--- a/Design Assignment Submission.docx
+++ b/Design Assignment Submission.docx
@@ -5,9 +5,10 @@
     <w:sdt>
       <w:sdtPr>
         <w:rPr>
-          <w:rFonts w:ascii="Arial Nova Light" w:hAnsi="Arial Nova Light"/>
+          <w:rFonts w:ascii="Arial Nova Light" w:eastAsiaTheme="minorHAnsi" w:hAnsi="Arial Nova Light"/>
           <w:sz w:val="24"/>
           <w:szCs w:val="24"/>
+          <w:lang w:val="en-NZ"/>
         </w:rPr>
         <w:id w:val="-448703801"/>
         <w:docPartObj>
@@ -15,12 +16,7 @@
           <w:docPartUnique/>
         </w:docPartObj>
       </w:sdtPr>
-      <w:sdtEndPr>
-        <w:rPr>
-          <w:rFonts w:eastAsiaTheme="minorHAnsi"/>
-          <w:lang w:val="en-NZ"/>
-        </w:rPr>
-      </w:sdtEndPr>
+      <w:sdtEndPr/>
       <w:sdtContent>
         <w:p>
           <w:pPr>
@@ -149,54 +145,57 @@
                             </wps:style>
                             <wps:txbx>
                               <w:txbxContent>
-                                <w:sdt>
-                                  <w:sdtPr>
+                                <w:p>
+                                  <w:pPr>
+                                    <w:pStyle w:val="NoSpacing"/>
+                                    <w:jc w:val="right"/>
                                     <w:rPr>
                                       <w:color w:val="FFFFFF" w:themeColor="background1"/>
                                       <w:sz w:val="28"/>
                                       <w:szCs w:val="28"/>
                                     </w:rPr>
-                                    <w:alias w:val="Date"/>
-                                    <w:tag w:val=""/>
-                                    <w:id w:val="-650599894"/>
-                                    <w:dataBinding w:prefixMappings="xmlns:ns0='http://schemas.microsoft.com/office/2006/coverPageProps' " w:xpath="/ns0:CoverPageProperties[1]/ns0:PublishDate[1]" w:storeItemID="{55AF091B-3C7A-41E3-B477-F2FDAA23CFDA}"/>
-                                    <w:date w:fullDate="2021-09-17T00:00:00Z">
-                                      <w:dateFormat w:val="M/d/yyyy"/>
-                                      <w:lid w:val="en-US"/>
-                                      <w:storeMappedDataAs w:val="dateTime"/>
-                                      <w:calendar w:val="gregorian"/>
-                                    </w:date>
-                                  </w:sdtPr>
-                                  <w:sdtContent>
-                                    <w:p>
-                                      <w:pPr>
-                                        <w:pStyle w:val="NoSpacing"/>
-                                        <w:jc w:val="right"/>
-                                        <w:rPr>
-                                          <w:color w:val="FFFFFF" w:themeColor="background1"/>
-                                          <w:sz w:val="28"/>
-                                          <w:szCs w:val="28"/>
-                                        </w:rPr>
-                                      </w:pPr>
-                                      <w:r>
-                                        <w:rPr>
-                                          <w:color w:val="FFFFFF" w:themeColor="background1"/>
-                                          <w:sz w:val="28"/>
-                                          <w:szCs w:val="28"/>
-                                        </w:rPr>
-                                        <w:t>17/9</w:t>
-                                      </w:r>
-                                      <w:r>
-                                        <w:rPr>
-                                          <w:color w:val="FFFFFF" w:themeColor="background1"/>
-                                          <w:sz w:val="28"/>
-                                          <w:szCs w:val="28"/>
-                                        </w:rPr>
-                                        <w:t>/2021</w:t>
-                                      </w:r>
-                                    </w:p>
-                                  </w:sdtContent>
-                                </w:sdt>
+                                  </w:pPr>
+                                  <w:r>
+                                    <w:rPr>
+                                      <w:color w:val="FFFFFF" w:themeColor="background1"/>
+                                      <w:sz w:val="28"/>
+                                      <w:szCs w:val="28"/>
+                                    </w:rPr>
+                                    <w:t>17</w:t>
+                                  </w:r>
+                                  <w:r>
+                                    <w:rPr>
+                                      <w:color w:val="FFFFFF" w:themeColor="background1"/>
+                                      <w:sz w:val="28"/>
+                                      <w:szCs w:val="28"/>
+                                    </w:rPr>
+                                    <w:t>-</w:t>
+                                  </w:r>
+                                  <w:r>
+                                    <w:rPr>
+                                      <w:color w:val="FFFFFF" w:themeColor="background1"/>
+                                      <w:sz w:val="28"/>
+                                      <w:szCs w:val="28"/>
+                                    </w:rPr>
+                                    <w:t>09</w:t>
+                                  </w:r>
+                                  <w:r>
+                                    <w:rPr>
+                                      <w:color w:val="FFFFFF" w:themeColor="background1"/>
+                                      <w:sz w:val="28"/>
+                                      <w:szCs w:val="28"/>
+                                    </w:rPr>
+                                    <w:t>-</w:t>
+                                  </w:r>
+                                  <w:r>
+                                    <w:rPr>
+                                      <w:color w:val="FFFFFF" w:themeColor="background1"/>
+                                      <w:sz w:val="28"/>
+                                      <w:szCs w:val="28"/>
+                                    </w:rPr>
+                                    <w:t>2021</w:t>
+                                  </w:r>
+                                </w:p>
                               </w:txbxContent>
                             </wps:txbx>
                             <wps:bodyPr rot="0" spcFirstLastPara="0" vert="horz" wrap="square" lIns="91440" tIns="0" rIns="182880" bIns="0" numCol="1" spcCol="0" rtlCol="0" fromWordArt="0" anchor="ctr" anchorCtr="0" forceAA="0" compatLnSpc="1">
@@ -3469,54 +3468,57 @@
                     <v:shape id="Pentagon 4" o:spid="_x0000_s1028" type="#_x0000_t15" style="position:absolute;top:14668;width:21945;height:5521;visibility:visible;mso-wrap-style:square;v-text-anchor:middle" o:gfxdata="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" adj="18883" fillcolor="#4472c4 [3204]" stroked="f" strokeweight="1pt">
                       <v:textbox inset=",0,14.4pt,0">
                         <w:txbxContent>
-                          <w:sdt>
-                            <w:sdtPr>
+                          <w:p>
+                            <w:pPr>
+                              <w:pStyle w:val="NoSpacing"/>
+                              <w:jc w:val="right"/>
                               <w:rPr>
                                 <w:color w:val="FFFFFF" w:themeColor="background1"/>
                                 <w:sz w:val="28"/>
                                 <w:szCs w:val="28"/>
                               </w:rPr>
-                              <w:alias w:val="Date"/>
-                              <w:tag w:val=""/>
-                              <w:id w:val="-650599894"/>
-                              <w:dataBinding w:prefixMappings="xmlns:ns0='http://schemas.microsoft.com/office/2006/coverPageProps' " w:xpath="/ns0:CoverPageProperties[1]/ns0:PublishDate[1]" w:storeItemID="{55AF091B-3C7A-41E3-B477-F2FDAA23CFDA}"/>
-                              <w:date w:fullDate="2021-09-17T00:00:00Z">
-                                <w:dateFormat w:val="M/d/yyyy"/>
-                                <w:lid w:val="en-US"/>
-                                <w:storeMappedDataAs w:val="dateTime"/>
-                                <w:calendar w:val="gregorian"/>
-                              </w:date>
-                            </w:sdtPr>
-                            <w:sdtContent>
-                              <w:p>
-                                <w:pPr>
-                                  <w:pStyle w:val="NoSpacing"/>
-                                  <w:jc w:val="right"/>
-                                  <w:rPr>
-                                    <w:color w:val="FFFFFF" w:themeColor="background1"/>
-                                    <w:sz w:val="28"/>
-                                    <w:szCs w:val="28"/>
-                                  </w:rPr>
-                                </w:pPr>
-                                <w:r>
-                                  <w:rPr>
-                                    <w:color w:val="FFFFFF" w:themeColor="background1"/>
-                                    <w:sz w:val="28"/>
-                                    <w:szCs w:val="28"/>
-                                  </w:rPr>
-                                  <w:t>17/9</w:t>
-                                </w:r>
-                                <w:r>
-                                  <w:rPr>
-                                    <w:color w:val="FFFFFF" w:themeColor="background1"/>
-                                    <w:sz w:val="28"/>
-                                    <w:szCs w:val="28"/>
-                                  </w:rPr>
-                                  <w:t>/2021</w:t>
-                                </w:r>
-                              </w:p>
-                            </w:sdtContent>
-                          </w:sdt>
+                            </w:pPr>
+                            <w:r>
+                              <w:rPr>
+                                <w:color w:val="FFFFFF" w:themeColor="background1"/>
+                                <w:sz w:val="28"/>
+                                <w:szCs w:val="28"/>
+                              </w:rPr>
+                              <w:t>17</w:t>
+                            </w:r>
+                            <w:r>
+                              <w:rPr>
+                                <w:color w:val="FFFFFF" w:themeColor="background1"/>
+                                <w:sz w:val="28"/>
+                                <w:szCs w:val="28"/>
+                              </w:rPr>
+                              <w:t>-</w:t>
+                            </w:r>
+                            <w:r>
+                              <w:rPr>
+                                <w:color w:val="FFFFFF" w:themeColor="background1"/>
+                                <w:sz w:val="28"/>
+                                <w:szCs w:val="28"/>
+                              </w:rPr>
+                              <w:t>09</w:t>
+                            </w:r>
+                            <w:r>
+                              <w:rPr>
+                                <w:color w:val="FFFFFF" w:themeColor="background1"/>
+                                <w:sz w:val="28"/>
+                                <w:szCs w:val="28"/>
+                              </w:rPr>
+                              <w:t>-</w:t>
+                            </w:r>
+                            <w:r>
+                              <w:rPr>
+                                <w:color w:val="FFFFFF" w:themeColor="background1"/>
+                                <w:sz w:val="28"/>
+                                <w:szCs w:val="28"/>
+                              </w:rPr>
+                              <w:t>2021</w:t>
+                            </w:r>
+                          </w:p>
                         </w:txbxContent>
                       </v:textbox>
                     </v:shape>
@@ -3704,41 +3706,52 @@
                                 <w:pPr>
                                   <w:pStyle w:val="NoSpacing"/>
                                   <w:rPr>
-                                    <w:color w:val="4472C4" w:themeColor="accent1"/>
                                     <w:sz w:val="26"/>
                                     <w:szCs w:val="26"/>
                                   </w:rPr>
                                 </w:pPr>
-                                <w:sdt>
-                                  <w:sdtPr>
-                                    <w:rPr>
-                                      <w:color w:val="4472C4" w:themeColor="accent1"/>
-                                      <w:sz w:val="26"/>
-                                      <w:szCs w:val="26"/>
-                                    </w:rPr>
-                                    <w:alias w:val="Author"/>
-                                    <w:tag w:val=""/>
-                                    <w:id w:val="-2041584766"/>
-                                    <w:dataBinding w:prefixMappings="xmlns:ns0='http://purl.org/dc/elements/1.1/' xmlns:ns1='http://schemas.openxmlformats.org/package/2006/metadata/core-properties' " w:xpath="/ns1:coreProperties[1]/ns0:creator[1]" w:storeItemID="{6C3C8BC8-F283-45AE-878A-BAB7291924A1}"/>
-                                    <w:text/>
-                                  </w:sdtPr>
-                                  <w:sdtContent>
-                                    <w:r>
-                                      <w:rPr>
-                                        <w:color w:val="4472C4" w:themeColor="accent1"/>
-                                        <w:sz w:val="26"/>
-                                        <w:szCs w:val="26"/>
-                                      </w:rPr>
-                                      <w:t>Anthony Legg (03007276)</w:t>
-                                    </w:r>
-                                  </w:sdtContent>
-                                </w:sdt>
+                                <w:r>
+                                  <w:rPr>
+                                    <w:sz w:val="26"/>
+                                    <w:szCs w:val="26"/>
+                                  </w:rPr>
+                                  <w:t>Anthony Legg (03007276)</w:t>
+                                </w:r>
                               </w:p>
                               <w:p>
                                 <w:pPr>
                                   <w:pStyle w:val="NoSpacing"/>
                                   <w:rPr>
-                                    <w:color w:val="595959" w:themeColor="text1" w:themeTint="A6"/>
+                                    <w:sz w:val="26"/>
+                                    <w:szCs w:val="26"/>
+                                  </w:rPr>
+                                </w:pPr>
+                                <w:r>
+                                  <w:rPr>
+                                    <w:sz w:val="26"/>
+                                    <w:szCs w:val="26"/>
+                                  </w:rPr>
+                                  <w:t>Hayden McDowall (</w:t>
+                                </w:r>
+                                <w:r>
+                                  <w:rPr>
+                                    <w:sz w:val="26"/>
+                                    <w:szCs w:val="26"/>
+                                  </w:rPr>
+                                  <w:t>100051359</w:t>
+                                </w:r>
+                                <w:r>
+                                  <w:rPr>
+                                    <w:sz w:val="26"/>
+                                    <w:szCs w:val="26"/>
+                                  </w:rPr>
+                                  <w:t>)</w:t>
+                                </w:r>
+                              </w:p>
+                              <w:p>
+                                <w:pPr>
+                                  <w:pStyle w:val="NoSpacing"/>
+                                  <w:rPr>
                                     <w:sz w:val="20"/>
                                     <w:szCs w:val="20"/>
                                   </w:rPr>
@@ -3747,7 +3760,6 @@
                                   <w:sdtPr>
                                     <w:rPr>
                                       <w:caps/>
-                                      <w:color w:val="595959" w:themeColor="text1" w:themeTint="A6"/>
                                       <w:sz w:val="20"/>
                                       <w:szCs w:val="20"/>
                                     </w:rPr>
@@ -3757,11 +3769,11 @@
                                     <w:dataBinding w:prefixMappings="xmlns:ns0='http://schemas.openxmlformats.org/officeDocument/2006/extended-properties' " w:xpath="/ns0:Properties[1]/ns0:Company[1]" w:storeItemID="{6668398D-A668-4E3E-A5EB-62B293D839F1}"/>
                                     <w:text/>
                                   </w:sdtPr>
+                                  <w:sdtEndPr/>
                                   <w:sdtContent>
                                     <w:r>
                                       <w:rPr>
                                         <w:caps/>
-                                        <w:color w:val="595959" w:themeColor="text1" w:themeTint="A6"/>
                                         <w:sz w:val="20"/>
                                         <w:szCs w:val="20"/>
                                       </w:rPr>
@@ -3803,41 +3815,52 @@
                           <w:pPr>
                             <w:pStyle w:val="NoSpacing"/>
                             <w:rPr>
-                              <w:color w:val="4472C4" w:themeColor="accent1"/>
                               <w:sz w:val="26"/>
                               <w:szCs w:val="26"/>
                             </w:rPr>
                           </w:pPr>
-                          <w:sdt>
-                            <w:sdtPr>
-                              <w:rPr>
-                                <w:color w:val="4472C4" w:themeColor="accent1"/>
-                                <w:sz w:val="26"/>
-                                <w:szCs w:val="26"/>
-                              </w:rPr>
-                              <w:alias w:val="Author"/>
-                              <w:tag w:val=""/>
-                              <w:id w:val="-2041584766"/>
-                              <w:dataBinding w:prefixMappings="xmlns:ns0='http://purl.org/dc/elements/1.1/' xmlns:ns1='http://schemas.openxmlformats.org/package/2006/metadata/core-properties' " w:xpath="/ns1:coreProperties[1]/ns0:creator[1]" w:storeItemID="{6C3C8BC8-F283-45AE-878A-BAB7291924A1}"/>
-                              <w:text/>
-                            </w:sdtPr>
-                            <w:sdtContent>
-                              <w:r>
-                                <w:rPr>
-                                  <w:color w:val="4472C4" w:themeColor="accent1"/>
-                                  <w:sz w:val="26"/>
-                                  <w:szCs w:val="26"/>
-                                </w:rPr>
-                                <w:t>Anthony Legg (03007276)</w:t>
-                              </w:r>
-                            </w:sdtContent>
-                          </w:sdt>
+                          <w:r>
+                            <w:rPr>
+                              <w:sz w:val="26"/>
+                              <w:szCs w:val="26"/>
+                            </w:rPr>
+                            <w:t>Anthony Legg (03007276)</w:t>
+                          </w:r>
                         </w:p>
                         <w:p>
                           <w:pPr>
                             <w:pStyle w:val="NoSpacing"/>
                             <w:rPr>
-                              <w:color w:val="595959" w:themeColor="text1" w:themeTint="A6"/>
+                              <w:sz w:val="26"/>
+                              <w:szCs w:val="26"/>
+                            </w:rPr>
+                          </w:pPr>
+                          <w:r>
+                            <w:rPr>
+                              <w:sz w:val="26"/>
+                              <w:szCs w:val="26"/>
+                            </w:rPr>
+                            <w:t>Hayden McDowall (</w:t>
+                          </w:r>
+                          <w:r>
+                            <w:rPr>
+                              <w:sz w:val="26"/>
+                              <w:szCs w:val="26"/>
+                            </w:rPr>
+                            <w:t>100051359</w:t>
+                          </w:r>
+                          <w:r>
+                            <w:rPr>
+                              <w:sz w:val="26"/>
+                              <w:szCs w:val="26"/>
+                            </w:rPr>
+                            <w:t>)</w:t>
+                          </w:r>
+                        </w:p>
+                        <w:p>
+                          <w:pPr>
+                            <w:pStyle w:val="NoSpacing"/>
+                            <w:rPr>
                               <w:sz w:val="20"/>
                               <w:szCs w:val="20"/>
                             </w:rPr>
@@ -3846,7 +3869,6 @@
                             <w:sdtPr>
                               <w:rPr>
                                 <w:caps/>
-                                <w:color w:val="595959" w:themeColor="text1" w:themeTint="A6"/>
                                 <w:sz w:val="20"/>
                                 <w:szCs w:val="20"/>
                               </w:rPr>
@@ -3856,11 +3878,11 @@
                               <w:dataBinding w:prefixMappings="xmlns:ns0='http://schemas.openxmlformats.org/officeDocument/2006/extended-properties' " w:xpath="/ns0:Properties[1]/ns0:Company[1]" w:storeItemID="{6668398D-A668-4E3E-A5EB-62B293D839F1}"/>
                               <w:text/>
                             </w:sdtPr>
+                            <w:sdtEndPr/>
                             <w:sdtContent>
                               <w:r>
                                 <w:rPr>
                                   <w:caps/>
-                                  <w:color w:val="595959" w:themeColor="text1" w:themeTint="A6"/>
                                   <w:sz w:val="20"/>
                                   <w:szCs w:val="20"/>
                                 </w:rPr>
@@ -3877,6 +3899,15 @@
               </mc:Fallback>
             </mc:AlternateContent>
           </w:r>
+        </w:p>
+        <w:p>
+          <w:pPr>
+            <w:rPr>
+              <w:rFonts w:ascii="Arial Nova Light" w:hAnsi="Arial Nova Light"/>
+              <w:sz w:val="24"/>
+              <w:szCs w:val="24"/>
+            </w:rPr>
+          </w:pPr>
           <w:r>
             <w:rPr>
               <w:rFonts w:ascii="Arial Nova Light" w:hAnsi="Arial Nova Light"/>
@@ -3887,34 +3918,16 @@
             <mc:AlternateContent>
               <mc:Choice Requires="wps">
                 <w:drawing>
-                  <wp:anchor distT="0" distB="0" distL="114300" distR="114300" simplePos="0" relativeHeight="251660288" behindDoc="0" locked="0" layoutInCell="1" allowOverlap="1" wp14:anchorId="2A71B825" wp14:editId="67B223BA">
+                  <wp:anchor distT="0" distB="0" distL="114300" distR="114300" simplePos="0" relativeHeight="251660288" behindDoc="0" locked="0" layoutInCell="1" allowOverlap="1" wp14:anchorId="2A71B825" wp14:editId="33EA24F7">
                     <wp:simplePos x="0" y="0"/>
-                    <mc:AlternateContent>
-                      <mc:Choice Requires="wp14">
-                        <wp:positionH relativeFrom="page">
-                          <wp14:pctPosHOffset>42000</wp14:pctPosHOffset>
-                        </wp:positionH>
-                      </mc:Choice>
-                      <mc:Fallback>
-                        <wp:positionH relativeFrom="page">
-                          <wp:posOffset>3175000</wp:posOffset>
-                        </wp:positionH>
-                      </mc:Fallback>
-                    </mc:AlternateContent>
-                    <mc:AlternateContent>
-                      <mc:Choice Requires="wp14">
-                        <wp:positionV relativeFrom="page">
-                          <wp14:pctPosVOffset>17500</wp14:pctPosVOffset>
-                        </wp:positionV>
-                      </mc:Choice>
-                      <mc:Fallback>
-                        <wp:positionV relativeFrom="page">
-                          <wp:posOffset>1870710</wp:posOffset>
-                        </wp:positionV>
-                      </mc:Fallback>
-                    </mc:AlternateContent>
-                    <wp:extent cx="3657600" cy="1069848"/>
-                    <wp:effectExtent l="0" t="0" r="7620" b="635"/>
+                    <wp:positionH relativeFrom="page">
+                      <wp:posOffset>2980707</wp:posOffset>
+                    </wp:positionH>
+                    <wp:positionV relativeFrom="page">
+                      <wp:posOffset>1870364</wp:posOffset>
+                    </wp:positionV>
+                    <wp:extent cx="4447268" cy="1069848"/>
+                    <wp:effectExtent l="0" t="0" r="10795" b="0"/>
                     <wp:wrapNone/>
                     <wp:docPr id="1" name="Text Box 1"/>
                     <wp:cNvGraphicFramePr/>
@@ -3925,7 +3938,7 @@
                           <wps:spPr>
                             <a:xfrm>
                               <a:off x="0" y="0"/>
-                              <a:ext cx="3657600" cy="1069848"/>
+                              <a:ext cx="4447268" cy="1069848"/>
                             </a:xfrm>
                             <a:prstGeom prst="rect">
                               <a:avLst/>
@@ -3961,33 +3974,14 @@
                                     <w:sz w:val="72"/>
                                   </w:rPr>
                                 </w:pPr>
-                                <w:sdt>
-                                  <w:sdtPr>
-                                    <w:rPr>
-                                      <w:rFonts w:asciiTheme="majorHAnsi" w:eastAsiaTheme="majorEastAsia" w:hAnsiTheme="majorHAnsi" w:cstheme="majorBidi"/>
-                                      <w:color w:val="262626" w:themeColor="text1" w:themeTint="D9"/>
-                                      <w:sz w:val="72"/>
-                                      <w:szCs w:val="72"/>
-                                    </w:rPr>
-                                    <w:alias w:val="Title"/>
-                                    <w:tag w:val=""/>
-                                    <w:id w:val="-705018352"/>
-                                    <w:showingPlcHdr/>
-                                    <w:dataBinding w:prefixMappings="xmlns:ns0='http://purl.org/dc/elements/1.1/' xmlns:ns1='http://schemas.openxmlformats.org/package/2006/metadata/core-properties' " w:xpath="/ns1:coreProperties[1]/ns0:title[1]" w:storeItemID="{6C3C8BC8-F283-45AE-878A-BAB7291924A1}"/>
-                                    <w:text/>
-                                  </w:sdtPr>
-                                  <w:sdtContent>
-                                    <w:r>
-                                      <w:rPr>
-                                        <w:rFonts w:asciiTheme="majorHAnsi" w:eastAsiaTheme="majorEastAsia" w:hAnsiTheme="majorHAnsi" w:cstheme="majorBidi"/>
-                                        <w:color w:val="262626" w:themeColor="text1" w:themeTint="D9"/>
-                                        <w:sz w:val="72"/>
-                                        <w:szCs w:val="72"/>
-                                      </w:rPr>
-                                      <w:t>[Document title]</w:t>
-                                    </w:r>
-                                  </w:sdtContent>
-                                </w:sdt>
+                                <w:r>
+                                  <w:rPr>
+                                    <w:rFonts w:asciiTheme="majorHAnsi" w:eastAsiaTheme="majorEastAsia" w:hAnsiTheme="majorHAnsi" w:cstheme="majorBidi"/>
+                                    <w:color w:val="262626" w:themeColor="text1" w:themeTint="D9"/>
+                                    <w:sz w:val="72"/>
+                                  </w:rPr>
+                                  <w:t>DB2 Design Assignment</w:t>
+                                </w:r>
                               </w:p>
                               <w:p>
                                 <w:pPr>
@@ -4012,6 +4006,7 @@
                                     <w:dataBinding w:prefixMappings="xmlns:ns0='http://purl.org/dc/elements/1.1/' xmlns:ns1='http://schemas.openxmlformats.org/package/2006/metadata/core-properties' " w:xpath="/ns1:coreProperties[1]/ns0:subject[1]" w:storeItemID="{6C3C8BC8-F283-45AE-878A-BAB7291924A1}"/>
                                     <w:text/>
                                   </w:sdtPr>
+                                  <w:sdtEndPr/>
                                   <w:sdtContent>
                                     <w:r>
                                       <w:rPr>
@@ -4030,13 +4025,13 @@
                             <a:prstTxWarp prst="textNoShape">
                               <a:avLst/>
                             </a:prstTxWarp>
-                            <a:spAutoFit/>
+                            <a:noAutofit/>
                           </wps:bodyPr>
                         </wps:wsp>
                       </a:graphicData>
                     </a:graphic>
                     <wp14:sizeRelH relativeFrom="page">
-                      <wp14:pctWidth>45000</wp14:pctWidth>
+                      <wp14:pctWidth>0</wp14:pctWidth>
                     </wp14:sizeRelH>
                     <wp14:sizeRelV relativeFrom="margin">
                       <wp14:pctHeight>0</wp14:pctHeight>
@@ -4046,8 +4041,8 @@
               </mc:Choice>
               <mc:Fallback>
                 <w:pict>
-                  <v:shape w14:anchorId="2A71B825" id="Text Box 1" o:spid="_x0000_s1056" type="#_x0000_t202" style="position:absolute;margin-left:0;margin-top:0;width:4in;height:84.25pt;z-index:251660288;visibility:visible;mso-wrap-style:square;mso-width-percent:450;mso-height-percent:0;mso-left-percent:420;mso-top-percent:175;mso-wrap-distance-left:9pt;mso-wrap-distance-top:0;mso-wrap-distance-right:9pt;mso-wrap-distance-bottom:0;mso-position-horizontal-relative:page;mso-position-vertical-relative:page;mso-width-percent:450;mso-height-percent:0;mso-left-percent:420;mso-top-percent:175;mso-width-relative:page;mso-height-relative:margin;v-text-anchor:top" o:gfxdata="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" filled="f" stroked="f" strokeweight=".5pt">
-                    <v:textbox style="mso-fit-shape-to-text:t" inset="0,0,0,0">
+                  <v:shape w14:anchorId="2A71B825" id="Text Box 1" o:spid="_x0000_s1056" type="#_x0000_t202" style="position:absolute;margin-left:234.7pt;margin-top:147.25pt;width:350.2pt;height:84.25pt;z-index:251660288;visibility:visible;mso-wrap-style:square;mso-width-percent:0;mso-height-percent:0;mso-wrap-distance-left:9pt;mso-wrap-distance-top:0;mso-wrap-distance-right:9pt;mso-wrap-distance-bottom:0;mso-position-horizontal:absolute;mso-position-horizontal-relative:page;mso-position-vertical:absolute;mso-position-vertical-relative:page;mso-width-percent:0;mso-height-percent:0;mso-width-relative:page;mso-height-relative:margin;v-text-anchor:top" o:gfxdata="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" filled="f" stroked="f" strokeweight=".5pt">
+                    <v:textbox inset="0,0,0,0">
                       <w:txbxContent>
                         <w:p>
                           <w:pPr>
@@ -4058,33 +4053,14 @@
                               <w:sz w:val="72"/>
                             </w:rPr>
                           </w:pPr>
-                          <w:sdt>
-                            <w:sdtPr>
-                              <w:rPr>
-                                <w:rFonts w:asciiTheme="majorHAnsi" w:eastAsiaTheme="majorEastAsia" w:hAnsiTheme="majorHAnsi" w:cstheme="majorBidi"/>
-                                <w:color w:val="262626" w:themeColor="text1" w:themeTint="D9"/>
-                                <w:sz w:val="72"/>
-                                <w:szCs w:val="72"/>
-                              </w:rPr>
-                              <w:alias w:val="Title"/>
-                              <w:tag w:val=""/>
-                              <w:id w:val="-705018352"/>
-                              <w:showingPlcHdr/>
-                              <w:dataBinding w:prefixMappings="xmlns:ns0='http://purl.org/dc/elements/1.1/' xmlns:ns1='http://schemas.openxmlformats.org/package/2006/metadata/core-properties' " w:xpath="/ns1:coreProperties[1]/ns0:title[1]" w:storeItemID="{6C3C8BC8-F283-45AE-878A-BAB7291924A1}"/>
-                              <w:text/>
-                            </w:sdtPr>
-                            <w:sdtContent>
-                              <w:r>
-                                <w:rPr>
-                                  <w:rFonts w:asciiTheme="majorHAnsi" w:eastAsiaTheme="majorEastAsia" w:hAnsiTheme="majorHAnsi" w:cstheme="majorBidi"/>
-                                  <w:color w:val="262626" w:themeColor="text1" w:themeTint="D9"/>
-                                  <w:sz w:val="72"/>
-                                  <w:szCs w:val="72"/>
-                                </w:rPr>
-                                <w:t>[Document title]</w:t>
-                              </w:r>
-                            </w:sdtContent>
-                          </w:sdt>
+                          <w:r>
+                            <w:rPr>
+                              <w:rFonts w:asciiTheme="majorHAnsi" w:eastAsiaTheme="majorEastAsia" w:hAnsiTheme="majorHAnsi" w:cstheme="majorBidi"/>
+                              <w:color w:val="262626" w:themeColor="text1" w:themeTint="D9"/>
+                              <w:sz w:val="72"/>
+                            </w:rPr>
+                            <w:t>DB2 Design Assignment</w:t>
+                          </w:r>
                         </w:p>
                         <w:p>
                           <w:pPr>
@@ -4109,6 +4085,7 @@
                               <w:dataBinding w:prefixMappings="xmlns:ns0='http://purl.org/dc/elements/1.1/' xmlns:ns1='http://schemas.openxmlformats.org/package/2006/metadata/core-properties' " w:xpath="/ns1:coreProperties[1]/ns0:subject[1]" w:storeItemID="{6C3C8BC8-F283-45AE-878A-BAB7291924A1}"/>
                               <w:text/>
                             </w:sdtPr>
+                            <w:sdtEndPr/>
                             <w:sdtContent>
                               <w:r>
                                 <w:rPr>
@@ -4129,15 +4106,6 @@
               </mc:Fallback>
             </mc:AlternateContent>
           </w:r>
-        </w:p>
-        <w:p>
-          <w:pPr>
-            <w:rPr>
-              <w:rFonts w:ascii="Arial Nova Light" w:hAnsi="Arial Nova Light"/>
-              <w:sz w:val="24"/>
-              <w:szCs w:val="24"/>
-            </w:rPr>
-          </w:pPr>
           <w:r>
             <w:rPr>
               <w:rFonts w:ascii="Arial Nova Light" w:hAnsi="Arial Nova Light"/>
@@ -4156,6 +4124,7 @@
           <w:rFonts w:ascii="Arial Nova" w:hAnsi="Arial Nova"/>
           <w:b/>
           <w:bCs/>
+          <w:color w:val="auto"/>
           <w:sz w:val="32"/>
           <w:szCs w:val="32"/>
         </w:rPr>
@@ -4165,6 +4134,7 @@
           <w:rFonts w:ascii="Arial Nova" w:hAnsi="Arial Nova"/>
           <w:b/>
           <w:bCs/>
+          <w:color w:val="auto"/>
           <w:sz w:val="32"/>
           <w:szCs w:val="32"/>
         </w:rPr>
@@ -4176,6 +4146,7 @@
           <w:rFonts w:ascii="Arial Nova" w:hAnsi="Arial Nova"/>
           <w:b/>
           <w:bCs/>
+          <w:color w:val="auto"/>
           <w:sz w:val="32"/>
           <w:szCs w:val="32"/>
         </w:rPr>
@@ -4187,6 +4158,7 @@
         <w:pStyle w:val="Heading3"/>
         <w:rPr>
           <w:rFonts w:ascii="Arial Nova Light" w:hAnsi="Arial Nova Light"/>
+          <w:color w:val="auto"/>
         </w:rPr>
       </w:pPr>
       <w:r>
@@ -4194,6 +4166,7 @@
           <w:rFonts w:ascii="Arial Nova Light" w:hAnsi="Arial Nova Light"/>
           <w:b/>
           <w:bCs/>
+          <w:color w:val="auto"/>
           <w:sz w:val="28"/>
           <w:szCs w:val="28"/>
         </w:rPr>
@@ -4214,7 +4187,7 @@
           <w:sz w:val="24"/>
           <w:szCs w:val="24"/>
         </w:rPr>
-        <w:t>Record</w:t>
+        <w:t xml:space="preserve">The primary goal of this system is to accurately record information related to sports teams competing in a competition. </w:t>
       </w:r>
       <w:r>
         <w:rPr>
@@ -4222,15 +4195,7 @@
           <w:sz w:val="24"/>
           <w:szCs w:val="24"/>
         </w:rPr>
-        <w:t xml:space="preserve"> information sport people in teams that are competing in the sports competition.</w:t>
-      </w:r>
-      <w:r>
-        <w:rPr>
-          <w:rFonts w:ascii="Avenir Next LT Pro Light" w:hAnsi="Avenir Next LT Pro Light"/>
-          <w:sz w:val="24"/>
-          <w:szCs w:val="24"/>
-        </w:rPr>
-        <w:t xml:space="preserve"> Record points scored by individual players during a</w:t>
+        <w:t>Record points scored by individual players during a</w:t>
       </w:r>
       <w:r>
         <w:rPr>
@@ -4254,7 +4219,31 @@
           <w:sz w:val="24"/>
           <w:szCs w:val="24"/>
         </w:rPr>
-        <w:t xml:space="preserve">es their team takes part in. Track the players position during each game, </w:t>
+        <w:t xml:space="preserve">es </w:t>
+      </w:r>
+      <w:r>
+        <w:rPr>
+          <w:rFonts w:ascii="Avenir Next LT Pro Light" w:hAnsi="Avenir Next LT Pro Light"/>
+          <w:sz w:val="24"/>
+          <w:szCs w:val="24"/>
+        </w:rPr>
+        <w:t>they take part in</w:t>
+      </w:r>
+      <w:r>
+        <w:rPr>
+          <w:rFonts w:ascii="Avenir Next LT Pro Light" w:hAnsi="Avenir Next LT Pro Light"/>
+          <w:sz w:val="24"/>
+          <w:szCs w:val="24"/>
+        </w:rPr>
+        <w:t xml:space="preserve"> </w:t>
+      </w:r>
+      <w:r>
+        <w:rPr>
+          <w:rFonts w:ascii="Avenir Next LT Pro Light" w:hAnsi="Avenir Next LT Pro Light"/>
+          <w:sz w:val="24"/>
+          <w:szCs w:val="24"/>
+        </w:rPr>
+        <w:t xml:space="preserve">their team takes part in. Track the players position during each game, </w:t>
       </w:r>
       <w:r>
         <w:rPr>
@@ -4367,6 +4356,7 @@
         <w:pStyle w:val="Heading3"/>
         <w:rPr>
           <w:rFonts w:ascii="Arial Nova Light" w:hAnsi="Arial Nova Light"/>
+          <w:color w:val="auto"/>
         </w:rPr>
       </w:pPr>
       <w:r>
@@ -4374,23 +4364,21 @@
           <w:rFonts w:ascii="Arial Nova Light" w:hAnsi="Arial Nova Light"/>
           <w:b/>
           <w:bCs/>
+          <w:color w:val="auto"/>
           <w:sz w:val="28"/>
           <w:szCs w:val="28"/>
         </w:rPr>
-        <w:t>S</w:t>
-      </w:r>
-      <w:r>
-        <w:rPr>
-          <w:rFonts w:ascii="Arial Nova Light" w:hAnsi="Arial Nova Light"/>
-          <w:b/>
-          <w:bCs/>
-          <w:sz w:val="28"/>
-          <w:szCs w:val="28"/>
-        </w:rPr>
-        <w:t>cope</w:t>
+        <w:t>Scope</w:t>
       </w:r>
     </w:p>
     <w:p>
+      <w:pPr>
+        <w:rPr>
+          <w:rFonts w:ascii="Avenir Next LT Pro Light" w:hAnsi="Avenir Next LT Pro Light"/>
+          <w:sz w:val="24"/>
+          <w:szCs w:val="24"/>
+        </w:rPr>
+      </w:pPr>
       <w:r>
         <w:rPr>
           <w:rFonts w:ascii="Avenir Next LT Pro Light" w:hAnsi="Avenir Next LT Pro Light"/>
@@ -4399,6 +4387,48 @@
         </w:rPr>
         <w:t>historical data required by acc.</w:t>
       </w:r>
+    </w:p>
+    <w:p>
+      <w:pPr>
+        <w:rPr>
+          <w:rFonts w:ascii="Avenir Next LT Pro Light" w:hAnsi="Avenir Next LT Pro Light"/>
+          <w:sz w:val="24"/>
+          <w:szCs w:val="24"/>
+        </w:rPr>
+      </w:pPr>
+    </w:p>
+    <w:p>
+      <w:pPr>
+        <w:pStyle w:val="Heading3"/>
+        <w:rPr>
+          <w:rFonts w:ascii="Arial Nova Light" w:hAnsi="Arial Nova Light"/>
+          <w:color w:val="auto"/>
+        </w:rPr>
+      </w:pPr>
+      <w:r>
+        <w:rPr>
+          <w:rFonts w:ascii="Arial Nova Light" w:hAnsi="Arial Nova Light"/>
+          <w:b/>
+          <w:bCs/>
+          <w:color w:val="auto"/>
+          <w:sz w:val="28"/>
+          <w:szCs w:val="28"/>
+        </w:rPr>
+        <w:t xml:space="preserve">Outside </w:t>
+      </w:r>
+      <w:r>
+        <w:rPr>
+          <w:rFonts w:ascii="Arial Nova Light" w:hAnsi="Arial Nova Light"/>
+          <w:b/>
+          <w:bCs/>
+          <w:color w:val="auto"/>
+          <w:sz w:val="28"/>
+          <w:szCs w:val="28"/>
+        </w:rPr>
+        <w:t>Scope</w:t>
+      </w:r>
+    </w:p>
+    <w:p>
       <w:r>
         <w:br w:type="page"/>
       </w:r>
@@ -4410,6 +4440,7 @@
           <w:rFonts w:ascii="Arial Nova" w:hAnsi="Arial Nova"/>
           <w:b/>
           <w:bCs/>
+          <w:color w:val="auto"/>
           <w:sz w:val="32"/>
           <w:szCs w:val="32"/>
         </w:rPr>
@@ -4419,6 +4450,7 @@
           <w:rFonts w:ascii="Arial Nova" w:hAnsi="Arial Nova"/>
           <w:b/>
           <w:bCs/>
+          <w:color w:val="auto"/>
           <w:sz w:val="32"/>
           <w:szCs w:val="32"/>
         </w:rPr>
@@ -4434,6 +4466,7 @@
           <w:rFonts w:ascii="Arial Nova Light" w:hAnsi="Arial Nova Light"/>
           <w:b/>
           <w:bCs/>
+          <w:color w:val="auto"/>
           <w:sz w:val="28"/>
           <w:szCs w:val="28"/>
         </w:rPr>
@@ -4443,60 +4476,11 @@
           <w:rFonts w:ascii="Arial Nova Light" w:hAnsi="Arial Nova Light"/>
           <w:b/>
           <w:bCs/>
+          <w:color w:val="auto"/>
           <w:sz w:val="28"/>
           <w:szCs w:val="28"/>
         </w:rPr>
         <w:t>Use Case 1</w:t>
-      </w:r>
-    </w:p>
-    <w:p>
-      <w:r>
-        <w:rPr>
-          <w:rFonts w:ascii="Avenir Next LT Pro Light" w:hAnsi="Avenir Next LT Pro Light"/>
-          <w:sz w:val="24"/>
-          <w:szCs w:val="24"/>
-        </w:rPr>
-        <w:t>Summary</w:t>
-      </w:r>
-      <w:r>
-        <w:rPr>
-          <w:rFonts w:ascii="Avenir Next LT Pro Light" w:hAnsi="Avenir Next LT Pro Light"/>
-          <w:sz w:val="24"/>
-          <w:szCs w:val="24"/>
-        </w:rPr>
-        <w:t>.</w:t>
-      </w:r>
-    </w:p>
-    <w:p>
-      <w:pPr>
-        <w:pStyle w:val="Heading3"/>
-        <w:rPr>
-          <w:rFonts w:ascii="Arial Nova Light" w:hAnsi="Arial Nova Light"/>
-          <w:b/>
-          <w:bCs/>
-          <w:sz w:val="28"/>
-          <w:szCs w:val="28"/>
-        </w:rPr>
-      </w:pPr>
-      <w:r>
-        <w:rPr>
-          <w:rFonts w:ascii="Arial Nova Light" w:hAnsi="Arial Nova Light"/>
-          <w:b/>
-          <w:bCs/>
-          <w:sz w:val="28"/>
-          <w:szCs w:val="28"/>
-        </w:rPr>
-        <w:t xml:space="preserve">Use Case </w:t>
-      </w:r>
-      <w:r>
-        <w:rPr>
-          <w:rFonts w:ascii="Arial Nova Light" w:hAnsi="Arial Nova Light"/>
-          <w:b/>
-          <w:bCs/>
-          <w:sz w:val="28"/>
-          <w:szCs w:val="28"/>
-        </w:rPr>
-        <w:t>2</w:t>
       </w:r>
     </w:p>
     <w:p>
@@ -4516,6 +4500,7 @@
           <w:rFonts w:ascii="Arial Nova Light" w:hAnsi="Arial Nova Light"/>
           <w:b/>
           <w:bCs/>
+          <w:color w:val="auto"/>
           <w:sz w:val="28"/>
           <w:szCs w:val="28"/>
         </w:rPr>
@@ -4525,20 +4510,45 @@
           <w:rFonts w:ascii="Arial Nova Light" w:hAnsi="Arial Nova Light"/>
           <w:b/>
           <w:bCs/>
+          <w:color w:val="auto"/>
           <w:sz w:val="28"/>
           <w:szCs w:val="28"/>
         </w:rPr>
-        <w:t xml:space="preserve">Use Case </w:t>
+        <w:t>Use Case 2</w:t>
       </w:r>
+    </w:p>
+    <w:p>
+      <w:r>
+        <w:rPr>
+          <w:rFonts w:ascii="Avenir Next LT Pro Light" w:hAnsi="Avenir Next LT Pro Light"/>
+          <w:sz w:val="24"/>
+          <w:szCs w:val="24"/>
+        </w:rPr>
+        <w:t>Summary.</w:t>
+      </w:r>
+    </w:p>
+    <w:p>
+      <w:pPr>
+        <w:pStyle w:val="Heading3"/>
+        <w:rPr>
+          <w:rFonts w:ascii="Arial Nova Light" w:hAnsi="Arial Nova Light"/>
+          <w:b/>
+          <w:bCs/>
+          <w:color w:val="auto"/>
+          <w:sz w:val="28"/>
+          <w:szCs w:val="28"/>
+        </w:rPr>
+      </w:pPr>
       <w:r>
         <w:rPr>
           <w:rFonts w:ascii="Arial Nova Light" w:hAnsi="Arial Nova Light"/>
           <w:b/>
           <w:bCs/>
+          <w:color w:val="auto"/>
           <w:sz w:val="28"/>
           <w:szCs w:val="28"/>
         </w:rPr>
-        <w:t>3</w:t>
+        <w:t>Use Case 3</w:t>
       </w:r>
     </w:p>
     <w:p>
@@ -4564,6 +4574,7 @@
           <w:rFonts w:ascii="Arial Nova" w:hAnsi="Arial Nova"/>
           <w:b/>
           <w:bCs/>
+          <w:color w:val="auto"/>
           <w:sz w:val="32"/>
           <w:szCs w:val="32"/>
         </w:rPr>
@@ -4573,6 +4584,7 @@
           <w:rFonts w:ascii="Arial Nova" w:hAnsi="Arial Nova"/>
           <w:b/>
           <w:bCs/>
+          <w:color w:val="auto"/>
           <w:sz w:val="32"/>
           <w:szCs w:val="32"/>
         </w:rPr>
@@ -4580,6 +4592,37 @@
         <w:t>Entity Relationship Diagram</w:t>
       </w:r>
     </w:p>
+    <w:p>
+      <w:r>
+        <w:br w:type="page"/>
+      </w:r>
+    </w:p>
+    <w:p>
+      <w:pPr>
+        <w:pStyle w:val="Heading2"/>
+        <w:rPr>
+          <w:rFonts w:ascii="Arial Nova" w:hAnsi="Arial Nova"/>
+          <w:b/>
+          <w:bCs/>
+          <w:color w:val="auto"/>
+          <w:sz w:val="32"/>
+          <w:szCs w:val="32"/>
+        </w:rPr>
+      </w:pPr>
+      <w:r>
+        <w:rPr>
+          <w:rFonts w:ascii="Arial Nova" w:hAnsi="Arial Nova"/>
+          <w:b/>
+          <w:bCs/>
+          <w:color w:val="auto"/>
+          <w:sz w:val="32"/>
+          <w:szCs w:val="32"/>
+        </w:rPr>
+        <w:lastRenderedPageBreak/>
+        <w:t>Data Dictionary</w:t>
+      </w:r>
+    </w:p>
+    <w:p/>
     <w:p/>
     <w:sectPr>
       <w:pgSz w:w="11906" w:h="16838"/>
@@ -5114,6 +5157,17 @@
       <w:szCs w:val="24"/>
     </w:rPr>
   </w:style>
+  <w:style w:type="paragraph" w:styleId="ListParagraph">
+    <w:name w:val="List Paragraph"/>
+    <w:basedOn w:val="Normal"/>
+    <w:uiPriority w:val="34"/>
+    <w:qFormat/>
+    <w:rsid w:val="00951ACA"/>
+    <w:pPr>
+      <w:ind w:left="720"/>
+      <w:contextualSpacing/>
+    </w:pPr>
+  </w:style>
 </w:styles>
 </file>
 
@@ -5414,7 +5468,7 @@
 
 <file path=customXml/item1.xml><?xml version="1.0" encoding="utf-8"?>
 <CoverPageProperties xmlns="http://schemas.microsoft.com/office/2006/coverPageProps">
-  <PublishDate>2021-09-17T00:00:00</PublishDate>
+  <PublishDate>2021-09-01T00:00:00</PublishDate>
   <Abstract/>
   <CompanyAddress/>
   <CompanyPhone/>

--- a/Design Assignment Submission.docx
+++ b/Design Assignment Submission.docx
@@ -4014,7 +4014,7 @@
                                         <w:sz w:val="36"/>
                                         <w:szCs w:val="36"/>
                                       </w:rPr>
-                                      <w:t>[Document subtitle]</w:t>
+                                      <w:t xml:space="preserve">     </w:t>
                                     </w:r>
                                   </w:sdtContent>
                                 </w:sdt>
@@ -4041,7 +4041,11 @@
               </mc:Choice>
               <mc:Fallback>
                 <w:pict>
-                  <v:shape w14:anchorId="2A71B825" id="Text Box 1" o:spid="_x0000_s1056" type="#_x0000_t202" style="position:absolute;margin-left:234.7pt;margin-top:147.25pt;width:350.2pt;height:84.25pt;z-index:251660288;visibility:visible;mso-wrap-style:square;mso-width-percent:0;mso-height-percent:0;mso-wrap-distance-left:9pt;mso-wrap-distance-top:0;mso-wrap-distance-right:9pt;mso-wrap-distance-bottom:0;mso-position-horizontal:absolute;mso-position-horizontal-relative:page;mso-position-vertical:absolute;mso-position-vertical-relative:page;mso-width-percent:0;mso-height-percent:0;mso-width-relative:page;mso-height-relative:margin;v-text-anchor:top" o:gfxdata="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" filled="f" stroked="f" strokeweight=".5pt">
+                  <v:shapetype w14:anchorId="2A71B825" id="_x0000_t202" coordsize="21600,21600" o:spt="202" path="m,l,21600r21600,l21600,xe">
+                    <v:stroke joinstyle="miter"/>
+                    <v:path gradientshapeok="t" o:connecttype="rect"/>
+                  </v:shapetype>
+                  <v:shape id="Text Box 1" o:spid="_x0000_s1056" type="#_x0000_t202" style="position:absolute;margin-left:234.7pt;margin-top:147.25pt;width:350.2pt;height:84.25pt;z-index:251660288;visibility:visible;mso-wrap-style:square;mso-width-percent:0;mso-height-percent:0;mso-wrap-distance-left:9pt;mso-wrap-distance-top:0;mso-wrap-distance-right:9pt;mso-wrap-distance-bottom:0;mso-position-horizontal:absolute;mso-position-horizontal-relative:page;mso-position-vertical:absolute;mso-position-vertical-relative:page;mso-width-percent:0;mso-height-percent:0;mso-width-relative:page;mso-height-relative:margin;v-text-anchor:top" o:gfxdata="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" filled="f" stroked="f" strokeweight=".5pt">
                     <v:textbox inset="0,0,0,0">
                       <w:txbxContent>
                         <w:p>
@@ -4093,7 +4097,7 @@
                                   <w:sz w:val="36"/>
                                   <w:szCs w:val="36"/>
                                 </w:rPr>
-                                <w:t>[Document subtitle]</w:t>
+                                <w:t xml:space="preserve">     </w:t>
                               </w:r>
                             </w:sdtContent>
                           </w:sdt>
@@ -4152,6 +4156,17 @@
         </w:rPr>
         <w:t>Objective</w:t>
       </w:r>
+      <w:r>
+        <w:rPr>
+          <w:rFonts w:ascii="Arial Nova" w:hAnsi="Arial Nova"/>
+          <w:b/>
+          <w:bCs/>
+          <w:color w:val="auto"/>
+          <w:sz w:val="32"/>
+          <w:szCs w:val="32"/>
+        </w:rPr>
+        <w:t>s</w:t>
+      </w:r>
     </w:p>
     <w:p>
       <w:pPr>
@@ -4170,7 +4185,7 @@
           <w:sz w:val="28"/>
           <w:szCs w:val="28"/>
         </w:rPr>
-        <w:t>Statement</w:t>
+        <w:t>System Requirements</w:t>
       </w:r>
     </w:p>
     <w:p>
@@ -4195,7 +4210,7 @@
           <w:sz w:val="24"/>
           <w:szCs w:val="24"/>
         </w:rPr>
-        <w:t>Record points scored by individual players during a</w:t>
+        <w:t>The end-user of this database needs to input which teams are paired to play each match</w:t>
       </w:r>
       <w:r>
         <w:rPr>
@@ -4203,7 +4218,33 @@
           <w:sz w:val="24"/>
           <w:szCs w:val="24"/>
         </w:rPr>
-        <w:t>ll</w:t>
+        <w:t>, the date, time, and location of each match, and the two referees assigned to officiate the match. Before each game, players from both teams are selected to be included in a game, either as a player or a reserve. Each player on the field has a jersey number for the position they are playing; each time they score, an entry is to be added to the database for the points score, the players jersey number, time of the score and the match. The database will calculate the final score for the match, and for the competition.</w:t>
+      </w:r>
+    </w:p>
+    <w:p>
+      <w:pPr>
+        <w:rPr>
+          <w:rFonts w:ascii="Avenir Next LT Pro Light" w:hAnsi="Avenir Next LT Pro Light"/>
+          <w:sz w:val="24"/>
+          <w:szCs w:val="24"/>
+        </w:rPr>
+      </w:pPr>
+    </w:p>
+    <w:p>
+      <w:pPr>
+        <w:rPr>
+          <w:rFonts w:ascii="Avenir Next LT Pro Light" w:hAnsi="Avenir Next LT Pro Light"/>
+          <w:sz w:val="24"/>
+          <w:szCs w:val="24"/>
+        </w:rPr>
+      </w:pPr>
+      <w:r>
+        <w:rPr>
+          <w:rFonts w:ascii="Avenir Next LT Pro Light" w:hAnsi="Avenir Next LT Pro Light"/>
+          <w:sz w:val="24"/>
+          <w:szCs w:val="24"/>
+        </w:rPr>
+        <w:t>During a match, if a player is injured their position can be refilled with a player from the teams reserves. This change needs to be tracked in the database so that any point scored by the reserve player are accurately tracked back to the</w:t>
       </w:r>
       <w:r>
         <w:rPr>
@@ -4211,135 +4252,7 @@
           <w:sz w:val="24"/>
           <w:szCs w:val="24"/>
         </w:rPr>
-        <w:t xml:space="preserve"> match</w:t>
-      </w:r>
-      <w:r>
-        <w:rPr>
-          <w:rFonts w:ascii="Avenir Next LT Pro Light" w:hAnsi="Avenir Next LT Pro Light"/>
-          <w:sz w:val="24"/>
-          <w:szCs w:val="24"/>
-        </w:rPr>
-        <w:t xml:space="preserve">es </w:t>
-      </w:r>
-      <w:r>
-        <w:rPr>
-          <w:rFonts w:ascii="Avenir Next LT Pro Light" w:hAnsi="Avenir Next LT Pro Light"/>
-          <w:sz w:val="24"/>
-          <w:szCs w:val="24"/>
-        </w:rPr>
-        <w:t>they take part in</w:t>
-      </w:r>
-      <w:r>
-        <w:rPr>
-          <w:rFonts w:ascii="Avenir Next LT Pro Light" w:hAnsi="Avenir Next LT Pro Light"/>
-          <w:sz w:val="24"/>
-          <w:szCs w:val="24"/>
-        </w:rPr>
-        <w:t xml:space="preserve"> </w:t>
-      </w:r>
-      <w:r>
-        <w:rPr>
-          <w:rFonts w:ascii="Avenir Next LT Pro Light" w:hAnsi="Avenir Next LT Pro Light"/>
-          <w:sz w:val="24"/>
-          <w:szCs w:val="24"/>
-        </w:rPr>
-        <w:t xml:space="preserve">their team takes part in. Track the players position during each game, </w:t>
-      </w:r>
-      <w:r>
-        <w:rPr>
-          <w:rFonts w:ascii="Avenir Next LT Pro Light" w:hAnsi="Avenir Next LT Pro Light"/>
-          <w:sz w:val="24"/>
-          <w:szCs w:val="24"/>
-        </w:rPr>
-        <w:t>time of each point scored</w:t>
-      </w:r>
-      <w:r>
-        <w:rPr>
-          <w:rFonts w:ascii="Avenir Next LT Pro Light" w:hAnsi="Avenir Next LT Pro Light"/>
-          <w:sz w:val="24"/>
-          <w:szCs w:val="24"/>
-        </w:rPr>
-        <w:t xml:space="preserve">. Track the location of the match, teams </w:t>
-      </w:r>
-      <w:r>
-        <w:rPr>
-          <w:rFonts w:ascii="Avenir Next LT Pro Light" w:hAnsi="Avenir Next LT Pro Light"/>
-          <w:sz w:val="24"/>
-          <w:szCs w:val="24"/>
-        </w:rPr>
-        <w:t>that played,</w:t>
-      </w:r>
-      <w:r>
-        <w:rPr>
-          <w:rFonts w:ascii="Avenir Next LT Pro Light" w:hAnsi="Avenir Next LT Pro Light"/>
-          <w:sz w:val="24"/>
-          <w:szCs w:val="24"/>
-        </w:rPr>
-        <w:t xml:space="preserve"> and</w:t>
-      </w:r>
-      <w:r>
-        <w:rPr>
-          <w:rFonts w:ascii="Avenir Next LT Pro Light" w:hAnsi="Avenir Next LT Pro Light"/>
-          <w:sz w:val="24"/>
-          <w:szCs w:val="24"/>
-        </w:rPr>
-        <w:t xml:space="preserve"> </w:t>
-      </w:r>
-      <w:r>
-        <w:rPr>
-          <w:rFonts w:ascii="Avenir Next LT Pro Light" w:hAnsi="Avenir Next LT Pro Light"/>
-          <w:sz w:val="24"/>
-          <w:szCs w:val="24"/>
-        </w:rPr>
-        <w:t>the result</w:t>
-      </w:r>
-      <w:r>
-        <w:rPr>
-          <w:rFonts w:ascii="Avenir Next LT Pro Light" w:hAnsi="Avenir Next LT Pro Light"/>
-          <w:sz w:val="24"/>
-          <w:szCs w:val="24"/>
-        </w:rPr>
-        <w:t>. Re</w:t>
-      </w:r>
-      <w:r>
-        <w:rPr>
-          <w:rFonts w:ascii="Avenir Next LT Pro Light" w:hAnsi="Avenir Next LT Pro Light"/>
-          <w:sz w:val="24"/>
-          <w:szCs w:val="24"/>
-        </w:rPr>
-        <w:t>cord</w:t>
-      </w:r>
-      <w:r>
-        <w:rPr>
-          <w:rFonts w:ascii="Avenir Next LT Pro Light" w:hAnsi="Avenir Next LT Pro Light"/>
-          <w:sz w:val="24"/>
-          <w:szCs w:val="24"/>
-        </w:rPr>
-        <w:t xml:space="preserve"> </w:t>
-      </w:r>
-      <w:r>
-        <w:rPr>
-          <w:rFonts w:ascii="Avenir Next LT Pro Light" w:hAnsi="Avenir Next LT Pro Light"/>
-          <w:sz w:val="24"/>
-          <w:szCs w:val="24"/>
-        </w:rPr>
-        <w:t xml:space="preserve">the umpires that </w:t>
-      </w:r>
-      <w:r>
-        <w:rPr>
-          <w:rFonts w:ascii="Avenir Next LT Pro Light" w:hAnsi="Avenir Next LT Pro Light"/>
-          <w:sz w:val="24"/>
-          <w:szCs w:val="24"/>
-        </w:rPr>
-        <w:t xml:space="preserve">were match officials for each game. </w:t>
-      </w:r>
-      <w:r>
-        <w:rPr>
-          <w:rFonts w:ascii="Avenir Next LT Pro Light" w:hAnsi="Avenir Next LT Pro Light"/>
-          <w:sz w:val="24"/>
-          <w:szCs w:val="24"/>
-        </w:rPr>
-        <w:t>Injuries, injury codes, time date, location of injury – historical data required by acc.</w:t>
+        <w:t>m and not the player they have replaced on the field. Additionally, injuries to a player must be entered into the database; this record needs to include the player, team, the match time and location.</w:t>
       </w:r>
     </w:p>
     <w:p>

--- a/Design Assignment Submission.docx
+++ b/Design Assignment Submission.docx
@@ -4252,7 +4252,63 @@
           <w:sz w:val="24"/>
           <w:szCs w:val="24"/>
         </w:rPr>
-        <w:t>m and not the player they have replaced on the field. Additionally, injuries to a player must be entered into the database; this record needs to include the player, team, the match time and location.</w:t>
+        <w:t>m and not the player they have replaced on the field. Additionally, injuries to a player must be entered into the database; this record needs to include</w:t>
+      </w:r>
+      <w:r>
+        <w:rPr>
+          <w:rFonts w:ascii="Avenir Next LT Pro Light" w:hAnsi="Avenir Next LT Pro Light"/>
+          <w:sz w:val="24"/>
+          <w:szCs w:val="24"/>
+        </w:rPr>
+        <w:t xml:space="preserve"> details of</w:t>
+      </w:r>
+      <w:r>
+        <w:rPr>
+          <w:rFonts w:ascii="Avenir Next LT Pro Light" w:hAnsi="Avenir Next LT Pro Light"/>
+          <w:sz w:val="24"/>
+          <w:szCs w:val="24"/>
+        </w:rPr>
+        <w:t xml:space="preserve"> the player, </w:t>
+      </w:r>
+      <w:r>
+        <w:rPr>
+          <w:rFonts w:ascii="Avenir Next LT Pro Light" w:hAnsi="Avenir Next LT Pro Light"/>
+          <w:sz w:val="24"/>
+          <w:szCs w:val="24"/>
+        </w:rPr>
+        <w:t xml:space="preserve">the </w:t>
+      </w:r>
+      <w:r>
+        <w:rPr>
+          <w:rFonts w:ascii="Avenir Next LT Pro Light" w:hAnsi="Avenir Next LT Pro Light"/>
+          <w:sz w:val="24"/>
+          <w:szCs w:val="24"/>
+        </w:rPr>
+        <w:t>team, the match time and location</w:t>
+      </w:r>
+      <w:r>
+        <w:rPr>
+          <w:rFonts w:ascii="Avenir Next LT Pro Light" w:hAnsi="Avenir Next LT Pro Light"/>
+          <w:sz w:val="24"/>
+          <w:szCs w:val="24"/>
+        </w:rPr>
+        <w:t xml:space="preserve"> and the injury code(s) associated with the injury</w:t>
+      </w:r>
+      <w:r>
+        <w:rPr>
+          <w:rFonts w:ascii="Avenir Next LT Pro Light" w:hAnsi="Avenir Next LT Pro Light"/>
+          <w:sz w:val="24"/>
+          <w:szCs w:val="24"/>
+        </w:rPr>
+        <w:t>.</w:t>
+      </w:r>
+      <w:r>
+        <w:rPr>
+          <w:rFonts w:ascii="Avenir Next LT Pro Light" w:hAnsi="Avenir Next LT Pro Light"/>
+          <w:sz w:val="24"/>
+          <w:szCs w:val="24"/>
+        </w:rPr>
+        <w:t xml:space="preserve"> Injury codes are provided by ACC.</w:t>
       </w:r>
     </w:p>
     <w:p>

--- a/Design Assignment Submission.docx
+++ b/Design Assignment Submission.docx
@@ -4337,6 +4337,17 @@
           <w:sz w:val="28"/>
           <w:szCs w:val="28"/>
         </w:rPr>
+        <w:t xml:space="preserve">Included in the Database </w:t>
+      </w:r>
+      <w:r>
+        <w:rPr>
+          <w:rFonts w:ascii="Arial Nova Light" w:hAnsi="Arial Nova Light"/>
+          <w:b/>
+          <w:bCs/>
+          <w:color w:val="auto"/>
+          <w:sz w:val="28"/>
+          <w:szCs w:val="28"/>
+        </w:rPr>
         <w:t>Scope</w:t>
       </w:r>
     </w:p>
@@ -4383,7 +4394,18 @@
           <w:sz w:val="28"/>
           <w:szCs w:val="28"/>
         </w:rPr>
-        <w:t xml:space="preserve">Outside </w:t>
+        <w:t>Excluded from the Database</w:t>
+      </w:r>
+      <w:r>
+        <w:rPr>
+          <w:rFonts w:ascii="Arial Nova Light" w:hAnsi="Arial Nova Light"/>
+          <w:b/>
+          <w:bCs/>
+          <w:color w:val="auto"/>
+          <w:sz w:val="28"/>
+          <w:szCs w:val="28"/>
+        </w:rPr>
+        <w:t xml:space="preserve"> </w:t>
       </w:r>
       <w:r>
         <w:rPr>

--- a/Design Assignment Submission.docx
+++ b/Design Assignment Submission.docx
@@ -4041,11 +4041,7 @@
               </mc:Choice>
               <mc:Fallback>
                 <w:pict>
-                  <v:shapetype w14:anchorId="2A71B825" id="_x0000_t202" coordsize="21600,21600" o:spt="202" path="m,l,21600r21600,l21600,xe">
-                    <v:stroke joinstyle="miter"/>
-                    <v:path gradientshapeok="t" o:connecttype="rect"/>
-                  </v:shapetype>
-                  <v:shape id="Text Box 1" o:spid="_x0000_s1056" type="#_x0000_t202" style="position:absolute;margin-left:234.7pt;margin-top:147.25pt;width:350.2pt;height:84.25pt;z-index:251660288;visibility:visible;mso-wrap-style:square;mso-width-percent:0;mso-height-percent:0;mso-wrap-distance-left:9pt;mso-wrap-distance-top:0;mso-wrap-distance-right:9pt;mso-wrap-distance-bottom:0;mso-position-horizontal:absolute;mso-position-horizontal-relative:page;mso-position-vertical:absolute;mso-position-vertical-relative:page;mso-width-percent:0;mso-height-percent:0;mso-width-relative:page;mso-height-relative:margin;v-text-anchor:top" o:gfxdata="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" filled="f" stroked="f" strokeweight=".5pt">
+                  <v:shape w14:anchorId="2A71B825" id="Text Box 1" o:spid="_x0000_s1056" type="#_x0000_t202" style="position:absolute;margin-left:234.7pt;margin-top:147.25pt;width:350.2pt;height:84.25pt;z-index:251660288;visibility:visible;mso-wrap-style:square;mso-width-percent:0;mso-height-percent:0;mso-wrap-distance-left:9pt;mso-wrap-distance-top:0;mso-wrap-distance-right:9pt;mso-wrap-distance-bottom:0;mso-position-horizontal:absolute;mso-position-horizontal-relative:page;mso-position-vertical:absolute;mso-position-vertical-relative:page;mso-width-percent:0;mso-height-percent:0;mso-width-relative:page;mso-height-relative:margin;v-text-anchor:top" o:gfxdata="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" filled="f" stroked="f" strokeweight=".5pt">
                     <v:textbox inset="0,0,0,0">
                       <w:txbxContent>
                         <w:p>
@@ -4446,174 +4442,4225 @@
           <w:szCs w:val="32"/>
         </w:rPr>
         <w:lastRenderedPageBreak/>
-        <w:t>Use Cases</w:t>
-      </w:r>
-    </w:p>
-    <w:p/>
-    <w:p>
-      <w:pPr>
-        <w:pStyle w:val="Heading3"/>
-        <w:rPr>
-          <w:rFonts w:ascii="Arial Nova Light" w:hAnsi="Arial Nova Light"/>
-          <w:b/>
-          <w:bCs/>
-          <w:color w:val="auto"/>
-          <w:sz w:val="28"/>
-          <w:szCs w:val="28"/>
-        </w:rPr>
-      </w:pPr>
-      <w:r>
-        <w:rPr>
-          <w:rFonts w:ascii="Arial Nova Light" w:hAnsi="Arial Nova Light"/>
-          <w:b/>
-          <w:bCs/>
-          <w:color w:val="auto"/>
-          <w:sz w:val="28"/>
-          <w:szCs w:val="28"/>
-        </w:rPr>
-        <w:t>Use Case 1</w:t>
-      </w:r>
-    </w:p>
-    <w:p>
-      <w:r>
-        <w:rPr>
-          <w:rFonts w:ascii="Avenir Next LT Pro Light" w:hAnsi="Avenir Next LT Pro Light"/>
-          <w:sz w:val="24"/>
-          <w:szCs w:val="24"/>
-        </w:rPr>
-        <w:t>Summary.</w:t>
-      </w:r>
-    </w:p>
-    <w:p>
-      <w:pPr>
-        <w:pStyle w:val="Heading3"/>
-        <w:rPr>
-          <w:rFonts w:ascii="Arial Nova Light" w:hAnsi="Arial Nova Light"/>
-          <w:b/>
-          <w:bCs/>
-          <w:color w:val="auto"/>
-          <w:sz w:val="28"/>
-          <w:szCs w:val="28"/>
-        </w:rPr>
-      </w:pPr>
-      <w:r>
-        <w:rPr>
-          <w:rFonts w:ascii="Arial Nova Light" w:hAnsi="Arial Nova Light"/>
-          <w:b/>
-          <w:bCs/>
-          <w:color w:val="auto"/>
-          <w:sz w:val="28"/>
-          <w:szCs w:val="28"/>
-        </w:rPr>
-        <w:t>Use Case 2</w:t>
-      </w:r>
-    </w:p>
-    <w:p>
-      <w:r>
-        <w:rPr>
-          <w:rFonts w:ascii="Avenir Next LT Pro Light" w:hAnsi="Avenir Next LT Pro Light"/>
-          <w:sz w:val="24"/>
-          <w:szCs w:val="24"/>
-        </w:rPr>
-        <w:t>Summary.</w:t>
-      </w:r>
-    </w:p>
-    <w:p>
-      <w:pPr>
-        <w:pStyle w:val="Heading3"/>
-        <w:rPr>
-          <w:rFonts w:ascii="Arial Nova Light" w:hAnsi="Arial Nova Light"/>
-          <w:b/>
-          <w:bCs/>
-          <w:color w:val="auto"/>
-          <w:sz w:val="28"/>
-          <w:szCs w:val="28"/>
-        </w:rPr>
-      </w:pPr>
-      <w:r>
-        <w:rPr>
-          <w:rFonts w:ascii="Arial Nova Light" w:hAnsi="Arial Nova Light"/>
-          <w:b/>
-          <w:bCs/>
-          <w:color w:val="auto"/>
-          <w:sz w:val="28"/>
-          <w:szCs w:val="28"/>
-        </w:rPr>
-        <w:t>Use Case 3</w:t>
-      </w:r>
-    </w:p>
-    <w:p>
-      <w:r>
-        <w:rPr>
-          <w:rFonts w:ascii="Avenir Next LT Pro Light" w:hAnsi="Avenir Next LT Pro Light"/>
-          <w:sz w:val="24"/>
-          <w:szCs w:val="24"/>
-        </w:rPr>
-        <w:t>Summary.</w:t>
-      </w:r>
-    </w:p>
-    <w:p/>
-    <w:p>
-      <w:r>
-        <w:br w:type="page"/>
-      </w:r>
-    </w:p>
-    <w:p>
-      <w:pPr>
-        <w:pStyle w:val="Heading2"/>
-        <w:rPr>
-          <w:rFonts w:ascii="Arial Nova" w:hAnsi="Arial Nova"/>
-          <w:b/>
-          <w:bCs/>
-          <w:color w:val="auto"/>
-          <w:sz w:val="32"/>
-          <w:szCs w:val="32"/>
-        </w:rPr>
-      </w:pPr>
-      <w:r>
-        <w:rPr>
-          <w:rFonts w:ascii="Arial Nova" w:hAnsi="Arial Nova"/>
-          <w:b/>
-          <w:bCs/>
-          <w:color w:val="auto"/>
-          <w:sz w:val="32"/>
-          <w:szCs w:val="32"/>
-        </w:rPr>
-        <w:lastRenderedPageBreak/>
-        <w:t>Entity Relationship Diagram</w:t>
-      </w:r>
-    </w:p>
-    <w:p>
-      <w:r>
-        <w:br w:type="page"/>
-      </w:r>
-    </w:p>
-    <w:p>
-      <w:pPr>
-        <w:pStyle w:val="Heading2"/>
-        <w:rPr>
-          <w:rFonts w:ascii="Arial Nova" w:hAnsi="Arial Nova"/>
-          <w:b/>
-          <w:bCs/>
-          <w:color w:val="auto"/>
-          <w:sz w:val="32"/>
-          <w:szCs w:val="32"/>
-        </w:rPr>
-      </w:pPr>
-      <w:r>
-        <w:rPr>
-          <w:rFonts w:ascii="Arial Nova" w:hAnsi="Arial Nova"/>
-          <w:b/>
-          <w:bCs/>
-          <w:color w:val="auto"/>
-          <w:sz w:val="32"/>
-          <w:szCs w:val="32"/>
-        </w:rPr>
-        <w:lastRenderedPageBreak/>
         <w:t>Data Dictionary</w:t>
       </w:r>
     </w:p>
     <w:p/>
+    <w:tbl>
+      <w:tblPr>
+        <w:tblW w:w="9340" w:type="dxa"/>
+        <w:tblLook w:val="04A0" w:firstRow="1" w:lastRow="0" w:firstColumn="1" w:lastColumn="0" w:noHBand="0" w:noVBand="1"/>
+      </w:tblPr>
+      <w:tblGrid>
+        <w:gridCol w:w="1321"/>
+        <w:gridCol w:w="1371"/>
+        <w:gridCol w:w="1087"/>
+        <w:gridCol w:w="5622"/>
+      </w:tblGrid>
+      <w:tr>
+        <w:trPr>
+          <w:trHeight w:val="615"/>
+        </w:trPr>
+        <w:tc>
+          <w:tcPr>
+            <w:tcW w:w="1260" w:type="dxa"/>
+            <w:tcBorders>
+              <w:top w:val="single" w:sz="12" w:space="0" w:color="auto"/>
+              <w:left w:val="single" w:sz="12" w:space="0" w:color="auto"/>
+              <w:bottom w:val="single" w:sz="12" w:space="0" w:color="auto"/>
+              <w:right w:val="nil"/>
+            </w:tcBorders>
+            <w:shd w:val="clear" w:color="000000" w:fill="BDD7EE"/>
+            <w:noWrap/>
+            <w:vAlign w:val="center"/>
+            <w:hideMark/>
+          </w:tcPr>
+          <w:p>
+            <w:pPr>
+              <w:spacing w:after="0" w:line="240" w:lineRule="auto"/>
+              <w:jc w:val="center"/>
+              <w:rPr>
+                <w:rFonts w:ascii="Arial Nova" w:eastAsia="Times New Roman" w:hAnsi="Arial Nova" w:cs="Calibri"/>
+                <w:color w:val="000000"/>
+                <w:sz w:val="36"/>
+                <w:szCs w:val="36"/>
+                <w:lang w:eastAsia="en-NZ"/>
+              </w:rPr>
+            </w:pPr>
+            <w:r>
+              <w:rPr>
+                <w:rFonts w:ascii="Arial Nova" w:eastAsia="Times New Roman" w:hAnsi="Arial Nova" w:cs="Calibri"/>
+                <w:color w:val="000000"/>
+                <w:sz w:val="36"/>
+                <w:szCs w:val="36"/>
+                <w:lang w:eastAsia="en-NZ"/>
+              </w:rPr>
+              <w:t>person</w:t>
+            </w:r>
+          </w:p>
+        </w:tc>
+        <w:tc>
+          <w:tcPr>
+            <w:tcW w:w="8080" w:type="dxa"/>
+            <w:gridSpan w:val="3"/>
+            <w:tcBorders>
+              <w:top w:val="single" w:sz="12" w:space="0" w:color="auto"/>
+              <w:left w:val="nil"/>
+              <w:bottom w:val="single" w:sz="12" w:space="0" w:color="auto"/>
+              <w:right w:val="single" w:sz="12" w:space="0" w:color="000000"/>
+            </w:tcBorders>
+            <w:shd w:val="clear" w:color="000000" w:fill="BDD7EE"/>
+            <w:noWrap/>
+            <w:vAlign w:val="center"/>
+            <w:hideMark/>
+          </w:tcPr>
+          <w:p>
+            <w:pPr>
+              <w:spacing w:after="0" w:line="240" w:lineRule="auto"/>
+              <w:jc w:val="center"/>
+              <w:rPr>
+                <w:rFonts w:ascii="Arial Nova" w:eastAsia="Times New Roman" w:hAnsi="Arial Nova" w:cs="Calibri"/>
+                <w:color w:val="006100"/>
+                <w:sz w:val="36"/>
+                <w:szCs w:val="36"/>
+                <w:lang w:eastAsia="en-NZ"/>
+              </w:rPr>
+            </w:pPr>
+            <w:r>
+              <w:rPr>
+                <w:rFonts w:ascii="Arial Nova" w:eastAsia="Times New Roman" w:hAnsi="Arial Nova" w:cs="Calibri"/>
+                <w:color w:val="006100"/>
+                <w:sz w:val="36"/>
+                <w:szCs w:val="36"/>
+                <w:lang w:eastAsia="en-NZ"/>
+              </w:rPr>
+              <w:t> </w:t>
+            </w:r>
+          </w:p>
+        </w:tc>
+      </w:tr>
+      <w:tr>
+        <w:trPr>
+          <w:trHeight w:val="495"/>
+        </w:trPr>
+        <w:tc>
+          <w:tcPr>
+            <w:tcW w:w="1260" w:type="dxa"/>
+            <w:tcBorders>
+              <w:top w:val="nil"/>
+              <w:left w:val="single" w:sz="12" w:space="0" w:color="auto"/>
+              <w:bottom w:val="single" w:sz="12" w:space="0" w:color="auto"/>
+              <w:right w:val="single" w:sz="12" w:space="0" w:color="auto"/>
+            </w:tcBorders>
+            <w:shd w:val="clear" w:color="000000" w:fill="BDD7EE"/>
+            <w:vAlign w:val="center"/>
+            <w:hideMark/>
+          </w:tcPr>
+          <w:p>
+            <w:pPr>
+              <w:spacing w:after="0" w:line="240" w:lineRule="auto"/>
+              <w:jc w:val="center"/>
+              <w:rPr>
+                <w:rFonts w:ascii="Arial Nova" w:eastAsia="Times New Roman" w:hAnsi="Arial Nova" w:cs="Calibri"/>
+                <w:b/>
+                <w:bCs/>
+                <w:color w:val="000000"/>
+                <w:sz w:val="24"/>
+                <w:szCs w:val="24"/>
+                <w:lang w:eastAsia="en-NZ"/>
+              </w:rPr>
+            </w:pPr>
+            <w:r>
+              <w:rPr>
+                <w:rFonts w:ascii="Arial Nova" w:eastAsia="Times New Roman" w:hAnsi="Arial Nova" w:cs="Calibri"/>
+                <w:b/>
+                <w:bCs/>
+                <w:color w:val="000000"/>
+                <w:sz w:val="24"/>
+                <w:szCs w:val="24"/>
+                <w:lang w:eastAsia="en-NZ"/>
+              </w:rPr>
+              <w:t>Field Key</w:t>
+            </w:r>
+          </w:p>
+        </w:tc>
+        <w:tc>
+          <w:tcPr>
+            <w:tcW w:w="1371" w:type="dxa"/>
+            <w:tcBorders>
+              <w:top w:val="nil"/>
+              <w:left w:val="nil"/>
+              <w:bottom w:val="single" w:sz="12" w:space="0" w:color="auto"/>
+              <w:right w:val="single" w:sz="12" w:space="0" w:color="auto"/>
+            </w:tcBorders>
+            <w:shd w:val="clear" w:color="000000" w:fill="BDD7EE"/>
+            <w:noWrap/>
+            <w:vAlign w:val="center"/>
+            <w:hideMark/>
+          </w:tcPr>
+          <w:p>
+            <w:pPr>
+              <w:spacing w:after="0" w:line="240" w:lineRule="auto"/>
+              <w:jc w:val="center"/>
+              <w:rPr>
+                <w:rFonts w:ascii="Arial Nova" w:eastAsia="Times New Roman" w:hAnsi="Arial Nova" w:cs="Calibri"/>
+                <w:b/>
+                <w:bCs/>
+                <w:color w:val="000000"/>
+                <w:sz w:val="24"/>
+                <w:szCs w:val="24"/>
+                <w:lang w:eastAsia="en-NZ"/>
+              </w:rPr>
+            </w:pPr>
+            <w:r>
+              <w:rPr>
+                <w:rFonts w:ascii="Arial Nova" w:eastAsia="Times New Roman" w:hAnsi="Arial Nova" w:cs="Calibri"/>
+                <w:b/>
+                <w:bCs/>
+                <w:color w:val="000000"/>
+                <w:sz w:val="24"/>
+                <w:szCs w:val="24"/>
+                <w:lang w:eastAsia="en-NZ"/>
+              </w:rPr>
+              <w:t>Field Name</w:t>
+            </w:r>
+          </w:p>
+        </w:tc>
+        <w:tc>
+          <w:tcPr>
+            <w:tcW w:w="1087" w:type="dxa"/>
+            <w:tcBorders>
+              <w:top w:val="nil"/>
+              <w:left w:val="nil"/>
+              <w:bottom w:val="single" w:sz="12" w:space="0" w:color="auto"/>
+              <w:right w:val="single" w:sz="12" w:space="0" w:color="auto"/>
+            </w:tcBorders>
+            <w:shd w:val="clear" w:color="000000" w:fill="BDD7EE"/>
+            <w:vAlign w:val="center"/>
+            <w:hideMark/>
+          </w:tcPr>
+          <w:p>
+            <w:pPr>
+              <w:spacing w:after="0" w:line="240" w:lineRule="auto"/>
+              <w:jc w:val="center"/>
+              <w:rPr>
+                <w:rFonts w:ascii="Arial Nova" w:eastAsia="Times New Roman" w:hAnsi="Arial Nova" w:cs="Calibri"/>
+                <w:b/>
+                <w:bCs/>
+                <w:color w:val="000000"/>
+                <w:sz w:val="24"/>
+                <w:szCs w:val="24"/>
+                <w:lang w:eastAsia="en-NZ"/>
+              </w:rPr>
+            </w:pPr>
+            <w:r>
+              <w:rPr>
+                <w:rFonts w:ascii="Arial Nova" w:eastAsia="Times New Roman" w:hAnsi="Arial Nova" w:cs="Calibri"/>
+                <w:b/>
+                <w:bCs/>
+                <w:color w:val="000000"/>
+                <w:sz w:val="24"/>
+                <w:szCs w:val="24"/>
+                <w:lang w:eastAsia="en-NZ"/>
+              </w:rPr>
+              <w:t>Data Type</w:t>
+            </w:r>
+          </w:p>
+        </w:tc>
+        <w:tc>
+          <w:tcPr>
+            <w:tcW w:w="5622" w:type="dxa"/>
+            <w:tcBorders>
+              <w:top w:val="nil"/>
+              <w:left w:val="nil"/>
+              <w:bottom w:val="single" w:sz="12" w:space="0" w:color="auto"/>
+              <w:right w:val="single" w:sz="12" w:space="0" w:color="auto"/>
+            </w:tcBorders>
+            <w:shd w:val="clear" w:color="000000" w:fill="BDD7EE"/>
+            <w:vAlign w:val="center"/>
+            <w:hideMark/>
+          </w:tcPr>
+          <w:p>
+            <w:pPr>
+              <w:spacing w:after="0" w:line="240" w:lineRule="auto"/>
+              <w:jc w:val="center"/>
+              <w:rPr>
+                <w:rFonts w:ascii="Arial Nova" w:eastAsia="Times New Roman" w:hAnsi="Arial Nova" w:cs="Calibri"/>
+                <w:b/>
+                <w:bCs/>
+                <w:color w:val="000000"/>
+                <w:sz w:val="24"/>
+                <w:szCs w:val="24"/>
+                <w:lang w:eastAsia="en-NZ"/>
+              </w:rPr>
+            </w:pPr>
+            <w:r>
+              <w:rPr>
+                <w:rFonts w:ascii="Arial Nova" w:eastAsia="Times New Roman" w:hAnsi="Arial Nova" w:cs="Calibri"/>
+                <w:b/>
+                <w:bCs/>
+                <w:color w:val="000000"/>
+                <w:sz w:val="24"/>
+                <w:szCs w:val="24"/>
+                <w:lang w:eastAsia="en-NZ"/>
+              </w:rPr>
+              <w:t>Description</w:t>
+            </w:r>
+          </w:p>
+        </w:tc>
+      </w:tr>
+      <w:tr>
+        <w:trPr>
+          <w:trHeight w:val="330"/>
+        </w:trPr>
+        <w:tc>
+          <w:tcPr>
+            <w:tcW w:w="1260" w:type="dxa"/>
+            <w:tcBorders>
+              <w:top w:val="nil"/>
+              <w:left w:val="single" w:sz="12" w:space="0" w:color="auto"/>
+              <w:bottom w:val="nil"/>
+              <w:right w:val="single" w:sz="12" w:space="0" w:color="auto"/>
+            </w:tcBorders>
+            <w:shd w:val="clear" w:color="auto" w:fill="auto"/>
+            <w:vAlign w:val="center"/>
+            <w:hideMark/>
+          </w:tcPr>
+          <w:p>
+            <w:pPr>
+              <w:spacing w:after="0" w:line="240" w:lineRule="auto"/>
+              <w:jc w:val="center"/>
+              <w:rPr>
+                <w:rFonts w:ascii="Calibri" w:eastAsia="Times New Roman" w:hAnsi="Calibri" w:cs="Calibri"/>
+                <w:color w:val="000000"/>
+                <w:sz w:val="24"/>
+                <w:szCs w:val="24"/>
+                <w:u w:val="single"/>
+                <w:lang w:eastAsia="en-NZ"/>
+              </w:rPr>
+            </w:pPr>
+            <w:r>
+              <w:rPr>
+                <w:rFonts w:ascii="Calibri" w:eastAsia="Times New Roman" w:hAnsi="Calibri" w:cs="Calibri"/>
+                <w:color w:val="000000"/>
+                <w:sz w:val="24"/>
+                <w:szCs w:val="24"/>
+                <w:u w:val="single"/>
+                <w:lang w:eastAsia="en-NZ"/>
+              </w:rPr>
+              <w:t>PK</w:t>
+            </w:r>
+          </w:p>
+        </w:tc>
+        <w:tc>
+          <w:tcPr>
+            <w:tcW w:w="1371" w:type="dxa"/>
+            <w:tcBorders>
+              <w:top w:val="nil"/>
+              <w:left w:val="nil"/>
+              <w:bottom w:val="nil"/>
+              <w:right w:val="single" w:sz="12" w:space="0" w:color="auto"/>
+            </w:tcBorders>
+            <w:shd w:val="clear" w:color="auto" w:fill="auto"/>
+            <w:noWrap/>
+            <w:vAlign w:val="center"/>
+            <w:hideMark/>
+          </w:tcPr>
+          <w:p>
+            <w:pPr>
+              <w:spacing w:after="0" w:line="240" w:lineRule="auto"/>
+              <w:jc w:val="center"/>
+              <w:rPr>
+                <w:rFonts w:ascii="Calibri" w:eastAsia="Times New Roman" w:hAnsi="Calibri" w:cs="Calibri"/>
+                <w:color w:val="000000"/>
+                <w:sz w:val="24"/>
+                <w:szCs w:val="24"/>
+                <w:lang w:eastAsia="en-NZ"/>
+              </w:rPr>
+            </w:pPr>
+            <w:r>
+              <w:rPr>
+                <w:rFonts w:ascii="Calibri" w:eastAsia="Times New Roman" w:hAnsi="Calibri" w:cs="Calibri"/>
+                <w:color w:val="000000"/>
+                <w:sz w:val="24"/>
+                <w:szCs w:val="24"/>
+                <w:lang w:eastAsia="en-NZ"/>
+              </w:rPr>
+              <w:t>id</w:t>
+            </w:r>
+          </w:p>
+        </w:tc>
+        <w:tc>
+          <w:tcPr>
+            <w:tcW w:w="1087" w:type="dxa"/>
+            <w:tcBorders>
+              <w:top w:val="nil"/>
+              <w:left w:val="nil"/>
+              <w:bottom w:val="nil"/>
+              <w:right w:val="single" w:sz="12" w:space="0" w:color="auto"/>
+            </w:tcBorders>
+            <w:shd w:val="clear" w:color="auto" w:fill="auto"/>
+            <w:noWrap/>
+            <w:vAlign w:val="center"/>
+            <w:hideMark/>
+          </w:tcPr>
+          <w:p>
+            <w:pPr>
+              <w:spacing w:after="0" w:line="240" w:lineRule="auto"/>
+              <w:jc w:val="center"/>
+              <w:rPr>
+                <w:rFonts w:ascii="Calibri" w:eastAsia="Times New Roman" w:hAnsi="Calibri" w:cs="Calibri"/>
+                <w:color w:val="000000"/>
+                <w:sz w:val="24"/>
+                <w:szCs w:val="24"/>
+                <w:lang w:eastAsia="en-NZ"/>
+              </w:rPr>
+            </w:pPr>
+            <w:r>
+              <w:rPr>
+                <w:rFonts w:ascii="Calibri" w:eastAsia="Times New Roman" w:hAnsi="Calibri" w:cs="Calibri"/>
+                <w:color w:val="000000"/>
+                <w:sz w:val="24"/>
+                <w:szCs w:val="24"/>
+                <w:lang w:eastAsia="en-NZ"/>
+              </w:rPr>
+              <w:t>integer</w:t>
+            </w:r>
+          </w:p>
+        </w:tc>
+        <w:tc>
+          <w:tcPr>
+            <w:tcW w:w="5622" w:type="dxa"/>
+            <w:tcBorders>
+              <w:top w:val="nil"/>
+              <w:left w:val="nil"/>
+              <w:bottom w:val="nil"/>
+              <w:right w:val="single" w:sz="12" w:space="0" w:color="auto"/>
+            </w:tcBorders>
+            <w:shd w:val="clear" w:color="auto" w:fill="auto"/>
+            <w:noWrap/>
+            <w:vAlign w:val="bottom"/>
+            <w:hideMark/>
+          </w:tcPr>
+          <w:p>
+            <w:pPr>
+              <w:spacing w:after="0" w:line="240" w:lineRule="auto"/>
+              <w:rPr>
+                <w:rFonts w:ascii="Calibri" w:eastAsia="Times New Roman" w:hAnsi="Calibri" w:cs="Calibri"/>
+                <w:color w:val="000000"/>
+                <w:sz w:val="24"/>
+                <w:szCs w:val="24"/>
+                <w:lang w:eastAsia="en-NZ"/>
+              </w:rPr>
+            </w:pPr>
+            <w:r>
+              <w:rPr>
+                <w:rFonts w:ascii="Calibri" w:eastAsia="Times New Roman" w:hAnsi="Calibri" w:cs="Calibri"/>
+                <w:color w:val="000000"/>
+                <w:sz w:val="24"/>
+                <w:szCs w:val="24"/>
+                <w:lang w:eastAsia="en-NZ"/>
+              </w:rPr>
+              <w:t>An ID unique to each person</w:t>
+            </w:r>
+          </w:p>
+        </w:tc>
+      </w:tr>
+      <w:tr>
+        <w:trPr>
+          <w:trHeight w:val="315"/>
+        </w:trPr>
+        <w:tc>
+          <w:tcPr>
+            <w:tcW w:w="1260" w:type="dxa"/>
+            <w:tcBorders>
+              <w:top w:val="nil"/>
+              <w:left w:val="single" w:sz="12" w:space="0" w:color="auto"/>
+              <w:bottom w:val="nil"/>
+              <w:right w:val="single" w:sz="12" w:space="0" w:color="auto"/>
+            </w:tcBorders>
+            <w:shd w:val="clear" w:color="auto" w:fill="auto"/>
+            <w:vAlign w:val="center"/>
+            <w:hideMark/>
+          </w:tcPr>
+          <w:p>
+            <w:pPr>
+              <w:spacing w:after="0" w:line="240" w:lineRule="auto"/>
+              <w:jc w:val="center"/>
+              <w:rPr>
+                <w:rFonts w:ascii="Calibri" w:eastAsia="Times New Roman" w:hAnsi="Calibri" w:cs="Calibri"/>
+                <w:color w:val="000000"/>
+                <w:sz w:val="24"/>
+                <w:szCs w:val="24"/>
+                <w:lang w:eastAsia="en-NZ"/>
+              </w:rPr>
+            </w:pPr>
+            <w:r>
+              <w:rPr>
+                <w:rFonts w:ascii="Calibri" w:eastAsia="Times New Roman" w:hAnsi="Calibri" w:cs="Calibri"/>
+                <w:color w:val="000000"/>
+                <w:sz w:val="24"/>
+                <w:szCs w:val="24"/>
+                <w:lang w:eastAsia="en-NZ"/>
+              </w:rPr>
+              <w:t> </w:t>
+            </w:r>
+          </w:p>
+        </w:tc>
+        <w:tc>
+          <w:tcPr>
+            <w:tcW w:w="1371" w:type="dxa"/>
+            <w:tcBorders>
+              <w:top w:val="nil"/>
+              <w:left w:val="nil"/>
+              <w:bottom w:val="nil"/>
+              <w:right w:val="single" w:sz="12" w:space="0" w:color="auto"/>
+            </w:tcBorders>
+            <w:shd w:val="clear" w:color="auto" w:fill="auto"/>
+            <w:noWrap/>
+            <w:vAlign w:val="center"/>
+            <w:hideMark/>
+          </w:tcPr>
+          <w:p>
+            <w:pPr>
+              <w:spacing w:after="0" w:line="240" w:lineRule="auto"/>
+              <w:jc w:val="center"/>
+              <w:rPr>
+                <w:rFonts w:ascii="Calibri" w:eastAsia="Times New Roman" w:hAnsi="Calibri" w:cs="Calibri"/>
+                <w:color w:val="000000"/>
+                <w:sz w:val="24"/>
+                <w:szCs w:val="24"/>
+                <w:lang w:eastAsia="en-NZ"/>
+              </w:rPr>
+            </w:pPr>
+            <w:proofErr w:type="spellStart"/>
+            <w:r>
+              <w:rPr>
+                <w:rFonts w:ascii="Calibri" w:eastAsia="Times New Roman" w:hAnsi="Calibri" w:cs="Calibri"/>
+                <w:color w:val="000000"/>
+                <w:sz w:val="24"/>
+                <w:szCs w:val="24"/>
+                <w:lang w:eastAsia="en-NZ"/>
+              </w:rPr>
+              <w:t>first_name</w:t>
+            </w:r>
+            <w:proofErr w:type="spellEnd"/>
+          </w:p>
+        </w:tc>
+        <w:tc>
+          <w:tcPr>
+            <w:tcW w:w="1087" w:type="dxa"/>
+            <w:tcBorders>
+              <w:top w:val="nil"/>
+              <w:left w:val="nil"/>
+              <w:bottom w:val="nil"/>
+              <w:right w:val="single" w:sz="12" w:space="0" w:color="auto"/>
+            </w:tcBorders>
+            <w:shd w:val="clear" w:color="auto" w:fill="auto"/>
+            <w:noWrap/>
+            <w:vAlign w:val="center"/>
+            <w:hideMark/>
+          </w:tcPr>
+          <w:p>
+            <w:pPr>
+              <w:spacing w:after="0" w:line="240" w:lineRule="auto"/>
+              <w:jc w:val="center"/>
+              <w:rPr>
+                <w:rFonts w:ascii="Calibri" w:eastAsia="Times New Roman" w:hAnsi="Calibri" w:cs="Calibri"/>
+                <w:color w:val="000000"/>
+                <w:sz w:val="24"/>
+                <w:szCs w:val="24"/>
+                <w:lang w:eastAsia="en-NZ"/>
+              </w:rPr>
+            </w:pPr>
+            <w:r>
+              <w:rPr>
+                <w:rFonts w:ascii="Calibri" w:eastAsia="Times New Roman" w:hAnsi="Calibri" w:cs="Calibri"/>
+                <w:color w:val="000000"/>
+                <w:sz w:val="24"/>
+                <w:szCs w:val="24"/>
+                <w:lang w:eastAsia="en-NZ"/>
+              </w:rPr>
+              <w:t>varchar</w:t>
+            </w:r>
+          </w:p>
+        </w:tc>
+        <w:tc>
+          <w:tcPr>
+            <w:tcW w:w="5622" w:type="dxa"/>
+            <w:tcBorders>
+              <w:top w:val="nil"/>
+              <w:left w:val="nil"/>
+              <w:bottom w:val="nil"/>
+              <w:right w:val="single" w:sz="12" w:space="0" w:color="auto"/>
+            </w:tcBorders>
+            <w:shd w:val="clear" w:color="auto" w:fill="auto"/>
+            <w:noWrap/>
+            <w:vAlign w:val="bottom"/>
+            <w:hideMark/>
+          </w:tcPr>
+          <w:p>
+            <w:pPr>
+              <w:spacing w:after="0" w:line="240" w:lineRule="auto"/>
+              <w:rPr>
+                <w:rFonts w:ascii="Calibri" w:eastAsia="Times New Roman" w:hAnsi="Calibri" w:cs="Calibri"/>
+                <w:color w:val="000000"/>
+                <w:sz w:val="24"/>
+                <w:szCs w:val="24"/>
+                <w:lang w:eastAsia="en-NZ"/>
+              </w:rPr>
+            </w:pPr>
+            <w:r>
+              <w:rPr>
+                <w:rFonts w:ascii="Calibri" w:eastAsia="Times New Roman" w:hAnsi="Calibri" w:cs="Calibri"/>
+                <w:color w:val="000000"/>
+                <w:sz w:val="24"/>
+                <w:szCs w:val="24"/>
+                <w:lang w:eastAsia="en-NZ"/>
+              </w:rPr>
+              <w:t>The persons first name</w:t>
+            </w:r>
+          </w:p>
+        </w:tc>
+      </w:tr>
+      <w:tr>
+        <w:trPr>
+          <w:trHeight w:val="315"/>
+        </w:trPr>
+        <w:tc>
+          <w:tcPr>
+            <w:tcW w:w="1260" w:type="dxa"/>
+            <w:tcBorders>
+              <w:top w:val="nil"/>
+              <w:left w:val="single" w:sz="12" w:space="0" w:color="auto"/>
+              <w:bottom w:val="nil"/>
+              <w:right w:val="single" w:sz="12" w:space="0" w:color="auto"/>
+            </w:tcBorders>
+            <w:shd w:val="clear" w:color="auto" w:fill="auto"/>
+            <w:vAlign w:val="center"/>
+            <w:hideMark/>
+          </w:tcPr>
+          <w:p>
+            <w:pPr>
+              <w:spacing w:after="0" w:line="240" w:lineRule="auto"/>
+              <w:jc w:val="center"/>
+              <w:rPr>
+                <w:rFonts w:ascii="Calibri" w:eastAsia="Times New Roman" w:hAnsi="Calibri" w:cs="Calibri"/>
+                <w:color w:val="000000"/>
+                <w:sz w:val="24"/>
+                <w:szCs w:val="24"/>
+                <w:lang w:eastAsia="en-NZ"/>
+              </w:rPr>
+            </w:pPr>
+            <w:r>
+              <w:rPr>
+                <w:rFonts w:ascii="Calibri" w:eastAsia="Times New Roman" w:hAnsi="Calibri" w:cs="Calibri"/>
+                <w:color w:val="000000"/>
+                <w:sz w:val="24"/>
+                <w:szCs w:val="24"/>
+                <w:lang w:eastAsia="en-NZ"/>
+              </w:rPr>
+              <w:t> </w:t>
+            </w:r>
+          </w:p>
+        </w:tc>
+        <w:tc>
+          <w:tcPr>
+            <w:tcW w:w="1371" w:type="dxa"/>
+            <w:tcBorders>
+              <w:top w:val="nil"/>
+              <w:left w:val="nil"/>
+              <w:bottom w:val="nil"/>
+              <w:right w:val="single" w:sz="12" w:space="0" w:color="auto"/>
+            </w:tcBorders>
+            <w:shd w:val="clear" w:color="auto" w:fill="auto"/>
+            <w:noWrap/>
+            <w:vAlign w:val="center"/>
+            <w:hideMark/>
+          </w:tcPr>
+          <w:p>
+            <w:pPr>
+              <w:spacing w:after="0" w:line="240" w:lineRule="auto"/>
+              <w:jc w:val="center"/>
+              <w:rPr>
+                <w:rFonts w:ascii="Calibri" w:eastAsia="Times New Roman" w:hAnsi="Calibri" w:cs="Calibri"/>
+                <w:color w:val="000000"/>
+                <w:sz w:val="24"/>
+                <w:szCs w:val="24"/>
+                <w:lang w:eastAsia="en-NZ"/>
+              </w:rPr>
+            </w:pPr>
+            <w:proofErr w:type="spellStart"/>
+            <w:r>
+              <w:rPr>
+                <w:rFonts w:ascii="Calibri" w:eastAsia="Times New Roman" w:hAnsi="Calibri" w:cs="Calibri"/>
+                <w:color w:val="000000"/>
+                <w:sz w:val="24"/>
+                <w:szCs w:val="24"/>
+                <w:lang w:eastAsia="en-NZ"/>
+              </w:rPr>
+              <w:t>last_name</w:t>
+            </w:r>
+            <w:proofErr w:type="spellEnd"/>
+          </w:p>
+        </w:tc>
+        <w:tc>
+          <w:tcPr>
+            <w:tcW w:w="1087" w:type="dxa"/>
+            <w:tcBorders>
+              <w:top w:val="nil"/>
+              <w:left w:val="nil"/>
+              <w:bottom w:val="nil"/>
+              <w:right w:val="single" w:sz="12" w:space="0" w:color="auto"/>
+            </w:tcBorders>
+            <w:shd w:val="clear" w:color="auto" w:fill="auto"/>
+            <w:noWrap/>
+            <w:vAlign w:val="center"/>
+            <w:hideMark/>
+          </w:tcPr>
+          <w:p>
+            <w:pPr>
+              <w:spacing w:after="0" w:line="240" w:lineRule="auto"/>
+              <w:jc w:val="center"/>
+              <w:rPr>
+                <w:rFonts w:ascii="Calibri" w:eastAsia="Times New Roman" w:hAnsi="Calibri" w:cs="Calibri"/>
+                <w:color w:val="000000"/>
+                <w:sz w:val="24"/>
+                <w:szCs w:val="24"/>
+                <w:lang w:eastAsia="en-NZ"/>
+              </w:rPr>
+            </w:pPr>
+            <w:r>
+              <w:rPr>
+                <w:rFonts w:ascii="Calibri" w:eastAsia="Times New Roman" w:hAnsi="Calibri" w:cs="Calibri"/>
+                <w:color w:val="000000"/>
+                <w:sz w:val="24"/>
+                <w:szCs w:val="24"/>
+                <w:lang w:eastAsia="en-NZ"/>
+              </w:rPr>
+              <w:t>varchar</w:t>
+            </w:r>
+          </w:p>
+        </w:tc>
+        <w:tc>
+          <w:tcPr>
+            <w:tcW w:w="5622" w:type="dxa"/>
+            <w:tcBorders>
+              <w:top w:val="nil"/>
+              <w:left w:val="nil"/>
+              <w:bottom w:val="nil"/>
+              <w:right w:val="single" w:sz="12" w:space="0" w:color="auto"/>
+            </w:tcBorders>
+            <w:shd w:val="clear" w:color="auto" w:fill="auto"/>
+            <w:noWrap/>
+            <w:vAlign w:val="bottom"/>
+            <w:hideMark/>
+          </w:tcPr>
+          <w:p>
+            <w:pPr>
+              <w:spacing w:after="0" w:line="240" w:lineRule="auto"/>
+              <w:rPr>
+                <w:rFonts w:ascii="Calibri" w:eastAsia="Times New Roman" w:hAnsi="Calibri" w:cs="Calibri"/>
+                <w:color w:val="000000"/>
+                <w:sz w:val="24"/>
+                <w:szCs w:val="24"/>
+                <w:lang w:eastAsia="en-NZ"/>
+              </w:rPr>
+            </w:pPr>
+            <w:r>
+              <w:rPr>
+                <w:rFonts w:ascii="Calibri" w:eastAsia="Times New Roman" w:hAnsi="Calibri" w:cs="Calibri"/>
+                <w:color w:val="000000"/>
+                <w:sz w:val="24"/>
+                <w:szCs w:val="24"/>
+                <w:lang w:eastAsia="en-NZ"/>
+              </w:rPr>
+              <w:t>The persons last name</w:t>
+            </w:r>
+          </w:p>
+        </w:tc>
+      </w:tr>
+      <w:tr>
+        <w:trPr>
+          <w:trHeight w:val="315"/>
+        </w:trPr>
+        <w:tc>
+          <w:tcPr>
+            <w:tcW w:w="1260" w:type="dxa"/>
+            <w:tcBorders>
+              <w:top w:val="nil"/>
+              <w:left w:val="single" w:sz="12" w:space="0" w:color="auto"/>
+              <w:bottom w:val="nil"/>
+              <w:right w:val="single" w:sz="12" w:space="0" w:color="auto"/>
+            </w:tcBorders>
+            <w:shd w:val="clear" w:color="auto" w:fill="auto"/>
+            <w:vAlign w:val="center"/>
+            <w:hideMark/>
+          </w:tcPr>
+          <w:p>
+            <w:pPr>
+              <w:spacing w:after="0" w:line="240" w:lineRule="auto"/>
+              <w:jc w:val="center"/>
+              <w:rPr>
+                <w:rFonts w:ascii="Calibri" w:eastAsia="Times New Roman" w:hAnsi="Calibri" w:cs="Calibri"/>
+                <w:color w:val="000000"/>
+                <w:sz w:val="24"/>
+                <w:szCs w:val="24"/>
+                <w:lang w:eastAsia="en-NZ"/>
+              </w:rPr>
+            </w:pPr>
+            <w:r>
+              <w:rPr>
+                <w:rFonts w:ascii="Calibri" w:eastAsia="Times New Roman" w:hAnsi="Calibri" w:cs="Calibri"/>
+                <w:color w:val="000000"/>
+                <w:sz w:val="24"/>
+                <w:szCs w:val="24"/>
+                <w:lang w:eastAsia="en-NZ"/>
+              </w:rPr>
+              <w:t> </w:t>
+            </w:r>
+          </w:p>
+        </w:tc>
+        <w:tc>
+          <w:tcPr>
+            <w:tcW w:w="1371" w:type="dxa"/>
+            <w:tcBorders>
+              <w:top w:val="nil"/>
+              <w:left w:val="nil"/>
+              <w:bottom w:val="nil"/>
+              <w:right w:val="single" w:sz="12" w:space="0" w:color="auto"/>
+            </w:tcBorders>
+            <w:shd w:val="clear" w:color="auto" w:fill="auto"/>
+            <w:noWrap/>
+            <w:vAlign w:val="center"/>
+            <w:hideMark/>
+          </w:tcPr>
+          <w:p>
+            <w:pPr>
+              <w:spacing w:after="0" w:line="240" w:lineRule="auto"/>
+              <w:jc w:val="center"/>
+              <w:rPr>
+                <w:rFonts w:ascii="Calibri" w:eastAsia="Times New Roman" w:hAnsi="Calibri" w:cs="Calibri"/>
+                <w:color w:val="000000"/>
+                <w:sz w:val="24"/>
+                <w:szCs w:val="24"/>
+                <w:lang w:eastAsia="en-NZ"/>
+              </w:rPr>
+            </w:pPr>
+            <w:r>
+              <w:rPr>
+                <w:rFonts w:ascii="Calibri" w:eastAsia="Times New Roman" w:hAnsi="Calibri" w:cs="Calibri"/>
+                <w:color w:val="000000"/>
+                <w:sz w:val="24"/>
+                <w:szCs w:val="24"/>
+                <w:lang w:eastAsia="en-NZ"/>
+              </w:rPr>
+              <w:t>dob</w:t>
+            </w:r>
+          </w:p>
+        </w:tc>
+        <w:tc>
+          <w:tcPr>
+            <w:tcW w:w="1087" w:type="dxa"/>
+            <w:tcBorders>
+              <w:top w:val="nil"/>
+              <w:left w:val="nil"/>
+              <w:bottom w:val="nil"/>
+              <w:right w:val="single" w:sz="12" w:space="0" w:color="auto"/>
+            </w:tcBorders>
+            <w:shd w:val="clear" w:color="auto" w:fill="auto"/>
+            <w:noWrap/>
+            <w:vAlign w:val="center"/>
+            <w:hideMark/>
+          </w:tcPr>
+          <w:p>
+            <w:pPr>
+              <w:spacing w:after="0" w:line="240" w:lineRule="auto"/>
+              <w:jc w:val="center"/>
+              <w:rPr>
+                <w:rFonts w:ascii="Calibri" w:eastAsia="Times New Roman" w:hAnsi="Calibri" w:cs="Calibri"/>
+                <w:color w:val="000000"/>
+                <w:sz w:val="24"/>
+                <w:szCs w:val="24"/>
+                <w:lang w:eastAsia="en-NZ"/>
+              </w:rPr>
+            </w:pPr>
+            <w:r>
+              <w:rPr>
+                <w:rFonts w:ascii="Calibri" w:eastAsia="Times New Roman" w:hAnsi="Calibri" w:cs="Calibri"/>
+                <w:color w:val="000000"/>
+                <w:sz w:val="24"/>
+                <w:szCs w:val="24"/>
+                <w:lang w:eastAsia="en-NZ"/>
+              </w:rPr>
+              <w:t>date</w:t>
+            </w:r>
+          </w:p>
+        </w:tc>
+        <w:tc>
+          <w:tcPr>
+            <w:tcW w:w="5622" w:type="dxa"/>
+            <w:tcBorders>
+              <w:top w:val="nil"/>
+              <w:left w:val="nil"/>
+              <w:bottom w:val="nil"/>
+              <w:right w:val="single" w:sz="12" w:space="0" w:color="auto"/>
+            </w:tcBorders>
+            <w:shd w:val="clear" w:color="auto" w:fill="auto"/>
+            <w:noWrap/>
+            <w:vAlign w:val="bottom"/>
+            <w:hideMark/>
+          </w:tcPr>
+          <w:p>
+            <w:pPr>
+              <w:spacing w:after="0" w:line="240" w:lineRule="auto"/>
+              <w:rPr>
+                <w:rFonts w:ascii="Calibri" w:eastAsia="Times New Roman" w:hAnsi="Calibri" w:cs="Calibri"/>
+                <w:color w:val="000000"/>
+                <w:sz w:val="24"/>
+                <w:szCs w:val="24"/>
+                <w:lang w:eastAsia="en-NZ"/>
+              </w:rPr>
+            </w:pPr>
+            <w:r>
+              <w:rPr>
+                <w:rFonts w:ascii="Calibri" w:eastAsia="Times New Roman" w:hAnsi="Calibri" w:cs="Calibri"/>
+                <w:color w:val="000000"/>
+                <w:sz w:val="24"/>
+                <w:szCs w:val="24"/>
+                <w:lang w:eastAsia="en-NZ"/>
+              </w:rPr>
+              <w:t>The persons date of birth</w:t>
+            </w:r>
+          </w:p>
+        </w:tc>
+      </w:tr>
+      <w:tr>
+        <w:trPr>
+          <w:trHeight w:val="315"/>
+        </w:trPr>
+        <w:tc>
+          <w:tcPr>
+            <w:tcW w:w="1260" w:type="dxa"/>
+            <w:tcBorders>
+              <w:top w:val="nil"/>
+              <w:left w:val="single" w:sz="12" w:space="0" w:color="auto"/>
+              <w:bottom w:val="nil"/>
+              <w:right w:val="single" w:sz="12" w:space="0" w:color="auto"/>
+            </w:tcBorders>
+            <w:shd w:val="clear" w:color="auto" w:fill="auto"/>
+            <w:vAlign w:val="center"/>
+            <w:hideMark/>
+          </w:tcPr>
+          <w:p>
+            <w:pPr>
+              <w:spacing w:after="0" w:line="240" w:lineRule="auto"/>
+              <w:jc w:val="center"/>
+              <w:rPr>
+                <w:rFonts w:ascii="Calibri" w:eastAsia="Times New Roman" w:hAnsi="Calibri" w:cs="Calibri"/>
+                <w:color w:val="000000"/>
+                <w:sz w:val="24"/>
+                <w:szCs w:val="24"/>
+                <w:u w:val="single"/>
+                <w:lang w:eastAsia="en-NZ"/>
+              </w:rPr>
+            </w:pPr>
+            <w:r>
+              <w:rPr>
+                <w:rFonts w:ascii="Calibri" w:eastAsia="Times New Roman" w:hAnsi="Calibri" w:cs="Calibri"/>
+                <w:color w:val="000000"/>
+                <w:sz w:val="24"/>
+                <w:szCs w:val="24"/>
+                <w:u w:val="single"/>
+                <w:lang w:eastAsia="en-NZ"/>
+              </w:rPr>
+              <w:t>FK</w:t>
+            </w:r>
+          </w:p>
+        </w:tc>
+        <w:tc>
+          <w:tcPr>
+            <w:tcW w:w="1371" w:type="dxa"/>
+            <w:tcBorders>
+              <w:top w:val="nil"/>
+              <w:left w:val="nil"/>
+              <w:bottom w:val="nil"/>
+              <w:right w:val="single" w:sz="12" w:space="0" w:color="auto"/>
+            </w:tcBorders>
+            <w:shd w:val="clear" w:color="auto" w:fill="auto"/>
+            <w:noWrap/>
+            <w:vAlign w:val="center"/>
+            <w:hideMark/>
+          </w:tcPr>
+          <w:p>
+            <w:pPr>
+              <w:spacing w:after="0" w:line="240" w:lineRule="auto"/>
+              <w:jc w:val="center"/>
+              <w:rPr>
+                <w:rFonts w:ascii="Calibri" w:eastAsia="Times New Roman" w:hAnsi="Calibri" w:cs="Calibri"/>
+                <w:color w:val="000000"/>
+                <w:sz w:val="24"/>
+                <w:szCs w:val="24"/>
+                <w:lang w:eastAsia="en-NZ"/>
+              </w:rPr>
+            </w:pPr>
+            <w:proofErr w:type="spellStart"/>
+            <w:r>
+              <w:rPr>
+                <w:rFonts w:ascii="Calibri" w:eastAsia="Times New Roman" w:hAnsi="Calibri" w:cs="Calibri"/>
+                <w:color w:val="000000"/>
+                <w:sz w:val="24"/>
+                <w:szCs w:val="24"/>
+                <w:lang w:eastAsia="en-NZ"/>
+              </w:rPr>
+              <w:t>address_id</w:t>
+            </w:r>
+            <w:proofErr w:type="spellEnd"/>
+          </w:p>
+        </w:tc>
+        <w:tc>
+          <w:tcPr>
+            <w:tcW w:w="1087" w:type="dxa"/>
+            <w:tcBorders>
+              <w:top w:val="nil"/>
+              <w:left w:val="nil"/>
+              <w:bottom w:val="nil"/>
+              <w:right w:val="single" w:sz="12" w:space="0" w:color="auto"/>
+            </w:tcBorders>
+            <w:shd w:val="clear" w:color="auto" w:fill="auto"/>
+            <w:noWrap/>
+            <w:vAlign w:val="center"/>
+            <w:hideMark/>
+          </w:tcPr>
+          <w:p>
+            <w:pPr>
+              <w:spacing w:after="0" w:line="240" w:lineRule="auto"/>
+              <w:jc w:val="center"/>
+              <w:rPr>
+                <w:rFonts w:ascii="Calibri" w:eastAsia="Times New Roman" w:hAnsi="Calibri" w:cs="Calibri"/>
+                <w:color w:val="000000"/>
+                <w:sz w:val="24"/>
+                <w:szCs w:val="24"/>
+                <w:lang w:eastAsia="en-NZ"/>
+              </w:rPr>
+            </w:pPr>
+            <w:r>
+              <w:rPr>
+                <w:rFonts w:ascii="Calibri" w:eastAsia="Times New Roman" w:hAnsi="Calibri" w:cs="Calibri"/>
+                <w:color w:val="000000"/>
+                <w:sz w:val="24"/>
+                <w:szCs w:val="24"/>
+                <w:lang w:eastAsia="en-NZ"/>
+              </w:rPr>
+              <w:t>integer</w:t>
+            </w:r>
+          </w:p>
+        </w:tc>
+        <w:tc>
+          <w:tcPr>
+            <w:tcW w:w="5622" w:type="dxa"/>
+            <w:tcBorders>
+              <w:top w:val="nil"/>
+              <w:left w:val="nil"/>
+              <w:bottom w:val="nil"/>
+              <w:right w:val="single" w:sz="12" w:space="0" w:color="auto"/>
+            </w:tcBorders>
+            <w:shd w:val="clear" w:color="auto" w:fill="auto"/>
+            <w:noWrap/>
+            <w:vAlign w:val="bottom"/>
+            <w:hideMark/>
+          </w:tcPr>
+          <w:p>
+            <w:pPr>
+              <w:spacing w:after="0" w:line="240" w:lineRule="auto"/>
+              <w:rPr>
+                <w:rFonts w:ascii="Calibri" w:eastAsia="Times New Roman" w:hAnsi="Calibri" w:cs="Calibri"/>
+                <w:color w:val="000000"/>
+                <w:sz w:val="24"/>
+                <w:szCs w:val="24"/>
+                <w:lang w:eastAsia="en-NZ"/>
+              </w:rPr>
+            </w:pPr>
+            <w:r>
+              <w:rPr>
+                <w:rFonts w:ascii="Calibri" w:eastAsia="Times New Roman" w:hAnsi="Calibri" w:cs="Calibri"/>
+                <w:color w:val="000000"/>
+                <w:sz w:val="24"/>
+                <w:szCs w:val="24"/>
+                <w:lang w:eastAsia="en-NZ"/>
+              </w:rPr>
+              <w:t>An ID which refers to the persons address information</w:t>
+            </w:r>
+          </w:p>
+        </w:tc>
+      </w:tr>
+      <w:tr>
+        <w:trPr>
+          <w:trHeight w:val="315"/>
+        </w:trPr>
+        <w:tc>
+          <w:tcPr>
+            <w:tcW w:w="1260" w:type="dxa"/>
+            <w:tcBorders>
+              <w:top w:val="nil"/>
+              <w:left w:val="single" w:sz="12" w:space="0" w:color="auto"/>
+              <w:bottom w:val="nil"/>
+              <w:right w:val="single" w:sz="12" w:space="0" w:color="auto"/>
+            </w:tcBorders>
+            <w:shd w:val="clear" w:color="auto" w:fill="auto"/>
+            <w:vAlign w:val="center"/>
+            <w:hideMark/>
+          </w:tcPr>
+          <w:p>
+            <w:pPr>
+              <w:spacing w:after="0" w:line="240" w:lineRule="auto"/>
+              <w:jc w:val="center"/>
+              <w:rPr>
+                <w:rFonts w:ascii="Calibri" w:eastAsia="Times New Roman" w:hAnsi="Calibri" w:cs="Calibri"/>
+                <w:color w:val="000000"/>
+                <w:sz w:val="24"/>
+                <w:szCs w:val="24"/>
+                <w:u w:val="single"/>
+                <w:lang w:eastAsia="en-NZ"/>
+              </w:rPr>
+            </w:pPr>
+            <w:r>
+              <w:rPr>
+                <w:rFonts w:ascii="Calibri" w:eastAsia="Times New Roman" w:hAnsi="Calibri" w:cs="Calibri"/>
+                <w:color w:val="000000"/>
+                <w:sz w:val="24"/>
+                <w:szCs w:val="24"/>
+                <w:u w:val="single"/>
+                <w:lang w:eastAsia="en-NZ"/>
+              </w:rPr>
+              <w:t>FK</w:t>
+            </w:r>
+          </w:p>
+        </w:tc>
+        <w:tc>
+          <w:tcPr>
+            <w:tcW w:w="1371" w:type="dxa"/>
+            <w:tcBorders>
+              <w:top w:val="nil"/>
+              <w:left w:val="nil"/>
+              <w:bottom w:val="nil"/>
+              <w:right w:val="single" w:sz="12" w:space="0" w:color="auto"/>
+            </w:tcBorders>
+            <w:shd w:val="clear" w:color="auto" w:fill="auto"/>
+            <w:noWrap/>
+            <w:vAlign w:val="center"/>
+            <w:hideMark/>
+          </w:tcPr>
+          <w:p>
+            <w:pPr>
+              <w:spacing w:after="0" w:line="240" w:lineRule="auto"/>
+              <w:jc w:val="center"/>
+              <w:rPr>
+                <w:rFonts w:ascii="Calibri" w:eastAsia="Times New Roman" w:hAnsi="Calibri" w:cs="Calibri"/>
+                <w:color w:val="000000"/>
+                <w:sz w:val="24"/>
+                <w:szCs w:val="24"/>
+                <w:lang w:eastAsia="en-NZ"/>
+              </w:rPr>
+            </w:pPr>
+            <w:proofErr w:type="spellStart"/>
+            <w:r>
+              <w:rPr>
+                <w:rFonts w:ascii="Calibri" w:eastAsia="Times New Roman" w:hAnsi="Calibri" w:cs="Calibri"/>
+                <w:color w:val="000000"/>
+                <w:sz w:val="24"/>
+                <w:szCs w:val="24"/>
+                <w:lang w:eastAsia="en-NZ"/>
+              </w:rPr>
+              <w:t>contact_id</w:t>
+            </w:r>
+            <w:proofErr w:type="spellEnd"/>
+          </w:p>
+        </w:tc>
+        <w:tc>
+          <w:tcPr>
+            <w:tcW w:w="1087" w:type="dxa"/>
+            <w:tcBorders>
+              <w:top w:val="nil"/>
+              <w:left w:val="nil"/>
+              <w:bottom w:val="nil"/>
+              <w:right w:val="single" w:sz="12" w:space="0" w:color="auto"/>
+            </w:tcBorders>
+            <w:shd w:val="clear" w:color="auto" w:fill="auto"/>
+            <w:noWrap/>
+            <w:vAlign w:val="center"/>
+            <w:hideMark/>
+          </w:tcPr>
+          <w:p>
+            <w:pPr>
+              <w:spacing w:after="0" w:line="240" w:lineRule="auto"/>
+              <w:jc w:val="center"/>
+              <w:rPr>
+                <w:rFonts w:ascii="Calibri" w:eastAsia="Times New Roman" w:hAnsi="Calibri" w:cs="Calibri"/>
+                <w:color w:val="000000"/>
+                <w:sz w:val="24"/>
+                <w:szCs w:val="24"/>
+                <w:lang w:eastAsia="en-NZ"/>
+              </w:rPr>
+            </w:pPr>
+            <w:r>
+              <w:rPr>
+                <w:rFonts w:ascii="Calibri" w:eastAsia="Times New Roman" w:hAnsi="Calibri" w:cs="Calibri"/>
+                <w:color w:val="000000"/>
+                <w:sz w:val="24"/>
+                <w:szCs w:val="24"/>
+                <w:lang w:eastAsia="en-NZ"/>
+              </w:rPr>
+              <w:t>integer</w:t>
+            </w:r>
+          </w:p>
+        </w:tc>
+        <w:tc>
+          <w:tcPr>
+            <w:tcW w:w="5622" w:type="dxa"/>
+            <w:tcBorders>
+              <w:top w:val="nil"/>
+              <w:left w:val="nil"/>
+              <w:bottom w:val="nil"/>
+              <w:right w:val="single" w:sz="12" w:space="0" w:color="auto"/>
+            </w:tcBorders>
+            <w:shd w:val="clear" w:color="auto" w:fill="auto"/>
+            <w:noWrap/>
+            <w:vAlign w:val="bottom"/>
+            <w:hideMark/>
+          </w:tcPr>
+          <w:p>
+            <w:pPr>
+              <w:spacing w:after="0" w:line="240" w:lineRule="auto"/>
+              <w:rPr>
+                <w:rFonts w:ascii="Calibri" w:eastAsia="Times New Roman" w:hAnsi="Calibri" w:cs="Calibri"/>
+                <w:color w:val="000000"/>
+                <w:sz w:val="24"/>
+                <w:szCs w:val="24"/>
+                <w:lang w:eastAsia="en-NZ"/>
+              </w:rPr>
+            </w:pPr>
+            <w:r>
+              <w:rPr>
+                <w:rFonts w:ascii="Calibri" w:eastAsia="Times New Roman" w:hAnsi="Calibri" w:cs="Calibri"/>
+                <w:color w:val="000000"/>
+                <w:sz w:val="24"/>
+                <w:szCs w:val="24"/>
+                <w:lang w:eastAsia="en-NZ"/>
+              </w:rPr>
+              <w:t>An ID which refers to the persons contact information</w:t>
+            </w:r>
+          </w:p>
+        </w:tc>
+      </w:tr>
+      <w:tr>
+        <w:trPr>
+          <w:trHeight w:val="390"/>
+        </w:trPr>
+        <w:tc>
+          <w:tcPr>
+            <w:tcW w:w="1260" w:type="dxa"/>
+            <w:tcBorders>
+              <w:top w:val="nil"/>
+              <w:left w:val="single" w:sz="12" w:space="0" w:color="auto"/>
+              <w:bottom w:val="single" w:sz="12" w:space="0" w:color="auto"/>
+              <w:right w:val="single" w:sz="12" w:space="0" w:color="auto"/>
+            </w:tcBorders>
+            <w:shd w:val="clear" w:color="auto" w:fill="auto"/>
+            <w:vAlign w:val="center"/>
+            <w:hideMark/>
+          </w:tcPr>
+          <w:p>
+            <w:pPr>
+              <w:spacing w:after="0" w:line="240" w:lineRule="auto"/>
+              <w:rPr>
+                <w:rFonts w:ascii="Calibri" w:eastAsia="Times New Roman" w:hAnsi="Calibri" w:cs="Calibri"/>
+                <w:color w:val="000000"/>
+                <w:sz w:val="28"/>
+                <w:szCs w:val="28"/>
+                <w:lang w:eastAsia="en-NZ"/>
+              </w:rPr>
+            </w:pPr>
+            <w:r>
+              <w:rPr>
+                <w:rFonts w:ascii="Calibri" w:eastAsia="Times New Roman" w:hAnsi="Calibri" w:cs="Calibri"/>
+                <w:color w:val="000000"/>
+                <w:sz w:val="28"/>
+                <w:szCs w:val="28"/>
+                <w:lang w:eastAsia="en-NZ"/>
+              </w:rPr>
+              <w:t> </w:t>
+            </w:r>
+          </w:p>
+        </w:tc>
+        <w:tc>
+          <w:tcPr>
+            <w:tcW w:w="1371" w:type="dxa"/>
+            <w:tcBorders>
+              <w:top w:val="nil"/>
+              <w:left w:val="nil"/>
+              <w:bottom w:val="single" w:sz="12" w:space="0" w:color="auto"/>
+              <w:right w:val="single" w:sz="12" w:space="0" w:color="auto"/>
+            </w:tcBorders>
+            <w:shd w:val="clear" w:color="auto" w:fill="auto"/>
+            <w:noWrap/>
+            <w:vAlign w:val="center"/>
+            <w:hideMark/>
+          </w:tcPr>
+          <w:p>
+            <w:pPr>
+              <w:spacing w:after="0" w:line="240" w:lineRule="auto"/>
+              <w:rPr>
+                <w:rFonts w:ascii="Calibri" w:eastAsia="Times New Roman" w:hAnsi="Calibri" w:cs="Calibri"/>
+                <w:color w:val="000000"/>
+                <w:sz w:val="28"/>
+                <w:szCs w:val="28"/>
+                <w:lang w:eastAsia="en-NZ"/>
+              </w:rPr>
+            </w:pPr>
+            <w:r>
+              <w:rPr>
+                <w:rFonts w:ascii="Calibri" w:eastAsia="Times New Roman" w:hAnsi="Calibri" w:cs="Calibri"/>
+                <w:color w:val="000000"/>
+                <w:sz w:val="28"/>
+                <w:szCs w:val="28"/>
+                <w:lang w:eastAsia="en-NZ"/>
+              </w:rPr>
+              <w:t> </w:t>
+            </w:r>
+          </w:p>
+        </w:tc>
+        <w:tc>
+          <w:tcPr>
+            <w:tcW w:w="1087" w:type="dxa"/>
+            <w:tcBorders>
+              <w:top w:val="nil"/>
+              <w:left w:val="nil"/>
+              <w:bottom w:val="single" w:sz="12" w:space="0" w:color="auto"/>
+              <w:right w:val="single" w:sz="12" w:space="0" w:color="auto"/>
+            </w:tcBorders>
+            <w:shd w:val="clear" w:color="auto" w:fill="auto"/>
+            <w:noWrap/>
+            <w:vAlign w:val="center"/>
+            <w:hideMark/>
+          </w:tcPr>
+          <w:p>
+            <w:pPr>
+              <w:spacing w:after="0" w:line="240" w:lineRule="auto"/>
+              <w:jc w:val="center"/>
+              <w:rPr>
+                <w:rFonts w:ascii="Calibri" w:eastAsia="Times New Roman" w:hAnsi="Calibri" w:cs="Calibri"/>
+                <w:color w:val="000000"/>
+                <w:sz w:val="28"/>
+                <w:szCs w:val="28"/>
+                <w:lang w:eastAsia="en-NZ"/>
+              </w:rPr>
+            </w:pPr>
+            <w:r>
+              <w:rPr>
+                <w:rFonts w:ascii="Calibri" w:eastAsia="Times New Roman" w:hAnsi="Calibri" w:cs="Calibri"/>
+                <w:color w:val="000000"/>
+                <w:sz w:val="28"/>
+                <w:szCs w:val="28"/>
+                <w:lang w:eastAsia="en-NZ"/>
+              </w:rPr>
+              <w:t> </w:t>
+            </w:r>
+          </w:p>
+        </w:tc>
+        <w:tc>
+          <w:tcPr>
+            <w:tcW w:w="5622" w:type="dxa"/>
+            <w:tcBorders>
+              <w:top w:val="nil"/>
+              <w:left w:val="nil"/>
+              <w:bottom w:val="single" w:sz="12" w:space="0" w:color="auto"/>
+              <w:right w:val="single" w:sz="12" w:space="0" w:color="auto"/>
+            </w:tcBorders>
+            <w:shd w:val="clear" w:color="auto" w:fill="auto"/>
+            <w:noWrap/>
+            <w:vAlign w:val="center"/>
+            <w:hideMark/>
+          </w:tcPr>
+          <w:p>
+            <w:pPr>
+              <w:spacing w:after="0" w:line="240" w:lineRule="auto"/>
+              <w:jc w:val="center"/>
+              <w:rPr>
+                <w:rFonts w:ascii="Calibri" w:eastAsia="Times New Roman" w:hAnsi="Calibri" w:cs="Calibri"/>
+                <w:color w:val="000000"/>
+                <w:sz w:val="28"/>
+                <w:szCs w:val="28"/>
+                <w:lang w:eastAsia="en-NZ"/>
+              </w:rPr>
+            </w:pPr>
+            <w:r>
+              <w:rPr>
+                <w:rFonts w:ascii="Calibri" w:eastAsia="Times New Roman" w:hAnsi="Calibri" w:cs="Calibri"/>
+                <w:color w:val="000000"/>
+                <w:sz w:val="28"/>
+                <w:szCs w:val="28"/>
+                <w:lang w:eastAsia="en-NZ"/>
+              </w:rPr>
+              <w:t> </w:t>
+            </w:r>
+          </w:p>
+        </w:tc>
+      </w:tr>
+    </w:tbl>
+    <w:p/>
+    <w:tbl>
+      <w:tblPr>
+        <w:tblW w:w="9240" w:type="dxa"/>
+        <w:tblLook w:val="04A0" w:firstRow="1" w:lastRow="0" w:firstColumn="1" w:lastColumn="0" w:noHBand="0" w:noVBand="1"/>
+      </w:tblPr>
+      <w:tblGrid>
+        <w:gridCol w:w="2109"/>
+        <w:gridCol w:w="1403"/>
+        <w:gridCol w:w="1094"/>
+        <w:gridCol w:w="4663"/>
+      </w:tblGrid>
+      <w:tr>
+        <w:trPr>
+          <w:trHeight w:val="780"/>
+        </w:trPr>
+        <w:tc>
+          <w:tcPr>
+            <w:tcW w:w="2080" w:type="dxa"/>
+            <w:tcBorders>
+              <w:top w:val="single" w:sz="12" w:space="0" w:color="auto"/>
+              <w:left w:val="single" w:sz="12" w:space="0" w:color="auto"/>
+              <w:bottom w:val="single" w:sz="12" w:space="0" w:color="auto"/>
+              <w:right w:val="nil"/>
+            </w:tcBorders>
+            <w:shd w:val="clear" w:color="000000" w:fill="BDD7EE"/>
+            <w:noWrap/>
+            <w:vAlign w:val="center"/>
+            <w:hideMark/>
+          </w:tcPr>
+          <w:p>
+            <w:pPr>
+              <w:spacing w:after="0" w:line="240" w:lineRule="auto"/>
+              <w:jc w:val="center"/>
+              <w:rPr>
+                <w:rFonts w:ascii="Arial Nova" w:eastAsia="Times New Roman" w:hAnsi="Arial Nova" w:cs="Calibri"/>
+                <w:color w:val="000000"/>
+                <w:sz w:val="36"/>
+                <w:szCs w:val="36"/>
+                <w:lang w:eastAsia="en-NZ"/>
+              </w:rPr>
+            </w:pPr>
+            <w:proofErr w:type="spellStart"/>
+            <w:r>
+              <w:rPr>
+                <w:rFonts w:ascii="Arial Nova" w:eastAsia="Times New Roman" w:hAnsi="Arial Nova" w:cs="Calibri"/>
+                <w:color w:val="000000"/>
+                <w:sz w:val="36"/>
+                <w:szCs w:val="36"/>
+                <w:lang w:eastAsia="en-NZ"/>
+              </w:rPr>
+              <w:t>person_role</w:t>
+            </w:r>
+            <w:proofErr w:type="spellEnd"/>
+          </w:p>
+        </w:tc>
+        <w:tc>
+          <w:tcPr>
+            <w:tcW w:w="7160" w:type="dxa"/>
+            <w:gridSpan w:val="3"/>
+            <w:tcBorders>
+              <w:top w:val="single" w:sz="12" w:space="0" w:color="auto"/>
+              <w:left w:val="nil"/>
+              <w:bottom w:val="single" w:sz="12" w:space="0" w:color="auto"/>
+              <w:right w:val="single" w:sz="12" w:space="0" w:color="000000"/>
+            </w:tcBorders>
+            <w:shd w:val="clear" w:color="000000" w:fill="BDD7EE"/>
+            <w:noWrap/>
+            <w:vAlign w:val="center"/>
+            <w:hideMark/>
+          </w:tcPr>
+          <w:p>
+            <w:pPr>
+              <w:spacing w:after="0" w:line="240" w:lineRule="auto"/>
+              <w:jc w:val="center"/>
+              <w:rPr>
+                <w:rFonts w:ascii="Arial Nova" w:eastAsia="Times New Roman" w:hAnsi="Arial Nova" w:cs="Calibri"/>
+                <w:color w:val="006100"/>
+                <w:sz w:val="36"/>
+                <w:szCs w:val="36"/>
+                <w:lang w:eastAsia="en-NZ"/>
+              </w:rPr>
+            </w:pPr>
+            <w:r>
+              <w:rPr>
+                <w:rFonts w:ascii="Arial Nova" w:eastAsia="Times New Roman" w:hAnsi="Arial Nova" w:cs="Calibri"/>
+                <w:color w:val="006100"/>
+                <w:sz w:val="36"/>
+                <w:szCs w:val="36"/>
+                <w:lang w:eastAsia="en-NZ"/>
+              </w:rPr>
+              <w:t> </w:t>
+            </w:r>
+          </w:p>
+        </w:tc>
+      </w:tr>
+      <w:tr>
+        <w:trPr>
+          <w:trHeight w:val="495"/>
+        </w:trPr>
+        <w:tc>
+          <w:tcPr>
+            <w:tcW w:w="2080" w:type="dxa"/>
+            <w:tcBorders>
+              <w:top w:val="nil"/>
+              <w:left w:val="single" w:sz="12" w:space="0" w:color="auto"/>
+              <w:bottom w:val="single" w:sz="12" w:space="0" w:color="auto"/>
+              <w:right w:val="single" w:sz="12" w:space="0" w:color="auto"/>
+            </w:tcBorders>
+            <w:shd w:val="clear" w:color="000000" w:fill="BDD7EE"/>
+            <w:vAlign w:val="center"/>
+            <w:hideMark/>
+          </w:tcPr>
+          <w:p>
+            <w:pPr>
+              <w:spacing w:after="0" w:line="240" w:lineRule="auto"/>
+              <w:jc w:val="center"/>
+              <w:rPr>
+                <w:rFonts w:ascii="Arial Nova" w:eastAsia="Times New Roman" w:hAnsi="Arial Nova" w:cs="Calibri"/>
+                <w:b/>
+                <w:bCs/>
+                <w:color w:val="000000"/>
+                <w:sz w:val="24"/>
+                <w:szCs w:val="24"/>
+                <w:lang w:eastAsia="en-NZ"/>
+              </w:rPr>
+            </w:pPr>
+            <w:r>
+              <w:rPr>
+                <w:rFonts w:ascii="Arial Nova" w:eastAsia="Times New Roman" w:hAnsi="Arial Nova" w:cs="Calibri"/>
+                <w:b/>
+                <w:bCs/>
+                <w:color w:val="000000"/>
+                <w:sz w:val="24"/>
+                <w:szCs w:val="24"/>
+                <w:lang w:eastAsia="en-NZ"/>
+              </w:rPr>
+              <w:t>Field Key</w:t>
+            </w:r>
+          </w:p>
+        </w:tc>
+        <w:tc>
+          <w:tcPr>
+            <w:tcW w:w="1403" w:type="dxa"/>
+            <w:tcBorders>
+              <w:top w:val="nil"/>
+              <w:left w:val="nil"/>
+              <w:bottom w:val="single" w:sz="12" w:space="0" w:color="auto"/>
+              <w:right w:val="single" w:sz="12" w:space="0" w:color="auto"/>
+            </w:tcBorders>
+            <w:shd w:val="clear" w:color="000000" w:fill="BDD7EE"/>
+            <w:noWrap/>
+            <w:vAlign w:val="center"/>
+            <w:hideMark/>
+          </w:tcPr>
+          <w:p>
+            <w:pPr>
+              <w:spacing w:after="0" w:line="240" w:lineRule="auto"/>
+              <w:jc w:val="center"/>
+              <w:rPr>
+                <w:rFonts w:ascii="Arial Nova" w:eastAsia="Times New Roman" w:hAnsi="Arial Nova" w:cs="Calibri"/>
+                <w:b/>
+                <w:bCs/>
+                <w:color w:val="000000"/>
+                <w:sz w:val="24"/>
+                <w:szCs w:val="24"/>
+                <w:lang w:eastAsia="en-NZ"/>
+              </w:rPr>
+            </w:pPr>
+            <w:r>
+              <w:rPr>
+                <w:rFonts w:ascii="Arial Nova" w:eastAsia="Times New Roman" w:hAnsi="Arial Nova" w:cs="Calibri"/>
+                <w:b/>
+                <w:bCs/>
+                <w:color w:val="000000"/>
+                <w:sz w:val="24"/>
+                <w:szCs w:val="24"/>
+                <w:lang w:eastAsia="en-NZ"/>
+              </w:rPr>
+              <w:t>Field Name</w:t>
+            </w:r>
+          </w:p>
+        </w:tc>
+        <w:tc>
+          <w:tcPr>
+            <w:tcW w:w="1094" w:type="dxa"/>
+            <w:tcBorders>
+              <w:top w:val="nil"/>
+              <w:left w:val="nil"/>
+              <w:bottom w:val="single" w:sz="12" w:space="0" w:color="auto"/>
+              <w:right w:val="single" w:sz="12" w:space="0" w:color="auto"/>
+            </w:tcBorders>
+            <w:shd w:val="clear" w:color="000000" w:fill="BDD7EE"/>
+            <w:vAlign w:val="center"/>
+            <w:hideMark/>
+          </w:tcPr>
+          <w:p>
+            <w:pPr>
+              <w:spacing w:after="0" w:line="240" w:lineRule="auto"/>
+              <w:jc w:val="center"/>
+              <w:rPr>
+                <w:rFonts w:ascii="Arial Nova" w:eastAsia="Times New Roman" w:hAnsi="Arial Nova" w:cs="Calibri"/>
+                <w:b/>
+                <w:bCs/>
+                <w:color w:val="000000"/>
+                <w:sz w:val="24"/>
+                <w:szCs w:val="24"/>
+                <w:lang w:eastAsia="en-NZ"/>
+              </w:rPr>
+            </w:pPr>
+            <w:r>
+              <w:rPr>
+                <w:rFonts w:ascii="Arial Nova" w:eastAsia="Times New Roman" w:hAnsi="Arial Nova" w:cs="Calibri"/>
+                <w:b/>
+                <w:bCs/>
+                <w:color w:val="000000"/>
+                <w:sz w:val="24"/>
+                <w:szCs w:val="24"/>
+                <w:lang w:eastAsia="en-NZ"/>
+              </w:rPr>
+              <w:t>Data Type</w:t>
+            </w:r>
+          </w:p>
+        </w:tc>
+        <w:tc>
+          <w:tcPr>
+            <w:tcW w:w="4663" w:type="dxa"/>
+            <w:tcBorders>
+              <w:top w:val="nil"/>
+              <w:left w:val="nil"/>
+              <w:bottom w:val="single" w:sz="12" w:space="0" w:color="auto"/>
+              <w:right w:val="single" w:sz="12" w:space="0" w:color="auto"/>
+            </w:tcBorders>
+            <w:shd w:val="clear" w:color="000000" w:fill="BDD7EE"/>
+            <w:vAlign w:val="center"/>
+            <w:hideMark/>
+          </w:tcPr>
+          <w:p>
+            <w:pPr>
+              <w:spacing w:after="0" w:line="240" w:lineRule="auto"/>
+              <w:jc w:val="center"/>
+              <w:rPr>
+                <w:rFonts w:ascii="Arial Nova" w:eastAsia="Times New Roman" w:hAnsi="Arial Nova" w:cs="Calibri"/>
+                <w:b/>
+                <w:bCs/>
+                <w:color w:val="000000"/>
+                <w:sz w:val="24"/>
+                <w:szCs w:val="24"/>
+                <w:lang w:eastAsia="en-NZ"/>
+              </w:rPr>
+            </w:pPr>
+            <w:r>
+              <w:rPr>
+                <w:rFonts w:ascii="Arial Nova" w:eastAsia="Times New Roman" w:hAnsi="Arial Nova" w:cs="Calibri"/>
+                <w:b/>
+                <w:bCs/>
+                <w:color w:val="000000"/>
+                <w:sz w:val="24"/>
+                <w:szCs w:val="24"/>
+                <w:lang w:eastAsia="en-NZ"/>
+              </w:rPr>
+              <w:t>Description</w:t>
+            </w:r>
+          </w:p>
+        </w:tc>
+      </w:tr>
+      <w:tr>
+        <w:trPr>
+          <w:trHeight w:val="330"/>
+        </w:trPr>
+        <w:tc>
+          <w:tcPr>
+            <w:tcW w:w="2080" w:type="dxa"/>
+            <w:tcBorders>
+              <w:top w:val="nil"/>
+              <w:left w:val="single" w:sz="12" w:space="0" w:color="auto"/>
+              <w:bottom w:val="nil"/>
+              <w:right w:val="single" w:sz="12" w:space="0" w:color="auto"/>
+            </w:tcBorders>
+            <w:shd w:val="clear" w:color="auto" w:fill="auto"/>
+            <w:vAlign w:val="center"/>
+            <w:hideMark/>
+          </w:tcPr>
+          <w:p>
+            <w:pPr>
+              <w:spacing w:after="0" w:line="240" w:lineRule="auto"/>
+              <w:jc w:val="center"/>
+              <w:rPr>
+                <w:rFonts w:ascii="Calibri" w:eastAsia="Times New Roman" w:hAnsi="Calibri" w:cs="Calibri"/>
+                <w:color w:val="000000"/>
+                <w:sz w:val="24"/>
+                <w:szCs w:val="24"/>
+                <w:u w:val="single"/>
+                <w:lang w:eastAsia="en-NZ"/>
+              </w:rPr>
+            </w:pPr>
+            <w:r>
+              <w:rPr>
+                <w:rFonts w:ascii="Calibri" w:eastAsia="Times New Roman" w:hAnsi="Calibri" w:cs="Calibri"/>
+                <w:color w:val="000000"/>
+                <w:sz w:val="24"/>
+                <w:szCs w:val="24"/>
+                <w:u w:val="single"/>
+                <w:lang w:eastAsia="en-NZ"/>
+              </w:rPr>
+              <w:t>PK, FK1</w:t>
+            </w:r>
+          </w:p>
+        </w:tc>
+        <w:tc>
+          <w:tcPr>
+            <w:tcW w:w="1403" w:type="dxa"/>
+            <w:tcBorders>
+              <w:top w:val="nil"/>
+              <w:left w:val="nil"/>
+              <w:bottom w:val="nil"/>
+              <w:right w:val="single" w:sz="12" w:space="0" w:color="auto"/>
+            </w:tcBorders>
+            <w:shd w:val="clear" w:color="auto" w:fill="auto"/>
+            <w:noWrap/>
+            <w:vAlign w:val="center"/>
+            <w:hideMark/>
+          </w:tcPr>
+          <w:p>
+            <w:pPr>
+              <w:spacing w:after="0" w:line="240" w:lineRule="auto"/>
+              <w:jc w:val="center"/>
+              <w:rPr>
+                <w:rFonts w:ascii="Calibri" w:eastAsia="Times New Roman" w:hAnsi="Calibri" w:cs="Calibri"/>
+                <w:color w:val="000000"/>
+                <w:sz w:val="24"/>
+                <w:szCs w:val="24"/>
+                <w:lang w:eastAsia="en-NZ"/>
+              </w:rPr>
+            </w:pPr>
+            <w:proofErr w:type="spellStart"/>
+            <w:r>
+              <w:rPr>
+                <w:rFonts w:ascii="Calibri" w:eastAsia="Times New Roman" w:hAnsi="Calibri" w:cs="Calibri"/>
+                <w:color w:val="000000"/>
+                <w:sz w:val="24"/>
+                <w:szCs w:val="24"/>
+                <w:lang w:eastAsia="en-NZ"/>
+              </w:rPr>
+              <w:t>person_id</w:t>
+            </w:r>
+            <w:proofErr w:type="spellEnd"/>
+          </w:p>
+        </w:tc>
+        <w:tc>
+          <w:tcPr>
+            <w:tcW w:w="1094" w:type="dxa"/>
+            <w:tcBorders>
+              <w:top w:val="nil"/>
+              <w:left w:val="nil"/>
+              <w:bottom w:val="nil"/>
+              <w:right w:val="single" w:sz="12" w:space="0" w:color="auto"/>
+            </w:tcBorders>
+            <w:shd w:val="clear" w:color="auto" w:fill="auto"/>
+            <w:noWrap/>
+            <w:vAlign w:val="center"/>
+            <w:hideMark/>
+          </w:tcPr>
+          <w:p>
+            <w:pPr>
+              <w:spacing w:after="0" w:line="240" w:lineRule="auto"/>
+              <w:jc w:val="center"/>
+              <w:rPr>
+                <w:rFonts w:ascii="Calibri" w:eastAsia="Times New Roman" w:hAnsi="Calibri" w:cs="Calibri"/>
+                <w:color w:val="000000"/>
+                <w:sz w:val="24"/>
+                <w:szCs w:val="24"/>
+                <w:lang w:eastAsia="en-NZ"/>
+              </w:rPr>
+            </w:pPr>
+            <w:r>
+              <w:rPr>
+                <w:rFonts w:ascii="Calibri" w:eastAsia="Times New Roman" w:hAnsi="Calibri" w:cs="Calibri"/>
+                <w:color w:val="000000"/>
+                <w:sz w:val="24"/>
+                <w:szCs w:val="24"/>
+                <w:lang w:eastAsia="en-NZ"/>
+              </w:rPr>
+              <w:t>integer</w:t>
+            </w:r>
+          </w:p>
+        </w:tc>
+        <w:tc>
+          <w:tcPr>
+            <w:tcW w:w="4663" w:type="dxa"/>
+            <w:tcBorders>
+              <w:top w:val="nil"/>
+              <w:left w:val="nil"/>
+              <w:bottom w:val="nil"/>
+              <w:right w:val="single" w:sz="12" w:space="0" w:color="auto"/>
+            </w:tcBorders>
+            <w:shd w:val="clear" w:color="auto" w:fill="auto"/>
+            <w:noWrap/>
+            <w:vAlign w:val="bottom"/>
+            <w:hideMark/>
+          </w:tcPr>
+          <w:p>
+            <w:pPr>
+              <w:spacing w:after="0" w:line="240" w:lineRule="auto"/>
+              <w:rPr>
+                <w:rFonts w:ascii="Calibri" w:eastAsia="Times New Roman" w:hAnsi="Calibri" w:cs="Calibri"/>
+                <w:color w:val="000000"/>
+                <w:sz w:val="24"/>
+                <w:szCs w:val="24"/>
+                <w:lang w:eastAsia="en-NZ"/>
+              </w:rPr>
+            </w:pPr>
+            <w:r>
+              <w:rPr>
+                <w:rFonts w:ascii="Calibri" w:eastAsia="Times New Roman" w:hAnsi="Calibri" w:cs="Calibri"/>
+                <w:color w:val="000000"/>
+                <w:sz w:val="24"/>
+                <w:szCs w:val="24"/>
+                <w:lang w:eastAsia="en-NZ"/>
+              </w:rPr>
+              <w:t>An ID that references a person</w:t>
+            </w:r>
+          </w:p>
+        </w:tc>
+      </w:tr>
+      <w:tr>
+        <w:trPr>
+          <w:trHeight w:val="315"/>
+        </w:trPr>
+        <w:tc>
+          <w:tcPr>
+            <w:tcW w:w="2080" w:type="dxa"/>
+            <w:tcBorders>
+              <w:top w:val="nil"/>
+              <w:left w:val="single" w:sz="12" w:space="0" w:color="auto"/>
+              <w:bottom w:val="nil"/>
+              <w:right w:val="single" w:sz="12" w:space="0" w:color="auto"/>
+            </w:tcBorders>
+            <w:shd w:val="clear" w:color="auto" w:fill="auto"/>
+            <w:vAlign w:val="center"/>
+            <w:hideMark/>
+          </w:tcPr>
+          <w:p>
+            <w:pPr>
+              <w:spacing w:after="0" w:line="240" w:lineRule="auto"/>
+              <w:jc w:val="center"/>
+              <w:rPr>
+                <w:rFonts w:ascii="Calibri" w:eastAsia="Times New Roman" w:hAnsi="Calibri" w:cs="Calibri"/>
+                <w:color w:val="000000"/>
+                <w:sz w:val="24"/>
+                <w:szCs w:val="24"/>
+                <w:u w:val="single"/>
+                <w:lang w:eastAsia="en-NZ"/>
+              </w:rPr>
+            </w:pPr>
+            <w:r>
+              <w:rPr>
+                <w:rFonts w:ascii="Calibri" w:eastAsia="Times New Roman" w:hAnsi="Calibri" w:cs="Calibri"/>
+                <w:color w:val="000000"/>
+                <w:sz w:val="24"/>
+                <w:szCs w:val="24"/>
+                <w:u w:val="single"/>
+                <w:lang w:eastAsia="en-NZ"/>
+              </w:rPr>
+              <w:t>PK, FK2</w:t>
+            </w:r>
+          </w:p>
+        </w:tc>
+        <w:tc>
+          <w:tcPr>
+            <w:tcW w:w="1403" w:type="dxa"/>
+            <w:tcBorders>
+              <w:top w:val="nil"/>
+              <w:left w:val="nil"/>
+              <w:bottom w:val="nil"/>
+              <w:right w:val="single" w:sz="12" w:space="0" w:color="auto"/>
+            </w:tcBorders>
+            <w:shd w:val="clear" w:color="auto" w:fill="auto"/>
+            <w:noWrap/>
+            <w:vAlign w:val="center"/>
+            <w:hideMark/>
+          </w:tcPr>
+          <w:p>
+            <w:pPr>
+              <w:spacing w:after="0" w:line="240" w:lineRule="auto"/>
+              <w:jc w:val="center"/>
+              <w:rPr>
+                <w:rFonts w:ascii="Calibri" w:eastAsia="Times New Roman" w:hAnsi="Calibri" w:cs="Calibri"/>
+                <w:color w:val="000000"/>
+                <w:sz w:val="24"/>
+                <w:szCs w:val="24"/>
+                <w:lang w:eastAsia="en-NZ"/>
+              </w:rPr>
+            </w:pPr>
+            <w:proofErr w:type="spellStart"/>
+            <w:r>
+              <w:rPr>
+                <w:rFonts w:ascii="Calibri" w:eastAsia="Times New Roman" w:hAnsi="Calibri" w:cs="Calibri"/>
+                <w:color w:val="000000"/>
+                <w:sz w:val="24"/>
+                <w:szCs w:val="24"/>
+                <w:lang w:eastAsia="en-NZ"/>
+              </w:rPr>
+              <w:t>role_id</w:t>
+            </w:r>
+            <w:proofErr w:type="spellEnd"/>
+          </w:p>
+        </w:tc>
+        <w:tc>
+          <w:tcPr>
+            <w:tcW w:w="1094" w:type="dxa"/>
+            <w:tcBorders>
+              <w:top w:val="nil"/>
+              <w:left w:val="nil"/>
+              <w:bottom w:val="nil"/>
+              <w:right w:val="single" w:sz="12" w:space="0" w:color="auto"/>
+            </w:tcBorders>
+            <w:shd w:val="clear" w:color="auto" w:fill="auto"/>
+            <w:noWrap/>
+            <w:vAlign w:val="center"/>
+            <w:hideMark/>
+          </w:tcPr>
+          <w:p>
+            <w:pPr>
+              <w:spacing w:after="0" w:line="240" w:lineRule="auto"/>
+              <w:jc w:val="center"/>
+              <w:rPr>
+                <w:rFonts w:ascii="Calibri" w:eastAsia="Times New Roman" w:hAnsi="Calibri" w:cs="Calibri"/>
+                <w:color w:val="000000"/>
+                <w:sz w:val="24"/>
+                <w:szCs w:val="24"/>
+                <w:lang w:eastAsia="en-NZ"/>
+              </w:rPr>
+            </w:pPr>
+            <w:r>
+              <w:rPr>
+                <w:rFonts w:ascii="Calibri" w:eastAsia="Times New Roman" w:hAnsi="Calibri" w:cs="Calibri"/>
+                <w:color w:val="000000"/>
+                <w:sz w:val="24"/>
+                <w:szCs w:val="24"/>
+                <w:lang w:eastAsia="en-NZ"/>
+              </w:rPr>
+              <w:t>integer</w:t>
+            </w:r>
+          </w:p>
+        </w:tc>
+        <w:tc>
+          <w:tcPr>
+            <w:tcW w:w="4663" w:type="dxa"/>
+            <w:tcBorders>
+              <w:top w:val="nil"/>
+              <w:left w:val="nil"/>
+              <w:bottom w:val="nil"/>
+              <w:right w:val="single" w:sz="12" w:space="0" w:color="auto"/>
+            </w:tcBorders>
+            <w:shd w:val="clear" w:color="auto" w:fill="auto"/>
+            <w:noWrap/>
+            <w:vAlign w:val="bottom"/>
+            <w:hideMark/>
+          </w:tcPr>
+          <w:p>
+            <w:pPr>
+              <w:spacing w:after="0" w:line="240" w:lineRule="auto"/>
+              <w:rPr>
+                <w:rFonts w:ascii="Calibri" w:eastAsia="Times New Roman" w:hAnsi="Calibri" w:cs="Calibri"/>
+                <w:color w:val="000000"/>
+                <w:sz w:val="24"/>
+                <w:szCs w:val="24"/>
+                <w:lang w:eastAsia="en-NZ"/>
+              </w:rPr>
+            </w:pPr>
+            <w:r>
+              <w:rPr>
+                <w:rFonts w:ascii="Calibri" w:eastAsia="Times New Roman" w:hAnsi="Calibri" w:cs="Calibri"/>
+                <w:color w:val="000000"/>
+                <w:sz w:val="24"/>
+                <w:szCs w:val="24"/>
+                <w:lang w:eastAsia="en-NZ"/>
+              </w:rPr>
+              <w:t>An ID that references a role</w:t>
+            </w:r>
+          </w:p>
+        </w:tc>
+      </w:tr>
+      <w:tr>
+        <w:trPr>
+          <w:trHeight w:val="315"/>
+        </w:trPr>
+        <w:tc>
+          <w:tcPr>
+            <w:tcW w:w="2080" w:type="dxa"/>
+            <w:tcBorders>
+              <w:top w:val="nil"/>
+              <w:left w:val="single" w:sz="12" w:space="0" w:color="auto"/>
+              <w:bottom w:val="nil"/>
+              <w:right w:val="single" w:sz="12" w:space="0" w:color="auto"/>
+            </w:tcBorders>
+            <w:shd w:val="clear" w:color="auto" w:fill="auto"/>
+            <w:vAlign w:val="center"/>
+            <w:hideMark/>
+          </w:tcPr>
+          <w:p>
+            <w:pPr>
+              <w:spacing w:after="0" w:line="240" w:lineRule="auto"/>
+              <w:jc w:val="center"/>
+              <w:rPr>
+                <w:rFonts w:ascii="Calibri" w:eastAsia="Times New Roman" w:hAnsi="Calibri" w:cs="Calibri"/>
+                <w:color w:val="000000"/>
+                <w:sz w:val="24"/>
+                <w:szCs w:val="24"/>
+                <w:lang w:eastAsia="en-NZ"/>
+              </w:rPr>
+            </w:pPr>
+            <w:r>
+              <w:rPr>
+                <w:rFonts w:ascii="Calibri" w:eastAsia="Times New Roman" w:hAnsi="Calibri" w:cs="Calibri"/>
+                <w:color w:val="000000"/>
+                <w:sz w:val="24"/>
+                <w:szCs w:val="24"/>
+                <w:lang w:eastAsia="en-NZ"/>
+              </w:rPr>
+              <w:t> </w:t>
+            </w:r>
+          </w:p>
+        </w:tc>
+        <w:tc>
+          <w:tcPr>
+            <w:tcW w:w="1403" w:type="dxa"/>
+            <w:tcBorders>
+              <w:top w:val="nil"/>
+              <w:left w:val="nil"/>
+              <w:bottom w:val="nil"/>
+              <w:right w:val="single" w:sz="12" w:space="0" w:color="auto"/>
+            </w:tcBorders>
+            <w:shd w:val="clear" w:color="auto" w:fill="auto"/>
+            <w:noWrap/>
+            <w:vAlign w:val="center"/>
+            <w:hideMark/>
+          </w:tcPr>
+          <w:p>
+            <w:pPr>
+              <w:spacing w:after="0" w:line="240" w:lineRule="auto"/>
+              <w:jc w:val="center"/>
+              <w:rPr>
+                <w:rFonts w:ascii="Calibri" w:eastAsia="Times New Roman" w:hAnsi="Calibri" w:cs="Calibri"/>
+                <w:color w:val="000000"/>
+                <w:sz w:val="24"/>
+                <w:szCs w:val="24"/>
+                <w:lang w:eastAsia="en-NZ"/>
+              </w:rPr>
+            </w:pPr>
+            <w:proofErr w:type="spellStart"/>
+            <w:r>
+              <w:rPr>
+                <w:rFonts w:ascii="Calibri" w:eastAsia="Times New Roman" w:hAnsi="Calibri" w:cs="Calibri"/>
+                <w:color w:val="000000"/>
+                <w:sz w:val="24"/>
+                <w:szCs w:val="24"/>
+                <w:lang w:eastAsia="en-NZ"/>
+              </w:rPr>
+              <w:t>start_date</w:t>
+            </w:r>
+            <w:proofErr w:type="spellEnd"/>
+          </w:p>
+        </w:tc>
+        <w:tc>
+          <w:tcPr>
+            <w:tcW w:w="1094" w:type="dxa"/>
+            <w:tcBorders>
+              <w:top w:val="nil"/>
+              <w:left w:val="nil"/>
+              <w:bottom w:val="nil"/>
+              <w:right w:val="single" w:sz="12" w:space="0" w:color="auto"/>
+            </w:tcBorders>
+            <w:shd w:val="clear" w:color="auto" w:fill="auto"/>
+            <w:noWrap/>
+            <w:vAlign w:val="center"/>
+            <w:hideMark/>
+          </w:tcPr>
+          <w:p>
+            <w:pPr>
+              <w:spacing w:after="0" w:line="240" w:lineRule="auto"/>
+              <w:jc w:val="center"/>
+              <w:rPr>
+                <w:rFonts w:ascii="Calibri" w:eastAsia="Times New Roman" w:hAnsi="Calibri" w:cs="Calibri"/>
+                <w:color w:val="000000"/>
+                <w:sz w:val="24"/>
+                <w:szCs w:val="24"/>
+                <w:lang w:eastAsia="en-NZ"/>
+              </w:rPr>
+            </w:pPr>
+            <w:r>
+              <w:rPr>
+                <w:rFonts w:ascii="Calibri" w:eastAsia="Times New Roman" w:hAnsi="Calibri" w:cs="Calibri"/>
+                <w:color w:val="000000"/>
+                <w:sz w:val="24"/>
+                <w:szCs w:val="24"/>
+                <w:lang w:eastAsia="en-NZ"/>
+              </w:rPr>
+              <w:t>date</w:t>
+            </w:r>
+          </w:p>
+        </w:tc>
+        <w:tc>
+          <w:tcPr>
+            <w:tcW w:w="4663" w:type="dxa"/>
+            <w:tcBorders>
+              <w:top w:val="nil"/>
+              <w:left w:val="nil"/>
+              <w:bottom w:val="nil"/>
+              <w:right w:val="single" w:sz="12" w:space="0" w:color="auto"/>
+            </w:tcBorders>
+            <w:shd w:val="clear" w:color="auto" w:fill="auto"/>
+            <w:noWrap/>
+            <w:vAlign w:val="bottom"/>
+            <w:hideMark/>
+          </w:tcPr>
+          <w:p>
+            <w:pPr>
+              <w:spacing w:after="0" w:line="240" w:lineRule="auto"/>
+              <w:rPr>
+                <w:rFonts w:ascii="Calibri" w:eastAsia="Times New Roman" w:hAnsi="Calibri" w:cs="Calibri"/>
+                <w:color w:val="000000"/>
+                <w:sz w:val="24"/>
+                <w:szCs w:val="24"/>
+                <w:lang w:eastAsia="en-NZ"/>
+              </w:rPr>
+            </w:pPr>
+            <w:r>
+              <w:rPr>
+                <w:rFonts w:ascii="Calibri" w:eastAsia="Times New Roman" w:hAnsi="Calibri" w:cs="Calibri"/>
+                <w:color w:val="000000"/>
+                <w:sz w:val="24"/>
+                <w:szCs w:val="24"/>
+                <w:lang w:eastAsia="en-NZ"/>
+              </w:rPr>
+              <w:t>The date which the person started the role</w:t>
+            </w:r>
+          </w:p>
+        </w:tc>
+      </w:tr>
+      <w:tr>
+        <w:trPr>
+          <w:trHeight w:val="390"/>
+        </w:trPr>
+        <w:tc>
+          <w:tcPr>
+            <w:tcW w:w="2080" w:type="dxa"/>
+            <w:tcBorders>
+              <w:top w:val="nil"/>
+              <w:left w:val="single" w:sz="12" w:space="0" w:color="auto"/>
+              <w:bottom w:val="single" w:sz="12" w:space="0" w:color="auto"/>
+              <w:right w:val="single" w:sz="12" w:space="0" w:color="auto"/>
+            </w:tcBorders>
+            <w:shd w:val="clear" w:color="auto" w:fill="auto"/>
+            <w:vAlign w:val="center"/>
+            <w:hideMark/>
+          </w:tcPr>
+          <w:p>
+            <w:pPr>
+              <w:spacing w:after="0" w:line="240" w:lineRule="auto"/>
+              <w:jc w:val="center"/>
+              <w:rPr>
+                <w:rFonts w:ascii="Calibri" w:eastAsia="Times New Roman" w:hAnsi="Calibri" w:cs="Calibri"/>
+                <w:color w:val="000000"/>
+                <w:sz w:val="28"/>
+                <w:szCs w:val="28"/>
+                <w:lang w:eastAsia="en-NZ"/>
+              </w:rPr>
+            </w:pPr>
+            <w:r>
+              <w:rPr>
+                <w:rFonts w:ascii="Calibri" w:eastAsia="Times New Roman" w:hAnsi="Calibri" w:cs="Calibri"/>
+                <w:color w:val="000000"/>
+                <w:sz w:val="28"/>
+                <w:szCs w:val="28"/>
+                <w:lang w:eastAsia="en-NZ"/>
+              </w:rPr>
+              <w:t> </w:t>
+            </w:r>
+          </w:p>
+        </w:tc>
+        <w:tc>
+          <w:tcPr>
+            <w:tcW w:w="1403" w:type="dxa"/>
+            <w:tcBorders>
+              <w:top w:val="nil"/>
+              <w:left w:val="nil"/>
+              <w:bottom w:val="single" w:sz="12" w:space="0" w:color="auto"/>
+              <w:right w:val="single" w:sz="12" w:space="0" w:color="auto"/>
+            </w:tcBorders>
+            <w:shd w:val="clear" w:color="auto" w:fill="auto"/>
+            <w:noWrap/>
+            <w:vAlign w:val="center"/>
+            <w:hideMark/>
+          </w:tcPr>
+          <w:p>
+            <w:pPr>
+              <w:spacing w:after="0" w:line="240" w:lineRule="auto"/>
+              <w:jc w:val="center"/>
+              <w:rPr>
+                <w:rFonts w:ascii="Calibri" w:eastAsia="Times New Roman" w:hAnsi="Calibri" w:cs="Calibri"/>
+                <w:color w:val="000000"/>
+                <w:sz w:val="28"/>
+                <w:szCs w:val="28"/>
+                <w:lang w:eastAsia="en-NZ"/>
+              </w:rPr>
+            </w:pPr>
+            <w:r>
+              <w:rPr>
+                <w:rFonts w:ascii="Calibri" w:eastAsia="Times New Roman" w:hAnsi="Calibri" w:cs="Calibri"/>
+                <w:color w:val="000000"/>
+                <w:sz w:val="28"/>
+                <w:szCs w:val="28"/>
+                <w:lang w:eastAsia="en-NZ"/>
+              </w:rPr>
+              <w:t> </w:t>
+            </w:r>
+          </w:p>
+        </w:tc>
+        <w:tc>
+          <w:tcPr>
+            <w:tcW w:w="1094" w:type="dxa"/>
+            <w:tcBorders>
+              <w:top w:val="nil"/>
+              <w:left w:val="nil"/>
+              <w:bottom w:val="single" w:sz="12" w:space="0" w:color="auto"/>
+              <w:right w:val="single" w:sz="12" w:space="0" w:color="auto"/>
+            </w:tcBorders>
+            <w:shd w:val="clear" w:color="auto" w:fill="auto"/>
+            <w:noWrap/>
+            <w:vAlign w:val="center"/>
+            <w:hideMark/>
+          </w:tcPr>
+          <w:p>
+            <w:pPr>
+              <w:spacing w:after="0" w:line="240" w:lineRule="auto"/>
+              <w:jc w:val="center"/>
+              <w:rPr>
+                <w:rFonts w:ascii="Calibri" w:eastAsia="Times New Roman" w:hAnsi="Calibri" w:cs="Calibri"/>
+                <w:color w:val="000000"/>
+                <w:sz w:val="28"/>
+                <w:szCs w:val="28"/>
+                <w:lang w:eastAsia="en-NZ"/>
+              </w:rPr>
+            </w:pPr>
+            <w:r>
+              <w:rPr>
+                <w:rFonts w:ascii="Calibri" w:eastAsia="Times New Roman" w:hAnsi="Calibri" w:cs="Calibri"/>
+                <w:color w:val="000000"/>
+                <w:sz w:val="28"/>
+                <w:szCs w:val="28"/>
+                <w:lang w:eastAsia="en-NZ"/>
+              </w:rPr>
+              <w:t> </w:t>
+            </w:r>
+          </w:p>
+        </w:tc>
+        <w:tc>
+          <w:tcPr>
+            <w:tcW w:w="4663" w:type="dxa"/>
+            <w:tcBorders>
+              <w:top w:val="nil"/>
+              <w:left w:val="nil"/>
+              <w:bottom w:val="single" w:sz="12" w:space="0" w:color="auto"/>
+              <w:right w:val="single" w:sz="12" w:space="0" w:color="auto"/>
+            </w:tcBorders>
+            <w:shd w:val="clear" w:color="auto" w:fill="auto"/>
+            <w:noWrap/>
+            <w:vAlign w:val="center"/>
+            <w:hideMark/>
+          </w:tcPr>
+          <w:p>
+            <w:pPr>
+              <w:spacing w:after="0" w:line="240" w:lineRule="auto"/>
+              <w:jc w:val="center"/>
+              <w:rPr>
+                <w:rFonts w:ascii="Calibri" w:eastAsia="Times New Roman" w:hAnsi="Calibri" w:cs="Calibri"/>
+                <w:color w:val="000000"/>
+                <w:sz w:val="28"/>
+                <w:szCs w:val="28"/>
+                <w:lang w:eastAsia="en-NZ"/>
+              </w:rPr>
+            </w:pPr>
+            <w:r>
+              <w:rPr>
+                <w:rFonts w:ascii="Calibri" w:eastAsia="Times New Roman" w:hAnsi="Calibri" w:cs="Calibri"/>
+                <w:color w:val="000000"/>
+                <w:sz w:val="28"/>
+                <w:szCs w:val="28"/>
+                <w:lang w:eastAsia="en-NZ"/>
+              </w:rPr>
+              <w:t> </w:t>
+            </w:r>
+          </w:p>
+        </w:tc>
+      </w:tr>
+    </w:tbl>
+    <w:p/>
+    <w:tbl>
+      <w:tblPr>
+        <w:tblW w:w="8140" w:type="dxa"/>
+        <w:tblLook w:val="04A0" w:firstRow="1" w:lastRow="0" w:firstColumn="1" w:lastColumn="0" w:noHBand="0" w:noVBand="1"/>
+      </w:tblPr>
+      <w:tblGrid>
+        <w:gridCol w:w="2400"/>
+        <w:gridCol w:w="1569"/>
+        <w:gridCol w:w="1145"/>
+        <w:gridCol w:w="3060"/>
+      </w:tblGrid>
+      <w:tr>
+        <w:trPr>
+          <w:trHeight w:val="780"/>
+        </w:trPr>
+        <w:tc>
+          <w:tcPr>
+            <w:tcW w:w="2400" w:type="dxa"/>
+            <w:tcBorders>
+              <w:top w:val="single" w:sz="12" w:space="0" w:color="auto"/>
+              <w:left w:val="single" w:sz="12" w:space="0" w:color="auto"/>
+              <w:bottom w:val="single" w:sz="12" w:space="0" w:color="auto"/>
+              <w:right w:val="nil"/>
+            </w:tcBorders>
+            <w:shd w:val="clear" w:color="000000" w:fill="BDD7EE"/>
+            <w:noWrap/>
+            <w:vAlign w:val="center"/>
+            <w:hideMark/>
+          </w:tcPr>
+          <w:p>
+            <w:pPr>
+              <w:spacing w:after="0" w:line="240" w:lineRule="auto"/>
+              <w:jc w:val="center"/>
+              <w:rPr>
+                <w:rFonts w:ascii="Arial Nova" w:eastAsia="Times New Roman" w:hAnsi="Arial Nova" w:cs="Calibri"/>
+                <w:color w:val="000000"/>
+                <w:sz w:val="36"/>
+                <w:szCs w:val="36"/>
+                <w:lang w:eastAsia="en-NZ"/>
+              </w:rPr>
+            </w:pPr>
+            <w:proofErr w:type="spellStart"/>
+            <w:r>
+              <w:rPr>
+                <w:rFonts w:ascii="Arial Nova" w:eastAsia="Times New Roman" w:hAnsi="Arial Nova" w:cs="Calibri"/>
+                <w:color w:val="000000"/>
+                <w:sz w:val="36"/>
+                <w:szCs w:val="36"/>
+                <w:lang w:eastAsia="en-NZ"/>
+              </w:rPr>
+              <w:t>role_category</w:t>
+            </w:r>
+            <w:proofErr w:type="spellEnd"/>
+          </w:p>
+        </w:tc>
+        <w:tc>
+          <w:tcPr>
+            <w:tcW w:w="5740" w:type="dxa"/>
+            <w:gridSpan w:val="3"/>
+            <w:tcBorders>
+              <w:top w:val="single" w:sz="12" w:space="0" w:color="auto"/>
+              <w:left w:val="nil"/>
+              <w:bottom w:val="single" w:sz="12" w:space="0" w:color="auto"/>
+              <w:right w:val="single" w:sz="12" w:space="0" w:color="000000"/>
+            </w:tcBorders>
+            <w:shd w:val="clear" w:color="000000" w:fill="BDD7EE"/>
+            <w:noWrap/>
+            <w:vAlign w:val="center"/>
+            <w:hideMark/>
+          </w:tcPr>
+          <w:p>
+            <w:pPr>
+              <w:spacing w:after="0" w:line="240" w:lineRule="auto"/>
+              <w:jc w:val="center"/>
+              <w:rPr>
+                <w:rFonts w:ascii="Arial Nova" w:eastAsia="Times New Roman" w:hAnsi="Arial Nova" w:cs="Calibri"/>
+                <w:color w:val="006100"/>
+                <w:sz w:val="36"/>
+                <w:szCs w:val="36"/>
+                <w:lang w:eastAsia="en-NZ"/>
+              </w:rPr>
+            </w:pPr>
+            <w:r>
+              <w:rPr>
+                <w:rFonts w:ascii="Arial Nova" w:eastAsia="Times New Roman" w:hAnsi="Arial Nova" w:cs="Calibri"/>
+                <w:color w:val="006100"/>
+                <w:sz w:val="36"/>
+                <w:szCs w:val="36"/>
+                <w:lang w:eastAsia="en-NZ"/>
+              </w:rPr>
+              <w:t> </w:t>
+            </w:r>
+          </w:p>
+        </w:tc>
+      </w:tr>
+      <w:tr>
+        <w:trPr>
+          <w:trHeight w:val="495"/>
+        </w:trPr>
+        <w:tc>
+          <w:tcPr>
+            <w:tcW w:w="2400" w:type="dxa"/>
+            <w:tcBorders>
+              <w:top w:val="nil"/>
+              <w:left w:val="single" w:sz="12" w:space="0" w:color="auto"/>
+              <w:bottom w:val="single" w:sz="12" w:space="0" w:color="auto"/>
+              <w:right w:val="single" w:sz="12" w:space="0" w:color="auto"/>
+            </w:tcBorders>
+            <w:shd w:val="clear" w:color="000000" w:fill="BDD7EE"/>
+            <w:vAlign w:val="center"/>
+            <w:hideMark/>
+          </w:tcPr>
+          <w:p>
+            <w:pPr>
+              <w:spacing w:after="0" w:line="240" w:lineRule="auto"/>
+              <w:jc w:val="center"/>
+              <w:rPr>
+                <w:rFonts w:ascii="Arial Nova" w:eastAsia="Times New Roman" w:hAnsi="Arial Nova" w:cs="Calibri"/>
+                <w:b/>
+                <w:bCs/>
+                <w:color w:val="000000"/>
+                <w:sz w:val="24"/>
+                <w:szCs w:val="24"/>
+                <w:lang w:eastAsia="en-NZ"/>
+              </w:rPr>
+            </w:pPr>
+            <w:r>
+              <w:rPr>
+                <w:rFonts w:ascii="Arial Nova" w:eastAsia="Times New Roman" w:hAnsi="Arial Nova" w:cs="Calibri"/>
+                <w:b/>
+                <w:bCs/>
+                <w:color w:val="000000"/>
+                <w:sz w:val="24"/>
+                <w:szCs w:val="24"/>
+                <w:lang w:eastAsia="en-NZ"/>
+              </w:rPr>
+              <w:t>Field Key</w:t>
+            </w:r>
+          </w:p>
+        </w:tc>
+        <w:tc>
+          <w:tcPr>
+            <w:tcW w:w="1535" w:type="dxa"/>
+            <w:tcBorders>
+              <w:top w:val="nil"/>
+              <w:left w:val="nil"/>
+              <w:bottom w:val="single" w:sz="12" w:space="0" w:color="auto"/>
+              <w:right w:val="single" w:sz="12" w:space="0" w:color="auto"/>
+            </w:tcBorders>
+            <w:shd w:val="clear" w:color="000000" w:fill="BDD7EE"/>
+            <w:noWrap/>
+            <w:vAlign w:val="center"/>
+            <w:hideMark/>
+          </w:tcPr>
+          <w:p>
+            <w:pPr>
+              <w:spacing w:after="0" w:line="240" w:lineRule="auto"/>
+              <w:jc w:val="center"/>
+              <w:rPr>
+                <w:rFonts w:ascii="Arial Nova" w:eastAsia="Times New Roman" w:hAnsi="Arial Nova" w:cs="Calibri"/>
+                <w:b/>
+                <w:bCs/>
+                <w:color w:val="000000"/>
+                <w:sz w:val="24"/>
+                <w:szCs w:val="24"/>
+                <w:lang w:eastAsia="en-NZ"/>
+              </w:rPr>
+            </w:pPr>
+            <w:r>
+              <w:rPr>
+                <w:rFonts w:ascii="Arial Nova" w:eastAsia="Times New Roman" w:hAnsi="Arial Nova" w:cs="Calibri"/>
+                <w:b/>
+                <w:bCs/>
+                <w:color w:val="000000"/>
+                <w:sz w:val="24"/>
+                <w:szCs w:val="24"/>
+                <w:lang w:eastAsia="en-NZ"/>
+              </w:rPr>
+              <w:t>Field Name</w:t>
+            </w:r>
+          </w:p>
+        </w:tc>
+        <w:tc>
+          <w:tcPr>
+            <w:tcW w:w="1145" w:type="dxa"/>
+            <w:tcBorders>
+              <w:top w:val="nil"/>
+              <w:left w:val="nil"/>
+              <w:bottom w:val="single" w:sz="12" w:space="0" w:color="auto"/>
+              <w:right w:val="single" w:sz="12" w:space="0" w:color="auto"/>
+            </w:tcBorders>
+            <w:shd w:val="clear" w:color="000000" w:fill="BDD7EE"/>
+            <w:vAlign w:val="center"/>
+            <w:hideMark/>
+          </w:tcPr>
+          <w:p>
+            <w:pPr>
+              <w:spacing w:after="0" w:line="240" w:lineRule="auto"/>
+              <w:jc w:val="center"/>
+              <w:rPr>
+                <w:rFonts w:ascii="Arial Nova" w:eastAsia="Times New Roman" w:hAnsi="Arial Nova" w:cs="Calibri"/>
+                <w:b/>
+                <w:bCs/>
+                <w:color w:val="000000"/>
+                <w:sz w:val="24"/>
+                <w:szCs w:val="24"/>
+                <w:lang w:eastAsia="en-NZ"/>
+              </w:rPr>
+            </w:pPr>
+            <w:r>
+              <w:rPr>
+                <w:rFonts w:ascii="Arial Nova" w:eastAsia="Times New Roman" w:hAnsi="Arial Nova" w:cs="Calibri"/>
+                <w:b/>
+                <w:bCs/>
+                <w:color w:val="000000"/>
+                <w:sz w:val="24"/>
+                <w:szCs w:val="24"/>
+                <w:lang w:eastAsia="en-NZ"/>
+              </w:rPr>
+              <w:t>Data Type</w:t>
+            </w:r>
+          </w:p>
+        </w:tc>
+        <w:tc>
+          <w:tcPr>
+            <w:tcW w:w="3060" w:type="dxa"/>
+            <w:tcBorders>
+              <w:top w:val="nil"/>
+              <w:left w:val="nil"/>
+              <w:bottom w:val="single" w:sz="12" w:space="0" w:color="auto"/>
+              <w:right w:val="single" w:sz="12" w:space="0" w:color="auto"/>
+            </w:tcBorders>
+            <w:shd w:val="clear" w:color="000000" w:fill="BDD7EE"/>
+            <w:vAlign w:val="center"/>
+            <w:hideMark/>
+          </w:tcPr>
+          <w:p>
+            <w:pPr>
+              <w:spacing w:after="0" w:line="240" w:lineRule="auto"/>
+              <w:jc w:val="center"/>
+              <w:rPr>
+                <w:rFonts w:ascii="Arial Nova" w:eastAsia="Times New Roman" w:hAnsi="Arial Nova" w:cs="Calibri"/>
+                <w:b/>
+                <w:bCs/>
+                <w:color w:val="000000"/>
+                <w:sz w:val="24"/>
+                <w:szCs w:val="24"/>
+                <w:lang w:eastAsia="en-NZ"/>
+              </w:rPr>
+            </w:pPr>
+            <w:r>
+              <w:rPr>
+                <w:rFonts w:ascii="Arial Nova" w:eastAsia="Times New Roman" w:hAnsi="Arial Nova" w:cs="Calibri"/>
+                <w:b/>
+                <w:bCs/>
+                <w:color w:val="000000"/>
+                <w:sz w:val="24"/>
+                <w:szCs w:val="24"/>
+                <w:lang w:eastAsia="en-NZ"/>
+              </w:rPr>
+              <w:t>Description</w:t>
+            </w:r>
+          </w:p>
+        </w:tc>
+      </w:tr>
+      <w:tr>
+        <w:trPr>
+          <w:trHeight w:val="330"/>
+        </w:trPr>
+        <w:tc>
+          <w:tcPr>
+            <w:tcW w:w="2400" w:type="dxa"/>
+            <w:tcBorders>
+              <w:top w:val="nil"/>
+              <w:left w:val="single" w:sz="12" w:space="0" w:color="auto"/>
+              <w:bottom w:val="nil"/>
+              <w:right w:val="single" w:sz="12" w:space="0" w:color="auto"/>
+            </w:tcBorders>
+            <w:shd w:val="clear" w:color="auto" w:fill="auto"/>
+            <w:vAlign w:val="center"/>
+            <w:hideMark/>
+          </w:tcPr>
+          <w:p>
+            <w:pPr>
+              <w:spacing w:after="0" w:line="240" w:lineRule="auto"/>
+              <w:jc w:val="center"/>
+              <w:rPr>
+                <w:rFonts w:ascii="Calibri" w:eastAsia="Times New Roman" w:hAnsi="Calibri" w:cs="Calibri"/>
+                <w:color w:val="000000"/>
+                <w:sz w:val="24"/>
+                <w:szCs w:val="24"/>
+                <w:u w:val="single"/>
+                <w:lang w:eastAsia="en-NZ"/>
+              </w:rPr>
+            </w:pPr>
+            <w:r>
+              <w:rPr>
+                <w:rFonts w:ascii="Calibri" w:eastAsia="Times New Roman" w:hAnsi="Calibri" w:cs="Calibri"/>
+                <w:color w:val="000000"/>
+                <w:sz w:val="24"/>
+                <w:szCs w:val="24"/>
+                <w:u w:val="single"/>
+                <w:lang w:eastAsia="en-NZ"/>
+              </w:rPr>
+              <w:t>PK</w:t>
+            </w:r>
+          </w:p>
+        </w:tc>
+        <w:tc>
+          <w:tcPr>
+            <w:tcW w:w="1535" w:type="dxa"/>
+            <w:tcBorders>
+              <w:top w:val="nil"/>
+              <w:left w:val="nil"/>
+              <w:bottom w:val="nil"/>
+              <w:right w:val="single" w:sz="12" w:space="0" w:color="auto"/>
+            </w:tcBorders>
+            <w:shd w:val="clear" w:color="auto" w:fill="auto"/>
+            <w:noWrap/>
+            <w:vAlign w:val="center"/>
+            <w:hideMark/>
+          </w:tcPr>
+          <w:p>
+            <w:pPr>
+              <w:spacing w:after="0" w:line="240" w:lineRule="auto"/>
+              <w:jc w:val="center"/>
+              <w:rPr>
+                <w:rFonts w:ascii="Calibri" w:eastAsia="Times New Roman" w:hAnsi="Calibri" w:cs="Calibri"/>
+                <w:color w:val="000000"/>
+                <w:sz w:val="24"/>
+                <w:szCs w:val="24"/>
+                <w:lang w:eastAsia="en-NZ"/>
+              </w:rPr>
+            </w:pPr>
+            <w:proofErr w:type="spellStart"/>
+            <w:r>
+              <w:rPr>
+                <w:rFonts w:ascii="Calibri" w:eastAsia="Times New Roman" w:hAnsi="Calibri" w:cs="Calibri"/>
+                <w:color w:val="000000"/>
+                <w:sz w:val="24"/>
+                <w:szCs w:val="24"/>
+                <w:lang w:eastAsia="en-NZ"/>
+              </w:rPr>
+              <w:t>role_id</w:t>
+            </w:r>
+            <w:proofErr w:type="spellEnd"/>
+          </w:p>
+        </w:tc>
+        <w:tc>
+          <w:tcPr>
+            <w:tcW w:w="1145" w:type="dxa"/>
+            <w:tcBorders>
+              <w:top w:val="nil"/>
+              <w:left w:val="nil"/>
+              <w:bottom w:val="nil"/>
+              <w:right w:val="single" w:sz="12" w:space="0" w:color="auto"/>
+            </w:tcBorders>
+            <w:shd w:val="clear" w:color="auto" w:fill="auto"/>
+            <w:noWrap/>
+            <w:vAlign w:val="center"/>
+            <w:hideMark/>
+          </w:tcPr>
+          <w:p>
+            <w:pPr>
+              <w:spacing w:after="0" w:line="240" w:lineRule="auto"/>
+              <w:jc w:val="center"/>
+              <w:rPr>
+                <w:rFonts w:ascii="Calibri" w:eastAsia="Times New Roman" w:hAnsi="Calibri" w:cs="Calibri"/>
+                <w:color w:val="000000"/>
+                <w:sz w:val="24"/>
+                <w:szCs w:val="24"/>
+                <w:lang w:eastAsia="en-NZ"/>
+              </w:rPr>
+            </w:pPr>
+            <w:r>
+              <w:rPr>
+                <w:rFonts w:ascii="Calibri" w:eastAsia="Times New Roman" w:hAnsi="Calibri" w:cs="Calibri"/>
+                <w:color w:val="000000"/>
+                <w:sz w:val="24"/>
+                <w:szCs w:val="24"/>
+                <w:lang w:eastAsia="en-NZ"/>
+              </w:rPr>
+              <w:t>integer</w:t>
+            </w:r>
+          </w:p>
+        </w:tc>
+        <w:tc>
+          <w:tcPr>
+            <w:tcW w:w="3060" w:type="dxa"/>
+            <w:tcBorders>
+              <w:top w:val="nil"/>
+              <w:left w:val="nil"/>
+              <w:bottom w:val="nil"/>
+              <w:right w:val="single" w:sz="12" w:space="0" w:color="auto"/>
+            </w:tcBorders>
+            <w:shd w:val="clear" w:color="auto" w:fill="auto"/>
+            <w:noWrap/>
+            <w:vAlign w:val="bottom"/>
+            <w:hideMark/>
+          </w:tcPr>
+          <w:p>
+            <w:pPr>
+              <w:spacing w:after="0" w:line="240" w:lineRule="auto"/>
+              <w:rPr>
+                <w:rFonts w:ascii="Calibri" w:eastAsia="Times New Roman" w:hAnsi="Calibri" w:cs="Calibri"/>
+                <w:color w:val="000000"/>
+                <w:sz w:val="24"/>
+                <w:szCs w:val="24"/>
+                <w:lang w:eastAsia="en-NZ"/>
+              </w:rPr>
+            </w:pPr>
+            <w:r>
+              <w:rPr>
+                <w:rFonts w:ascii="Calibri" w:eastAsia="Times New Roman" w:hAnsi="Calibri" w:cs="Calibri"/>
+                <w:color w:val="000000"/>
+                <w:sz w:val="24"/>
+                <w:szCs w:val="24"/>
+                <w:lang w:eastAsia="en-NZ"/>
+              </w:rPr>
+              <w:t>An ID unique to each role</w:t>
+            </w:r>
+          </w:p>
+        </w:tc>
+      </w:tr>
+      <w:tr>
+        <w:trPr>
+          <w:trHeight w:val="315"/>
+        </w:trPr>
+        <w:tc>
+          <w:tcPr>
+            <w:tcW w:w="2400" w:type="dxa"/>
+            <w:tcBorders>
+              <w:top w:val="nil"/>
+              <w:left w:val="single" w:sz="12" w:space="0" w:color="auto"/>
+              <w:bottom w:val="nil"/>
+              <w:right w:val="single" w:sz="12" w:space="0" w:color="auto"/>
+            </w:tcBorders>
+            <w:shd w:val="clear" w:color="auto" w:fill="auto"/>
+            <w:vAlign w:val="center"/>
+            <w:hideMark/>
+          </w:tcPr>
+          <w:p>
+            <w:pPr>
+              <w:spacing w:after="0" w:line="240" w:lineRule="auto"/>
+              <w:jc w:val="center"/>
+              <w:rPr>
+                <w:rFonts w:ascii="Calibri" w:eastAsia="Times New Roman" w:hAnsi="Calibri" w:cs="Calibri"/>
+                <w:color w:val="000000"/>
+                <w:sz w:val="24"/>
+                <w:szCs w:val="24"/>
+                <w:lang w:eastAsia="en-NZ"/>
+              </w:rPr>
+            </w:pPr>
+            <w:r>
+              <w:rPr>
+                <w:rFonts w:ascii="Calibri" w:eastAsia="Times New Roman" w:hAnsi="Calibri" w:cs="Calibri"/>
+                <w:color w:val="000000"/>
+                <w:sz w:val="24"/>
+                <w:szCs w:val="24"/>
+                <w:lang w:eastAsia="en-NZ"/>
+              </w:rPr>
+              <w:t> </w:t>
+            </w:r>
+          </w:p>
+        </w:tc>
+        <w:tc>
+          <w:tcPr>
+            <w:tcW w:w="1535" w:type="dxa"/>
+            <w:tcBorders>
+              <w:top w:val="nil"/>
+              <w:left w:val="nil"/>
+              <w:bottom w:val="nil"/>
+              <w:right w:val="single" w:sz="12" w:space="0" w:color="auto"/>
+            </w:tcBorders>
+            <w:shd w:val="clear" w:color="auto" w:fill="auto"/>
+            <w:noWrap/>
+            <w:vAlign w:val="center"/>
+            <w:hideMark/>
+          </w:tcPr>
+          <w:p>
+            <w:pPr>
+              <w:spacing w:after="0" w:line="240" w:lineRule="auto"/>
+              <w:jc w:val="center"/>
+              <w:rPr>
+                <w:rFonts w:ascii="Calibri" w:eastAsia="Times New Roman" w:hAnsi="Calibri" w:cs="Calibri"/>
+                <w:color w:val="000000"/>
+                <w:sz w:val="24"/>
+                <w:szCs w:val="24"/>
+                <w:lang w:eastAsia="en-NZ"/>
+              </w:rPr>
+            </w:pPr>
+            <w:proofErr w:type="spellStart"/>
+            <w:r>
+              <w:rPr>
+                <w:rFonts w:ascii="Calibri" w:eastAsia="Times New Roman" w:hAnsi="Calibri" w:cs="Calibri"/>
+                <w:color w:val="000000"/>
+                <w:sz w:val="24"/>
+                <w:szCs w:val="24"/>
+                <w:lang w:eastAsia="en-NZ"/>
+              </w:rPr>
+              <w:t>role_category</w:t>
+            </w:r>
+            <w:proofErr w:type="spellEnd"/>
+          </w:p>
+        </w:tc>
+        <w:tc>
+          <w:tcPr>
+            <w:tcW w:w="1145" w:type="dxa"/>
+            <w:tcBorders>
+              <w:top w:val="nil"/>
+              <w:left w:val="nil"/>
+              <w:bottom w:val="nil"/>
+              <w:right w:val="single" w:sz="12" w:space="0" w:color="auto"/>
+            </w:tcBorders>
+            <w:shd w:val="clear" w:color="auto" w:fill="auto"/>
+            <w:noWrap/>
+            <w:vAlign w:val="center"/>
+            <w:hideMark/>
+          </w:tcPr>
+          <w:p>
+            <w:pPr>
+              <w:spacing w:after="0" w:line="240" w:lineRule="auto"/>
+              <w:jc w:val="center"/>
+              <w:rPr>
+                <w:rFonts w:ascii="Calibri" w:eastAsia="Times New Roman" w:hAnsi="Calibri" w:cs="Calibri"/>
+                <w:color w:val="000000"/>
+                <w:sz w:val="24"/>
+                <w:szCs w:val="24"/>
+                <w:lang w:eastAsia="en-NZ"/>
+              </w:rPr>
+            </w:pPr>
+            <w:r>
+              <w:rPr>
+                <w:rFonts w:ascii="Calibri" w:eastAsia="Times New Roman" w:hAnsi="Calibri" w:cs="Calibri"/>
+                <w:color w:val="000000"/>
+                <w:sz w:val="24"/>
+                <w:szCs w:val="24"/>
+                <w:lang w:eastAsia="en-NZ"/>
+              </w:rPr>
+              <w:t>varchar</w:t>
+            </w:r>
+          </w:p>
+        </w:tc>
+        <w:tc>
+          <w:tcPr>
+            <w:tcW w:w="3060" w:type="dxa"/>
+            <w:tcBorders>
+              <w:top w:val="nil"/>
+              <w:left w:val="nil"/>
+              <w:bottom w:val="nil"/>
+              <w:right w:val="single" w:sz="12" w:space="0" w:color="auto"/>
+            </w:tcBorders>
+            <w:shd w:val="clear" w:color="auto" w:fill="auto"/>
+            <w:noWrap/>
+            <w:vAlign w:val="bottom"/>
+            <w:hideMark/>
+          </w:tcPr>
+          <w:p>
+            <w:pPr>
+              <w:spacing w:after="0" w:line="240" w:lineRule="auto"/>
+              <w:rPr>
+                <w:rFonts w:ascii="Calibri" w:eastAsia="Times New Roman" w:hAnsi="Calibri" w:cs="Calibri"/>
+                <w:color w:val="000000"/>
+                <w:sz w:val="24"/>
+                <w:szCs w:val="24"/>
+                <w:lang w:eastAsia="en-NZ"/>
+              </w:rPr>
+            </w:pPr>
+            <w:r>
+              <w:rPr>
+                <w:rFonts w:ascii="Calibri" w:eastAsia="Times New Roman" w:hAnsi="Calibri" w:cs="Calibri"/>
+                <w:color w:val="000000"/>
+                <w:sz w:val="24"/>
+                <w:szCs w:val="24"/>
+                <w:lang w:eastAsia="en-NZ"/>
+              </w:rPr>
+              <w:t>The name of the category</w:t>
+            </w:r>
+          </w:p>
+        </w:tc>
+      </w:tr>
+      <w:tr>
+        <w:trPr>
+          <w:trHeight w:val="390"/>
+        </w:trPr>
+        <w:tc>
+          <w:tcPr>
+            <w:tcW w:w="2400" w:type="dxa"/>
+            <w:tcBorders>
+              <w:top w:val="nil"/>
+              <w:left w:val="single" w:sz="12" w:space="0" w:color="auto"/>
+              <w:bottom w:val="single" w:sz="12" w:space="0" w:color="auto"/>
+              <w:right w:val="single" w:sz="12" w:space="0" w:color="auto"/>
+            </w:tcBorders>
+            <w:shd w:val="clear" w:color="auto" w:fill="auto"/>
+            <w:vAlign w:val="center"/>
+            <w:hideMark/>
+          </w:tcPr>
+          <w:p>
+            <w:pPr>
+              <w:spacing w:after="0" w:line="240" w:lineRule="auto"/>
+              <w:jc w:val="center"/>
+              <w:rPr>
+                <w:rFonts w:ascii="Calibri" w:eastAsia="Times New Roman" w:hAnsi="Calibri" w:cs="Calibri"/>
+                <w:color w:val="000000"/>
+                <w:sz w:val="28"/>
+                <w:szCs w:val="28"/>
+                <w:lang w:eastAsia="en-NZ"/>
+              </w:rPr>
+            </w:pPr>
+            <w:r>
+              <w:rPr>
+                <w:rFonts w:ascii="Calibri" w:eastAsia="Times New Roman" w:hAnsi="Calibri" w:cs="Calibri"/>
+                <w:color w:val="000000"/>
+                <w:sz w:val="28"/>
+                <w:szCs w:val="28"/>
+                <w:lang w:eastAsia="en-NZ"/>
+              </w:rPr>
+              <w:t> </w:t>
+            </w:r>
+          </w:p>
+        </w:tc>
+        <w:tc>
+          <w:tcPr>
+            <w:tcW w:w="1535" w:type="dxa"/>
+            <w:tcBorders>
+              <w:top w:val="nil"/>
+              <w:left w:val="nil"/>
+              <w:bottom w:val="single" w:sz="12" w:space="0" w:color="auto"/>
+              <w:right w:val="single" w:sz="12" w:space="0" w:color="auto"/>
+            </w:tcBorders>
+            <w:shd w:val="clear" w:color="auto" w:fill="auto"/>
+            <w:noWrap/>
+            <w:vAlign w:val="center"/>
+            <w:hideMark/>
+          </w:tcPr>
+          <w:p>
+            <w:pPr>
+              <w:spacing w:after="0" w:line="240" w:lineRule="auto"/>
+              <w:jc w:val="center"/>
+              <w:rPr>
+                <w:rFonts w:ascii="Calibri" w:eastAsia="Times New Roman" w:hAnsi="Calibri" w:cs="Calibri"/>
+                <w:color w:val="000000"/>
+                <w:sz w:val="28"/>
+                <w:szCs w:val="28"/>
+                <w:lang w:eastAsia="en-NZ"/>
+              </w:rPr>
+            </w:pPr>
+            <w:r>
+              <w:rPr>
+                <w:rFonts w:ascii="Calibri" w:eastAsia="Times New Roman" w:hAnsi="Calibri" w:cs="Calibri"/>
+                <w:color w:val="000000"/>
+                <w:sz w:val="28"/>
+                <w:szCs w:val="28"/>
+                <w:lang w:eastAsia="en-NZ"/>
+              </w:rPr>
+              <w:t> </w:t>
+            </w:r>
+          </w:p>
+        </w:tc>
+        <w:tc>
+          <w:tcPr>
+            <w:tcW w:w="1145" w:type="dxa"/>
+            <w:tcBorders>
+              <w:top w:val="nil"/>
+              <w:left w:val="nil"/>
+              <w:bottom w:val="single" w:sz="12" w:space="0" w:color="auto"/>
+              <w:right w:val="single" w:sz="12" w:space="0" w:color="auto"/>
+            </w:tcBorders>
+            <w:shd w:val="clear" w:color="auto" w:fill="auto"/>
+            <w:noWrap/>
+            <w:vAlign w:val="center"/>
+            <w:hideMark/>
+          </w:tcPr>
+          <w:p>
+            <w:pPr>
+              <w:spacing w:after="0" w:line="240" w:lineRule="auto"/>
+              <w:jc w:val="center"/>
+              <w:rPr>
+                <w:rFonts w:ascii="Calibri" w:eastAsia="Times New Roman" w:hAnsi="Calibri" w:cs="Calibri"/>
+                <w:color w:val="000000"/>
+                <w:sz w:val="28"/>
+                <w:szCs w:val="28"/>
+                <w:lang w:eastAsia="en-NZ"/>
+              </w:rPr>
+            </w:pPr>
+            <w:r>
+              <w:rPr>
+                <w:rFonts w:ascii="Calibri" w:eastAsia="Times New Roman" w:hAnsi="Calibri" w:cs="Calibri"/>
+                <w:color w:val="000000"/>
+                <w:sz w:val="28"/>
+                <w:szCs w:val="28"/>
+                <w:lang w:eastAsia="en-NZ"/>
+              </w:rPr>
+              <w:t> </w:t>
+            </w:r>
+          </w:p>
+        </w:tc>
+        <w:tc>
+          <w:tcPr>
+            <w:tcW w:w="3060" w:type="dxa"/>
+            <w:tcBorders>
+              <w:top w:val="nil"/>
+              <w:left w:val="nil"/>
+              <w:bottom w:val="single" w:sz="12" w:space="0" w:color="auto"/>
+              <w:right w:val="single" w:sz="12" w:space="0" w:color="auto"/>
+            </w:tcBorders>
+            <w:shd w:val="clear" w:color="auto" w:fill="auto"/>
+            <w:noWrap/>
+            <w:vAlign w:val="center"/>
+            <w:hideMark/>
+          </w:tcPr>
+          <w:p>
+            <w:pPr>
+              <w:spacing w:after="0" w:line="240" w:lineRule="auto"/>
+              <w:jc w:val="center"/>
+              <w:rPr>
+                <w:rFonts w:ascii="Calibri" w:eastAsia="Times New Roman" w:hAnsi="Calibri" w:cs="Calibri"/>
+                <w:color w:val="000000"/>
+                <w:sz w:val="28"/>
+                <w:szCs w:val="28"/>
+                <w:lang w:eastAsia="en-NZ"/>
+              </w:rPr>
+            </w:pPr>
+            <w:r>
+              <w:rPr>
+                <w:rFonts w:ascii="Calibri" w:eastAsia="Times New Roman" w:hAnsi="Calibri" w:cs="Calibri"/>
+                <w:color w:val="000000"/>
+                <w:sz w:val="28"/>
+                <w:szCs w:val="28"/>
+                <w:lang w:eastAsia="en-NZ"/>
+              </w:rPr>
+              <w:t> </w:t>
+            </w:r>
+          </w:p>
+        </w:tc>
+      </w:tr>
+    </w:tbl>
+    <w:p/>
+    <w:p/>
+    <w:p/>
+    <w:p/>
+    <w:p/>
+    <w:p/>
+    <w:tbl>
+      <w:tblPr>
+        <w:tblW w:w="8260" w:type="dxa"/>
+        <w:tblLook w:val="04A0" w:firstRow="1" w:lastRow="0" w:firstColumn="1" w:lastColumn="0" w:noHBand="0" w:noVBand="1"/>
+      </w:tblPr>
+      <w:tblGrid>
+        <w:gridCol w:w="1486"/>
+        <w:gridCol w:w="1463"/>
+        <w:gridCol w:w="1160"/>
+        <w:gridCol w:w="4297"/>
+      </w:tblGrid>
+      <w:tr>
+        <w:trPr>
+          <w:trHeight w:val="780"/>
+        </w:trPr>
+        <w:tc>
+          <w:tcPr>
+            <w:tcW w:w="1340" w:type="dxa"/>
+            <w:tcBorders>
+              <w:top w:val="single" w:sz="12" w:space="0" w:color="auto"/>
+              <w:left w:val="single" w:sz="12" w:space="0" w:color="auto"/>
+              <w:bottom w:val="single" w:sz="12" w:space="0" w:color="auto"/>
+              <w:right w:val="nil"/>
+            </w:tcBorders>
+            <w:shd w:val="clear" w:color="000000" w:fill="BDD7EE"/>
+            <w:noWrap/>
+            <w:vAlign w:val="center"/>
+            <w:hideMark/>
+          </w:tcPr>
+          <w:p>
+            <w:pPr>
+              <w:spacing w:after="0" w:line="240" w:lineRule="auto"/>
+              <w:jc w:val="center"/>
+              <w:rPr>
+                <w:rFonts w:ascii="Arial Nova" w:eastAsia="Times New Roman" w:hAnsi="Arial Nova" w:cs="Calibri"/>
+                <w:color w:val="000000"/>
+                <w:sz w:val="36"/>
+                <w:szCs w:val="36"/>
+                <w:lang w:eastAsia="en-NZ"/>
+              </w:rPr>
+            </w:pPr>
+            <w:r>
+              <w:rPr>
+                <w:rFonts w:ascii="Arial Nova" w:eastAsia="Times New Roman" w:hAnsi="Arial Nova" w:cs="Calibri"/>
+                <w:color w:val="000000"/>
+                <w:sz w:val="36"/>
+                <w:szCs w:val="36"/>
+                <w:lang w:eastAsia="en-NZ"/>
+              </w:rPr>
+              <w:lastRenderedPageBreak/>
+              <w:t>address</w:t>
+            </w:r>
+          </w:p>
+        </w:tc>
+        <w:tc>
+          <w:tcPr>
+            <w:tcW w:w="6920" w:type="dxa"/>
+            <w:gridSpan w:val="3"/>
+            <w:tcBorders>
+              <w:top w:val="single" w:sz="12" w:space="0" w:color="auto"/>
+              <w:left w:val="nil"/>
+              <w:bottom w:val="single" w:sz="12" w:space="0" w:color="auto"/>
+              <w:right w:val="single" w:sz="12" w:space="0" w:color="000000"/>
+            </w:tcBorders>
+            <w:shd w:val="clear" w:color="000000" w:fill="BDD7EE"/>
+            <w:noWrap/>
+            <w:vAlign w:val="center"/>
+            <w:hideMark/>
+          </w:tcPr>
+          <w:p>
+            <w:pPr>
+              <w:spacing w:after="0" w:line="240" w:lineRule="auto"/>
+              <w:jc w:val="center"/>
+              <w:rPr>
+                <w:rFonts w:ascii="Arial Nova" w:eastAsia="Times New Roman" w:hAnsi="Arial Nova" w:cs="Calibri"/>
+                <w:color w:val="006100"/>
+                <w:sz w:val="36"/>
+                <w:szCs w:val="36"/>
+                <w:lang w:eastAsia="en-NZ"/>
+              </w:rPr>
+            </w:pPr>
+            <w:r>
+              <w:rPr>
+                <w:rFonts w:ascii="Arial Nova" w:eastAsia="Times New Roman" w:hAnsi="Arial Nova" w:cs="Calibri"/>
+                <w:color w:val="006100"/>
+                <w:sz w:val="36"/>
+                <w:szCs w:val="36"/>
+                <w:lang w:eastAsia="en-NZ"/>
+              </w:rPr>
+              <w:t> </w:t>
+            </w:r>
+          </w:p>
+        </w:tc>
+      </w:tr>
+      <w:tr>
+        <w:trPr>
+          <w:trHeight w:val="495"/>
+        </w:trPr>
+        <w:tc>
+          <w:tcPr>
+            <w:tcW w:w="1340" w:type="dxa"/>
+            <w:tcBorders>
+              <w:top w:val="nil"/>
+              <w:left w:val="single" w:sz="12" w:space="0" w:color="auto"/>
+              <w:bottom w:val="single" w:sz="12" w:space="0" w:color="auto"/>
+              <w:right w:val="single" w:sz="12" w:space="0" w:color="auto"/>
+            </w:tcBorders>
+            <w:shd w:val="clear" w:color="000000" w:fill="BDD7EE"/>
+            <w:vAlign w:val="center"/>
+            <w:hideMark/>
+          </w:tcPr>
+          <w:p>
+            <w:pPr>
+              <w:spacing w:after="0" w:line="240" w:lineRule="auto"/>
+              <w:jc w:val="center"/>
+              <w:rPr>
+                <w:rFonts w:ascii="Arial Nova" w:eastAsia="Times New Roman" w:hAnsi="Arial Nova" w:cs="Calibri"/>
+                <w:b/>
+                <w:bCs/>
+                <w:color w:val="000000"/>
+                <w:sz w:val="24"/>
+                <w:szCs w:val="24"/>
+                <w:lang w:eastAsia="en-NZ"/>
+              </w:rPr>
+            </w:pPr>
+            <w:r>
+              <w:rPr>
+                <w:rFonts w:ascii="Arial Nova" w:eastAsia="Times New Roman" w:hAnsi="Arial Nova" w:cs="Calibri"/>
+                <w:b/>
+                <w:bCs/>
+                <w:color w:val="000000"/>
+                <w:sz w:val="24"/>
+                <w:szCs w:val="24"/>
+                <w:lang w:eastAsia="en-NZ"/>
+              </w:rPr>
+              <w:t>Field Key</w:t>
+            </w:r>
+          </w:p>
+        </w:tc>
+        <w:tc>
+          <w:tcPr>
+            <w:tcW w:w="1463" w:type="dxa"/>
+            <w:tcBorders>
+              <w:top w:val="nil"/>
+              <w:left w:val="nil"/>
+              <w:bottom w:val="single" w:sz="12" w:space="0" w:color="auto"/>
+              <w:right w:val="single" w:sz="12" w:space="0" w:color="auto"/>
+            </w:tcBorders>
+            <w:shd w:val="clear" w:color="000000" w:fill="BDD7EE"/>
+            <w:noWrap/>
+            <w:vAlign w:val="center"/>
+            <w:hideMark/>
+          </w:tcPr>
+          <w:p>
+            <w:pPr>
+              <w:spacing w:after="0" w:line="240" w:lineRule="auto"/>
+              <w:jc w:val="center"/>
+              <w:rPr>
+                <w:rFonts w:ascii="Arial Nova" w:eastAsia="Times New Roman" w:hAnsi="Arial Nova" w:cs="Calibri"/>
+                <w:b/>
+                <w:bCs/>
+                <w:color w:val="000000"/>
+                <w:sz w:val="24"/>
+                <w:szCs w:val="24"/>
+                <w:lang w:eastAsia="en-NZ"/>
+              </w:rPr>
+            </w:pPr>
+            <w:r>
+              <w:rPr>
+                <w:rFonts w:ascii="Arial Nova" w:eastAsia="Times New Roman" w:hAnsi="Arial Nova" w:cs="Calibri"/>
+                <w:b/>
+                <w:bCs/>
+                <w:color w:val="000000"/>
+                <w:sz w:val="24"/>
+                <w:szCs w:val="24"/>
+                <w:lang w:eastAsia="en-NZ"/>
+              </w:rPr>
+              <w:t>Field Name</w:t>
+            </w:r>
+          </w:p>
+        </w:tc>
+        <w:tc>
+          <w:tcPr>
+            <w:tcW w:w="1160" w:type="dxa"/>
+            <w:tcBorders>
+              <w:top w:val="nil"/>
+              <w:left w:val="nil"/>
+              <w:bottom w:val="single" w:sz="12" w:space="0" w:color="auto"/>
+              <w:right w:val="single" w:sz="12" w:space="0" w:color="auto"/>
+            </w:tcBorders>
+            <w:shd w:val="clear" w:color="000000" w:fill="BDD7EE"/>
+            <w:vAlign w:val="center"/>
+            <w:hideMark/>
+          </w:tcPr>
+          <w:p>
+            <w:pPr>
+              <w:spacing w:after="0" w:line="240" w:lineRule="auto"/>
+              <w:jc w:val="center"/>
+              <w:rPr>
+                <w:rFonts w:ascii="Arial Nova" w:eastAsia="Times New Roman" w:hAnsi="Arial Nova" w:cs="Calibri"/>
+                <w:b/>
+                <w:bCs/>
+                <w:color w:val="000000"/>
+                <w:sz w:val="24"/>
+                <w:szCs w:val="24"/>
+                <w:lang w:eastAsia="en-NZ"/>
+              </w:rPr>
+            </w:pPr>
+            <w:r>
+              <w:rPr>
+                <w:rFonts w:ascii="Arial Nova" w:eastAsia="Times New Roman" w:hAnsi="Arial Nova" w:cs="Calibri"/>
+                <w:b/>
+                <w:bCs/>
+                <w:color w:val="000000"/>
+                <w:sz w:val="24"/>
+                <w:szCs w:val="24"/>
+                <w:lang w:eastAsia="en-NZ"/>
+              </w:rPr>
+              <w:t>Data Type</w:t>
+            </w:r>
+          </w:p>
+        </w:tc>
+        <w:tc>
+          <w:tcPr>
+            <w:tcW w:w="4297" w:type="dxa"/>
+            <w:tcBorders>
+              <w:top w:val="nil"/>
+              <w:left w:val="nil"/>
+              <w:bottom w:val="single" w:sz="12" w:space="0" w:color="auto"/>
+              <w:right w:val="single" w:sz="12" w:space="0" w:color="auto"/>
+            </w:tcBorders>
+            <w:shd w:val="clear" w:color="000000" w:fill="BDD7EE"/>
+            <w:vAlign w:val="center"/>
+            <w:hideMark/>
+          </w:tcPr>
+          <w:p>
+            <w:pPr>
+              <w:spacing w:after="0" w:line="240" w:lineRule="auto"/>
+              <w:jc w:val="center"/>
+              <w:rPr>
+                <w:rFonts w:ascii="Arial Nova" w:eastAsia="Times New Roman" w:hAnsi="Arial Nova" w:cs="Calibri"/>
+                <w:b/>
+                <w:bCs/>
+                <w:color w:val="000000"/>
+                <w:sz w:val="24"/>
+                <w:szCs w:val="24"/>
+                <w:lang w:eastAsia="en-NZ"/>
+              </w:rPr>
+            </w:pPr>
+            <w:r>
+              <w:rPr>
+                <w:rFonts w:ascii="Arial Nova" w:eastAsia="Times New Roman" w:hAnsi="Arial Nova" w:cs="Calibri"/>
+                <w:b/>
+                <w:bCs/>
+                <w:color w:val="000000"/>
+                <w:sz w:val="24"/>
+                <w:szCs w:val="24"/>
+                <w:lang w:eastAsia="en-NZ"/>
+              </w:rPr>
+              <w:t>Description</w:t>
+            </w:r>
+          </w:p>
+        </w:tc>
+      </w:tr>
+      <w:tr>
+        <w:trPr>
+          <w:trHeight w:val="330"/>
+        </w:trPr>
+        <w:tc>
+          <w:tcPr>
+            <w:tcW w:w="1340" w:type="dxa"/>
+            <w:tcBorders>
+              <w:top w:val="nil"/>
+              <w:left w:val="single" w:sz="12" w:space="0" w:color="auto"/>
+              <w:bottom w:val="nil"/>
+              <w:right w:val="single" w:sz="12" w:space="0" w:color="auto"/>
+            </w:tcBorders>
+            <w:shd w:val="clear" w:color="auto" w:fill="auto"/>
+            <w:vAlign w:val="center"/>
+            <w:hideMark/>
+          </w:tcPr>
+          <w:p>
+            <w:pPr>
+              <w:spacing w:after="0" w:line="240" w:lineRule="auto"/>
+              <w:jc w:val="center"/>
+              <w:rPr>
+                <w:rFonts w:ascii="Calibri" w:eastAsia="Times New Roman" w:hAnsi="Calibri" w:cs="Calibri"/>
+                <w:color w:val="000000"/>
+                <w:sz w:val="24"/>
+                <w:szCs w:val="24"/>
+                <w:u w:val="single"/>
+                <w:lang w:eastAsia="en-NZ"/>
+              </w:rPr>
+            </w:pPr>
+            <w:r>
+              <w:rPr>
+                <w:rFonts w:ascii="Calibri" w:eastAsia="Times New Roman" w:hAnsi="Calibri" w:cs="Calibri"/>
+                <w:color w:val="000000"/>
+                <w:sz w:val="24"/>
+                <w:szCs w:val="24"/>
+                <w:u w:val="single"/>
+                <w:lang w:eastAsia="en-NZ"/>
+              </w:rPr>
+              <w:t>PK</w:t>
+            </w:r>
+          </w:p>
+        </w:tc>
+        <w:tc>
+          <w:tcPr>
+            <w:tcW w:w="1463" w:type="dxa"/>
+            <w:tcBorders>
+              <w:top w:val="nil"/>
+              <w:left w:val="nil"/>
+              <w:bottom w:val="nil"/>
+              <w:right w:val="single" w:sz="12" w:space="0" w:color="auto"/>
+            </w:tcBorders>
+            <w:shd w:val="clear" w:color="auto" w:fill="auto"/>
+            <w:noWrap/>
+            <w:vAlign w:val="center"/>
+            <w:hideMark/>
+          </w:tcPr>
+          <w:p>
+            <w:pPr>
+              <w:spacing w:after="0" w:line="240" w:lineRule="auto"/>
+              <w:jc w:val="center"/>
+              <w:rPr>
+                <w:rFonts w:ascii="Calibri" w:eastAsia="Times New Roman" w:hAnsi="Calibri" w:cs="Calibri"/>
+                <w:color w:val="000000"/>
+                <w:sz w:val="24"/>
+                <w:szCs w:val="24"/>
+                <w:lang w:eastAsia="en-NZ"/>
+              </w:rPr>
+            </w:pPr>
+            <w:r>
+              <w:rPr>
+                <w:rFonts w:ascii="Calibri" w:eastAsia="Times New Roman" w:hAnsi="Calibri" w:cs="Calibri"/>
+                <w:color w:val="000000"/>
+                <w:sz w:val="24"/>
+                <w:szCs w:val="24"/>
+                <w:lang w:eastAsia="en-NZ"/>
+              </w:rPr>
+              <w:t>id</w:t>
+            </w:r>
+          </w:p>
+        </w:tc>
+        <w:tc>
+          <w:tcPr>
+            <w:tcW w:w="1160" w:type="dxa"/>
+            <w:tcBorders>
+              <w:top w:val="nil"/>
+              <w:left w:val="nil"/>
+              <w:bottom w:val="nil"/>
+              <w:right w:val="single" w:sz="12" w:space="0" w:color="auto"/>
+            </w:tcBorders>
+            <w:shd w:val="clear" w:color="auto" w:fill="auto"/>
+            <w:noWrap/>
+            <w:vAlign w:val="center"/>
+            <w:hideMark/>
+          </w:tcPr>
+          <w:p>
+            <w:pPr>
+              <w:spacing w:after="0" w:line="240" w:lineRule="auto"/>
+              <w:jc w:val="center"/>
+              <w:rPr>
+                <w:rFonts w:ascii="Calibri" w:eastAsia="Times New Roman" w:hAnsi="Calibri" w:cs="Calibri"/>
+                <w:color w:val="000000"/>
+                <w:sz w:val="24"/>
+                <w:szCs w:val="24"/>
+                <w:lang w:eastAsia="en-NZ"/>
+              </w:rPr>
+            </w:pPr>
+            <w:r>
+              <w:rPr>
+                <w:rFonts w:ascii="Calibri" w:eastAsia="Times New Roman" w:hAnsi="Calibri" w:cs="Calibri"/>
+                <w:color w:val="000000"/>
+                <w:sz w:val="24"/>
+                <w:szCs w:val="24"/>
+                <w:lang w:eastAsia="en-NZ"/>
+              </w:rPr>
+              <w:t>integer</w:t>
+            </w:r>
+          </w:p>
+        </w:tc>
+        <w:tc>
+          <w:tcPr>
+            <w:tcW w:w="4297" w:type="dxa"/>
+            <w:tcBorders>
+              <w:top w:val="nil"/>
+              <w:left w:val="nil"/>
+              <w:bottom w:val="nil"/>
+              <w:right w:val="single" w:sz="12" w:space="0" w:color="auto"/>
+            </w:tcBorders>
+            <w:shd w:val="clear" w:color="auto" w:fill="auto"/>
+            <w:noWrap/>
+            <w:vAlign w:val="bottom"/>
+            <w:hideMark/>
+          </w:tcPr>
+          <w:p>
+            <w:pPr>
+              <w:spacing w:after="0" w:line="240" w:lineRule="auto"/>
+              <w:rPr>
+                <w:rFonts w:ascii="Calibri" w:eastAsia="Times New Roman" w:hAnsi="Calibri" w:cs="Calibri"/>
+                <w:color w:val="000000"/>
+                <w:sz w:val="24"/>
+                <w:szCs w:val="24"/>
+                <w:lang w:eastAsia="en-NZ"/>
+              </w:rPr>
+            </w:pPr>
+            <w:r>
+              <w:rPr>
+                <w:rFonts w:ascii="Calibri" w:eastAsia="Times New Roman" w:hAnsi="Calibri" w:cs="Calibri"/>
+                <w:color w:val="000000"/>
+                <w:sz w:val="24"/>
+                <w:szCs w:val="24"/>
+                <w:lang w:eastAsia="en-NZ"/>
+              </w:rPr>
+              <w:t>An ID unique to each address</w:t>
+            </w:r>
+          </w:p>
+        </w:tc>
+      </w:tr>
+      <w:tr>
+        <w:trPr>
+          <w:trHeight w:val="315"/>
+        </w:trPr>
+        <w:tc>
+          <w:tcPr>
+            <w:tcW w:w="1340" w:type="dxa"/>
+            <w:tcBorders>
+              <w:top w:val="nil"/>
+              <w:left w:val="single" w:sz="12" w:space="0" w:color="auto"/>
+              <w:bottom w:val="nil"/>
+              <w:right w:val="single" w:sz="12" w:space="0" w:color="auto"/>
+            </w:tcBorders>
+            <w:shd w:val="clear" w:color="auto" w:fill="auto"/>
+            <w:vAlign w:val="center"/>
+            <w:hideMark/>
+          </w:tcPr>
+          <w:p>
+            <w:pPr>
+              <w:spacing w:after="0" w:line="240" w:lineRule="auto"/>
+              <w:jc w:val="center"/>
+              <w:rPr>
+                <w:rFonts w:ascii="Calibri" w:eastAsia="Times New Roman" w:hAnsi="Calibri" w:cs="Calibri"/>
+                <w:color w:val="000000"/>
+                <w:sz w:val="24"/>
+                <w:szCs w:val="24"/>
+                <w:lang w:eastAsia="en-NZ"/>
+              </w:rPr>
+            </w:pPr>
+            <w:r>
+              <w:rPr>
+                <w:rFonts w:ascii="Calibri" w:eastAsia="Times New Roman" w:hAnsi="Calibri" w:cs="Calibri"/>
+                <w:color w:val="000000"/>
+                <w:sz w:val="24"/>
+                <w:szCs w:val="24"/>
+                <w:lang w:eastAsia="en-NZ"/>
+              </w:rPr>
+              <w:t> </w:t>
+            </w:r>
+          </w:p>
+        </w:tc>
+        <w:tc>
+          <w:tcPr>
+            <w:tcW w:w="1463" w:type="dxa"/>
+            <w:tcBorders>
+              <w:top w:val="nil"/>
+              <w:left w:val="nil"/>
+              <w:bottom w:val="nil"/>
+              <w:right w:val="single" w:sz="12" w:space="0" w:color="auto"/>
+            </w:tcBorders>
+            <w:shd w:val="clear" w:color="auto" w:fill="auto"/>
+            <w:noWrap/>
+            <w:vAlign w:val="center"/>
+            <w:hideMark/>
+          </w:tcPr>
+          <w:p>
+            <w:pPr>
+              <w:spacing w:after="0" w:line="240" w:lineRule="auto"/>
+              <w:jc w:val="center"/>
+              <w:rPr>
+                <w:rFonts w:ascii="Calibri" w:eastAsia="Times New Roman" w:hAnsi="Calibri" w:cs="Calibri"/>
+                <w:color w:val="000000"/>
+                <w:sz w:val="24"/>
+                <w:szCs w:val="24"/>
+                <w:lang w:eastAsia="en-NZ"/>
+              </w:rPr>
+            </w:pPr>
+            <w:r>
+              <w:rPr>
+                <w:rFonts w:ascii="Calibri" w:eastAsia="Times New Roman" w:hAnsi="Calibri" w:cs="Calibri"/>
+                <w:color w:val="000000"/>
+                <w:sz w:val="24"/>
+                <w:szCs w:val="24"/>
+                <w:lang w:eastAsia="en-NZ"/>
+              </w:rPr>
+              <w:t>address1</w:t>
+            </w:r>
+          </w:p>
+        </w:tc>
+        <w:tc>
+          <w:tcPr>
+            <w:tcW w:w="1160" w:type="dxa"/>
+            <w:tcBorders>
+              <w:top w:val="nil"/>
+              <w:left w:val="nil"/>
+              <w:bottom w:val="nil"/>
+              <w:right w:val="single" w:sz="12" w:space="0" w:color="auto"/>
+            </w:tcBorders>
+            <w:shd w:val="clear" w:color="auto" w:fill="auto"/>
+            <w:noWrap/>
+            <w:vAlign w:val="center"/>
+            <w:hideMark/>
+          </w:tcPr>
+          <w:p>
+            <w:pPr>
+              <w:spacing w:after="0" w:line="240" w:lineRule="auto"/>
+              <w:jc w:val="center"/>
+              <w:rPr>
+                <w:rFonts w:ascii="Calibri" w:eastAsia="Times New Roman" w:hAnsi="Calibri" w:cs="Calibri"/>
+                <w:color w:val="000000"/>
+                <w:sz w:val="24"/>
+                <w:szCs w:val="24"/>
+                <w:lang w:eastAsia="en-NZ"/>
+              </w:rPr>
+            </w:pPr>
+            <w:r>
+              <w:rPr>
+                <w:rFonts w:ascii="Calibri" w:eastAsia="Times New Roman" w:hAnsi="Calibri" w:cs="Calibri"/>
+                <w:color w:val="000000"/>
+                <w:sz w:val="24"/>
+                <w:szCs w:val="24"/>
+                <w:lang w:eastAsia="en-NZ"/>
+              </w:rPr>
+              <w:t>varchar</w:t>
+            </w:r>
+          </w:p>
+        </w:tc>
+        <w:tc>
+          <w:tcPr>
+            <w:tcW w:w="4297" w:type="dxa"/>
+            <w:tcBorders>
+              <w:top w:val="nil"/>
+              <w:left w:val="nil"/>
+              <w:bottom w:val="nil"/>
+              <w:right w:val="single" w:sz="12" w:space="0" w:color="auto"/>
+            </w:tcBorders>
+            <w:shd w:val="clear" w:color="auto" w:fill="auto"/>
+            <w:noWrap/>
+            <w:vAlign w:val="bottom"/>
+            <w:hideMark/>
+          </w:tcPr>
+          <w:p>
+            <w:pPr>
+              <w:spacing w:after="0" w:line="240" w:lineRule="auto"/>
+              <w:rPr>
+                <w:rFonts w:ascii="Calibri" w:eastAsia="Times New Roman" w:hAnsi="Calibri" w:cs="Calibri"/>
+                <w:color w:val="000000"/>
+                <w:sz w:val="24"/>
+                <w:szCs w:val="24"/>
+                <w:lang w:eastAsia="en-NZ"/>
+              </w:rPr>
+            </w:pPr>
+            <w:r>
+              <w:rPr>
+                <w:rFonts w:ascii="Calibri" w:eastAsia="Times New Roman" w:hAnsi="Calibri" w:cs="Calibri"/>
+                <w:color w:val="000000"/>
+                <w:sz w:val="24"/>
+                <w:szCs w:val="24"/>
+                <w:lang w:eastAsia="en-NZ"/>
+              </w:rPr>
+              <w:t>First line of the address</w:t>
+            </w:r>
+          </w:p>
+        </w:tc>
+      </w:tr>
+      <w:tr>
+        <w:trPr>
+          <w:trHeight w:val="315"/>
+        </w:trPr>
+        <w:tc>
+          <w:tcPr>
+            <w:tcW w:w="1340" w:type="dxa"/>
+            <w:tcBorders>
+              <w:top w:val="nil"/>
+              <w:left w:val="single" w:sz="12" w:space="0" w:color="auto"/>
+              <w:bottom w:val="nil"/>
+              <w:right w:val="single" w:sz="12" w:space="0" w:color="auto"/>
+            </w:tcBorders>
+            <w:shd w:val="clear" w:color="auto" w:fill="auto"/>
+            <w:vAlign w:val="center"/>
+            <w:hideMark/>
+          </w:tcPr>
+          <w:p>
+            <w:pPr>
+              <w:spacing w:after="0" w:line="240" w:lineRule="auto"/>
+              <w:jc w:val="center"/>
+              <w:rPr>
+                <w:rFonts w:ascii="Calibri" w:eastAsia="Times New Roman" w:hAnsi="Calibri" w:cs="Calibri"/>
+                <w:color w:val="000000"/>
+                <w:sz w:val="24"/>
+                <w:szCs w:val="24"/>
+                <w:lang w:eastAsia="en-NZ"/>
+              </w:rPr>
+            </w:pPr>
+            <w:r>
+              <w:rPr>
+                <w:rFonts w:ascii="Calibri" w:eastAsia="Times New Roman" w:hAnsi="Calibri" w:cs="Calibri"/>
+                <w:color w:val="000000"/>
+                <w:sz w:val="24"/>
+                <w:szCs w:val="24"/>
+                <w:lang w:eastAsia="en-NZ"/>
+              </w:rPr>
+              <w:t> </w:t>
+            </w:r>
+          </w:p>
+        </w:tc>
+        <w:tc>
+          <w:tcPr>
+            <w:tcW w:w="1463" w:type="dxa"/>
+            <w:tcBorders>
+              <w:top w:val="nil"/>
+              <w:left w:val="nil"/>
+              <w:bottom w:val="nil"/>
+              <w:right w:val="single" w:sz="12" w:space="0" w:color="auto"/>
+            </w:tcBorders>
+            <w:shd w:val="clear" w:color="auto" w:fill="auto"/>
+            <w:noWrap/>
+            <w:vAlign w:val="center"/>
+            <w:hideMark/>
+          </w:tcPr>
+          <w:p>
+            <w:pPr>
+              <w:spacing w:after="0" w:line="240" w:lineRule="auto"/>
+              <w:jc w:val="center"/>
+              <w:rPr>
+                <w:rFonts w:ascii="Calibri" w:eastAsia="Times New Roman" w:hAnsi="Calibri" w:cs="Calibri"/>
+                <w:color w:val="000000"/>
+                <w:sz w:val="24"/>
+                <w:szCs w:val="24"/>
+                <w:lang w:eastAsia="en-NZ"/>
+              </w:rPr>
+            </w:pPr>
+            <w:r>
+              <w:rPr>
+                <w:rFonts w:ascii="Calibri" w:eastAsia="Times New Roman" w:hAnsi="Calibri" w:cs="Calibri"/>
+                <w:color w:val="000000"/>
+                <w:sz w:val="24"/>
+                <w:szCs w:val="24"/>
+                <w:lang w:eastAsia="en-NZ"/>
+              </w:rPr>
+              <w:t>address2</w:t>
+            </w:r>
+          </w:p>
+        </w:tc>
+        <w:tc>
+          <w:tcPr>
+            <w:tcW w:w="1160" w:type="dxa"/>
+            <w:tcBorders>
+              <w:top w:val="nil"/>
+              <w:left w:val="nil"/>
+              <w:bottom w:val="nil"/>
+              <w:right w:val="single" w:sz="12" w:space="0" w:color="auto"/>
+            </w:tcBorders>
+            <w:shd w:val="clear" w:color="auto" w:fill="auto"/>
+            <w:noWrap/>
+            <w:vAlign w:val="center"/>
+            <w:hideMark/>
+          </w:tcPr>
+          <w:p>
+            <w:pPr>
+              <w:spacing w:after="0" w:line="240" w:lineRule="auto"/>
+              <w:jc w:val="center"/>
+              <w:rPr>
+                <w:rFonts w:ascii="Calibri" w:eastAsia="Times New Roman" w:hAnsi="Calibri" w:cs="Calibri"/>
+                <w:color w:val="000000"/>
+                <w:sz w:val="24"/>
+                <w:szCs w:val="24"/>
+                <w:lang w:eastAsia="en-NZ"/>
+              </w:rPr>
+            </w:pPr>
+            <w:r>
+              <w:rPr>
+                <w:rFonts w:ascii="Calibri" w:eastAsia="Times New Roman" w:hAnsi="Calibri" w:cs="Calibri"/>
+                <w:color w:val="000000"/>
+                <w:sz w:val="24"/>
+                <w:szCs w:val="24"/>
+                <w:lang w:eastAsia="en-NZ"/>
+              </w:rPr>
+              <w:t>varchar</w:t>
+            </w:r>
+          </w:p>
+        </w:tc>
+        <w:tc>
+          <w:tcPr>
+            <w:tcW w:w="4297" w:type="dxa"/>
+            <w:tcBorders>
+              <w:top w:val="nil"/>
+              <w:left w:val="nil"/>
+              <w:bottom w:val="nil"/>
+              <w:right w:val="single" w:sz="12" w:space="0" w:color="auto"/>
+            </w:tcBorders>
+            <w:shd w:val="clear" w:color="auto" w:fill="auto"/>
+            <w:noWrap/>
+            <w:vAlign w:val="bottom"/>
+            <w:hideMark/>
+          </w:tcPr>
+          <w:p>
+            <w:pPr>
+              <w:spacing w:after="0" w:line="240" w:lineRule="auto"/>
+              <w:rPr>
+                <w:rFonts w:ascii="Calibri" w:eastAsia="Times New Roman" w:hAnsi="Calibri" w:cs="Calibri"/>
+                <w:color w:val="000000"/>
+                <w:sz w:val="24"/>
+                <w:szCs w:val="24"/>
+                <w:lang w:eastAsia="en-NZ"/>
+              </w:rPr>
+            </w:pPr>
+            <w:r>
+              <w:rPr>
+                <w:rFonts w:ascii="Calibri" w:eastAsia="Times New Roman" w:hAnsi="Calibri" w:cs="Calibri"/>
+                <w:color w:val="000000"/>
+                <w:sz w:val="24"/>
+                <w:szCs w:val="24"/>
+                <w:lang w:eastAsia="en-NZ"/>
+              </w:rPr>
+              <w:t>Second line of the address</w:t>
+            </w:r>
+          </w:p>
+        </w:tc>
+      </w:tr>
+      <w:tr>
+        <w:trPr>
+          <w:trHeight w:val="315"/>
+        </w:trPr>
+        <w:tc>
+          <w:tcPr>
+            <w:tcW w:w="1340" w:type="dxa"/>
+            <w:tcBorders>
+              <w:top w:val="nil"/>
+              <w:left w:val="single" w:sz="12" w:space="0" w:color="auto"/>
+              <w:bottom w:val="nil"/>
+              <w:right w:val="single" w:sz="12" w:space="0" w:color="auto"/>
+            </w:tcBorders>
+            <w:shd w:val="clear" w:color="auto" w:fill="auto"/>
+            <w:vAlign w:val="center"/>
+            <w:hideMark/>
+          </w:tcPr>
+          <w:p>
+            <w:pPr>
+              <w:spacing w:after="0" w:line="240" w:lineRule="auto"/>
+              <w:jc w:val="center"/>
+              <w:rPr>
+                <w:rFonts w:ascii="Calibri" w:eastAsia="Times New Roman" w:hAnsi="Calibri" w:cs="Calibri"/>
+                <w:color w:val="000000"/>
+                <w:sz w:val="24"/>
+                <w:szCs w:val="24"/>
+                <w:lang w:eastAsia="en-NZ"/>
+              </w:rPr>
+            </w:pPr>
+            <w:r>
+              <w:rPr>
+                <w:rFonts w:ascii="Calibri" w:eastAsia="Times New Roman" w:hAnsi="Calibri" w:cs="Calibri"/>
+                <w:color w:val="000000"/>
+                <w:sz w:val="24"/>
+                <w:szCs w:val="24"/>
+                <w:lang w:eastAsia="en-NZ"/>
+              </w:rPr>
+              <w:t> </w:t>
+            </w:r>
+          </w:p>
+        </w:tc>
+        <w:tc>
+          <w:tcPr>
+            <w:tcW w:w="1463" w:type="dxa"/>
+            <w:tcBorders>
+              <w:top w:val="nil"/>
+              <w:left w:val="nil"/>
+              <w:bottom w:val="nil"/>
+              <w:right w:val="single" w:sz="12" w:space="0" w:color="auto"/>
+            </w:tcBorders>
+            <w:shd w:val="clear" w:color="auto" w:fill="auto"/>
+            <w:noWrap/>
+            <w:vAlign w:val="center"/>
+            <w:hideMark/>
+          </w:tcPr>
+          <w:p>
+            <w:pPr>
+              <w:spacing w:after="0" w:line="240" w:lineRule="auto"/>
+              <w:jc w:val="center"/>
+              <w:rPr>
+                <w:rFonts w:ascii="Calibri" w:eastAsia="Times New Roman" w:hAnsi="Calibri" w:cs="Calibri"/>
+                <w:color w:val="000000"/>
+                <w:sz w:val="24"/>
+                <w:szCs w:val="24"/>
+                <w:lang w:eastAsia="en-NZ"/>
+              </w:rPr>
+            </w:pPr>
+            <w:r>
+              <w:rPr>
+                <w:rFonts w:ascii="Calibri" w:eastAsia="Times New Roman" w:hAnsi="Calibri" w:cs="Calibri"/>
+                <w:color w:val="000000"/>
+                <w:sz w:val="24"/>
+                <w:szCs w:val="24"/>
+                <w:lang w:eastAsia="en-NZ"/>
+              </w:rPr>
+              <w:t>city</w:t>
+            </w:r>
+          </w:p>
+        </w:tc>
+        <w:tc>
+          <w:tcPr>
+            <w:tcW w:w="1160" w:type="dxa"/>
+            <w:tcBorders>
+              <w:top w:val="nil"/>
+              <w:left w:val="nil"/>
+              <w:bottom w:val="nil"/>
+              <w:right w:val="single" w:sz="12" w:space="0" w:color="auto"/>
+            </w:tcBorders>
+            <w:shd w:val="clear" w:color="auto" w:fill="auto"/>
+            <w:noWrap/>
+            <w:vAlign w:val="center"/>
+            <w:hideMark/>
+          </w:tcPr>
+          <w:p>
+            <w:pPr>
+              <w:spacing w:after="0" w:line="240" w:lineRule="auto"/>
+              <w:jc w:val="center"/>
+              <w:rPr>
+                <w:rFonts w:ascii="Calibri" w:eastAsia="Times New Roman" w:hAnsi="Calibri" w:cs="Calibri"/>
+                <w:color w:val="000000"/>
+                <w:sz w:val="24"/>
+                <w:szCs w:val="24"/>
+                <w:lang w:eastAsia="en-NZ"/>
+              </w:rPr>
+            </w:pPr>
+            <w:r>
+              <w:rPr>
+                <w:rFonts w:ascii="Calibri" w:eastAsia="Times New Roman" w:hAnsi="Calibri" w:cs="Calibri"/>
+                <w:color w:val="000000"/>
+                <w:sz w:val="24"/>
+                <w:szCs w:val="24"/>
+                <w:lang w:eastAsia="en-NZ"/>
+              </w:rPr>
+              <w:t>varchar</w:t>
+            </w:r>
+          </w:p>
+        </w:tc>
+        <w:tc>
+          <w:tcPr>
+            <w:tcW w:w="4297" w:type="dxa"/>
+            <w:tcBorders>
+              <w:top w:val="nil"/>
+              <w:left w:val="nil"/>
+              <w:bottom w:val="nil"/>
+              <w:right w:val="single" w:sz="12" w:space="0" w:color="auto"/>
+            </w:tcBorders>
+            <w:shd w:val="clear" w:color="auto" w:fill="auto"/>
+            <w:noWrap/>
+            <w:vAlign w:val="bottom"/>
+            <w:hideMark/>
+          </w:tcPr>
+          <w:p>
+            <w:pPr>
+              <w:spacing w:after="0" w:line="240" w:lineRule="auto"/>
+              <w:rPr>
+                <w:rFonts w:ascii="Calibri" w:eastAsia="Times New Roman" w:hAnsi="Calibri" w:cs="Calibri"/>
+                <w:color w:val="000000"/>
+                <w:sz w:val="24"/>
+                <w:szCs w:val="24"/>
+                <w:lang w:eastAsia="en-NZ"/>
+              </w:rPr>
+            </w:pPr>
+            <w:r>
+              <w:rPr>
+                <w:rFonts w:ascii="Calibri" w:eastAsia="Times New Roman" w:hAnsi="Calibri" w:cs="Calibri"/>
+                <w:color w:val="000000"/>
+                <w:sz w:val="24"/>
+                <w:szCs w:val="24"/>
+                <w:lang w:eastAsia="en-NZ"/>
+              </w:rPr>
+              <w:t xml:space="preserve">City which the address </w:t>
+            </w:r>
+            <w:proofErr w:type="gramStart"/>
+            <w:r>
+              <w:rPr>
+                <w:rFonts w:ascii="Calibri" w:eastAsia="Times New Roman" w:hAnsi="Calibri" w:cs="Calibri"/>
+                <w:color w:val="000000"/>
+                <w:sz w:val="24"/>
+                <w:szCs w:val="24"/>
+                <w:lang w:eastAsia="en-NZ"/>
+              </w:rPr>
+              <w:t>is located in</w:t>
+            </w:r>
+            <w:proofErr w:type="gramEnd"/>
+          </w:p>
+        </w:tc>
+      </w:tr>
+      <w:tr>
+        <w:trPr>
+          <w:trHeight w:val="315"/>
+        </w:trPr>
+        <w:tc>
+          <w:tcPr>
+            <w:tcW w:w="1340" w:type="dxa"/>
+            <w:tcBorders>
+              <w:top w:val="nil"/>
+              <w:left w:val="single" w:sz="12" w:space="0" w:color="auto"/>
+              <w:bottom w:val="nil"/>
+              <w:right w:val="single" w:sz="12" w:space="0" w:color="auto"/>
+            </w:tcBorders>
+            <w:shd w:val="clear" w:color="auto" w:fill="auto"/>
+            <w:vAlign w:val="center"/>
+            <w:hideMark/>
+          </w:tcPr>
+          <w:p>
+            <w:pPr>
+              <w:spacing w:after="0" w:line="240" w:lineRule="auto"/>
+              <w:jc w:val="center"/>
+              <w:rPr>
+                <w:rFonts w:ascii="Calibri" w:eastAsia="Times New Roman" w:hAnsi="Calibri" w:cs="Calibri"/>
+                <w:color w:val="000000"/>
+                <w:sz w:val="24"/>
+                <w:szCs w:val="24"/>
+                <w:lang w:eastAsia="en-NZ"/>
+              </w:rPr>
+            </w:pPr>
+            <w:r>
+              <w:rPr>
+                <w:rFonts w:ascii="Calibri" w:eastAsia="Times New Roman" w:hAnsi="Calibri" w:cs="Calibri"/>
+                <w:color w:val="000000"/>
+                <w:sz w:val="24"/>
+                <w:szCs w:val="24"/>
+                <w:lang w:eastAsia="en-NZ"/>
+              </w:rPr>
+              <w:t> </w:t>
+            </w:r>
+          </w:p>
+        </w:tc>
+        <w:tc>
+          <w:tcPr>
+            <w:tcW w:w="1463" w:type="dxa"/>
+            <w:tcBorders>
+              <w:top w:val="nil"/>
+              <w:left w:val="nil"/>
+              <w:bottom w:val="nil"/>
+              <w:right w:val="single" w:sz="12" w:space="0" w:color="auto"/>
+            </w:tcBorders>
+            <w:shd w:val="clear" w:color="auto" w:fill="auto"/>
+            <w:noWrap/>
+            <w:vAlign w:val="center"/>
+            <w:hideMark/>
+          </w:tcPr>
+          <w:p>
+            <w:pPr>
+              <w:spacing w:after="0" w:line="240" w:lineRule="auto"/>
+              <w:jc w:val="center"/>
+              <w:rPr>
+                <w:rFonts w:ascii="Calibri" w:eastAsia="Times New Roman" w:hAnsi="Calibri" w:cs="Calibri"/>
+                <w:color w:val="000000"/>
+                <w:sz w:val="24"/>
+                <w:szCs w:val="24"/>
+                <w:lang w:eastAsia="en-NZ"/>
+              </w:rPr>
+            </w:pPr>
+            <w:r>
+              <w:rPr>
+                <w:rFonts w:ascii="Calibri" w:eastAsia="Times New Roman" w:hAnsi="Calibri" w:cs="Calibri"/>
+                <w:color w:val="000000"/>
+                <w:sz w:val="24"/>
+                <w:szCs w:val="24"/>
+                <w:lang w:eastAsia="en-NZ"/>
+              </w:rPr>
+              <w:t>postcode</w:t>
+            </w:r>
+          </w:p>
+        </w:tc>
+        <w:tc>
+          <w:tcPr>
+            <w:tcW w:w="1160" w:type="dxa"/>
+            <w:tcBorders>
+              <w:top w:val="nil"/>
+              <w:left w:val="nil"/>
+              <w:bottom w:val="nil"/>
+              <w:right w:val="single" w:sz="12" w:space="0" w:color="auto"/>
+            </w:tcBorders>
+            <w:shd w:val="clear" w:color="auto" w:fill="auto"/>
+            <w:noWrap/>
+            <w:vAlign w:val="center"/>
+            <w:hideMark/>
+          </w:tcPr>
+          <w:p>
+            <w:pPr>
+              <w:spacing w:after="0" w:line="240" w:lineRule="auto"/>
+              <w:jc w:val="center"/>
+              <w:rPr>
+                <w:rFonts w:ascii="Calibri" w:eastAsia="Times New Roman" w:hAnsi="Calibri" w:cs="Calibri"/>
+                <w:color w:val="000000"/>
+                <w:sz w:val="24"/>
+                <w:szCs w:val="24"/>
+                <w:lang w:eastAsia="en-NZ"/>
+              </w:rPr>
+            </w:pPr>
+            <w:r>
+              <w:rPr>
+                <w:rFonts w:ascii="Calibri" w:eastAsia="Times New Roman" w:hAnsi="Calibri" w:cs="Calibri"/>
+                <w:color w:val="000000"/>
+                <w:sz w:val="24"/>
+                <w:szCs w:val="24"/>
+                <w:lang w:eastAsia="en-NZ"/>
+              </w:rPr>
+              <w:t>integer</w:t>
+            </w:r>
+          </w:p>
+        </w:tc>
+        <w:tc>
+          <w:tcPr>
+            <w:tcW w:w="4297" w:type="dxa"/>
+            <w:tcBorders>
+              <w:top w:val="nil"/>
+              <w:left w:val="nil"/>
+              <w:bottom w:val="nil"/>
+              <w:right w:val="single" w:sz="12" w:space="0" w:color="auto"/>
+            </w:tcBorders>
+            <w:shd w:val="clear" w:color="auto" w:fill="auto"/>
+            <w:noWrap/>
+            <w:vAlign w:val="bottom"/>
+            <w:hideMark/>
+          </w:tcPr>
+          <w:p>
+            <w:pPr>
+              <w:spacing w:after="0" w:line="240" w:lineRule="auto"/>
+              <w:rPr>
+                <w:rFonts w:ascii="Calibri" w:eastAsia="Times New Roman" w:hAnsi="Calibri" w:cs="Calibri"/>
+                <w:color w:val="000000"/>
+                <w:sz w:val="24"/>
+                <w:szCs w:val="24"/>
+                <w:lang w:eastAsia="en-NZ"/>
+              </w:rPr>
+            </w:pPr>
+            <w:r>
+              <w:rPr>
+                <w:rFonts w:ascii="Calibri" w:eastAsia="Times New Roman" w:hAnsi="Calibri" w:cs="Calibri"/>
+                <w:color w:val="000000"/>
+                <w:sz w:val="24"/>
+                <w:szCs w:val="24"/>
+                <w:lang w:eastAsia="en-NZ"/>
+              </w:rPr>
+              <w:t>The post code of the area</w:t>
+            </w:r>
+          </w:p>
+        </w:tc>
+      </w:tr>
+      <w:tr>
+        <w:trPr>
+          <w:trHeight w:val="390"/>
+        </w:trPr>
+        <w:tc>
+          <w:tcPr>
+            <w:tcW w:w="1340" w:type="dxa"/>
+            <w:tcBorders>
+              <w:top w:val="nil"/>
+              <w:left w:val="single" w:sz="12" w:space="0" w:color="auto"/>
+              <w:bottom w:val="single" w:sz="12" w:space="0" w:color="auto"/>
+              <w:right w:val="single" w:sz="12" w:space="0" w:color="auto"/>
+            </w:tcBorders>
+            <w:shd w:val="clear" w:color="auto" w:fill="auto"/>
+            <w:vAlign w:val="center"/>
+            <w:hideMark/>
+          </w:tcPr>
+          <w:p>
+            <w:pPr>
+              <w:spacing w:after="0" w:line="240" w:lineRule="auto"/>
+              <w:jc w:val="center"/>
+              <w:rPr>
+                <w:rFonts w:ascii="Calibri" w:eastAsia="Times New Roman" w:hAnsi="Calibri" w:cs="Calibri"/>
+                <w:color w:val="000000"/>
+                <w:sz w:val="28"/>
+                <w:szCs w:val="28"/>
+                <w:lang w:eastAsia="en-NZ"/>
+              </w:rPr>
+            </w:pPr>
+            <w:r>
+              <w:rPr>
+                <w:rFonts w:ascii="Calibri" w:eastAsia="Times New Roman" w:hAnsi="Calibri" w:cs="Calibri"/>
+                <w:color w:val="000000"/>
+                <w:sz w:val="28"/>
+                <w:szCs w:val="28"/>
+                <w:lang w:eastAsia="en-NZ"/>
+              </w:rPr>
+              <w:t> </w:t>
+            </w:r>
+          </w:p>
+        </w:tc>
+        <w:tc>
+          <w:tcPr>
+            <w:tcW w:w="1463" w:type="dxa"/>
+            <w:tcBorders>
+              <w:top w:val="nil"/>
+              <w:left w:val="nil"/>
+              <w:bottom w:val="single" w:sz="12" w:space="0" w:color="auto"/>
+              <w:right w:val="single" w:sz="12" w:space="0" w:color="auto"/>
+            </w:tcBorders>
+            <w:shd w:val="clear" w:color="auto" w:fill="auto"/>
+            <w:noWrap/>
+            <w:vAlign w:val="center"/>
+            <w:hideMark/>
+          </w:tcPr>
+          <w:p>
+            <w:pPr>
+              <w:spacing w:after="0" w:line="240" w:lineRule="auto"/>
+              <w:jc w:val="center"/>
+              <w:rPr>
+                <w:rFonts w:ascii="Calibri" w:eastAsia="Times New Roman" w:hAnsi="Calibri" w:cs="Calibri"/>
+                <w:color w:val="000000"/>
+                <w:sz w:val="28"/>
+                <w:szCs w:val="28"/>
+                <w:lang w:eastAsia="en-NZ"/>
+              </w:rPr>
+            </w:pPr>
+            <w:r>
+              <w:rPr>
+                <w:rFonts w:ascii="Calibri" w:eastAsia="Times New Roman" w:hAnsi="Calibri" w:cs="Calibri"/>
+                <w:color w:val="000000"/>
+                <w:sz w:val="28"/>
+                <w:szCs w:val="28"/>
+                <w:lang w:eastAsia="en-NZ"/>
+              </w:rPr>
+              <w:t> </w:t>
+            </w:r>
+          </w:p>
+        </w:tc>
+        <w:tc>
+          <w:tcPr>
+            <w:tcW w:w="1160" w:type="dxa"/>
+            <w:tcBorders>
+              <w:top w:val="nil"/>
+              <w:left w:val="nil"/>
+              <w:bottom w:val="single" w:sz="12" w:space="0" w:color="auto"/>
+              <w:right w:val="single" w:sz="12" w:space="0" w:color="auto"/>
+            </w:tcBorders>
+            <w:shd w:val="clear" w:color="auto" w:fill="auto"/>
+            <w:noWrap/>
+            <w:vAlign w:val="center"/>
+            <w:hideMark/>
+          </w:tcPr>
+          <w:p>
+            <w:pPr>
+              <w:spacing w:after="0" w:line="240" w:lineRule="auto"/>
+              <w:jc w:val="center"/>
+              <w:rPr>
+                <w:rFonts w:ascii="Calibri" w:eastAsia="Times New Roman" w:hAnsi="Calibri" w:cs="Calibri"/>
+                <w:color w:val="000000"/>
+                <w:sz w:val="28"/>
+                <w:szCs w:val="28"/>
+                <w:lang w:eastAsia="en-NZ"/>
+              </w:rPr>
+            </w:pPr>
+            <w:r>
+              <w:rPr>
+                <w:rFonts w:ascii="Calibri" w:eastAsia="Times New Roman" w:hAnsi="Calibri" w:cs="Calibri"/>
+                <w:color w:val="000000"/>
+                <w:sz w:val="28"/>
+                <w:szCs w:val="28"/>
+                <w:lang w:eastAsia="en-NZ"/>
+              </w:rPr>
+              <w:t> </w:t>
+            </w:r>
+          </w:p>
+        </w:tc>
+        <w:tc>
+          <w:tcPr>
+            <w:tcW w:w="4297" w:type="dxa"/>
+            <w:tcBorders>
+              <w:top w:val="nil"/>
+              <w:left w:val="nil"/>
+              <w:bottom w:val="single" w:sz="12" w:space="0" w:color="auto"/>
+              <w:right w:val="single" w:sz="12" w:space="0" w:color="auto"/>
+            </w:tcBorders>
+            <w:shd w:val="clear" w:color="auto" w:fill="auto"/>
+            <w:noWrap/>
+            <w:vAlign w:val="center"/>
+            <w:hideMark/>
+          </w:tcPr>
+          <w:p>
+            <w:pPr>
+              <w:spacing w:after="0" w:line="240" w:lineRule="auto"/>
+              <w:jc w:val="center"/>
+              <w:rPr>
+                <w:rFonts w:ascii="Calibri" w:eastAsia="Times New Roman" w:hAnsi="Calibri" w:cs="Calibri"/>
+                <w:color w:val="000000"/>
+                <w:sz w:val="28"/>
+                <w:szCs w:val="28"/>
+                <w:lang w:eastAsia="en-NZ"/>
+              </w:rPr>
+            </w:pPr>
+            <w:r>
+              <w:rPr>
+                <w:rFonts w:ascii="Calibri" w:eastAsia="Times New Roman" w:hAnsi="Calibri" w:cs="Calibri"/>
+                <w:color w:val="000000"/>
+                <w:sz w:val="28"/>
+                <w:szCs w:val="28"/>
+                <w:lang w:eastAsia="en-NZ"/>
+              </w:rPr>
+              <w:t> </w:t>
+            </w:r>
+          </w:p>
+        </w:tc>
+      </w:tr>
+    </w:tbl>
     <w:p/>
     <w:sectPr>
       <w:pgSz w:w="11906" w:h="16838"/>

--- a/Design Assignment Submission.docx
+++ b/Design Assignment Submission.docx
@@ -8334,18 +8334,16 @@
               </w:rPr>
               <w:t xml:space="preserve">City which the address </w:t>
             </w:r>
-            <w:proofErr w:type="gramStart"/>
-            <w:r>
-              <w:rPr>
-                <w:rFonts w:ascii="Calibri" w:eastAsia="Times New Roman" w:hAnsi="Calibri" w:cs="Calibri"/>
-                <w:color w:val="000000"/>
-                <w:sz w:val="24"/>
-                <w:szCs w:val="24"/>
-                <w:lang w:eastAsia="en-NZ"/>
-              </w:rPr>
-              <w:t>is located in</w:t>
-            </w:r>
-            <w:proofErr w:type="gramEnd"/>
+            <w:r>
+              <w:rPr>
+                <w:rFonts w:ascii="Calibri" w:eastAsia="Times New Roman" w:hAnsi="Calibri" w:cs="Calibri"/>
+                <w:color w:val="000000"/>
+                <w:sz w:val="24"/>
+                <w:szCs w:val="24"/>
+                <w:lang w:eastAsia="en-NZ"/>
+              </w:rPr>
+              <w:t>is in</w:t>
+            </w:r>
           </w:p>
         </w:tc>
       </w:tr>
@@ -8653,6 +8651,3349 @@
                 <w:color w:val="000000"/>
                 <w:sz w:val="28"/>
                 <w:szCs w:val="28"/>
+                <w:lang w:eastAsia="en-NZ"/>
+              </w:rPr>
+              <w:t> </w:t>
+            </w:r>
+          </w:p>
+        </w:tc>
+      </w:tr>
+    </w:tbl>
+    <w:p/>
+    <w:tbl>
+      <w:tblPr>
+        <w:tblW w:w="10240" w:type="dxa"/>
+        <w:tblLook w:val="04A0" w:firstRow="1" w:lastRow="0" w:firstColumn="1" w:lastColumn="0" w:noHBand="0" w:noVBand="1"/>
+      </w:tblPr>
+      <w:tblGrid>
+        <w:gridCol w:w="1392"/>
+        <w:gridCol w:w="11"/>
+        <w:gridCol w:w="1376"/>
+        <w:gridCol w:w="84"/>
+        <w:gridCol w:w="1016"/>
+        <w:gridCol w:w="359"/>
+        <w:gridCol w:w="4648"/>
+        <w:gridCol w:w="254"/>
+        <w:gridCol w:w="1100"/>
+      </w:tblGrid>
+      <w:tr>
+        <w:trPr>
+          <w:trHeight w:val="780"/>
+        </w:trPr>
+        <w:tc>
+          <w:tcPr>
+            <w:tcW w:w="1392" w:type="dxa"/>
+            <w:tcBorders>
+              <w:top w:val="single" w:sz="12" w:space="0" w:color="auto"/>
+              <w:left w:val="single" w:sz="12" w:space="0" w:color="auto"/>
+              <w:bottom w:val="single" w:sz="12" w:space="0" w:color="auto"/>
+              <w:right w:val="nil"/>
+            </w:tcBorders>
+            <w:shd w:val="clear" w:color="000000" w:fill="BDD7EE"/>
+            <w:noWrap/>
+            <w:vAlign w:val="center"/>
+            <w:hideMark/>
+          </w:tcPr>
+          <w:p>
+            <w:pPr>
+              <w:spacing w:after="0" w:line="240" w:lineRule="auto"/>
+              <w:jc w:val="center"/>
+              <w:rPr>
+                <w:rFonts w:ascii="Arial Nova" w:eastAsia="Times New Roman" w:hAnsi="Arial Nova" w:cs="Calibri"/>
+                <w:color w:val="000000"/>
+                <w:sz w:val="36"/>
+                <w:szCs w:val="36"/>
+                <w:lang w:eastAsia="en-NZ"/>
+              </w:rPr>
+            </w:pPr>
+            <w:r>
+              <w:rPr>
+                <w:rFonts w:ascii="Arial Nova" w:eastAsia="Times New Roman" w:hAnsi="Arial Nova" w:cs="Calibri"/>
+                <w:color w:val="000000"/>
+                <w:sz w:val="36"/>
+                <w:szCs w:val="36"/>
+                <w:lang w:eastAsia="en-NZ"/>
+              </w:rPr>
+              <w:t>contact</w:t>
+            </w:r>
+          </w:p>
+        </w:tc>
+        <w:tc>
+          <w:tcPr>
+            <w:tcW w:w="8848" w:type="dxa"/>
+            <w:gridSpan w:val="8"/>
+            <w:tcBorders>
+              <w:top w:val="single" w:sz="12" w:space="0" w:color="auto"/>
+              <w:left w:val="nil"/>
+              <w:bottom w:val="single" w:sz="12" w:space="0" w:color="auto"/>
+              <w:right w:val="single" w:sz="12" w:space="0" w:color="000000"/>
+            </w:tcBorders>
+            <w:shd w:val="clear" w:color="000000" w:fill="BDD7EE"/>
+            <w:noWrap/>
+            <w:vAlign w:val="center"/>
+            <w:hideMark/>
+          </w:tcPr>
+          <w:p>
+            <w:pPr>
+              <w:spacing w:after="0" w:line="240" w:lineRule="auto"/>
+              <w:jc w:val="center"/>
+              <w:rPr>
+                <w:rFonts w:ascii="Arial Nova" w:eastAsia="Times New Roman" w:hAnsi="Arial Nova" w:cs="Calibri"/>
+                <w:color w:val="006100"/>
+                <w:sz w:val="36"/>
+                <w:szCs w:val="36"/>
+                <w:lang w:eastAsia="en-NZ"/>
+              </w:rPr>
+            </w:pPr>
+            <w:r>
+              <w:rPr>
+                <w:rFonts w:ascii="Arial Nova" w:eastAsia="Times New Roman" w:hAnsi="Arial Nova" w:cs="Calibri"/>
+                <w:color w:val="006100"/>
+                <w:sz w:val="36"/>
+                <w:szCs w:val="36"/>
+                <w:lang w:eastAsia="en-NZ"/>
+              </w:rPr>
+              <w:t> </w:t>
+            </w:r>
+          </w:p>
+        </w:tc>
+      </w:tr>
+      <w:tr>
+        <w:trPr>
+          <w:trHeight w:val="495"/>
+        </w:trPr>
+        <w:tc>
+          <w:tcPr>
+            <w:tcW w:w="1392" w:type="dxa"/>
+            <w:tcBorders>
+              <w:top w:val="nil"/>
+              <w:left w:val="single" w:sz="12" w:space="0" w:color="auto"/>
+              <w:bottom w:val="single" w:sz="12" w:space="0" w:color="auto"/>
+              <w:right w:val="single" w:sz="12" w:space="0" w:color="auto"/>
+            </w:tcBorders>
+            <w:shd w:val="clear" w:color="000000" w:fill="BDD7EE"/>
+            <w:vAlign w:val="center"/>
+            <w:hideMark/>
+          </w:tcPr>
+          <w:p>
+            <w:pPr>
+              <w:spacing w:after="0" w:line="240" w:lineRule="auto"/>
+              <w:jc w:val="center"/>
+              <w:rPr>
+                <w:rFonts w:ascii="Arial Nova" w:eastAsia="Times New Roman" w:hAnsi="Arial Nova" w:cs="Calibri"/>
+                <w:b/>
+                <w:bCs/>
+                <w:color w:val="000000"/>
+                <w:sz w:val="24"/>
+                <w:szCs w:val="24"/>
+                <w:lang w:eastAsia="en-NZ"/>
+              </w:rPr>
+            </w:pPr>
+            <w:r>
+              <w:rPr>
+                <w:rFonts w:ascii="Arial Nova" w:eastAsia="Times New Roman" w:hAnsi="Arial Nova" w:cs="Calibri"/>
+                <w:b/>
+                <w:bCs/>
+                <w:color w:val="000000"/>
+                <w:sz w:val="24"/>
+                <w:szCs w:val="24"/>
+                <w:lang w:eastAsia="en-NZ"/>
+              </w:rPr>
+              <w:t>Field Key</w:t>
+            </w:r>
+          </w:p>
+        </w:tc>
+        <w:tc>
+          <w:tcPr>
+            <w:tcW w:w="1387" w:type="dxa"/>
+            <w:gridSpan w:val="2"/>
+            <w:tcBorders>
+              <w:top w:val="nil"/>
+              <w:left w:val="nil"/>
+              <w:bottom w:val="single" w:sz="12" w:space="0" w:color="auto"/>
+              <w:right w:val="single" w:sz="12" w:space="0" w:color="auto"/>
+            </w:tcBorders>
+            <w:shd w:val="clear" w:color="000000" w:fill="BDD7EE"/>
+            <w:noWrap/>
+            <w:vAlign w:val="center"/>
+            <w:hideMark/>
+          </w:tcPr>
+          <w:p>
+            <w:pPr>
+              <w:spacing w:after="0" w:line="240" w:lineRule="auto"/>
+              <w:jc w:val="center"/>
+              <w:rPr>
+                <w:rFonts w:ascii="Arial Nova" w:eastAsia="Times New Roman" w:hAnsi="Arial Nova" w:cs="Calibri"/>
+                <w:b/>
+                <w:bCs/>
+                <w:color w:val="000000"/>
+                <w:sz w:val="24"/>
+                <w:szCs w:val="24"/>
+                <w:lang w:eastAsia="en-NZ"/>
+              </w:rPr>
+            </w:pPr>
+            <w:r>
+              <w:rPr>
+                <w:rFonts w:ascii="Arial Nova" w:eastAsia="Times New Roman" w:hAnsi="Arial Nova" w:cs="Calibri"/>
+                <w:b/>
+                <w:bCs/>
+                <w:color w:val="000000"/>
+                <w:sz w:val="24"/>
+                <w:szCs w:val="24"/>
+                <w:lang w:eastAsia="en-NZ"/>
+              </w:rPr>
+              <w:t>Field Name</w:t>
+            </w:r>
+          </w:p>
+        </w:tc>
+        <w:tc>
+          <w:tcPr>
+            <w:tcW w:w="1100" w:type="dxa"/>
+            <w:gridSpan w:val="2"/>
+            <w:tcBorders>
+              <w:top w:val="nil"/>
+              <w:left w:val="nil"/>
+              <w:bottom w:val="single" w:sz="12" w:space="0" w:color="auto"/>
+              <w:right w:val="single" w:sz="12" w:space="0" w:color="auto"/>
+            </w:tcBorders>
+            <w:shd w:val="clear" w:color="000000" w:fill="BDD7EE"/>
+            <w:vAlign w:val="center"/>
+            <w:hideMark/>
+          </w:tcPr>
+          <w:p>
+            <w:pPr>
+              <w:spacing w:after="0" w:line="240" w:lineRule="auto"/>
+              <w:jc w:val="center"/>
+              <w:rPr>
+                <w:rFonts w:ascii="Arial Nova" w:eastAsia="Times New Roman" w:hAnsi="Arial Nova" w:cs="Calibri"/>
+                <w:b/>
+                <w:bCs/>
+                <w:color w:val="000000"/>
+                <w:sz w:val="24"/>
+                <w:szCs w:val="24"/>
+                <w:lang w:eastAsia="en-NZ"/>
+              </w:rPr>
+            </w:pPr>
+            <w:r>
+              <w:rPr>
+                <w:rFonts w:ascii="Arial Nova" w:eastAsia="Times New Roman" w:hAnsi="Arial Nova" w:cs="Calibri"/>
+                <w:b/>
+                <w:bCs/>
+                <w:color w:val="000000"/>
+                <w:sz w:val="24"/>
+                <w:szCs w:val="24"/>
+                <w:lang w:eastAsia="en-NZ"/>
+              </w:rPr>
+              <w:t>Data Type</w:t>
+            </w:r>
+          </w:p>
+        </w:tc>
+        <w:tc>
+          <w:tcPr>
+            <w:tcW w:w="5007" w:type="dxa"/>
+            <w:gridSpan w:val="2"/>
+            <w:tcBorders>
+              <w:top w:val="nil"/>
+              <w:left w:val="nil"/>
+              <w:bottom w:val="single" w:sz="12" w:space="0" w:color="auto"/>
+              <w:right w:val="single" w:sz="12" w:space="0" w:color="auto"/>
+            </w:tcBorders>
+            <w:shd w:val="clear" w:color="000000" w:fill="BDD7EE"/>
+            <w:vAlign w:val="center"/>
+            <w:hideMark/>
+          </w:tcPr>
+          <w:p>
+            <w:pPr>
+              <w:spacing w:after="0" w:line="240" w:lineRule="auto"/>
+              <w:jc w:val="center"/>
+              <w:rPr>
+                <w:rFonts w:ascii="Arial Nova" w:eastAsia="Times New Roman" w:hAnsi="Arial Nova" w:cs="Calibri"/>
+                <w:b/>
+                <w:bCs/>
+                <w:color w:val="000000"/>
+                <w:sz w:val="24"/>
+                <w:szCs w:val="24"/>
+                <w:lang w:eastAsia="en-NZ"/>
+              </w:rPr>
+            </w:pPr>
+            <w:r>
+              <w:rPr>
+                <w:rFonts w:ascii="Arial Nova" w:eastAsia="Times New Roman" w:hAnsi="Arial Nova" w:cs="Calibri"/>
+                <w:b/>
+                <w:bCs/>
+                <w:color w:val="000000"/>
+                <w:sz w:val="24"/>
+                <w:szCs w:val="24"/>
+                <w:lang w:eastAsia="en-NZ"/>
+              </w:rPr>
+              <w:t>Description</w:t>
+            </w:r>
+          </w:p>
+        </w:tc>
+        <w:tc>
+          <w:tcPr>
+            <w:tcW w:w="1354" w:type="dxa"/>
+            <w:gridSpan w:val="2"/>
+            <w:tcBorders>
+              <w:top w:val="nil"/>
+              <w:left w:val="nil"/>
+              <w:bottom w:val="single" w:sz="12" w:space="0" w:color="auto"/>
+              <w:right w:val="single" w:sz="12" w:space="0" w:color="auto"/>
+            </w:tcBorders>
+            <w:shd w:val="clear" w:color="000000" w:fill="BDD7EE"/>
+            <w:noWrap/>
+            <w:vAlign w:val="center"/>
+            <w:hideMark/>
+          </w:tcPr>
+          <w:p>
+            <w:pPr>
+              <w:spacing w:after="0" w:line="240" w:lineRule="auto"/>
+              <w:jc w:val="center"/>
+              <w:rPr>
+                <w:rFonts w:ascii="Arial Nova" w:eastAsia="Times New Roman" w:hAnsi="Arial Nova" w:cs="Calibri"/>
+                <w:b/>
+                <w:bCs/>
+                <w:color w:val="000000"/>
+                <w:sz w:val="24"/>
+                <w:szCs w:val="24"/>
+                <w:lang w:eastAsia="en-NZ"/>
+              </w:rPr>
+            </w:pPr>
+            <w:r>
+              <w:rPr>
+                <w:rFonts w:ascii="Arial Nova" w:eastAsia="Times New Roman" w:hAnsi="Arial Nova" w:cs="Calibri"/>
+                <w:b/>
+                <w:bCs/>
+                <w:color w:val="000000"/>
+                <w:sz w:val="24"/>
+                <w:szCs w:val="24"/>
+                <w:lang w:eastAsia="en-NZ"/>
+              </w:rPr>
+              <w:t>Attributes</w:t>
+            </w:r>
+          </w:p>
+        </w:tc>
+      </w:tr>
+      <w:tr>
+        <w:trPr>
+          <w:trHeight w:val="330"/>
+        </w:trPr>
+        <w:tc>
+          <w:tcPr>
+            <w:tcW w:w="1392" w:type="dxa"/>
+            <w:tcBorders>
+              <w:top w:val="nil"/>
+              <w:left w:val="single" w:sz="12" w:space="0" w:color="auto"/>
+              <w:bottom w:val="nil"/>
+              <w:right w:val="single" w:sz="12" w:space="0" w:color="auto"/>
+            </w:tcBorders>
+            <w:shd w:val="clear" w:color="auto" w:fill="auto"/>
+            <w:vAlign w:val="center"/>
+            <w:hideMark/>
+          </w:tcPr>
+          <w:p>
+            <w:pPr>
+              <w:spacing w:after="0" w:line="240" w:lineRule="auto"/>
+              <w:jc w:val="center"/>
+              <w:rPr>
+                <w:rFonts w:ascii="Calibri" w:eastAsia="Times New Roman" w:hAnsi="Calibri" w:cs="Calibri"/>
+                <w:color w:val="000000"/>
+                <w:sz w:val="24"/>
+                <w:szCs w:val="24"/>
+                <w:u w:val="single"/>
+                <w:lang w:eastAsia="en-NZ"/>
+              </w:rPr>
+            </w:pPr>
+            <w:r>
+              <w:rPr>
+                <w:rFonts w:ascii="Calibri" w:eastAsia="Times New Roman" w:hAnsi="Calibri" w:cs="Calibri"/>
+                <w:color w:val="000000"/>
+                <w:sz w:val="24"/>
+                <w:szCs w:val="24"/>
+                <w:u w:val="single"/>
+                <w:lang w:eastAsia="en-NZ"/>
+              </w:rPr>
+              <w:t>PK</w:t>
+            </w:r>
+          </w:p>
+        </w:tc>
+        <w:tc>
+          <w:tcPr>
+            <w:tcW w:w="1387" w:type="dxa"/>
+            <w:gridSpan w:val="2"/>
+            <w:tcBorders>
+              <w:top w:val="nil"/>
+              <w:left w:val="nil"/>
+              <w:bottom w:val="nil"/>
+              <w:right w:val="single" w:sz="12" w:space="0" w:color="auto"/>
+            </w:tcBorders>
+            <w:shd w:val="clear" w:color="auto" w:fill="auto"/>
+            <w:noWrap/>
+            <w:vAlign w:val="center"/>
+            <w:hideMark/>
+          </w:tcPr>
+          <w:p>
+            <w:pPr>
+              <w:spacing w:after="0" w:line="240" w:lineRule="auto"/>
+              <w:jc w:val="center"/>
+              <w:rPr>
+                <w:rFonts w:ascii="Calibri" w:eastAsia="Times New Roman" w:hAnsi="Calibri" w:cs="Calibri"/>
+                <w:color w:val="000000"/>
+                <w:sz w:val="24"/>
+                <w:szCs w:val="24"/>
+                <w:lang w:eastAsia="en-NZ"/>
+              </w:rPr>
+            </w:pPr>
+            <w:proofErr w:type="spellStart"/>
+            <w:r>
+              <w:rPr>
+                <w:rFonts w:ascii="Calibri" w:eastAsia="Times New Roman" w:hAnsi="Calibri" w:cs="Calibri"/>
+                <w:color w:val="000000"/>
+                <w:sz w:val="24"/>
+                <w:szCs w:val="24"/>
+                <w:lang w:eastAsia="en-NZ"/>
+              </w:rPr>
+              <w:t>contact_id</w:t>
+            </w:r>
+            <w:proofErr w:type="spellEnd"/>
+          </w:p>
+        </w:tc>
+        <w:tc>
+          <w:tcPr>
+            <w:tcW w:w="1100" w:type="dxa"/>
+            <w:gridSpan w:val="2"/>
+            <w:tcBorders>
+              <w:top w:val="nil"/>
+              <w:left w:val="nil"/>
+              <w:bottom w:val="nil"/>
+              <w:right w:val="single" w:sz="12" w:space="0" w:color="auto"/>
+            </w:tcBorders>
+            <w:shd w:val="clear" w:color="auto" w:fill="auto"/>
+            <w:noWrap/>
+            <w:vAlign w:val="center"/>
+            <w:hideMark/>
+          </w:tcPr>
+          <w:p>
+            <w:pPr>
+              <w:spacing w:after="0" w:line="240" w:lineRule="auto"/>
+              <w:jc w:val="center"/>
+              <w:rPr>
+                <w:rFonts w:ascii="Calibri" w:eastAsia="Times New Roman" w:hAnsi="Calibri" w:cs="Calibri"/>
+                <w:color w:val="000000"/>
+                <w:sz w:val="24"/>
+                <w:szCs w:val="24"/>
+                <w:lang w:eastAsia="en-NZ"/>
+              </w:rPr>
+            </w:pPr>
+            <w:r>
+              <w:rPr>
+                <w:rFonts w:ascii="Calibri" w:eastAsia="Times New Roman" w:hAnsi="Calibri" w:cs="Calibri"/>
+                <w:color w:val="000000"/>
+                <w:sz w:val="24"/>
+                <w:szCs w:val="24"/>
+                <w:lang w:eastAsia="en-NZ"/>
+              </w:rPr>
+              <w:t>integer</w:t>
+            </w:r>
+          </w:p>
+        </w:tc>
+        <w:tc>
+          <w:tcPr>
+            <w:tcW w:w="5007" w:type="dxa"/>
+            <w:gridSpan w:val="2"/>
+            <w:tcBorders>
+              <w:top w:val="nil"/>
+              <w:left w:val="nil"/>
+              <w:bottom w:val="nil"/>
+              <w:right w:val="nil"/>
+            </w:tcBorders>
+            <w:shd w:val="clear" w:color="auto" w:fill="auto"/>
+            <w:noWrap/>
+            <w:vAlign w:val="bottom"/>
+            <w:hideMark/>
+          </w:tcPr>
+          <w:p>
+            <w:pPr>
+              <w:spacing w:after="0" w:line="240" w:lineRule="auto"/>
+              <w:rPr>
+                <w:rFonts w:ascii="Calibri" w:eastAsia="Times New Roman" w:hAnsi="Calibri" w:cs="Calibri"/>
+                <w:color w:val="000000"/>
+                <w:sz w:val="24"/>
+                <w:szCs w:val="24"/>
+                <w:lang w:eastAsia="en-NZ"/>
+              </w:rPr>
+            </w:pPr>
+            <w:r>
+              <w:rPr>
+                <w:rFonts w:ascii="Calibri" w:eastAsia="Times New Roman" w:hAnsi="Calibri" w:cs="Calibri"/>
+                <w:color w:val="000000"/>
+                <w:sz w:val="24"/>
+                <w:szCs w:val="24"/>
+                <w:lang w:eastAsia="en-NZ"/>
+              </w:rPr>
+              <w:t>An ID unique to each set of contact information</w:t>
+            </w:r>
+          </w:p>
+        </w:tc>
+        <w:tc>
+          <w:tcPr>
+            <w:tcW w:w="1354" w:type="dxa"/>
+            <w:gridSpan w:val="2"/>
+            <w:tcBorders>
+              <w:top w:val="nil"/>
+              <w:left w:val="single" w:sz="12" w:space="0" w:color="auto"/>
+              <w:bottom w:val="nil"/>
+              <w:right w:val="single" w:sz="12" w:space="0" w:color="auto"/>
+            </w:tcBorders>
+            <w:shd w:val="clear" w:color="auto" w:fill="auto"/>
+            <w:noWrap/>
+            <w:vAlign w:val="center"/>
+            <w:hideMark/>
+          </w:tcPr>
+          <w:p>
+            <w:pPr>
+              <w:spacing w:after="0" w:line="240" w:lineRule="auto"/>
+              <w:jc w:val="center"/>
+              <w:rPr>
+                <w:rFonts w:ascii="Calibri" w:eastAsia="Times New Roman" w:hAnsi="Calibri" w:cs="Calibri"/>
+                <w:color w:val="000000"/>
+                <w:sz w:val="24"/>
+                <w:szCs w:val="24"/>
+                <w:lang w:eastAsia="en-NZ"/>
+              </w:rPr>
+            </w:pPr>
+            <w:r>
+              <w:rPr>
+                <w:rFonts w:ascii="Calibri" w:eastAsia="Times New Roman" w:hAnsi="Calibri" w:cs="Calibri"/>
+                <w:color w:val="000000"/>
+                <w:sz w:val="24"/>
+                <w:szCs w:val="24"/>
+                <w:lang w:eastAsia="en-NZ"/>
+              </w:rPr>
+              <w:t> </w:t>
+            </w:r>
+          </w:p>
+        </w:tc>
+      </w:tr>
+      <w:tr>
+        <w:trPr>
+          <w:trHeight w:val="315"/>
+        </w:trPr>
+        <w:tc>
+          <w:tcPr>
+            <w:tcW w:w="1392" w:type="dxa"/>
+            <w:tcBorders>
+              <w:top w:val="nil"/>
+              <w:left w:val="single" w:sz="12" w:space="0" w:color="auto"/>
+              <w:bottom w:val="nil"/>
+              <w:right w:val="single" w:sz="12" w:space="0" w:color="auto"/>
+            </w:tcBorders>
+            <w:shd w:val="clear" w:color="auto" w:fill="auto"/>
+            <w:vAlign w:val="center"/>
+          </w:tcPr>
+          <w:p>
+            <w:pPr>
+              <w:spacing w:after="0" w:line="240" w:lineRule="auto"/>
+              <w:jc w:val="center"/>
+              <w:rPr>
+                <w:rFonts w:ascii="Calibri" w:eastAsia="Times New Roman" w:hAnsi="Calibri" w:cs="Calibri"/>
+                <w:color w:val="000000"/>
+                <w:sz w:val="24"/>
+                <w:szCs w:val="24"/>
+                <w:lang w:eastAsia="en-NZ"/>
+              </w:rPr>
+            </w:pPr>
+          </w:p>
+        </w:tc>
+        <w:tc>
+          <w:tcPr>
+            <w:tcW w:w="1387" w:type="dxa"/>
+            <w:gridSpan w:val="2"/>
+            <w:tcBorders>
+              <w:top w:val="nil"/>
+              <w:left w:val="nil"/>
+              <w:bottom w:val="nil"/>
+              <w:right w:val="single" w:sz="12" w:space="0" w:color="auto"/>
+            </w:tcBorders>
+            <w:shd w:val="clear" w:color="auto" w:fill="auto"/>
+            <w:noWrap/>
+            <w:vAlign w:val="center"/>
+            <w:hideMark/>
+          </w:tcPr>
+          <w:p>
+            <w:pPr>
+              <w:spacing w:after="0" w:line="240" w:lineRule="auto"/>
+              <w:jc w:val="center"/>
+              <w:rPr>
+                <w:rFonts w:ascii="Calibri" w:eastAsia="Times New Roman" w:hAnsi="Calibri" w:cs="Calibri"/>
+                <w:color w:val="000000"/>
+                <w:sz w:val="24"/>
+                <w:szCs w:val="24"/>
+                <w:lang w:eastAsia="en-NZ"/>
+              </w:rPr>
+            </w:pPr>
+            <w:r>
+              <w:rPr>
+                <w:rFonts w:ascii="Calibri" w:eastAsia="Times New Roman" w:hAnsi="Calibri" w:cs="Calibri"/>
+                <w:color w:val="000000"/>
+                <w:sz w:val="24"/>
+                <w:szCs w:val="24"/>
+                <w:lang w:eastAsia="en-NZ"/>
+              </w:rPr>
+              <w:t>email</w:t>
+            </w:r>
+          </w:p>
+        </w:tc>
+        <w:tc>
+          <w:tcPr>
+            <w:tcW w:w="1100" w:type="dxa"/>
+            <w:gridSpan w:val="2"/>
+            <w:tcBorders>
+              <w:top w:val="nil"/>
+              <w:left w:val="nil"/>
+              <w:bottom w:val="nil"/>
+              <w:right w:val="single" w:sz="12" w:space="0" w:color="auto"/>
+            </w:tcBorders>
+            <w:shd w:val="clear" w:color="auto" w:fill="auto"/>
+            <w:noWrap/>
+            <w:vAlign w:val="center"/>
+            <w:hideMark/>
+          </w:tcPr>
+          <w:p>
+            <w:pPr>
+              <w:spacing w:after="0" w:line="240" w:lineRule="auto"/>
+              <w:jc w:val="center"/>
+              <w:rPr>
+                <w:rFonts w:ascii="Calibri" w:eastAsia="Times New Roman" w:hAnsi="Calibri" w:cs="Calibri"/>
+                <w:color w:val="000000"/>
+                <w:sz w:val="24"/>
+                <w:szCs w:val="24"/>
+                <w:lang w:eastAsia="en-NZ"/>
+              </w:rPr>
+            </w:pPr>
+            <w:r>
+              <w:rPr>
+                <w:rFonts w:ascii="Calibri" w:eastAsia="Times New Roman" w:hAnsi="Calibri" w:cs="Calibri"/>
+                <w:color w:val="000000"/>
+                <w:sz w:val="24"/>
+                <w:szCs w:val="24"/>
+                <w:lang w:eastAsia="en-NZ"/>
+              </w:rPr>
+              <w:t>varchar</w:t>
+            </w:r>
+          </w:p>
+        </w:tc>
+        <w:tc>
+          <w:tcPr>
+            <w:tcW w:w="5007" w:type="dxa"/>
+            <w:gridSpan w:val="2"/>
+            <w:tcBorders>
+              <w:top w:val="nil"/>
+              <w:left w:val="nil"/>
+              <w:bottom w:val="nil"/>
+              <w:right w:val="nil"/>
+            </w:tcBorders>
+            <w:shd w:val="clear" w:color="auto" w:fill="auto"/>
+            <w:noWrap/>
+            <w:vAlign w:val="bottom"/>
+            <w:hideMark/>
+          </w:tcPr>
+          <w:p>
+            <w:pPr>
+              <w:spacing w:after="0" w:line="240" w:lineRule="auto"/>
+              <w:rPr>
+                <w:rFonts w:ascii="Calibri" w:eastAsia="Times New Roman" w:hAnsi="Calibri" w:cs="Calibri"/>
+                <w:color w:val="000000"/>
+                <w:sz w:val="24"/>
+                <w:szCs w:val="24"/>
+                <w:lang w:eastAsia="en-NZ"/>
+              </w:rPr>
+            </w:pPr>
+            <w:r>
+              <w:rPr>
+                <w:rFonts w:ascii="Calibri" w:eastAsia="Times New Roman" w:hAnsi="Calibri" w:cs="Calibri"/>
+                <w:color w:val="000000"/>
+                <w:sz w:val="24"/>
+                <w:szCs w:val="24"/>
+                <w:lang w:eastAsia="en-NZ"/>
+              </w:rPr>
+              <w:t>A persons contact email</w:t>
+            </w:r>
+          </w:p>
+        </w:tc>
+        <w:tc>
+          <w:tcPr>
+            <w:tcW w:w="1354" w:type="dxa"/>
+            <w:gridSpan w:val="2"/>
+            <w:tcBorders>
+              <w:top w:val="nil"/>
+              <w:left w:val="single" w:sz="12" w:space="0" w:color="auto"/>
+              <w:bottom w:val="nil"/>
+              <w:right w:val="single" w:sz="12" w:space="0" w:color="auto"/>
+            </w:tcBorders>
+            <w:shd w:val="clear" w:color="auto" w:fill="auto"/>
+            <w:noWrap/>
+            <w:vAlign w:val="center"/>
+            <w:hideMark/>
+          </w:tcPr>
+          <w:p>
+            <w:pPr>
+              <w:spacing w:after="0" w:line="240" w:lineRule="auto"/>
+              <w:jc w:val="center"/>
+              <w:rPr>
+                <w:rFonts w:ascii="Calibri" w:eastAsia="Times New Roman" w:hAnsi="Calibri" w:cs="Calibri"/>
+                <w:color w:val="000000"/>
+                <w:sz w:val="24"/>
+                <w:szCs w:val="24"/>
+                <w:lang w:eastAsia="en-NZ"/>
+              </w:rPr>
+            </w:pPr>
+            <w:r>
+              <w:rPr>
+                <w:rFonts w:ascii="Calibri" w:eastAsia="Times New Roman" w:hAnsi="Calibri" w:cs="Calibri"/>
+                <w:color w:val="000000"/>
+                <w:sz w:val="24"/>
+                <w:szCs w:val="24"/>
+                <w:lang w:eastAsia="en-NZ"/>
+              </w:rPr>
+              <w:t>Unique</w:t>
+            </w:r>
+          </w:p>
+        </w:tc>
+      </w:tr>
+      <w:tr>
+        <w:trPr>
+          <w:trHeight w:val="315"/>
+        </w:trPr>
+        <w:tc>
+          <w:tcPr>
+            <w:tcW w:w="1392" w:type="dxa"/>
+            <w:tcBorders>
+              <w:top w:val="nil"/>
+              <w:left w:val="single" w:sz="12" w:space="0" w:color="auto"/>
+              <w:bottom w:val="nil"/>
+              <w:right w:val="single" w:sz="12" w:space="0" w:color="auto"/>
+            </w:tcBorders>
+            <w:shd w:val="clear" w:color="auto" w:fill="auto"/>
+            <w:vAlign w:val="center"/>
+          </w:tcPr>
+          <w:p>
+            <w:pPr>
+              <w:spacing w:after="0" w:line="240" w:lineRule="auto"/>
+              <w:jc w:val="center"/>
+              <w:rPr>
+                <w:rFonts w:ascii="Calibri" w:eastAsia="Times New Roman" w:hAnsi="Calibri" w:cs="Calibri"/>
+                <w:color w:val="000000"/>
+                <w:sz w:val="24"/>
+                <w:szCs w:val="24"/>
+                <w:lang w:eastAsia="en-NZ"/>
+              </w:rPr>
+            </w:pPr>
+          </w:p>
+        </w:tc>
+        <w:tc>
+          <w:tcPr>
+            <w:tcW w:w="1387" w:type="dxa"/>
+            <w:gridSpan w:val="2"/>
+            <w:tcBorders>
+              <w:top w:val="nil"/>
+              <w:left w:val="nil"/>
+              <w:bottom w:val="nil"/>
+              <w:right w:val="single" w:sz="12" w:space="0" w:color="auto"/>
+            </w:tcBorders>
+            <w:shd w:val="clear" w:color="auto" w:fill="auto"/>
+            <w:noWrap/>
+            <w:vAlign w:val="center"/>
+            <w:hideMark/>
+          </w:tcPr>
+          <w:p>
+            <w:pPr>
+              <w:spacing w:after="0" w:line="240" w:lineRule="auto"/>
+              <w:jc w:val="center"/>
+              <w:rPr>
+                <w:rFonts w:ascii="Calibri" w:eastAsia="Times New Roman" w:hAnsi="Calibri" w:cs="Calibri"/>
+                <w:color w:val="000000"/>
+                <w:sz w:val="24"/>
+                <w:szCs w:val="24"/>
+                <w:lang w:eastAsia="en-NZ"/>
+              </w:rPr>
+            </w:pPr>
+            <w:r>
+              <w:rPr>
+                <w:rFonts w:ascii="Calibri" w:eastAsia="Times New Roman" w:hAnsi="Calibri" w:cs="Calibri"/>
+                <w:color w:val="000000"/>
+                <w:sz w:val="24"/>
+                <w:szCs w:val="24"/>
+                <w:lang w:eastAsia="en-NZ"/>
+              </w:rPr>
+              <w:t>mobile</w:t>
+            </w:r>
+          </w:p>
+        </w:tc>
+        <w:tc>
+          <w:tcPr>
+            <w:tcW w:w="1100" w:type="dxa"/>
+            <w:gridSpan w:val="2"/>
+            <w:tcBorders>
+              <w:top w:val="nil"/>
+              <w:left w:val="nil"/>
+              <w:bottom w:val="nil"/>
+              <w:right w:val="single" w:sz="12" w:space="0" w:color="auto"/>
+            </w:tcBorders>
+            <w:shd w:val="clear" w:color="auto" w:fill="auto"/>
+            <w:noWrap/>
+            <w:vAlign w:val="center"/>
+            <w:hideMark/>
+          </w:tcPr>
+          <w:p>
+            <w:pPr>
+              <w:spacing w:after="0" w:line="240" w:lineRule="auto"/>
+              <w:jc w:val="center"/>
+              <w:rPr>
+                <w:rFonts w:ascii="Calibri" w:eastAsia="Times New Roman" w:hAnsi="Calibri" w:cs="Calibri"/>
+                <w:color w:val="000000"/>
+                <w:sz w:val="24"/>
+                <w:szCs w:val="24"/>
+                <w:lang w:eastAsia="en-NZ"/>
+              </w:rPr>
+            </w:pPr>
+            <w:r>
+              <w:rPr>
+                <w:rFonts w:ascii="Calibri" w:eastAsia="Times New Roman" w:hAnsi="Calibri" w:cs="Calibri"/>
+                <w:color w:val="000000"/>
+                <w:sz w:val="24"/>
+                <w:szCs w:val="24"/>
+                <w:lang w:eastAsia="en-NZ"/>
+              </w:rPr>
+              <w:t>varchar</w:t>
+            </w:r>
+          </w:p>
+        </w:tc>
+        <w:tc>
+          <w:tcPr>
+            <w:tcW w:w="5007" w:type="dxa"/>
+            <w:gridSpan w:val="2"/>
+            <w:tcBorders>
+              <w:top w:val="nil"/>
+              <w:left w:val="nil"/>
+              <w:bottom w:val="nil"/>
+              <w:right w:val="nil"/>
+            </w:tcBorders>
+            <w:shd w:val="clear" w:color="auto" w:fill="auto"/>
+            <w:noWrap/>
+            <w:vAlign w:val="bottom"/>
+            <w:hideMark/>
+          </w:tcPr>
+          <w:p>
+            <w:pPr>
+              <w:spacing w:after="0" w:line="240" w:lineRule="auto"/>
+              <w:rPr>
+                <w:rFonts w:ascii="Calibri" w:eastAsia="Times New Roman" w:hAnsi="Calibri" w:cs="Calibri"/>
+                <w:color w:val="000000"/>
+                <w:sz w:val="24"/>
+                <w:szCs w:val="24"/>
+                <w:lang w:eastAsia="en-NZ"/>
+              </w:rPr>
+            </w:pPr>
+            <w:r>
+              <w:rPr>
+                <w:rFonts w:ascii="Calibri" w:eastAsia="Times New Roman" w:hAnsi="Calibri" w:cs="Calibri"/>
+                <w:color w:val="000000"/>
+                <w:sz w:val="24"/>
+                <w:szCs w:val="24"/>
+                <w:lang w:eastAsia="en-NZ"/>
+              </w:rPr>
+              <w:t>A persons contact mobile</w:t>
+            </w:r>
+          </w:p>
+        </w:tc>
+        <w:tc>
+          <w:tcPr>
+            <w:tcW w:w="1354" w:type="dxa"/>
+            <w:gridSpan w:val="2"/>
+            <w:tcBorders>
+              <w:top w:val="nil"/>
+              <w:left w:val="single" w:sz="12" w:space="0" w:color="auto"/>
+              <w:bottom w:val="nil"/>
+              <w:right w:val="single" w:sz="12" w:space="0" w:color="auto"/>
+            </w:tcBorders>
+            <w:shd w:val="clear" w:color="auto" w:fill="auto"/>
+            <w:noWrap/>
+            <w:vAlign w:val="center"/>
+            <w:hideMark/>
+          </w:tcPr>
+          <w:p>
+            <w:pPr>
+              <w:spacing w:after="0" w:line="240" w:lineRule="auto"/>
+              <w:jc w:val="center"/>
+              <w:rPr>
+                <w:rFonts w:ascii="Calibri" w:eastAsia="Times New Roman" w:hAnsi="Calibri" w:cs="Calibri"/>
+                <w:color w:val="000000"/>
+                <w:sz w:val="24"/>
+                <w:szCs w:val="24"/>
+                <w:lang w:eastAsia="en-NZ"/>
+              </w:rPr>
+            </w:pPr>
+            <w:r>
+              <w:rPr>
+                <w:rFonts w:ascii="Calibri" w:eastAsia="Times New Roman" w:hAnsi="Calibri" w:cs="Calibri"/>
+                <w:color w:val="000000"/>
+                <w:sz w:val="24"/>
+                <w:szCs w:val="24"/>
+                <w:lang w:eastAsia="en-NZ"/>
+              </w:rPr>
+              <w:t>Unique</w:t>
+            </w:r>
+          </w:p>
+        </w:tc>
+      </w:tr>
+      <w:tr>
+        <w:trPr>
+          <w:trHeight w:val="390"/>
+        </w:trPr>
+        <w:tc>
+          <w:tcPr>
+            <w:tcW w:w="1392" w:type="dxa"/>
+            <w:tcBorders>
+              <w:top w:val="nil"/>
+              <w:left w:val="single" w:sz="12" w:space="0" w:color="auto"/>
+              <w:bottom w:val="single" w:sz="12" w:space="0" w:color="auto"/>
+              <w:right w:val="single" w:sz="12" w:space="0" w:color="auto"/>
+            </w:tcBorders>
+            <w:shd w:val="clear" w:color="auto" w:fill="auto"/>
+            <w:vAlign w:val="center"/>
+            <w:hideMark/>
+          </w:tcPr>
+          <w:p>
+            <w:pPr>
+              <w:spacing w:after="0" w:line="240" w:lineRule="auto"/>
+              <w:jc w:val="center"/>
+              <w:rPr>
+                <w:rFonts w:ascii="Calibri" w:eastAsia="Times New Roman" w:hAnsi="Calibri" w:cs="Calibri"/>
+                <w:color w:val="000000"/>
+                <w:sz w:val="28"/>
+                <w:szCs w:val="28"/>
+                <w:lang w:eastAsia="en-NZ"/>
+              </w:rPr>
+            </w:pPr>
+            <w:r>
+              <w:rPr>
+                <w:rFonts w:ascii="Calibri" w:eastAsia="Times New Roman" w:hAnsi="Calibri" w:cs="Calibri"/>
+                <w:color w:val="000000"/>
+                <w:sz w:val="28"/>
+                <w:szCs w:val="28"/>
+                <w:lang w:eastAsia="en-NZ"/>
+              </w:rPr>
+              <w:t> </w:t>
+            </w:r>
+          </w:p>
+        </w:tc>
+        <w:tc>
+          <w:tcPr>
+            <w:tcW w:w="1387" w:type="dxa"/>
+            <w:gridSpan w:val="2"/>
+            <w:tcBorders>
+              <w:top w:val="nil"/>
+              <w:left w:val="nil"/>
+              <w:bottom w:val="single" w:sz="12" w:space="0" w:color="auto"/>
+              <w:right w:val="single" w:sz="12" w:space="0" w:color="auto"/>
+            </w:tcBorders>
+            <w:shd w:val="clear" w:color="auto" w:fill="auto"/>
+            <w:noWrap/>
+            <w:vAlign w:val="center"/>
+            <w:hideMark/>
+          </w:tcPr>
+          <w:p>
+            <w:pPr>
+              <w:spacing w:after="0" w:line="240" w:lineRule="auto"/>
+              <w:jc w:val="center"/>
+              <w:rPr>
+                <w:rFonts w:ascii="Calibri" w:eastAsia="Times New Roman" w:hAnsi="Calibri" w:cs="Calibri"/>
+                <w:color w:val="000000"/>
+                <w:sz w:val="28"/>
+                <w:szCs w:val="28"/>
+                <w:lang w:eastAsia="en-NZ"/>
+              </w:rPr>
+            </w:pPr>
+            <w:r>
+              <w:rPr>
+                <w:rFonts w:ascii="Calibri" w:eastAsia="Times New Roman" w:hAnsi="Calibri" w:cs="Calibri"/>
+                <w:color w:val="000000"/>
+                <w:sz w:val="28"/>
+                <w:szCs w:val="28"/>
+                <w:lang w:eastAsia="en-NZ"/>
+              </w:rPr>
+              <w:t> </w:t>
+            </w:r>
+          </w:p>
+        </w:tc>
+        <w:tc>
+          <w:tcPr>
+            <w:tcW w:w="1100" w:type="dxa"/>
+            <w:gridSpan w:val="2"/>
+            <w:tcBorders>
+              <w:top w:val="nil"/>
+              <w:left w:val="nil"/>
+              <w:bottom w:val="single" w:sz="12" w:space="0" w:color="auto"/>
+              <w:right w:val="single" w:sz="12" w:space="0" w:color="auto"/>
+            </w:tcBorders>
+            <w:shd w:val="clear" w:color="auto" w:fill="auto"/>
+            <w:noWrap/>
+            <w:vAlign w:val="center"/>
+            <w:hideMark/>
+          </w:tcPr>
+          <w:p>
+            <w:pPr>
+              <w:spacing w:after="0" w:line="240" w:lineRule="auto"/>
+              <w:jc w:val="center"/>
+              <w:rPr>
+                <w:rFonts w:ascii="Calibri" w:eastAsia="Times New Roman" w:hAnsi="Calibri" w:cs="Calibri"/>
+                <w:color w:val="000000"/>
+                <w:sz w:val="28"/>
+                <w:szCs w:val="28"/>
+                <w:lang w:eastAsia="en-NZ"/>
+              </w:rPr>
+            </w:pPr>
+            <w:r>
+              <w:rPr>
+                <w:rFonts w:ascii="Calibri" w:eastAsia="Times New Roman" w:hAnsi="Calibri" w:cs="Calibri"/>
+                <w:color w:val="000000"/>
+                <w:sz w:val="28"/>
+                <w:szCs w:val="28"/>
+                <w:lang w:eastAsia="en-NZ"/>
+              </w:rPr>
+              <w:t> </w:t>
+            </w:r>
+          </w:p>
+        </w:tc>
+        <w:tc>
+          <w:tcPr>
+            <w:tcW w:w="5007" w:type="dxa"/>
+            <w:gridSpan w:val="2"/>
+            <w:tcBorders>
+              <w:top w:val="nil"/>
+              <w:left w:val="nil"/>
+              <w:bottom w:val="single" w:sz="12" w:space="0" w:color="auto"/>
+              <w:right w:val="single" w:sz="12" w:space="0" w:color="auto"/>
+            </w:tcBorders>
+            <w:shd w:val="clear" w:color="auto" w:fill="auto"/>
+            <w:noWrap/>
+            <w:vAlign w:val="center"/>
+            <w:hideMark/>
+          </w:tcPr>
+          <w:p>
+            <w:pPr>
+              <w:spacing w:after="0" w:line="240" w:lineRule="auto"/>
+              <w:jc w:val="center"/>
+              <w:rPr>
+                <w:rFonts w:ascii="Calibri" w:eastAsia="Times New Roman" w:hAnsi="Calibri" w:cs="Calibri"/>
+                <w:color w:val="000000"/>
+                <w:sz w:val="28"/>
+                <w:szCs w:val="28"/>
+                <w:lang w:eastAsia="en-NZ"/>
+              </w:rPr>
+            </w:pPr>
+            <w:r>
+              <w:rPr>
+                <w:rFonts w:ascii="Calibri" w:eastAsia="Times New Roman" w:hAnsi="Calibri" w:cs="Calibri"/>
+                <w:color w:val="000000"/>
+                <w:sz w:val="28"/>
+                <w:szCs w:val="28"/>
+                <w:lang w:eastAsia="en-NZ"/>
+              </w:rPr>
+              <w:t> </w:t>
+            </w:r>
+          </w:p>
+        </w:tc>
+        <w:tc>
+          <w:tcPr>
+            <w:tcW w:w="1354" w:type="dxa"/>
+            <w:gridSpan w:val="2"/>
+            <w:tcBorders>
+              <w:top w:val="nil"/>
+              <w:left w:val="nil"/>
+              <w:bottom w:val="single" w:sz="12" w:space="0" w:color="auto"/>
+              <w:right w:val="single" w:sz="12" w:space="0" w:color="auto"/>
+            </w:tcBorders>
+            <w:shd w:val="clear" w:color="auto" w:fill="auto"/>
+            <w:noWrap/>
+            <w:vAlign w:val="center"/>
+            <w:hideMark/>
+          </w:tcPr>
+          <w:p>
+            <w:pPr>
+              <w:spacing w:after="0" w:line="240" w:lineRule="auto"/>
+              <w:jc w:val="center"/>
+              <w:rPr>
+                <w:rFonts w:ascii="Calibri" w:eastAsia="Times New Roman" w:hAnsi="Calibri" w:cs="Calibri"/>
+                <w:color w:val="000000"/>
+                <w:sz w:val="28"/>
+                <w:szCs w:val="28"/>
+                <w:lang w:eastAsia="en-NZ"/>
+              </w:rPr>
+            </w:pPr>
+            <w:r>
+              <w:rPr>
+                <w:rFonts w:ascii="Calibri" w:eastAsia="Times New Roman" w:hAnsi="Calibri" w:cs="Calibri"/>
+                <w:color w:val="000000"/>
+                <w:sz w:val="28"/>
+                <w:szCs w:val="28"/>
+                <w:lang w:eastAsia="en-NZ"/>
+              </w:rPr>
+              <w:t> </w:t>
+            </w:r>
+          </w:p>
+        </w:tc>
+      </w:tr>
+      <w:tr>
+        <w:trPr>
+          <w:gridAfter w:val="1"/>
+          <w:wAfter w:w="1100" w:type="dxa"/>
+          <w:trHeight w:val="780"/>
+        </w:trPr>
+        <w:tc>
+          <w:tcPr>
+            <w:tcW w:w="1403" w:type="dxa"/>
+            <w:gridSpan w:val="2"/>
+            <w:tcBorders>
+              <w:top w:val="single" w:sz="12" w:space="0" w:color="auto"/>
+              <w:left w:val="single" w:sz="12" w:space="0" w:color="auto"/>
+              <w:bottom w:val="single" w:sz="12" w:space="0" w:color="auto"/>
+              <w:right w:val="nil"/>
+            </w:tcBorders>
+            <w:shd w:val="clear" w:color="000000" w:fill="BDD7EE"/>
+            <w:noWrap/>
+            <w:vAlign w:val="center"/>
+            <w:hideMark/>
+          </w:tcPr>
+          <w:p>
+            <w:pPr>
+              <w:spacing w:after="0" w:line="240" w:lineRule="auto"/>
+              <w:jc w:val="center"/>
+              <w:rPr>
+                <w:rFonts w:ascii="Arial Nova" w:eastAsia="Times New Roman" w:hAnsi="Arial Nova" w:cs="Calibri"/>
+                <w:color w:val="000000"/>
+                <w:sz w:val="36"/>
+                <w:szCs w:val="36"/>
+                <w:lang w:eastAsia="en-NZ"/>
+              </w:rPr>
+            </w:pPr>
+            <w:r>
+              <w:rPr>
+                <w:rFonts w:ascii="Arial Nova" w:eastAsia="Times New Roman" w:hAnsi="Arial Nova" w:cs="Calibri"/>
+                <w:color w:val="000000"/>
+                <w:sz w:val="36"/>
+                <w:szCs w:val="36"/>
+                <w:lang w:eastAsia="en-NZ"/>
+              </w:rPr>
+              <w:t>player</w:t>
+            </w:r>
+          </w:p>
+        </w:tc>
+        <w:tc>
+          <w:tcPr>
+            <w:tcW w:w="7737" w:type="dxa"/>
+            <w:gridSpan w:val="6"/>
+            <w:tcBorders>
+              <w:top w:val="single" w:sz="12" w:space="0" w:color="auto"/>
+              <w:left w:val="nil"/>
+              <w:bottom w:val="single" w:sz="12" w:space="0" w:color="auto"/>
+              <w:right w:val="single" w:sz="12" w:space="0" w:color="000000"/>
+            </w:tcBorders>
+            <w:shd w:val="clear" w:color="000000" w:fill="BDD7EE"/>
+            <w:noWrap/>
+            <w:vAlign w:val="center"/>
+            <w:hideMark/>
+          </w:tcPr>
+          <w:p>
+            <w:pPr>
+              <w:spacing w:after="0" w:line="240" w:lineRule="auto"/>
+              <w:jc w:val="center"/>
+              <w:rPr>
+                <w:rFonts w:ascii="Arial Nova" w:eastAsia="Times New Roman" w:hAnsi="Arial Nova" w:cs="Calibri"/>
+                <w:color w:val="006100"/>
+                <w:sz w:val="36"/>
+                <w:szCs w:val="36"/>
+                <w:lang w:eastAsia="en-NZ"/>
+              </w:rPr>
+            </w:pPr>
+            <w:r>
+              <w:rPr>
+                <w:rFonts w:ascii="Arial Nova" w:eastAsia="Times New Roman" w:hAnsi="Arial Nova" w:cs="Calibri"/>
+                <w:color w:val="006100"/>
+                <w:sz w:val="36"/>
+                <w:szCs w:val="36"/>
+                <w:lang w:eastAsia="en-NZ"/>
+              </w:rPr>
+              <w:t> </w:t>
+            </w:r>
+          </w:p>
+        </w:tc>
+      </w:tr>
+      <w:tr>
+        <w:trPr>
+          <w:gridAfter w:val="1"/>
+          <w:wAfter w:w="1100" w:type="dxa"/>
+          <w:trHeight w:val="495"/>
+        </w:trPr>
+        <w:tc>
+          <w:tcPr>
+            <w:tcW w:w="1403" w:type="dxa"/>
+            <w:gridSpan w:val="2"/>
+            <w:tcBorders>
+              <w:top w:val="nil"/>
+              <w:left w:val="single" w:sz="12" w:space="0" w:color="auto"/>
+              <w:bottom w:val="single" w:sz="12" w:space="0" w:color="auto"/>
+              <w:right w:val="single" w:sz="12" w:space="0" w:color="auto"/>
+            </w:tcBorders>
+            <w:shd w:val="clear" w:color="000000" w:fill="BDD7EE"/>
+            <w:vAlign w:val="center"/>
+            <w:hideMark/>
+          </w:tcPr>
+          <w:p>
+            <w:pPr>
+              <w:spacing w:after="0" w:line="240" w:lineRule="auto"/>
+              <w:jc w:val="center"/>
+              <w:rPr>
+                <w:rFonts w:ascii="Arial Nova" w:eastAsia="Times New Roman" w:hAnsi="Arial Nova" w:cs="Calibri"/>
+                <w:b/>
+                <w:bCs/>
+                <w:color w:val="000000"/>
+                <w:sz w:val="24"/>
+                <w:szCs w:val="24"/>
+                <w:lang w:eastAsia="en-NZ"/>
+              </w:rPr>
+            </w:pPr>
+            <w:r>
+              <w:rPr>
+                <w:rFonts w:ascii="Arial Nova" w:eastAsia="Times New Roman" w:hAnsi="Arial Nova" w:cs="Calibri"/>
+                <w:b/>
+                <w:bCs/>
+                <w:color w:val="000000"/>
+                <w:sz w:val="24"/>
+                <w:szCs w:val="24"/>
+                <w:lang w:eastAsia="en-NZ"/>
+              </w:rPr>
+              <w:t>Field Key</w:t>
+            </w:r>
+          </w:p>
+        </w:tc>
+        <w:tc>
+          <w:tcPr>
+            <w:tcW w:w="1460" w:type="dxa"/>
+            <w:gridSpan w:val="2"/>
+            <w:tcBorders>
+              <w:top w:val="nil"/>
+              <w:left w:val="nil"/>
+              <w:bottom w:val="single" w:sz="12" w:space="0" w:color="auto"/>
+              <w:right w:val="single" w:sz="12" w:space="0" w:color="auto"/>
+            </w:tcBorders>
+            <w:shd w:val="clear" w:color="000000" w:fill="BDD7EE"/>
+            <w:noWrap/>
+            <w:vAlign w:val="center"/>
+            <w:hideMark/>
+          </w:tcPr>
+          <w:p>
+            <w:pPr>
+              <w:spacing w:after="0" w:line="240" w:lineRule="auto"/>
+              <w:jc w:val="center"/>
+              <w:rPr>
+                <w:rFonts w:ascii="Arial Nova" w:eastAsia="Times New Roman" w:hAnsi="Arial Nova" w:cs="Calibri"/>
+                <w:b/>
+                <w:bCs/>
+                <w:color w:val="000000"/>
+                <w:sz w:val="24"/>
+                <w:szCs w:val="24"/>
+                <w:lang w:eastAsia="en-NZ"/>
+              </w:rPr>
+            </w:pPr>
+            <w:r>
+              <w:rPr>
+                <w:rFonts w:ascii="Arial Nova" w:eastAsia="Times New Roman" w:hAnsi="Arial Nova" w:cs="Calibri"/>
+                <w:b/>
+                <w:bCs/>
+                <w:color w:val="000000"/>
+                <w:sz w:val="24"/>
+                <w:szCs w:val="24"/>
+                <w:lang w:eastAsia="en-NZ"/>
+              </w:rPr>
+              <w:t>Field Name</w:t>
+            </w:r>
+          </w:p>
+        </w:tc>
+        <w:tc>
+          <w:tcPr>
+            <w:tcW w:w="1375" w:type="dxa"/>
+            <w:gridSpan w:val="2"/>
+            <w:tcBorders>
+              <w:top w:val="nil"/>
+              <w:left w:val="nil"/>
+              <w:bottom w:val="single" w:sz="12" w:space="0" w:color="auto"/>
+              <w:right w:val="single" w:sz="12" w:space="0" w:color="auto"/>
+            </w:tcBorders>
+            <w:shd w:val="clear" w:color="000000" w:fill="BDD7EE"/>
+            <w:vAlign w:val="center"/>
+            <w:hideMark/>
+          </w:tcPr>
+          <w:p>
+            <w:pPr>
+              <w:spacing w:after="0" w:line="240" w:lineRule="auto"/>
+              <w:jc w:val="center"/>
+              <w:rPr>
+                <w:rFonts w:ascii="Arial Nova" w:eastAsia="Times New Roman" w:hAnsi="Arial Nova" w:cs="Calibri"/>
+                <w:b/>
+                <w:bCs/>
+                <w:color w:val="000000"/>
+                <w:sz w:val="24"/>
+                <w:szCs w:val="24"/>
+                <w:lang w:eastAsia="en-NZ"/>
+              </w:rPr>
+            </w:pPr>
+            <w:r>
+              <w:rPr>
+                <w:rFonts w:ascii="Arial Nova" w:eastAsia="Times New Roman" w:hAnsi="Arial Nova" w:cs="Calibri"/>
+                <w:b/>
+                <w:bCs/>
+                <w:color w:val="000000"/>
+                <w:sz w:val="24"/>
+                <w:szCs w:val="24"/>
+                <w:lang w:eastAsia="en-NZ"/>
+              </w:rPr>
+              <w:t>Data Type</w:t>
+            </w:r>
+          </w:p>
+        </w:tc>
+        <w:tc>
+          <w:tcPr>
+            <w:tcW w:w="4902" w:type="dxa"/>
+            <w:gridSpan w:val="2"/>
+            <w:tcBorders>
+              <w:top w:val="nil"/>
+              <w:left w:val="nil"/>
+              <w:bottom w:val="single" w:sz="12" w:space="0" w:color="auto"/>
+              <w:right w:val="single" w:sz="12" w:space="0" w:color="auto"/>
+            </w:tcBorders>
+            <w:shd w:val="clear" w:color="000000" w:fill="BDD7EE"/>
+            <w:vAlign w:val="center"/>
+            <w:hideMark/>
+          </w:tcPr>
+          <w:p>
+            <w:pPr>
+              <w:spacing w:after="0" w:line="240" w:lineRule="auto"/>
+              <w:jc w:val="center"/>
+              <w:rPr>
+                <w:rFonts w:ascii="Arial Nova" w:eastAsia="Times New Roman" w:hAnsi="Arial Nova" w:cs="Calibri"/>
+                <w:b/>
+                <w:bCs/>
+                <w:color w:val="000000"/>
+                <w:sz w:val="24"/>
+                <w:szCs w:val="24"/>
+                <w:lang w:eastAsia="en-NZ"/>
+              </w:rPr>
+            </w:pPr>
+            <w:r>
+              <w:rPr>
+                <w:rFonts w:ascii="Arial Nova" w:eastAsia="Times New Roman" w:hAnsi="Arial Nova" w:cs="Calibri"/>
+                <w:b/>
+                <w:bCs/>
+                <w:color w:val="000000"/>
+                <w:sz w:val="24"/>
+                <w:szCs w:val="24"/>
+                <w:lang w:eastAsia="en-NZ"/>
+              </w:rPr>
+              <w:t>Description</w:t>
+            </w:r>
+          </w:p>
+        </w:tc>
+      </w:tr>
+      <w:tr>
+        <w:trPr>
+          <w:gridAfter w:val="1"/>
+          <w:wAfter w:w="1100" w:type="dxa"/>
+          <w:trHeight w:val="330"/>
+        </w:trPr>
+        <w:tc>
+          <w:tcPr>
+            <w:tcW w:w="1403" w:type="dxa"/>
+            <w:gridSpan w:val="2"/>
+            <w:tcBorders>
+              <w:top w:val="nil"/>
+              <w:left w:val="single" w:sz="12" w:space="0" w:color="auto"/>
+              <w:bottom w:val="nil"/>
+              <w:right w:val="single" w:sz="12" w:space="0" w:color="auto"/>
+            </w:tcBorders>
+            <w:shd w:val="clear" w:color="auto" w:fill="auto"/>
+            <w:vAlign w:val="center"/>
+            <w:hideMark/>
+          </w:tcPr>
+          <w:p>
+            <w:pPr>
+              <w:spacing w:after="0" w:line="240" w:lineRule="auto"/>
+              <w:jc w:val="center"/>
+              <w:rPr>
+                <w:rFonts w:ascii="Calibri" w:eastAsia="Times New Roman" w:hAnsi="Calibri" w:cs="Calibri"/>
+                <w:color w:val="000000"/>
+                <w:sz w:val="24"/>
+                <w:szCs w:val="24"/>
+                <w:u w:val="single"/>
+                <w:lang w:eastAsia="en-NZ"/>
+              </w:rPr>
+            </w:pPr>
+            <w:r>
+              <w:rPr>
+                <w:rFonts w:ascii="Calibri" w:eastAsia="Times New Roman" w:hAnsi="Calibri" w:cs="Calibri"/>
+                <w:color w:val="000000"/>
+                <w:sz w:val="24"/>
+                <w:szCs w:val="24"/>
+                <w:u w:val="single"/>
+                <w:lang w:eastAsia="en-NZ"/>
+              </w:rPr>
+              <w:t>PK</w:t>
+            </w:r>
+          </w:p>
+        </w:tc>
+        <w:tc>
+          <w:tcPr>
+            <w:tcW w:w="1460" w:type="dxa"/>
+            <w:gridSpan w:val="2"/>
+            <w:tcBorders>
+              <w:top w:val="nil"/>
+              <w:left w:val="nil"/>
+              <w:bottom w:val="nil"/>
+              <w:right w:val="single" w:sz="12" w:space="0" w:color="auto"/>
+            </w:tcBorders>
+            <w:shd w:val="clear" w:color="auto" w:fill="auto"/>
+            <w:noWrap/>
+            <w:vAlign w:val="center"/>
+            <w:hideMark/>
+          </w:tcPr>
+          <w:p>
+            <w:pPr>
+              <w:spacing w:after="0" w:line="240" w:lineRule="auto"/>
+              <w:jc w:val="center"/>
+              <w:rPr>
+                <w:rFonts w:ascii="Calibri" w:eastAsia="Times New Roman" w:hAnsi="Calibri" w:cs="Calibri"/>
+                <w:color w:val="000000"/>
+                <w:sz w:val="24"/>
+                <w:szCs w:val="24"/>
+                <w:lang w:eastAsia="en-NZ"/>
+              </w:rPr>
+            </w:pPr>
+            <w:proofErr w:type="spellStart"/>
+            <w:r>
+              <w:rPr>
+                <w:rFonts w:ascii="Calibri" w:eastAsia="Times New Roman" w:hAnsi="Calibri" w:cs="Calibri"/>
+                <w:color w:val="000000"/>
+                <w:sz w:val="24"/>
+                <w:szCs w:val="24"/>
+                <w:lang w:eastAsia="en-NZ"/>
+              </w:rPr>
+              <w:t>player_id</w:t>
+            </w:r>
+            <w:proofErr w:type="spellEnd"/>
+          </w:p>
+        </w:tc>
+        <w:tc>
+          <w:tcPr>
+            <w:tcW w:w="1375" w:type="dxa"/>
+            <w:gridSpan w:val="2"/>
+            <w:tcBorders>
+              <w:top w:val="nil"/>
+              <w:left w:val="nil"/>
+              <w:bottom w:val="nil"/>
+              <w:right w:val="single" w:sz="12" w:space="0" w:color="auto"/>
+            </w:tcBorders>
+            <w:shd w:val="clear" w:color="auto" w:fill="auto"/>
+            <w:noWrap/>
+            <w:vAlign w:val="center"/>
+            <w:hideMark/>
+          </w:tcPr>
+          <w:p>
+            <w:pPr>
+              <w:spacing w:after="0" w:line="240" w:lineRule="auto"/>
+              <w:jc w:val="center"/>
+              <w:rPr>
+                <w:rFonts w:ascii="Calibri" w:eastAsia="Times New Roman" w:hAnsi="Calibri" w:cs="Calibri"/>
+                <w:color w:val="000000"/>
+                <w:sz w:val="24"/>
+                <w:szCs w:val="24"/>
+                <w:lang w:eastAsia="en-NZ"/>
+              </w:rPr>
+            </w:pPr>
+            <w:r>
+              <w:rPr>
+                <w:rFonts w:ascii="Calibri" w:eastAsia="Times New Roman" w:hAnsi="Calibri" w:cs="Calibri"/>
+                <w:color w:val="000000"/>
+                <w:sz w:val="24"/>
+                <w:szCs w:val="24"/>
+                <w:lang w:eastAsia="en-NZ"/>
+              </w:rPr>
+              <w:t>integer</w:t>
+            </w:r>
+          </w:p>
+        </w:tc>
+        <w:tc>
+          <w:tcPr>
+            <w:tcW w:w="4902" w:type="dxa"/>
+            <w:gridSpan w:val="2"/>
+            <w:tcBorders>
+              <w:top w:val="nil"/>
+              <w:left w:val="nil"/>
+              <w:bottom w:val="nil"/>
+              <w:right w:val="single" w:sz="12" w:space="0" w:color="auto"/>
+            </w:tcBorders>
+            <w:shd w:val="clear" w:color="auto" w:fill="auto"/>
+            <w:noWrap/>
+            <w:vAlign w:val="bottom"/>
+          </w:tcPr>
+          <w:p>
+            <w:pPr>
+              <w:spacing w:after="0" w:line="240" w:lineRule="auto"/>
+              <w:rPr>
+                <w:rFonts w:ascii="Calibri" w:eastAsia="Times New Roman" w:hAnsi="Calibri" w:cs="Calibri"/>
+                <w:color w:val="000000"/>
+                <w:sz w:val="24"/>
+                <w:szCs w:val="24"/>
+                <w:lang w:eastAsia="en-NZ"/>
+              </w:rPr>
+            </w:pPr>
+          </w:p>
+        </w:tc>
+      </w:tr>
+      <w:tr>
+        <w:trPr>
+          <w:gridAfter w:val="1"/>
+          <w:wAfter w:w="1100" w:type="dxa"/>
+          <w:trHeight w:val="315"/>
+        </w:trPr>
+        <w:tc>
+          <w:tcPr>
+            <w:tcW w:w="1403" w:type="dxa"/>
+            <w:gridSpan w:val="2"/>
+            <w:tcBorders>
+              <w:top w:val="nil"/>
+              <w:left w:val="single" w:sz="12" w:space="0" w:color="auto"/>
+              <w:bottom w:val="nil"/>
+              <w:right w:val="single" w:sz="12" w:space="0" w:color="auto"/>
+            </w:tcBorders>
+            <w:shd w:val="clear" w:color="auto" w:fill="auto"/>
+            <w:vAlign w:val="center"/>
+            <w:hideMark/>
+          </w:tcPr>
+          <w:p>
+            <w:pPr>
+              <w:spacing w:after="0" w:line="240" w:lineRule="auto"/>
+              <w:jc w:val="center"/>
+              <w:rPr>
+                <w:rFonts w:ascii="Calibri" w:eastAsia="Times New Roman" w:hAnsi="Calibri" w:cs="Calibri"/>
+                <w:color w:val="000000"/>
+                <w:sz w:val="24"/>
+                <w:szCs w:val="24"/>
+                <w:u w:val="single"/>
+                <w:lang w:eastAsia="en-NZ"/>
+              </w:rPr>
+            </w:pPr>
+            <w:r>
+              <w:rPr>
+                <w:rFonts w:ascii="Calibri" w:eastAsia="Times New Roman" w:hAnsi="Calibri" w:cs="Calibri"/>
+                <w:color w:val="000000"/>
+                <w:sz w:val="24"/>
+                <w:szCs w:val="24"/>
+                <w:u w:val="single"/>
+                <w:lang w:eastAsia="en-NZ"/>
+              </w:rPr>
+              <w:t>PK, FK</w:t>
+            </w:r>
+          </w:p>
+        </w:tc>
+        <w:tc>
+          <w:tcPr>
+            <w:tcW w:w="1460" w:type="dxa"/>
+            <w:gridSpan w:val="2"/>
+            <w:tcBorders>
+              <w:top w:val="nil"/>
+              <w:left w:val="nil"/>
+              <w:bottom w:val="nil"/>
+              <w:right w:val="single" w:sz="12" w:space="0" w:color="auto"/>
+            </w:tcBorders>
+            <w:shd w:val="clear" w:color="auto" w:fill="auto"/>
+            <w:noWrap/>
+            <w:vAlign w:val="center"/>
+            <w:hideMark/>
+          </w:tcPr>
+          <w:p>
+            <w:pPr>
+              <w:spacing w:after="0" w:line="240" w:lineRule="auto"/>
+              <w:jc w:val="center"/>
+              <w:rPr>
+                <w:rFonts w:ascii="Calibri" w:eastAsia="Times New Roman" w:hAnsi="Calibri" w:cs="Calibri"/>
+                <w:color w:val="000000"/>
+                <w:sz w:val="24"/>
+                <w:szCs w:val="24"/>
+                <w:lang w:eastAsia="en-NZ"/>
+              </w:rPr>
+            </w:pPr>
+            <w:proofErr w:type="spellStart"/>
+            <w:r>
+              <w:rPr>
+                <w:rFonts w:ascii="Calibri" w:eastAsia="Times New Roman" w:hAnsi="Calibri" w:cs="Calibri"/>
+                <w:color w:val="000000"/>
+                <w:sz w:val="24"/>
+                <w:szCs w:val="24"/>
+                <w:lang w:eastAsia="en-NZ"/>
+              </w:rPr>
+              <w:t>person_id</w:t>
+            </w:r>
+            <w:proofErr w:type="spellEnd"/>
+          </w:p>
+        </w:tc>
+        <w:tc>
+          <w:tcPr>
+            <w:tcW w:w="1375" w:type="dxa"/>
+            <w:gridSpan w:val="2"/>
+            <w:tcBorders>
+              <w:top w:val="nil"/>
+              <w:left w:val="nil"/>
+              <w:bottom w:val="nil"/>
+              <w:right w:val="single" w:sz="12" w:space="0" w:color="auto"/>
+            </w:tcBorders>
+            <w:shd w:val="clear" w:color="auto" w:fill="auto"/>
+            <w:noWrap/>
+            <w:vAlign w:val="center"/>
+            <w:hideMark/>
+          </w:tcPr>
+          <w:p>
+            <w:pPr>
+              <w:spacing w:after="0" w:line="240" w:lineRule="auto"/>
+              <w:jc w:val="center"/>
+              <w:rPr>
+                <w:rFonts w:ascii="Calibri" w:eastAsia="Times New Roman" w:hAnsi="Calibri" w:cs="Calibri"/>
+                <w:color w:val="000000"/>
+                <w:sz w:val="24"/>
+                <w:szCs w:val="24"/>
+                <w:lang w:eastAsia="en-NZ"/>
+              </w:rPr>
+            </w:pPr>
+            <w:r>
+              <w:rPr>
+                <w:rFonts w:ascii="Calibri" w:eastAsia="Times New Roman" w:hAnsi="Calibri" w:cs="Calibri"/>
+                <w:color w:val="000000"/>
+                <w:sz w:val="24"/>
+                <w:szCs w:val="24"/>
+                <w:lang w:eastAsia="en-NZ"/>
+              </w:rPr>
+              <w:t>integer</w:t>
+            </w:r>
+          </w:p>
+        </w:tc>
+        <w:tc>
+          <w:tcPr>
+            <w:tcW w:w="4902" w:type="dxa"/>
+            <w:gridSpan w:val="2"/>
+            <w:tcBorders>
+              <w:top w:val="nil"/>
+              <w:left w:val="nil"/>
+              <w:bottom w:val="nil"/>
+              <w:right w:val="single" w:sz="12" w:space="0" w:color="auto"/>
+            </w:tcBorders>
+            <w:shd w:val="clear" w:color="auto" w:fill="auto"/>
+            <w:noWrap/>
+            <w:vAlign w:val="bottom"/>
+          </w:tcPr>
+          <w:p>
+            <w:pPr>
+              <w:spacing w:after="0" w:line="240" w:lineRule="auto"/>
+              <w:rPr>
+                <w:rFonts w:ascii="Calibri" w:eastAsia="Times New Roman" w:hAnsi="Calibri" w:cs="Calibri"/>
+                <w:color w:val="000000"/>
+                <w:sz w:val="24"/>
+                <w:szCs w:val="24"/>
+                <w:lang w:eastAsia="en-NZ"/>
+              </w:rPr>
+            </w:pPr>
+          </w:p>
+        </w:tc>
+      </w:tr>
+      <w:tr>
+        <w:trPr>
+          <w:gridAfter w:val="1"/>
+          <w:wAfter w:w="1100" w:type="dxa"/>
+          <w:trHeight w:val="315"/>
+        </w:trPr>
+        <w:tc>
+          <w:tcPr>
+            <w:tcW w:w="1403" w:type="dxa"/>
+            <w:gridSpan w:val="2"/>
+            <w:tcBorders>
+              <w:top w:val="nil"/>
+              <w:left w:val="single" w:sz="12" w:space="0" w:color="auto"/>
+              <w:bottom w:val="nil"/>
+              <w:right w:val="single" w:sz="12" w:space="0" w:color="auto"/>
+            </w:tcBorders>
+            <w:shd w:val="clear" w:color="auto" w:fill="auto"/>
+            <w:vAlign w:val="center"/>
+            <w:hideMark/>
+          </w:tcPr>
+          <w:p>
+            <w:pPr>
+              <w:spacing w:after="0" w:line="240" w:lineRule="auto"/>
+              <w:jc w:val="center"/>
+              <w:rPr>
+                <w:rFonts w:ascii="Calibri" w:eastAsia="Times New Roman" w:hAnsi="Calibri" w:cs="Calibri"/>
+                <w:color w:val="000000"/>
+                <w:sz w:val="24"/>
+                <w:szCs w:val="24"/>
+                <w:lang w:eastAsia="en-NZ"/>
+              </w:rPr>
+            </w:pPr>
+            <w:r>
+              <w:rPr>
+                <w:rFonts w:ascii="Calibri" w:eastAsia="Times New Roman" w:hAnsi="Calibri" w:cs="Calibri"/>
+                <w:color w:val="000000"/>
+                <w:sz w:val="24"/>
+                <w:szCs w:val="24"/>
+                <w:lang w:eastAsia="en-NZ"/>
+              </w:rPr>
+              <w:t> </w:t>
+            </w:r>
+          </w:p>
+        </w:tc>
+        <w:tc>
+          <w:tcPr>
+            <w:tcW w:w="1460" w:type="dxa"/>
+            <w:gridSpan w:val="2"/>
+            <w:tcBorders>
+              <w:top w:val="nil"/>
+              <w:left w:val="nil"/>
+              <w:bottom w:val="nil"/>
+              <w:right w:val="single" w:sz="12" w:space="0" w:color="auto"/>
+            </w:tcBorders>
+            <w:shd w:val="clear" w:color="auto" w:fill="auto"/>
+            <w:noWrap/>
+            <w:vAlign w:val="center"/>
+            <w:hideMark/>
+          </w:tcPr>
+          <w:p>
+            <w:pPr>
+              <w:spacing w:after="0" w:line="240" w:lineRule="auto"/>
+              <w:jc w:val="center"/>
+              <w:rPr>
+                <w:rFonts w:ascii="Calibri" w:eastAsia="Times New Roman" w:hAnsi="Calibri" w:cs="Calibri"/>
+                <w:color w:val="000000"/>
+                <w:sz w:val="24"/>
+                <w:szCs w:val="24"/>
+                <w:lang w:eastAsia="en-NZ"/>
+              </w:rPr>
+            </w:pPr>
+            <w:r>
+              <w:rPr>
+                <w:rFonts w:ascii="Calibri" w:eastAsia="Times New Roman" w:hAnsi="Calibri" w:cs="Calibri"/>
+                <w:color w:val="000000"/>
+                <w:sz w:val="24"/>
+                <w:szCs w:val="24"/>
+                <w:lang w:eastAsia="en-NZ"/>
+              </w:rPr>
+              <w:t>injured</w:t>
+            </w:r>
+          </w:p>
+        </w:tc>
+        <w:tc>
+          <w:tcPr>
+            <w:tcW w:w="1375" w:type="dxa"/>
+            <w:gridSpan w:val="2"/>
+            <w:tcBorders>
+              <w:top w:val="nil"/>
+              <w:left w:val="nil"/>
+              <w:bottom w:val="nil"/>
+              <w:right w:val="single" w:sz="12" w:space="0" w:color="auto"/>
+            </w:tcBorders>
+            <w:shd w:val="clear" w:color="auto" w:fill="auto"/>
+            <w:noWrap/>
+            <w:vAlign w:val="center"/>
+            <w:hideMark/>
+          </w:tcPr>
+          <w:p>
+            <w:pPr>
+              <w:spacing w:after="0" w:line="240" w:lineRule="auto"/>
+              <w:jc w:val="center"/>
+              <w:rPr>
+                <w:rFonts w:ascii="Calibri" w:eastAsia="Times New Roman" w:hAnsi="Calibri" w:cs="Calibri"/>
+                <w:color w:val="000000"/>
+                <w:sz w:val="24"/>
+                <w:szCs w:val="24"/>
+                <w:lang w:eastAsia="en-NZ"/>
+              </w:rPr>
+            </w:pPr>
+            <w:proofErr w:type="gramStart"/>
+            <w:r>
+              <w:rPr>
+                <w:rFonts w:ascii="Calibri" w:eastAsia="Times New Roman" w:hAnsi="Calibri" w:cs="Calibri"/>
+                <w:color w:val="000000"/>
+                <w:sz w:val="24"/>
+                <w:szCs w:val="24"/>
+                <w:lang w:eastAsia="en-NZ"/>
+              </w:rPr>
+              <w:t>I</w:t>
+            </w:r>
+            <w:r>
+              <w:rPr>
+                <w:rFonts w:ascii="Calibri" w:eastAsia="Times New Roman" w:hAnsi="Calibri" w:cs="Calibri"/>
+                <w:color w:val="000000"/>
+                <w:sz w:val="24"/>
+                <w:szCs w:val="24"/>
+                <w:lang w:eastAsia="en-NZ"/>
+              </w:rPr>
+              <w:t>nteger</w:t>
+            </w:r>
+            <w:r>
+              <w:rPr>
+                <w:rFonts w:ascii="Calibri" w:eastAsia="Times New Roman" w:hAnsi="Calibri" w:cs="Calibri"/>
+                <w:color w:val="000000"/>
+                <w:sz w:val="24"/>
+                <w:szCs w:val="24"/>
+                <w:lang w:eastAsia="en-NZ"/>
+              </w:rPr>
+              <w:t>(</w:t>
+            </w:r>
+            <w:proofErr w:type="gramEnd"/>
+            <w:r>
+              <w:rPr>
+                <w:rFonts w:ascii="Calibri" w:eastAsia="Times New Roman" w:hAnsi="Calibri" w:cs="Calibri"/>
+                <w:color w:val="000000"/>
+                <w:sz w:val="24"/>
+                <w:szCs w:val="24"/>
+                <w:lang w:eastAsia="en-NZ"/>
+              </w:rPr>
+              <w:t>1)</w:t>
+            </w:r>
+          </w:p>
+        </w:tc>
+        <w:tc>
+          <w:tcPr>
+            <w:tcW w:w="4902" w:type="dxa"/>
+            <w:gridSpan w:val="2"/>
+            <w:tcBorders>
+              <w:top w:val="nil"/>
+              <w:left w:val="nil"/>
+              <w:bottom w:val="nil"/>
+              <w:right w:val="single" w:sz="12" w:space="0" w:color="auto"/>
+            </w:tcBorders>
+            <w:shd w:val="clear" w:color="auto" w:fill="auto"/>
+            <w:noWrap/>
+            <w:vAlign w:val="bottom"/>
+            <w:hideMark/>
+          </w:tcPr>
+          <w:p>
+            <w:pPr>
+              <w:spacing w:after="0" w:line="240" w:lineRule="auto"/>
+              <w:rPr>
+                <w:rFonts w:ascii="Calibri" w:eastAsia="Times New Roman" w:hAnsi="Calibri" w:cs="Calibri"/>
+                <w:color w:val="000000"/>
+                <w:sz w:val="24"/>
+                <w:szCs w:val="24"/>
+                <w:lang w:eastAsia="en-NZ"/>
+              </w:rPr>
+            </w:pPr>
+            <w:proofErr w:type="gramStart"/>
+            <w:r>
+              <w:rPr>
+                <w:rFonts w:ascii="Calibri" w:eastAsia="Times New Roman" w:hAnsi="Calibri" w:cs="Calibri"/>
+                <w:color w:val="000000"/>
+                <w:sz w:val="24"/>
+                <w:szCs w:val="24"/>
+                <w:lang w:eastAsia="en-NZ"/>
+              </w:rPr>
+              <w:t>Boolean;</w:t>
+            </w:r>
+            <w:proofErr w:type="gramEnd"/>
+            <w:r>
+              <w:rPr>
+                <w:rFonts w:ascii="Calibri" w:eastAsia="Times New Roman" w:hAnsi="Calibri" w:cs="Calibri"/>
+                <w:color w:val="000000"/>
+                <w:sz w:val="24"/>
+                <w:szCs w:val="24"/>
+                <w:lang w:eastAsia="en-NZ"/>
+              </w:rPr>
+              <w:t xml:space="preserve"> </w:t>
+            </w:r>
+            <w:r>
+              <w:rPr>
+                <w:rFonts w:ascii="Calibri" w:eastAsia="Times New Roman" w:hAnsi="Calibri" w:cs="Calibri"/>
+                <w:color w:val="000000"/>
+                <w:sz w:val="24"/>
+                <w:szCs w:val="24"/>
+                <w:lang w:eastAsia="en-NZ"/>
+              </w:rPr>
+              <w:t>Refers to if the player is injured</w:t>
+            </w:r>
+          </w:p>
+        </w:tc>
+      </w:tr>
+      <w:tr>
+        <w:trPr>
+          <w:gridAfter w:val="1"/>
+          <w:wAfter w:w="1100" w:type="dxa"/>
+          <w:trHeight w:val="315"/>
+        </w:trPr>
+        <w:tc>
+          <w:tcPr>
+            <w:tcW w:w="1403" w:type="dxa"/>
+            <w:gridSpan w:val="2"/>
+            <w:tcBorders>
+              <w:top w:val="nil"/>
+              <w:left w:val="single" w:sz="12" w:space="0" w:color="auto"/>
+              <w:bottom w:val="nil"/>
+              <w:right w:val="single" w:sz="12" w:space="0" w:color="auto"/>
+            </w:tcBorders>
+            <w:shd w:val="clear" w:color="auto" w:fill="auto"/>
+            <w:vAlign w:val="center"/>
+            <w:hideMark/>
+          </w:tcPr>
+          <w:p>
+            <w:pPr>
+              <w:spacing w:after="0" w:line="240" w:lineRule="auto"/>
+              <w:jc w:val="center"/>
+              <w:rPr>
+                <w:rFonts w:ascii="Calibri" w:eastAsia="Times New Roman" w:hAnsi="Calibri" w:cs="Calibri"/>
+                <w:color w:val="000000"/>
+                <w:sz w:val="24"/>
+                <w:szCs w:val="24"/>
+                <w:lang w:eastAsia="en-NZ"/>
+              </w:rPr>
+            </w:pPr>
+            <w:r>
+              <w:rPr>
+                <w:rFonts w:ascii="Calibri" w:eastAsia="Times New Roman" w:hAnsi="Calibri" w:cs="Calibri"/>
+                <w:color w:val="000000"/>
+                <w:sz w:val="24"/>
+                <w:szCs w:val="24"/>
+                <w:lang w:eastAsia="en-NZ"/>
+              </w:rPr>
+              <w:t> </w:t>
+            </w:r>
+          </w:p>
+        </w:tc>
+        <w:tc>
+          <w:tcPr>
+            <w:tcW w:w="1460" w:type="dxa"/>
+            <w:gridSpan w:val="2"/>
+            <w:tcBorders>
+              <w:top w:val="nil"/>
+              <w:left w:val="nil"/>
+              <w:bottom w:val="nil"/>
+              <w:right w:val="single" w:sz="12" w:space="0" w:color="auto"/>
+            </w:tcBorders>
+            <w:shd w:val="clear" w:color="auto" w:fill="auto"/>
+            <w:noWrap/>
+            <w:vAlign w:val="center"/>
+            <w:hideMark/>
+          </w:tcPr>
+          <w:p>
+            <w:pPr>
+              <w:spacing w:after="0" w:line="240" w:lineRule="auto"/>
+              <w:jc w:val="center"/>
+              <w:rPr>
+                <w:rFonts w:ascii="Calibri" w:eastAsia="Times New Roman" w:hAnsi="Calibri" w:cs="Calibri"/>
+                <w:color w:val="000000"/>
+                <w:sz w:val="24"/>
+                <w:szCs w:val="24"/>
+                <w:lang w:eastAsia="en-NZ"/>
+              </w:rPr>
+            </w:pPr>
+            <w:r>
+              <w:rPr>
+                <w:rFonts w:ascii="Calibri" w:eastAsia="Times New Roman" w:hAnsi="Calibri" w:cs="Calibri"/>
+                <w:color w:val="000000"/>
+                <w:sz w:val="24"/>
+                <w:szCs w:val="24"/>
+                <w:lang w:eastAsia="en-NZ"/>
+              </w:rPr>
+              <w:t>available</w:t>
+            </w:r>
+          </w:p>
+        </w:tc>
+        <w:tc>
+          <w:tcPr>
+            <w:tcW w:w="1375" w:type="dxa"/>
+            <w:gridSpan w:val="2"/>
+            <w:tcBorders>
+              <w:top w:val="nil"/>
+              <w:left w:val="nil"/>
+              <w:bottom w:val="nil"/>
+              <w:right w:val="single" w:sz="12" w:space="0" w:color="auto"/>
+            </w:tcBorders>
+            <w:shd w:val="clear" w:color="auto" w:fill="auto"/>
+            <w:noWrap/>
+            <w:vAlign w:val="center"/>
+            <w:hideMark/>
+          </w:tcPr>
+          <w:p>
+            <w:pPr>
+              <w:spacing w:after="0" w:line="240" w:lineRule="auto"/>
+              <w:jc w:val="center"/>
+              <w:rPr>
+                <w:rFonts w:ascii="Calibri" w:eastAsia="Times New Roman" w:hAnsi="Calibri" w:cs="Calibri"/>
+                <w:color w:val="000000"/>
+                <w:sz w:val="24"/>
+                <w:szCs w:val="24"/>
+                <w:lang w:eastAsia="en-NZ"/>
+              </w:rPr>
+            </w:pPr>
+            <w:proofErr w:type="gramStart"/>
+            <w:r>
+              <w:rPr>
+                <w:rFonts w:ascii="Calibri" w:eastAsia="Times New Roman" w:hAnsi="Calibri" w:cs="Calibri"/>
+                <w:color w:val="000000"/>
+                <w:sz w:val="24"/>
+                <w:szCs w:val="24"/>
+                <w:lang w:eastAsia="en-NZ"/>
+              </w:rPr>
+              <w:t>I</w:t>
+            </w:r>
+            <w:r>
+              <w:rPr>
+                <w:rFonts w:ascii="Calibri" w:eastAsia="Times New Roman" w:hAnsi="Calibri" w:cs="Calibri"/>
+                <w:color w:val="000000"/>
+                <w:sz w:val="24"/>
+                <w:szCs w:val="24"/>
+                <w:lang w:eastAsia="en-NZ"/>
+              </w:rPr>
+              <w:t>nteger</w:t>
+            </w:r>
+            <w:r>
+              <w:rPr>
+                <w:rFonts w:ascii="Calibri" w:eastAsia="Times New Roman" w:hAnsi="Calibri" w:cs="Calibri"/>
+                <w:color w:val="000000"/>
+                <w:sz w:val="24"/>
+                <w:szCs w:val="24"/>
+                <w:lang w:eastAsia="en-NZ"/>
+              </w:rPr>
+              <w:t>(</w:t>
+            </w:r>
+            <w:proofErr w:type="gramEnd"/>
+            <w:r>
+              <w:rPr>
+                <w:rFonts w:ascii="Calibri" w:eastAsia="Times New Roman" w:hAnsi="Calibri" w:cs="Calibri"/>
+                <w:color w:val="000000"/>
+                <w:sz w:val="24"/>
+                <w:szCs w:val="24"/>
+                <w:lang w:eastAsia="en-NZ"/>
+              </w:rPr>
+              <w:t>1)</w:t>
+            </w:r>
+          </w:p>
+        </w:tc>
+        <w:tc>
+          <w:tcPr>
+            <w:tcW w:w="4902" w:type="dxa"/>
+            <w:gridSpan w:val="2"/>
+            <w:tcBorders>
+              <w:top w:val="nil"/>
+              <w:left w:val="nil"/>
+              <w:bottom w:val="nil"/>
+              <w:right w:val="single" w:sz="12" w:space="0" w:color="auto"/>
+            </w:tcBorders>
+            <w:shd w:val="clear" w:color="auto" w:fill="auto"/>
+            <w:noWrap/>
+            <w:vAlign w:val="bottom"/>
+            <w:hideMark/>
+          </w:tcPr>
+          <w:p>
+            <w:pPr>
+              <w:spacing w:after="0" w:line="240" w:lineRule="auto"/>
+              <w:rPr>
+                <w:rFonts w:ascii="Calibri" w:eastAsia="Times New Roman" w:hAnsi="Calibri" w:cs="Calibri"/>
+                <w:color w:val="000000"/>
+                <w:sz w:val="24"/>
+                <w:szCs w:val="24"/>
+                <w:lang w:eastAsia="en-NZ"/>
+              </w:rPr>
+            </w:pPr>
+            <w:proofErr w:type="gramStart"/>
+            <w:r>
+              <w:rPr>
+                <w:rFonts w:ascii="Calibri" w:eastAsia="Times New Roman" w:hAnsi="Calibri" w:cs="Calibri"/>
+                <w:color w:val="000000"/>
+                <w:sz w:val="24"/>
+                <w:szCs w:val="24"/>
+                <w:lang w:eastAsia="en-NZ"/>
+              </w:rPr>
+              <w:t>Boolean;</w:t>
+            </w:r>
+            <w:proofErr w:type="gramEnd"/>
+            <w:r>
+              <w:rPr>
+                <w:rFonts w:ascii="Calibri" w:eastAsia="Times New Roman" w:hAnsi="Calibri" w:cs="Calibri"/>
+                <w:color w:val="000000"/>
+                <w:sz w:val="24"/>
+                <w:szCs w:val="24"/>
+                <w:lang w:eastAsia="en-NZ"/>
+              </w:rPr>
+              <w:t xml:space="preserve"> </w:t>
+            </w:r>
+            <w:r>
+              <w:rPr>
+                <w:rFonts w:ascii="Calibri" w:eastAsia="Times New Roman" w:hAnsi="Calibri" w:cs="Calibri"/>
+                <w:color w:val="000000"/>
+                <w:sz w:val="24"/>
+                <w:szCs w:val="24"/>
+                <w:lang w:eastAsia="en-NZ"/>
+              </w:rPr>
+              <w:t>Refers to if the player is available to play</w:t>
+            </w:r>
+          </w:p>
+        </w:tc>
+      </w:tr>
+      <w:tr>
+        <w:trPr>
+          <w:gridAfter w:val="1"/>
+          <w:wAfter w:w="1100" w:type="dxa"/>
+          <w:trHeight w:val="390"/>
+        </w:trPr>
+        <w:tc>
+          <w:tcPr>
+            <w:tcW w:w="1403" w:type="dxa"/>
+            <w:gridSpan w:val="2"/>
+            <w:tcBorders>
+              <w:top w:val="nil"/>
+              <w:left w:val="single" w:sz="12" w:space="0" w:color="auto"/>
+              <w:bottom w:val="single" w:sz="12" w:space="0" w:color="auto"/>
+              <w:right w:val="single" w:sz="12" w:space="0" w:color="auto"/>
+            </w:tcBorders>
+            <w:shd w:val="clear" w:color="auto" w:fill="auto"/>
+            <w:vAlign w:val="center"/>
+            <w:hideMark/>
+          </w:tcPr>
+          <w:p>
+            <w:pPr>
+              <w:spacing w:after="0" w:line="240" w:lineRule="auto"/>
+              <w:jc w:val="center"/>
+              <w:rPr>
+                <w:rFonts w:ascii="Calibri" w:eastAsia="Times New Roman" w:hAnsi="Calibri" w:cs="Calibri"/>
+                <w:color w:val="000000"/>
+                <w:sz w:val="28"/>
+                <w:szCs w:val="28"/>
+                <w:lang w:eastAsia="en-NZ"/>
+              </w:rPr>
+            </w:pPr>
+            <w:r>
+              <w:rPr>
+                <w:rFonts w:ascii="Calibri" w:eastAsia="Times New Roman" w:hAnsi="Calibri" w:cs="Calibri"/>
+                <w:color w:val="000000"/>
+                <w:sz w:val="28"/>
+                <w:szCs w:val="28"/>
+                <w:lang w:eastAsia="en-NZ"/>
+              </w:rPr>
+              <w:t> </w:t>
+            </w:r>
+          </w:p>
+        </w:tc>
+        <w:tc>
+          <w:tcPr>
+            <w:tcW w:w="1460" w:type="dxa"/>
+            <w:gridSpan w:val="2"/>
+            <w:tcBorders>
+              <w:top w:val="nil"/>
+              <w:left w:val="nil"/>
+              <w:bottom w:val="single" w:sz="12" w:space="0" w:color="auto"/>
+              <w:right w:val="single" w:sz="12" w:space="0" w:color="auto"/>
+            </w:tcBorders>
+            <w:shd w:val="clear" w:color="auto" w:fill="auto"/>
+            <w:noWrap/>
+            <w:vAlign w:val="center"/>
+            <w:hideMark/>
+          </w:tcPr>
+          <w:p>
+            <w:pPr>
+              <w:spacing w:after="0" w:line="240" w:lineRule="auto"/>
+              <w:jc w:val="center"/>
+              <w:rPr>
+                <w:rFonts w:ascii="Calibri" w:eastAsia="Times New Roman" w:hAnsi="Calibri" w:cs="Calibri"/>
+                <w:color w:val="000000"/>
+                <w:sz w:val="28"/>
+                <w:szCs w:val="28"/>
+                <w:lang w:eastAsia="en-NZ"/>
+              </w:rPr>
+            </w:pPr>
+            <w:r>
+              <w:rPr>
+                <w:rFonts w:ascii="Calibri" w:eastAsia="Times New Roman" w:hAnsi="Calibri" w:cs="Calibri"/>
+                <w:color w:val="000000"/>
+                <w:sz w:val="28"/>
+                <w:szCs w:val="28"/>
+                <w:lang w:eastAsia="en-NZ"/>
+              </w:rPr>
+              <w:t> </w:t>
+            </w:r>
+          </w:p>
+        </w:tc>
+        <w:tc>
+          <w:tcPr>
+            <w:tcW w:w="1375" w:type="dxa"/>
+            <w:gridSpan w:val="2"/>
+            <w:tcBorders>
+              <w:top w:val="nil"/>
+              <w:left w:val="nil"/>
+              <w:bottom w:val="single" w:sz="12" w:space="0" w:color="auto"/>
+              <w:right w:val="single" w:sz="12" w:space="0" w:color="auto"/>
+            </w:tcBorders>
+            <w:shd w:val="clear" w:color="auto" w:fill="auto"/>
+            <w:noWrap/>
+            <w:vAlign w:val="center"/>
+            <w:hideMark/>
+          </w:tcPr>
+          <w:p>
+            <w:pPr>
+              <w:spacing w:after="0" w:line="240" w:lineRule="auto"/>
+              <w:jc w:val="center"/>
+              <w:rPr>
+                <w:rFonts w:ascii="Calibri" w:eastAsia="Times New Roman" w:hAnsi="Calibri" w:cs="Calibri"/>
+                <w:color w:val="000000"/>
+                <w:sz w:val="28"/>
+                <w:szCs w:val="28"/>
+                <w:lang w:eastAsia="en-NZ"/>
+              </w:rPr>
+            </w:pPr>
+            <w:r>
+              <w:rPr>
+                <w:rFonts w:ascii="Calibri" w:eastAsia="Times New Roman" w:hAnsi="Calibri" w:cs="Calibri"/>
+                <w:color w:val="000000"/>
+                <w:sz w:val="28"/>
+                <w:szCs w:val="28"/>
+                <w:lang w:eastAsia="en-NZ"/>
+              </w:rPr>
+              <w:t> </w:t>
+            </w:r>
+          </w:p>
+        </w:tc>
+        <w:tc>
+          <w:tcPr>
+            <w:tcW w:w="4902" w:type="dxa"/>
+            <w:gridSpan w:val="2"/>
+            <w:tcBorders>
+              <w:top w:val="nil"/>
+              <w:left w:val="nil"/>
+              <w:bottom w:val="single" w:sz="12" w:space="0" w:color="auto"/>
+              <w:right w:val="single" w:sz="12" w:space="0" w:color="auto"/>
+            </w:tcBorders>
+            <w:shd w:val="clear" w:color="auto" w:fill="auto"/>
+            <w:noWrap/>
+            <w:vAlign w:val="center"/>
+            <w:hideMark/>
+          </w:tcPr>
+          <w:p>
+            <w:pPr>
+              <w:spacing w:after="0" w:line="240" w:lineRule="auto"/>
+              <w:jc w:val="center"/>
+              <w:rPr>
+                <w:rFonts w:ascii="Calibri" w:eastAsia="Times New Roman" w:hAnsi="Calibri" w:cs="Calibri"/>
+                <w:color w:val="000000"/>
+                <w:sz w:val="28"/>
+                <w:szCs w:val="28"/>
+                <w:lang w:eastAsia="en-NZ"/>
+              </w:rPr>
+            </w:pPr>
+            <w:r>
+              <w:rPr>
+                <w:rFonts w:ascii="Calibri" w:eastAsia="Times New Roman" w:hAnsi="Calibri" w:cs="Calibri"/>
+                <w:color w:val="000000"/>
+                <w:sz w:val="28"/>
+                <w:szCs w:val="28"/>
+                <w:lang w:eastAsia="en-NZ"/>
+              </w:rPr>
+              <w:t> </w:t>
+            </w:r>
+          </w:p>
+        </w:tc>
+      </w:tr>
+    </w:tbl>
+    <w:p/>
+    <w:tbl>
+      <w:tblPr>
+        <w:tblW w:w="9881" w:type="dxa"/>
+        <w:tblLook w:val="04A0" w:firstRow="1" w:lastRow="0" w:firstColumn="1" w:lastColumn="0" w:noHBand="0" w:noVBand="1"/>
+      </w:tblPr>
+      <w:tblGrid>
+        <w:gridCol w:w="1468"/>
+        <w:gridCol w:w="1426"/>
+        <w:gridCol w:w="1195"/>
+        <w:gridCol w:w="5891"/>
+      </w:tblGrid>
+      <w:tr>
+        <w:trPr>
+          <w:trHeight w:val="780"/>
+        </w:trPr>
+        <w:tc>
+          <w:tcPr>
+            <w:tcW w:w="1440" w:type="dxa"/>
+            <w:tcBorders>
+              <w:top w:val="single" w:sz="12" w:space="0" w:color="auto"/>
+              <w:left w:val="single" w:sz="12" w:space="0" w:color="auto"/>
+              <w:bottom w:val="single" w:sz="12" w:space="0" w:color="auto"/>
+              <w:right w:val="nil"/>
+            </w:tcBorders>
+            <w:shd w:val="clear" w:color="000000" w:fill="BDD7EE"/>
+            <w:noWrap/>
+            <w:vAlign w:val="center"/>
+            <w:hideMark/>
+          </w:tcPr>
+          <w:p>
+            <w:pPr>
+              <w:spacing w:after="0" w:line="240" w:lineRule="auto"/>
+              <w:jc w:val="center"/>
+              <w:rPr>
+                <w:rFonts w:ascii="Arial Nova" w:eastAsia="Times New Roman" w:hAnsi="Arial Nova" w:cs="Calibri"/>
+                <w:color w:val="000000"/>
+                <w:sz w:val="36"/>
+                <w:szCs w:val="36"/>
+                <w:lang w:eastAsia="en-NZ"/>
+              </w:rPr>
+            </w:pPr>
+            <w:r>
+              <w:rPr>
+                <w:rFonts w:ascii="Arial Nova" w:eastAsia="Times New Roman" w:hAnsi="Arial Nova" w:cs="Calibri"/>
+                <w:color w:val="000000"/>
+                <w:sz w:val="36"/>
+                <w:szCs w:val="36"/>
+                <w:lang w:eastAsia="en-NZ"/>
+              </w:rPr>
+              <w:t>Referee</w:t>
+            </w:r>
+          </w:p>
+        </w:tc>
+        <w:tc>
+          <w:tcPr>
+            <w:tcW w:w="8441" w:type="dxa"/>
+            <w:gridSpan w:val="3"/>
+            <w:tcBorders>
+              <w:top w:val="single" w:sz="12" w:space="0" w:color="auto"/>
+              <w:left w:val="nil"/>
+              <w:bottom w:val="single" w:sz="12" w:space="0" w:color="auto"/>
+              <w:right w:val="single" w:sz="12" w:space="0" w:color="000000"/>
+            </w:tcBorders>
+            <w:shd w:val="clear" w:color="000000" w:fill="BDD7EE"/>
+            <w:noWrap/>
+            <w:vAlign w:val="center"/>
+            <w:hideMark/>
+          </w:tcPr>
+          <w:p>
+            <w:pPr>
+              <w:spacing w:after="0" w:line="240" w:lineRule="auto"/>
+              <w:jc w:val="center"/>
+              <w:rPr>
+                <w:rFonts w:ascii="Arial Nova" w:eastAsia="Times New Roman" w:hAnsi="Arial Nova" w:cs="Calibri"/>
+                <w:color w:val="006100"/>
+                <w:sz w:val="36"/>
+                <w:szCs w:val="36"/>
+                <w:lang w:eastAsia="en-NZ"/>
+              </w:rPr>
+            </w:pPr>
+            <w:r>
+              <w:rPr>
+                <w:rFonts w:ascii="Arial Nova" w:eastAsia="Times New Roman" w:hAnsi="Arial Nova" w:cs="Calibri"/>
+                <w:color w:val="006100"/>
+                <w:sz w:val="36"/>
+                <w:szCs w:val="36"/>
+                <w:lang w:eastAsia="en-NZ"/>
+              </w:rPr>
+              <w:t> </w:t>
+            </w:r>
+          </w:p>
+        </w:tc>
+      </w:tr>
+      <w:tr>
+        <w:trPr>
+          <w:trHeight w:val="495"/>
+        </w:trPr>
+        <w:tc>
+          <w:tcPr>
+            <w:tcW w:w="1440" w:type="dxa"/>
+            <w:tcBorders>
+              <w:top w:val="nil"/>
+              <w:left w:val="single" w:sz="12" w:space="0" w:color="auto"/>
+              <w:bottom w:val="single" w:sz="12" w:space="0" w:color="auto"/>
+              <w:right w:val="single" w:sz="12" w:space="0" w:color="auto"/>
+            </w:tcBorders>
+            <w:shd w:val="clear" w:color="000000" w:fill="BDD7EE"/>
+            <w:vAlign w:val="center"/>
+            <w:hideMark/>
+          </w:tcPr>
+          <w:p>
+            <w:pPr>
+              <w:spacing w:after="0" w:line="240" w:lineRule="auto"/>
+              <w:jc w:val="center"/>
+              <w:rPr>
+                <w:rFonts w:ascii="Arial Nova" w:eastAsia="Times New Roman" w:hAnsi="Arial Nova" w:cs="Calibri"/>
+                <w:b/>
+                <w:bCs/>
+                <w:color w:val="000000"/>
+                <w:sz w:val="24"/>
+                <w:szCs w:val="24"/>
+                <w:lang w:eastAsia="en-NZ"/>
+              </w:rPr>
+            </w:pPr>
+            <w:r>
+              <w:rPr>
+                <w:rFonts w:ascii="Arial Nova" w:eastAsia="Times New Roman" w:hAnsi="Arial Nova" w:cs="Calibri"/>
+                <w:b/>
+                <w:bCs/>
+                <w:color w:val="000000"/>
+                <w:sz w:val="24"/>
+                <w:szCs w:val="24"/>
+                <w:lang w:eastAsia="en-NZ"/>
+              </w:rPr>
+              <w:t>Field Key</w:t>
+            </w:r>
+          </w:p>
+        </w:tc>
+        <w:tc>
+          <w:tcPr>
+            <w:tcW w:w="1355" w:type="dxa"/>
+            <w:tcBorders>
+              <w:top w:val="nil"/>
+              <w:left w:val="nil"/>
+              <w:bottom w:val="single" w:sz="12" w:space="0" w:color="auto"/>
+              <w:right w:val="single" w:sz="12" w:space="0" w:color="auto"/>
+            </w:tcBorders>
+            <w:shd w:val="clear" w:color="000000" w:fill="BDD7EE"/>
+            <w:noWrap/>
+            <w:vAlign w:val="center"/>
+            <w:hideMark/>
+          </w:tcPr>
+          <w:p>
+            <w:pPr>
+              <w:spacing w:after="0" w:line="240" w:lineRule="auto"/>
+              <w:jc w:val="center"/>
+              <w:rPr>
+                <w:rFonts w:ascii="Arial Nova" w:eastAsia="Times New Roman" w:hAnsi="Arial Nova" w:cs="Calibri"/>
+                <w:b/>
+                <w:bCs/>
+                <w:color w:val="000000"/>
+                <w:sz w:val="24"/>
+                <w:szCs w:val="24"/>
+                <w:lang w:eastAsia="en-NZ"/>
+              </w:rPr>
+            </w:pPr>
+            <w:r>
+              <w:rPr>
+                <w:rFonts w:ascii="Arial Nova" w:eastAsia="Times New Roman" w:hAnsi="Arial Nova" w:cs="Calibri"/>
+                <w:b/>
+                <w:bCs/>
+                <w:color w:val="000000"/>
+                <w:sz w:val="24"/>
+                <w:szCs w:val="24"/>
+                <w:lang w:eastAsia="en-NZ"/>
+              </w:rPr>
+              <w:t>Field Name</w:t>
+            </w:r>
+          </w:p>
+        </w:tc>
+        <w:tc>
+          <w:tcPr>
+            <w:tcW w:w="1195" w:type="dxa"/>
+            <w:tcBorders>
+              <w:top w:val="nil"/>
+              <w:left w:val="nil"/>
+              <w:bottom w:val="single" w:sz="12" w:space="0" w:color="auto"/>
+              <w:right w:val="single" w:sz="12" w:space="0" w:color="auto"/>
+            </w:tcBorders>
+            <w:shd w:val="clear" w:color="000000" w:fill="BDD7EE"/>
+            <w:vAlign w:val="center"/>
+            <w:hideMark/>
+          </w:tcPr>
+          <w:p>
+            <w:pPr>
+              <w:spacing w:after="0" w:line="240" w:lineRule="auto"/>
+              <w:jc w:val="center"/>
+              <w:rPr>
+                <w:rFonts w:ascii="Arial Nova" w:eastAsia="Times New Roman" w:hAnsi="Arial Nova" w:cs="Calibri"/>
+                <w:b/>
+                <w:bCs/>
+                <w:color w:val="000000"/>
+                <w:sz w:val="24"/>
+                <w:szCs w:val="24"/>
+                <w:lang w:eastAsia="en-NZ"/>
+              </w:rPr>
+            </w:pPr>
+            <w:r>
+              <w:rPr>
+                <w:rFonts w:ascii="Arial Nova" w:eastAsia="Times New Roman" w:hAnsi="Arial Nova" w:cs="Calibri"/>
+                <w:b/>
+                <w:bCs/>
+                <w:color w:val="000000"/>
+                <w:sz w:val="24"/>
+                <w:szCs w:val="24"/>
+                <w:lang w:eastAsia="en-NZ"/>
+              </w:rPr>
+              <w:t>Data Type</w:t>
+            </w:r>
+          </w:p>
+        </w:tc>
+        <w:tc>
+          <w:tcPr>
+            <w:tcW w:w="5891" w:type="dxa"/>
+            <w:tcBorders>
+              <w:top w:val="nil"/>
+              <w:left w:val="nil"/>
+              <w:bottom w:val="single" w:sz="12" w:space="0" w:color="auto"/>
+              <w:right w:val="single" w:sz="12" w:space="0" w:color="auto"/>
+            </w:tcBorders>
+            <w:shd w:val="clear" w:color="000000" w:fill="BDD7EE"/>
+            <w:vAlign w:val="center"/>
+            <w:hideMark/>
+          </w:tcPr>
+          <w:p>
+            <w:pPr>
+              <w:spacing w:after="0" w:line="240" w:lineRule="auto"/>
+              <w:jc w:val="center"/>
+              <w:rPr>
+                <w:rFonts w:ascii="Arial Nova" w:eastAsia="Times New Roman" w:hAnsi="Arial Nova" w:cs="Calibri"/>
+                <w:b/>
+                <w:bCs/>
+                <w:color w:val="000000"/>
+                <w:sz w:val="24"/>
+                <w:szCs w:val="24"/>
+                <w:lang w:eastAsia="en-NZ"/>
+              </w:rPr>
+            </w:pPr>
+            <w:r>
+              <w:rPr>
+                <w:rFonts w:ascii="Arial Nova" w:eastAsia="Times New Roman" w:hAnsi="Arial Nova" w:cs="Calibri"/>
+                <w:b/>
+                <w:bCs/>
+                <w:color w:val="000000"/>
+                <w:sz w:val="24"/>
+                <w:szCs w:val="24"/>
+                <w:lang w:eastAsia="en-NZ"/>
+              </w:rPr>
+              <w:t>Description</w:t>
+            </w:r>
+          </w:p>
+        </w:tc>
+      </w:tr>
+      <w:tr>
+        <w:trPr>
+          <w:trHeight w:val="330"/>
+        </w:trPr>
+        <w:tc>
+          <w:tcPr>
+            <w:tcW w:w="1440" w:type="dxa"/>
+            <w:tcBorders>
+              <w:top w:val="nil"/>
+              <w:left w:val="single" w:sz="12" w:space="0" w:color="auto"/>
+              <w:bottom w:val="nil"/>
+              <w:right w:val="single" w:sz="12" w:space="0" w:color="auto"/>
+            </w:tcBorders>
+            <w:shd w:val="clear" w:color="auto" w:fill="auto"/>
+            <w:vAlign w:val="center"/>
+            <w:hideMark/>
+          </w:tcPr>
+          <w:p>
+            <w:pPr>
+              <w:spacing w:after="0" w:line="240" w:lineRule="auto"/>
+              <w:jc w:val="center"/>
+              <w:rPr>
+                <w:rFonts w:ascii="Calibri" w:eastAsia="Times New Roman" w:hAnsi="Calibri" w:cs="Calibri"/>
+                <w:color w:val="000000"/>
+                <w:sz w:val="24"/>
+                <w:szCs w:val="24"/>
+                <w:u w:val="single"/>
+                <w:lang w:eastAsia="en-NZ"/>
+              </w:rPr>
+            </w:pPr>
+            <w:r>
+              <w:rPr>
+                <w:rFonts w:ascii="Calibri" w:eastAsia="Times New Roman" w:hAnsi="Calibri" w:cs="Calibri"/>
+                <w:color w:val="000000"/>
+                <w:sz w:val="24"/>
+                <w:szCs w:val="24"/>
+                <w:u w:val="single"/>
+                <w:lang w:eastAsia="en-NZ"/>
+              </w:rPr>
+              <w:t>PK</w:t>
+            </w:r>
+          </w:p>
+        </w:tc>
+        <w:tc>
+          <w:tcPr>
+            <w:tcW w:w="1355" w:type="dxa"/>
+            <w:tcBorders>
+              <w:top w:val="nil"/>
+              <w:left w:val="nil"/>
+              <w:bottom w:val="nil"/>
+              <w:right w:val="single" w:sz="12" w:space="0" w:color="auto"/>
+            </w:tcBorders>
+            <w:shd w:val="clear" w:color="auto" w:fill="auto"/>
+            <w:noWrap/>
+            <w:vAlign w:val="center"/>
+            <w:hideMark/>
+          </w:tcPr>
+          <w:p>
+            <w:pPr>
+              <w:spacing w:after="0" w:line="240" w:lineRule="auto"/>
+              <w:jc w:val="center"/>
+              <w:rPr>
+                <w:rFonts w:ascii="Calibri" w:eastAsia="Times New Roman" w:hAnsi="Calibri" w:cs="Calibri"/>
+                <w:color w:val="000000"/>
+                <w:sz w:val="24"/>
+                <w:szCs w:val="24"/>
+                <w:lang w:eastAsia="en-NZ"/>
+              </w:rPr>
+            </w:pPr>
+            <w:proofErr w:type="spellStart"/>
+            <w:r>
+              <w:rPr>
+                <w:rFonts w:ascii="Calibri" w:eastAsia="Times New Roman" w:hAnsi="Calibri" w:cs="Calibri"/>
+                <w:color w:val="000000"/>
+                <w:sz w:val="24"/>
+                <w:szCs w:val="24"/>
+                <w:lang w:eastAsia="en-NZ"/>
+              </w:rPr>
+              <w:t>referee_id</w:t>
+            </w:r>
+            <w:proofErr w:type="spellEnd"/>
+          </w:p>
+        </w:tc>
+        <w:tc>
+          <w:tcPr>
+            <w:tcW w:w="1195" w:type="dxa"/>
+            <w:tcBorders>
+              <w:top w:val="nil"/>
+              <w:left w:val="nil"/>
+              <w:bottom w:val="nil"/>
+              <w:right w:val="single" w:sz="12" w:space="0" w:color="auto"/>
+            </w:tcBorders>
+            <w:shd w:val="clear" w:color="auto" w:fill="auto"/>
+            <w:noWrap/>
+            <w:vAlign w:val="center"/>
+            <w:hideMark/>
+          </w:tcPr>
+          <w:p>
+            <w:pPr>
+              <w:spacing w:after="0" w:line="240" w:lineRule="auto"/>
+              <w:jc w:val="center"/>
+              <w:rPr>
+                <w:rFonts w:ascii="Calibri" w:eastAsia="Times New Roman" w:hAnsi="Calibri" w:cs="Calibri"/>
+                <w:color w:val="000000"/>
+                <w:sz w:val="24"/>
+                <w:szCs w:val="24"/>
+                <w:lang w:eastAsia="en-NZ"/>
+              </w:rPr>
+            </w:pPr>
+            <w:r>
+              <w:rPr>
+                <w:rFonts w:ascii="Calibri" w:eastAsia="Times New Roman" w:hAnsi="Calibri" w:cs="Calibri"/>
+                <w:color w:val="000000"/>
+                <w:sz w:val="24"/>
+                <w:szCs w:val="24"/>
+                <w:lang w:eastAsia="en-NZ"/>
+              </w:rPr>
+              <w:t>integer</w:t>
+            </w:r>
+          </w:p>
+        </w:tc>
+        <w:tc>
+          <w:tcPr>
+            <w:tcW w:w="5891" w:type="dxa"/>
+            <w:tcBorders>
+              <w:top w:val="nil"/>
+              <w:left w:val="nil"/>
+              <w:bottom w:val="nil"/>
+              <w:right w:val="single" w:sz="12" w:space="0" w:color="auto"/>
+            </w:tcBorders>
+            <w:shd w:val="clear" w:color="auto" w:fill="auto"/>
+            <w:noWrap/>
+            <w:vAlign w:val="bottom"/>
+            <w:hideMark/>
+          </w:tcPr>
+          <w:p>
+            <w:pPr>
+              <w:spacing w:after="0" w:line="240" w:lineRule="auto"/>
+              <w:rPr>
+                <w:rFonts w:ascii="Calibri" w:eastAsia="Times New Roman" w:hAnsi="Calibri" w:cs="Calibri"/>
+                <w:color w:val="000000"/>
+                <w:sz w:val="24"/>
+                <w:szCs w:val="24"/>
+                <w:lang w:eastAsia="en-NZ"/>
+              </w:rPr>
+            </w:pPr>
+            <w:r>
+              <w:rPr>
+                <w:rFonts w:ascii="Calibri" w:eastAsia="Times New Roman" w:hAnsi="Calibri" w:cs="Calibri"/>
+                <w:color w:val="000000"/>
+                <w:sz w:val="24"/>
+                <w:szCs w:val="24"/>
+                <w:lang w:eastAsia="en-NZ"/>
+              </w:rPr>
+              <w:t>An ID unique to each match official</w:t>
+            </w:r>
+          </w:p>
+        </w:tc>
+      </w:tr>
+      <w:tr>
+        <w:trPr>
+          <w:trHeight w:val="315"/>
+        </w:trPr>
+        <w:tc>
+          <w:tcPr>
+            <w:tcW w:w="1440" w:type="dxa"/>
+            <w:tcBorders>
+              <w:top w:val="nil"/>
+              <w:left w:val="single" w:sz="12" w:space="0" w:color="auto"/>
+              <w:bottom w:val="nil"/>
+              <w:right w:val="single" w:sz="12" w:space="0" w:color="auto"/>
+            </w:tcBorders>
+            <w:shd w:val="clear" w:color="auto" w:fill="auto"/>
+            <w:vAlign w:val="center"/>
+            <w:hideMark/>
+          </w:tcPr>
+          <w:p>
+            <w:pPr>
+              <w:spacing w:after="0" w:line="240" w:lineRule="auto"/>
+              <w:jc w:val="center"/>
+              <w:rPr>
+                <w:rFonts w:ascii="Calibri" w:eastAsia="Times New Roman" w:hAnsi="Calibri" w:cs="Calibri"/>
+                <w:color w:val="000000"/>
+                <w:sz w:val="24"/>
+                <w:szCs w:val="24"/>
+                <w:u w:val="single"/>
+                <w:lang w:eastAsia="en-NZ"/>
+              </w:rPr>
+            </w:pPr>
+            <w:r>
+              <w:rPr>
+                <w:rFonts w:ascii="Calibri" w:eastAsia="Times New Roman" w:hAnsi="Calibri" w:cs="Calibri"/>
+                <w:color w:val="000000"/>
+                <w:sz w:val="24"/>
+                <w:szCs w:val="24"/>
+                <w:u w:val="single"/>
+                <w:lang w:eastAsia="en-NZ"/>
+              </w:rPr>
+              <w:t>PK, FK</w:t>
+            </w:r>
+          </w:p>
+        </w:tc>
+        <w:tc>
+          <w:tcPr>
+            <w:tcW w:w="1355" w:type="dxa"/>
+            <w:tcBorders>
+              <w:top w:val="nil"/>
+              <w:left w:val="nil"/>
+              <w:bottom w:val="nil"/>
+              <w:right w:val="single" w:sz="12" w:space="0" w:color="auto"/>
+            </w:tcBorders>
+            <w:shd w:val="clear" w:color="auto" w:fill="auto"/>
+            <w:noWrap/>
+            <w:vAlign w:val="center"/>
+            <w:hideMark/>
+          </w:tcPr>
+          <w:p>
+            <w:pPr>
+              <w:spacing w:after="0" w:line="240" w:lineRule="auto"/>
+              <w:jc w:val="center"/>
+              <w:rPr>
+                <w:rFonts w:ascii="Calibri" w:eastAsia="Times New Roman" w:hAnsi="Calibri" w:cs="Calibri"/>
+                <w:color w:val="000000"/>
+                <w:sz w:val="24"/>
+                <w:szCs w:val="24"/>
+                <w:lang w:eastAsia="en-NZ"/>
+              </w:rPr>
+            </w:pPr>
+            <w:proofErr w:type="spellStart"/>
+            <w:r>
+              <w:rPr>
+                <w:rFonts w:ascii="Calibri" w:eastAsia="Times New Roman" w:hAnsi="Calibri" w:cs="Calibri"/>
+                <w:color w:val="000000"/>
+                <w:sz w:val="24"/>
+                <w:szCs w:val="24"/>
+                <w:lang w:eastAsia="en-NZ"/>
+              </w:rPr>
+              <w:t>person_id</w:t>
+            </w:r>
+            <w:proofErr w:type="spellEnd"/>
+          </w:p>
+        </w:tc>
+        <w:tc>
+          <w:tcPr>
+            <w:tcW w:w="1195" w:type="dxa"/>
+            <w:tcBorders>
+              <w:top w:val="nil"/>
+              <w:left w:val="nil"/>
+              <w:bottom w:val="nil"/>
+              <w:right w:val="single" w:sz="12" w:space="0" w:color="auto"/>
+            </w:tcBorders>
+            <w:shd w:val="clear" w:color="auto" w:fill="auto"/>
+            <w:noWrap/>
+            <w:vAlign w:val="center"/>
+            <w:hideMark/>
+          </w:tcPr>
+          <w:p>
+            <w:pPr>
+              <w:spacing w:after="0" w:line="240" w:lineRule="auto"/>
+              <w:jc w:val="center"/>
+              <w:rPr>
+                <w:rFonts w:ascii="Calibri" w:eastAsia="Times New Roman" w:hAnsi="Calibri" w:cs="Calibri"/>
+                <w:color w:val="000000"/>
+                <w:sz w:val="24"/>
+                <w:szCs w:val="24"/>
+                <w:lang w:eastAsia="en-NZ"/>
+              </w:rPr>
+            </w:pPr>
+            <w:r>
+              <w:rPr>
+                <w:rFonts w:ascii="Calibri" w:eastAsia="Times New Roman" w:hAnsi="Calibri" w:cs="Calibri"/>
+                <w:color w:val="000000"/>
+                <w:sz w:val="24"/>
+                <w:szCs w:val="24"/>
+                <w:lang w:eastAsia="en-NZ"/>
+              </w:rPr>
+              <w:t>integer</w:t>
+            </w:r>
+          </w:p>
+        </w:tc>
+        <w:tc>
+          <w:tcPr>
+            <w:tcW w:w="5891" w:type="dxa"/>
+            <w:tcBorders>
+              <w:top w:val="nil"/>
+              <w:left w:val="nil"/>
+              <w:bottom w:val="nil"/>
+              <w:right w:val="single" w:sz="12" w:space="0" w:color="auto"/>
+            </w:tcBorders>
+            <w:shd w:val="clear" w:color="auto" w:fill="auto"/>
+            <w:noWrap/>
+            <w:vAlign w:val="bottom"/>
+            <w:hideMark/>
+          </w:tcPr>
+          <w:p>
+            <w:pPr>
+              <w:spacing w:after="0" w:line="240" w:lineRule="auto"/>
+              <w:rPr>
+                <w:rFonts w:ascii="Calibri" w:eastAsia="Times New Roman" w:hAnsi="Calibri" w:cs="Calibri"/>
+                <w:color w:val="000000"/>
+                <w:sz w:val="24"/>
+                <w:szCs w:val="24"/>
+                <w:lang w:eastAsia="en-NZ"/>
+              </w:rPr>
+            </w:pPr>
+            <w:r>
+              <w:rPr>
+                <w:rFonts w:ascii="Calibri" w:eastAsia="Times New Roman" w:hAnsi="Calibri" w:cs="Calibri"/>
+                <w:color w:val="000000"/>
+                <w:sz w:val="24"/>
+                <w:szCs w:val="24"/>
+                <w:lang w:eastAsia="en-NZ"/>
+              </w:rPr>
+              <w:t>An ID which references a person</w:t>
+            </w:r>
+          </w:p>
+        </w:tc>
+      </w:tr>
+      <w:tr>
+        <w:trPr>
+          <w:trHeight w:val="315"/>
+        </w:trPr>
+        <w:tc>
+          <w:tcPr>
+            <w:tcW w:w="1440" w:type="dxa"/>
+            <w:tcBorders>
+              <w:top w:val="nil"/>
+              <w:left w:val="single" w:sz="12" w:space="0" w:color="auto"/>
+              <w:bottom w:val="nil"/>
+              <w:right w:val="single" w:sz="12" w:space="0" w:color="auto"/>
+            </w:tcBorders>
+            <w:shd w:val="clear" w:color="auto" w:fill="auto"/>
+            <w:vAlign w:val="center"/>
+            <w:hideMark/>
+          </w:tcPr>
+          <w:p>
+            <w:pPr>
+              <w:spacing w:after="0" w:line="240" w:lineRule="auto"/>
+              <w:jc w:val="center"/>
+              <w:rPr>
+                <w:rFonts w:ascii="Calibri" w:eastAsia="Times New Roman" w:hAnsi="Calibri" w:cs="Calibri"/>
+                <w:color w:val="000000"/>
+                <w:sz w:val="24"/>
+                <w:szCs w:val="24"/>
+                <w:lang w:eastAsia="en-NZ"/>
+              </w:rPr>
+            </w:pPr>
+            <w:r>
+              <w:rPr>
+                <w:rFonts w:ascii="Calibri" w:eastAsia="Times New Roman" w:hAnsi="Calibri" w:cs="Calibri"/>
+                <w:color w:val="000000"/>
+                <w:sz w:val="24"/>
+                <w:szCs w:val="24"/>
+                <w:lang w:eastAsia="en-NZ"/>
+              </w:rPr>
+              <w:t> </w:t>
+            </w:r>
+          </w:p>
+        </w:tc>
+        <w:tc>
+          <w:tcPr>
+            <w:tcW w:w="1355" w:type="dxa"/>
+            <w:tcBorders>
+              <w:top w:val="nil"/>
+              <w:left w:val="nil"/>
+              <w:bottom w:val="nil"/>
+              <w:right w:val="single" w:sz="12" w:space="0" w:color="auto"/>
+            </w:tcBorders>
+            <w:shd w:val="clear" w:color="auto" w:fill="auto"/>
+            <w:noWrap/>
+            <w:vAlign w:val="center"/>
+            <w:hideMark/>
+          </w:tcPr>
+          <w:p>
+            <w:pPr>
+              <w:spacing w:after="0" w:line="240" w:lineRule="auto"/>
+              <w:jc w:val="center"/>
+              <w:rPr>
+                <w:rFonts w:ascii="Calibri" w:eastAsia="Times New Roman" w:hAnsi="Calibri" w:cs="Calibri"/>
+                <w:color w:val="000000"/>
+                <w:sz w:val="24"/>
+                <w:szCs w:val="24"/>
+                <w:lang w:eastAsia="en-NZ"/>
+              </w:rPr>
+            </w:pPr>
+            <w:proofErr w:type="spellStart"/>
+            <w:r>
+              <w:rPr>
+                <w:rFonts w:ascii="Calibri" w:eastAsia="Times New Roman" w:hAnsi="Calibri" w:cs="Calibri"/>
+                <w:color w:val="000000"/>
+                <w:sz w:val="24"/>
+                <w:szCs w:val="24"/>
+                <w:lang w:eastAsia="en-NZ"/>
+              </w:rPr>
+              <w:t>total_games</w:t>
+            </w:r>
+            <w:proofErr w:type="spellEnd"/>
+          </w:p>
+        </w:tc>
+        <w:tc>
+          <w:tcPr>
+            <w:tcW w:w="1195" w:type="dxa"/>
+            <w:tcBorders>
+              <w:top w:val="nil"/>
+              <w:left w:val="nil"/>
+              <w:bottom w:val="nil"/>
+              <w:right w:val="single" w:sz="12" w:space="0" w:color="auto"/>
+            </w:tcBorders>
+            <w:shd w:val="clear" w:color="auto" w:fill="auto"/>
+            <w:noWrap/>
+            <w:vAlign w:val="center"/>
+            <w:hideMark/>
+          </w:tcPr>
+          <w:p>
+            <w:pPr>
+              <w:spacing w:after="0" w:line="240" w:lineRule="auto"/>
+              <w:jc w:val="center"/>
+              <w:rPr>
+                <w:rFonts w:ascii="Calibri" w:eastAsia="Times New Roman" w:hAnsi="Calibri" w:cs="Calibri"/>
+                <w:color w:val="000000"/>
+                <w:sz w:val="24"/>
+                <w:szCs w:val="24"/>
+                <w:lang w:eastAsia="en-NZ"/>
+              </w:rPr>
+            </w:pPr>
+            <w:r>
+              <w:rPr>
+                <w:rFonts w:ascii="Calibri" w:eastAsia="Times New Roman" w:hAnsi="Calibri" w:cs="Calibri"/>
+                <w:color w:val="000000"/>
+                <w:sz w:val="24"/>
+                <w:szCs w:val="24"/>
+                <w:lang w:eastAsia="en-NZ"/>
+              </w:rPr>
+              <w:t>integer</w:t>
+            </w:r>
+          </w:p>
+        </w:tc>
+        <w:tc>
+          <w:tcPr>
+            <w:tcW w:w="5891" w:type="dxa"/>
+            <w:tcBorders>
+              <w:top w:val="nil"/>
+              <w:left w:val="nil"/>
+              <w:bottom w:val="nil"/>
+              <w:right w:val="single" w:sz="12" w:space="0" w:color="auto"/>
+            </w:tcBorders>
+            <w:shd w:val="clear" w:color="auto" w:fill="auto"/>
+            <w:noWrap/>
+            <w:vAlign w:val="bottom"/>
+            <w:hideMark/>
+          </w:tcPr>
+          <w:p>
+            <w:pPr>
+              <w:spacing w:after="0" w:line="240" w:lineRule="auto"/>
+              <w:rPr>
+                <w:rFonts w:ascii="Calibri" w:eastAsia="Times New Roman" w:hAnsi="Calibri" w:cs="Calibri"/>
+                <w:color w:val="000000"/>
+                <w:sz w:val="24"/>
+                <w:szCs w:val="24"/>
+                <w:lang w:eastAsia="en-NZ"/>
+              </w:rPr>
+            </w:pPr>
+            <w:r>
+              <w:rPr>
+                <w:rFonts w:ascii="Calibri" w:eastAsia="Times New Roman" w:hAnsi="Calibri" w:cs="Calibri"/>
+                <w:color w:val="000000"/>
+                <w:sz w:val="24"/>
+                <w:szCs w:val="24"/>
+                <w:lang w:eastAsia="en-NZ"/>
+              </w:rPr>
+              <w:t xml:space="preserve">The total </w:t>
+            </w:r>
+            <w:proofErr w:type="spellStart"/>
+            <w:r>
+              <w:rPr>
+                <w:rFonts w:ascii="Calibri" w:eastAsia="Times New Roman" w:hAnsi="Calibri" w:cs="Calibri"/>
+                <w:color w:val="000000"/>
+                <w:sz w:val="24"/>
+                <w:szCs w:val="24"/>
+                <w:lang w:eastAsia="en-NZ"/>
+              </w:rPr>
+              <w:t>ammount</w:t>
+            </w:r>
+            <w:proofErr w:type="spellEnd"/>
+            <w:r>
+              <w:rPr>
+                <w:rFonts w:ascii="Calibri" w:eastAsia="Times New Roman" w:hAnsi="Calibri" w:cs="Calibri"/>
+                <w:color w:val="000000"/>
+                <w:sz w:val="24"/>
+                <w:szCs w:val="24"/>
+                <w:lang w:eastAsia="en-NZ"/>
+              </w:rPr>
+              <w:t xml:space="preserve"> of games the official has been part of</w:t>
+            </w:r>
+          </w:p>
+        </w:tc>
+      </w:tr>
+      <w:tr>
+        <w:trPr>
+          <w:trHeight w:val="315"/>
+        </w:trPr>
+        <w:tc>
+          <w:tcPr>
+            <w:tcW w:w="1440" w:type="dxa"/>
+            <w:tcBorders>
+              <w:top w:val="nil"/>
+              <w:left w:val="single" w:sz="12" w:space="0" w:color="auto"/>
+              <w:bottom w:val="nil"/>
+              <w:right w:val="single" w:sz="12" w:space="0" w:color="auto"/>
+            </w:tcBorders>
+            <w:shd w:val="clear" w:color="auto" w:fill="auto"/>
+            <w:vAlign w:val="center"/>
+            <w:hideMark/>
+          </w:tcPr>
+          <w:p>
+            <w:pPr>
+              <w:spacing w:after="0" w:line="240" w:lineRule="auto"/>
+              <w:jc w:val="center"/>
+              <w:rPr>
+                <w:rFonts w:ascii="Calibri" w:eastAsia="Times New Roman" w:hAnsi="Calibri" w:cs="Calibri"/>
+                <w:color w:val="000000"/>
+                <w:sz w:val="24"/>
+                <w:szCs w:val="24"/>
+                <w:lang w:eastAsia="en-NZ"/>
+              </w:rPr>
+            </w:pPr>
+            <w:r>
+              <w:rPr>
+                <w:rFonts w:ascii="Calibri" w:eastAsia="Times New Roman" w:hAnsi="Calibri" w:cs="Calibri"/>
+                <w:color w:val="000000"/>
+                <w:sz w:val="24"/>
+                <w:szCs w:val="24"/>
+                <w:lang w:eastAsia="en-NZ"/>
+              </w:rPr>
+              <w:t> </w:t>
+            </w:r>
+          </w:p>
+        </w:tc>
+        <w:tc>
+          <w:tcPr>
+            <w:tcW w:w="1355" w:type="dxa"/>
+            <w:tcBorders>
+              <w:top w:val="nil"/>
+              <w:left w:val="nil"/>
+              <w:bottom w:val="nil"/>
+              <w:right w:val="single" w:sz="12" w:space="0" w:color="auto"/>
+            </w:tcBorders>
+            <w:shd w:val="clear" w:color="auto" w:fill="auto"/>
+            <w:noWrap/>
+            <w:vAlign w:val="center"/>
+            <w:hideMark/>
+          </w:tcPr>
+          <w:p>
+            <w:pPr>
+              <w:spacing w:after="0" w:line="240" w:lineRule="auto"/>
+              <w:jc w:val="center"/>
+              <w:rPr>
+                <w:rFonts w:ascii="Calibri" w:eastAsia="Times New Roman" w:hAnsi="Calibri" w:cs="Calibri"/>
+                <w:color w:val="000000"/>
+                <w:sz w:val="24"/>
+                <w:szCs w:val="24"/>
+                <w:lang w:eastAsia="en-NZ"/>
+              </w:rPr>
+            </w:pPr>
+            <w:r>
+              <w:rPr>
+                <w:rFonts w:ascii="Calibri" w:eastAsia="Times New Roman" w:hAnsi="Calibri" w:cs="Calibri"/>
+                <w:color w:val="000000"/>
+                <w:sz w:val="24"/>
+                <w:szCs w:val="24"/>
+                <w:lang w:eastAsia="en-NZ"/>
+              </w:rPr>
+              <w:t>injured</w:t>
+            </w:r>
+          </w:p>
+        </w:tc>
+        <w:tc>
+          <w:tcPr>
+            <w:tcW w:w="1195" w:type="dxa"/>
+            <w:tcBorders>
+              <w:top w:val="nil"/>
+              <w:left w:val="nil"/>
+              <w:bottom w:val="nil"/>
+              <w:right w:val="single" w:sz="12" w:space="0" w:color="auto"/>
+            </w:tcBorders>
+            <w:shd w:val="clear" w:color="auto" w:fill="auto"/>
+            <w:noWrap/>
+            <w:vAlign w:val="center"/>
+            <w:hideMark/>
+          </w:tcPr>
+          <w:p>
+            <w:pPr>
+              <w:spacing w:after="0" w:line="240" w:lineRule="auto"/>
+              <w:jc w:val="center"/>
+              <w:rPr>
+                <w:rFonts w:ascii="Calibri" w:eastAsia="Times New Roman" w:hAnsi="Calibri" w:cs="Calibri"/>
+                <w:color w:val="000000"/>
+                <w:sz w:val="24"/>
+                <w:szCs w:val="24"/>
+                <w:lang w:eastAsia="en-NZ"/>
+              </w:rPr>
+            </w:pPr>
+            <w:proofErr w:type="gramStart"/>
+            <w:r>
+              <w:rPr>
+                <w:rFonts w:ascii="Calibri" w:eastAsia="Times New Roman" w:hAnsi="Calibri" w:cs="Calibri"/>
+                <w:color w:val="000000"/>
+                <w:sz w:val="24"/>
+                <w:szCs w:val="24"/>
+                <w:lang w:eastAsia="en-NZ"/>
+              </w:rPr>
+              <w:t>integer(</w:t>
+            </w:r>
+            <w:proofErr w:type="gramEnd"/>
+            <w:r>
+              <w:rPr>
+                <w:rFonts w:ascii="Calibri" w:eastAsia="Times New Roman" w:hAnsi="Calibri" w:cs="Calibri"/>
+                <w:color w:val="000000"/>
+                <w:sz w:val="24"/>
+                <w:szCs w:val="24"/>
+                <w:lang w:eastAsia="en-NZ"/>
+              </w:rPr>
+              <w:t>1)</w:t>
+            </w:r>
+          </w:p>
+        </w:tc>
+        <w:tc>
+          <w:tcPr>
+            <w:tcW w:w="5891" w:type="dxa"/>
+            <w:tcBorders>
+              <w:top w:val="nil"/>
+              <w:left w:val="nil"/>
+              <w:bottom w:val="nil"/>
+              <w:right w:val="single" w:sz="12" w:space="0" w:color="auto"/>
+            </w:tcBorders>
+            <w:shd w:val="clear" w:color="auto" w:fill="auto"/>
+            <w:noWrap/>
+            <w:vAlign w:val="bottom"/>
+            <w:hideMark/>
+          </w:tcPr>
+          <w:p>
+            <w:pPr>
+              <w:spacing w:after="0" w:line="240" w:lineRule="auto"/>
+              <w:rPr>
+                <w:rFonts w:ascii="Calibri" w:eastAsia="Times New Roman" w:hAnsi="Calibri" w:cs="Calibri"/>
+                <w:color w:val="000000"/>
+                <w:sz w:val="24"/>
+                <w:szCs w:val="24"/>
+                <w:lang w:eastAsia="en-NZ"/>
+              </w:rPr>
+            </w:pPr>
+            <w:proofErr w:type="spellStart"/>
+            <w:r>
+              <w:rPr>
+                <w:rFonts w:ascii="Calibri" w:eastAsia="Times New Roman" w:hAnsi="Calibri" w:cs="Calibri"/>
+                <w:color w:val="000000"/>
+                <w:sz w:val="24"/>
+                <w:szCs w:val="24"/>
+                <w:lang w:eastAsia="en-NZ"/>
+              </w:rPr>
+              <w:t>boolean</w:t>
+            </w:r>
+            <w:proofErr w:type="spellEnd"/>
+            <w:r>
+              <w:rPr>
+                <w:rFonts w:ascii="Calibri" w:eastAsia="Times New Roman" w:hAnsi="Calibri" w:cs="Calibri"/>
+                <w:color w:val="000000"/>
+                <w:sz w:val="24"/>
+                <w:szCs w:val="24"/>
+                <w:lang w:eastAsia="en-NZ"/>
+              </w:rPr>
+              <w:t>; Refers to if the referee is injured</w:t>
+            </w:r>
+          </w:p>
+        </w:tc>
+      </w:tr>
+      <w:tr>
+        <w:trPr>
+          <w:trHeight w:val="390"/>
+        </w:trPr>
+        <w:tc>
+          <w:tcPr>
+            <w:tcW w:w="1440" w:type="dxa"/>
+            <w:tcBorders>
+              <w:top w:val="nil"/>
+              <w:left w:val="single" w:sz="12" w:space="0" w:color="auto"/>
+              <w:bottom w:val="single" w:sz="12" w:space="0" w:color="auto"/>
+              <w:right w:val="single" w:sz="12" w:space="0" w:color="auto"/>
+            </w:tcBorders>
+            <w:shd w:val="clear" w:color="auto" w:fill="auto"/>
+            <w:vAlign w:val="center"/>
+            <w:hideMark/>
+          </w:tcPr>
+          <w:p>
+            <w:pPr>
+              <w:spacing w:after="0" w:line="240" w:lineRule="auto"/>
+              <w:jc w:val="center"/>
+              <w:rPr>
+                <w:rFonts w:ascii="Calibri" w:eastAsia="Times New Roman" w:hAnsi="Calibri" w:cs="Calibri"/>
+                <w:color w:val="000000"/>
+                <w:sz w:val="28"/>
+                <w:szCs w:val="28"/>
+                <w:lang w:eastAsia="en-NZ"/>
+              </w:rPr>
+            </w:pPr>
+            <w:r>
+              <w:rPr>
+                <w:rFonts w:ascii="Calibri" w:eastAsia="Times New Roman" w:hAnsi="Calibri" w:cs="Calibri"/>
+                <w:color w:val="000000"/>
+                <w:sz w:val="28"/>
+                <w:szCs w:val="28"/>
+                <w:lang w:eastAsia="en-NZ"/>
+              </w:rPr>
+              <w:t> </w:t>
+            </w:r>
+          </w:p>
+        </w:tc>
+        <w:tc>
+          <w:tcPr>
+            <w:tcW w:w="1355" w:type="dxa"/>
+            <w:tcBorders>
+              <w:top w:val="nil"/>
+              <w:left w:val="nil"/>
+              <w:bottom w:val="single" w:sz="12" w:space="0" w:color="auto"/>
+              <w:right w:val="single" w:sz="12" w:space="0" w:color="auto"/>
+            </w:tcBorders>
+            <w:shd w:val="clear" w:color="auto" w:fill="auto"/>
+            <w:noWrap/>
+            <w:vAlign w:val="center"/>
+            <w:hideMark/>
+          </w:tcPr>
+          <w:p>
+            <w:pPr>
+              <w:spacing w:after="0" w:line="240" w:lineRule="auto"/>
+              <w:jc w:val="center"/>
+              <w:rPr>
+                <w:rFonts w:ascii="Calibri" w:eastAsia="Times New Roman" w:hAnsi="Calibri" w:cs="Calibri"/>
+                <w:color w:val="000000"/>
+                <w:sz w:val="24"/>
+                <w:szCs w:val="24"/>
+                <w:lang w:eastAsia="en-NZ"/>
+              </w:rPr>
+            </w:pPr>
+            <w:r>
+              <w:rPr>
+                <w:rFonts w:ascii="Calibri" w:eastAsia="Times New Roman" w:hAnsi="Calibri" w:cs="Calibri"/>
+                <w:color w:val="000000"/>
+                <w:sz w:val="24"/>
+                <w:szCs w:val="24"/>
+                <w:lang w:eastAsia="en-NZ"/>
+              </w:rPr>
+              <w:t> </w:t>
+            </w:r>
+          </w:p>
+        </w:tc>
+        <w:tc>
+          <w:tcPr>
+            <w:tcW w:w="1195" w:type="dxa"/>
+            <w:tcBorders>
+              <w:top w:val="nil"/>
+              <w:left w:val="nil"/>
+              <w:bottom w:val="single" w:sz="12" w:space="0" w:color="auto"/>
+              <w:right w:val="single" w:sz="12" w:space="0" w:color="auto"/>
+            </w:tcBorders>
+            <w:shd w:val="clear" w:color="auto" w:fill="auto"/>
+            <w:noWrap/>
+            <w:vAlign w:val="center"/>
+            <w:hideMark/>
+          </w:tcPr>
+          <w:p>
+            <w:pPr>
+              <w:spacing w:after="0" w:line="240" w:lineRule="auto"/>
+              <w:jc w:val="center"/>
+              <w:rPr>
+                <w:rFonts w:ascii="Calibri" w:eastAsia="Times New Roman" w:hAnsi="Calibri" w:cs="Calibri"/>
+                <w:color w:val="000000"/>
+                <w:sz w:val="24"/>
+                <w:szCs w:val="24"/>
+                <w:lang w:eastAsia="en-NZ"/>
+              </w:rPr>
+            </w:pPr>
+            <w:r>
+              <w:rPr>
+                <w:rFonts w:ascii="Calibri" w:eastAsia="Times New Roman" w:hAnsi="Calibri" w:cs="Calibri"/>
+                <w:color w:val="000000"/>
+                <w:sz w:val="24"/>
+                <w:szCs w:val="24"/>
+                <w:lang w:eastAsia="en-NZ"/>
+              </w:rPr>
+              <w:t> </w:t>
+            </w:r>
+          </w:p>
+        </w:tc>
+        <w:tc>
+          <w:tcPr>
+            <w:tcW w:w="5891" w:type="dxa"/>
+            <w:tcBorders>
+              <w:top w:val="nil"/>
+              <w:left w:val="nil"/>
+              <w:bottom w:val="single" w:sz="12" w:space="0" w:color="auto"/>
+              <w:right w:val="single" w:sz="12" w:space="0" w:color="auto"/>
+            </w:tcBorders>
+            <w:shd w:val="clear" w:color="auto" w:fill="auto"/>
+            <w:vAlign w:val="bottom"/>
+            <w:hideMark/>
+          </w:tcPr>
+          <w:p>
+            <w:pPr>
+              <w:spacing w:after="0" w:line="240" w:lineRule="auto"/>
+              <w:rPr>
+                <w:rFonts w:ascii="Calibri" w:eastAsia="Times New Roman" w:hAnsi="Calibri" w:cs="Calibri"/>
+                <w:color w:val="000000"/>
+                <w:sz w:val="24"/>
+                <w:szCs w:val="24"/>
+                <w:lang w:eastAsia="en-NZ"/>
+              </w:rPr>
+            </w:pPr>
+            <w:r>
+              <w:rPr>
+                <w:rFonts w:ascii="Calibri" w:eastAsia="Times New Roman" w:hAnsi="Calibri" w:cs="Calibri"/>
+                <w:color w:val="000000"/>
+                <w:sz w:val="24"/>
+                <w:szCs w:val="24"/>
                 <w:lang w:eastAsia="en-NZ"/>
               </w:rPr>
               <w:t> </w:t>

--- a/Design Assignment Submission.docx
+++ b/Design Assignment Submission.docx
@@ -4448,14 +4448,14 @@
     <w:p/>
     <w:tbl>
       <w:tblPr>
-        <w:tblW w:w="9340" w:type="dxa"/>
+        <w:tblW w:w="9766" w:type="dxa"/>
         <w:tblLook w:val="04A0" w:firstRow="1" w:lastRow="0" w:firstColumn="1" w:lastColumn="0" w:noHBand="0" w:noVBand="1"/>
       </w:tblPr>
       <w:tblGrid>
         <w:gridCol w:w="1321"/>
         <w:gridCol w:w="1371"/>
         <w:gridCol w:w="1087"/>
-        <w:gridCol w:w="5622"/>
+        <w:gridCol w:w="5987"/>
       </w:tblGrid>
       <w:tr>
         <w:trPr>
@@ -4463,7 +4463,7 @@
         </w:trPr>
         <w:tc>
           <w:tcPr>
-            <w:tcW w:w="1260" w:type="dxa"/>
+            <w:tcW w:w="1321" w:type="dxa"/>
             <w:tcBorders>
               <w:top w:val="single" w:sz="12" w:space="0" w:color="auto"/>
               <w:left w:val="single" w:sz="12" w:space="0" w:color="auto"/>
@@ -4501,7 +4501,7 @@
         </w:tc>
         <w:tc>
           <w:tcPr>
-            <w:tcW w:w="8080" w:type="dxa"/>
+            <w:tcW w:w="8445" w:type="dxa"/>
             <w:gridSpan w:val="3"/>
             <w:tcBorders>
               <w:top w:val="single" w:sz="12" w:space="0" w:color="auto"/>
@@ -4545,7 +4545,7 @@
         </w:trPr>
         <w:tc>
           <w:tcPr>
-            <w:tcW w:w="1260" w:type="dxa"/>
+            <w:tcW w:w="1321" w:type="dxa"/>
             <w:tcBorders>
               <w:top w:val="nil"/>
               <w:left w:val="single" w:sz="12" w:space="0" w:color="auto"/>
@@ -4669,7 +4669,7 @@
         </w:tc>
         <w:tc>
           <w:tcPr>
-            <w:tcW w:w="5622" w:type="dxa"/>
+            <w:tcW w:w="5987" w:type="dxa"/>
             <w:tcBorders>
               <w:top w:val="nil"/>
               <w:left w:val="nil"/>
@@ -4715,7 +4715,7 @@
         </w:trPr>
         <w:tc>
           <w:tcPr>
-            <w:tcW w:w="1260" w:type="dxa"/>
+            <w:tcW w:w="1321" w:type="dxa"/>
             <w:tcBorders>
               <w:top w:val="nil"/>
               <w:left w:val="single" w:sz="12" w:space="0" w:color="auto"/>
@@ -4830,7 +4830,7 @@
         </w:tc>
         <w:tc>
           <w:tcPr>
-            <w:tcW w:w="5622" w:type="dxa"/>
+            <w:tcW w:w="5987" w:type="dxa"/>
             <w:tcBorders>
               <w:top w:val="nil"/>
               <w:left w:val="nil"/>
@@ -4872,7 +4872,7 @@
         </w:trPr>
         <w:tc>
           <w:tcPr>
-            <w:tcW w:w="1260" w:type="dxa"/>
+            <w:tcW w:w="1321" w:type="dxa"/>
             <w:tcBorders>
               <w:top w:val="nil"/>
               <w:left w:val="single" w:sz="12" w:space="0" w:color="auto"/>
@@ -4987,7 +4987,7 @@
         </w:tc>
         <w:tc>
           <w:tcPr>
-            <w:tcW w:w="5622" w:type="dxa"/>
+            <w:tcW w:w="5987" w:type="dxa"/>
             <w:tcBorders>
               <w:top w:val="nil"/>
               <w:left w:val="nil"/>
@@ -5029,7 +5029,7 @@
         </w:trPr>
         <w:tc>
           <w:tcPr>
-            <w:tcW w:w="1260" w:type="dxa"/>
+            <w:tcW w:w="1321" w:type="dxa"/>
             <w:tcBorders>
               <w:top w:val="nil"/>
               <w:left w:val="single" w:sz="12" w:space="0" w:color="auto"/>
@@ -5144,7 +5144,7 @@
         </w:tc>
         <w:tc>
           <w:tcPr>
-            <w:tcW w:w="5622" w:type="dxa"/>
+            <w:tcW w:w="5987" w:type="dxa"/>
             <w:tcBorders>
               <w:top w:val="nil"/>
               <w:left w:val="nil"/>
@@ -5186,7 +5186,7 @@
         </w:trPr>
         <w:tc>
           <w:tcPr>
-            <w:tcW w:w="1260" w:type="dxa"/>
+            <w:tcW w:w="1321" w:type="dxa"/>
             <w:tcBorders>
               <w:top w:val="nil"/>
               <w:left w:val="single" w:sz="12" w:space="0" w:color="auto"/>
@@ -5299,7 +5299,7 @@
         </w:tc>
         <w:tc>
           <w:tcPr>
-            <w:tcW w:w="5622" w:type="dxa"/>
+            <w:tcW w:w="5987" w:type="dxa"/>
             <w:tcBorders>
               <w:top w:val="nil"/>
               <w:left w:val="nil"/>
@@ -5341,7 +5341,7 @@
         </w:trPr>
         <w:tc>
           <w:tcPr>
-            <w:tcW w:w="1260" w:type="dxa"/>
+            <w:tcW w:w="1321" w:type="dxa"/>
             <w:tcBorders>
               <w:top w:val="nil"/>
               <w:left w:val="single" w:sz="12" w:space="0" w:color="auto"/>
@@ -5458,7 +5458,7 @@
         </w:tc>
         <w:tc>
           <w:tcPr>
-            <w:tcW w:w="5622" w:type="dxa"/>
+            <w:tcW w:w="5987" w:type="dxa"/>
             <w:tcBorders>
               <w:top w:val="nil"/>
               <w:left w:val="nil"/>
@@ -5500,7 +5500,7 @@
         </w:trPr>
         <w:tc>
           <w:tcPr>
-            <w:tcW w:w="1260" w:type="dxa"/>
+            <w:tcW w:w="1321" w:type="dxa"/>
             <w:tcBorders>
               <w:top w:val="nil"/>
               <w:left w:val="single" w:sz="12" w:space="0" w:color="auto"/>
@@ -5617,7 +5617,7 @@
         </w:tc>
         <w:tc>
           <w:tcPr>
-            <w:tcW w:w="5622" w:type="dxa"/>
+            <w:tcW w:w="5987" w:type="dxa"/>
             <w:tcBorders>
               <w:top w:val="nil"/>
               <w:left w:val="nil"/>
@@ -5659,7 +5659,7 @@
         </w:trPr>
         <w:tc>
           <w:tcPr>
-            <w:tcW w:w="1260" w:type="dxa"/>
+            <w:tcW w:w="1321" w:type="dxa"/>
             <w:tcBorders>
               <w:top w:val="nil"/>
               <w:left w:val="single" w:sz="12" w:space="0" w:color="auto"/>
@@ -5770,7 +5770,7 @@
         </w:tc>
         <w:tc>
           <w:tcPr>
-            <w:tcW w:w="5622" w:type="dxa"/>
+            <w:tcW w:w="5987" w:type="dxa"/>
             <w:tcBorders>
               <w:top w:val="nil"/>
               <w:left w:val="nil"/>
@@ -5811,14 +5811,14 @@
     <w:p/>
     <w:tbl>
       <w:tblPr>
-        <w:tblW w:w="9240" w:type="dxa"/>
+        <w:tblW w:w="9766" w:type="dxa"/>
         <w:tblLook w:val="04A0" w:firstRow="1" w:lastRow="0" w:firstColumn="1" w:lastColumn="0" w:noHBand="0" w:noVBand="1"/>
       </w:tblPr>
       <w:tblGrid>
         <w:gridCol w:w="2109"/>
         <w:gridCol w:w="1403"/>
         <w:gridCol w:w="1094"/>
-        <w:gridCol w:w="4663"/>
+        <w:gridCol w:w="5160"/>
       </w:tblGrid>
       <w:tr>
         <w:trPr>
@@ -5826,7 +5826,7 @@
         </w:trPr>
         <w:tc>
           <w:tcPr>
-            <w:tcW w:w="2080" w:type="dxa"/>
+            <w:tcW w:w="2109" w:type="dxa"/>
             <w:tcBorders>
               <w:top w:val="single" w:sz="12" w:space="0" w:color="auto"/>
               <w:left w:val="single" w:sz="12" w:space="0" w:color="auto"/>
@@ -5866,7 +5866,7 @@
         </w:tc>
         <w:tc>
           <w:tcPr>
-            <w:tcW w:w="7160" w:type="dxa"/>
+            <w:tcW w:w="7657" w:type="dxa"/>
             <w:gridSpan w:val="3"/>
             <w:tcBorders>
               <w:top w:val="single" w:sz="12" w:space="0" w:color="auto"/>
@@ -5910,7 +5910,7 @@
         </w:trPr>
         <w:tc>
           <w:tcPr>
-            <w:tcW w:w="2080" w:type="dxa"/>
+            <w:tcW w:w="2109" w:type="dxa"/>
             <w:tcBorders>
               <w:top w:val="nil"/>
               <w:left w:val="single" w:sz="12" w:space="0" w:color="auto"/>
@@ -6034,7 +6034,7 @@
         </w:tc>
         <w:tc>
           <w:tcPr>
-            <w:tcW w:w="4663" w:type="dxa"/>
+            <w:tcW w:w="5160" w:type="dxa"/>
             <w:tcBorders>
               <w:top w:val="nil"/>
               <w:left w:val="nil"/>
@@ -6080,7 +6080,7 @@
         </w:trPr>
         <w:tc>
           <w:tcPr>
-            <w:tcW w:w="2080" w:type="dxa"/>
+            <w:tcW w:w="2109" w:type="dxa"/>
             <w:tcBorders>
               <w:top w:val="nil"/>
               <w:left w:val="single" w:sz="12" w:space="0" w:color="auto"/>
@@ -6197,7 +6197,7 @@
         </w:tc>
         <w:tc>
           <w:tcPr>
-            <w:tcW w:w="4663" w:type="dxa"/>
+            <w:tcW w:w="5160" w:type="dxa"/>
             <w:tcBorders>
               <w:top w:val="nil"/>
               <w:left w:val="nil"/>
@@ -6239,7 +6239,7 @@
         </w:trPr>
         <w:tc>
           <w:tcPr>
-            <w:tcW w:w="2080" w:type="dxa"/>
+            <w:tcW w:w="2109" w:type="dxa"/>
             <w:tcBorders>
               <w:top w:val="nil"/>
               <w:left w:val="single" w:sz="12" w:space="0" w:color="auto"/>
@@ -6356,7 +6356,7 @@
         </w:tc>
         <w:tc>
           <w:tcPr>
-            <w:tcW w:w="4663" w:type="dxa"/>
+            <w:tcW w:w="5160" w:type="dxa"/>
             <w:tcBorders>
               <w:top w:val="nil"/>
               <w:left w:val="nil"/>
@@ -6398,7 +6398,7 @@
         </w:trPr>
         <w:tc>
           <w:tcPr>
-            <w:tcW w:w="2080" w:type="dxa"/>
+            <w:tcW w:w="2109" w:type="dxa"/>
             <w:tcBorders>
               <w:top w:val="nil"/>
               <w:left w:val="single" w:sz="12" w:space="0" w:color="auto"/>
@@ -6513,7 +6513,7 @@
         </w:tc>
         <w:tc>
           <w:tcPr>
-            <w:tcW w:w="4663" w:type="dxa"/>
+            <w:tcW w:w="5160" w:type="dxa"/>
             <w:tcBorders>
               <w:top w:val="nil"/>
               <w:left w:val="nil"/>
@@ -6555,7 +6555,7 @@
         </w:trPr>
         <w:tc>
           <w:tcPr>
-            <w:tcW w:w="2080" w:type="dxa"/>
+            <w:tcW w:w="2109" w:type="dxa"/>
             <w:tcBorders>
               <w:top w:val="nil"/>
               <w:left w:val="single" w:sz="12" w:space="0" w:color="auto"/>
@@ -6668,7 +6668,7 @@
         </w:tc>
         <w:tc>
           <w:tcPr>
-            <w:tcW w:w="4663" w:type="dxa"/>
+            <w:tcW w:w="5160" w:type="dxa"/>
             <w:tcBorders>
               <w:top w:val="nil"/>
               <w:left w:val="nil"/>
@@ -6709,14 +6709,14 @@
     <w:p/>
     <w:tbl>
       <w:tblPr>
-        <w:tblW w:w="8140" w:type="dxa"/>
+        <w:tblW w:w="9766" w:type="dxa"/>
         <w:tblLook w:val="04A0" w:firstRow="1" w:lastRow="0" w:firstColumn="1" w:lastColumn="0" w:noHBand="0" w:noVBand="1"/>
       </w:tblPr>
       <w:tblGrid>
         <w:gridCol w:w="2400"/>
         <w:gridCol w:w="1569"/>
         <w:gridCol w:w="1145"/>
-        <w:gridCol w:w="3060"/>
+        <w:gridCol w:w="4652"/>
       </w:tblGrid>
       <w:tr>
         <w:trPr>
@@ -6764,7 +6764,7 @@
         </w:tc>
         <w:tc>
           <w:tcPr>
-            <w:tcW w:w="5740" w:type="dxa"/>
+            <w:tcW w:w="7366" w:type="dxa"/>
             <w:gridSpan w:val="3"/>
             <w:tcBorders>
               <w:top w:val="single" w:sz="12" w:space="0" w:color="auto"/>
@@ -6849,7 +6849,7 @@
         </w:tc>
         <w:tc>
           <w:tcPr>
-            <w:tcW w:w="1535" w:type="dxa"/>
+            <w:tcW w:w="1569" w:type="dxa"/>
             <w:tcBorders>
               <w:top w:val="nil"/>
               <w:left w:val="nil"/>
@@ -6932,7 +6932,7 @@
         </w:tc>
         <w:tc>
           <w:tcPr>
-            <w:tcW w:w="3060" w:type="dxa"/>
+            <w:tcW w:w="4652" w:type="dxa"/>
             <w:tcBorders>
               <w:top w:val="nil"/>
               <w:left w:val="nil"/>
@@ -7017,7 +7017,7 @@
         </w:tc>
         <w:tc>
           <w:tcPr>
-            <w:tcW w:w="1535" w:type="dxa"/>
+            <w:tcW w:w="1569" w:type="dxa"/>
             <w:tcBorders>
               <w:top w:val="nil"/>
               <w:left w:val="nil"/>
@@ -7095,7 +7095,7 @@
         </w:tc>
         <w:tc>
           <w:tcPr>
-            <w:tcW w:w="3060" w:type="dxa"/>
+            <w:tcW w:w="4652" w:type="dxa"/>
             <w:tcBorders>
               <w:top w:val="nil"/>
               <w:left w:val="nil"/>
@@ -7174,7 +7174,7 @@
         </w:tc>
         <w:tc>
           <w:tcPr>
-            <w:tcW w:w="1535" w:type="dxa"/>
+            <w:tcW w:w="1569" w:type="dxa"/>
             <w:tcBorders>
               <w:top w:val="nil"/>
               <w:left w:val="nil"/>
@@ -7252,7 +7252,7 @@
         </w:tc>
         <w:tc>
           <w:tcPr>
-            <w:tcW w:w="3060" w:type="dxa"/>
+            <w:tcW w:w="4652" w:type="dxa"/>
             <w:tcBorders>
               <w:top w:val="nil"/>
               <w:left w:val="nil"/>
@@ -7331,7 +7331,7 @@
         </w:tc>
         <w:tc>
           <w:tcPr>
-            <w:tcW w:w="1535" w:type="dxa"/>
+            <w:tcW w:w="1569" w:type="dxa"/>
             <w:tcBorders>
               <w:top w:val="nil"/>
               <w:left w:val="nil"/>
@@ -7407,7 +7407,7 @@
         </w:tc>
         <w:tc>
           <w:tcPr>
-            <w:tcW w:w="3060" w:type="dxa"/>
+            <w:tcW w:w="4652" w:type="dxa"/>
             <w:tcBorders>
               <w:top w:val="nil"/>
               <w:left w:val="nil"/>
@@ -7446,14 +7446,14 @@
       </w:tr>
     </w:tbl>
     <w:p/>
-    <w:p/>
-    <w:p/>
-    <w:p/>
-    <w:p/>
-    <w:p/>
+    <w:p>
+      <w:r>
+        <w:br w:type="page"/>
+      </w:r>
+    </w:p>
     <w:tbl>
       <w:tblPr>
-        <w:tblW w:w="8260" w:type="dxa"/>
+        <w:tblW w:w="8406" w:type="dxa"/>
         <w:tblLook w:val="04A0" w:firstRow="1" w:lastRow="0" w:firstColumn="1" w:lastColumn="0" w:noHBand="0" w:noVBand="1"/>
       </w:tblPr>
       <w:tblGrid>
@@ -7468,7 +7468,7 @@
         </w:trPr>
         <w:tc>
           <w:tcPr>
-            <w:tcW w:w="1340" w:type="dxa"/>
+            <w:tcW w:w="1486" w:type="dxa"/>
             <w:tcBorders>
               <w:top w:val="single" w:sz="12" w:space="0" w:color="auto"/>
               <w:left w:val="single" w:sz="12" w:space="0" w:color="auto"/>
@@ -7551,7 +7551,7 @@
         </w:trPr>
         <w:tc>
           <w:tcPr>
-            <w:tcW w:w="1340" w:type="dxa"/>
+            <w:tcW w:w="1486" w:type="dxa"/>
             <w:tcBorders>
               <w:top w:val="nil"/>
               <w:left w:val="single" w:sz="12" w:space="0" w:color="auto"/>
@@ -7721,7 +7721,7 @@
         </w:trPr>
         <w:tc>
           <w:tcPr>
-            <w:tcW w:w="1340" w:type="dxa"/>
+            <w:tcW w:w="1486" w:type="dxa"/>
             <w:tcBorders>
               <w:top w:val="nil"/>
               <w:left w:val="single" w:sz="12" w:space="0" w:color="auto"/>
@@ -7878,7 +7878,7 @@
         </w:trPr>
         <w:tc>
           <w:tcPr>
-            <w:tcW w:w="1340" w:type="dxa"/>
+            <w:tcW w:w="1486" w:type="dxa"/>
             <w:tcBorders>
               <w:top w:val="nil"/>
               <w:left w:val="single" w:sz="12" w:space="0" w:color="auto"/>
@@ -8033,7 +8033,7 @@
         </w:trPr>
         <w:tc>
           <w:tcPr>
-            <w:tcW w:w="1340" w:type="dxa"/>
+            <w:tcW w:w="1486" w:type="dxa"/>
             <w:tcBorders>
               <w:top w:val="nil"/>
               <w:left w:val="single" w:sz="12" w:space="0" w:color="auto"/>
@@ -8188,7 +8188,7 @@
         </w:trPr>
         <w:tc>
           <w:tcPr>
-            <w:tcW w:w="1340" w:type="dxa"/>
+            <w:tcW w:w="1486" w:type="dxa"/>
             <w:tcBorders>
               <w:top w:val="nil"/>
               <w:left w:val="single" w:sz="12" w:space="0" w:color="auto"/>
@@ -8334,16 +8334,18 @@
               </w:rPr>
               <w:t xml:space="preserve">City which the address </w:t>
             </w:r>
-            <w:r>
-              <w:rPr>
-                <w:rFonts w:ascii="Calibri" w:eastAsia="Times New Roman" w:hAnsi="Calibri" w:cs="Calibri"/>
-                <w:color w:val="000000"/>
-                <w:sz w:val="24"/>
-                <w:szCs w:val="24"/>
-                <w:lang w:eastAsia="en-NZ"/>
-              </w:rPr>
-              <w:t>is in</w:t>
-            </w:r>
+            <w:proofErr w:type="gramStart"/>
+            <w:r>
+              <w:rPr>
+                <w:rFonts w:ascii="Calibri" w:eastAsia="Times New Roman" w:hAnsi="Calibri" w:cs="Calibri"/>
+                <w:color w:val="000000"/>
+                <w:sz w:val="24"/>
+                <w:szCs w:val="24"/>
+                <w:lang w:eastAsia="en-NZ"/>
+              </w:rPr>
+              <w:t>is located in</w:t>
+            </w:r>
+            <w:proofErr w:type="gramEnd"/>
           </w:p>
         </w:tc>
       </w:tr>
@@ -8353,7 +8355,7 @@
         </w:trPr>
         <w:tc>
           <w:tcPr>
-            <w:tcW w:w="1340" w:type="dxa"/>
+            <w:tcW w:w="1486" w:type="dxa"/>
             <w:tcBorders>
               <w:top w:val="nil"/>
               <w:left w:val="single" w:sz="12" w:space="0" w:color="auto"/>
@@ -8508,7 +8510,7 @@
         </w:trPr>
         <w:tc>
           <w:tcPr>
-            <w:tcW w:w="1340" w:type="dxa"/>
+            <w:tcW w:w="1486" w:type="dxa"/>
             <w:tcBorders>
               <w:top w:val="nil"/>
               <w:left w:val="single" w:sz="12" w:space="0" w:color="auto"/>
@@ -8662,19 +8664,15 @@
     <w:p/>
     <w:tbl>
       <w:tblPr>
-        <w:tblW w:w="10240" w:type="dxa"/>
+        <w:tblW w:w="9843" w:type="dxa"/>
         <w:tblLook w:val="04A0" w:firstRow="1" w:lastRow="0" w:firstColumn="1" w:lastColumn="0" w:noHBand="0" w:noVBand="1"/>
       </w:tblPr>
       <w:tblGrid>
-        <w:gridCol w:w="1392"/>
-        <w:gridCol w:w="11"/>
-        <w:gridCol w:w="1376"/>
-        <w:gridCol w:w="84"/>
-        <w:gridCol w:w="1016"/>
-        <w:gridCol w:w="359"/>
-        <w:gridCol w:w="4648"/>
-        <w:gridCol w:w="254"/>
-        <w:gridCol w:w="1100"/>
+        <w:gridCol w:w="1545"/>
+        <w:gridCol w:w="1306"/>
+        <w:gridCol w:w="1039"/>
+        <w:gridCol w:w="4677"/>
+        <w:gridCol w:w="1354"/>
       </w:tblGrid>
       <w:tr>
         <w:trPr>
@@ -8682,7 +8680,7 @@
         </w:trPr>
         <w:tc>
           <w:tcPr>
-            <w:tcW w:w="1392" w:type="dxa"/>
+            <w:tcW w:w="1545" w:type="dxa"/>
             <w:tcBorders>
               <w:top w:val="single" w:sz="12" w:space="0" w:color="auto"/>
               <w:left w:val="single" w:sz="12" w:space="0" w:color="auto"/>
@@ -8720,8 +8718,8 @@
         </w:tc>
         <w:tc>
           <w:tcPr>
-            <w:tcW w:w="8848" w:type="dxa"/>
-            <w:gridSpan w:val="8"/>
+            <w:tcW w:w="8298" w:type="dxa"/>
+            <w:gridSpan w:val="4"/>
             <w:tcBorders>
               <w:top w:val="single" w:sz="12" w:space="0" w:color="auto"/>
               <w:left w:val="nil"/>
@@ -8764,7 +8762,7 @@
         </w:trPr>
         <w:tc>
           <w:tcPr>
-            <w:tcW w:w="1392" w:type="dxa"/>
+            <w:tcW w:w="1545" w:type="dxa"/>
             <w:tcBorders>
               <w:top w:val="nil"/>
               <w:left w:val="single" w:sz="12" w:space="0" w:color="auto"/>
@@ -8805,8 +8803,7 @@
         </w:tc>
         <w:tc>
           <w:tcPr>
-            <w:tcW w:w="1387" w:type="dxa"/>
-            <w:gridSpan w:val="2"/>
+            <w:tcW w:w="1306" w:type="dxa"/>
             <w:tcBorders>
               <w:top w:val="nil"/>
               <w:left w:val="nil"/>
@@ -8848,8 +8845,7 @@
         </w:tc>
         <w:tc>
           <w:tcPr>
-            <w:tcW w:w="1100" w:type="dxa"/>
-            <w:gridSpan w:val="2"/>
+            <w:tcW w:w="1039" w:type="dxa"/>
             <w:tcBorders>
               <w:top w:val="nil"/>
               <w:left w:val="nil"/>
@@ -8890,8 +8886,7 @@
         </w:tc>
         <w:tc>
           <w:tcPr>
-            <w:tcW w:w="5007" w:type="dxa"/>
-            <w:gridSpan w:val="2"/>
+            <w:tcW w:w="4677" w:type="dxa"/>
             <w:tcBorders>
               <w:top w:val="nil"/>
               <w:left w:val="nil"/>
@@ -8932,8 +8927,7 @@
         </w:tc>
         <w:tc>
           <w:tcPr>
-            <w:tcW w:w="1354" w:type="dxa"/>
-            <w:gridSpan w:val="2"/>
+            <w:tcW w:w="1276" w:type="dxa"/>
             <w:tcBorders>
               <w:top w:val="nil"/>
               <w:left w:val="nil"/>
@@ -8980,7 +8974,7 @@
         </w:trPr>
         <w:tc>
           <w:tcPr>
-            <w:tcW w:w="1392" w:type="dxa"/>
+            <w:tcW w:w="1545" w:type="dxa"/>
             <w:tcBorders>
               <w:top w:val="nil"/>
               <w:left w:val="single" w:sz="12" w:space="0" w:color="auto"/>
@@ -9019,8 +9013,7 @@
         </w:tc>
         <w:tc>
           <w:tcPr>
-            <w:tcW w:w="1387" w:type="dxa"/>
-            <w:gridSpan w:val="2"/>
+            <w:tcW w:w="1306" w:type="dxa"/>
             <w:tcBorders>
               <w:top w:val="nil"/>
               <w:left w:val="nil"/>
@@ -9060,8 +9053,7 @@
         </w:tc>
         <w:tc>
           <w:tcPr>
-            <w:tcW w:w="1100" w:type="dxa"/>
-            <w:gridSpan w:val="2"/>
+            <w:tcW w:w="1039" w:type="dxa"/>
             <w:tcBorders>
               <w:top w:val="nil"/>
               <w:left w:val="nil"/>
@@ -9099,8 +9091,7 @@
         </w:tc>
         <w:tc>
           <w:tcPr>
-            <w:tcW w:w="5007" w:type="dxa"/>
-            <w:gridSpan w:val="2"/>
+            <w:tcW w:w="4677" w:type="dxa"/>
             <w:tcBorders>
               <w:top w:val="nil"/>
               <w:left w:val="nil"/>
@@ -9137,8 +9128,7 @@
         </w:tc>
         <w:tc>
           <w:tcPr>
-            <w:tcW w:w="1354" w:type="dxa"/>
-            <w:gridSpan w:val="2"/>
+            <w:tcW w:w="1276" w:type="dxa"/>
             <w:tcBorders>
               <w:top w:val="nil"/>
               <w:left w:val="single" w:sz="12" w:space="0" w:color="auto"/>
@@ -9181,7 +9171,7 @@
         </w:trPr>
         <w:tc>
           <w:tcPr>
-            <w:tcW w:w="1392" w:type="dxa"/>
+            <w:tcW w:w="1545" w:type="dxa"/>
             <w:tcBorders>
               <w:top w:val="nil"/>
               <w:left w:val="single" w:sz="12" w:space="0" w:color="auto"/>
@@ -9190,25 +9180,35 @@
             </w:tcBorders>
             <w:shd w:val="clear" w:color="auto" w:fill="auto"/>
             <w:vAlign w:val="center"/>
-          </w:tcPr>
-          <w:p>
-            <w:pPr>
-              <w:spacing w:after="0" w:line="240" w:lineRule="auto"/>
-              <w:jc w:val="center"/>
-              <w:rPr>
-                <w:rFonts w:ascii="Calibri" w:eastAsia="Times New Roman" w:hAnsi="Calibri" w:cs="Calibri"/>
-                <w:color w:val="000000"/>
-                <w:sz w:val="24"/>
-                <w:szCs w:val="24"/>
-                <w:lang w:eastAsia="en-NZ"/>
-              </w:rPr>
-            </w:pPr>
-          </w:p>
-        </w:tc>
-        <w:tc>
-          <w:tcPr>
-            <w:tcW w:w="1387" w:type="dxa"/>
-            <w:gridSpan w:val="2"/>
+            <w:hideMark/>
+          </w:tcPr>
+          <w:p>
+            <w:pPr>
+              <w:spacing w:after="0" w:line="240" w:lineRule="auto"/>
+              <w:jc w:val="center"/>
+              <w:rPr>
+                <w:rFonts w:ascii="Calibri" w:eastAsia="Times New Roman" w:hAnsi="Calibri" w:cs="Calibri"/>
+                <w:color w:val="000000"/>
+                <w:sz w:val="24"/>
+                <w:szCs w:val="24"/>
+                <w:lang w:eastAsia="en-NZ"/>
+              </w:rPr>
+            </w:pPr>
+            <w:r>
+              <w:rPr>
+                <w:rFonts w:ascii="Calibri" w:eastAsia="Times New Roman" w:hAnsi="Calibri" w:cs="Calibri"/>
+                <w:color w:val="000000"/>
+                <w:sz w:val="24"/>
+                <w:szCs w:val="24"/>
+                <w:lang w:eastAsia="en-NZ"/>
+              </w:rPr>
+              <w:t>UN</w:t>
+            </w:r>
+          </w:p>
+        </w:tc>
+        <w:tc>
+          <w:tcPr>
+            <w:tcW w:w="1306" w:type="dxa"/>
             <w:tcBorders>
               <w:top w:val="nil"/>
               <w:left w:val="nil"/>
@@ -9246,8 +9246,7 @@
         </w:tc>
         <w:tc>
           <w:tcPr>
-            <w:tcW w:w="1100" w:type="dxa"/>
-            <w:gridSpan w:val="2"/>
+            <w:tcW w:w="1039" w:type="dxa"/>
             <w:tcBorders>
               <w:top w:val="nil"/>
               <w:left w:val="nil"/>
@@ -9285,8 +9284,7 @@
         </w:tc>
         <w:tc>
           <w:tcPr>
-            <w:tcW w:w="5007" w:type="dxa"/>
-            <w:gridSpan w:val="2"/>
+            <w:tcW w:w="4677" w:type="dxa"/>
             <w:tcBorders>
               <w:top w:val="nil"/>
               <w:left w:val="nil"/>
@@ -9323,8 +9321,7 @@
         </w:tc>
         <w:tc>
           <w:tcPr>
-            <w:tcW w:w="1354" w:type="dxa"/>
-            <w:gridSpan w:val="2"/>
+            <w:tcW w:w="1276" w:type="dxa"/>
             <w:tcBorders>
               <w:top w:val="nil"/>
               <w:left w:val="single" w:sz="12" w:space="0" w:color="auto"/>
@@ -9367,7 +9364,7 @@
         </w:trPr>
         <w:tc>
           <w:tcPr>
-            <w:tcW w:w="1392" w:type="dxa"/>
+            <w:tcW w:w="1545" w:type="dxa"/>
             <w:tcBorders>
               <w:top w:val="nil"/>
               <w:left w:val="single" w:sz="12" w:space="0" w:color="auto"/>
@@ -9376,25 +9373,35 @@
             </w:tcBorders>
             <w:shd w:val="clear" w:color="auto" w:fill="auto"/>
             <w:vAlign w:val="center"/>
-          </w:tcPr>
-          <w:p>
-            <w:pPr>
-              <w:spacing w:after="0" w:line="240" w:lineRule="auto"/>
-              <w:jc w:val="center"/>
-              <w:rPr>
-                <w:rFonts w:ascii="Calibri" w:eastAsia="Times New Roman" w:hAnsi="Calibri" w:cs="Calibri"/>
-                <w:color w:val="000000"/>
-                <w:sz w:val="24"/>
-                <w:szCs w:val="24"/>
-                <w:lang w:eastAsia="en-NZ"/>
-              </w:rPr>
-            </w:pPr>
-          </w:p>
-        </w:tc>
-        <w:tc>
-          <w:tcPr>
-            <w:tcW w:w="1387" w:type="dxa"/>
-            <w:gridSpan w:val="2"/>
+            <w:hideMark/>
+          </w:tcPr>
+          <w:p>
+            <w:pPr>
+              <w:spacing w:after="0" w:line="240" w:lineRule="auto"/>
+              <w:jc w:val="center"/>
+              <w:rPr>
+                <w:rFonts w:ascii="Calibri" w:eastAsia="Times New Roman" w:hAnsi="Calibri" w:cs="Calibri"/>
+                <w:color w:val="000000"/>
+                <w:sz w:val="24"/>
+                <w:szCs w:val="24"/>
+                <w:lang w:eastAsia="en-NZ"/>
+              </w:rPr>
+            </w:pPr>
+            <w:r>
+              <w:rPr>
+                <w:rFonts w:ascii="Calibri" w:eastAsia="Times New Roman" w:hAnsi="Calibri" w:cs="Calibri"/>
+                <w:color w:val="000000"/>
+                <w:sz w:val="24"/>
+                <w:szCs w:val="24"/>
+                <w:lang w:eastAsia="en-NZ"/>
+              </w:rPr>
+              <w:t>UN</w:t>
+            </w:r>
+          </w:p>
+        </w:tc>
+        <w:tc>
+          <w:tcPr>
+            <w:tcW w:w="1306" w:type="dxa"/>
             <w:tcBorders>
               <w:top w:val="nil"/>
               <w:left w:val="nil"/>
@@ -9432,8 +9439,7 @@
         </w:tc>
         <w:tc>
           <w:tcPr>
-            <w:tcW w:w="1100" w:type="dxa"/>
-            <w:gridSpan w:val="2"/>
+            <w:tcW w:w="1039" w:type="dxa"/>
             <w:tcBorders>
               <w:top w:val="nil"/>
               <w:left w:val="nil"/>
@@ -9471,8 +9477,7 @@
         </w:tc>
         <w:tc>
           <w:tcPr>
-            <w:tcW w:w="5007" w:type="dxa"/>
-            <w:gridSpan w:val="2"/>
+            <w:tcW w:w="4677" w:type="dxa"/>
             <w:tcBorders>
               <w:top w:val="nil"/>
               <w:left w:val="nil"/>
@@ -9509,8 +9514,7 @@
         </w:tc>
         <w:tc>
           <w:tcPr>
-            <w:tcW w:w="1354" w:type="dxa"/>
-            <w:gridSpan w:val="2"/>
+            <w:tcW w:w="1276" w:type="dxa"/>
             <w:tcBorders>
               <w:top w:val="nil"/>
               <w:left w:val="single" w:sz="12" w:space="0" w:color="auto"/>
@@ -9553,7 +9557,7 @@
         </w:trPr>
         <w:tc>
           <w:tcPr>
-            <w:tcW w:w="1392" w:type="dxa"/>
+            <w:tcW w:w="1545" w:type="dxa"/>
             <w:tcBorders>
               <w:top w:val="nil"/>
               <w:left w:val="single" w:sz="12" w:space="0" w:color="auto"/>
@@ -9590,8 +9594,7 @@
         </w:tc>
         <w:tc>
           <w:tcPr>
-            <w:tcW w:w="1387" w:type="dxa"/>
-            <w:gridSpan w:val="2"/>
+            <w:tcW w:w="1306" w:type="dxa"/>
             <w:tcBorders>
               <w:top w:val="nil"/>
               <w:left w:val="nil"/>
@@ -9629,8 +9632,7 @@
         </w:tc>
         <w:tc>
           <w:tcPr>
-            <w:tcW w:w="1100" w:type="dxa"/>
-            <w:gridSpan w:val="2"/>
+            <w:tcW w:w="1039" w:type="dxa"/>
             <w:tcBorders>
               <w:top w:val="nil"/>
               <w:left w:val="nil"/>
@@ -9668,8 +9670,7 @@
         </w:tc>
         <w:tc>
           <w:tcPr>
-            <w:tcW w:w="5007" w:type="dxa"/>
-            <w:gridSpan w:val="2"/>
+            <w:tcW w:w="4677" w:type="dxa"/>
             <w:tcBorders>
               <w:top w:val="nil"/>
               <w:left w:val="nil"/>
@@ -9707,1169 +9708,7 @@
         </w:tc>
         <w:tc>
           <w:tcPr>
-            <w:tcW w:w="1354" w:type="dxa"/>
-            <w:gridSpan w:val="2"/>
-            <w:tcBorders>
-              <w:top w:val="nil"/>
-              <w:left w:val="nil"/>
-              <w:bottom w:val="single" w:sz="12" w:space="0" w:color="auto"/>
-              <w:right w:val="single" w:sz="12" w:space="0" w:color="auto"/>
-            </w:tcBorders>
-            <w:shd w:val="clear" w:color="auto" w:fill="auto"/>
-            <w:noWrap/>
-            <w:vAlign w:val="center"/>
-            <w:hideMark/>
-          </w:tcPr>
-          <w:p>
-            <w:pPr>
-              <w:spacing w:after="0" w:line="240" w:lineRule="auto"/>
-              <w:jc w:val="center"/>
-              <w:rPr>
-                <w:rFonts w:ascii="Calibri" w:eastAsia="Times New Roman" w:hAnsi="Calibri" w:cs="Calibri"/>
-                <w:color w:val="000000"/>
-                <w:sz w:val="28"/>
-                <w:szCs w:val="28"/>
-                <w:lang w:eastAsia="en-NZ"/>
-              </w:rPr>
-            </w:pPr>
-            <w:r>
-              <w:rPr>
-                <w:rFonts w:ascii="Calibri" w:eastAsia="Times New Roman" w:hAnsi="Calibri" w:cs="Calibri"/>
-                <w:color w:val="000000"/>
-                <w:sz w:val="28"/>
-                <w:szCs w:val="28"/>
-                <w:lang w:eastAsia="en-NZ"/>
-              </w:rPr>
-              <w:t> </w:t>
-            </w:r>
-          </w:p>
-        </w:tc>
-      </w:tr>
-      <w:tr>
-        <w:trPr>
-          <w:gridAfter w:val="1"/>
-          <w:wAfter w:w="1100" w:type="dxa"/>
-          <w:trHeight w:val="780"/>
-        </w:trPr>
-        <w:tc>
-          <w:tcPr>
-            <w:tcW w:w="1403" w:type="dxa"/>
-            <w:gridSpan w:val="2"/>
-            <w:tcBorders>
-              <w:top w:val="single" w:sz="12" w:space="0" w:color="auto"/>
-              <w:left w:val="single" w:sz="12" w:space="0" w:color="auto"/>
-              <w:bottom w:val="single" w:sz="12" w:space="0" w:color="auto"/>
-              <w:right w:val="nil"/>
-            </w:tcBorders>
-            <w:shd w:val="clear" w:color="000000" w:fill="BDD7EE"/>
-            <w:noWrap/>
-            <w:vAlign w:val="center"/>
-            <w:hideMark/>
-          </w:tcPr>
-          <w:p>
-            <w:pPr>
-              <w:spacing w:after="0" w:line="240" w:lineRule="auto"/>
-              <w:jc w:val="center"/>
-              <w:rPr>
-                <w:rFonts w:ascii="Arial Nova" w:eastAsia="Times New Roman" w:hAnsi="Arial Nova" w:cs="Calibri"/>
-                <w:color w:val="000000"/>
-                <w:sz w:val="36"/>
-                <w:szCs w:val="36"/>
-                <w:lang w:eastAsia="en-NZ"/>
-              </w:rPr>
-            </w:pPr>
-            <w:r>
-              <w:rPr>
-                <w:rFonts w:ascii="Arial Nova" w:eastAsia="Times New Roman" w:hAnsi="Arial Nova" w:cs="Calibri"/>
-                <w:color w:val="000000"/>
-                <w:sz w:val="36"/>
-                <w:szCs w:val="36"/>
-                <w:lang w:eastAsia="en-NZ"/>
-              </w:rPr>
-              <w:t>player</w:t>
-            </w:r>
-          </w:p>
-        </w:tc>
-        <w:tc>
-          <w:tcPr>
-            <w:tcW w:w="7737" w:type="dxa"/>
-            <w:gridSpan w:val="6"/>
-            <w:tcBorders>
-              <w:top w:val="single" w:sz="12" w:space="0" w:color="auto"/>
-              <w:left w:val="nil"/>
-              <w:bottom w:val="single" w:sz="12" w:space="0" w:color="auto"/>
-              <w:right w:val="single" w:sz="12" w:space="0" w:color="000000"/>
-            </w:tcBorders>
-            <w:shd w:val="clear" w:color="000000" w:fill="BDD7EE"/>
-            <w:noWrap/>
-            <w:vAlign w:val="center"/>
-            <w:hideMark/>
-          </w:tcPr>
-          <w:p>
-            <w:pPr>
-              <w:spacing w:after="0" w:line="240" w:lineRule="auto"/>
-              <w:jc w:val="center"/>
-              <w:rPr>
-                <w:rFonts w:ascii="Arial Nova" w:eastAsia="Times New Roman" w:hAnsi="Arial Nova" w:cs="Calibri"/>
-                <w:color w:val="006100"/>
-                <w:sz w:val="36"/>
-                <w:szCs w:val="36"/>
-                <w:lang w:eastAsia="en-NZ"/>
-              </w:rPr>
-            </w:pPr>
-            <w:r>
-              <w:rPr>
-                <w:rFonts w:ascii="Arial Nova" w:eastAsia="Times New Roman" w:hAnsi="Arial Nova" w:cs="Calibri"/>
-                <w:color w:val="006100"/>
-                <w:sz w:val="36"/>
-                <w:szCs w:val="36"/>
-                <w:lang w:eastAsia="en-NZ"/>
-              </w:rPr>
-              <w:t> </w:t>
-            </w:r>
-          </w:p>
-        </w:tc>
-      </w:tr>
-      <w:tr>
-        <w:trPr>
-          <w:gridAfter w:val="1"/>
-          <w:wAfter w:w="1100" w:type="dxa"/>
-          <w:trHeight w:val="495"/>
-        </w:trPr>
-        <w:tc>
-          <w:tcPr>
-            <w:tcW w:w="1403" w:type="dxa"/>
-            <w:gridSpan w:val="2"/>
-            <w:tcBorders>
-              <w:top w:val="nil"/>
-              <w:left w:val="single" w:sz="12" w:space="0" w:color="auto"/>
-              <w:bottom w:val="single" w:sz="12" w:space="0" w:color="auto"/>
-              <w:right w:val="single" w:sz="12" w:space="0" w:color="auto"/>
-            </w:tcBorders>
-            <w:shd w:val="clear" w:color="000000" w:fill="BDD7EE"/>
-            <w:vAlign w:val="center"/>
-            <w:hideMark/>
-          </w:tcPr>
-          <w:p>
-            <w:pPr>
-              <w:spacing w:after="0" w:line="240" w:lineRule="auto"/>
-              <w:jc w:val="center"/>
-              <w:rPr>
-                <w:rFonts w:ascii="Arial Nova" w:eastAsia="Times New Roman" w:hAnsi="Arial Nova" w:cs="Calibri"/>
-                <w:b/>
-                <w:bCs/>
-                <w:color w:val="000000"/>
-                <w:sz w:val="24"/>
-                <w:szCs w:val="24"/>
-                <w:lang w:eastAsia="en-NZ"/>
-              </w:rPr>
-            </w:pPr>
-            <w:r>
-              <w:rPr>
-                <w:rFonts w:ascii="Arial Nova" w:eastAsia="Times New Roman" w:hAnsi="Arial Nova" w:cs="Calibri"/>
-                <w:b/>
-                <w:bCs/>
-                <w:color w:val="000000"/>
-                <w:sz w:val="24"/>
-                <w:szCs w:val="24"/>
-                <w:lang w:eastAsia="en-NZ"/>
-              </w:rPr>
-              <w:t>Field Key</w:t>
-            </w:r>
-          </w:p>
-        </w:tc>
-        <w:tc>
-          <w:tcPr>
-            <w:tcW w:w="1460" w:type="dxa"/>
-            <w:gridSpan w:val="2"/>
-            <w:tcBorders>
-              <w:top w:val="nil"/>
-              <w:left w:val="nil"/>
-              <w:bottom w:val="single" w:sz="12" w:space="0" w:color="auto"/>
-              <w:right w:val="single" w:sz="12" w:space="0" w:color="auto"/>
-            </w:tcBorders>
-            <w:shd w:val="clear" w:color="000000" w:fill="BDD7EE"/>
-            <w:noWrap/>
-            <w:vAlign w:val="center"/>
-            <w:hideMark/>
-          </w:tcPr>
-          <w:p>
-            <w:pPr>
-              <w:spacing w:after="0" w:line="240" w:lineRule="auto"/>
-              <w:jc w:val="center"/>
-              <w:rPr>
-                <w:rFonts w:ascii="Arial Nova" w:eastAsia="Times New Roman" w:hAnsi="Arial Nova" w:cs="Calibri"/>
-                <w:b/>
-                <w:bCs/>
-                <w:color w:val="000000"/>
-                <w:sz w:val="24"/>
-                <w:szCs w:val="24"/>
-                <w:lang w:eastAsia="en-NZ"/>
-              </w:rPr>
-            </w:pPr>
-            <w:r>
-              <w:rPr>
-                <w:rFonts w:ascii="Arial Nova" w:eastAsia="Times New Roman" w:hAnsi="Arial Nova" w:cs="Calibri"/>
-                <w:b/>
-                <w:bCs/>
-                <w:color w:val="000000"/>
-                <w:sz w:val="24"/>
-                <w:szCs w:val="24"/>
-                <w:lang w:eastAsia="en-NZ"/>
-              </w:rPr>
-              <w:t>Field Name</w:t>
-            </w:r>
-          </w:p>
-        </w:tc>
-        <w:tc>
-          <w:tcPr>
-            <w:tcW w:w="1375" w:type="dxa"/>
-            <w:gridSpan w:val="2"/>
-            <w:tcBorders>
-              <w:top w:val="nil"/>
-              <w:left w:val="nil"/>
-              <w:bottom w:val="single" w:sz="12" w:space="0" w:color="auto"/>
-              <w:right w:val="single" w:sz="12" w:space="0" w:color="auto"/>
-            </w:tcBorders>
-            <w:shd w:val="clear" w:color="000000" w:fill="BDD7EE"/>
-            <w:vAlign w:val="center"/>
-            <w:hideMark/>
-          </w:tcPr>
-          <w:p>
-            <w:pPr>
-              <w:spacing w:after="0" w:line="240" w:lineRule="auto"/>
-              <w:jc w:val="center"/>
-              <w:rPr>
-                <w:rFonts w:ascii="Arial Nova" w:eastAsia="Times New Roman" w:hAnsi="Arial Nova" w:cs="Calibri"/>
-                <w:b/>
-                <w:bCs/>
-                <w:color w:val="000000"/>
-                <w:sz w:val="24"/>
-                <w:szCs w:val="24"/>
-                <w:lang w:eastAsia="en-NZ"/>
-              </w:rPr>
-            </w:pPr>
-            <w:r>
-              <w:rPr>
-                <w:rFonts w:ascii="Arial Nova" w:eastAsia="Times New Roman" w:hAnsi="Arial Nova" w:cs="Calibri"/>
-                <w:b/>
-                <w:bCs/>
-                <w:color w:val="000000"/>
-                <w:sz w:val="24"/>
-                <w:szCs w:val="24"/>
-                <w:lang w:eastAsia="en-NZ"/>
-              </w:rPr>
-              <w:t>Data Type</w:t>
-            </w:r>
-          </w:p>
-        </w:tc>
-        <w:tc>
-          <w:tcPr>
-            <w:tcW w:w="4902" w:type="dxa"/>
-            <w:gridSpan w:val="2"/>
-            <w:tcBorders>
-              <w:top w:val="nil"/>
-              <w:left w:val="nil"/>
-              <w:bottom w:val="single" w:sz="12" w:space="0" w:color="auto"/>
-              <w:right w:val="single" w:sz="12" w:space="0" w:color="auto"/>
-            </w:tcBorders>
-            <w:shd w:val="clear" w:color="000000" w:fill="BDD7EE"/>
-            <w:vAlign w:val="center"/>
-            <w:hideMark/>
-          </w:tcPr>
-          <w:p>
-            <w:pPr>
-              <w:spacing w:after="0" w:line="240" w:lineRule="auto"/>
-              <w:jc w:val="center"/>
-              <w:rPr>
-                <w:rFonts w:ascii="Arial Nova" w:eastAsia="Times New Roman" w:hAnsi="Arial Nova" w:cs="Calibri"/>
-                <w:b/>
-                <w:bCs/>
-                <w:color w:val="000000"/>
-                <w:sz w:val="24"/>
-                <w:szCs w:val="24"/>
-                <w:lang w:eastAsia="en-NZ"/>
-              </w:rPr>
-            </w:pPr>
-            <w:r>
-              <w:rPr>
-                <w:rFonts w:ascii="Arial Nova" w:eastAsia="Times New Roman" w:hAnsi="Arial Nova" w:cs="Calibri"/>
-                <w:b/>
-                <w:bCs/>
-                <w:color w:val="000000"/>
-                <w:sz w:val="24"/>
-                <w:szCs w:val="24"/>
-                <w:lang w:eastAsia="en-NZ"/>
-              </w:rPr>
-              <w:t>Description</w:t>
-            </w:r>
-          </w:p>
-        </w:tc>
-      </w:tr>
-      <w:tr>
-        <w:trPr>
-          <w:gridAfter w:val="1"/>
-          <w:wAfter w:w="1100" w:type="dxa"/>
-          <w:trHeight w:val="330"/>
-        </w:trPr>
-        <w:tc>
-          <w:tcPr>
-            <w:tcW w:w="1403" w:type="dxa"/>
-            <w:gridSpan w:val="2"/>
-            <w:tcBorders>
-              <w:top w:val="nil"/>
-              <w:left w:val="single" w:sz="12" w:space="0" w:color="auto"/>
-              <w:bottom w:val="nil"/>
-              <w:right w:val="single" w:sz="12" w:space="0" w:color="auto"/>
-            </w:tcBorders>
-            <w:shd w:val="clear" w:color="auto" w:fill="auto"/>
-            <w:vAlign w:val="center"/>
-            <w:hideMark/>
-          </w:tcPr>
-          <w:p>
-            <w:pPr>
-              <w:spacing w:after="0" w:line="240" w:lineRule="auto"/>
-              <w:jc w:val="center"/>
-              <w:rPr>
-                <w:rFonts w:ascii="Calibri" w:eastAsia="Times New Roman" w:hAnsi="Calibri" w:cs="Calibri"/>
-                <w:color w:val="000000"/>
-                <w:sz w:val="24"/>
-                <w:szCs w:val="24"/>
-                <w:u w:val="single"/>
-                <w:lang w:eastAsia="en-NZ"/>
-              </w:rPr>
-            </w:pPr>
-            <w:r>
-              <w:rPr>
-                <w:rFonts w:ascii="Calibri" w:eastAsia="Times New Roman" w:hAnsi="Calibri" w:cs="Calibri"/>
-                <w:color w:val="000000"/>
-                <w:sz w:val="24"/>
-                <w:szCs w:val="24"/>
-                <w:u w:val="single"/>
-                <w:lang w:eastAsia="en-NZ"/>
-              </w:rPr>
-              <w:t>PK</w:t>
-            </w:r>
-          </w:p>
-        </w:tc>
-        <w:tc>
-          <w:tcPr>
-            <w:tcW w:w="1460" w:type="dxa"/>
-            <w:gridSpan w:val="2"/>
-            <w:tcBorders>
-              <w:top w:val="nil"/>
-              <w:left w:val="nil"/>
-              <w:bottom w:val="nil"/>
-              <w:right w:val="single" w:sz="12" w:space="0" w:color="auto"/>
-            </w:tcBorders>
-            <w:shd w:val="clear" w:color="auto" w:fill="auto"/>
-            <w:noWrap/>
-            <w:vAlign w:val="center"/>
-            <w:hideMark/>
-          </w:tcPr>
-          <w:p>
-            <w:pPr>
-              <w:spacing w:after="0" w:line="240" w:lineRule="auto"/>
-              <w:jc w:val="center"/>
-              <w:rPr>
-                <w:rFonts w:ascii="Calibri" w:eastAsia="Times New Roman" w:hAnsi="Calibri" w:cs="Calibri"/>
-                <w:color w:val="000000"/>
-                <w:sz w:val="24"/>
-                <w:szCs w:val="24"/>
-                <w:lang w:eastAsia="en-NZ"/>
-              </w:rPr>
-            </w:pPr>
-            <w:proofErr w:type="spellStart"/>
-            <w:r>
-              <w:rPr>
-                <w:rFonts w:ascii="Calibri" w:eastAsia="Times New Roman" w:hAnsi="Calibri" w:cs="Calibri"/>
-                <w:color w:val="000000"/>
-                <w:sz w:val="24"/>
-                <w:szCs w:val="24"/>
-                <w:lang w:eastAsia="en-NZ"/>
-              </w:rPr>
-              <w:t>player_id</w:t>
-            </w:r>
-            <w:proofErr w:type="spellEnd"/>
-          </w:p>
-        </w:tc>
-        <w:tc>
-          <w:tcPr>
-            <w:tcW w:w="1375" w:type="dxa"/>
-            <w:gridSpan w:val="2"/>
-            <w:tcBorders>
-              <w:top w:val="nil"/>
-              <w:left w:val="nil"/>
-              <w:bottom w:val="nil"/>
-              <w:right w:val="single" w:sz="12" w:space="0" w:color="auto"/>
-            </w:tcBorders>
-            <w:shd w:val="clear" w:color="auto" w:fill="auto"/>
-            <w:noWrap/>
-            <w:vAlign w:val="center"/>
-            <w:hideMark/>
-          </w:tcPr>
-          <w:p>
-            <w:pPr>
-              <w:spacing w:after="0" w:line="240" w:lineRule="auto"/>
-              <w:jc w:val="center"/>
-              <w:rPr>
-                <w:rFonts w:ascii="Calibri" w:eastAsia="Times New Roman" w:hAnsi="Calibri" w:cs="Calibri"/>
-                <w:color w:val="000000"/>
-                <w:sz w:val="24"/>
-                <w:szCs w:val="24"/>
-                <w:lang w:eastAsia="en-NZ"/>
-              </w:rPr>
-            </w:pPr>
-            <w:r>
-              <w:rPr>
-                <w:rFonts w:ascii="Calibri" w:eastAsia="Times New Roman" w:hAnsi="Calibri" w:cs="Calibri"/>
-                <w:color w:val="000000"/>
-                <w:sz w:val="24"/>
-                <w:szCs w:val="24"/>
-                <w:lang w:eastAsia="en-NZ"/>
-              </w:rPr>
-              <w:t>integer</w:t>
-            </w:r>
-          </w:p>
-        </w:tc>
-        <w:tc>
-          <w:tcPr>
-            <w:tcW w:w="4902" w:type="dxa"/>
-            <w:gridSpan w:val="2"/>
-            <w:tcBorders>
-              <w:top w:val="nil"/>
-              <w:left w:val="nil"/>
-              <w:bottom w:val="nil"/>
-              <w:right w:val="single" w:sz="12" w:space="0" w:color="auto"/>
-            </w:tcBorders>
-            <w:shd w:val="clear" w:color="auto" w:fill="auto"/>
-            <w:noWrap/>
-            <w:vAlign w:val="bottom"/>
-          </w:tcPr>
-          <w:p>
-            <w:pPr>
-              <w:spacing w:after="0" w:line="240" w:lineRule="auto"/>
-              <w:rPr>
-                <w:rFonts w:ascii="Calibri" w:eastAsia="Times New Roman" w:hAnsi="Calibri" w:cs="Calibri"/>
-                <w:color w:val="000000"/>
-                <w:sz w:val="24"/>
-                <w:szCs w:val="24"/>
-                <w:lang w:eastAsia="en-NZ"/>
-              </w:rPr>
-            </w:pPr>
-          </w:p>
-        </w:tc>
-      </w:tr>
-      <w:tr>
-        <w:trPr>
-          <w:gridAfter w:val="1"/>
-          <w:wAfter w:w="1100" w:type="dxa"/>
-          <w:trHeight w:val="315"/>
-        </w:trPr>
-        <w:tc>
-          <w:tcPr>
-            <w:tcW w:w="1403" w:type="dxa"/>
-            <w:gridSpan w:val="2"/>
-            <w:tcBorders>
-              <w:top w:val="nil"/>
-              <w:left w:val="single" w:sz="12" w:space="0" w:color="auto"/>
-              <w:bottom w:val="nil"/>
-              <w:right w:val="single" w:sz="12" w:space="0" w:color="auto"/>
-            </w:tcBorders>
-            <w:shd w:val="clear" w:color="auto" w:fill="auto"/>
-            <w:vAlign w:val="center"/>
-            <w:hideMark/>
-          </w:tcPr>
-          <w:p>
-            <w:pPr>
-              <w:spacing w:after="0" w:line="240" w:lineRule="auto"/>
-              <w:jc w:val="center"/>
-              <w:rPr>
-                <w:rFonts w:ascii="Calibri" w:eastAsia="Times New Roman" w:hAnsi="Calibri" w:cs="Calibri"/>
-                <w:color w:val="000000"/>
-                <w:sz w:val="24"/>
-                <w:szCs w:val="24"/>
-                <w:u w:val="single"/>
-                <w:lang w:eastAsia="en-NZ"/>
-              </w:rPr>
-            </w:pPr>
-            <w:r>
-              <w:rPr>
-                <w:rFonts w:ascii="Calibri" w:eastAsia="Times New Roman" w:hAnsi="Calibri" w:cs="Calibri"/>
-                <w:color w:val="000000"/>
-                <w:sz w:val="24"/>
-                <w:szCs w:val="24"/>
-                <w:u w:val="single"/>
-                <w:lang w:eastAsia="en-NZ"/>
-              </w:rPr>
-              <w:t>PK, FK</w:t>
-            </w:r>
-          </w:p>
-        </w:tc>
-        <w:tc>
-          <w:tcPr>
-            <w:tcW w:w="1460" w:type="dxa"/>
-            <w:gridSpan w:val="2"/>
-            <w:tcBorders>
-              <w:top w:val="nil"/>
-              <w:left w:val="nil"/>
-              <w:bottom w:val="nil"/>
-              <w:right w:val="single" w:sz="12" w:space="0" w:color="auto"/>
-            </w:tcBorders>
-            <w:shd w:val="clear" w:color="auto" w:fill="auto"/>
-            <w:noWrap/>
-            <w:vAlign w:val="center"/>
-            <w:hideMark/>
-          </w:tcPr>
-          <w:p>
-            <w:pPr>
-              <w:spacing w:after="0" w:line="240" w:lineRule="auto"/>
-              <w:jc w:val="center"/>
-              <w:rPr>
-                <w:rFonts w:ascii="Calibri" w:eastAsia="Times New Roman" w:hAnsi="Calibri" w:cs="Calibri"/>
-                <w:color w:val="000000"/>
-                <w:sz w:val="24"/>
-                <w:szCs w:val="24"/>
-                <w:lang w:eastAsia="en-NZ"/>
-              </w:rPr>
-            </w:pPr>
-            <w:proofErr w:type="spellStart"/>
-            <w:r>
-              <w:rPr>
-                <w:rFonts w:ascii="Calibri" w:eastAsia="Times New Roman" w:hAnsi="Calibri" w:cs="Calibri"/>
-                <w:color w:val="000000"/>
-                <w:sz w:val="24"/>
-                <w:szCs w:val="24"/>
-                <w:lang w:eastAsia="en-NZ"/>
-              </w:rPr>
-              <w:t>person_id</w:t>
-            </w:r>
-            <w:proofErr w:type="spellEnd"/>
-          </w:p>
-        </w:tc>
-        <w:tc>
-          <w:tcPr>
-            <w:tcW w:w="1375" w:type="dxa"/>
-            <w:gridSpan w:val="2"/>
-            <w:tcBorders>
-              <w:top w:val="nil"/>
-              <w:left w:val="nil"/>
-              <w:bottom w:val="nil"/>
-              <w:right w:val="single" w:sz="12" w:space="0" w:color="auto"/>
-            </w:tcBorders>
-            <w:shd w:val="clear" w:color="auto" w:fill="auto"/>
-            <w:noWrap/>
-            <w:vAlign w:val="center"/>
-            <w:hideMark/>
-          </w:tcPr>
-          <w:p>
-            <w:pPr>
-              <w:spacing w:after="0" w:line="240" w:lineRule="auto"/>
-              <w:jc w:val="center"/>
-              <w:rPr>
-                <w:rFonts w:ascii="Calibri" w:eastAsia="Times New Roman" w:hAnsi="Calibri" w:cs="Calibri"/>
-                <w:color w:val="000000"/>
-                <w:sz w:val="24"/>
-                <w:szCs w:val="24"/>
-                <w:lang w:eastAsia="en-NZ"/>
-              </w:rPr>
-            </w:pPr>
-            <w:r>
-              <w:rPr>
-                <w:rFonts w:ascii="Calibri" w:eastAsia="Times New Roman" w:hAnsi="Calibri" w:cs="Calibri"/>
-                <w:color w:val="000000"/>
-                <w:sz w:val="24"/>
-                <w:szCs w:val="24"/>
-                <w:lang w:eastAsia="en-NZ"/>
-              </w:rPr>
-              <w:t>integer</w:t>
-            </w:r>
-          </w:p>
-        </w:tc>
-        <w:tc>
-          <w:tcPr>
-            <w:tcW w:w="4902" w:type="dxa"/>
-            <w:gridSpan w:val="2"/>
-            <w:tcBorders>
-              <w:top w:val="nil"/>
-              <w:left w:val="nil"/>
-              <w:bottom w:val="nil"/>
-              <w:right w:val="single" w:sz="12" w:space="0" w:color="auto"/>
-            </w:tcBorders>
-            <w:shd w:val="clear" w:color="auto" w:fill="auto"/>
-            <w:noWrap/>
-            <w:vAlign w:val="bottom"/>
-          </w:tcPr>
-          <w:p>
-            <w:pPr>
-              <w:spacing w:after="0" w:line="240" w:lineRule="auto"/>
-              <w:rPr>
-                <w:rFonts w:ascii="Calibri" w:eastAsia="Times New Roman" w:hAnsi="Calibri" w:cs="Calibri"/>
-                <w:color w:val="000000"/>
-                <w:sz w:val="24"/>
-                <w:szCs w:val="24"/>
-                <w:lang w:eastAsia="en-NZ"/>
-              </w:rPr>
-            </w:pPr>
-          </w:p>
-        </w:tc>
-      </w:tr>
-      <w:tr>
-        <w:trPr>
-          <w:gridAfter w:val="1"/>
-          <w:wAfter w:w="1100" w:type="dxa"/>
-          <w:trHeight w:val="315"/>
-        </w:trPr>
-        <w:tc>
-          <w:tcPr>
-            <w:tcW w:w="1403" w:type="dxa"/>
-            <w:gridSpan w:val="2"/>
-            <w:tcBorders>
-              <w:top w:val="nil"/>
-              <w:left w:val="single" w:sz="12" w:space="0" w:color="auto"/>
-              <w:bottom w:val="nil"/>
-              <w:right w:val="single" w:sz="12" w:space="0" w:color="auto"/>
-            </w:tcBorders>
-            <w:shd w:val="clear" w:color="auto" w:fill="auto"/>
-            <w:vAlign w:val="center"/>
-            <w:hideMark/>
-          </w:tcPr>
-          <w:p>
-            <w:pPr>
-              <w:spacing w:after="0" w:line="240" w:lineRule="auto"/>
-              <w:jc w:val="center"/>
-              <w:rPr>
-                <w:rFonts w:ascii="Calibri" w:eastAsia="Times New Roman" w:hAnsi="Calibri" w:cs="Calibri"/>
-                <w:color w:val="000000"/>
-                <w:sz w:val="24"/>
-                <w:szCs w:val="24"/>
-                <w:lang w:eastAsia="en-NZ"/>
-              </w:rPr>
-            </w:pPr>
-            <w:r>
-              <w:rPr>
-                <w:rFonts w:ascii="Calibri" w:eastAsia="Times New Roman" w:hAnsi="Calibri" w:cs="Calibri"/>
-                <w:color w:val="000000"/>
-                <w:sz w:val="24"/>
-                <w:szCs w:val="24"/>
-                <w:lang w:eastAsia="en-NZ"/>
-              </w:rPr>
-              <w:t> </w:t>
-            </w:r>
-          </w:p>
-        </w:tc>
-        <w:tc>
-          <w:tcPr>
-            <w:tcW w:w="1460" w:type="dxa"/>
-            <w:gridSpan w:val="2"/>
-            <w:tcBorders>
-              <w:top w:val="nil"/>
-              <w:left w:val="nil"/>
-              <w:bottom w:val="nil"/>
-              <w:right w:val="single" w:sz="12" w:space="0" w:color="auto"/>
-            </w:tcBorders>
-            <w:shd w:val="clear" w:color="auto" w:fill="auto"/>
-            <w:noWrap/>
-            <w:vAlign w:val="center"/>
-            <w:hideMark/>
-          </w:tcPr>
-          <w:p>
-            <w:pPr>
-              <w:spacing w:after="0" w:line="240" w:lineRule="auto"/>
-              <w:jc w:val="center"/>
-              <w:rPr>
-                <w:rFonts w:ascii="Calibri" w:eastAsia="Times New Roman" w:hAnsi="Calibri" w:cs="Calibri"/>
-                <w:color w:val="000000"/>
-                <w:sz w:val="24"/>
-                <w:szCs w:val="24"/>
-                <w:lang w:eastAsia="en-NZ"/>
-              </w:rPr>
-            </w:pPr>
-            <w:r>
-              <w:rPr>
-                <w:rFonts w:ascii="Calibri" w:eastAsia="Times New Roman" w:hAnsi="Calibri" w:cs="Calibri"/>
-                <w:color w:val="000000"/>
-                <w:sz w:val="24"/>
-                <w:szCs w:val="24"/>
-                <w:lang w:eastAsia="en-NZ"/>
-              </w:rPr>
-              <w:t>injured</w:t>
-            </w:r>
-          </w:p>
-        </w:tc>
-        <w:tc>
-          <w:tcPr>
-            <w:tcW w:w="1375" w:type="dxa"/>
-            <w:gridSpan w:val="2"/>
-            <w:tcBorders>
-              <w:top w:val="nil"/>
-              <w:left w:val="nil"/>
-              <w:bottom w:val="nil"/>
-              <w:right w:val="single" w:sz="12" w:space="0" w:color="auto"/>
-            </w:tcBorders>
-            <w:shd w:val="clear" w:color="auto" w:fill="auto"/>
-            <w:noWrap/>
-            <w:vAlign w:val="center"/>
-            <w:hideMark/>
-          </w:tcPr>
-          <w:p>
-            <w:pPr>
-              <w:spacing w:after="0" w:line="240" w:lineRule="auto"/>
-              <w:jc w:val="center"/>
-              <w:rPr>
-                <w:rFonts w:ascii="Calibri" w:eastAsia="Times New Roman" w:hAnsi="Calibri" w:cs="Calibri"/>
-                <w:color w:val="000000"/>
-                <w:sz w:val="24"/>
-                <w:szCs w:val="24"/>
-                <w:lang w:eastAsia="en-NZ"/>
-              </w:rPr>
-            </w:pPr>
-            <w:proofErr w:type="gramStart"/>
-            <w:r>
-              <w:rPr>
-                <w:rFonts w:ascii="Calibri" w:eastAsia="Times New Roman" w:hAnsi="Calibri" w:cs="Calibri"/>
-                <w:color w:val="000000"/>
-                <w:sz w:val="24"/>
-                <w:szCs w:val="24"/>
-                <w:lang w:eastAsia="en-NZ"/>
-              </w:rPr>
-              <w:t>I</w:t>
-            </w:r>
-            <w:r>
-              <w:rPr>
-                <w:rFonts w:ascii="Calibri" w:eastAsia="Times New Roman" w:hAnsi="Calibri" w:cs="Calibri"/>
-                <w:color w:val="000000"/>
-                <w:sz w:val="24"/>
-                <w:szCs w:val="24"/>
-                <w:lang w:eastAsia="en-NZ"/>
-              </w:rPr>
-              <w:t>nteger</w:t>
-            </w:r>
-            <w:r>
-              <w:rPr>
-                <w:rFonts w:ascii="Calibri" w:eastAsia="Times New Roman" w:hAnsi="Calibri" w:cs="Calibri"/>
-                <w:color w:val="000000"/>
-                <w:sz w:val="24"/>
-                <w:szCs w:val="24"/>
-                <w:lang w:eastAsia="en-NZ"/>
-              </w:rPr>
-              <w:t>(</w:t>
-            </w:r>
-            <w:proofErr w:type="gramEnd"/>
-            <w:r>
-              <w:rPr>
-                <w:rFonts w:ascii="Calibri" w:eastAsia="Times New Roman" w:hAnsi="Calibri" w:cs="Calibri"/>
-                <w:color w:val="000000"/>
-                <w:sz w:val="24"/>
-                <w:szCs w:val="24"/>
-                <w:lang w:eastAsia="en-NZ"/>
-              </w:rPr>
-              <w:t>1)</w:t>
-            </w:r>
-          </w:p>
-        </w:tc>
-        <w:tc>
-          <w:tcPr>
-            <w:tcW w:w="4902" w:type="dxa"/>
-            <w:gridSpan w:val="2"/>
-            <w:tcBorders>
-              <w:top w:val="nil"/>
-              <w:left w:val="nil"/>
-              <w:bottom w:val="nil"/>
-              <w:right w:val="single" w:sz="12" w:space="0" w:color="auto"/>
-            </w:tcBorders>
-            <w:shd w:val="clear" w:color="auto" w:fill="auto"/>
-            <w:noWrap/>
-            <w:vAlign w:val="bottom"/>
-            <w:hideMark/>
-          </w:tcPr>
-          <w:p>
-            <w:pPr>
-              <w:spacing w:after="0" w:line="240" w:lineRule="auto"/>
-              <w:rPr>
-                <w:rFonts w:ascii="Calibri" w:eastAsia="Times New Roman" w:hAnsi="Calibri" w:cs="Calibri"/>
-                <w:color w:val="000000"/>
-                <w:sz w:val="24"/>
-                <w:szCs w:val="24"/>
-                <w:lang w:eastAsia="en-NZ"/>
-              </w:rPr>
-            </w:pPr>
-            <w:proofErr w:type="gramStart"/>
-            <w:r>
-              <w:rPr>
-                <w:rFonts w:ascii="Calibri" w:eastAsia="Times New Roman" w:hAnsi="Calibri" w:cs="Calibri"/>
-                <w:color w:val="000000"/>
-                <w:sz w:val="24"/>
-                <w:szCs w:val="24"/>
-                <w:lang w:eastAsia="en-NZ"/>
-              </w:rPr>
-              <w:t>Boolean;</w:t>
-            </w:r>
-            <w:proofErr w:type="gramEnd"/>
-            <w:r>
-              <w:rPr>
-                <w:rFonts w:ascii="Calibri" w:eastAsia="Times New Roman" w:hAnsi="Calibri" w:cs="Calibri"/>
-                <w:color w:val="000000"/>
-                <w:sz w:val="24"/>
-                <w:szCs w:val="24"/>
-                <w:lang w:eastAsia="en-NZ"/>
-              </w:rPr>
-              <w:t xml:space="preserve"> </w:t>
-            </w:r>
-            <w:r>
-              <w:rPr>
-                <w:rFonts w:ascii="Calibri" w:eastAsia="Times New Roman" w:hAnsi="Calibri" w:cs="Calibri"/>
-                <w:color w:val="000000"/>
-                <w:sz w:val="24"/>
-                <w:szCs w:val="24"/>
-                <w:lang w:eastAsia="en-NZ"/>
-              </w:rPr>
-              <w:t>Refers to if the player is injured</w:t>
-            </w:r>
-          </w:p>
-        </w:tc>
-      </w:tr>
-      <w:tr>
-        <w:trPr>
-          <w:gridAfter w:val="1"/>
-          <w:wAfter w:w="1100" w:type="dxa"/>
-          <w:trHeight w:val="315"/>
-        </w:trPr>
-        <w:tc>
-          <w:tcPr>
-            <w:tcW w:w="1403" w:type="dxa"/>
-            <w:gridSpan w:val="2"/>
-            <w:tcBorders>
-              <w:top w:val="nil"/>
-              <w:left w:val="single" w:sz="12" w:space="0" w:color="auto"/>
-              <w:bottom w:val="nil"/>
-              <w:right w:val="single" w:sz="12" w:space="0" w:color="auto"/>
-            </w:tcBorders>
-            <w:shd w:val="clear" w:color="auto" w:fill="auto"/>
-            <w:vAlign w:val="center"/>
-            <w:hideMark/>
-          </w:tcPr>
-          <w:p>
-            <w:pPr>
-              <w:spacing w:after="0" w:line="240" w:lineRule="auto"/>
-              <w:jc w:val="center"/>
-              <w:rPr>
-                <w:rFonts w:ascii="Calibri" w:eastAsia="Times New Roman" w:hAnsi="Calibri" w:cs="Calibri"/>
-                <w:color w:val="000000"/>
-                <w:sz w:val="24"/>
-                <w:szCs w:val="24"/>
-                <w:lang w:eastAsia="en-NZ"/>
-              </w:rPr>
-            </w:pPr>
-            <w:r>
-              <w:rPr>
-                <w:rFonts w:ascii="Calibri" w:eastAsia="Times New Roman" w:hAnsi="Calibri" w:cs="Calibri"/>
-                <w:color w:val="000000"/>
-                <w:sz w:val="24"/>
-                <w:szCs w:val="24"/>
-                <w:lang w:eastAsia="en-NZ"/>
-              </w:rPr>
-              <w:t> </w:t>
-            </w:r>
-          </w:p>
-        </w:tc>
-        <w:tc>
-          <w:tcPr>
-            <w:tcW w:w="1460" w:type="dxa"/>
-            <w:gridSpan w:val="2"/>
-            <w:tcBorders>
-              <w:top w:val="nil"/>
-              <w:left w:val="nil"/>
-              <w:bottom w:val="nil"/>
-              <w:right w:val="single" w:sz="12" w:space="0" w:color="auto"/>
-            </w:tcBorders>
-            <w:shd w:val="clear" w:color="auto" w:fill="auto"/>
-            <w:noWrap/>
-            <w:vAlign w:val="center"/>
-            <w:hideMark/>
-          </w:tcPr>
-          <w:p>
-            <w:pPr>
-              <w:spacing w:after="0" w:line="240" w:lineRule="auto"/>
-              <w:jc w:val="center"/>
-              <w:rPr>
-                <w:rFonts w:ascii="Calibri" w:eastAsia="Times New Roman" w:hAnsi="Calibri" w:cs="Calibri"/>
-                <w:color w:val="000000"/>
-                <w:sz w:val="24"/>
-                <w:szCs w:val="24"/>
-                <w:lang w:eastAsia="en-NZ"/>
-              </w:rPr>
-            </w:pPr>
-            <w:r>
-              <w:rPr>
-                <w:rFonts w:ascii="Calibri" w:eastAsia="Times New Roman" w:hAnsi="Calibri" w:cs="Calibri"/>
-                <w:color w:val="000000"/>
-                <w:sz w:val="24"/>
-                <w:szCs w:val="24"/>
-                <w:lang w:eastAsia="en-NZ"/>
-              </w:rPr>
-              <w:t>available</w:t>
-            </w:r>
-          </w:p>
-        </w:tc>
-        <w:tc>
-          <w:tcPr>
-            <w:tcW w:w="1375" w:type="dxa"/>
-            <w:gridSpan w:val="2"/>
-            <w:tcBorders>
-              <w:top w:val="nil"/>
-              <w:left w:val="nil"/>
-              <w:bottom w:val="nil"/>
-              <w:right w:val="single" w:sz="12" w:space="0" w:color="auto"/>
-            </w:tcBorders>
-            <w:shd w:val="clear" w:color="auto" w:fill="auto"/>
-            <w:noWrap/>
-            <w:vAlign w:val="center"/>
-            <w:hideMark/>
-          </w:tcPr>
-          <w:p>
-            <w:pPr>
-              <w:spacing w:after="0" w:line="240" w:lineRule="auto"/>
-              <w:jc w:val="center"/>
-              <w:rPr>
-                <w:rFonts w:ascii="Calibri" w:eastAsia="Times New Roman" w:hAnsi="Calibri" w:cs="Calibri"/>
-                <w:color w:val="000000"/>
-                <w:sz w:val="24"/>
-                <w:szCs w:val="24"/>
-                <w:lang w:eastAsia="en-NZ"/>
-              </w:rPr>
-            </w:pPr>
-            <w:proofErr w:type="gramStart"/>
-            <w:r>
-              <w:rPr>
-                <w:rFonts w:ascii="Calibri" w:eastAsia="Times New Roman" w:hAnsi="Calibri" w:cs="Calibri"/>
-                <w:color w:val="000000"/>
-                <w:sz w:val="24"/>
-                <w:szCs w:val="24"/>
-                <w:lang w:eastAsia="en-NZ"/>
-              </w:rPr>
-              <w:t>I</w:t>
-            </w:r>
-            <w:r>
-              <w:rPr>
-                <w:rFonts w:ascii="Calibri" w:eastAsia="Times New Roman" w:hAnsi="Calibri" w:cs="Calibri"/>
-                <w:color w:val="000000"/>
-                <w:sz w:val="24"/>
-                <w:szCs w:val="24"/>
-                <w:lang w:eastAsia="en-NZ"/>
-              </w:rPr>
-              <w:t>nteger</w:t>
-            </w:r>
-            <w:r>
-              <w:rPr>
-                <w:rFonts w:ascii="Calibri" w:eastAsia="Times New Roman" w:hAnsi="Calibri" w:cs="Calibri"/>
-                <w:color w:val="000000"/>
-                <w:sz w:val="24"/>
-                <w:szCs w:val="24"/>
-                <w:lang w:eastAsia="en-NZ"/>
-              </w:rPr>
-              <w:t>(</w:t>
-            </w:r>
-            <w:proofErr w:type="gramEnd"/>
-            <w:r>
-              <w:rPr>
-                <w:rFonts w:ascii="Calibri" w:eastAsia="Times New Roman" w:hAnsi="Calibri" w:cs="Calibri"/>
-                <w:color w:val="000000"/>
-                <w:sz w:val="24"/>
-                <w:szCs w:val="24"/>
-                <w:lang w:eastAsia="en-NZ"/>
-              </w:rPr>
-              <w:t>1)</w:t>
-            </w:r>
-          </w:p>
-        </w:tc>
-        <w:tc>
-          <w:tcPr>
-            <w:tcW w:w="4902" w:type="dxa"/>
-            <w:gridSpan w:val="2"/>
-            <w:tcBorders>
-              <w:top w:val="nil"/>
-              <w:left w:val="nil"/>
-              <w:bottom w:val="nil"/>
-              <w:right w:val="single" w:sz="12" w:space="0" w:color="auto"/>
-            </w:tcBorders>
-            <w:shd w:val="clear" w:color="auto" w:fill="auto"/>
-            <w:noWrap/>
-            <w:vAlign w:val="bottom"/>
-            <w:hideMark/>
-          </w:tcPr>
-          <w:p>
-            <w:pPr>
-              <w:spacing w:after="0" w:line="240" w:lineRule="auto"/>
-              <w:rPr>
-                <w:rFonts w:ascii="Calibri" w:eastAsia="Times New Roman" w:hAnsi="Calibri" w:cs="Calibri"/>
-                <w:color w:val="000000"/>
-                <w:sz w:val="24"/>
-                <w:szCs w:val="24"/>
-                <w:lang w:eastAsia="en-NZ"/>
-              </w:rPr>
-            </w:pPr>
-            <w:proofErr w:type="gramStart"/>
-            <w:r>
-              <w:rPr>
-                <w:rFonts w:ascii="Calibri" w:eastAsia="Times New Roman" w:hAnsi="Calibri" w:cs="Calibri"/>
-                <w:color w:val="000000"/>
-                <w:sz w:val="24"/>
-                <w:szCs w:val="24"/>
-                <w:lang w:eastAsia="en-NZ"/>
-              </w:rPr>
-              <w:t>Boolean;</w:t>
-            </w:r>
-            <w:proofErr w:type="gramEnd"/>
-            <w:r>
-              <w:rPr>
-                <w:rFonts w:ascii="Calibri" w:eastAsia="Times New Roman" w:hAnsi="Calibri" w:cs="Calibri"/>
-                <w:color w:val="000000"/>
-                <w:sz w:val="24"/>
-                <w:szCs w:val="24"/>
-                <w:lang w:eastAsia="en-NZ"/>
-              </w:rPr>
-              <w:t xml:space="preserve"> </w:t>
-            </w:r>
-            <w:r>
-              <w:rPr>
-                <w:rFonts w:ascii="Calibri" w:eastAsia="Times New Roman" w:hAnsi="Calibri" w:cs="Calibri"/>
-                <w:color w:val="000000"/>
-                <w:sz w:val="24"/>
-                <w:szCs w:val="24"/>
-                <w:lang w:eastAsia="en-NZ"/>
-              </w:rPr>
-              <w:t>Refers to if the player is available to play</w:t>
-            </w:r>
-          </w:p>
-        </w:tc>
-      </w:tr>
-      <w:tr>
-        <w:trPr>
-          <w:gridAfter w:val="1"/>
-          <w:wAfter w:w="1100" w:type="dxa"/>
-          <w:trHeight w:val="390"/>
-        </w:trPr>
-        <w:tc>
-          <w:tcPr>
-            <w:tcW w:w="1403" w:type="dxa"/>
-            <w:gridSpan w:val="2"/>
-            <w:tcBorders>
-              <w:top w:val="nil"/>
-              <w:left w:val="single" w:sz="12" w:space="0" w:color="auto"/>
-              <w:bottom w:val="single" w:sz="12" w:space="0" w:color="auto"/>
-              <w:right w:val="single" w:sz="12" w:space="0" w:color="auto"/>
-            </w:tcBorders>
-            <w:shd w:val="clear" w:color="auto" w:fill="auto"/>
-            <w:vAlign w:val="center"/>
-            <w:hideMark/>
-          </w:tcPr>
-          <w:p>
-            <w:pPr>
-              <w:spacing w:after="0" w:line="240" w:lineRule="auto"/>
-              <w:jc w:val="center"/>
-              <w:rPr>
-                <w:rFonts w:ascii="Calibri" w:eastAsia="Times New Roman" w:hAnsi="Calibri" w:cs="Calibri"/>
-                <w:color w:val="000000"/>
-                <w:sz w:val="28"/>
-                <w:szCs w:val="28"/>
-                <w:lang w:eastAsia="en-NZ"/>
-              </w:rPr>
-            </w:pPr>
-            <w:r>
-              <w:rPr>
-                <w:rFonts w:ascii="Calibri" w:eastAsia="Times New Roman" w:hAnsi="Calibri" w:cs="Calibri"/>
-                <w:color w:val="000000"/>
-                <w:sz w:val="28"/>
-                <w:szCs w:val="28"/>
-                <w:lang w:eastAsia="en-NZ"/>
-              </w:rPr>
-              <w:t> </w:t>
-            </w:r>
-          </w:p>
-        </w:tc>
-        <w:tc>
-          <w:tcPr>
-            <w:tcW w:w="1460" w:type="dxa"/>
-            <w:gridSpan w:val="2"/>
-            <w:tcBorders>
-              <w:top w:val="nil"/>
-              <w:left w:val="nil"/>
-              <w:bottom w:val="single" w:sz="12" w:space="0" w:color="auto"/>
-              <w:right w:val="single" w:sz="12" w:space="0" w:color="auto"/>
-            </w:tcBorders>
-            <w:shd w:val="clear" w:color="auto" w:fill="auto"/>
-            <w:noWrap/>
-            <w:vAlign w:val="center"/>
-            <w:hideMark/>
-          </w:tcPr>
-          <w:p>
-            <w:pPr>
-              <w:spacing w:after="0" w:line="240" w:lineRule="auto"/>
-              <w:jc w:val="center"/>
-              <w:rPr>
-                <w:rFonts w:ascii="Calibri" w:eastAsia="Times New Roman" w:hAnsi="Calibri" w:cs="Calibri"/>
-                <w:color w:val="000000"/>
-                <w:sz w:val="28"/>
-                <w:szCs w:val="28"/>
-                <w:lang w:eastAsia="en-NZ"/>
-              </w:rPr>
-            </w:pPr>
-            <w:r>
-              <w:rPr>
-                <w:rFonts w:ascii="Calibri" w:eastAsia="Times New Roman" w:hAnsi="Calibri" w:cs="Calibri"/>
-                <w:color w:val="000000"/>
-                <w:sz w:val="28"/>
-                <w:szCs w:val="28"/>
-                <w:lang w:eastAsia="en-NZ"/>
-              </w:rPr>
-              <w:t> </w:t>
-            </w:r>
-          </w:p>
-        </w:tc>
-        <w:tc>
-          <w:tcPr>
-            <w:tcW w:w="1375" w:type="dxa"/>
-            <w:gridSpan w:val="2"/>
-            <w:tcBorders>
-              <w:top w:val="nil"/>
-              <w:left w:val="nil"/>
-              <w:bottom w:val="single" w:sz="12" w:space="0" w:color="auto"/>
-              <w:right w:val="single" w:sz="12" w:space="0" w:color="auto"/>
-            </w:tcBorders>
-            <w:shd w:val="clear" w:color="auto" w:fill="auto"/>
-            <w:noWrap/>
-            <w:vAlign w:val="center"/>
-            <w:hideMark/>
-          </w:tcPr>
-          <w:p>
-            <w:pPr>
-              <w:spacing w:after="0" w:line="240" w:lineRule="auto"/>
-              <w:jc w:val="center"/>
-              <w:rPr>
-                <w:rFonts w:ascii="Calibri" w:eastAsia="Times New Roman" w:hAnsi="Calibri" w:cs="Calibri"/>
-                <w:color w:val="000000"/>
-                <w:sz w:val="28"/>
-                <w:szCs w:val="28"/>
-                <w:lang w:eastAsia="en-NZ"/>
-              </w:rPr>
-            </w:pPr>
-            <w:r>
-              <w:rPr>
-                <w:rFonts w:ascii="Calibri" w:eastAsia="Times New Roman" w:hAnsi="Calibri" w:cs="Calibri"/>
-                <w:color w:val="000000"/>
-                <w:sz w:val="28"/>
-                <w:szCs w:val="28"/>
-                <w:lang w:eastAsia="en-NZ"/>
-              </w:rPr>
-              <w:t> </w:t>
-            </w:r>
-          </w:p>
-        </w:tc>
-        <w:tc>
-          <w:tcPr>
-            <w:tcW w:w="4902" w:type="dxa"/>
-            <w:gridSpan w:val="2"/>
+            <w:tcW w:w="1276" w:type="dxa"/>
             <w:tcBorders>
               <w:top w:val="nil"/>
               <w:left w:val="nil"/>
@@ -10910,7 +9749,1108 @@
     <w:p/>
     <w:tbl>
       <w:tblPr>
-        <w:tblW w:w="9881" w:type="dxa"/>
+        <w:tblW w:w="8261" w:type="dxa"/>
+        <w:tblLook w:val="04A0" w:firstRow="1" w:lastRow="0" w:firstColumn="1" w:lastColumn="0" w:noHBand="0" w:noVBand="1"/>
+      </w:tblPr>
+      <w:tblGrid>
+        <w:gridCol w:w="1340"/>
+        <w:gridCol w:w="1375"/>
+        <w:gridCol w:w="1213"/>
+        <w:gridCol w:w="4333"/>
+      </w:tblGrid>
+      <w:tr>
+        <w:trPr>
+          <w:trHeight w:val="780"/>
+        </w:trPr>
+        <w:tc>
+          <w:tcPr>
+            <w:tcW w:w="1340" w:type="dxa"/>
+            <w:tcBorders>
+              <w:top w:val="single" w:sz="12" w:space="0" w:color="auto"/>
+              <w:left w:val="single" w:sz="12" w:space="0" w:color="auto"/>
+              <w:bottom w:val="single" w:sz="12" w:space="0" w:color="auto"/>
+              <w:right w:val="nil"/>
+            </w:tcBorders>
+            <w:shd w:val="clear" w:color="000000" w:fill="BDD7EE"/>
+            <w:noWrap/>
+            <w:vAlign w:val="center"/>
+            <w:hideMark/>
+          </w:tcPr>
+          <w:p>
+            <w:pPr>
+              <w:spacing w:after="0" w:line="240" w:lineRule="auto"/>
+              <w:jc w:val="center"/>
+              <w:rPr>
+                <w:rFonts w:ascii="Arial Nova" w:eastAsia="Times New Roman" w:hAnsi="Arial Nova" w:cs="Calibri"/>
+                <w:color w:val="000000"/>
+                <w:sz w:val="36"/>
+                <w:szCs w:val="36"/>
+                <w:lang w:eastAsia="en-NZ"/>
+              </w:rPr>
+            </w:pPr>
+            <w:r>
+              <w:rPr>
+                <w:rFonts w:ascii="Arial Nova" w:eastAsia="Times New Roman" w:hAnsi="Arial Nova" w:cs="Calibri"/>
+                <w:color w:val="000000"/>
+                <w:sz w:val="36"/>
+                <w:szCs w:val="36"/>
+                <w:lang w:eastAsia="en-NZ"/>
+              </w:rPr>
+              <w:t>player</w:t>
+            </w:r>
+          </w:p>
+        </w:tc>
+        <w:tc>
+          <w:tcPr>
+            <w:tcW w:w="6921" w:type="dxa"/>
+            <w:gridSpan w:val="3"/>
+            <w:tcBorders>
+              <w:top w:val="single" w:sz="12" w:space="0" w:color="auto"/>
+              <w:left w:val="nil"/>
+              <w:bottom w:val="single" w:sz="12" w:space="0" w:color="auto"/>
+              <w:right w:val="single" w:sz="12" w:space="0" w:color="000000"/>
+            </w:tcBorders>
+            <w:shd w:val="clear" w:color="000000" w:fill="BDD7EE"/>
+            <w:noWrap/>
+            <w:vAlign w:val="center"/>
+            <w:hideMark/>
+          </w:tcPr>
+          <w:p>
+            <w:pPr>
+              <w:spacing w:after="0" w:line="240" w:lineRule="auto"/>
+              <w:jc w:val="center"/>
+              <w:rPr>
+                <w:rFonts w:ascii="Arial Nova" w:eastAsia="Times New Roman" w:hAnsi="Arial Nova" w:cs="Calibri"/>
+                <w:color w:val="006100"/>
+                <w:sz w:val="36"/>
+                <w:szCs w:val="36"/>
+                <w:lang w:eastAsia="en-NZ"/>
+              </w:rPr>
+            </w:pPr>
+            <w:r>
+              <w:rPr>
+                <w:rFonts w:ascii="Arial Nova" w:eastAsia="Times New Roman" w:hAnsi="Arial Nova" w:cs="Calibri"/>
+                <w:color w:val="006100"/>
+                <w:sz w:val="36"/>
+                <w:szCs w:val="36"/>
+                <w:lang w:eastAsia="en-NZ"/>
+              </w:rPr>
+              <w:t> </w:t>
+            </w:r>
+          </w:p>
+        </w:tc>
+      </w:tr>
+      <w:tr>
+        <w:trPr>
+          <w:trHeight w:val="495"/>
+        </w:trPr>
+        <w:tc>
+          <w:tcPr>
+            <w:tcW w:w="1340" w:type="dxa"/>
+            <w:tcBorders>
+              <w:top w:val="nil"/>
+              <w:left w:val="single" w:sz="12" w:space="0" w:color="auto"/>
+              <w:bottom w:val="single" w:sz="12" w:space="0" w:color="auto"/>
+              <w:right w:val="single" w:sz="12" w:space="0" w:color="auto"/>
+            </w:tcBorders>
+            <w:shd w:val="clear" w:color="000000" w:fill="BDD7EE"/>
+            <w:vAlign w:val="center"/>
+            <w:hideMark/>
+          </w:tcPr>
+          <w:p>
+            <w:pPr>
+              <w:spacing w:after="0" w:line="240" w:lineRule="auto"/>
+              <w:jc w:val="center"/>
+              <w:rPr>
+                <w:rFonts w:ascii="Arial Nova" w:eastAsia="Times New Roman" w:hAnsi="Arial Nova" w:cs="Calibri"/>
+                <w:b/>
+                <w:bCs/>
+                <w:color w:val="000000"/>
+                <w:sz w:val="24"/>
+                <w:szCs w:val="24"/>
+                <w:lang w:eastAsia="en-NZ"/>
+              </w:rPr>
+            </w:pPr>
+            <w:r>
+              <w:rPr>
+                <w:rFonts w:ascii="Arial Nova" w:eastAsia="Times New Roman" w:hAnsi="Arial Nova" w:cs="Calibri"/>
+                <w:b/>
+                <w:bCs/>
+                <w:color w:val="000000"/>
+                <w:sz w:val="24"/>
+                <w:szCs w:val="24"/>
+                <w:lang w:eastAsia="en-NZ"/>
+              </w:rPr>
+              <w:t>Field Key</w:t>
+            </w:r>
+          </w:p>
+        </w:tc>
+        <w:tc>
+          <w:tcPr>
+            <w:tcW w:w="1375" w:type="dxa"/>
+            <w:tcBorders>
+              <w:top w:val="nil"/>
+              <w:left w:val="nil"/>
+              <w:bottom w:val="single" w:sz="12" w:space="0" w:color="auto"/>
+              <w:right w:val="single" w:sz="12" w:space="0" w:color="auto"/>
+            </w:tcBorders>
+            <w:shd w:val="clear" w:color="000000" w:fill="BDD7EE"/>
+            <w:noWrap/>
+            <w:vAlign w:val="center"/>
+            <w:hideMark/>
+          </w:tcPr>
+          <w:p>
+            <w:pPr>
+              <w:spacing w:after="0" w:line="240" w:lineRule="auto"/>
+              <w:jc w:val="center"/>
+              <w:rPr>
+                <w:rFonts w:ascii="Arial Nova" w:eastAsia="Times New Roman" w:hAnsi="Arial Nova" w:cs="Calibri"/>
+                <w:b/>
+                <w:bCs/>
+                <w:color w:val="000000"/>
+                <w:sz w:val="24"/>
+                <w:szCs w:val="24"/>
+                <w:lang w:eastAsia="en-NZ"/>
+              </w:rPr>
+            </w:pPr>
+            <w:r>
+              <w:rPr>
+                <w:rFonts w:ascii="Arial Nova" w:eastAsia="Times New Roman" w:hAnsi="Arial Nova" w:cs="Calibri"/>
+                <w:b/>
+                <w:bCs/>
+                <w:color w:val="000000"/>
+                <w:sz w:val="24"/>
+                <w:szCs w:val="24"/>
+                <w:lang w:eastAsia="en-NZ"/>
+              </w:rPr>
+              <w:t>Field Name</w:t>
+            </w:r>
+          </w:p>
+        </w:tc>
+        <w:tc>
+          <w:tcPr>
+            <w:tcW w:w="1213" w:type="dxa"/>
+            <w:tcBorders>
+              <w:top w:val="nil"/>
+              <w:left w:val="nil"/>
+              <w:bottom w:val="single" w:sz="12" w:space="0" w:color="auto"/>
+              <w:right w:val="single" w:sz="12" w:space="0" w:color="auto"/>
+            </w:tcBorders>
+            <w:shd w:val="clear" w:color="000000" w:fill="BDD7EE"/>
+            <w:vAlign w:val="center"/>
+            <w:hideMark/>
+          </w:tcPr>
+          <w:p>
+            <w:pPr>
+              <w:spacing w:after="0" w:line="240" w:lineRule="auto"/>
+              <w:jc w:val="center"/>
+              <w:rPr>
+                <w:rFonts w:ascii="Arial Nova" w:eastAsia="Times New Roman" w:hAnsi="Arial Nova" w:cs="Calibri"/>
+                <w:b/>
+                <w:bCs/>
+                <w:color w:val="000000"/>
+                <w:sz w:val="24"/>
+                <w:szCs w:val="24"/>
+                <w:lang w:eastAsia="en-NZ"/>
+              </w:rPr>
+            </w:pPr>
+            <w:r>
+              <w:rPr>
+                <w:rFonts w:ascii="Arial Nova" w:eastAsia="Times New Roman" w:hAnsi="Arial Nova" w:cs="Calibri"/>
+                <w:b/>
+                <w:bCs/>
+                <w:color w:val="000000"/>
+                <w:sz w:val="24"/>
+                <w:szCs w:val="24"/>
+                <w:lang w:eastAsia="en-NZ"/>
+              </w:rPr>
+              <w:t>Data Type</w:t>
+            </w:r>
+          </w:p>
+        </w:tc>
+        <w:tc>
+          <w:tcPr>
+            <w:tcW w:w="4333" w:type="dxa"/>
+            <w:tcBorders>
+              <w:top w:val="nil"/>
+              <w:left w:val="nil"/>
+              <w:bottom w:val="single" w:sz="12" w:space="0" w:color="auto"/>
+              <w:right w:val="single" w:sz="12" w:space="0" w:color="auto"/>
+            </w:tcBorders>
+            <w:shd w:val="clear" w:color="000000" w:fill="BDD7EE"/>
+            <w:vAlign w:val="center"/>
+            <w:hideMark/>
+          </w:tcPr>
+          <w:p>
+            <w:pPr>
+              <w:spacing w:after="0" w:line="240" w:lineRule="auto"/>
+              <w:jc w:val="center"/>
+              <w:rPr>
+                <w:rFonts w:ascii="Arial Nova" w:eastAsia="Times New Roman" w:hAnsi="Arial Nova" w:cs="Calibri"/>
+                <w:b/>
+                <w:bCs/>
+                <w:color w:val="000000"/>
+                <w:sz w:val="24"/>
+                <w:szCs w:val="24"/>
+                <w:lang w:eastAsia="en-NZ"/>
+              </w:rPr>
+            </w:pPr>
+            <w:r>
+              <w:rPr>
+                <w:rFonts w:ascii="Arial Nova" w:eastAsia="Times New Roman" w:hAnsi="Arial Nova" w:cs="Calibri"/>
+                <w:b/>
+                <w:bCs/>
+                <w:color w:val="000000"/>
+                <w:sz w:val="24"/>
+                <w:szCs w:val="24"/>
+                <w:lang w:eastAsia="en-NZ"/>
+              </w:rPr>
+              <w:t>Description</w:t>
+            </w:r>
+          </w:p>
+        </w:tc>
+      </w:tr>
+      <w:tr>
+        <w:trPr>
+          <w:trHeight w:val="330"/>
+        </w:trPr>
+        <w:tc>
+          <w:tcPr>
+            <w:tcW w:w="1340" w:type="dxa"/>
+            <w:tcBorders>
+              <w:top w:val="nil"/>
+              <w:left w:val="single" w:sz="12" w:space="0" w:color="auto"/>
+              <w:bottom w:val="nil"/>
+              <w:right w:val="single" w:sz="12" w:space="0" w:color="auto"/>
+            </w:tcBorders>
+            <w:shd w:val="clear" w:color="auto" w:fill="auto"/>
+            <w:vAlign w:val="center"/>
+            <w:hideMark/>
+          </w:tcPr>
+          <w:p>
+            <w:pPr>
+              <w:spacing w:after="0" w:line="240" w:lineRule="auto"/>
+              <w:jc w:val="center"/>
+              <w:rPr>
+                <w:rFonts w:ascii="Calibri" w:eastAsia="Times New Roman" w:hAnsi="Calibri" w:cs="Calibri"/>
+                <w:color w:val="000000"/>
+                <w:sz w:val="24"/>
+                <w:szCs w:val="24"/>
+                <w:u w:val="single"/>
+                <w:lang w:eastAsia="en-NZ"/>
+              </w:rPr>
+            </w:pPr>
+            <w:r>
+              <w:rPr>
+                <w:rFonts w:ascii="Calibri" w:eastAsia="Times New Roman" w:hAnsi="Calibri" w:cs="Calibri"/>
+                <w:color w:val="000000"/>
+                <w:sz w:val="24"/>
+                <w:szCs w:val="24"/>
+                <w:u w:val="single"/>
+                <w:lang w:eastAsia="en-NZ"/>
+              </w:rPr>
+              <w:t>PK</w:t>
+            </w:r>
+          </w:p>
+        </w:tc>
+        <w:tc>
+          <w:tcPr>
+            <w:tcW w:w="1375" w:type="dxa"/>
+            <w:tcBorders>
+              <w:top w:val="nil"/>
+              <w:left w:val="nil"/>
+              <w:bottom w:val="nil"/>
+              <w:right w:val="single" w:sz="12" w:space="0" w:color="auto"/>
+            </w:tcBorders>
+            <w:shd w:val="clear" w:color="auto" w:fill="auto"/>
+            <w:noWrap/>
+            <w:vAlign w:val="center"/>
+            <w:hideMark/>
+          </w:tcPr>
+          <w:p>
+            <w:pPr>
+              <w:spacing w:after="0" w:line="240" w:lineRule="auto"/>
+              <w:jc w:val="center"/>
+              <w:rPr>
+                <w:rFonts w:ascii="Calibri" w:eastAsia="Times New Roman" w:hAnsi="Calibri" w:cs="Calibri"/>
+                <w:color w:val="000000"/>
+                <w:sz w:val="24"/>
+                <w:szCs w:val="24"/>
+                <w:lang w:eastAsia="en-NZ"/>
+              </w:rPr>
+            </w:pPr>
+            <w:proofErr w:type="spellStart"/>
+            <w:r>
+              <w:rPr>
+                <w:rFonts w:ascii="Calibri" w:eastAsia="Times New Roman" w:hAnsi="Calibri" w:cs="Calibri"/>
+                <w:color w:val="000000"/>
+                <w:sz w:val="24"/>
+                <w:szCs w:val="24"/>
+                <w:lang w:eastAsia="en-NZ"/>
+              </w:rPr>
+              <w:t>player_id</w:t>
+            </w:r>
+            <w:proofErr w:type="spellEnd"/>
+          </w:p>
+        </w:tc>
+        <w:tc>
+          <w:tcPr>
+            <w:tcW w:w="1213" w:type="dxa"/>
+            <w:tcBorders>
+              <w:top w:val="nil"/>
+              <w:left w:val="nil"/>
+              <w:bottom w:val="nil"/>
+              <w:right w:val="single" w:sz="12" w:space="0" w:color="auto"/>
+            </w:tcBorders>
+            <w:shd w:val="clear" w:color="auto" w:fill="auto"/>
+            <w:noWrap/>
+            <w:vAlign w:val="center"/>
+            <w:hideMark/>
+          </w:tcPr>
+          <w:p>
+            <w:pPr>
+              <w:spacing w:after="0" w:line="240" w:lineRule="auto"/>
+              <w:jc w:val="center"/>
+              <w:rPr>
+                <w:rFonts w:ascii="Calibri" w:eastAsia="Times New Roman" w:hAnsi="Calibri" w:cs="Calibri"/>
+                <w:color w:val="000000"/>
+                <w:sz w:val="24"/>
+                <w:szCs w:val="24"/>
+                <w:lang w:eastAsia="en-NZ"/>
+              </w:rPr>
+            </w:pPr>
+            <w:r>
+              <w:rPr>
+                <w:rFonts w:ascii="Calibri" w:eastAsia="Times New Roman" w:hAnsi="Calibri" w:cs="Calibri"/>
+                <w:color w:val="000000"/>
+                <w:sz w:val="24"/>
+                <w:szCs w:val="24"/>
+                <w:lang w:eastAsia="en-NZ"/>
+              </w:rPr>
+              <w:t>integer</w:t>
+            </w:r>
+          </w:p>
+        </w:tc>
+        <w:tc>
+          <w:tcPr>
+            <w:tcW w:w="4333" w:type="dxa"/>
+            <w:tcBorders>
+              <w:top w:val="nil"/>
+              <w:left w:val="nil"/>
+              <w:bottom w:val="nil"/>
+              <w:right w:val="single" w:sz="12" w:space="0" w:color="auto"/>
+            </w:tcBorders>
+            <w:shd w:val="clear" w:color="auto" w:fill="auto"/>
+            <w:noWrap/>
+            <w:vAlign w:val="bottom"/>
+            <w:hideMark/>
+          </w:tcPr>
+          <w:p>
+            <w:pPr>
+              <w:spacing w:after="0" w:line="240" w:lineRule="auto"/>
+              <w:rPr>
+                <w:rFonts w:ascii="Calibri" w:eastAsia="Times New Roman" w:hAnsi="Calibri" w:cs="Calibri"/>
+                <w:color w:val="000000"/>
+                <w:sz w:val="24"/>
+                <w:szCs w:val="24"/>
+                <w:lang w:eastAsia="en-NZ"/>
+              </w:rPr>
+            </w:pPr>
+            <w:r>
+              <w:rPr>
+                <w:rFonts w:ascii="Calibri" w:eastAsia="Times New Roman" w:hAnsi="Calibri" w:cs="Calibri"/>
+                <w:color w:val="000000"/>
+                <w:sz w:val="24"/>
+                <w:szCs w:val="24"/>
+                <w:lang w:eastAsia="en-NZ"/>
+              </w:rPr>
+              <w:t>An ID unique to each player</w:t>
+            </w:r>
+          </w:p>
+        </w:tc>
+      </w:tr>
+      <w:tr>
+        <w:trPr>
+          <w:trHeight w:val="315"/>
+        </w:trPr>
+        <w:tc>
+          <w:tcPr>
+            <w:tcW w:w="1340" w:type="dxa"/>
+            <w:tcBorders>
+              <w:top w:val="nil"/>
+              <w:left w:val="single" w:sz="12" w:space="0" w:color="auto"/>
+              <w:bottom w:val="nil"/>
+              <w:right w:val="single" w:sz="12" w:space="0" w:color="auto"/>
+            </w:tcBorders>
+            <w:shd w:val="clear" w:color="auto" w:fill="auto"/>
+            <w:vAlign w:val="center"/>
+            <w:hideMark/>
+          </w:tcPr>
+          <w:p>
+            <w:pPr>
+              <w:spacing w:after="0" w:line="240" w:lineRule="auto"/>
+              <w:jc w:val="center"/>
+              <w:rPr>
+                <w:rFonts w:ascii="Calibri" w:eastAsia="Times New Roman" w:hAnsi="Calibri" w:cs="Calibri"/>
+                <w:color w:val="000000"/>
+                <w:sz w:val="24"/>
+                <w:szCs w:val="24"/>
+                <w:u w:val="single"/>
+                <w:lang w:eastAsia="en-NZ"/>
+              </w:rPr>
+            </w:pPr>
+            <w:r>
+              <w:rPr>
+                <w:rFonts w:ascii="Calibri" w:eastAsia="Times New Roman" w:hAnsi="Calibri" w:cs="Calibri"/>
+                <w:color w:val="000000"/>
+                <w:sz w:val="24"/>
+                <w:szCs w:val="24"/>
+                <w:u w:val="single"/>
+                <w:lang w:eastAsia="en-NZ"/>
+              </w:rPr>
+              <w:t>PK, FK</w:t>
+            </w:r>
+          </w:p>
+        </w:tc>
+        <w:tc>
+          <w:tcPr>
+            <w:tcW w:w="1375" w:type="dxa"/>
+            <w:tcBorders>
+              <w:top w:val="nil"/>
+              <w:left w:val="nil"/>
+              <w:bottom w:val="nil"/>
+              <w:right w:val="single" w:sz="12" w:space="0" w:color="auto"/>
+            </w:tcBorders>
+            <w:shd w:val="clear" w:color="auto" w:fill="auto"/>
+            <w:noWrap/>
+            <w:vAlign w:val="center"/>
+            <w:hideMark/>
+          </w:tcPr>
+          <w:p>
+            <w:pPr>
+              <w:spacing w:after="0" w:line="240" w:lineRule="auto"/>
+              <w:jc w:val="center"/>
+              <w:rPr>
+                <w:rFonts w:ascii="Calibri" w:eastAsia="Times New Roman" w:hAnsi="Calibri" w:cs="Calibri"/>
+                <w:color w:val="000000"/>
+                <w:sz w:val="24"/>
+                <w:szCs w:val="24"/>
+                <w:lang w:eastAsia="en-NZ"/>
+              </w:rPr>
+            </w:pPr>
+            <w:proofErr w:type="spellStart"/>
+            <w:r>
+              <w:rPr>
+                <w:rFonts w:ascii="Calibri" w:eastAsia="Times New Roman" w:hAnsi="Calibri" w:cs="Calibri"/>
+                <w:color w:val="000000"/>
+                <w:sz w:val="24"/>
+                <w:szCs w:val="24"/>
+                <w:lang w:eastAsia="en-NZ"/>
+              </w:rPr>
+              <w:t>person_id</w:t>
+            </w:r>
+            <w:proofErr w:type="spellEnd"/>
+          </w:p>
+        </w:tc>
+        <w:tc>
+          <w:tcPr>
+            <w:tcW w:w="1213" w:type="dxa"/>
+            <w:tcBorders>
+              <w:top w:val="nil"/>
+              <w:left w:val="nil"/>
+              <w:bottom w:val="nil"/>
+              <w:right w:val="single" w:sz="12" w:space="0" w:color="auto"/>
+            </w:tcBorders>
+            <w:shd w:val="clear" w:color="auto" w:fill="auto"/>
+            <w:noWrap/>
+            <w:vAlign w:val="center"/>
+            <w:hideMark/>
+          </w:tcPr>
+          <w:p>
+            <w:pPr>
+              <w:spacing w:after="0" w:line="240" w:lineRule="auto"/>
+              <w:jc w:val="center"/>
+              <w:rPr>
+                <w:rFonts w:ascii="Calibri" w:eastAsia="Times New Roman" w:hAnsi="Calibri" w:cs="Calibri"/>
+                <w:color w:val="000000"/>
+                <w:sz w:val="24"/>
+                <w:szCs w:val="24"/>
+                <w:lang w:eastAsia="en-NZ"/>
+              </w:rPr>
+            </w:pPr>
+            <w:r>
+              <w:rPr>
+                <w:rFonts w:ascii="Calibri" w:eastAsia="Times New Roman" w:hAnsi="Calibri" w:cs="Calibri"/>
+                <w:color w:val="000000"/>
+                <w:sz w:val="24"/>
+                <w:szCs w:val="24"/>
+                <w:lang w:eastAsia="en-NZ"/>
+              </w:rPr>
+              <w:t>integer</w:t>
+            </w:r>
+          </w:p>
+        </w:tc>
+        <w:tc>
+          <w:tcPr>
+            <w:tcW w:w="4333" w:type="dxa"/>
+            <w:tcBorders>
+              <w:top w:val="nil"/>
+              <w:left w:val="nil"/>
+              <w:bottom w:val="nil"/>
+              <w:right w:val="single" w:sz="12" w:space="0" w:color="auto"/>
+            </w:tcBorders>
+            <w:shd w:val="clear" w:color="auto" w:fill="auto"/>
+            <w:noWrap/>
+            <w:vAlign w:val="bottom"/>
+            <w:hideMark/>
+          </w:tcPr>
+          <w:p>
+            <w:pPr>
+              <w:spacing w:after="0" w:line="240" w:lineRule="auto"/>
+              <w:rPr>
+                <w:rFonts w:ascii="Calibri" w:eastAsia="Times New Roman" w:hAnsi="Calibri" w:cs="Calibri"/>
+                <w:color w:val="000000"/>
+                <w:sz w:val="24"/>
+                <w:szCs w:val="24"/>
+                <w:lang w:eastAsia="en-NZ"/>
+              </w:rPr>
+            </w:pPr>
+            <w:r>
+              <w:rPr>
+                <w:rFonts w:ascii="Calibri" w:eastAsia="Times New Roman" w:hAnsi="Calibri" w:cs="Calibri"/>
+                <w:color w:val="000000"/>
+                <w:sz w:val="24"/>
+                <w:szCs w:val="24"/>
+                <w:lang w:eastAsia="en-NZ"/>
+              </w:rPr>
+              <w:t>An ID which refers to a person</w:t>
+            </w:r>
+          </w:p>
+        </w:tc>
+      </w:tr>
+      <w:tr>
+        <w:trPr>
+          <w:trHeight w:val="315"/>
+        </w:trPr>
+        <w:tc>
+          <w:tcPr>
+            <w:tcW w:w="1340" w:type="dxa"/>
+            <w:tcBorders>
+              <w:top w:val="nil"/>
+              <w:left w:val="single" w:sz="12" w:space="0" w:color="auto"/>
+              <w:bottom w:val="nil"/>
+              <w:right w:val="single" w:sz="12" w:space="0" w:color="auto"/>
+            </w:tcBorders>
+            <w:shd w:val="clear" w:color="auto" w:fill="auto"/>
+            <w:vAlign w:val="center"/>
+            <w:hideMark/>
+          </w:tcPr>
+          <w:p>
+            <w:pPr>
+              <w:spacing w:after="0" w:line="240" w:lineRule="auto"/>
+              <w:jc w:val="center"/>
+              <w:rPr>
+                <w:rFonts w:ascii="Calibri" w:eastAsia="Times New Roman" w:hAnsi="Calibri" w:cs="Calibri"/>
+                <w:color w:val="000000"/>
+                <w:sz w:val="24"/>
+                <w:szCs w:val="24"/>
+                <w:lang w:eastAsia="en-NZ"/>
+              </w:rPr>
+            </w:pPr>
+            <w:r>
+              <w:rPr>
+                <w:rFonts w:ascii="Calibri" w:eastAsia="Times New Roman" w:hAnsi="Calibri" w:cs="Calibri"/>
+                <w:color w:val="000000"/>
+                <w:sz w:val="24"/>
+                <w:szCs w:val="24"/>
+                <w:lang w:eastAsia="en-NZ"/>
+              </w:rPr>
+              <w:t> </w:t>
+            </w:r>
+          </w:p>
+        </w:tc>
+        <w:tc>
+          <w:tcPr>
+            <w:tcW w:w="1375" w:type="dxa"/>
+            <w:tcBorders>
+              <w:top w:val="nil"/>
+              <w:left w:val="nil"/>
+              <w:bottom w:val="nil"/>
+              <w:right w:val="single" w:sz="12" w:space="0" w:color="auto"/>
+            </w:tcBorders>
+            <w:shd w:val="clear" w:color="auto" w:fill="auto"/>
+            <w:noWrap/>
+            <w:vAlign w:val="center"/>
+            <w:hideMark/>
+          </w:tcPr>
+          <w:p>
+            <w:pPr>
+              <w:spacing w:after="0" w:line="240" w:lineRule="auto"/>
+              <w:jc w:val="center"/>
+              <w:rPr>
+                <w:rFonts w:ascii="Calibri" w:eastAsia="Times New Roman" w:hAnsi="Calibri" w:cs="Calibri"/>
+                <w:color w:val="000000"/>
+                <w:sz w:val="24"/>
+                <w:szCs w:val="24"/>
+                <w:lang w:eastAsia="en-NZ"/>
+              </w:rPr>
+            </w:pPr>
+            <w:r>
+              <w:rPr>
+                <w:rFonts w:ascii="Calibri" w:eastAsia="Times New Roman" w:hAnsi="Calibri" w:cs="Calibri"/>
+                <w:color w:val="000000"/>
+                <w:sz w:val="24"/>
+                <w:szCs w:val="24"/>
+                <w:lang w:eastAsia="en-NZ"/>
+              </w:rPr>
+              <w:t>injured</w:t>
+            </w:r>
+          </w:p>
+        </w:tc>
+        <w:tc>
+          <w:tcPr>
+            <w:tcW w:w="1213" w:type="dxa"/>
+            <w:tcBorders>
+              <w:top w:val="nil"/>
+              <w:left w:val="nil"/>
+              <w:bottom w:val="nil"/>
+              <w:right w:val="single" w:sz="12" w:space="0" w:color="auto"/>
+            </w:tcBorders>
+            <w:shd w:val="clear" w:color="auto" w:fill="auto"/>
+            <w:noWrap/>
+            <w:vAlign w:val="center"/>
+            <w:hideMark/>
+          </w:tcPr>
+          <w:p>
+            <w:pPr>
+              <w:spacing w:after="0" w:line="240" w:lineRule="auto"/>
+              <w:jc w:val="center"/>
+              <w:rPr>
+                <w:rFonts w:ascii="Calibri" w:eastAsia="Times New Roman" w:hAnsi="Calibri" w:cs="Calibri"/>
+                <w:color w:val="000000"/>
+                <w:sz w:val="24"/>
+                <w:szCs w:val="24"/>
+                <w:lang w:eastAsia="en-NZ"/>
+              </w:rPr>
+            </w:pPr>
+            <w:proofErr w:type="gramStart"/>
+            <w:r>
+              <w:rPr>
+                <w:rFonts w:ascii="Calibri" w:eastAsia="Times New Roman" w:hAnsi="Calibri" w:cs="Calibri"/>
+                <w:color w:val="000000"/>
+                <w:sz w:val="24"/>
+                <w:szCs w:val="24"/>
+                <w:lang w:eastAsia="en-NZ"/>
+              </w:rPr>
+              <w:t>integer(</w:t>
+            </w:r>
+            <w:proofErr w:type="gramEnd"/>
+            <w:r>
+              <w:rPr>
+                <w:rFonts w:ascii="Calibri" w:eastAsia="Times New Roman" w:hAnsi="Calibri" w:cs="Calibri"/>
+                <w:color w:val="000000"/>
+                <w:sz w:val="24"/>
+                <w:szCs w:val="24"/>
+                <w:lang w:eastAsia="en-NZ"/>
+              </w:rPr>
+              <w:t>1)</w:t>
+            </w:r>
+          </w:p>
+        </w:tc>
+        <w:tc>
+          <w:tcPr>
+            <w:tcW w:w="4333" w:type="dxa"/>
+            <w:tcBorders>
+              <w:top w:val="nil"/>
+              <w:left w:val="nil"/>
+              <w:bottom w:val="nil"/>
+              <w:right w:val="single" w:sz="12" w:space="0" w:color="auto"/>
+            </w:tcBorders>
+            <w:shd w:val="clear" w:color="auto" w:fill="auto"/>
+            <w:noWrap/>
+            <w:vAlign w:val="bottom"/>
+            <w:hideMark/>
+          </w:tcPr>
+          <w:p>
+            <w:pPr>
+              <w:spacing w:after="0" w:line="240" w:lineRule="auto"/>
+              <w:rPr>
+                <w:rFonts w:ascii="Calibri" w:eastAsia="Times New Roman" w:hAnsi="Calibri" w:cs="Calibri"/>
+                <w:color w:val="000000"/>
+                <w:sz w:val="24"/>
+                <w:szCs w:val="24"/>
+                <w:lang w:eastAsia="en-NZ"/>
+              </w:rPr>
+            </w:pPr>
+            <w:proofErr w:type="spellStart"/>
+            <w:r>
+              <w:rPr>
+                <w:rFonts w:ascii="Calibri" w:eastAsia="Times New Roman" w:hAnsi="Calibri" w:cs="Calibri"/>
+                <w:color w:val="000000"/>
+                <w:sz w:val="24"/>
+                <w:szCs w:val="24"/>
+                <w:lang w:eastAsia="en-NZ"/>
+              </w:rPr>
+              <w:t>boolean</w:t>
+            </w:r>
+            <w:proofErr w:type="spellEnd"/>
+            <w:r>
+              <w:rPr>
+                <w:rFonts w:ascii="Calibri" w:eastAsia="Times New Roman" w:hAnsi="Calibri" w:cs="Calibri"/>
+                <w:color w:val="000000"/>
+                <w:sz w:val="24"/>
+                <w:szCs w:val="24"/>
+                <w:lang w:eastAsia="en-NZ"/>
+              </w:rPr>
+              <w:t>; Refers to if the player is injured</w:t>
+            </w:r>
+          </w:p>
+        </w:tc>
+      </w:tr>
+      <w:tr>
+        <w:trPr>
+          <w:trHeight w:val="630"/>
+        </w:trPr>
+        <w:tc>
+          <w:tcPr>
+            <w:tcW w:w="1340" w:type="dxa"/>
+            <w:tcBorders>
+              <w:top w:val="nil"/>
+              <w:left w:val="single" w:sz="12" w:space="0" w:color="auto"/>
+              <w:bottom w:val="nil"/>
+              <w:right w:val="single" w:sz="12" w:space="0" w:color="auto"/>
+            </w:tcBorders>
+            <w:shd w:val="clear" w:color="auto" w:fill="auto"/>
+            <w:vAlign w:val="center"/>
+            <w:hideMark/>
+          </w:tcPr>
+          <w:p>
+            <w:pPr>
+              <w:spacing w:after="0" w:line="240" w:lineRule="auto"/>
+              <w:jc w:val="center"/>
+              <w:rPr>
+                <w:rFonts w:ascii="Calibri" w:eastAsia="Times New Roman" w:hAnsi="Calibri" w:cs="Calibri"/>
+                <w:color w:val="000000"/>
+                <w:sz w:val="24"/>
+                <w:szCs w:val="24"/>
+                <w:lang w:eastAsia="en-NZ"/>
+              </w:rPr>
+            </w:pPr>
+            <w:r>
+              <w:rPr>
+                <w:rFonts w:ascii="Calibri" w:eastAsia="Times New Roman" w:hAnsi="Calibri" w:cs="Calibri"/>
+                <w:color w:val="000000"/>
+                <w:sz w:val="24"/>
+                <w:szCs w:val="24"/>
+                <w:lang w:eastAsia="en-NZ"/>
+              </w:rPr>
+              <w:t> </w:t>
+            </w:r>
+          </w:p>
+        </w:tc>
+        <w:tc>
+          <w:tcPr>
+            <w:tcW w:w="1375" w:type="dxa"/>
+            <w:tcBorders>
+              <w:top w:val="nil"/>
+              <w:left w:val="nil"/>
+              <w:bottom w:val="nil"/>
+              <w:right w:val="single" w:sz="12" w:space="0" w:color="auto"/>
+            </w:tcBorders>
+            <w:shd w:val="clear" w:color="auto" w:fill="auto"/>
+            <w:noWrap/>
+            <w:vAlign w:val="center"/>
+            <w:hideMark/>
+          </w:tcPr>
+          <w:p>
+            <w:pPr>
+              <w:spacing w:after="0" w:line="240" w:lineRule="auto"/>
+              <w:jc w:val="center"/>
+              <w:rPr>
+                <w:rFonts w:ascii="Calibri" w:eastAsia="Times New Roman" w:hAnsi="Calibri" w:cs="Calibri"/>
+                <w:color w:val="000000"/>
+                <w:sz w:val="24"/>
+                <w:szCs w:val="24"/>
+                <w:lang w:eastAsia="en-NZ"/>
+              </w:rPr>
+            </w:pPr>
+            <w:r>
+              <w:rPr>
+                <w:rFonts w:ascii="Calibri" w:eastAsia="Times New Roman" w:hAnsi="Calibri" w:cs="Calibri"/>
+                <w:color w:val="000000"/>
+                <w:sz w:val="24"/>
+                <w:szCs w:val="24"/>
+                <w:lang w:eastAsia="en-NZ"/>
+              </w:rPr>
+              <w:t>available</w:t>
+            </w:r>
+          </w:p>
+        </w:tc>
+        <w:tc>
+          <w:tcPr>
+            <w:tcW w:w="1213" w:type="dxa"/>
+            <w:tcBorders>
+              <w:top w:val="nil"/>
+              <w:left w:val="nil"/>
+              <w:bottom w:val="nil"/>
+              <w:right w:val="single" w:sz="12" w:space="0" w:color="auto"/>
+            </w:tcBorders>
+            <w:shd w:val="clear" w:color="auto" w:fill="auto"/>
+            <w:noWrap/>
+            <w:vAlign w:val="center"/>
+            <w:hideMark/>
+          </w:tcPr>
+          <w:p>
+            <w:pPr>
+              <w:spacing w:after="0" w:line="240" w:lineRule="auto"/>
+              <w:jc w:val="center"/>
+              <w:rPr>
+                <w:rFonts w:ascii="Calibri" w:eastAsia="Times New Roman" w:hAnsi="Calibri" w:cs="Calibri"/>
+                <w:color w:val="000000"/>
+                <w:sz w:val="24"/>
+                <w:szCs w:val="24"/>
+                <w:lang w:eastAsia="en-NZ"/>
+              </w:rPr>
+            </w:pPr>
+            <w:proofErr w:type="gramStart"/>
+            <w:r>
+              <w:rPr>
+                <w:rFonts w:ascii="Calibri" w:eastAsia="Times New Roman" w:hAnsi="Calibri" w:cs="Calibri"/>
+                <w:color w:val="000000"/>
+                <w:sz w:val="24"/>
+                <w:szCs w:val="24"/>
+                <w:lang w:eastAsia="en-NZ"/>
+              </w:rPr>
+              <w:t>integer(</w:t>
+            </w:r>
+            <w:proofErr w:type="gramEnd"/>
+            <w:r>
+              <w:rPr>
+                <w:rFonts w:ascii="Calibri" w:eastAsia="Times New Roman" w:hAnsi="Calibri" w:cs="Calibri"/>
+                <w:color w:val="000000"/>
+                <w:sz w:val="24"/>
+                <w:szCs w:val="24"/>
+                <w:lang w:eastAsia="en-NZ"/>
+              </w:rPr>
+              <w:t>1)</w:t>
+            </w:r>
+          </w:p>
+        </w:tc>
+        <w:tc>
+          <w:tcPr>
+            <w:tcW w:w="4333" w:type="dxa"/>
+            <w:tcBorders>
+              <w:top w:val="nil"/>
+              <w:left w:val="nil"/>
+              <w:bottom w:val="nil"/>
+              <w:right w:val="single" w:sz="12" w:space="0" w:color="auto"/>
+            </w:tcBorders>
+            <w:shd w:val="clear" w:color="auto" w:fill="auto"/>
+            <w:vAlign w:val="bottom"/>
+            <w:hideMark/>
+          </w:tcPr>
+          <w:p>
+            <w:pPr>
+              <w:spacing w:after="0" w:line="240" w:lineRule="auto"/>
+              <w:rPr>
+                <w:rFonts w:ascii="Calibri" w:eastAsia="Times New Roman" w:hAnsi="Calibri" w:cs="Calibri"/>
+                <w:color w:val="000000"/>
+                <w:sz w:val="24"/>
+                <w:szCs w:val="24"/>
+                <w:lang w:eastAsia="en-NZ"/>
+              </w:rPr>
+            </w:pPr>
+            <w:proofErr w:type="spellStart"/>
+            <w:r>
+              <w:rPr>
+                <w:rFonts w:ascii="Calibri" w:eastAsia="Times New Roman" w:hAnsi="Calibri" w:cs="Calibri"/>
+                <w:color w:val="000000"/>
+                <w:sz w:val="24"/>
+                <w:szCs w:val="24"/>
+                <w:lang w:eastAsia="en-NZ"/>
+              </w:rPr>
+              <w:t>boolean</w:t>
+            </w:r>
+            <w:proofErr w:type="spellEnd"/>
+            <w:r>
+              <w:rPr>
+                <w:rFonts w:ascii="Calibri" w:eastAsia="Times New Roman" w:hAnsi="Calibri" w:cs="Calibri"/>
+                <w:color w:val="000000"/>
+                <w:sz w:val="24"/>
+                <w:szCs w:val="24"/>
+                <w:lang w:eastAsia="en-NZ"/>
+              </w:rPr>
+              <w:t>; Refers to if the player is available to play</w:t>
+            </w:r>
+          </w:p>
+        </w:tc>
+      </w:tr>
+      <w:tr>
+        <w:trPr>
+          <w:trHeight w:val="390"/>
+        </w:trPr>
+        <w:tc>
+          <w:tcPr>
+            <w:tcW w:w="1340" w:type="dxa"/>
+            <w:tcBorders>
+              <w:top w:val="nil"/>
+              <w:left w:val="single" w:sz="12" w:space="0" w:color="auto"/>
+              <w:bottom w:val="single" w:sz="12" w:space="0" w:color="auto"/>
+              <w:right w:val="single" w:sz="12" w:space="0" w:color="auto"/>
+            </w:tcBorders>
+            <w:shd w:val="clear" w:color="auto" w:fill="auto"/>
+            <w:vAlign w:val="center"/>
+            <w:hideMark/>
+          </w:tcPr>
+          <w:p>
+            <w:pPr>
+              <w:spacing w:after="0" w:line="240" w:lineRule="auto"/>
+              <w:jc w:val="center"/>
+              <w:rPr>
+                <w:rFonts w:ascii="Calibri" w:eastAsia="Times New Roman" w:hAnsi="Calibri" w:cs="Calibri"/>
+                <w:color w:val="000000"/>
+                <w:sz w:val="28"/>
+                <w:szCs w:val="28"/>
+                <w:lang w:eastAsia="en-NZ"/>
+              </w:rPr>
+            </w:pPr>
+            <w:r>
+              <w:rPr>
+                <w:rFonts w:ascii="Calibri" w:eastAsia="Times New Roman" w:hAnsi="Calibri" w:cs="Calibri"/>
+                <w:color w:val="000000"/>
+                <w:sz w:val="28"/>
+                <w:szCs w:val="28"/>
+                <w:lang w:eastAsia="en-NZ"/>
+              </w:rPr>
+              <w:t> </w:t>
+            </w:r>
+          </w:p>
+        </w:tc>
+        <w:tc>
+          <w:tcPr>
+            <w:tcW w:w="1375" w:type="dxa"/>
+            <w:tcBorders>
+              <w:top w:val="nil"/>
+              <w:left w:val="nil"/>
+              <w:bottom w:val="single" w:sz="12" w:space="0" w:color="auto"/>
+              <w:right w:val="single" w:sz="12" w:space="0" w:color="auto"/>
+            </w:tcBorders>
+            <w:shd w:val="clear" w:color="auto" w:fill="auto"/>
+            <w:noWrap/>
+            <w:vAlign w:val="center"/>
+            <w:hideMark/>
+          </w:tcPr>
+          <w:p>
+            <w:pPr>
+              <w:spacing w:after="0" w:line="240" w:lineRule="auto"/>
+              <w:jc w:val="center"/>
+              <w:rPr>
+                <w:rFonts w:ascii="Calibri" w:eastAsia="Times New Roman" w:hAnsi="Calibri" w:cs="Calibri"/>
+                <w:color w:val="000000"/>
+                <w:sz w:val="28"/>
+                <w:szCs w:val="28"/>
+                <w:lang w:eastAsia="en-NZ"/>
+              </w:rPr>
+            </w:pPr>
+            <w:r>
+              <w:rPr>
+                <w:rFonts w:ascii="Calibri" w:eastAsia="Times New Roman" w:hAnsi="Calibri" w:cs="Calibri"/>
+                <w:color w:val="000000"/>
+                <w:sz w:val="28"/>
+                <w:szCs w:val="28"/>
+                <w:lang w:eastAsia="en-NZ"/>
+              </w:rPr>
+              <w:t> </w:t>
+            </w:r>
+          </w:p>
+        </w:tc>
+        <w:tc>
+          <w:tcPr>
+            <w:tcW w:w="1213" w:type="dxa"/>
+            <w:tcBorders>
+              <w:top w:val="nil"/>
+              <w:left w:val="nil"/>
+              <w:bottom w:val="single" w:sz="12" w:space="0" w:color="auto"/>
+              <w:right w:val="single" w:sz="12" w:space="0" w:color="auto"/>
+            </w:tcBorders>
+            <w:shd w:val="clear" w:color="auto" w:fill="auto"/>
+            <w:noWrap/>
+            <w:vAlign w:val="center"/>
+            <w:hideMark/>
+          </w:tcPr>
+          <w:p>
+            <w:pPr>
+              <w:spacing w:after="0" w:line="240" w:lineRule="auto"/>
+              <w:jc w:val="center"/>
+              <w:rPr>
+                <w:rFonts w:ascii="Calibri" w:eastAsia="Times New Roman" w:hAnsi="Calibri" w:cs="Calibri"/>
+                <w:color w:val="000000"/>
+                <w:sz w:val="28"/>
+                <w:szCs w:val="28"/>
+                <w:lang w:eastAsia="en-NZ"/>
+              </w:rPr>
+            </w:pPr>
+            <w:r>
+              <w:rPr>
+                <w:rFonts w:ascii="Calibri" w:eastAsia="Times New Roman" w:hAnsi="Calibri" w:cs="Calibri"/>
+                <w:color w:val="000000"/>
+                <w:sz w:val="28"/>
+                <w:szCs w:val="28"/>
+                <w:lang w:eastAsia="en-NZ"/>
+              </w:rPr>
+              <w:t> </w:t>
+            </w:r>
+          </w:p>
+        </w:tc>
+        <w:tc>
+          <w:tcPr>
+            <w:tcW w:w="4333" w:type="dxa"/>
+            <w:tcBorders>
+              <w:top w:val="nil"/>
+              <w:left w:val="nil"/>
+              <w:bottom w:val="single" w:sz="12" w:space="0" w:color="auto"/>
+              <w:right w:val="single" w:sz="12" w:space="0" w:color="auto"/>
+            </w:tcBorders>
+            <w:shd w:val="clear" w:color="auto" w:fill="auto"/>
+            <w:noWrap/>
+            <w:vAlign w:val="center"/>
+            <w:hideMark/>
+          </w:tcPr>
+          <w:p>
+            <w:pPr>
+              <w:spacing w:after="0" w:line="240" w:lineRule="auto"/>
+              <w:jc w:val="center"/>
+              <w:rPr>
+                <w:rFonts w:ascii="Calibri" w:eastAsia="Times New Roman" w:hAnsi="Calibri" w:cs="Calibri"/>
+                <w:color w:val="000000"/>
+                <w:sz w:val="28"/>
+                <w:szCs w:val="28"/>
+                <w:lang w:eastAsia="en-NZ"/>
+              </w:rPr>
+            </w:pPr>
+            <w:r>
+              <w:rPr>
+                <w:rFonts w:ascii="Calibri" w:eastAsia="Times New Roman" w:hAnsi="Calibri" w:cs="Calibri"/>
+                <w:color w:val="000000"/>
+                <w:sz w:val="28"/>
+                <w:szCs w:val="28"/>
+                <w:lang w:eastAsia="en-NZ"/>
+              </w:rPr>
+              <w:t> </w:t>
+            </w:r>
+          </w:p>
+        </w:tc>
+      </w:tr>
+    </w:tbl>
+    <w:p/>
+    <w:p>
+      <w:r>
+        <w:br w:type="page"/>
+      </w:r>
+    </w:p>
+    <w:tbl>
+      <w:tblPr>
+        <w:tblW w:w="9980" w:type="dxa"/>
         <w:tblLook w:val="04A0" w:firstRow="1" w:lastRow="0" w:firstColumn="1" w:lastColumn="0" w:noHBand="0" w:noVBand="1"/>
       </w:tblPr>
       <w:tblGrid>
@@ -10925,7 +10865,7 @@
         </w:trPr>
         <w:tc>
           <w:tcPr>
-            <w:tcW w:w="1440" w:type="dxa"/>
+            <w:tcW w:w="1468" w:type="dxa"/>
             <w:tcBorders>
               <w:top w:val="single" w:sz="12" w:space="0" w:color="auto"/>
               <w:left w:val="single" w:sz="12" w:space="0" w:color="auto"/>
@@ -10957,13 +10897,14 @@
                 <w:szCs w:val="36"/>
                 <w:lang w:eastAsia="en-NZ"/>
               </w:rPr>
+              <w:lastRenderedPageBreak/>
               <w:t>Referee</w:t>
             </w:r>
           </w:p>
         </w:tc>
         <w:tc>
           <w:tcPr>
-            <w:tcW w:w="8441" w:type="dxa"/>
+            <w:tcW w:w="8512" w:type="dxa"/>
             <w:gridSpan w:val="3"/>
             <w:tcBorders>
               <w:top w:val="single" w:sz="12" w:space="0" w:color="auto"/>
@@ -11007,7 +10948,7 @@
         </w:trPr>
         <w:tc>
           <w:tcPr>
-            <w:tcW w:w="1440" w:type="dxa"/>
+            <w:tcW w:w="1468" w:type="dxa"/>
             <w:tcBorders>
               <w:top w:val="nil"/>
               <w:left w:val="single" w:sz="12" w:space="0" w:color="auto"/>
@@ -11048,7 +10989,7 @@
         </w:tc>
         <w:tc>
           <w:tcPr>
-            <w:tcW w:w="1355" w:type="dxa"/>
+            <w:tcW w:w="1426" w:type="dxa"/>
             <w:tcBorders>
               <w:top w:val="nil"/>
               <w:left w:val="nil"/>
@@ -11177,7 +11118,7 @@
         </w:trPr>
         <w:tc>
           <w:tcPr>
-            <w:tcW w:w="1440" w:type="dxa"/>
+            <w:tcW w:w="1468" w:type="dxa"/>
             <w:tcBorders>
               <w:top w:val="nil"/>
               <w:left w:val="single" w:sz="12" w:space="0" w:color="auto"/>
@@ -11216,7 +11157,7 @@
         </w:tc>
         <w:tc>
           <w:tcPr>
-            <w:tcW w:w="1355" w:type="dxa"/>
+            <w:tcW w:w="1426" w:type="dxa"/>
             <w:tcBorders>
               <w:top w:val="nil"/>
               <w:left w:val="nil"/>
@@ -11336,7 +11277,7 @@
         </w:trPr>
         <w:tc>
           <w:tcPr>
-            <w:tcW w:w="1440" w:type="dxa"/>
+            <w:tcW w:w="1468" w:type="dxa"/>
             <w:tcBorders>
               <w:top w:val="nil"/>
               <w:left w:val="single" w:sz="12" w:space="0" w:color="auto"/>
@@ -11375,7 +11316,7 @@
         </w:tc>
         <w:tc>
           <w:tcPr>
-            <w:tcW w:w="1355" w:type="dxa"/>
+            <w:tcW w:w="1426" w:type="dxa"/>
             <w:tcBorders>
               <w:top w:val="nil"/>
               <w:left w:val="nil"/>
@@ -11495,7 +11436,7 @@
         </w:trPr>
         <w:tc>
           <w:tcPr>
-            <w:tcW w:w="1440" w:type="dxa"/>
+            <w:tcW w:w="1468" w:type="dxa"/>
             <w:tcBorders>
               <w:top w:val="nil"/>
               <w:left w:val="single" w:sz="12" w:space="0" w:color="auto"/>
@@ -11532,7 +11473,7 @@
         </w:tc>
         <w:tc>
           <w:tcPr>
-            <w:tcW w:w="1355" w:type="dxa"/>
+            <w:tcW w:w="1426" w:type="dxa"/>
             <w:tcBorders>
               <w:top w:val="nil"/>
               <w:left w:val="nil"/>
@@ -11674,7 +11615,7 @@
         </w:trPr>
         <w:tc>
           <w:tcPr>
-            <w:tcW w:w="1440" w:type="dxa"/>
+            <w:tcW w:w="1468" w:type="dxa"/>
             <w:tcBorders>
               <w:top w:val="nil"/>
               <w:left w:val="single" w:sz="12" w:space="0" w:color="auto"/>
@@ -11711,7 +11652,7 @@
         </w:tc>
         <w:tc>
           <w:tcPr>
-            <w:tcW w:w="1355" w:type="dxa"/>
+            <w:tcW w:w="1426" w:type="dxa"/>
             <w:tcBorders>
               <w:top w:val="nil"/>
               <w:left w:val="nil"/>
@@ -11853,7 +11794,7 @@
         </w:trPr>
         <w:tc>
           <w:tcPr>
-            <w:tcW w:w="1440" w:type="dxa"/>
+            <w:tcW w:w="1468" w:type="dxa"/>
             <w:tcBorders>
               <w:top w:val="nil"/>
               <w:left w:val="single" w:sz="12" w:space="0" w:color="auto"/>
@@ -11890,7 +11831,7 @@
         </w:tc>
         <w:tc>
           <w:tcPr>
-            <w:tcW w:w="1355" w:type="dxa"/>
+            <w:tcW w:w="1426" w:type="dxa"/>
             <w:tcBorders>
               <w:top w:val="nil"/>
               <w:left w:val="nil"/>
@@ -12003,9 +11944,1406 @@
       </w:tr>
     </w:tbl>
     <w:p/>
+    <w:tbl>
+      <w:tblPr>
+        <w:tblW w:w="10060" w:type="dxa"/>
+        <w:tblLook w:val="04A0" w:firstRow="1" w:lastRow="0" w:firstColumn="1" w:lastColumn="0" w:noHBand="0" w:noVBand="1"/>
+      </w:tblPr>
+      <w:tblGrid>
+        <w:gridCol w:w="1340"/>
+        <w:gridCol w:w="1457"/>
+        <w:gridCol w:w="1533"/>
+        <w:gridCol w:w="5730"/>
+      </w:tblGrid>
+      <w:tr>
+        <w:trPr>
+          <w:trHeight w:val="780"/>
+        </w:trPr>
+        <w:tc>
+          <w:tcPr>
+            <w:tcW w:w="1340" w:type="dxa"/>
+            <w:tcBorders>
+              <w:top w:val="single" w:sz="12" w:space="0" w:color="auto"/>
+              <w:left w:val="single" w:sz="12" w:space="0" w:color="auto"/>
+              <w:bottom w:val="single" w:sz="12" w:space="0" w:color="auto"/>
+              <w:right w:val="nil"/>
+            </w:tcBorders>
+            <w:shd w:val="clear" w:color="000000" w:fill="BDD7EE"/>
+            <w:noWrap/>
+            <w:vAlign w:val="center"/>
+            <w:hideMark/>
+          </w:tcPr>
+          <w:p>
+            <w:pPr>
+              <w:spacing w:after="0" w:line="240" w:lineRule="auto"/>
+              <w:jc w:val="center"/>
+              <w:rPr>
+                <w:rFonts w:ascii="Arial Nova" w:eastAsia="Times New Roman" w:hAnsi="Arial Nova" w:cs="Calibri"/>
+                <w:color w:val="000000"/>
+                <w:sz w:val="36"/>
+                <w:szCs w:val="36"/>
+                <w:lang w:eastAsia="en-NZ"/>
+              </w:rPr>
+            </w:pPr>
+            <w:r>
+              <w:rPr>
+                <w:rFonts w:ascii="Arial Nova" w:eastAsia="Times New Roman" w:hAnsi="Arial Nova" w:cs="Calibri"/>
+                <w:color w:val="000000"/>
+                <w:sz w:val="36"/>
+                <w:szCs w:val="36"/>
+                <w:lang w:eastAsia="en-NZ"/>
+              </w:rPr>
+              <w:t>team</w:t>
+            </w:r>
+          </w:p>
+        </w:tc>
+        <w:tc>
+          <w:tcPr>
+            <w:tcW w:w="8720" w:type="dxa"/>
+            <w:gridSpan w:val="3"/>
+            <w:tcBorders>
+              <w:top w:val="single" w:sz="12" w:space="0" w:color="auto"/>
+              <w:left w:val="nil"/>
+              <w:bottom w:val="single" w:sz="12" w:space="0" w:color="auto"/>
+              <w:right w:val="single" w:sz="12" w:space="0" w:color="000000"/>
+            </w:tcBorders>
+            <w:shd w:val="clear" w:color="000000" w:fill="BDD7EE"/>
+            <w:noWrap/>
+            <w:vAlign w:val="center"/>
+            <w:hideMark/>
+          </w:tcPr>
+          <w:p>
+            <w:pPr>
+              <w:spacing w:after="0" w:line="240" w:lineRule="auto"/>
+              <w:jc w:val="center"/>
+              <w:rPr>
+                <w:rFonts w:ascii="Arial Nova" w:eastAsia="Times New Roman" w:hAnsi="Arial Nova" w:cs="Calibri"/>
+                <w:color w:val="006100"/>
+                <w:sz w:val="36"/>
+                <w:szCs w:val="36"/>
+                <w:lang w:eastAsia="en-NZ"/>
+              </w:rPr>
+            </w:pPr>
+            <w:r>
+              <w:rPr>
+                <w:rFonts w:ascii="Arial Nova" w:eastAsia="Times New Roman" w:hAnsi="Arial Nova" w:cs="Calibri"/>
+                <w:color w:val="006100"/>
+                <w:sz w:val="36"/>
+                <w:szCs w:val="36"/>
+                <w:lang w:eastAsia="en-NZ"/>
+              </w:rPr>
+              <w:t> </w:t>
+            </w:r>
+          </w:p>
+        </w:tc>
+      </w:tr>
+      <w:tr>
+        <w:trPr>
+          <w:trHeight w:val="495"/>
+        </w:trPr>
+        <w:tc>
+          <w:tcPr>
+            <w:tcW w:w="1340" w:type="dxa"/>
+            <w:tcBorders>
+              <w:top w:val="nil"/>
+              <w:left w:val="single" w:sz="12" w:space="0" w:color="auto"/>
+              <w:bottom w:val="single" w:sz="12" w:space="0" w:color="auto"/>
+              <w:right w:val="single" w:sz="12" w:space="0" w:color="auto"/>
+            </w:tcBorders>
+            <w:shd w:val="clear" w:color="000000" w:fill="BDD7EE"/>
+            <w:vAlign w:val="center"/>
+            <w:hideMark/>
+          </w:tcPr>
+          <w:p>
+            <w:pPr>
+              <w:spacing w:after="0" w:line="240" w:lineRule="auto"/>
+              <w:jc w:val="center"/>
+              <w:rPr>
+                <w:rFonts w:ascii="Arial Nova" w:eastAsia="Times New Roman" w:hAnsi="Arial Nova" w:cs="Calibri"/>
+                <w:b/>
+                <w:bCs/>
+                <w:color w:val="000000"/>
+                <w:sz w:val="24"/>
+                <w:szCs w:val="24"/>
+                <w:lang w:eastAsia="en-NZ"/>
+              </w:rPr>
+            </w:pPr>
+            <w:r>
+              <w:rPr>
+                <w:rFonts w:ascii="Arial Nova" w:eastAsia="Times New Roman" w:hAnsi="Arial Nova" w:cs="Calibri"/>
+                <w:b/>
+                <w:bCs/>
+                <w:color w:val="000000"/>
+                <w:sz w:val="24"/>
+                <w:szCs w:val="24"/>
+                <w:lang w:eastAsia="en-NZ"/>
+              </w:rPr>
+              <w:t>Field Key</w:t>
+            </w:r>
+          </w:p>
+        </w:tc>
+        <w:tc>
+          <w:tcPr>
+            <w:tcW w:w="1457" w:type="dxa"/>
+            <w:tcBorders>
+              <w:top w:val="nil"/>
+              <w:left w:val="nil"/>
+              <w:bottom w:val="single" w:sz="12" w:space="0" w:color="auto"/>
+              <w:right w:val="single" w:sz="12" w:space="0" w:color="auto"/>
+            </w:tcBorders>
+            <w:shd w:val="clear" w:color="000000" w:fill="BDD7EE"/>
+            <w:noWrap/>
+            <w:vAlign w:val="center"/>
+            <w:hideMark/>
+          </w:tcPr>
+          <w:p>
+            <w:pPr>
+              <w:spacing w:after="0" w:line="240" w:lineRule="auto"/>
+              <w:jc w:val="center"/>
+              <w:rPr>
+                <w:rFonts w:ascii="Arial Nova" w:eastAsia="Times New Roman" w:hAnsi="Arial Nova" w:cs="Calibri"/>
+                <w:b/>
+                <w:bCs/>
+                <w:color w:val="000000"/>
+                <w:sz w:val="24"/>
+                <w:szCs w:val="24"/>
+                <w:lang w:eastAsia="en-NZ"/>
+              </w:rPr>
+            </w:pPr>
+            <w:r>
+              <w:rPr>
+                <w:rFonts w:ascii="Arial Nova" w:eastAsia="Times New Roman" w:hAnsi="Arial Nova" w:cs="Calibri"/>
+                <w:b/>
+                <w:bCs/>
+                <w:color w:val="000000"/>
+                <w:sz w:val="24"/>
+                <w:szCs w:val="24"/>
+                <w:lang w:eastAsia="en-NZ"/>
+              </w:rPr>
+              <w:t>Field Name</w:t>
+            </w:r>
+          </w:p>
+        </w:tc>
+        <w:tc>
+          <w:tcPr>
+            <w:tcW w:w="1533" w:type="dxa"/>
+            <w:tcBorders>
+              <w:top w:val="nil"/>
+              <w:left w:val="nil"/>
+              <w:bottom w:val="single" w:sz="12" w:space="0" w:color="auto"/>
+              <w:right w:val="single" w:sz="12" w:space="0" w:color="auto"/>
+            </w:tcBorders>
+            <w:shd w:val="clear" w:color="000000" w:fill="BDD7EE"/>
+            <w:vAlign w:val="center"/>
+            <w:hideMark/>
+          </w:tcPr>
+          <w:p>
+            <w:pPr>
+              <w:spacing w:after="0" w:line="240" w:lineRule="auto"/>
+              <w:jc w:val="center"/>
+              <w:rPr>
+                <w:rFonts w:ascii="Arial Nova" w:eastAsia="Times New Roman" w:hAnsi="Arial Nova" w:cs="Calibri"/>
+                <w:b/>
+                <w:bCs/>
+                <w:color w:val="000000"/>
+                <w:sz w:val="24"/>
+                <w:szCs w:val="24"/>
+                <w:lang w:eastAsia="en-NZ"/>
+              </w:rPr>
+            </w:pPr>
+            <w:r>
+              <w:rPr>
+                <w:rFonts w:ascii="Arial Nova" w:eastAsia="Times New Roman" w:hAnsi="Arial Nova" w:cs="Calibri"/>
+                <w:b/>
+                <w:bCs/>
+                <w:color w:val="000000"/>
+                <w:sz w:val="24"/>
+                <w:szCs w:val="24"/>
+                <w:lang w:eastAsia="en-NZ"/>
+              </w:rPr>
+              <w:t>Data Type</w:t>
+            </w:r>
+          </w:p>
+        </w:tc>
+        <w:tc>
+          <w:tcPr>
+            <w:tcW w:w="5730" w:type="dxa"/>
+            <w:tcBorders>
+              <w:top w:val="nil"/>
+              <w:left w:val="nil"/>
+              <w:bottom w:val="single" w:sz="12" w:space="0" w:color="auto"/>
+              <w:right w:val="single" w:sz="12" w:space="0" w:color="auto"/>
+            </w:tcBorders>
+            <w:shd w:val="clear" w:color="000000" w:fill="BDD7EE"/>
+            <w:vAlign w:val="center"/>
+            <w:hideMark/>
+          </w:tcPr>
+          <w:p>
+            <w:pPr>
+              <w:spacing w:after="0" w:line="240" w:lineRule="auto"/>
+              <w:jc w:val="center"/>
+              <w:rPr>
+                <w:rFonts w:ascii="Arial Nova" w:eastAsia="Times New Roman" w:hAnsi="Arial Nova" w:cs="Calibri"/>
+                <w:b/>
+                <w:bCs/>
+                <w:color w:val="000000"/>
+                <w:sz w:val="24"/>
+                <w:szCs w:val="24"/>
+                <w:lang w:eastAsia="en-NZ"/>
+              </w:rPr>
+            </w:pPr>
+            <w:r>
+              <w:rPr>
+                <w:rFonts w:ascii="Arial Nova" w:eastAsia="Times New Roman" w:hAnsi="Arial Nova" w:cs="Calibri"/>
+                <w:b/>
+                <w:bCs/>
+                <w:color w:val="000000"/>
+                <w:sz w:val="24"/>
+                <w:szCs w:val="24"/>
+                <w:lang w:eastAsia="en-NZ"/>
+              </w:rPr>
+              <w:t>Description</w:t>
+            </w:r>
+          </w:p>
+        </w:tc>
+      </w:tr>
+      <w:tr>
+        <w:trPr>
+          <w:trHeight w:val="330"/>
+        </w:trPr>
+        <w:tc>
+          <w:tcPr>
+            <w:tcW w:w="1340" w:type="dxa"/>
+            <w:tcBorders>
+              <w:top w:val="nil"/>
+              <w:left w:val="single" w:sz="12" w:space="0" w:color="auto"/>
+              <w:bottom w:val="nil"/>
+              <w:right w:val="single" w:sz="12" w:space="0" w:color="auto"/>
+            </w:tcBorders>
+            <w:shd w:val="clear" w:color="auto" w:fill="auto"/>
+            <w:vAlign w:val="center"/>
+            <w:hideMark/>
+          </w:tcPr>
+          <w:p>
+            <w:pPr>
+              <w:spacing w:after="0" w:line="240" w:lineRule="auto"/>
+              <w:jc w:val="center"/>
+              <w:rPr>
+                <w:rFonts w:ascii="Calibri" w:eastAsia="Times New Roman" w:hAnsi="Calibri" w:cs="Calibri"/>
+                <w:color w:val="000000"/>
+                <w:sz w:val="24"/>
+                <w:szCs w:val="24"/>
+                <w:u w:val="single"/>
+                <w:lang w:eastAsia="en-NZ"/>
+              </w:rPr>
+            </w:pPr>
+            <w:r>
+              <w:rPr>
+                <w:rFonts w:ascii="Calibri" w:eastAsia="Times New Roman" w:hAnsi="Calibri" w:cs="Calibri"/>
+                <w:color w:val="000000"/>
+                <w:sz w:val="24"/>
+                <w:szCs w:val="24"/>
+                <w:u w:val="single"/>
+                <w:lang w:eastAsia="en-NZ"/>
+              </w:rPr>
+              <w:t>PK</w:t>
+            </w:r>
+          </w:p>
+        </w:tc>
+        <w:tc>
+          <w:tcPr>
+            <w:tcW w:w="1457" w:type="dxa"/>
+            <w:tcBorders>
+              <w:top w:val="nil"/>
+              <w:left w:val="nil"/>
+              <w:bottom w:val="nil"/>
+              <w:right w:val="single" w:sz="12" w:space="0" w:color="auto"/>
+            </w:tcBorders>
+            <w:shd w:val="clear" w:color="auto" w:fill="auto"/>
+            <w:noWrap/>
+            <w:vAlign w:val="center"/>
+            <w:hideMark/>
+          </w:tcPr>
+          <w:p>
+            <w:pPr>
+              <w:spacing w:after="0" w:line="240" w:lineRule="auto"/>
+              <w:jc w:val="center"/>
+              <w:rPr>
+                <w:rFonts w:ascii="Calibri" w:eastAsia="Times New Roman" w:hAnsi="Calibri" w:cs="Calibri"/>
+                <w:color w:val="000000"/>
+                <w:sz w:val="24"/>
+                <w:szCs w:val="24"/>
+                <w:lang w:eastAsia="en-NZ"/>
+              </w:rPr>
+            </w:pPr>
+            <w:proofErr w:type="spellStart"/>
+            <w:r>
+              <w:rPr>
+                <w:rFonts w:ascii="Calibri" w:eastAsia="Times New Roman" w:hAnsi="Calibri" w:cs="Calibri"/>
+                <w:color w:val="000000"/>
+                <w:sz w:val="24"/>
+                <w:szCs w:val="24"/>
+                <w:lang w:eastAsia="en-NZ"/>
+              </w:rPr>
+              <w:t>team_id</w:t>
+            </w:r>
+            <w:proofErr w:type="spellEnd"/>
+          </w:p>
+        </w:tc>
+        <w:tc>
+          <w:tcPr>
+            <w:tcW w:w="1533" w:type="dxa"/>
+            <w:tcBorders>
+              <w:top w:val="nil"/>
+              <w:left w:val="nil"/>
+              <w:bottom w:val="nil"/>
+              <w:right w:val="single" w:sz="12" w:space="0" w:color="auto"/>
+            </w:tcBorders>
+            <w:shd w:val="clear" w:color="auto" w:fill="auto"/>
+            <w:noWrap/>
+            <w:vAlign w:val="center"/>
+            <w:hideMark/>
+          </w:tcPr>
+          <w:p>
+            <w:pPr>
+              <w:spacing w:after="0" w:line="240" w:lineRule="auto"/>
+              <w:jc w:val="center"/>
+              <w:rPr>
+                <w:rFonts w:ascii="Calibri" w:eastAsia="Times New Roman" w:hAnsi="Calibri" w:cs="Calibri"/>
+                <w:color w:val="000000"/>
+                <w:sz w:val="24"/>
+                <w:szCs w:val="24"/>
+                <w:lang w:eastAsia="en-NZ"/>
+              </w:rPr>
+            </w:pPr>
+            <w:r>
+              <w:rPr>
+                <w:rFonts w:ascii="Calibri" w:eastAsia="Times New Roman" w:hAnsi="Calibri" w:cs="Calibri"/>
+                <w:color w:val="000000"/>
+                <w:sz w:val="24"/>
+                <w:szCs w:val="24"/>
+                <w:lang w:eastAsia="en-NZ"/>
+              </w:rPr>
+              <w:t>integer</w:t>
+            </w:r>
+          </w:p>
+        </w:tc>
+        <w:tc>
+          <w:tcPr>
+            <w:tcW w:w="5730" w:type="dxa"/>
+            <w:tcBorders>
+              <w:top w:val="nil"/>
+              <w:left w:val="nil"/>
+              <w:bottom w:val="nil"/>
+              <w:right w:val="single" w:sz="12" w:space="0" w:color="auto"/>
+            </w:tcBorders>
+            <w:shd w:val="clear" w:color="auto" w:fill="auto"/>
+            <w:noWrap/>
+            <w:vAlign w:val="bottom"/>
+            <w:hideMark/>
+          </w:tcPr>
+          <w:p>
+            <w:pPr>
+              <w:spacing w:after="0" w:line="240" w:lineRule="auto"/>
+              <w:rPr>
+                <w:rFonts w:ascii="Calibri" w:eastAsia="Times New Roman" w:hAnsi="Calibri" w:cs="Calibri"/>
+                <w:color w:val="000000"/>
+                <w:sz w:val="24"/>
+                <w:szCs w:val="24"/>
+                <w:lang w:eastAsia="en-NZ"/>
+              </w:rPr>
+            </w:pPr>
+            <w:r>
+              <w:rPr>
+                <w:rFonts w:ascii="Calibri" w:eastAsia="Times New Roman" w:hAnsi="Calibri" w:cs="Calibri"/>
+                <w:color w:val="000000"/>
+                <w:sz w:val="24"/>
+                <w:szCs w:val="24"/>
+                <w:lang w:eastAsia="en-NZ"/>
+              </w:rPr>
+              <w:t>An ID unique to each team</w:t>
+            </w:r>
+          </w:p>
+        </w:tc>
+      </w:tr>
+      <w:tr>
+        <w:trPr>
+          <w:trHeight w:val="315"/>
+        </w:trPr>
+        <w:tc>
+          <w:tcPr>
+            <w:tcW w:w="1340" w:type="dxa"/>
+            <w:tcBorders>
+              <w:top w:val="nil"/>
+              <w:left w:val="single" w:sz="12" w:space="0" w:color="auto"/>
+              <w:bottom w:val="nil"/>
+              <w:right w:val="single" w:sz="12" w:space="0" w:color="auto"/>
+            </w:tcBorders>
+            <w:shd w:val="clear" w:color="auto" w:fill="auto"/>
+            <w:vAlign w:val="center"/>
+            <w:hideMark/>
+          </w:tcPr>
+          <w:p>
+            <w:pPr>
+              <w:spacing w:after="0" w:line="240" w:lineRule="auto"/>
+              <w:jc w:val="center"/>
+              <w:rPr>
+                <w:rFonts w:ascii="Calibri" w:eastAsia="Times New Roman" w:hAnsi="Calibri" w:cs="Calibri"/>
+                <w:color w:val="000000"/>
+                <w:sz w:val="24"/>
+                <w:szCs w:val="24"/>
+                <w:u w:val="single"/>
+                <w:lang w:eastAsia="en-NZ"/>
+              </w:rPr>
+            </w:pPr>
+          </w:p>
+        </w:tc>
+        <w:tc>
+          <w:tcPr>
+            <w:tcW w:w="1457" w:type="dxa"/>
+            <w:tcBorders>
+              <w:top w:val="nil"/>
+              <w:left w:val="nil"/>
+              <w:bottom w:val="nil"/>
+              <w:right w:val="single" w:sz="12" w:space="0" w:color="auto"/>
+            </w:tcBorders>
+            <w:shd w:val="clear" w:color="auto" w:fill="auto"/>
+            <w:noWrap/>
+            <w:vAlign w:val="center"/>
+            <w:hideMark/>
+          </w:tcPr>
+          <w:p>
+            <w:pPr>
+              <w:spacing w:after="0" w:line="240" w:lineRule="auto"/>
+              <w:jc w:val="center"/>
+              <w:rPr>
+                <w:rFonts w:ascii="Calibri" w:eastAsia="Times New Roman" w:hAnsi="Calibri" w:cs="Calibri"/>
+                <w:color w:val="000000"/>
+                <w:sz w:val="24"/>
+                <w:szCs w:val="24"/>
+                <w:lang w:eastAsia="en-NZ"/>
+              </w:rPr>
+            </w:pPr>
+            <w:proofErr w:type="spellStart"/>
+            <w:r>
+              <w:rPr>
+                <w:rFonts w:ascii="Calibri" w:eastAsia="Times New Roman" w:hAnsi="Calibri" w:cs="Calibri"/>
+                <w:color w:val="000000"/>
+                <w:sz w:val="24"/>
+                <w:szCs w:val="24"/>
+                <w:lang w:eastAsia="en-NZ"/>
+              </w:rPr>
+              <w:t>team_name</w:t>
+            </w:r>
+            <w:proofErr w:type="spellEnd"/>
+          </w:p>
+        </w:tc>
+        <w:tc>
+          <w:tcPr>
+            <w:tcW w:w="1533" w:type="dxa"/>
+            <w:tcBorders>
+              <w:top w:val="nil"/>
+              <w:left w:val="nil"/>
+              <w:bottom w:val="nil"/>
+              <w:right w:val="single" w:sz="12" w:space="0" w:color="auto"/>
+            </w:tcBorders>
+            <w:shd w:val="clear" w:color="auto" w:fill="auto"/>
+            <w:noWrap/>
+            <w:vAlign w:val="center"/>
+            <w:hideMark/>
+          </w:tcPr>
+          <w:p>
+            <w:pPr>
+              <w:spacing w:after="0" w:line="240" w:lineRule="auto"/>
+              <w:jc w:val="center"/>
+              <w:rPr>
+                <w:rFonts w:ascii="Calibri" w:eastAsia="Times New Roman" w:hAnsi="Calibri" w:cs="Calibri"/>
+                <w:color w:val="000000"/>
+                <w:sz w:val="24"/>
+                <w:szCs w:val="24"/>
+                <w:lang w:eastAsia="en-NZ"/>
+              </w:rPr>
+            </w:pPr>
+            <w:r>
+              <w:rPr>
+                <w:rFonts w:ascii="Calibri" w:eastAsia="Times New Roman" w:hAnsi="Calibri" w:cs="Calibri"/>
+                <w:color w:val="000000"/>
+                <w:sz w:val="24"/>
+                <w:szCs w:val="24"/>
+                <w:lang w:eastAsia="en-NZ"/>
+              </w:rPr>
+              <w:t>varchar</w:t>
+            </w:r>
+          </w:p>
+        </w:tc>
+        <w:tc>
+          <w:tcPr>
+            <w:tcW w:w="5730" w:type="dxa"/>
+            <w:tcBorders>
+              <w:top w:val="nil"/>
+              <w:left w:val="nil"/>
+              <w:bottom w:val="nil"/>
+              <w:right w:val="single" w:sz="12" w:space="0" w:color="auto"/>
+            </w:tcBorders>
+            <w:shd w:val="clear" w:color="auto" w:fill="auto"/>
+            <w:noWrap/>
+            <w:vAlign w:val="bottom"/>
+            <w:hideMark/>
+          </w:tcPr>
+          <w:p>
+            <w:pPr>
+              <w:spacing w:after="0" w:line="240" w:lineRule="auto"/>
+              <w:rPr>
+                <w:rFonts w:ascii="Calibri" w:eastAsia="Times New Roman" w:hAnsi="Calibri" w:cs="Calibri"/>
+                <w:color w:val="000000"/>
+                <w:sz w:val="24"/>
+                <w:szCs w:val="24"/>
+                <w:lang w:eastAsia="en-NZ"/>
+              </w:rPr>
+            </w:pPr>
+            <w:r>
+              <w:rPr>
+                <w:rFonts w:ascii="Calibri" w:eastAsia="Times New Roman" w:hAnsi="Calibri" w:cs="Calibri"/>
+                <w:color w:val="000000"/>
+                <w:sz w:val="24"/>
+                <w:szCs w:val="24"/>
+                <w:lang w:eastAsia="en-NZ"/>
+              </w:rPr>
+              <w:t>The name of the team</w:t>
+            </w:r>
+          </w:p>
+        </w:tc>
+      </w:tr>
+      <w:tr>
+        <w:trPr>
+          <w:trHeight w:val="315"/>
+        </w:trPr>
+        <w:tc>
+          <w:tcPr>
+            <w:tcW w:w="1340" w:type="dxa"/>
+            <w:tcBorders>
+              <w:top w:val="nil"/>
+              <w:left w:val="single" w:sz="12" w:space="0" w:color="auto"/>
+              <w:bottom w:val="nil"/>
+              <w:right w:val="single" w:sz="12" w:space="0" w:color="auto"/>
+            </w:tcBorders>
+            <w:shd w:val="clear" w:color="auto" w:fill="auto"/>
+            <w:vAlign w:val="center"/>
+            <w:hideMark/>
+          </w:tcPr>
+          <w:p>
+            <w:pPr>
+              <w:spacing w:after="0" w:line="240" w:lineRule="auto"/>
+              <w:jc w:val="center"/>
+              <w:rPr>
+                <w:rFonts w:ascii="Calibri" w:eastAsia="Times New Roman" w:hAnsi="Calibri" w:cs="Calibri"/>
+                <w:color w:val="000000"/>
+                <w:sz w:val="24"/>
+                <w:szCs w:val="24"/>
+                <w:u w:val="single"/>
+                <w:lang w:eastAsia="en-NZ"/>
+              </w:rPr>
+            </w:pPr>
+          </w:p>
+        </w:tc>
+        <w:tc>
+          <w:tcPr>
+            <w:tcW w:w="1457" w:type="dxa"/>
+            <w:tcBorders>
+              <w:top w:val="nil"/>
+              <w:left w:val="nil"/>
+              <w:bottom w:val="nil"/>
+              <w:right w:val="single" w:sz="12" w:space="0" w:color="auto"/>
+            </w:tcBorders>
+            <w:shd w:val="clear" w:color="auto" w:fill="auto"/>
+            <w:noWrap/>
+            <w:vAlign w:val="center"/>
+            <w:hideMark/>
+          </w:tcPr>
+          <w:p>
+            <w:pPr>
+              <w:spacing w:after="0" w:line="240" w:lineRule="auto"/>
+              <w:jc w:val="center"/>
+              <w:rPr>
+                <w:rFonts w:ascii="Calibri" w:eastAsia="Times New Roman" w:hAnsi="Calibri" w:cs="Calibri"/>
+                <w:color w:val="000000"/>
+                <w:sz w:val="24"/>
+                <w:szCs w:val="24"/>
+                <w:lang w:eastAsia="en-NZ"/>
+              </w:rPr>
+            </w:pPr>
+            <w:r>
+              <w:rPr>
+                <w:rFonts w:ascii="Calibri" w:eastAsia="Times New Roman" w:hAnsi="Calibri" w:cs="Calibri"/>
+                <w:color w:val="000000"/>
+                <w:sz w:val="24"/>
+                <w:szCs w:val="24"/>
+                <w:lang w:eastAsia="en-NZ"/>
+              </w:rPr>
+              <w:t>founded</w:t>
+            </w:r>
+          </w:p>
+        </w:tc>
+        <w:tc>
+          <w:tcPr>
+            <w:tcW w:w="1533" w:type="dxa"/>
+            <w:tcBorders>
+              <w:top w:val="nil"/>
+              <w:left w:val="nil"/>
+              <w:bottom w:val="nil"/>
+              <w:right w:val="single" w:sz="12" w:space="0" w:color="auto"/>
+            </w:tcBorders>
+            <w:shd w:val="clear" w:color="auto" w:fill="auto"/>
+            <w:noWrap/>
+            <w:vAlign w:val="center"/>
+            <w:hideMark/>
+          </w:tcPr>
+          <w:p>
+            <w:pPr>
+              <w:spacing w:after="0" w:line="240" w:lineRule="auto"/>
+              <w:jc w:val="center"/>
+              <w:rPr>
+                <w:rFonts w:ascii="Calibri" w:eastAsia="Times New Roman" w:hAnsi="Calibri" w:cs="Calibri"/>
+                <w:color w:val="000000"/>
+                <w:sz w:val="24"/>
+                <w:szCs w:val="24"/>
+                <w:lang w:eastAsia="en-NZ"/>
+              </w:rPr>
+            </w:pPr>
+            <w:r>
+              <w:rPr>
+                <w:rFonts w:ascii="Calibri" w:eastAsia="Times New Roman" w:hAnsi="Calibri" w:cs="Calibri"/>
+                <w:color w:val="000000"/>
+                <w:sz w:val="24"/>
+                <w:szCs w:val="24"/>
+                <w:lang w:eastAsia="en-NZ"/>
+              </w:rPr>
+              <w:t>date</w:t>
+            </w:r>
+          </w:p>
+        </w:tc>
+        <w:tc>
+          <w:tcPr>
+            <w:tcW w:w="5730" w:type="dxa"/>
+            <w:tcBorders>
+              <w:top w:val="nil"/>
+              <w:left w:val="nil"/>
+              <w:bottom w:val="nil"/>
+              <w:right w:val="single" w:sz="12" w:space="0" w:color="auto"/>
+            </w:tcBorders>
+            <w:shd w:val="clear" w:color="auto" w:fill="auto"/>
+            <w:noWrap/>
+            <w:vAlign w:val="bottom"/>
+            <w:hideMark/>
+          </w:tcPr>
+          <w:p>
+            <w:pPr>
+              <w:spacing w:after="0" w:line="240" w:lineRule="auto"/>
+              <w:rPr>
+                <w:rFonts w:ascii="Calibri" w:eastAsia="Times New Roman" w:hAnsi="Calibri" w:cs="Calibri"/>
+                <w:color w:val="000000"/>
+                <w:sz w:val="24"/>
+                <w:szCs w:val="24"/>
+                <w:lang w:eastAsia="en-NZ"/>
+              </w:rPr>
+            </w:pPr>
+            <w:r>
+              <w:rPr>
+                <w:rFonts w:ascii="Calibri" w:eastAsia="Times New Roman" w:hAnsi="Calibri" w:cs="Calibri"/>
+                <w:color w:val="000000"/>
+                <w:sz w:val="24"/>
+                <w:szCs w:val="24"/>
+                <w:lang w:eastAsia="en-NZ"/>
+              </w:rPr>
+              <w:t>When the team was founded</w:t>
+            </w:r>
+          </w:p>
+        </w:tc>
+      </w:tr>
+      <w:tr>
+        <w:trPr>
+          <w:trHeight w:val="315"/>
+        </w:trPr>
+        <w:tc>
+          <w:tcPr>
+            <w:tcW w:w="1340" w:type="dxa"/>
+            <w:tcBorders>
+              <w:top w:val="nil"/>
+              <w:left w:val="single" w:sz="12" w:space="0" w:color="auto"/>
+              <w:bottom w:val="nil"/>
+              <w:right w:val="single" w:sz="12" w:space="0" w:color="auto"/>
+            </w:tcBorders>
+            <w:shd w:val="clear" w:color="auto" w:fill="auto"/>
+            <w:vAlign w:val="center"/>
+            <w:hideMark/>
+          </w:tcPr>
+          <w:p>
+            <w:pPr>
+              <w:spacing w:after="0" w:line="240" w:lineRule="auto"/>
+              <w:jc w:val="center"/>
+              <w:rPr>
+                <w:rFonts w:ascii="Calibri" w:eastAsia="Times New Roman" w:hAnsi="Calibri" w:cs="Calibri"/>
+                <w:color w:val="000000"/>
+                <w:sz w:val="24"/>
+                <w:szCs w:val="24"/>
+                <w:u w:val="single"/>
+                <w:lang w:eastAsia="en-NZ"/>
+              </w:rPr>
+            </w:pPr>
+            <w:r>
+              <w:rPr>
+                <w:rFonts w:ascii="Calibri" w:eastAsia="Times New Roman" w:hAnsi="Calibri" w:cs="Calibri"/>
+                <w:color w:val="000000"/>
+                <w:sz w:val="24"/>
+                <w:szCs w:val="24"/>
+                <w:u w:val="single"/>
+                <w:lang w:eastAsia="en-NZ"/>
+              </w:rPr>
+              <w:t>FK</w:t>
+            </w:r>
+          </w:p>
+        </w:tc>
+        <w:tc>
+          <w:tcPr>
+            <w:tcW w:w="1457" w:type="dxa"/>
+            <w:tcBorders>
+              <w:top w:val="nil"/>
+              <w:left w:val="nil"/>
+              <w:bottom w:val="nil"/>
+              <w:right w:val="single" w:sz="12" w:space="0" w:color="auto"/>
+            </w:tcBorders>
+            <w:shd w:val="clear" w:color="auto" w:fill="auto"/>
+            <w:noWrap/>
+            <w:vAlign w:val="center"/>
+            <w:hideMark/>
+          </w:tcPr>
+          <w:p>
+            <w:pPr>
+              <w:spacing w:after="0" w:line="240" w:lineRule="auto"/>
+              <w:jc w:val="center"/>
+              <w:rPr>
+                <w:rFonts w:ascii="Calibri" w:eastAsia="Times New Roman" w:hAnsi="Calibri" w:cs="Calibri"/>
+                <w:color w:val="000000"/>
+                <w:sz w:val="24"/>
+                <w:szCs w:val="24"/>
+                <w:lang w:eastAsia="en-NZ"/>
+              </w:rPr>
+            </w:pPr>
+            <w:proofErr w:type="spellStart"/>
+            <w:r>
+              <w:rPr>
+                <w:rFonts w:ascii="Calibri" w:eastAsia="Times New Roman" w:hAnsi="Calibri" w:cs="Calibri"/>
+                <w:color w:val="000000"/>
+                <w:sz w:val="24"/>
+                <w:szCs w:val="24"/>
+                <w:lang w:eastAsia="en-NZ"/>
+              </w:rPr>
+              <w:t>address_id</w:t>
+            </w:r>
+            <w:proofErr w:type="spellEnd"/>
+          </w:p>
+        </w:tc>
+        <w:tc>
+          <w:tcPr>
+            <w:tcW w:w="1533" w:type="dxa"/>
+            <w:tcBorders>
+              <w:top w:val="nil"/>
+              <w:left w:val="nil"/>
+              <w:bottom w:val="nil"/>
+              <w:right w:val="single" w:sz="12" w:space="0" w:color="auto"/>
+            </w:tcBorders>
+            <w:shd w:val="clear" w:color="auto" w:fill="auto"/>
+            <w:noWrap/>
+            <w:vAlign w:val="center"/>
+            <w:hideMark/>
+          </w:tcPr>
+          <w:p>
+            <w:pPr>
+              <w:spacing w:after="0" w:line="240" w:lineRule="auto"/>
+              <w:jc w:val="center"/>
+              <w:rPr>
+                <w:rFonts w:ascii="Calibri" w:eastAsia="Times New Roman" w:hAnsi="Calibri" w:cs="Calibri"/>
+                <w:color w:val="000000"/>
+                <w:sz w:val="24"/>
+                <w:szCs w:val="24"/>
+                <w:lang w:eastAsia="en-NZ"/>
+              </w:rPr>
+            </w:pPr>
+            <w:r>
+              <w:rPr>
+                <w:rFonts w:ascii="Calibri" w:eastAsia="Times New Roman" w:hAnsi="Calibri" w:cs="Calibri"/>
+                <w:color w:val="000000"/>
+                <w:sz w:val="24"/>
+                <w:szCs w:val="24"/>
+                <w:lang w:eastAsia="en-NZ"/>
+              </w:rPr>
+              <w:t>integer</w:t>
+            </w:r>
+          </w:p>
+        </w:tc>
+        <w:tc>
+          <w:tcPr>
+            <w:tcW w:w="5730" w:type="dxa"/>
+            <w:tcBorders>
+              <w:top w:val="nil"/>
+              <w:left w:val="nil"/>
+              <w:bottom w:val="nil"/>
+              <w:right w:val="single" w:sz="12" w:space="0" w:color="auto"/>
+            </w:tcBorders>
+            <w:shd w:val="clear" w:color="auto" w:fill="auto"/>
+            <w:noWrap/>
+            <w:vAlign w:val="bottom"/>
+            <w:hideMark/>
+          </w:tcPr>
+          <w:p>
+            <w:pPr>
+              <w:spacing w:after="0" w:line="240" w:lineRule="auto"/>
+              <w:rPr>
+                <w:rFonts w:ascii="Calibri" w:eastAsia="Times New Roman" w:hAnsi="Calibri" w:cs="Calibri"/>
+                <w:color w:val="000000"/>
+                <w:sz w:val="24"/>
+                <w:szCs w:val="24"/>
+                <w:lang w:eastAsia="en-NZ"/>
+              </w:rPr>
+            </w:pPr>
+            <w:r>
+              <w:rPr>
+                <w:rFonts w:ascii="Calibri" w:eastAsia="Times New Roman" w:hAnsi="Calibri" w:cs="Calibri"/>
+                <w:color w:val="000000"/>
+                <w:sz w:val="24"/>
+                <w:szCs w:val="24"/>
+                <w:lang w:eastAsia="en-NZ"/>
+              </w:rPr>
+              <w:t xml:space="preserve">An ID which refers to the </w:t>
+            </w:r>
+            <w:proofErr w:type="gramStart"/>
+            <w:r>
+              <w:rPr>
+                <w:rFonts w:ascii="Calibri" w:eastAsia="Times New Roman" w:hAnsi="Calibri" w:cs="Calibri"/>
+                <w:color w:val="000000"/>
+                <w:sz w:val="24"/>
+                <w:szCs w:val="24"/>
+                <w:lang w:eastAsia="en-NZ"/>
+              </w:rPr>
+              <w:t>teams</w:t>
+            </w:r>
+            <w:proofErr w:type="gramEnd"/>
+            <w:r>
+              <w:rPr>
+                <w:rFonts w:ascii="Calibri" w:eastAsia="Times New Roman" w:hAnsi="Calibri" w:cs="Calibri"/>
+                <w:color w:val="000000"/>
+                <w:sz w:val="24"/>
+                <w:szCs w:val="24"/>
+                <w:lang w:eastAsia="en-NZ"/>
+              </w:rPr>
+              <w:t xml:space="preserve"> address</w:t>
+            </w:r>
+          </w:p>
+        </w:tc>
+      </w:tr>
+      <w:tr>
+        <w:trPr>
+          <w:trHeight w:val="315"/>
+        </w:trPr>
+        <w:tc>
+          <w:tcPr>
+            <w:tcW w:w="1340" w:type="dxa"/>
+            <w:tcBorders>
+              <w:top w:val="nil"/>
+              <w:left w:val="single" w:sz="12" w:space="0" w:color="auto"/>
+              <w:bottom w:val="nil"/>
+              <w:right w:val="single" w:sz="12" w:space="0" w:color="auto"/>
+            </w:tcBorders>
+            <w:shd w:val="clear" w:color="auto" w:fill="auto"/>
+            <w:vAlign w:val="center"/>
+            <w:hideMark/>
+          </w:tcPr>
+          <w:p>
+            <w:pPr>
+              <w:spacing w:after="0" w:line="240" w:lineRule="auto"/>
+              <w:jc w:val="center"/>
+              <w:rPr>
+                <w:rFonts w:ascii="Calibri" w:eastAsia="Times New Roman" w:hAnsi="Calibri" w:cs="Calibri"/>
+                <w:color w:val="000000"/>
+                <w:sz w:val="24"/>
+                <w:szCs w:val="24"/>
+                <w:u w:val="single"/>
+                <w:lang w:eastAsia="en-NZ"/>
+              </w:rPr>
+            </w:pPr>
+            <w:r>
+              <w:rPr>
+                <w:rFonts w:ascii="Calibri" w:eastAsia="Times New Roman" w:hAnsi="Calibri" w:cs="Calibri"/>
+                <w:color w:val="000000"/>
+                <w:sz w:val="24"/>
+                <w:szCs w:val="24"/>
+                <w:u w:val="single"/>
+                <w:lang w:eastAsia="en-NZ"/>
+              </w:rPr>
+              <w:t>FK</w:t>
+            </w:r>
+          </w:p>
+        </w:tc>
+        <w:tc>
+          <w:tcPr>
+            <w:tcW w:w="1457" w:type="dxa"/>
+            <w:tcBorders>
+              <w:top w:val="nil"/>
+              <w:left w:val="nil"/>
+              <w:bottom w:val="nil"/>
+              <w:right w:val="single" w:sz="12" w:space="0" w:color="auto"/>
+            </w:tcBorders>
+            <w:shd w:val="clear" w:color="auto" w:fill="auto"/>
+            <w:noWrap/>
+            <w:vAlign w:val="center"/>
+            <w:hideMark/>
+          </w:tcPr>
+          <w:p>
+            <w:pPr>
+              <w:spacing w:after="0" w:line="240" w:lineRule="auto"/>
+              <w:jc w:val="center"/>
+              <w:rPr>
+                <w:rFonts w:ascii="Calibri" w:eastAsia="Times New Roman" w:hAnsi="Calibri" w:cs="Calibri"/>
+                <w:color w:val="000000"/>
+                <w:sz w:val="24"/>
+                <w:szCs w:val="24"/>
+                <w:lang w:eastAsia="en-NZ"/>
+              </w:rPr>
+            </w:pPr>
+            <w:proofErr w:type="spellStart"/>
+            <w:r>
+              <w:rPr>
+                <w:rFonts w:ascii="Calibri" w:eastAsia="Times New Roman" w:hAnsi="Calibri" w:cs="Calibri"/>
+                <w:color w:val="000000"/>
+                <w:sz w:val="24"/>
+                <w:szCs w:val="24"/>
+                <w:lang w:eastAsia="en-NZ"/>
+              </w:rPr>
+              <w:t>contact_id</w:t>
+            </w:r>
+            <w:proofErr w:type="spellEnd"/>
+          </w:p>
+        </w:tc>
+        <w:tc>
+          <w:tcPr>
+            <w:tcW w:w="1533" w:type="dxa"/>
+            <w:tcBorders>
+              <w:top w:val="nil"/>
+              <w:left w:val="nil"/>
+              <w:bottom w:val="nil"/>
+              <w:right w:val="single" w:sz="12" w:space="0" w:color="auto"/>
+            </w:tcBorders>
+            <w:shd w:val="clear" w:color="auto" w:fill="auto"/>
+            <w:noWrap/>
+            <w:vAlign w:val="center"/>
+            <w:hideMark/>
+          </w:tcPr>
+          <w:p>
+            <w:pPr>
+              <w:spacing w:after="0" w:line="240" w:lineRule="auto"/>
+              <w:jc w:val="center"/>
+              <w:rPr>
+                <w:rFonts w:ascii="Calibri" w:eastAsia="Times New Roman" w:hAnsi="Calibri" w:cs="Calibri"/>
+                <w:color w:val="000000"/>
+                <w:sz w:val="24"/>
+                <w:szCs w:val="24"/>
+                <w:lang w:eastAsia="en-NZ"/>
+              </w:rPr>
+            </w:pPr>
+            <w:r>
+              <w:rPr>
+                <w:rFonts w:ascii="Calibri" w:eastAsia="Times New Roman" w:hAnsi="Calibri" w:cs="Calibri"/>
+                <w:color w:val="000000"/>
+                <w:sz w:val="24"/>
+                <w:szCs w:val="24"/>
+                <w:lang w:eastAsia="en-NZ"/>
+              </w:rPr>
+              <w:t>integer</w:t>
+            </w:r>
+          </w:p>
+        </w:tc>
+        <w:tc>
+          <w:tcPr>
+            <w:tcW w:w="5730" w:type="dxa"/>
+            <w:tcBorders>
+              <w:top w:val="nil"/>
+              <w:left w:val="nil"/>
+              <w:bottom w:val="nil"/>
+              <w:right w:val="single" w:sz="12" w:space="0" w:color="auto"/>
+            </w:tcBorders>
+            <w:shd w:val="clear" w:color="auto" w:fill="auto"/>
+            <w:noWrap/>
+            <w:vAlign w:val="bottom"/>
+            <w:hideMark/>
+          </w:tcPr>
+          <w:p>
+            <w:pPr>
+              <w:spacing w:after="0" w:line="240" w:lineRule="auto"/>
+              <w:rPr>
+                <w:rFonts w:ascii="Calibri" w:eastAsia="Times New Roman" w:hAnsi="Calibri" w:cs="Calibri"/>
+                <w:color w:val="000000"/>
+                <w:sz w:val="24"/>
+                <w:szCs w:val="24"/>
+                <w:lang w:eastAsia="en-NZ"/>
+              </w:rPr>
+            </w:pPr>
+            <w:r>
+              <w:rPr>
+                <w:rFonts w:ascii="Calibri" w:eastAsia="Times New Roman" w:hAnsi="Calibri" w:cs="Calibri"/>
+                <w:color w:val="000000"/>
+                <w:sz w:val="24"/>
+                <w:szCs w:val="24"/>
+                <w:lang w:eastAsia="en-NZ"/>
+              </w:rPr>
+              <w:t>An ID which refers to the teams contact information</w:t>
+            </w:r>
+          </w:p>
+        </w:tc>
+      </w:tr>
+      <w:tr>
+        <w:trPr>
+          <w:trHeight w:val="315"/>
+        </w:trPr>
+        <w:tc>
+          <w:tcPr>
+            <w:tcW w:w="1340" w:type="dxa"/>
+            <w:tcBorders>
+              <w:top w:val="nil"/>
+              <w:left w:val="single" w:sz="12" w:space="0" w:color="auto"/>
+              <w:bottom w:val="nil"/>
+              <w:right w:val="single" w:sz="12" w:space="0" w:color="auto"/>
+            </w:tcBorders>
+            <w:shd w:val="clear" w:color="auto" w:fill="auto"/>
+            <w:vAlign w:val="center"/>
+            <w:hideMark/>
+          </w:tcPr>
+          <w:p>
+            <w:pPr>
+              <w:spacing w:after="0" w:line="240" w:lineRule="auto"/>
+              <w:jc w:val="center"/>
+              <w:rPr>
+                <w:rFonts w:ascii="Calibri" w:eastAsia="Times New Roman" w:hAnsi="Calibri" w:cs="Calibri"/>
+                <w:color w:val="000000"/>
+                <w:sz w:val="24"/>
+                <w:szCs w:val="24"/>
+                <w:u w:val="single"/>
+                <w:lang w:eastAsia="en-NZ"/>
+              </w:rPr>
+            </w:pPr>
+            <w:r>
+              <w:rPr>
+                <w:rFonts w:ascii="Calibri" w:eastAsia="Times New Roman" w:hAnsi="Calibri" w:cs="Calibri"/>
+                <w:color w:val="000000"/>
+                <w:sz w:val="24"/>
+                <w:szCs w:val="24"/>
+                <w:u w:val="single"/>
+                <w:lang w:eastAsia="en-NZ"/>
+              </w:rPr>
+              <w:t>FK</w:t>
+            </w:r>
+          </w:p>
+        </w:tc>
+        <w:tc>
+          <w:tcPr>
+            <w:tcW w:w="1457" w:type="dxa"/>
+            <w:tcBorders>
+              <w:top w:val="nil"/>
+              <w:left w:val="nil"/>
+              <w:bottom w:val="nil"/>
+              <w:right w:val="single" w:sz="12" w:space="0" w:color="auto"/>
+            </w:tcBorders>
+            <w:shd w:val="clear" w:color="auto" w:fill="auto"/>
+            <w:noWrap/>
+            <w:vAlign w:val="center"/>
+            <w:hideMark/>
+          </w:tcPr>
+          <w:p>
+            <w:pPr>
+              <w:spacing w:after="0" w:line="240" w:lineRule="auto"/>
+              <w:jc w:val="center"/>
+              <w:rPr>
+                <w:rFonts w:ascii="Calibri" w:eastAsia="Times New Roman" w:hAnsi="Calibri" w:cs="Calibri"/>
+                <w:color w:val="000000"/>
+                <w:sz w:val="24"/>
+                <w:szCs w:val="24"/>
+                <w:lang w:eastAsia="en-NZ"/>
+              </w:rPr>
+            </w:pPr>
+            <w:proofErr w:type="spellStart"/>
+            <w:r>
+              <w:rPr>
+                <w:rFonts w:ascii="Calibri" w:eastAsia="Times New Roman" w:hAnsi="Calibri" w:cs="Calibri"/>
+                <w:color w:val="000000"/>
+                <w:sz w:val="24"/>
+                <w:szCs w:val="24"/>
+                <w:lang w:eastAsia="en-NZ"/>
+              </w:rPr>
+              <w:t>grade_id</w:t>
+            </w:r>
+            <w:proofErr w:type="spellEnd"/>
+          </w:p>
+        </w:tc>
+        <w:tc>
+          <w:tcPr>
+            <w:tcW w:w="1533" w:type="dxa"/>
+            <w:tcBorders>
+              <w:top w:val="nil"/>
+              <w:left w:val="nil"/>
+              <w:bottom w:val="nil"/>
+              <w:right w:val="single" w:sz="12" w:space="0" w:color="auto"/>
+            </w:tcBorders>
+            <w:shd w:val="clear" w:color="auto" w:fill="auto"/>
+            <w:noWrap/>
+            <w:vAlign w:val="center"/>
+            <w:hideMark/>
+          </w:tcPr>
+          <w:p>
+            <w:pPr>
+              <w:spacing w:after="0" w:line="240" w:lineRule="auto"/>
+              <w:jc w:val="center"/>
+              <w:rPr>
+                <w:rFonts w:ascii="Calibri" w:eastAsia="Times New Roman" w:hAnsi="Calibri" w:cs="Calibri"/>
+                <w:color w:val="000000"/>
+                <w:sz w:val="24"/>
+                <w:szCs w:val="24"/>
+                <w:lang w:eastAsia="en-NZ"/>
+              </w:rPr>
+            </w:pPr>
+            <w:r>
+              <w:rPr>
+                <w:rFonts w:ascii="Calibri" w:eastAsia="Times New Roman" w:hAnsi="Calibri" w:cs="Calibri"/>
+                <w:color w:val="000000"/>
+                <w:sz w:val="24"/>
+                <w:szCs w:val="24"/>
+                <w:lang w:eastAsia="en-NZ"/>
+              </w:rPr>
+              <w:t>integer</w:t>
+            </w:r>
+          </w:p>
+        </w:tc>
+        <w:tc>
+          <w:tcPr>
+            <w:tcW w:w="5730" w:type="dxa"/>
+            <w:tcBorders>
+              <w:top w:val="nil"/>
+              <w:left w:val="nil"/>
+              <w:bottom w:val="nil"/>
+              <w:right w:val="single" w:sz="12" w:space="0" w:color="auto"/>
+            </w:tcBorders>
+            <w:shd w:val="clear" w:color="auto" w:fill="auto"/>
+            <w:noWrap/>
+            <w:vAlign w:val="bottom"/>
+            <w:hideMark/>
+          </w:tcPr>
+          <w:p>
+            <w:pPr>
+              <w:spacing w:after="0" w:line="240" w:lineRule="auto"/>
+              <w:rPr>
+                <w:rFonts w:ascii="Calibri" w:eastAsia="Times New Roman" w:hAnsi="Calibri" w:cs="Calibri"/>
+                <w:color w:val="000000"/>
+                <w:sz w:val="24"/>
+                <w:szCs w:val="24"/>
+                <w:lang w:eastAsia="en-NZ"/>
+              </w:rPr>
+            </w:pPr>
+            <w:r>
+              <w:rPr>
+                <w:rFonts w:ascii="Calibri" w:eastAsia="Times New Roman" w:hAnsi="Calibri" w:cs="Calibri"/>
+                <w:color w:val="000000"/>
+                <w:sz w:val="24"/>
+                <w:szCs w:val="24"/>
+                <w:lang w:eastAsia="en-NZ"/>
+              </w:rPr>
+              <w:t xml:space="preserve">An ID which refers to the </w:t>
+            </w:r>
+            <w:proofErr w:type="gramStart"/>
+            <w:r>
+              <w:rPr>
+                <w:rFonts w:ascii="Calibri" w:eastAsia="Times New Roman" w:hAnsi="Calibri" w:cs="Calibri"/>
+                <w:color w:val="000000"/>
+                <w:sz w:val="24"/>
+                <w:szCs w:val="24"/>
+                <w:lang w:eastAsia="en-NZ"/>
+              </w:rPr>
+              <w:t>teams</w:t>
+            </w:r>
+            <w:proofErr w:type="gramEnd"/>
+            <w:r>
+              <w:rPr>
+                <w:rFonts w:ascii="Calibri" w:eastAsia="Times New Roman" w:hAnsi="Calibri" w:cs="Calibri"/>
+                <w:color w:val="000000"/>
+                <w:sz w:val="24"/>
+                <w:szCs w:val="24"/>
+                <w:lang w:eastAsia="en-NZ"/>
+              </w:rPr>
+              <w:t xml:space="preserve"> grade</w:t>
+            </w:r>
+          </w:p>
+        </w:tc>
+      </w:tr>
+      <w:tr>
+        <w:trPr>
+          <w:trHeight w:val="390"/>
+        </w:trPr>
+        <w:tc>
+          <w:tcPr>
+            <w:tcW w:w="1340" w:type="dxa"/>
+            <w:tcBorders>
+              <w:top w:val="nil"/>
+              <w:left w:val="single" w:sz="12" w:space="0" w:color="auto"/>
+              <w:bottom w:val="single" w:sz="12" w:space="0" w:color="auto"/>
+              <w:right w:val="single" w:sz="12" w:space="0" w:color="auto"/>
+            </w:tcBorders>
+            <w:shd w:val="clear" w:color="auto" w:fill="auto"/>
+            <w:vAlign w:val="center"/>
+            <w:hideMark/>
+          </w:tcPr>
+          <w:p>
+            <w:pPr>
+              <w:spacing w:after="0" w:line="240" w:lineRule="auto"/>
+              <w:jc w:val="center"/>
+              <w:rPr>
+                <w:rFonts w:ascii="Calibri" w:eastAsia="Times New Roman" w:hAnsi="Calibri" w:cs="Calibri"/>
+                <w:color w:val="000000"/>
+                <w:sz w:val="28"/>
+                <w:szCs w:val="28"/>
+                <w:lang w:eastAsia="en-NZ"/>
+              </w:rPr>
+            </w:pPr>
+            <w:r>
+              <w:rPr>
+                <w:rFonts w:ascii="Calibri" w:eastAsia="Times New Roman" w:hAnsi="Calibri" w:cs="Calibri"/>
+                <w:color w:val="000000"/>
+                <w:sz w:val="28"/>
+                <w:szCs w:val="28"/>
+                <w:lang w:eastAsia="en-NZ"/>
+              </w:rPr>
+              <w:t> </w:t>
+            </w:r>
+          </w:p>
+        </w:tc>
+        <w:tc>
+          <w:tcPr>
+            <w:tcW w:w="1457" w:type="dxa"/>
+            <w:tcBorders>
+              <w:top w:val="nil"/>
+              <w:left w:val="nil"/>
+              <w:bottom w:val="single" w:sz="12" w:space="0" w:color="auto"/>
+              <w:right w:val="single" w:sz="12" w:space="0" w:color="auto"/>
+            </w:tcBorders>
+            <w:shd w:val="clear" w:color="auto" w:fill="auto"/>
+            <w:noWrap/>
+            <w:vAlign w:val="center"/>
+            <w:hideMark/>
+          </w:tcPr>
+          <w:p>
+            <w:pPr>
+              <w:spacing w:after="0" w:line="240" w:lineRule="auto"/>
+              <w:jc w:val="center"/>
+              <w:rPr>
+                <w:rFonts w:ascii="Calibri" w:eastAsia="Times New Roman" w:hAnsi="Calibri" w:cs="Calibri"/>
+                <w:color w:val="000000"/>
+                <w:sz w:val="28"/>
+                <w:szCs w:val="28"/>
+                <w:lang w:eastAsia="en-NZ"/>
+              </w:rPr>
+            </w:pPr>
+            <w:r>
+              <w:rPr>
+                <w:rFonts w:ascii="Calibri" w:eastAsia="Times New Roman" w:hAnsi="Calibri" w:cs="Calibri"/>
+                <w:color w:val="000000"/>
+                <w:sz w:val="28"/>
+                <w:szCs w:val="28"/>
+                <w:lang w:eastAsia="en-NZ"/>
+              </w:rPr>
+              <w:t> </w:t>
+            </w:r>
+          </w:p>
+        </w:tc>
+        <w:tc>
+          <w:tcPr>
+            <w:tcW w:w="1533" w:type="dxa"/>
+            <w:tcBorders>
+              <w:top w:val="nil"/>
+              <w:left w:val="nil"/>
+              <w:bottom w:val="single" w:sz="12" w:space="0" w:color="auto"/>
+              <w:right w:val="single" w:sz="12" w:space="0" w:color="auto"/>
+            </w:tcBorders>
+            <w:shd w:val="clear" w:color="auto" w:fill="auto"/>
+            <w:noWrap/>
+            <w:vAlign w:val="center"/>
+            <w:hideMark/>
+          </w:tcPr>
+          <w:p>
+            <w:pPr>
+              <w:spacing w:after="0" w:line="240" w:lineRule="auto"/>
+              <w:jc w:val="center"/>
+              <w:rPr>
+                <w:rFonts w:ascii="Calibri" w:eastAsia="Times New Roman" w:hAnsi="Calibri" w:cs="Calibri"/>
+                <w:color w:val="000000"/>
+                <w:sz w:val="28"/>
+                <w:szCs w:val="28"/>
+                <w:lang w:eastAsia="en-NZ"/>
+              </w:rPr>
+            </w:pPr>
+            <w:r>
+              <w:rPr>
+                <w:rFonts w:ascii="Calibri" w:eastAsia="Times New Roman" w:hAnsi="Calibri" w:cs="Calibri"/>
+                <w:color w:val="000000"/>
+                <w:sz w:val="28"/>
+                <w:szCs w:val="28"/>
+                <w:lang w:eastAsia="en-NZ"/>
+              </w:rPr>
+              <w:t> </w:t>
+            </w:r>
+          </w:p>
+        </w:tc>
+        <w:tc>
+          <w:tcPr>
+            <w:tcW w:w="5730" w:type="dxa"/>
+            <w:tcBorders>
+              <w:top w:val="nil"/>
+              <w:left w:val="nil"/>
+              <w:bottom w:val="single" w:sz="12" w:space="0" w:color="auto"/>
+              <w:right w:val="single" w:sz="12" w:space="0" w:color="auto"/>
+            </w:tcBorders>
+            <w:shd w:val="clear" w:color="auto" w:fill="auto"/>
+            <w:noWrap/>
+            <w:vAlign w:val="center"/>
+            <w:hideMark/>
+          </w:tcPr>
+          <w:p>
+            <w:pPr>
+              <w:spacing w:after="0" w:line="240" w:lineRule="auto"/>
+              <w:jc w:val="center"/>
+              <w:rPr>
+                <w:rFonts w:ascii="Calibri" w:eastAsia="Times New Roman" w:hAnsi="Calibri" w:cs="Calibri"/>
+                <w:color w:val="000000"/>
+                <w:sz w:val="28"/>
+                <w:szCs w:val="28"/>
+                <w:lang w:eastAsia="en-NZ"/>
+              </w:rPr>
+            </w:pPr>
+            <w:r>
+              <w:rPr>
+                <w:rFonts w:ascii="Calibri" w:eastAsia="Times New Roman" w:hAnsi="Calibri" w:cs="Calibri"/>
+                <w:color w:val="000000"/>
+                <w:sz w:val="28"/>
+                <w:szCs w:val="28"/>
+                <w:lang w:eastAsia="en-NZ"/>
+              </w:rPr>
+              <w:t> </w:t>
+            </w:r>
+          </w:p>
+        </w:tc>
+      </w:tr>
+    </w:tbl>
+    <w:p/>
+    <w:p/>
+    <w:p/>
     <w:sectPr>
       <w:pgSz w:w="11906" w:h="16838"/>
-      <w:pgMar w:top="1440" w:right="1440" w:bottom="1440" w:left="1440" w:header="708" w:footer="708" w:gutter="0"/>
+      <w:pgMar w:top="1440" w:right="1274" w:bottom="1440" w:left="993" w:header="708" w:footer="708" w:gutter="0"/>
       <w:pgNumType w:start="0"/>
       <w:cols w:space="708"/>
       <w:titlePg/>

--- a/Design Assignment Submission.docx
+++ b/Design Assignment Submission.docx
@@ -13339,6 +13339,4728 @@
       </w:tr>
     </w:tbl>
     <w:p/>
+    <w:tbl>
+      <w:tblPr>
+        <w:tblW w:w="9060" w:type="dxa"/>
+        <w:tblLook w:val="04A0" w:firstRow="1" w:lastRow="0" w:firstColumn="1" w:lastColumn="0" w:noHBand="0" w:noVBand="1"/>
+      </w:tblPr>
+      <w:tblGrid>
+        <w:gridCol w:w="2001"/>
+        <w:gridCol w:w="2029"/>
+        <w:gridCol w:w="1353"/>
+        <w:gridCol w:w="3698"/>
+      </w:tblGrid>
+      <w:tr>
+        <w:trPr>
+          <w:trHeight w:val="780"/>
+        </w:trPr>
+        <w:tc>
+          <w:tcPr>
+            <w:tcW w:w="1980" w:type="dxa"/>
+            <w:tcBorders>
+              <w:top w:val="single" w:sz="12" w:space="0" w:color="auto"/>
+              <w:left w:val="single" w:sz="12" w:space="0" w:color="auto"/>
+              <w:bottom w:val="single" w:sz="12" w:space="0" w:color="auto"/>
+              <w:right w:val="nil"/>
+            </w:tcBorders>
+            <w:shd w:val="clear" w:color="000000" w:fill="BDD7EE"/>
+            <w:noWrap/>
+            <w:vAlign w:val="center"/>
+            <w:hideMark/>
+          </w:tcPr>
+          <w:p>
+            <w:pPr>
+              <w:spacing w:after="0" w:line="240" w:lineRule="auto"/>
+              <w:jc w:val="center"/>
+              <w:rPr>
+                <w:rFonts w:ascii="Arial Nova" w:eastAsia="Times New Roman" w:hAnsi="Arial Nova" w:cs="Calibri"/>
+                <w:color w:val="000000"/>
+                <w:sz w:val="36"/>
+                <w:szCs w:val="36"/>
+                <w:lang w:eastAsia="en-NZ"/>
+              </w:rPr>
+            </w:pPr>
+            <w:proofErr w:type="spellStart"/>
+            <w:r>
+              <w:rPr>
+                <w:rFonts w:ascii="Arial Nova" w:eastAsia="Times New Roman" w:hAnsi="Arial Nova" w:cs="Calibri"/>
+                <w:color w:val="000000"/>
+                <w:sz w:val="36"/>
+                <w:szCs w:val="36"/>
+                <w:lang w:eastAsia="en-NZ"/>
+              </w:rPr>
+              <w:t>team_entry</w:t>
+            </w:r>
+            <w:proofErr w:type="spellEnd"/>
+          </w:p>
+        </w:tc>
+        <w:tc>
+          <w:tcPr>
+            <w:tcW w:w="7080" w:type="dxa"/>
+            <w:gridSpan w:val="3"/>
+            <w:tcBorders>
+              <w:top w:val="single" w:sz="12" w:space="0" w:color="auto"/>
+              <w:left w:val="nil"/>
+              <w:bottom w:val="single" w:sz="12" w:space="0" w:color="auto"/>
+              <w:right w:val="single" w:sz="12" w:space="0" w:color="000000"/>
+            </w:tcBorders>
+            <w:shd w:val="clear" w:color="000000" w:fill="BDD7EE"/>
+            <w:noWrap/>
+            <w:vAlign w:val="center"/>
+            <w:hideMark/>
+          </w:tcPr>
+          <w:p>
+            <w:pPr>
+              <w:spacing w:after="0" w:line="240" w:lineRule="auto"/>
+              <w:jc w:val="center"/>
+              <w:rPr>
+                <w:rFonts w:ascii="Arial Nova" w:eastAsia="Times New Roman" w:hAnsi="Arial Nova" w:cs="Calibri"/>
+                <w:color w:val="006100"/>
+                <w:sz w:val="36"/>
+                <w:szCs w:val="36"/>
+                <w:lang w:eastAsia="en-NZ"/>
+              </w:rPr>
+            </w:pPr>
+            <w:r>
+              <w:rPr>
+                <w:rFonts w:ascii="Arial Nova" w:eastAsia="Times New Roman" w:hAnsi="Arial Nova" w:cs="Calibri"/>
+                <w:color w:val="006100"/>
+                <w:sz w:val="36"/>
+                <w:szCs w:val="36"/>
+                <w:lang w:eastAsia="en-NZ"/>
+              </w:rPr>
+              <w:t> </w:t>
+            </w:r>
+          </w:p>
+        </w:tc>
+      </w:tr>
+      <w:tr>
+        <w:trPr>
+          <w:trHeight w:val="495"/>
+        </w:trPr>
+        <w:tc>
+          <w:tcPr>
+            <w:tcW w:w="1980" w:type="dxa"/>
+            <w:tcBorders>
+              <w:top w:val="nil"/>
+              <w:left w:val="single" w:sz="12" w:space="0" w:color="auto"/>
+              <w:bottom w:val="single" w:sz="12" w:space="0" w:color="auto"/>
+              <w:right w:val="single" w:sz="12" w:space="0" w:color="auto"/>
+            </w:tcBorders>
+            <w:shd w:val="clear" w:color="000000" w:fill="BDD7EE"/>
+            <w:vAlign w:val="center"/>
+            <w:hideMark/>
+          </w:tcPr>
+          <w:p>
+            <w:pPr>
+              <w:spacing w:after="0" w:line="240" w:lineRule="auto"/>
+              <w:jc w:val="center"/>
+              <w:rPr>
+                <w:rFonts w:ascii="Arial Nova" w:eastAsia="Times New Roman" w:hAnsi="Arial Nova" w:cs="Calibri"/>
+                <w:b/>
+                <w:bCs/>
+                <w:color w:val="000000"/>
+                <w:sz w:val="24"/>
+                <w:szCs w:val="24"/>
+                <w:lang w:eastAsia="en-NZ"/>
+              </w:rPr>
+            </w:pPr>
+            <w:r>
+              <w:rPr>
+                <w:rFonts w:ascii="Arial Nova" w:eastAsia="Times New Roman" w:hAnsi="Arial Nova" w:cs="Calibri"/>
+                <w:b/>
+                <w:bCs/>
+                <w:color w:val="000000"/>
+                <w:sz w:val="24"/>
+                <w:szCs w:val="24"/>
+                <w:lang w:eastAsia="en-NZ"/>
+              </w:rPr>
+              <w:t>Field Key</w:t>
+            </w:r>
+          </w:p>
+        </w:tc>
+        <w:tc>
+          <w:tcPr>
+            <w:tcW w:w="2029" w:type="dxa"/>
+            <w:tcBorders>
+              <w:top w:val="nil"/>
+              <w:left w:val="nil"/>
+              <w:bottom w:val="single" w:sz="12" w:space="0" w:color="auto"/>
+              <w:right w:val="single" w:sz="12" w:space="0" w:color="auto"/>
+            </w:tcBorders>
+            <w:shd w:val="clear" w:color="000000" w:fill="BDD7EE"/>
+            <w:noWrap/>
+            <w:vAlign w:val="center"/>
+            <w:hideMark/>
+          </w:tcPr>
+          <w:p>
+            <w:pPr>
+              <w:spacing w:after="0" w:line="240" w:lineRule="auto"/>
+              <w:jc w:val="center"/>
+              <w:rPr>
+                <w:rFonts w:ascii="Arial Nova" w:eastAsia="Times New Roman" w:hAnsi="Arial Nova" w:cs="Calibri"/>
+                <w:b/>
+                <w:bCs/>
+                <w:color w:val="000000"/>
+                <w:sz w:val="24"/>
+                <w:szCs w:val="24"/>
+                <w:lang w:eastAsia="en-NZ"/>
+              </w:rPr>
+            </w:pPr>
+            <w:r>
+              <w:rPr>
+                <w:rFonts w:ascii="Arial Nova" w:eastAsia="Times New Roman" w:hAnsi="Arial Nova" w:cs="Calibri"/>
+                <w:b/>
+                <w:bCs/>
+                <w:color w:val="000000"/>
+                <w:sz w:val="24"/>
+                <w:szCs w:val="24"/>
+                <w:lang w:eastAsia="en-NZ"/>
+              </w:rPr>
+              <w:t>Field Name</w:t>
+            </w:r>
+          </w:p>
+        </w:tc>
+        <w:tc>
+          <w:tcPr>
+            <w:tcW w:w="1353" w:type="dxa"/>
+            <w:tcBorders>
+              <w:top w:val="nil"/>
+              <w:left w:val="nil"/>
+              <w:bottom w:val="single" w:sz="12" w:space="0" w:color="auto"/>
+              <w:right w:val="single" w:sz="12" w:space="0" w:color="auto"/>
+            </w:tcBorders>
+            <w:shd w:val="clear" w:color="000000" w:fill="BDD7EE"/>
+            <w:vAlign w:val="center"/>
+            <w:hideMark/>
+          </w:tcPr>
+          <w:p>
+            <w:pPr>
+              <w:spacing w:after="0" w:line="240" w:lineRule="auto"/>
+              <w:jc w:val="center"/>
+              <w:rPr>
+                <w:rFonts w:ascii="Arial Nova" w:eastAsia="Times New Roman" w:hAnsi="Arial Nova" w:cs="Calibri"/>
+                <w:b/>
+                <w:bCs/>
+                <w:color w:val="000000"/>
+                <w:sz w:val="24"/>
+                <w:szCs w:val="24"/>
+                <w:lang w:eastAsia="en-NZ"/>
+              </w:rPr>
+            </w:pPr>
+            <w:r>
+              <w:rPr>
+                <w:rFonts w:ascii="Arial Nova" w:eastAsia="Times New Roman" w:hAnsi="Arial Nova" w:cs="Calibri"/>
+                <w:b/>
+                <w:bCs/>
+                <w:color w:val="000000"/>
+                <w:sz w:val="24"/>
+                <w:szCs w:val="24"/>
+                <w:lang w:eastAsia="en-NZ"/>
+              </w:rPr>
+              <w:t>Data Type</w:t>
+            </w:r>
+          </w:p>
+        </w:tc>
+        <w:tc>
+          <w:tcPr>
+            <w:tcW w:w="3698" w:type="dxa"/>
+            <w:tcBorders>
+              <w:top w:val="nil"/>
+              <w:left w:val="nil"/>
+              <w:bottom w:val="single" w:sz="12" w:space="0" w:color="auto"/>
+              <w:right w:val="single" w:sz="12" w:space="0" w:color="auto"/>
+            </w:tcBorders>
+            <w:shd w:val="clear" w:color="000000" w:fill="BDD7EE"/>
+            <w:noWrap/>
+            <w:vAlign w:val="center"/>
+            <w:hideMark/>
+          </w:tcPr>
+          <w:p>
+            <w:pPr>
+              <w:spacing w:after="0" w:line="240" w:lineRule="auto"/>
+              <w:jc w:val="center"/>
+              <w:rPr>
+                <w:rFonts w:ascii="Arial Nova" w:eastAsia="Times New Roman" w:hAnsi="Arial Nova" w:cs="Calibri"/>
+                <w:b/>
+                <w:bCs/>
+                <w:color w:val="000000"/>
+                <w:sz w:val="24"/>
+                <w:szCs w:val="24"/>
+                <w:lang w:eastAsia="en-NZ"/>
+              </w:rPr>
+            </w:pPr>
+            <w:r>
+              <w:rPr>
+                <w:rFonts w:ascii="Arial Nova" w:eastAsia="Times New Roman" w:hAnsi="Arial Nova" w:cs="Calibri"/>
+                <w:b/>
+                <w:bCs/>
+                <w:color w:val="000000"/>
+                <w:sz w:val="24"/>
+                <w:szCs w:val="24"/>
+                <w:lang w:eastAsia="en-NZ"/>
+              </w:rPr>
+              <w:t>Description</w:t>
+            </w:r>
+          </w:p>
+        </w:tc>
+      </w:tr>
+      <w:tr>
+        <w:trPr>
+          <w:trHeight w:val="330"/>
+        </w:trPr>
+        <w:tc>
+          <w:tcPr>
+            <w:tcW w:w="1980" w:type="dxa"/>
+            <w:tcBorders>
+              <w:top w:val="nil"/>
+              <w:left w:val="single" w:sz="12" w:space="0" w:color="auto"/>
+              <w:bottom w:val="nil"/>
+              <w:right w:val="single" w:sz="12" w:space="0" w:color="auto"/>
+            </w:tcBorders>
+            <w:shd w:val="clear" w:color="auto" w:fill="auto"/>
+            <w:vAlign w:val="center"/>
+            <w:hideMark/>
+          </w:tcPr>
+          <w:p>
+            <w:pPr>
+              <w:spacing w:after="0" w:line="240" w:lineRule="auto"/>
+              <w:jc w:val="center"/>
+              <w:rPr>
+                <w:rFonts w:ascii="Calibri" w:eastAsia="Times New Roman" w:hAnsi="Calibri" w:cs="Calibri"/>
+                <w:color w:val="000000"/>
+                <w:sz w:val="24"/>
+                <w:szCs w:val="24"/>
+                <w:u w:val="single"/>
+                <w:lang w:eastAsia="en-NZ"/>
+              </w:rPr>
+            </w:pPr>
+            <w:r>
+              <w:rPr>
+                <w:rFonts w:ascii="Calibri" w:eastAsia="Times New Roman" w:hAnsi="Calibri" w:cs="Calibri"/>
+                <w:color w:val="000000"/>
+                <w:sz w:val="24"/>
+                <w:szCs w:val="24"/>
+                <w:u w:val="single"/>
+                <w:lang w:eastAsia="en-NZ"/>
+              </w:rPr>
+              <w:t>PK</w:t>
+            </w:r>
+          </w:p>
+        </w:tc>
+        <w:tc>
+          <w:tcPr>
+            <w:tcW w:w="2029" w:type="dxa"/>
+            <w:tcBorders>
+              <w:top w:val="nil"/>
+              <w:left w:val="nil"/>
+              <w:bottom w:val="nil"/>
+              <w:right w:val="single" w:sz="12" w:space="0" w:color="auto"/>
+            </w:tcBorders>
+            <w:shd w:val="clear" w:color="auto" w:fill="auto"/>
+            <w:noWrap/>
+            <w:vAlign w:val="center"/>
+            <w:hideMark/>
+          </w:tcPr>
+          <w:p>
+            <w:pPr>
+              <w:spacing w:after="0" w:line="240" w:lineRule="auto"/>
+              <w:jc w:val="center"/>
+              <w:rPr>
+                <w:rFonts w:ascii="Calibri" w:eastAsia="Times New Roman" w:hAnsi="Calibri" w:cs="Calibri"/>
+                <w:color w:val="000000"/>
+                <w:sz w:val="24"/>
+                <w:szCs w:val="24"/>
+                <w:lang w:eastAsia="en-NZ"/>
+              </w:rPr>
+            </w:pPr>
+            <w:proofErr w:type="spellStart"/>
+            <w:r>
+              <w:rPr>
+                <w:rFonts w:ascii="Calibri" w:eastAsia="Times New Roman" w:hAnsi="Calibri" w:cs="Calibri"/>
+                <w:color w:val="000000"/>
+                <w:sz w:val="24"/>
+                <w:szCs w:val="24"/>
+                <w:lang w:eastAsia="en-NZ"/>
+              </w:rPr>
+              <w:t>entry_id</w:t>
+            </w:r>
+            <w:proofErr w:type="spellEnd"/>
+          </w:p>
+        </w:tc>
+        <w:tc>
+          <w:tcPr>
+            <w:tcW w:w="1353" w:type="dxa"/>
+            <w:tcBorders>
+              <w:top w:val="nil"/>
+              <w:left w:val="nil"/>
+              <w:bottom w:val="nil"/>
+              <w:right w:val="single" w:sz="12" w:space="0" w:color="auto"/>
+            </w:tcBorders>
+            <w:shd w:val="clear" w:color="auto" w:fill="auto"/>
+            <w:noWrap/>
+            <w:vAlign w:val="center"/>
+            <w:hideMark/>
+          </w:tcPr>
+          <w:p>
+            <w:pPr>
+              <w:spacing w:after="0" w:line="240" w:lineRule="auto"/>
+              <w:jc w:val="center"/>
+              <w:rPr>
+                <w:rFonts w:ascii="Calibri" w:eastAsia="Times New Roman" w:hAnsi="Calibri" w:cs="Calibri"/>
+                <w:color w:val="000000"/>
+                <w:sz w:val="24"/>
+                <w:szCs w:val="24"/>
+                <w:lang w:eastAsia="en-NZ"/>
+              </w:rPr>
+            </w:pPr>
+            <w:r>
+              <w:rPr>
+                <w:rFonts w:ascii="Calibri" w:eastAsia="Times New Roman" w:hAnsi="Calibri" w:cs="Calibri"/>
+                <w:color w:val="000000"/>
+                <w:sz w:val="24"/>
+                <w:szCs w:val="24"/>
+                <w:lang w:eastAsia="en-NZ"/>
+              </w:rPr>
+              <w:t>integer</w:t>
+            </w:r>
+          </w:p>
+        </w:tc>
+        <w:tc>
+          <w:tcPr>
+            <w:tcW w:w="3698" w:type="dxa"/>
+            <w:tcBorders>
+              <w:top w:val="nil"/>
+              <w:left w:val="nil"/>
+              <w:bottom w:val="nil"/>
+              <w:right w:val="single" w:sz="12" w:space="0" w:color="auto"/>
+            </w:tcBorders>
+            <w:shd w:val="clear" w:color="auto" w:fill="auto"/>
+            <w:vAlign w:val="center"/>
+            <w:hideMark/>
+          </w:tcPr>
+          <w:p>
+            <w:pPr>
+              <w:spacing w:after="0" w:line="240" w:lineRule="auto"/>
+              <w:rPr>
+                <w:rFonts w:ascii="Calibri" w:eastAsia="Times New Roman" w:hAnsi="Calibri" w:cs="Calibri"/>
+                <w:color w:val="000000"/>
+                <w:sz w:val="24"/>
+                <w:szCs w:val="24"/>
+                <w:lang w:eastAsia="en-NZ"/>
+              </w:rPr>
+            </w:pPr>
+            <w:r>
+              <w:rPr>
+                <w:rFonts w:ascii="Calibri" w:eastAsia="Times New Roman" w:hAnsi="Calibri" w:cs="Calibri"/>
+                <w:color w:val="000000"/>
+                <w:sz w:val="24"/>
+                <w:szCs w:val="24"/>
+                <w:lang w:eastAsia="en-NZ"/>
+              </w:rPr>
+              <w:t>An ID unique to each entry</w:t>
+            </w:r>
+          </w:p>
+        </w:tc>
+      </w:tr>
+      <w:tr>
+        <w:trPr>
+          <w:trHeight w:val="315"/>
+        </w:trPr>
+        <w:tc>
+          <w:tcPr>
+            <w:tcW w:w="1980" w:type="dxa"/>
+            <w:tcBorders>
+              <w:top w:val="nil"/>
+              <w:left w:val="single" w:sz="12" w:space="0" w:color="auto"/>
+              <w:bottom w:val="nil"/>
+              <w:right w:val="single" w:sz="12" w:space="0" w:color="auto"/>
+            </w:tcBorders>
+            <w:shd w:val="clear" w:color="auto" w:fill="auto"/>
+            <w:vAlign w:val="center"/>
+            <w:hideMark/>
+          </w:tcPr>
+          <w:p>
+            <w:pPr>
+              <w:spacing w:after="0" w:line="240" w:lineRule="auto"/>
+              <w:jc w:val="center"/>
+              <w:rPr>
+                <w:rFonts w:ascii="Calibri" w:eastAsia="Times New Roman" w:hAnsi="Calibri" w:cs="Calibri"/>
+                <w:color w:val="000000"/>
+                <w:sz w:val="24"/>
+                <w:szCs w:val="24"/>
+                <w:u w:val="single"/>
+                <w:lang w:eastAsia="en-NZ"/>
+              </w:rPr>
+            </w:pPr>
+            <w:r>
+              <w:rPr>
+                <w:rFonts w:ascii="Calibri" w:eastAsia="Times New Roman" w:hAnsi="Calibri" w:cs="Calibri"/>
+                <w:color w:val="000000"/>
+                <w:sz w:val="24"/>
+                <w:szCs w:val="24"/>
+                <w:u w:val="single"/>
+                <w:lang w:eastAsia="en-NZ"/>
+              </w:rPr>
+              <w:t>PK, FK1</w:t>
+            </w:r>
+          </w:p>
+        </w:tc>
+        <w:tc>
+          <w:tcPr>
+            <w:tcW w:w="2029" w:type="dxa"/>
+            <w:tcBorders>
+              <w:top w:val="nil"/>
+              <w:left w:val="nil"/>
+              <w:bottom w:val="nil"/>
+              <w:right w:val="single" w:sz="12" w:space="0" w:color="auto"/>
+            </w:tcBorders>
+            <w:shd w:val="clear" w:color="auto" w:fill="auto"/>
+            <w:noWrap/>
+            <w:vAlign w:val="center"/>
+            <w:hideMark/>
+          </w:tcPr>
+          <w:p>
+            <w:pPr>
+              <w:spacing w:after="0" w:line="240" w:lineRule="auto"/>
+              <w:jc w:val="center"/>
+              <w:rPr>
+                <w:rFonts w:ascii="Calibri" w:eastAsia="Times New Roman" w:hAnsi="Calibri" w:cs="Calibri"/>
+                <w:color w:val="000000"/>
+                <w:sz w:val="24"/>
+                <w:szCs w:val="24"/>
+                <w:lang w:eastAsia="en-NZ"/>
+              </w:rPr>
+            </w:pPr>
+            <w:proofErr w:type="spellStart"/>
+            <w:r>
+              <w:rPr>
+                <w:rFonts w:ascii="Calibri" w:eastAsia="Times New Roman" w:hAnsi="Calibri" w:cs="Calibri"/>
+                <w:color w:val="000000"/>
+                <w:sz w:val="24"/>
+                <w:szCs w:val="24"/>
+                <w:lang w:eastAsia="en-NZ"/>
+              </w:rPr>
+              <w:t>team_id</w:t>
+            </w:r>
+            <w:proofErr w:type="spellEnd"/>
+          </w:p>
+        </w:tc>
+        <w:tc>
+          <w:tcPr>
+            <w:tcW w:w="1353" w:type="dxa"/>
+            <w:tcBorders>
+              <w:top w:val="nil"/>
+              <w:left w:val="nil"/>
+              <w:bottom w:val="nil"/>
+              <w:right w:val="single" w:sz="12" w:space="0" w:color="auto"/>
+            </w:tcBorders>
+            <w:shd w:val="clear" w:color="auto" w:fill="auto"/>
+            <w:noWrap/>
+            <w:vAlign w:val="center"/>
+            <w:hideMark/>
+          </w:tcPr>
+          <w:p>
+            <w:pPr>
+              <w:spacing w:after="0" w:line="240" w:lineRule="auto"/>
+              <w:jc w:val="center"/>
+              <w:rPr>
+                <w:rFonts w:ascii="Calibri" w:eastAsia="Times New Roman" w:hAnsi="Calibri" w:cs="Calibri"/>
+                <w:color w:val="000000"/>
+                <w:sz w:val="24"/>
+                <w:szCs w:val="24"/>
+                <w:lang w:eastAsia="en-NZ"/>
+              </w:rPr>
+            </w:pPr>
+            <w:r>
+              <w:rPr>
+                <w:rFonts w:ascii="Calibri" w:eastAsia="Times New Roman" w:hAnsi="Calibri" w:cs="Calibri"/>
+                <w:color w:val="000000"/>
+                <w:sz w:val="24"/>
+                <w:szCs w:val="24"/>
+                <w:lang w:eastAsia="en-NZ"/>
+              </w:rPr>
+              <w:t>integer</w:t>
+            </w:r>
+          </w:p>
+        </w:tc>
+        <w:tc>
+          <w:tcPr>
+            <w:tcW w:w="3698" w:type="dxa"/>
+            <w:tcBorders>
+              <w:top w:val="nil"/>
+              <w:left w:val="nil"/>
+              <w:bottom w:val="nil"/>
+              <w:right w:val="single" w:sz="12" w:space="0" w:color="auto"/>
+            </w:tcBorders>
+            <w:shd w:val="clear" w:color="auto" w:fill="auto"/>
+            <w:vAlign w:val="center"/>
+            <w:hideMark/>
+          </w:tcPr>
+          <w:p>
+            <w:pPr>
+              <w:spacing w:after="0" w:line="240" w:lineRule="auto"/>
+              <w:rPr>
+                <w:rFonts w:ascii="Calibri" w:eastAsia="Times New Roman" w:hAnsi="Calibri" w:cs="Calibri"/>
+                <w:color w:val="000000"/>
+                <w:sz w:val="24"/>
+                <w:szCs w:val="24"/>
+                <w:lang w:eastAsia="en-NZ"/>
+              </w:rPr>
+            </w:pPr>
+            <w:r>
+              <w:rPr>
+                <w:rFonts w:ascii="Calibri" w:eastAsia="Times New Roman" w:hAnsi="Calibri" w:cs="Calibri"/>
+                <w:color w:val="000000"/>
+                <w:sz w:val="24"/>
+                <w:szCs w:val="24"/>
+                <w:lang w:eastAsia="en-NZ"/>
+              </w:rPr>
+              <w:t>An ID which refers to the team entering</w:t>
+            </w:r>
+          </w:p>
+        </w:tc>
+      </w:tr>
+      <w:tr>
+        <w:trPr>
+          <w:trHeight w:val="630"/>
+        </w:trPr>
+        <w:tc>
+          <w:tcPr>
+            <w:tcW w:w="1980" w:type="dxa"/>
+            <w:tcBorders>
+              <w:top w:val="nil"/>
+              <w:left w:val="single" w:sz="12" w:space="0" w:color="auto"/>
+              <w:bottom w:val="nil"/>
+              <w:right w:val="single" w:sz="12" w:space="0" w:color="auto"/>
+            </w:tcBorders>
+            <w:shd w:val="clear" w:color="auto" w:fill="auto"/>
+            <w:vAlign w:val="center"/>
+            <w:hideMark/>
+          </w:tcPr>
+          <w:p>
+            <w:pPr>
+              <w:spacing w:after="0" w:line="240" w:lineRule="auto"/>
+              <w:jc w:val="center"/>
+              <w:rPr>
+                <w:rFonts w:ascii="Calibri" w:eastAsia="Times New Roman" w:hAnsi="Calibri" w:cs="Calibri"/>
+                <w:color w:val="000000"/>
+                <w:sz w:val="24"/>
+                <w:szCs w:val="24"/>
+                <w:u w:val="single"/>
+                <w:lang w:eastAsia="en-NZ"/>
+              </w:rPr>
+            </w:pPr>
+            <w:r>
+              <w:rPr>
+                <w:rFonts w:ascii="Calibri" w:eastAsia="Times New Roman" w:hAnsi="Calibri" w:cs="Calibri"/>
+                <w:color w:val="000000"/>
+                <w:sz w:val="24"/>
+                <w:szCs w:val="24"/>
+                <w:u w:val="single"/>
+                <w:lang w:eastAsia="en-NZ"/>
+              </w:rPr>
+              <w:t>PK, FK2</w:t>
+            </w:r>
+          </w:p>
+        </w:tc>
+        <w:tc>
+          <w:tcPr>
+            <w:tcW w:w="2029" w:type="dxa"/>
+            <w:tcBorders>
+              <w:top w:val="nil"/>
+              <w:left w:val="nil"/>
+              <w:bottom w:val="nil"/>
+              <w:right w:val="single" w:sz="12" w:space="0" w:color="auto"/>
+            </w:tcBorders>
+            <w:shd w:val="clear" w:color="auto" w:fill="auto"/>
+            <w:noWrap/>
+            <w:vAlign w:val="center"/>
+            <w:hideMark/>
+          </w:tcPr>
+          <w:p>
+            <w:pPr>
+              <w:spacing w:after="0" w:line="240" w:lineRule="auto"/>
+              <w:jc w:val="center"/>
+              <w:rPr>
+                <w:rFonts w:ascii="Calibri" w:eastAsia="Times New Roman" w:hAnsi="Calibri" w:cs="Calibri"/>
+                <w:color w:val="000000"/>
+                <w:sz w:val="24"/>
+                <w:szCs w:val="24"/>
+                <w:lang w:eastAsia="en-NZ"/>
+              </w:rPr>
+            </w:pPr>
+            <w:proofErr w:type="spellStart"/>
+            <w:r>
+              <w:rPr>
+                <w:rFonts w:ascii="Calibri" w:eastAsia="Times New Roman" w:hAnsi="Calibri" w:cs="Calibri"/>
+                <w:color w:val="000000"/>
+                <w:sz w:val="24"/>
+                <w:szCs w:val="24"/>
+                <w:lang w:eastAsia="en-NZ"/>
+              </w:rPr>
+              <w:t>competition_id</w:t>
+            </w:r>
+            <w:proofErr w:type="spellEnd"/>
+          </w:p>
+        </w:tc>
+        <w:tc>
+          <w:tcPr>
+            <w:tcW w:w="1353" w:type="dxa"/>
+            <w:tcBorders>
+              <w:top w:val="nil"/>
+              <w:left w:val="nil"/>
+              <w:bottom w:val="nil"/>
+              <w:right w:val="single" w:sz="12" w:space="0" w:color="auto"/>
+            </w:tcBorders>
+            <w:shd w:val="clear" w:color="auto" w:fill="auto"/>
+            <w:noWrap/>
+            <w:vAlign w:val="center"/>
+            <w:hideMark/>
+          </w:tcPr>
+          <w:p>
+            <w:pPr>
+              <w:spacing w:after="0" w:line="240" w:lineRule="auto"/>
+              <w:jc w:val="center"/>
+              <w:rPr>
+                <w:rFonts w:ascii="Calibri" w:eastAsia="Times New Roman" w:hAnsi="Calibri" w:cs="Calibri"/>
+                <w:color w:val="000000"/>
+                <w:sz w:val="24"/>
+                <w:szCs w:val="24"/>
+                <w:lang w:eastAsia="en-NZ"/>
+              </w:rPr>
+            </w:pPr>
+            <w:r>
+              <w:rPr>
+                <w:rFonts w:ascii="Calibri" w:eastAsia="Times New Roman" w:hAnsi="Calibri" w:cs="Calibri"/>
+                <w:color w:val="000000"/>
+                <w:sz w:val="24"/>
+                <w:szCs w:val="24"/>
+                <w:lang w:eastAsia="en-NZ"/>
+              </w:rPr>
+              <w:t>integer</w:t>
+            </w:r>
+          </w:p>
+        </w:tc>
+        <w:tc>
+          <w:tcPr>
+            <w:tcW w:w="3698" w:type="dxa"/>
+            <w:tcBorders>
+              <w:top w:val="nil"/>
+              <w:left w:val="nil"/>
+              <w:bottom w:val="nil"/>
+              <w:right w:val="single" w:sz="12" w:space="0" w:color="auto"/>
+            </w:tcBorders>
+            <w:shd w:val="clear" w:color="auto" w:fill="auto"/>
+            <w:vAlign w:val="center"/>
+            <w:hideMark/>
+          </w:tcPr>
+          <w:p>
+            <w:pPr>
+              <w:spacing w:after="0" w:line="240" w:lineRule="auto"/>
+              <w:rPr>
+                <w:rFonts w:ascii="Calibri" w:eastAsia="Times New Roman" w:hAnsi="Calibri" w:cs="Calibri"/>
+                <w:color w:val="000000"/>
+                <w:sz w:val="24"/>
+                <w:szCs w:val="24"/>
+                <w:lang w:eastAsia="en-NZ"/>
+              </w:rPr>
+            </w:pPr>
+            <w:r>
+              <w:rPr>
+                <w:rFonts w:ascii="Calibri" w:eastAsia="Times New Roman" w:hAnsi="Calibri" w:cs="Calibri"/>
+                <w:color w:val="000000"/>
+                <w:sz w:val="24"/>
+                <w:szCs w:val="24"/>
+                <w:lang w:eastAsia="en-NZ"/>
+              </w:rPr>
+              <w:t xml:space="preserve">An ID which refers to the </w:t>
+            </w:r>
+            <w:proofErr w:type="spellStart"/>
+            <w:r>
+              <w:rPr>
+                <w:rFonts w:ascii="Calibri" w:eastAsia="Times New Roman" w:hAnsi="Calibri" w:cs="Calibri"/>
+                <w:color w:val="000000"/>
+                <w:sz w:val="24"/>
+                <w:szCs w:val="24"/>
+                <w:lang w:eastAsia="en-NZ"/>
+              </w:rPr>
+              <w:t>compeition</w:t>
+            </w:r>
+            <w:proofErr w:type="spellEnd"/>
+            <w:r>
+              <w:rPr>
+                <w:rFonts w:ascii="Calibri" w:eastAsia="Times New Roman" w:hAnsi="Calibri" w:cs="Calibri"/>
+                <w:color w:val="000000"/>
+                <w:sz w:val="24"/>
+                <w:szCs w:val="24"/>
+                <w:lang w:eastAsia="en-NZ"/>
+              </w:rPr>
+              <w:t xml:space="preserve"> the team is entering</w:t>
+            </w:r>
+          </w:p>
+        </w:tc>
+      </w:tr>
+      <w:tr>
+        <w:trPr>
+          <w:trHeight w:val="390"/>
+        </w:trPr>
+        <w:tc>
+          <w:tcPr>
+            <w:tcW w:w="1980" w:type="dxa"/>
+            <w:tcBorders>
+              <w:top w:val="nil"/>
+              <w:left w:val="single" w:sz="12" w:space="0" w:color="auto"/>
+              <w:bottom w:val="single" w:sz="12" w:space="0" w:color="auto"/>
+              <w:right w:val="single" w:sz="12" w:space="0" w:color="auto"/>
+            </w:tcBorders>
+            <w:shd w:val="clear" w:color="auto" w:fill="auto"/>
+            <w:vAlign w:val="center"/>
+            <w:hideMark/>
+          </w:tcPr>
+          <w:p>
+            <w:pPr>
+              <w:spacing w:after="0" w:line="240" w:lineRule="auto"/>
+              <w:jc w:val="center"/>
+              <w:rPr>
+                <w:rFonts w:ascii="Calibri" w:eastAsia="Times New Roman" w:hAnsi="Calibri" w:cs="Calibri"/>
+                <w:color w:val="000000"/>
+                <w:sz w:val="28"/>
+                <w:szCs w:val="28"/>
+                <w:lang w:eastAsia="en-NZ"/>
+              </w:rPr>
+            </w:pPr>
+            <w:r>
+              <w:rPr>
+                <w:rFonts w:ascii="Calibri" w:eastAsia="Times New Roman" w:hAnsi="Calibri" w:cs="Calibri"/>
+                <w:color w:val="000000"/>
+                <w:sz w:val="28"/>
+                <w:szCs w:val="28"/>
+                <w:lang w:eastAsia="en-NZ"/>
+              </w:rPr>
+              <w:t> </w:t>
+            </w:r>
+          </w:p>
+        </w:tc>
+        <w:tc>
+          <w:tcPr>
+            <w:tcW w:w="2029" w:type="dxa"/>
+            <w:tcBorders>
+              <w:top w:val="nil"/>
+              <w:left w:val="nil"/>
+              <w:bottom w:val="single" w:sz="12" w:space="0" w:color="auto"/>
+              <w:right w:val="single" w:sz="12" w:space="0" w:color="auto"/>
+            </w:tcBorders>
+            <w:shd w:val="clear" w:color="auto" w:fill="auto"/>
+            <w:noWrap/>
+            <w:vAlign w:val="center"/>
+            <w:hideMark/>
+          </w:tcPr>
+          <w:p>
+            <w:pPr>
+              <w:spacing w:after="0" w:line="240" w:lineRule="auto"/>
+              <w:jc w:val="center"/>
+              <w:rPr>
+                <w:rFonts w:ascii="Calibri" w:eastAsia="Times New Roman" w:hAnsi="Calibri" w:cs="Calibri"/>
+                <w:color w:val="000000"/>
+                <w:sz w:val="28"/>
+                <w:szCs w:val="28"/>
+                <w:lang w:eastAsia="en-NZ"/>
+              </w:rPr>
+            </w:pPr>
+            <w:r>
+              <w:rPr>
+                <w:rFonts w:ascii="Calibri" w:eastAsia="Times New Roman" w:hAnsi="Calibri" w:cs="Calibri"/>
+                <w:color w:val="000000"/>
+                <w:sz w:val="28"/>
+                <w:szCs w:val="28"/>
+                <w:lang w:eastAsia="en-NZ"/>
+              </w:rPr>
+              <w:t> </w:t>
+            </w:r>
+          </w:p>
+        </w:tc>
+        <w:tc>
+          <w:tcPr>
+            <w:tcW w:w="1353" w:type="dxa"/>
+            <w:tcBorders>
+              <w:top w:val="nil"/>
+              <w:left w:val="nil"/>
+              <w:bottom w:val="single" w:sz="12" w:space="0" w:color="auto"/>
+              <w:right w:val="single" w:sz="12" w:space="0" w:color="auto"/>
+            </w:tcBorders>
+            <w:shd w:val="clear" w:color="auto" w:fill="auto"/>
+            <w:noWrap/>
+            <w:vAlign w:val="center"/>
+            <w:hideMark/>
+          </w:tcPr>
+          <w:p>
+            <w:pPr>
+              <w:spacing w:after="0" w:line="240" w:lineRule="auto"/>
+              <w:jc w:val="center"/>
+              <w:rPr>
+                <w:rFonts w:ascii="Calibri" w:eastAsia="Times New Roman" w:hAnsi="Calibri" w:cs="Calibri"/>
+                <w:color w:val="000000"/>
+                <w:sz w:val="28"/>
+                <w:szCs w:val="28"/>
+                <w:lang w:eastAsia="en-NZ"/>
+              </w:rPr>
+            </w:pPr>
+            <w:r>
+              <w:rPr>
+                <w:rFonts w:ascii="Calibri" w:eastAsia="Times New Roman" w:hAnsi="Calibri" w:cs="Calibri"/>
+                <w:color w:val="000000"/>
+                <w:sz w:val="28"/>
+                <w:szCs w:val="28"/>
+                <w:lang w:eastAsia="en-NZ"/>
+              </w:rPr>
+              <w:t> </w:t>
+            </w:r>
+          </w:p>
+        </w:tc>
+        <w:tc>
+          <w:tcPr>
+            <w:tcW w:w="3698" w:type="dxa"/>
+            <w:tcBorders>
+              <w:top w:val="nil"/>
+              <w:left w:val="nil"/>
+              <w:bottom w:val="single" w:sz="12" w:space="0" w:color="auto"/>
+              <w:right w:val="single" w:sz="12" w:space="0" w:color="auto"/>
+            </w:tcBorders>
+            <w:shd w:val="clear" w:color="auto" w:fill="auto"/>
+            <w:noWrap/>
+            <w:vAlign w:val="center"/>
+            <w:hideMark/>
+          </w:tcPr>
+          <w:p>
+            <w:pPr>
+              <w:spacing w:after="0" w:line="240" w:lineRule="auto"/>
+              <w:jc w:val="center"/>
+              <w:rPr>
+                <w:rFonts w:ascii="Calibri" w:eastAsia="Times New Roman" w:hAnsi="Calibri" w:cs="Calibri"/>
+                <w:color w:val="000000"/>
+                <w:sz w:val="28"/>
+                <w:szCs w:val="28"/>
+                <w:lang w:eastAsia="en-NZ"/>
+              </w:rPr>
+            </w:pPr>
+            <w:r>
+              <w:rPr>
+                <w:rFonts w:ascii="Calibri" w:eastAsia="Times New Roman" w:hAnsi="Calibri" w:cs="Calibri"/>
+                <w:color w:val="000000"/>
+                <w:sz w:val="28"/>
+                <w:szCs w:val="28"/>
+                <w:lang w:eastAsia="en-NZ"/>
+              </w:rPr>
+              <w:t> </w:t>
+            </w:r>
+          </w:p>
+        </w:tc>
+      </w:tr>
+    </w:tbl>
+    <w:p/>
+    <w:p>
+      <w:r>
+        <w:br w:type="page"/>
+      </w:r>
+    </w:p>
+    <w:tbl>
+      <w:tblPr>
+        <w:tblW w:w="9711" w:type="dxa"/>
+        <w:tblLook w:val="04A0" w:firstRow="1" w:lastRow="0" w:firstColumn="1" w:lastColumn="0" w:noHBand="0" w:noVBand="1"/>
+      </w:tblPr>
+      <w:tblGrid>
+        <w:gridCol w:w="2170"/>
+        <w:gridCol w:w="1881"/>
+        <w:gridCol w:w="1842"/>
+        <w:gridCol w:w="3818"/>
+      </w:tblGrid>
+      <w:tr>
+        <w:trPr>
+          <w:trHeight w:val="780"/>
+        </w:trPr>
+        <w:tc>
+          <w:tcPr>
+            <w:tcW w:w="2170" w:type="dxa"/>
+            <w:tcBorders>
+              <w:top w:val="single" w:sz="12" w:space="0" w:color="auto"/>
+              <w:left w:val="single" w:sz="12" w:space="0" w:color="auto"/>
+              <w:bottom w:val="single" w:sz="12" w:space="0" w:color="auto"/>
+              <w:right w:val="nil"/>
+            </w:tcBorders>
+            <w:shd w:val="clear" w:color="000000" w:fill="BDD7EE"/>
+            <w:noWrap/>
+            <w:vAlign w:val="center"/>
+            <w:hideMark/>
+          </w:tcPr>
+          <w:p>
+            <w:pPr>
+              <w:spacing w:after="0" w:line="240" w:lineRule="auto"/>
+              <w:jc w:val="center"/>
+              <w:rPr>
+                <w:rFonts w:ascii="Arial Nova" w:eastAsia="Times New Roman" w:hAnsi="Arial Nova" w:cs="Calibri"/>
+                <w:color w:val="000000"/>
+                <w:sz w:val="36"/>
+                <w:szCs w:val="36"/>
+                <w:lang w:eastAsia="en-NZ"/>
+              </w:rPr>
+            </w:pPr>
+            <w:proofErr w:type="spellStart"/>
+            <w:r>
+              <w:rPr>
+                <w:rFonts w:ascii="Arial Nova" w:eastAsia="Times New Roman" w:hAnsi="Arial Nova" w:cs="Calibri"/>
+                <w:color w:val="000000"/>
+                <w:sz w:val="36"/>
+                <w:szCs w:val="36"/>
+                <w:lang w:eastAsia="en-NZ"/>
+              </w:rPr>
+              <w:lastRenderedPageBreak/>
+              <w:t>player_team</w:t>
+            </w:r>
+            <w:proofErr w:type="spellEnd"/>
+          </w:p>
+        </w:tc>
+        <w:tc>
+          <w:tcPr>
+            <w:tcW w:w="7541" w:type="dxa"/>
+            <w:gridSpan w:val="3"/>
+            <w:tcBorders>
+              <w:top w:val="single" w:sz="12" w:space="0" w:color="auto"/>
+              <w:left w:val="nil"/>
+              <w:bottom w:val="single" w:sz="12" w:space="0" w:color="auto"/>
+              <w:right w:val="single" w:sz="12" w:space="0" w:color="000000"/>
+            </w:tcBorders>
+            <w:shd w:val="clear" w:color="000000" w:fill="BDD7EE"/>
+            <w:noWrap/>
+            <w:vAlign w:val="center"/>
+            <w:hideMark/>
+          </w:tcPr>
+          <w:p>
+            <w:pPr>
+              <w:spacing w:after="0" w:line="240" w:lineRule="auto"/>
+              <w:jc w:val="center"/>
+              <w:rPr>
+                <w:rFonts w:ascii="Arial Nova" w:eastAsia="Times New Roman" w:hAnsi="Arial Nova" w:cs="Calibri"/>
+                <w:color w:val="006100"/>
+                <w:sz w:val="36"/>
+                <w:szCs w:val="36"/>
+                <w:lang w:eastAsia="en-NZ"/>
+              </w:rPr>
+            </w:pPr>
+            <w:r>
+              <w:rPr>
+                <w:rFonts w:ascii="Arial Nova" w:eastAsia="Times New Roman" w:hAnsi="Arial Nova" w:cs="Calibri"/>
+                <w:color w:val="006100"/>
+                <w:sz w:val="36"/>
+                <w:szCs w:val="36"/>
+                <w:lang w:eastAsia="en-NZ"/>
+              </w:rPr>
+              <w:t> </w:t>
+            </w:r>
+          </w:p>
+        </w:tc>
+      </w:tr>
+      <w:tr>
+        <w:trPr>
+          <w:trHeight w:val="495"/>
+        </w:trPr>
+        <w:tc>
+          <w:tcPr>
+            <w:tcW w:w="2170" w:type="dxa"/>
+            <w:tcBorders>
+              <w:top w:val="nil"/>
+              <w:left w:val="single" w:sz="12" w:space="0" w:color="auto"/>
+              <w:bottom w:val="single" w:sz="12" w:space="0" w:color="auto"/>
+              <w:right w:val="single" w:sz="12" w:space="0" w:color="auto"/>
+            </w:tcBorders>
+            <w:shd w:val="clear" w:color="000000" w:fill="BDD7EE"/>
+            <w:vAlign w:val="center"/>
+            <w:hideMark/>
+          </w:tcPr>
+          <w:p>
+            <w:pPr>
+              <w:spacing w:after="0" w:line="240" w:lineRule="auto"/>
+              <w:jc w:val="center"/>
+              <w:rPr>
+                <w:rFonts w:ascii="Arial Nova" w:eastAsia="Times New Roman" w:hAnsi="Arial Nova" w:cs="Calibri"/>
+                <w:b/>
+                <w:bCs/>
+                <w:color w:val="000000"/>
+                <w:sz w:val="24"/>
+                <w:szCs w:val="24"/>
+                <w:lang w:eastAsia="en-NZ"/>
+              </w:rPr>
+            </w:pPr>
+            <w:r>
+              <w:rPr>
+                <w:rFonts w:ascii="Arial Nova" w:eastAsia="Times New Roman" w:hAnsi="Arial Nova" w:cs="Calibri"/>
+                <w:b/>
+                <w:bCs/>
+                <w:color w:val="000000"/>
+                <w:sz w:val="24"/>
+                <w:szCs w:val="24"/>
+                <w:lang w:eastAsia="en-NZ"/>
+              </w:rPr>
+              <w:t>Field Key</w:t>
+            </w:r>
+          </w:p>
+        </w:tc>
+        <w:tc>
+          <w:tcPr>
+            <w:tcW w:w="1881" w:type="dxa"/>
+            <w:tcBorders>
+              <w:top w:val="nil"/>
+              <w:left w:val="nil"/>
+              <w:bottom w:val="single" w:sz="12" w:space="0" w:color="auto"/>
+              <w:right w:val="single" w:sz="12" w:space="0" w:color="auto"/>
+            </w:tcBorders>
+            <w:shd w:val="clear" w:color="000000" w:fill="BDD7EE"/>
+            <w:noWrap/>
+            <w:vAlign w:val="center"/>
+            <w:hideMark/>
+          </w:tcPr>
+          <w:p>
+            <w:pPr>
+              <w:spacing w:after="0" w:line="240" w:lineRule="auto"/>
+              <w:jc w:val="center"/>
+              <w:rPr>
+                <w:rFonts w:ascii="Arial Nova" w:eastAsia="Times New Roman" w:hAnsi="Arial Nova" w:cs="Calibri"/>
+                <w:b/>
+                <w:bCs/>
+                <w:color w:val="000000"/>
+                <w:sz w:val="24"/>
+                <w:szCs w:val="24"/>
+                <w:lang w:eastAsia="en-NZ"/>
+              </w:rPr>
+            </w:pPr>
+            <w:r>
+              <w:rPr>
+                <w:rFonts w:ascii="Arial Nova" w:eastAsia="Times New Roman" w:hAnsi="Arial Nova" w:cs="Calibri"/>
+                <w:b/>
+                <w:bCs/>
+                <w:color w:val="000000"/>
+                <w:sz w:val="24"/>
+                <w:szCs w:val="24"/>
+                <w:lang w:eastAsia="en-NZ"/>
+              </w:rPr>
+              <w:t>Field Name</w:t>
+            </w:r>
+          </w:p>
+        </w:tc>
+        <w:tc>
+          <w:tcPr>
+            <w:tcW w:w="1842" w:type="dxa"/>
+            <w:tcBorders>
+              <w:top w:val="nil"/>
+              <w:left w:val="nil"/>
+              <w:bottom w:val="single" w:sz="12" w:space="0" w:color="auto"/>
+              <w:right w:val="single" w:sz="12" w:space="0" w:color="auto"/>
+            </w:tcBorders>
+            <w:shd w:val="clear" w:color="000000" w:fill="BDD7EE"/>
+            <w:vAlign w:val="center"/>
+            <w:hideMark/>
+          </w:tcPr>
+          <w:p>
+            <w:pPr>
+              <w:spacing w:after="0" w:line="240" w:lineRule="auto"/>
+              <w:jc w:val="center"/>
+              <w:rPr>
+                <w:rFonts w:ascii="Arial Nova" w:eastAsia="Times New Roman" w:hAnsi="Arial Nova" w:cs="Calibri"/>
+                <w:b/>
+                <w:bCs/>
+                <w:color w:val="000000"/>
+                <w:sz w:val="24"/>
+                <w:szCs w:val="24"/>
+                <w:lang w:eastAsia="en-NZ"/>
+              </w:rPr>
+            </w:pPr>
+            <w:r>
+              <w:rPr>
+                <w:rFonts w:ascii="Arial Nova" w:eastAsia="Times New Roman" w:hAnsi="Arial Nova" w:cs="Calibri"/>
+                <w:b/>
+                <w:bCs/>
+                <w:color w:val="000000"/>
+                <w:sz w:val="24"/>
+                <w:szCs w:val="24"/>
+                <w:lang w:eastAsia="en-NZ"/>
+              </w:rPr>
+              <w:t>Data Type</w:t>
+            </w:r>
+          </w:p>
+        </w:tc>
+        <w:tc>
+          <w:tcPr>
+            <w:tcW w:w="3818" w:type="dxa"/>
+            <w:tcBorders>
+              <w:top w:val="nil"/>
+              <w:left w:val="nil"/>
+              <w:bottom w:val="single" w:sz="12" w:space="0" w:color="auto"/>
+              <w:right w:val="single" w:sz="12" w:space="0" w:color="auto"/>
+            </w:tcBorders>
+            <w:shd w:val="clear" w:color="000000" w:fill="BDD7EE"/>
+            <w:vAlign w:val="center"/>
+            <w:hideMark/>
+          </w:tcPr>
+          <w:p>
+            <w:pPr>
+              <w:spacing w:after="0" w:line="240" w:lineRule="auto"/>
+              <w:jc w:val="center"/>
+              <w:rPr>
+                <w:rFonts w:ascii="Arial Nova" w:eastAsia="Times New Roman" w:hAnsi="Arial Nova" w:cs="Calibri"/>
+                <w:b/>
+                <w:bCs/>
+                <w:color w:val="000000"/>
+                <w:sz w:val="24"/>
+                <w:szCs w:val="24"/>
+                <w:lang w:eastAsia="en-NZ"/>
+              </w:rPr>
+            </w:pPr>
+            <w:r>
+              <w:rPr>
+                <w:rFonts w:ascii="Arial Nova" w:eastAsia="Times New Roman" w:hAnsi="Arial Nova" w:cs="Calibri"/>
+                <w:b/>
+                <w:bCs/>
+                <w:color w:val="000000"/>
+                <w:sz w:val="24"/>
+                <w:szCs w:val="24"/>
+                <w:lang w:eastAsia="en-NZ"/>
+              </w:rPr>
+              <w:t>Description</w:t>
+            </w:r>
+          </w:p>
+        </w:tc>
+      </w:tr>
+      <w:tr>
+        <w:trPr>
+          <w:trHeight w:val="330"/>
+        </w:trPr>
+        <w:tc>
+          <w:tcPr>
+            <w:tcW w:w="2170" w:type="dxa"/>
+            <w:tcBorders>
+              <w:top w:val="nil"/>
+              <w:left w:val="single" w:sz="12" w:space="0" w:color="auto"/>
+              <w:bottom w:val="nil"/>
+              <w:right w:val="single" w:sz="12" w:space="0" w:color="auto"/>
+            </w:tcBorders>
+            <w:shd w:val="clear" w:color="auto" w:fill="auto"/>
+            <w:vAlign w:val="center"/>
+            <w:hideMark/>
+          </w:tcPr>
+          <w:p>
+            <w:pPr>
+              <w:spacing w:after="0" w:line="240" w:lineRule="auto"/>
+              <w:jc w:val="center"/>
+              <w:rPr>
+                <w:rFonts w:ascii="Calibri" w:eastAsia="Times New Roman" w:hAnsi="Calibri" w:cs="Calibri"/>
+                <w:color w:val="000000"/>
+                <w:sz w:val="24"/>
+                <w:szCs w:val="24"/>
+                <w:u w:val="single"/>
+                <w:lang w:eastAsia="en-NZ"/>
+              </w:rPr>
+            </w:pPr>
+            <w:r>
+              <w:rPr>
+                <w:rFonts w:ascii="Calibri" w:eastAsia="Times New Roman" w:hAnsi="Calibri" w:cs="Calibri"/>
+                <w:color w:val="000000"/>
+                <w:sz w:val="24"/>
+                <w:szCs w:val="24"/>
+                <w:u w:val="single"/>
+                <w:lang w:eastAsia="en-NZ"/>
+              </w:rPr>
+              <w:t>PK, FK1</w:t>
+            </w:r>
+          </w:p>
+        </w:tc>
+        <w:tc>
+          <w:tcPr>
+            <w:tcW w:w="1881" w:type="dxa"/>
+            <w:tcBorders>
+              <w:top w:val="nil"/>
+              <w:left w:val="nil"/>
+              <w:bottom w:val="nil"/>
+              <w:right w:val="single" w:sz="12" w:space="0" w:color="auto"/>
+            </w:tcBorders>
+            <w:shd w:val="clear" w:color="auto" w:fill="auto"/>
+            <w:noWrap/>
+            <w:vAlign w:val="center"/>
+            <w:hideMark/>
+          </w:tcPr>
+          <w:p>
+            <w:pPr>
+              <w:spacing w:after="0" w:line="240" w:lineRule="auto"/>
+              <w:jc w:val="center"/>
+              <w:rPr>
+                <w:rFonts w:ascii="Calibri" w:eastAsia="Times New Roman" w:hAnsi="Calibri" w:cs="Calibri"/>
+                <w:color w:val="000000"/>
+                <w:sz w:val="24"/>
+                <w:szCs w:val="24"/>
+                <w:lang w:eastAsia="en-NZ"/>
+              </w:rPr>
+            </w:pPr>
+            <w:proofErr w:type="spellStart"/>
+            <w:r>
+              <w:rPr>
+                <w:rFonts w:ascii="Calibri" w:eastAsia="Times New Roman" w:hAnsi="Calibri" w:cs="Calibri"/>
+                <w:color w:val="000000"/>
+                <w:sz w:val="24"/>
+                <w:szCs w:val="24"/>
+                <w:lang w:eastAsia="en-NZ"/>
+              </w:rPr>
+              <w:t>position_id</w:t>
+            </w:r>
+            <w:proofErr w:type="spellEnd"/>
+          </w:p>
+        </w:tc>
+        <w:tc>
+          <w:tcPr>
+            <w:tcW w:w="1842" w:type="dxa"/>
+            <w:tcBorders>
+              <w:top w:val="nil"/>
+              <w:left w:val="nil"/>
+              <w:bottom w:val="nil"/>
+              <w:right w:val="single" w:sz="12" w:space="0" w:color="auto"/>
+            </w:tcBorders>
+            <w:shd w:val="clear" w:color="auto" w:fill="auto"/>
+            <w:noWrap/>
+            <w:vAlign w:val="center"/>
+            <w:hideMark/>
+          </w:tcPr>
+          <w:p>
+            <w:pPr>
+              <w:spacing w:after="0" w:line="240" w:lineRule="auto"/>
+              <w:jc w:val="center"/>
+              <w:rPr>
+                <w:rFonts w:ascii="Calibri" w:eastAsia="Times New Roman" w:hAnsi="Calibri" w:cs="Calibri"/>
+                <w:color w:val="000000"/>
+                <w:sz w:val="24"/>
+                <w:szCs w:val="24"/>
+                <w:lang w:eastAsia="en-NZ"/>
+              </w:rPr>
+            </w:pPr>
+            <w:r>
+              <w:rPr>
+                <w:rFonts w:ascii="Calibri" w:eastAsia="Times New Roman" w:hAnsi="Calibri" w:cs="Calibri"/>
+                <w:color w:val="000000"/>
+                <w:sz w:val="24"/>
+                <w:szCs w:val="24"/>
+                <w:lang w:eastAsia="en-NZ"/>
+              </w:rPr>
+              <w:t>integer</w:t>
+            </w:r>
+          </w:p>
+        </w:tc>
+        <w:tc>
+          <w:tcPr>
+            <w:tcW w:w="3818" w:type="dxa"/>
+            <w:tcBorders>
+              <w:top w:val="nil"/>
+              <w:left w:val="nil"/>
+              <w:bottom w:val="nil"/>
+              <w:right w:val="single" w:sz="12" w:space="0" w:color="auto"/>
+            </w:tcBorders>
+            <w:shd w:val="clear" w:color="auto" w:fill="auto"/>
+            <w:vAlign w:val="center"/>
+            <w:hideMark/>
+          </w:tcPr>
+          <w:p>
+            <w:pPr>
+              <w:spacing w:after="0" w:line="240" w:lineRule="auto"/>
+              <w:rPr>
+                <w:rFonts w:ascii="Calibri" w:eastAsia="Times New Roman" w:hAnsi="Calibri" w:cs="Calibri"/>
+                <w:color w:val="000000"/>
+                <w:sz w:val="24"/>
+                <w:szCs w:val="24"/>
+                <w:lang w:eastAsia="en-NZ"/>
+              </w:rPr>
+            </w:pPr>
+            <w:r>
+              <w:rPr>
+                <w:rFonts w:ascii="Calibri" w:eastAsia="Times New Roman" w:hAnsi="Calibri" w:cs="Calibri"/>
+                <w:color w:val="000000"/>
+                <w:sz w:val="24"/>
+                <w:szCs w:val="24"/>
+                <w:lang w:eastAsia="en-NZ"/>
+              </w:rPr>
+              <w:t>An ID which references a position</w:t>
+            </w:r>
+          </w:p>
+        </w:tc>
+      </w:tr>
+      <w:tr>
+        <w:trPr>
+          <w:trHeight w:val="315"/>
+        </w:trPr>
+        <w:tc>
+          <w:tcPr>
+            <w:tcW w:w="2170" w:type="dxa"/>
+            <w:tcBorders>
+              <w:top w:val="nil"/>
+              <w:left w:val="single" w:sz="12" w:space="0" w:color="auto"/>
+              <w:bottom w:val="nil"/>
+              <w:right w:val="single" w:sz="12" w:space="0" w:color="auto"/>
+            </w:tcBorders>
+            <w:shd w:val="clear" w:color="auto" w:fill="auto"/>
+            <w:vAlign w:val="center"/>
+            <w:hideMark/>
+          </w:tcPr>
+          <w:p>
+            <w:pPr>
+              <w:spacing w:after="0" w:line="240" w:lineRule="auto"/>
+              <w:jc w:val="center"/>
+              <w:rPr>
+                <w:rFonts w:ascii="Calibri" w:eastAsia="Times New Roman" w:hAnsi="Calibri" w:cs="Calibri"/>
+                <w:color w:val="000000"/>
+                <w:sz w:val="24"/>
+                <w:szCs w:val="24"/>
+                <w:u w:val="single"/>
+                <w:lang w:eastAsia="en-NZ"/>
+              </w:rPr>
+            </w:pPr>
+            <w:r>
+              <w:rPr>
+                <w:rFonts w:ascii="Calibri" w:eastAsia="Times New Roman" w:hAnsi="Calibri" w:cs="Calibri"/>
+                <w:color w:val="000000"/>
+                <w:sz w:val="24"/>
+                <w:szCs w:val="24"/>
+                <w:u w:val="single"/>
+                <w:lang w:eastAsia="en-NZ"/>
+              </w:rPr>
+              <w:t>PK, FK2</w:t>
+            </w:r>
+          </w:p>
+        </w:tc>
+        <w:tc>
+          <w:tcPr>
+            <w:tcW w:w="1881" w:type="dxa"/>
+            <w:tcBorders>
+              <w:top w:val="nil"/>
+              <w:left w:val="nil"/>
+              <w:bottom w:val="nil"/>
+              <w:right w:val="single" w:sz="12" w:space="0" w:color="auto"/>
+            </w:tcBorders>
+            <w:shd w:val="clear" w:color="auto" w:fill="auto"/>
+            <w:noWrap/>
+            <w:vAlign w:val="center"/>
+            <w:hideMark/>
+          </w:tcPr>
+          <w:p>
+            <w:pPr>
+              <w:spacing w:after="0" w:line="240" w:lineRule="auto"/>
+              <w:jc w:val="center"/>
+              <w:rPr>
+                <w:rFonts w:ascii="Calibri" w:eastAsia="Times New Roman" w:hAnsi="Calibri" w:cs="Calibri"/>
+                <w:color w:val="000000"/>
+                <w:sz w:val="24"/>
+                <w:szCs w:val="24"/>
+                <w:lang w:eastAsia="en-NZ"/>
+              </w:rPr>
+            </w:pPr>
+            <w:proofErr w:type="spellStart"/>
+            <w:r>
+              <w:rPr>
+                <w:rFonts w:ascii="Calibri" w:eastAsia="Times New Roman" w:hAnsi="Calibri" w:cs="Calibri"/>
+                <w:color w:val="000000"/>
+                <w:sz w:val="24"/>
+                <w:szCs w:val="24"/>
+                <w:lang w:eastAsia="en-NZ"/>
+              </w:rPr>
+              <w:t>player_id</w:t>
+            </w:r>
+            <w:proofErr w:type="spellEnd"/>
+          </w:p>
+        </w:tc>
+        <w:tc>
+          <w:tcPr>
+            <w:tcW w:w="1842" w:type="dxa"/>
+            <w:tcBorders>
+              <w:top w:val="nil"/>
+              <w:left w:val="nil"/>
+              <w:bottom w:val="nil"/>
+              <w:right w:val="single" w:sz="12" w:space="0" w:color="auto"/>
+            </w:tcBorders>
+            <w:shd w:val="clear" w:color="auto" w:fill="auto"/>
+            <w:noWrap/>
+            <w:vAlign w:val="center"/>
+            <w:hideMark/>
+          </w:tcPr>
+          <w:p>
+            <w:pPr>
+              <w:spacing w:after="0" w:line="240" w:lineRule="auto"/>
+              <w:jc w:val="center"/>
+              <w:rPr>
+                <w:rFonts w:ascii="Calibri" w:eastAsia="Times New Roman" w:hAnsi="Calibri" w:cs="Calibri"/>
+                <w:color w:val="000000"/>
+                <w:sz w:val="24"/>
+                <w:szCs w:val="24"/>
+                <w:lang w:eastAsia="en-NZ"/>
+              </w:rPr>
+            </w:pPr>
+            <w:r>
+              <w:rPr>
+                <w:rFonts w:ascii="Calibri" w:eastAsia="Times New Roman" w:hAnsi="Calibri" w:cs="Calibri"/>
+                <w:color w:val="000000"/>
+                <w:sz w:val="24"/>
+                <w:szCs w:val="24"/>
+                <w:lang w:eastAsia="en-NZ"/>
+              </w:rPr>
+              <w:t>integer</w:t>
+            </w:r>
+          </w:p>
+        </w:tc>
+        <w:tc>
+          <w:tcPr>
+            <w:tcW w:w="3818" w:type="dxa"/>
+            <w:tcBorders>
+              <w:top w:val="nil"/>
+              <w:left w:val="nil"/>
+              <w:bottom w:val="nil"/>
+              <w:right w:val="single" w:sz="12" w:space="0" w:color="auto"/>
+            </w:tcBorders>
+            <w:shd w:val="clear" w:color="auto" w:fill="auto"/>
+            <w:vAlign w:val="center"/>
+            <w:hideMark/>
+          </w:tcPr>
+          <w:p>
+            <w:pPr>
+              <w:spacing w:after="0" w:line="240" w:lineRule="auto"/>
+              <w:rPr>
+                <w:rFonts w:ascii="Calibri" w:eastAsia="Times New Roman" w:hAnsi="Calibri" w:cs="Calibri"/>
+                <w:color w:val="000000"/>
+                <w:sz w:val="24"/>
+                <w:szCs w:val="24"/>
+                <w:lang w:eastAsia="en-NZ"/>
+              </w:rPr>
+            </w:pPr>
+            <w:r>
+              <w:rPr>
+                <w:rFonts w:ascii="Calibri" w:eastAsia="Times New Roman" w:hAnsi="Calibri" w:cs="Calibri"/>
+                <w:color w:val="000000"/>
+                <w:sz w:val="24"/>
+                <w:szCs w:val="24"/>
+                <w:lang w:eastAsia="en-NZ"/>
+              </w:rPr>
+              <w:t>An ID which references a player</w:t>
+            </w:r>
+          </w:p>
+        </w:tc>
+      </w:tr>
+      <w:tr>
+        <w:trPr>
+          <w:trHeight w:val="630"/>
+        </w:trPr>
+        <w:tc>
+          <w:tcPr>
+            <w:tcW w:w="2170" w:type="dxa"/>
+            <w:tcBorders>
+              <w:top w:val="nil"/>
+              <w:left w:val="single" w:sz="12" w:space="0" w:color="auto"/>
+              <w:bottom w:val="nil"/>
+              <w:right w:val="single" w:sz="12" w:space="0" w:color="auto"/>
+            </w:tcBorders>
+            <w:shd w:val="clear" w:color="auto" w:fill="auto"/>
+            <w:vAlign w:val="center"/>
+            <w:hideMark/>
+          </w:tcPr>
+          <w:p>
+            <w:pPr>
+              <w:spacing w:after="0" w:line="240" w:lineRule="auto"/>
+              <w:jc w:val="center"/>
+              <w:rPr>
+                <w:rFonts w:ascii="Calibri" w:eastAsia="Times New Roman" w:hAnsi="Calibri" w:cs="Calibri"/>
+                <w:color w:val="000000"/>
+                <w:sz w:val="24"/>
+                <w:szCs w:val="24"/>
+                <w:u w:val="single"/>
+                <w:lang w:eastAsia="en-NZ"/>
+              </w:rPr>
+            </w:pPr>
+            <w:r>
+              <w:rPr>
+                <w:rFonts w:ascii="Calibri" w:eastAsia="Times New Roman" w:hAnsi="Calibri" w:cs="Calibri"/>
+                <w:color w:val="000000"/>
+                <w:sz w:val="24"/>
+                <w:szCs w:val="24"/>
+                <w:u w:val="single"/>
+                <w:lang w:eastAsia="en-NZ"/>
+              </w:rPr>
+              <w:t>PK, FK3</w:t>
+            </w:r>
+          </w:p>
+        </w:tc>
+        <w:tc>
+          <w:tcPr>
+            <w:tcW w:w="1881" w:type="dxa"/>
+            <w:tcBorders>
+              <w:top w:val="nil"/>
+              <w:left w:val="nil"/>
+              <w:bottom w:val="nil"/>
+              <w:right w:val="single" w:sz="12" w:space="0" w:color="auto"/>
+            </w:tcBorders>
+            <w:shd w:val="clear" w:color="auto" w:fill="auto"/>
+            <w:noWrap/>
+            <w:vAlign w:val="center"/>
+            <w:hideMark/>
+          </w:tcPr>
+          <w:p>
+            <w:pPr>
+              <w:spacing w:after="0" w:line="240" w:lineRule="auto"/>
+              <w:jc w:val="center"/>
+              <w:rPr>
+                <w:rFonts w:ascii="Calibri" w:eastAsia="Times New Roman" w:hAnsi="Calibri" w:cs="Calibri"/>
+                <w:color w:val="000000"/>
+                <w:sz w:val="24"/>
+                <w:szCs w:val="24"/>
+                <w:lang w:eastAsia="en-NZ"/>
+              </w:rPr>
+            </w:pPr>
+            <w:proofErr w:type="spellStart"/>
+            <w:r>
+              <w:rPr>
+                <w:rFonts w:ascii="Calibri" w:eastAsia="Times New Roman" w:hAnsi="Calibri" w:cs="Calibri"/>
+                <w:color w:val="000000"/>
+                <w:sz w:val="24"/>
+                <w:szCs w:val="24"/>
+                <w:lang w:eastAsia="en-NZ"/>
+              </w:rPr>
+              <w:t>team_player</w:t>
+            </w:r>
+            <w:proofErr w:type="spellEnd"/>
+          </w:p>
+        </w:tc>
+        <w:tc>
+          <w:tcPr>
+            <w:tcW w:w="1842" w:type="dxa"/>
+            <w:tcBorders>
+              <w:top w:val="nil"/>
+              <w:left w:val="nil"/>
+              <w:bottom w:val="nil"/>
+              <w:right w:val="single" w:sz="12" w:space="0" w:color="auto"/>
+            </w:tcBorders>
+            <w:shd w:val="clear" w:color="auto" w:fill="auto"/>
+            <w:noWrap/>
+            <w:vAlign w:val="center"/>
+            <w:hideMark/>
+          </w:tcPr>
+          <w:p>
+            <w:pPr>
+              <w:spacing w:after="0" w:line="240" w:lineRule="auto"/>
+              <w:jc w:val="center"/>
+              <w:rPr>
+                <w:rFonts w:ascii="Calibri" w:eastAsia="Times New Roman" w:hAnsi="Calibri" w:cs="Calibri"/>
+                <w:color w:val="000000"/>
+                <w:sz w:val="24"/>
+                <w:szCs w:val="24"/>
+                <w:lang w:eastAsia="en-NZ"/>
+              </w:rPr>
+            </w:pPr>
+            <w:r>
+              <w:rPr>
+                <w:rFonts w:ascii="Calibri" w:eastAsia="Times New Roman" w:hAnsi="Calibri" w:cs="Calibri"/>
+                <w:color w:val="000000"/>
+                <w:sz w:val="24"/>
+                <w:szCs w:val="24"/>
+                <w:lang w:eastAsia="en-NZ"/>
+              </w:rPr>
+              <w:t>integer</w:t>
+            </w:r>
+          </w:p>
+        </w:tc>
+        <w:tc>
+          <w:tcPr>
+            <w:tcW w:w="3818" w:type="dxa"/>
+            <w:tcBorders>
+              <w:top w:val="nil"/>
+              <w:left w:val="nil"/>
+              <w:bottom w:val="nil"/>
+              <w:right w:val="single" w:sz="12" w:space="0" w:color="auto"/>
+            </w:tcBorders>
+            <w:shd w:val="clear" w:color="auto" w:fill="auto"/>
+            <w:vAlign w:val="center"/>
+            <w:hideMark/>
+          </w:tcPr>
+          <w:p>
+            <w:pPr>
+              <w:spacing w:after="0" w:line="240" w:lineRule="auto"/>
+              <w:rPr>
+                <w:rFonts w:ascii="Calibri" w:eastAsia="Times New Roman" w:hAnsi="Calibri" w:cs="Calibri"/>
+                <w:color w:val="000000"/>
+                <w:sz w:val="24"/>
+                <w:szCs w:val="24"/>
+                <w:lang w:eastAsia="en-NZ"/>
+              </w:rPr>
+            </w:pPr>
+            <w:r>
+              <w:rPr>
+                <w:rFonts w:ascii="Calibri" w:eastAsia="Times New Roman" w:hAnsi="Calibri" w:cs="Calibri"/>
+                <w:color w:val="000000"/>
+                <w:sz w:val="24"/>
+                <w:szCs w:val="24"/>
+                <w:lang w:eastAsia="en-NZ"/>
+              </w:rPr>
+              <w:t>An ID which references which team the player plays for</w:t>
+            </w:r>
+          </w:p>
+        </w:tc>
+      </w:tr>
+      <w:tr>
+        <w:trPr>
+          <w:trHeight w:val="315"/>
+        </w:trPr>
+        <w:tc>
+          <w:tcPr>
+            <w:tcW w:w="2170" w:type="dxa"/>
+            <w:tcBorders>
+              <w:top w:val="nil"/>
+              <w:left w:val="single" w:sz="12" w:space="0" w:color="auto"/>
+              <w:bottom w:val="nil"/>
+              <w:right w:val="single" w:sz="12" w:space="0" w:color="auto"/>
+            </w:tcBorders>
+            <w:shd w:val="clear" w:color="auto" w:fill="auto"/>
+            <w:vAlign w:val="center"/>
+            <w:hideMark/>
+          </w:tcPr>
+          <w:p>
+            <w:pPr>
+              <w:spacing w:after="0" w:line="240" w:lineRule="auto"/>
+              <w:jc w:val="center"/>
+              <w:rPr>
+                <w:rFonts w:ascii="Calibri" w:eastAsia="Times New Roman" w:hAnsi="Calibri" w:cs="Calibri"/>
+                <w:color w:val="000000"/>
+                <w:sz w:val="24"/>
+                <w:szCs w:val="24"/>
+                <w:lang w:eastAsia="en-NZ"/>
+              </w:rPr>
+            </w:pPr>
+            <w:r>
+              <w:rPr>
+                <w:rFonts w:ascii="Calibri" w:eastAsia="Times New Roman" w:hAnsi="Calibri" w:cs="Calibri"/>
+                <w:color w:val="000000"/>
+                <w:sz w:val="24"/>
+                <w:szCs w:val="24"/>
+                <w:lang w:eastAsia="en-NZ"/>
+              </w:rPr>
+              <w:t> </w:t>
+            </w:r>
+          </w:p>
+        </w:tc>
+        <w:tc>
+          <w:tcPr>
+            <w:tcW w:w="1881" w:type="dxa"/>
+            <w:tcBorders>
+              <w:top w:val="nil"/>
+              <w:left w:val="nil"/>
+              <w:bottom w:val="nil"/>
+              <w:right w:val="single" w:sz="12" w:space="0" w:color="auto"/>
+            </w:tcBorders>
+            <w:shd w:val="clear" w:color="auto" w:fill="auto"/>
+            <w:noWrap/>
+            <w:vAlign w:val="center"/>
+            <w:hideMark/>
+          </w:tcPr>
+          <w:p>
+            <w:pPr>
+              <w:spacing w:after="0" w:line="240" w:lineRule="auto"/>
+              <w:jc w:val="center"/>
+              <w:rPr>
+                <w:rFonts w:ascii="Calibri" w:eastAsia="Times New Roman" w:hAnsi="Calibri" w:cs="Calibri"/>
+                <w:color w:val="000000"/>
+                <w:sz w:val="24"/>
+                <w:szCs w:val="24"/>
+                <w:lang w:eastAsia="en-NZ"/>
+              </w:rPr>
+            </w:pPr>
+            <w:proofErr w:type="spellStart"/>
+            <w:r>
+              <w:rPr>
+                <w:rFonts w:ascii="Calibri" w:eastAsia="Times New Roman" w:hAnsi="Calibri" w:cs="Calibri"/>
+                <w:color w:val="000000"/>
+                <w:sz w:val="24"/>
+                <w:szCs w:val="24"/>
+                <w:lang w:eastAsia="en-NZ"/>
+              </w:rPr>
+              <w:t>join_date</w:t>
+            </w:r>
+            <w:proofErr w:type="spellEnd"/>
+          </w:p>
+        </w:tc>
+        <w:tc>
+          <w:tcPr>
+            <w:tcW w:w="1842" w:type="dxa"/>
+            <w:tcBorders>
+              <w:top w:val="nil"/>
+              <w:left w:val="nil"/>
+              <w:bottom w:val="nil"/>
+              <w:right w:val="single" w:sz="12" w:space="0" w:color="auto"/>
+            </w:tcBorders>
+            <w:shd w:val="clear" w:color="auto" w:fill="auto"/>
+            <w:noWrap/>
+            <w:vAlign w:val="center"/>
+            <w:hideMark/>
+          </w:tcPr>
+          <w:p>
+            <w:pPr>
+              <w:spacing w:after="0" w:line="240" w:lineRule="auto"/>
+              <w:jc w:val="center"/>
+              <w:rPr>
+                <w:rFonts w:ascii="Calibri" w:eastAsia="Times New Roman" w:hAnsi="Calibri" w:cs="Calibri"/>
+                <w:color w:val="000000"/>
+                <w:sz w:val="24"/>
+                <w:szCs w:val="24"/>
+                <w:lang w:eastAsia="en-NZ"/>
+              </w:rPr>
+            </w:pPr>
+            <w:r>
+              <w:rPr>
+                <w:rFonts w:ascii="Calibri" w:eastAsia="Times New Roman" w:hAnsi="Calibri" w:cs="Calibri"/>
+                <w:color w:val="000000"/>
+                <w:sz w:val="24"/>
+                <w:szCs w:val="24"/>
+                <w:lang w:eastAsia="en-NZ"/>
+              </w:rPr>
+              <w:t>date</w:t>
+            </w:r>
+          </w:p>
+        </w:tc>
+        <w:tc>
+          <w:tcPr>
+            <w:tcW w:w="3818" w:type="dxa"/>
+            <w:tcBorders>
+              <w:top w:val="nil"/>
+              <w:left w:val="nil"/>
+              <w:bottom w:val="nil"/>
+              <w:right w:val="single" w:sz="12" w:space="0" w:color="auto"/>
+            </w:tcBorders>
+            <w:shd w:val="clear" w:color="auto" w:fill="auto"/>
+            <w:vAlign w:val="center"/>
+            <w:hideMark/>
+          </w:tcPr>
+          <w:p>
+            <w:pPr>
+              <w:spacing w:after="0" w:line="240" w:lineRule="auto"/>
+              <w:rPr>
+                <w:rFonts w:ascii="Calibri" w:eastAsia="Times New Roman" w:hAnsi="Calibri" w:cs="Calibri"/>
+                <w:color w:val="000000"/>
+                <w:sz w:val="24"/>
+                <w:szCs w:val="24"/>
+                <w:lang w:eastAsia="en-NZ"/>
+              </w:rPr>
+            </w:pPr>
+            <w:r>
+              <w:rPr>
+                <w:rFonts w:ascii="Calibri" w:eastAsia="Times New Roman" w:hAnsi="Calibri" w:cs="Calibri"/>
+                <w:color w:val="000000"/>
+                <w:sz w:val="24"/>
+                <w:szCs w:val="24"/>
+                <w:lang w:eastAsia="en-NZ"/>
+              </w:rPr>
+              <w:t>The date the player joined the team</w:t>
+            </w:r>
+          </w:p>
+        </w:tc>
+      </w:tr>
+      <w:tr>
+        <w:trPr>
+          <w:trHeight w:val="390"/>
+        </w:trPr>
+        <w:tc>
+          <w:tcPr>
+            <w:tcW w:w="2170" w:type="dxa"/>
+            <w:tcBorders>
+              <w:top w:val="nil"/>
+              <w:left w:val="single" w:sz="12" w:space="0" w:color="auto"/>
+              <w:bottom w:val="single" w:sz="12" w:space="0" w:color="auto"/>
+              <w:right w:val="single" w:sz="12" w:space="0" w:color="auto"/>
+            </w:tcBorders>
+            <w:shd w:val="clear" w:color="auto" w:fill="auto"/>
+            <w:vAlign w:val="center"/>
+            <w:hideMark/>
+          </w:tcPr>
+          <w:p>
+            <w:pPr>
+              <w:spacing w:after="0" w:line="240" w:lineRule="auto"/>
+              <w:jc w:val="center"/>
+              <w:rPr>
+                <w:rFonts w:ascii="Calibri" w:eastAsia="Times New Roman" w:hAnsi="Calibri" w:cs="Calibri"/>
+                <w:color w:val="000000"/>
+                <w:sz w:val="28"/>
+                <w:szCs w:val="28"/>
+                <w:lang w:eastAsia="en-NZ"/>
+              </w:rPr>
+            </w:pPr>
+            <w:r>
+              <w:rPr>
+                <w:rFonts w:ascii="Calibri" w:eastAsia="Times New Roman" w:hAnsi="Calibri" w:cs="Calibri"/>
+                <w:color w:val="000000"/>
+                <w:sz w:val="28"/>
+                <w:szCs w:val="28"/>
+                <w:lang w:eastAsia="en-NZ"/>
+              </w:rPr>
+              <w:t> </w:t>
+            </w:r>
+          </w:p>
+        </w:tc>
+        <w:tc>
+          <w:tcPr>
+            <w:tcW w:w="1881" w:type="dxa"/>
+            <w:tcBorders>
+              <w:top w:val="nil"/>
+              <w:left w:val="nil"/>
+              <w:bottom w:val="single" w:sz="12" w:space="0" w:color="auto"/>
+              <w:right w:val="single" w:sz="12" w:space="0" w:color="auto"/>
+            </w:tcBorders>
+            <w:shd w:val="clear" w:color="auto" w:fill="auto"/>
+            <w:noWrap/>
+            <w:vAlign w:val="center"/>
+            <w:hideMark/>
+          </w:tcPr>
+          <w:p>
+            <w:pPr>
+              <w:spacing w:after="0" w:line="240" w:lineRule="auto"/>
+              <w:jc w:val="center"/>
+              <w:rPr>
+                <w:rFonts w:ascii="Calibri" w:eastAsia="Times New Roman" w:hAnsi="Calibri" w:cs="Calibri"/>
+                <w:color w:val="000000"/>
+                <w:sz w:val="28"/>
+                <w:szCs w:val="28"/>
+                <w:lang w:eastAsia="en-NZ"/>
+              </w:rPr>
+            </w:pPr>
+            <w:r>
+              <w:rPr>
+                <w:rFonts w:ascii="Calibri" w:eastAsia="Times New Roman" w:hAnsi="Calibri" w:cs="Calibri"/>
+                <w:color w:val="000000"/>
+                <w:sz w:val="28"/>
+                <w:szCs w:val="28"/>
+                <w:lang w:eastAsia="en-NZ"/>
+              </w:rPr>
+              <w:t> </w:t>
+            </w:r>
+          </w:p>
+        </w:tc>
+        <w:tc>
+          <w:tcPr>
+            <w:tcW w:w="1842" w:type="dxa"/>
+            <w:tcBorders>
+              <w:top w:val="nil"/>
+              <w:left w:val="nil"/>
+              <w:bottom w:val="single" w:sz="12" w:space="0" w:color="auto"/>
+              <w:right w:val="single" w:sz="12" w:space="0" w:color="auto"/>
+            </w:tcBorders>
+            <w:shd w:val="clear" w:color="auto" w:fill="auto"/>
+            <w:noWrap/>
+            <w:vAlign w:val="center"/>
+            <w:hideMark/>
+          </w:tcPr>
+          <w:p>
+            <w:pPr>
+              <w:spacing w:after="0" w:line="240" w:lineRule="auto"/>
+              <w:jc w:val="center"/>
+              <w:rPr>
+                <w:rFonts w:ascii="Calibri" w:eastAsia="Times New Roman" w:hAnsi="Calibri" w:cs="Calibri"/>
+                <w:color w:val="000000"/>
+                <w:sz w:val="28"/>
+                <w:szCs w:val="28"/>
+                <w:lang w:eastAsia="en-NZ"/>
+              </w:rPr>
+            </w:pPr>
+            <w:r>
+              <w:rPr>
+                <w:rFonts w:ascii="Calibri" w:eastAsia="Times New Roman" w:hAnsi="Calibri" w:cs="Calibri"/>
+                <w:color w:val="000000"/>
+                <w:sz w:val="28"/>
+                <w:szCs w:val="28"/>
+                <w:lang w:eastAsia="en-NZ"/>
+              </w:rPr>
+              <w:t> </w:t>
+            </w:r>
+          </w:p>
+        </w:tc>
+        <w:tc>
+          <w:tcPr>
+            <w:tcW w:w="3818" w:type="dxa"/>
+            <w:tcBorders>
+              <w:top w:val="nil"/>
+              <w:left w:val="nil"/>
+              <w:bottom w:val="single" w:sz="12" w:space="0" w:color="auto"/>
+              <w:right w:val="single" w:sz="12" w:space="0" w:color="auto"/>
+            </w:tcBorders>
+            <w:shd w:val="clear" w:color="auto" w:fill="auto"/>
+            <w:noWrap/>
+            <w:vAlign w:val="center"/>
+            <w:hideMark/>
+          </w:tcPr>
+          <w:p>
+            <w:pPr>
+              <w:spacing w:after="0" w:line="240" w:lineRule="auto"/>
+              <w:jc w:val="center"/>
+              <w:rPr>
+                <w:rFonts w:ascii="Calibri" w:eastAsia="Times New Roman" w:hAnsi="Calibri" w:cs="Calibri"/>
+                <w:color w:val="000000"/>
+                <w:sz w:val="28"/>
+                <w:szCs w:val="28"/>
+                <w:lang w:eastAsia="en-NZ"/>
+              </w:rPr>
+            </w:pPr>
+            <w:r>
+              <w:rPr>
+                <w:rFonts w:ascii="Calibri" w:eastAsia="Times New Roman" w:hAnsi="Calibri" w:cs="Calibri"/>
+                <w:color w:val="000000"/>
+                <w:sz w:val="28"/>
+                <w:szCs w:val="28"/>
+                <w:lang w:eastAsia="en-NZ"/>
+              </w:rPr>
+              <w:t> </w:t>
+            </w:r>
+          </w:p>
+        </w:tc>
+      </w:tr>
+    </w:tbl>
+    <w:p/>
+    <w:tbl>
+      <w:tblPr>
+        <w:tblW w:w="9160" w:type="dxa"/>
+        <w:tblLook w:val="04A0" w:firstRow="1" w:lastRow="0" w:firstColumn="1" w:lastColumn="0" w:noHBand="0" w:noVBand="1"/>
+      </w:tblPr>
+      <w:tblGrid>
+        <w:gridCol w:w="2966"/>
+        <w:gridCol w:w="1455"/>
+        <w:gridCol w:w="1134"/>
+        <w:gridCol w:w="3671"/>
+      </w:tblGrid>
+      <w:tr>
+        <w:trPr>
+          <w:trHeight w:val="780"/>
+        </w:trPr>
+        <w:tc>
+          <w:tcPr>
+            <w:tcW w:w="2900" w:type="dxa"/>
+            <w:tcBorders>
+              <w:top w:val="single" w:sz="12" w:space="0" w:color="auto"/>
+              <w:left w:val="single" w:sz="12" w:space="0" w:color="auto"/>
+              <w:bottom w:val="single" w:sz="12" w:space="0" w:color="auto"/>
+              <w:right w:val="nil"/>
+            </w:tcBorders>
+            <w:shd w:val="clear" w:color="000000" w:fill="BDD7EE"/>
+            <w:noWrap/>
+            <w:vAlign w:val="center"/>
+            <w:hideMark/>
+          </w:tcPr>
+          <w:p>
+            <w:pPr>
+              <w:spacing w:after="0" w:line="240" w:lineRule="auto"/>
+              <w:jc w:val="center"/>
+              <w:rPr>
+                <w:rFonts w:ascii="Arial Nova" w:eastAsia="Times New Roman" w:hAnsi="Arial Nova" w:cs="Calibri"/>
+                <w:color w:val="000000"/>
+                <w:sz w:val="36"/>
+                <w:szCs w:val="36"/>
+                <w:lang w:eastAsia="en-NZ"/>
+              </w:rPr>
+            </w:pPr>
+            <w:proofErr w:type="spellStart"/>
+            <w:r>
+              <w:rPr>
+                <w:rFonts w:ascii="Arial Nova" w:eastAsia="Times New Roman" w:hAnsi="Arial Nova" w:cs="Calibri"/>
+                <w:color w:val="000000"/>
+                <w:sz w:val="36"/>
+                <w:szCs w:val="36"/>
+                <w:lang w:eastAsia="en-NZ"/>
+              </w:rPr>
+              <w:t>referee_se</w:t>
+            </w:r>
+            <w:r>
+              <w:rPr>
+                <w:rFonts w:ascii="Arial Nova" w:eastAsia="Times New Roman" w:hAnsi="Arial Nova" w:cs="Calibri"/>
+                <w:color w:val="000000"/>
+                <w:sz w:val="36"/>
+                <w:szCs w:val="36"/>
+                <w:lang w:eastAsia="en-NZ"/>
+              </w:rPr>
+              <w:t>lection</w:t>
+            </w:r>
+            <w:proofErr w:type="spellEnd"/>
+          </w:p>
+        </w:tc>
+        <w:tc>
+          <w:tcPr>
+            <w:tcW w:w="6260" w:type="dxa"/>
+            <w:gridSpan w:val="3"/>
+            <w:tcBorders>
+              <w:top w:val="single" w:sz="12" w:space="0" w:color="auto"/>
+              <w:left w:val="nil"/>
+              <w:bottom w:val="single" w:sz="12" w:space="0" w:color="auto"/>
+              <w:right w:val="single" w:sz="12" w:space="0" w:color="000000"/>
+            </w:tcBorders>
+            <w:shd w:val="clear" w:color="000000" w:fill="BDD7EE"/>
+            <w:noWrap/>
+            <w:vAlign w:val="center"/>
+            <w:hideMark/>
+          </w:tcPr>
+          <w:p>
+            <w:pPr>
+              <w:spacing w:after="0" w:line="240" w:lineRule="auto"/>
+              <w:jc w:val="center"/>
+              <w:rPr>
+                <w:rFonts w:ascii="Arial Nova" w:eastAsia="Times New Roman" w:hAnsi="Arial Nova" w:cs="Calibri"/>
+                <w:color w:val="006100"/>
+                <w:sz w:val="36"/>
+                <w:szCs w:val="36"/>
+                <w:lang w:eastAsia="en-NZ"/>
+              </w:rPr>
+            </w:pPr>
+            <w:r>
+              <w:rPr>
+                <w:rFonts w:ascii="Arial Nova" w:eastAsia="Times New Roman" w:hAnsi="Arial Nova" w:cs="Calibri"/>
+                <w:color w:val="006100"/>
+                <w:sz w:val="36"/>
+                <w:szCs w:val="36"/>
+                <w:lang w:eastAsia="en-NZ"/>
+              </w:rPr>
+              <w:t> </w:t>
+            </w:r>
+          </w:p>
+        </w:tc>
+      </w:tr>
+      <w:tr>
+        <w:trPr>
+          <w:trHeight w:val="495"/>
+        </w:trPr>
+        <w:tc>
+          <w:tcPr>
+            <w:tcW w:w="2900" w:type="dxa"/>
+            <w:tcBorders>
+              <w:top w:val="nil"/>
+              <w:left w:val="single" w:sz="12" w:space="0" w:color="auto"/>
+              <w:bottom w:val="single" w:sz="12" w:space="0" w:color="auto"/>
+              <w:right w:val="single" w:sz="12" w:space="0" w:color="auto"/>
+            </w:tcBorders>
+            <w:shd w:val="clear" w:color="000000" w:fill="BDD7EE"/>
+            <w:vAlign w:val="center"/>
+            <w:hideMark/>
+          </w:tcPr>
+          <w:p>
+            <w:pPr>
+              <w:spacing w:after="0" w:line="240" w:lineRule="auto"/>
+              <w:jc w:val="center"/>
+              <w:rPr>
+                <w:rFonts w:ascii="Arial Nova" w:eastAsia="Times New Roman" w:hAnsi="Arial Nova" w:cs="Calibri"/>
+                <w:b/>
+                <w:bCs/>
+                <w:color w:val="000000"/>
+                <w:sz w:val="24"/>
+                <w:szCs w:val="24"/>
+                <w:lang w:eastAsia="en-NZ"/>
+              </w:rPr>
+            </w:pPr>
+            <w:r>
+              <w:rPr>
+                <w:rFonts w:ascii="Arial Nova" w:eastAsia="Times New Roman" w:hAnsi="Arial Nova" w:cs="Calibri"/>
+                <w:b/>
+                <w:bCs/>
+                <w:color w:val="000000"/>
+                <w:sz w:val="24"/>
+                <w:szCs w:val="24"/>
+                <w:lang w:eastAsia="en-NZ"/>
+              </w:rPr>
+              <w:t>Field Key</w:t>
+            </w:r>
+          </w:p>
+        </w:tc>
+        <w:tc>
+          <w:tcPr>
+            <w:tcW w:w="1455" w:type="dxa"/>
+            <w:tcBorders>
+              <w:top w:val="nil"/>
+              <w:left w:val="nil"/>
+              <w:bottom w:val="single" w:sz="12" w:space="0" w:color="auto"/>
+              <w:right w:val="single" w:sz="12" w:space="0" w:color="auto"/>
+            </w:tcBorders>
+            <w:shd w:val="clear" w:color="000000" w:fill="BDD7EE"/>
+            <w:noWrap/>
+            <w:vAlign w:val="center"/>
+            <w:hideMark/>
+          </w:tcPr>
+          <w:p>
+            <w:pPr>
+              <w:spacing w:after="0" w:line="240" w:lineRule="auto"/>
+              <w:jc w:val="center"/>
+              <w:rPr>
+                <w:rFonts w:ascii="Arial Nova" w:eastAsia="Times New Roman" w:hAnsi="Arial Nova" w:cs="Calibri"/>
+                <w:b/>
+                <w:bCs/>
+                <w:color w:val="000000"/>
+                <w:sz w:val="24"/>
+                <w:szCs w:val="24"/>
+                <w:lang w:eastAsia="en-NZ"/>
+              </w:rPr>
+            </w:pPr>
+            <w:r>
+              <w:rPr>
+                <w:rFonts w:ascii="Arial Nova" w:eastAsia="Times New Roman" w:hAnsi="Arial Nova" w:cs="Calibri"/>
+                <w:b/>
+                <w:bCs/>
+                <w:color w:val="000000"/>
+                <w:sz w:val="24"/>
+                <w:szCs w:val="24"/>
+                <w:lang w:eastAsia="en-NZ"/>
+              </w:rPr>
+              <w:t>Field Name</w:t>
+            </w:r>
+          </w:p>
+        </w:tc>
+        <w:tc>
+          <w:tcPr>
+            <w:tcW w:w="1134" w:type="dxa"/>
+            <w:tcBorders>
+              <w:top w:val="nil"/>
+              <w:left w:val="nil"/>
+              <w:bottom w:val="single" w:sz="12" w:space="0" w:color="auto"/>
+              <w:right w:val="single" w:sz="12" w:space="0" w:color="auto"/>
+            </w:tcBorders>
+            <w:shd w:val="clear" w:color="000000" w:fill="BDD7EE"/>
+            <w:vAlign w:val="center"/>
+            <w:hideMark/>
+          </w:tcPr>
+          <w:p>
+            <w:pPr>
+              <w:spacing w:after="0" w:line="240" w:lineRule="auto"/>
+              <w:jc w:val="center"/>
+              <w:rPr>
+                <w:rFonts w:ascii="Arial Nova" w:eastAsia="Times New Roman" w:hAnsi="Arial Nova" w:cs="Calibri"/>
+                <w:b/>
+                <w:bCs/>
+                <w:color w:val="000000"/>
+                <w:sz w:val="24"/>
+                <w:szCs w:val="24"/>
+                <w:lang w:eastAsia="en-NZ"/>
+              </w:rPr>
+            </w:pPr>
+            <w:r>
+              <w:rPr>
+                <w:rFonts w:ascii="Arial Nova" w:eastAsia="Times New Roman" w:hAnsi="Arial Nova" w:cs="Calibri"/>
+                <w:b/>
+                <w:bCs/>
+                <w:color w:val="000000"/>
+                <w:sz w:val="24"/>
+                <w:szCs w:val="24"/>
+                <w:lang w:eastAsia="en-NZ"/>
+              </w:rPr>
+              <w:t>Data Type</w:t>
+            </w:r>
+          </w:p>
+        </w:tc>
+        <w:tc>
+          <w:tcPr>
+            <w:tcW w:w="3671" w:type="dxa"/>
+            <w:tcBorders>
+              <w:top w:val="nil"/>
+              <w:left w:val="nil"/>
+              <w:bottom w:val="single" w:sz="12" w:space="0" w:color="auto"/>
+              <w:right w:val="single" w:sz="12" w:space="0" w:color="auto"/>
+            </w:tcBorders>
+            <w:shd w:val="clear" w:color="000000" w:fill="BDD7EE"/>
+            <w:vAlign w:val="center"/>
+            <w:hideMark/>
+          </w:tcPr>
+          <w:p>
+            <w:pPr>
+              <w:spacing w:after="0" w:line="240" w:lineRule="auto"/>
+              <w:jc w:val="center"/>
+              <w:rPr>
+                <w:rFonts w:ascii="Arial Nova" w:eastAsia="Times New Roman" w:hAnsi="Arial Nova" w:cs="Calibri"/>
+                <w:b/>
+                <w:bCs/>
+                <w:color w:val="000000"/>
+                <w:sz w:val="24"/>
+                <w:szCs w:val="24"/>
+                <w:lang w:eastAsia="en-NZ"/>
+              </w:rPr>
+            </w:pPr>
+            <w:r>
+              <w:rPr>
+                <w:rFonts w:ascii="Arial Nova" w:eastAsia="Times New Roman" w:hAnsi="Arial Nova" w:cs="Calibri"/>
+                <w:b/>
+                <w:bCs/>
+                <w:color w:val="000000"/>
+                <w:sz w:val="24"/>
+                <w:szCs w:val="24"/>
+                <w:lang w:eastAsia="en-NZ"/>
+              </w:rPr>
+              <w:t>Description</w:t>
+            </w:r>
+          </w:p>
+        </w:tc>
+      </w:tr>
+      <w:tr>
+        <w:trPr>
+          <w:trHeight w:val="330"/>
+        </w:trPr>
+        <w:tc>
+          <w:tcPr>
+            <w:tcW w:w="2900" w:type="dxa"/>
+            <w:tcBorders>
+              <w:top w:val="nil"/>
+              <w:left w:val="single" w:sz="12" w:space="0" w:color="auto"/>
+              <w:bottom w:val="nil"/>
+              <w:right w:val="single" w:sz="12" w:space="0" w:color="auto"/>
+            </w:tcBorders>
+            <w:shd w:val="clear" w:color="auto" w:fill="auto"/>
+            <w:vAlign w:val="center"/>
+            <w:hideMark/>
+          </w:tcPr>
+          <w:p>
+            <w:pPr>
+              <w:spacing w:after="0" w:line="240" w:lineRule="auto"/>
+              <w:jc w:val="center"/>
+              <w:rPr>
+                <w:rFonts w:ascii="Calibri" w:eastAsia="Times New Roman" w:hAnsi="Calibri" w:cs="Calibri"/>
+                <w:color w:val="000000"/>
+                <w:sz w:val="24"/>
+                <w:szCs w:val="24"/>
+                <w:u w:val="single"/>
+                <w:lang w:eastAsia="en-NZ"/>
+              </w:rPr>
+            </w:pPr>
+            <w:r>
+              <w:rPr>
+                <w:rFonts w:ascii="Calibri" w:eastAsia="Times New Roman" w:hAnsi="Calibri" w:cs="Calibri"/>
+                <w:color w:val="000000"/>
+                <w:sz w:val="24"/>
+                <w:szCs w:val="24"/>
+                <w:u w:val="single"/>
+                <w:lang w:eastAsia="en-NZ"/>
+              </w:rPr>
+              <w:t>PK, FK1</w:t>
+            </w:r>
+          </w:p>
+        </w:tc>
+        <w:tc>
+          <w:tcPr>
+            <w:tcW w:w="1455" w:type="dxa"/>
+            <w:tcBorders>
+              <w:top w:val="nil"/>
+              <w:left w:val="nil"/>
+              <w:bottom w:val="nil"/>
+              <w:right w:val="single" w:sz="12" w:space="0" w:color="auto"/>
+            </w:tcBorders>
+            <w:shd w:val="clear" w:color="auto" w:fill="auto"/>
+            <w:noWrap/>
+            <w:vAlign w:val="center"/>
+            <w:hideMark/>
+          </w:tcPr>
+          <w:p>
+            <w:pPr>
+              <w:spacing w:after="0" w:line="240" w:lineRule="auto"/>
+              <w:jc w:val="center"/>
+              <w:rPr>
+                <w:rFonts w:ascii="Calibri" w:eastAsia="Times New Roman" w:hAnsi="Calibri" w:cs="Calibri"/>
+                <w:color w:val="000000"/>
+                <w:sz w:val="24"/>
+                <w:szCs w:val="24"/>
+                <w:lang w:eastAsia="en-NZ"/>
+              </w:rPr>
+            </w:pPr>
+            <w:proofErr w:type="spellStart"/>
+            <w:r>
+              <w:rPr>
+                <w:rFonts w:ascii="Calibri" w:eastAsia="Times New Roman" w:hAnsi="Calibri" w:cs="Calibri"/>
+                <w:color w:val="000000"/>
+                <w:sz w:val="24"/>
+                <w:szCs w:val="24"/>
+                <w:lang w:eastAsia="en-NZ"/>
+              </w:rPr>
+              <w:t>match_id</w:t>
+            </w:r>
+            <w:proofErr w:type="spellEnd"/>
+          </w:p>
+        </w:tc>
+        <w:tc>
+          <w:tcPr>
+            <w:tcW w:w="1134" w:type="dxa"/>
+            <w:tcBorders>
+              <w:top w:val="nil"/>
+              <w:left w:val="nil"/>
+              <w:bottom w:val="nil"/>
+              <w:right w:val="single" w:sz="12" w:space="0" w:color="auto"/>
+            </w:tcBorders>
+            <w:shd w:val="clear" w:color="auto" w:fill="auto"/>
+            <w:noWrap/>
+            <w:vAlign w:val="center"/>
+            <w:hideMark/>
+          </w:tcPr>
+          <w:p>
+            <w:pPr>
+              <w:spacing w:after="0" w:line="240" w:lineRule="auto"/>
+              <w:jc w:val="center"/>
+              <w:rPr>
+                <w:rFonts w:ascii="Calibri" w:eastAsia="Times New Roman" w:hAnsi="Calibri" w:cs="Calibri"/>
+                <w:color w:val="000000"/>
+                <w:sz w:val="24"/>
+                <w:szCs w:val="24"/>
+                <w:lang w:eastAsia="en-NZ"/>
+              </w:rPr>
+            </w:pPr>
+            <w:r>
+              <w:rPr>
+                <w:rFonts w:ascii="Calibri" w:eastAsia="Times New Roman" w:hAnsi="Calibri" w:cs="Calibri"/>
+                <w:color w:val="000000"/>
+                <w:sz w:val="24"/>
+                <w:szCs w:val="24"/>
+                <w:lang w:eastAsia="en-NZ"/>
+              </w:rPr>
+              <w:t>integer</w:t>
+            </w:r>
+          </w:p>
+        </w:tc>
+        <w:tc>
+          <w:tcPr>
+            <w:tcW w:w="3671" w:type="dxa"/>
+            <w:tcBorders>
+              <w:top w:val="nil"/>
+              <w:left w:val="nil"/>
+              <w:bottom w:val="nil"/>
+              <w:right w:val="single" w:sz="12" w:space="0" w:color="auto"/>
+            </w:tcBorders>
+            <w:shd w:val="clear" w:color="auto" w:fill="auto"/>
+            <w:noWrap/>
+            <w:vAlign w:val="bottom"/>
+            <w:hideMark/>
+          </w:tcPr>
+          <w:p>
+            <w:pPr>
+              <w:spacing w:after="0" w:line="240" w:lineRule="auto"/>
+              <w:rPr>
+                <w:rFonts w:ascii="Calibri" w:eastAsia="Times New Roman" w:hAnsi="Calibri" w:cs="Calibri"/>
+                <w:color w:val="000000"/>
+                <w:sz w:val="24"/>
+                <w:szCs w:val="24"/>
+                <w:lang w:eastAsia="en-NZ"/>
+              </w:rPr>
+            </w:pPr>
+            <w:r>
+              <w:rPr>
+                <w:rFonts w:ascii="Calibri" w:eastAsia="Times New Roman" w:hAnsi="Calibri" w:cs="Calibri"/>
+                <w:color w:val="000000"/>
+                <w:sz w:val="24"/>
+                <w:szCs w:val="24"/>
+                <w:lang w:eastAsia="en-NZ"/>
+              </w:rPr>
+              <w:t>An ID which refers to a match</w:t>
+            </w:r>
+          </w:p>
+        </w:tc>
+      </w:tr>
+      <w:tr>
+        <w:trPr>
+          <w:trHeight w:val="315"/>
+        </w:trPr>
+        <w:tc>
+          <w:tcPr>
+            <w:tcW w:w="2900" w:type="dxa"/>
+            <w:tcBorders>
+              <w:top w:val="nil"/>
+              <w:left w:val="single" w:sz="12" w:space="0" w:color="auto"/>
+              <w:bottom w:val="nil"/>
+              <w:right w:val="single" w:sz="12" w:space="0" w:color="auto"/>
+            </w:tcBorders>
+            <w:shd w:val="clear" w:color="auto" w:fill="auto"/>
+            <w:vAlign w:val="center"/>
+            <w:hideMark/>
+          </w:tcPr>
+          <w:p>
+            <w:pPr>
+              <w:spacing w:after="0" w:line="240" w:lineRule="auto"/>
+              <w:jc w:val="center"/>
+              <w:rPr>
+                <w:rFonts w:ascii="Calibri" w:eastAsia="Times New Roman" w:hAnsi="Calibri" w:cs="Calibri"/>
+                <w:color w:val="000000"/>
+                <w:sz w:val="24"/>
+                <w:szCs w:val="24"/>
+                <w:u w:val="single"/>
+                <w:lang w:eastAsia="en-NZ"/>
+              </w:rPr>
+            </w:pPr>
+            <w:r>
+              <w:rPr>
+                <w:rFonts w:ascii="Calibri" w:eastAsia="Times New Roman" w:hAnsi="Calibri" w:cs="Calibri"/>
+                <w:color w:val="000000"/>
+                <w:sz w:val="24"/>
+                <w:szCs w:val="24"/>
+                <w:u w:val="single"/>
+                <w:lang w:eastAsia="en-NZ"/>
+              </w:rPr>
+              <w:t>PK, FK2</w:t>
+            </w:r>
+          </w:p>
+        </w:tc>
+        <w:tc>
+          <w:tcPr>
+            <w:tcW w:w="1455" w:type="dxa"/>
+            <w:tcBorders>
+              <w:top w:val="nil"/>
+              <w:left w:val="nil"/>
+              <w:bottom w:val="nil"/>
+              <w:right w:val="single" w:sz="12" w:space="0" w:color="auto"/>
+            </w:tcBorders>
+            <w:shd w:val="clear" w:color="auto" w:fill="auto"/>
+            <w:noWrap/>
+            <w:vAlign w:val="center"/>
+            <w:hideMark/>
+          </w:tcPr>
+          <w:p>
+            <w:pPr>
+              <w:spacing w:after="0" w:line="240" w:lineRule="auto"/>
+              <w:jc w:val="center"/>
+              <w:rPr>
+                <w:rFonts w:ascii="Calibri" w:eastAsia="Times New Roman" w:hAnsi="Calibri" w:cs="Calibri"/>
+                <w:color w:val="000000"/>
+                <w:sz w:val="24"/>
+                <w:szCs w:val="24"/>
+                <w:lang w:eastAsia="en-NZ"/>
+              </w:rPr>
+            </w:pPr>
+            <w:proofErr w:type="spellStart"/>
+            <w:r>
+              <w:rPr>
+                <w:rFonts w:ascii="Calibri" w:eastAsia="Times New Roman" w:hAnsi="Calibri" w:cs="Calibri"/>
+                <w:color w:val="000000"/>
+                <w:sz w:val="24"/>
+                <w:szCs w:val="24"/>
+                <w:lang w:eastAsia="en-NZ"/>
+              </w:rPr>
+              <w:t>referee_id</w:t>
+            </w:r>
+            <w:proofErr w:type="spellEnd"/>
+          </w:p>
+        </w:tc>
+        <w:tc>
+          <w:tcPr>
+            <w:tcW w:w="1134" w:type="dxa"/>
+            <w:tcBorders>
+              <w:top w:val="nil"/>
+              <w:left w:val="nil"/>
+              <w:bottom w:val="nil"/>
+              <w:right w:val="single" w:sz="12" w:space="0" w:color="auto"/>
+            </w:tcBorders>
+            <w:shd w:val="clear" w:color="auto" w:fill="auto"/>
+            <w:noWrap/>
+            <w:vAlign w:val="center"/>
+            <w:hideMark/>
+          </w:tcPr>
+          <w:p>
+            <w:pPr>
+              <w:spacing w:after="0" w:line="240" w:lineRule="auto"/>
+              <w:jc w:val="center"/>
+              <w:rPr>
+                <w:rFonts w:ascii="Calibri" w:eastAsia="Times New Roman" w:hAnsi="Calibri" w:cs="Calibri"/>
+                <w:color w:val="000000"/>
+                <w:sz w:val="24"/>
+                <w:szCs w:val="24"/>
+                <w:lang w:eastAsia="en-NZ"/>
+              </w:rPr>
+            </w:pPr>
+            <w:r>
+              <w:rPr>
+                <w:rFonts w:ascii="Calibri" w:eastAsia="Times New Roman" w:hAnsi="Calibri" w:cs="Calibri"/>
+                <w:color w:val="000000"/>
+                <w:sz w:val="24"/>
+                <w:szCs w:val="24"/>
+                <w:lang w:eastAsia="en-NZ"/>
+              </w:rPr>
+              <w:t>integer</w:t>
+            </w:r>
+          </w:p>
+        </w:tc>
+        <w:tc>
+          <w:tcPr>
+            <w:tcW w:w="3671" w:type="dxa"/>
+            <w:tcBorders>
+              <w:top w:val="nil"/>
+              <w:left w:val="nil"/>
+              <w:bottom w:val="nil"/>
+              <w:right w:val="single" w:sz="12" w:space="0" w:color="auto"/>
+            </w:tcBorders>
+            <w:shd w:val="clear" w:color="auto" w:fill="auto"/>
+            <w:noWrap/>
+            <w:vAlign w:val="bottom"/>
+            <w:hideMark/>
+          </w:tcPr>
+          <w:p>
+            <w:pPr>
+              <w:spacing w:after="0" w:line="240" w:lineRule="auto"/>
+              <w:rPr>
+                <w:rFonts w:ascii="Calibri" w:eastAsia="Times New Roman" w:hAnsi="Calibri" w:cs="Calibri"/>
+                <w:color w:val="000000"/>
+                <w:sz w:val="24"/>
+                <w:szCs w:val="24"/>
+                <w:lang w:eastAsia="en-NZ"/>
+              </w:rPr>
+            </w:pPr>
+            <w:r>
+              <w:rPr>
+                <w:rFonts w:ascii="Calibri" w:eastAsia="Times New Roman" w:hAnsi="Calibri" w:cs="Calibri"/>
+                <w:color w:val="000000"/>
+                <w:sz w:val="24"/>
+                <w:szCs w:val="24"/>
+                <w:lang w:eastAsia="en-NZ"/>
+              </w:rPr>
+              <w:t>An ID which refers to a referee</w:t>
+            </w:r>
+          </w:p>
+        </w:tc>
+      </w:tr>
+      <w:tr>
+        <w:trPr>
+          <w:trHeight w:val="390"/>
+        </w:trPr>
+        <w:tc>
+          <w:tcPr>
+            <w:tcW w:w="2900" w:type="dxa"/>
+            <w:tcBorders>
+              <w:top w:val="nil"/>
+              <w:left w:val="single" w:sz="12" w:space="0" w:color="auto"/>
+              <w:bottom w:val="single" w:sz="12" w:space="0" w:color="auto"/>
+              <w:right w:val="single" w:sz="12" w:space="0" w:color="auto"/>
+            </w:tcBorders>
+            <w:shd w:val="clear" w:color="auto" w:fill="auto"/>
+            <w:vAlign w:val="center"/>
+            <w:hideMark/>
+          </w:tcPr>
+          <w:p>
+            <w:pPr>
+              <w:spacing w:after="0" w:line="240" w:lineRule="auto"/>
+              <w:jc w:val="center"/>
+              <w:rPr>
+                <w:rFonts w:ascii="Calibri" w:eastAsia="Times New Roman" w:hAnsi="Calibri" w:cs="Calibri"/>
+                <w:color w:val="000000"/>
+                <w:sz w:val="28"/>
+                <w:szCs w:val="28"/>
+                <w:lang w:eastAsia="en-NZ"/>
+              </w:rPr>
+            </w:pPr>
+            <w:r>
+              <w:rPr>
+                <w:rFonts w:ascii="Calibri" w:eastAsia="Times New Roman" w:hAnsi="Calibri" w:cs="Calibri"/>
+                <w:color w:val="000000"/>
+                <w:sz w:val="28"/>
+                <w:szCs w:val="28"/>
+                <w:lang w:eastAsia="en-NZ"/>
+              </w:rPr>
+              <w:t> </w:t>
+            </w:r>
+          </w:p>
+        </w:tc>
+        <w:tc>
+          <w:tcPr>
+            <w:tcW w:w="1455" w:type="dxa"/>
+            <w:tcBorders>
+              <w:top w:val="nil"/>
+              <w:left w:val="nil"/>
+              <w:bottom w:val="single" w:sz="12" w:space="0" w:color="auto"/>
+              <w:right w:val="single" w:sz="12" w:space="0" w:color="auto"/>
+            </w:tcBorders>
+            <w:shd w:val="clear" w:color="auto" w:fill="auto"/>
+            <w:noWrap/>
+            <w:vAlign w:val="center"/>
+            <w:hideMark/>
+          </w:tcPr>
+          <w:p>
+            <w:pPr>
+              <w:spacing w:after="0" w:line="240" w:lineRule="auto"/>
+              <w:jc w:val="center"/>
+              <w:rPr>
+                <w:rFonts w:ascii="Calibri" w:eastAsia="Times New Roman" w:hAnsi="Calibri" w:cs="Calibri"/>
+                <w:color w:val="000000"/>
+                <w:sz w:val="28"/>
+                <w:szCs w:val="28"/>
+                <w:lang w:eastAsia="en-NZ"/>
+              </w:rPr>
+            </w:pPr>
+            <w:r>
+              <w:rPr>
+                <w:rFonts w:ascii="Calibri" w:eastAsia="Times New Roman" w:hAnsi="Calibri" w:cs="Calibri"/>
+                <w:color w:val="000000"/>
+                <w:sz w:val="28"/>
+                <w:szCs w:val="28"/>
+                <w:lang w:eastAsia="en-NZ"/>
+              </w:rPr>
+              <w:t> </w:t>
+            </w:r>
+          </w:p>
+        </w:tc>
+        <w:tc>
+          <w:tcPr>
+            <w:tcW w:w="1134" w:type="dxa"/>
+            <w:tcBorders>
+              <w:top w:val="nil"/>
+              <w:left w:val="nil"/>
+              <w:bottom w:val="single" w:sz="12" w:space="0" w:color="auto"/>
+              <w:right w:val="single" w:sz="12" w:space="0" w:color="auto"/>
+            </w:tcBorders>
+            <w:shd w:val="clear" w:color="auto" w:fill="auto"/>
+            <w:noWrap/>
+            <w:vAlign w:val="center"/>
+            <w:hideMark/>
+          </w:tcPr>
+          <w:p>
+            <w:pPr>
+              <w:spacing w:after="0" w:line="240" w:lineRule="auto"/>
+              <w:jc w:val="center"/>
+              <w:rPr>
+                <w:rFonts w:ascii="Calibri" w:eastAsia="Times New Roman" w:hAnsi="Calibri" w:cs="Calibri"/>
+                <w:color w:val="000000"/>
+                <w:sz w:val="28"/>
+                <w:szCs w:val="28"/>
+                <w:lang w:eastAsia="en-NZ"/>
+              </w:rPr>
+            </w:pPr>
+            <w:r>
+              <w:rPr>
+                <w:rFonts w:ascii="Calibri" w:eastAsia="Times New Roman" w:hAnsi="Calibri" w:cs="Calibri"/>
+                <w:color w:val="000000"/>
+                <w:sz w:val="28"/>
+                <w:szCs w:val="28"/>
+                <w:lang w:eastAsia="en-NZ"/>
+              </w:rPr>
+              <w:t> </w:t>
+            </w:r>
+          </w:p>
+        </w:tc>
+        <w:tc>
+          <w:tcPr>
+            <w:tcW w:w="3671" w:type="dxa"/>
+            <w:tcBorders>
+              <w:top w:val="nil"/>
+              <w:left w:val="nil"/>
+              <w:bottom w:val="single" w:sz="12" w:space="0" w:color="auto"/>
+              <w:right w:val="single" w:sz="12" w:space="0" w:color="auto"/>
+            </w:tcBorders>
+            <w:shd w:val="clear" w:color="auto" w:fill="auto"/>
+            <w:noWrap/>
+            <w:vAlign w:val="center"/>
+            <w:hideMark/>
+          </w:tcPr>
+          <w:p>
+            <w:pPr>
+              <w:spacing w:after="0" w:line="240" w:lineRule="auto"/>
+              <w:jc w:val="center"/>
+              <w:rPr>
+                <w:rFonts w:ascii="Calibri" w:eastAsia="Times New Roman" w:hAnsi="Calibri" w:cs="Calibri"/>
+                <w:color w:val="000000"/>
+                <w:sz w:val="28"/>
+                <w:szCs w:val="28"/>
+                <w:lang w:eastAsia="en-NZ"/>
+              </w:rPr>
+            </w:pPr>
+            <w:r>
+              <w:rPr>
+                <w:rFonts w:ascii="Calibri" w:eastAsia="Times New Roman" w:hAnsi="Calibri" w:cs="Calibri"/>
+                <w:color w:val="000000"/>
+                <w:sz w:val="28"/>
+                <w:szCs w:val="28"/>
+                <w:lang w:eastAsia="en-NZ"/>
+              </w:rPr>
+              <w:t> </w:t>
+            </w:r>
+          </w:p>
+        </w:tc>
+      </w:tr>
+    </w:tbl>
+    <w:p/>
+    <w:tbl>
+      <w:tblPr>
+        <w:tblW w:w="7840" w:type="dxa"/>
+        <w:tblLook w:val="04A0" w:firstRow="1" w:lastRow="0" w:firstColumn="1" w:lastColumn="0" w:noHBand="0" w:noVBand="1"/>
+      </w:tblPr>
+      <w:tblGrid>
+        <w:gridCol w:w="1460"/>
+        <w:gridCol w:w="1692"/>
+        <w:gridCol w:w="1258"/>
+        <w:gridCol w:w="3746"/>
+      </w:tblGrid>
+      <w:tr>
+        <w:trPr>
+          <w:trHeight w:val="780"/>
+        </w:trPr>
+        <w:tc>
+          <w:tcPr>
+            <w:tcW w:w="1340" w:type="dxa"/>
+            <w:tcBorders>
+              <w:top w:val="single" w:sz="12" w:space="0" w:color="auto"/>
+              <w:left w:val="single" w:sz="12" w:space="0" w:color="auto"/>
+              <w:bottom w:val="single" w:sz="12" w:space="0" w:color="auto"/>
+              <w:right w:val="nil"/>
+            </w:tcBorders>
+            <w:shd w:val="clear" w:color="000000" w:fill="BDD7EE"/>
+            <w:noWrap/>
+            <w:vAlign w:val="center"/>
+            <w:hideMark/>
+          </w:tcPr>
+          <w:p>
+            <w:pPr>
+              <w:spacing w:after="0" w:line="240" w:lineRule="auto"/>
+              <w:jc w:val="center"/>
+              <w:rPr>
+                <w:rFonts w:ascii="Arial Nova" w:eastAsia="Times New Roman" w:hAnsi="Arial Nova" w:cs="Calibri"/>
+                <w:color w:val="000000"/>
+                <w:sz w:val="36"/>
+                <w:szCs w:val="36"/>
+                <w:lang w:eastAsia="en-NZ"/>
+              </w:rPr>
+            </w:pPr>
+            <w:r>
+              <w:rPr>
+                <w:rFonts w:ascii="Arial Nova" w:eastAsia="Times New Roman" w:hAnsi="Arial Nova" w:cs="Calibri"/>
+                <w:color w:val="000000"/>
+                <w:sz w:val="36"/>
+                <w:szCs w:val="36"/>
+                <w:lang w:eastAsia="en-NZ"/>
+              </w:rPr>
+              <w:t>position</w:t>
+            </w:r>
+          </w:p>
+        </w:tc>
+        <w:tc>
+          <w:tcPr>
+            <w:tcW w:w="6500" w:type="dxa"/>
+            <w:gridSpan w:val="3"/>
+            <w:tcBorders>
+              <w:top w:val="single" w:sz="12" w:space="0" w:color="auto"/>
+              <w:left w:val="nil"/>
+              <w:bottom w:val="single" w:sz="12" w:space="0" w:color="auto"/>
+              <w:right w:val="single" w:sz="12" w:space="0" w:color="000000"/>
+            </w:tcBorders>
+            <w:shd w:val="clear" w:color="000000" w:fill="BDD7EE"/>
+            <w:noWrap/>
+            <w:vAlign w:val="center"/>
+            <w:hideMark/>
+          </w:tcPr>
+          <w:p>
+            <w:pPr>
+              <w:spacing w:after="0" w:line="240" w:lineRule="auto"/>
+              <w:jc w:val="center"/>
+              <w:rPr>
+                <w:rFonts w:ascii="Arial Nova" w:eastAsia="Times New Roman" w:hAnsi="Arial Nova" w:cs="Calibri"/>
+                <w:color w:val="006100"/>
+                <w:sz w:val="36"/>
+                <w:szCs w:val="36"/>
+                <w:lang w:eastAsia="en-NZ"/>
+              </w:rPr>
+            </w:pPr>
+            <w:r>
+              <w:rPr>
+                <w:rFonts w:ascii="Arial Nova" w:eastAsia="Times New Roman" w:hAnsi="Arial Nova" w:cs="Calibri"/>
+                <w:color w:val="006100"/>
+                <w:sz w:val="36"/>
+                <w:szCs w:val="36"/>
+                <w:lang w:eastAsia="en-NZ"/>
+              </w:rPr>
+              <w:t> </w:t>
+            </w:r>
+          </w:p>
+        </w:tc>
+      </w:tr>
+      <w:tr>
+        <w:trPr>
+          <w:trHeight w:val="495"/>
+        </w:trPr>
+        <w:tc>
+          <w:tcPr>
+            <w:tcW w:w="1340" w:type="dxa"/>
+            <w:tcBorders>
+              <w:top w:val="nil"/>
+              <w:left w:val="single" w:sz="12" w:space="0" w:color="auto"/>
+              <w:bottom w:val="single" w:sz="12" w:space="0" w:color="auto"/>
+              <w:right w:val="single" w:sz="12" w:space="0" w:color="auto"/>
+            </w:tcBorders>
+            <w:shd w:val="clear" w:color="000000" w:fill="BDD7EE"/>
+            <w:vAlign w:val="center"/>
+            <w:hideMark/>
+          </w:tcPr>
+          <w:p>
+            <w:pPr>
+              <w:spacing w:after="0" w:line="240" w:lineRule="auto"/>
+              <w:jc w:val="center"/>
+              <w:rPr>
+                <w:rFonts w:ascii="Arial Nova" w:eastAsia="Times New Roman" w:hAnsi="Arial Nova" w:cs="Calibri"/>
+                <w:b/>
+                <w:bCs/>
+                <w:color w:val="000000"/>
+                <w:sz w:val="24"/>
+                <w:szCs w:val="24"/>
+                <w:lang w:eastAsia="en-NZ"/>
+              </w:rPr>
+            </w:pPr>
+            <w:r>
+              <w:rPr>
+                <w:rFonts w:ascii="Arial Nova" w:eastAsia="Times New Roman" w:hAnsi="Arial Nova" w:cs="Calibri"/>
+                <w:b/>
+                <w:bCs/>
+                <w:color w:val="000000"/>
+                <w:sz w:val="24"/>
+                <w:szCs w:val="24"/>
+                <w:lang w:eastAsia="en-NZ"/>
+              </w:rPr>
+              <w:t>Field Key</w:t>
+            </w:r>
+          </w:p>
+        </w:tc>
+        <w:tc>
+          <w:tcPr>
+            <w:tcW w:w="1496" w:type="dxa"/>
+            <w:tcBorders>
+              <w:top w:val="nil"/>
+              <w:left w:val="nil"/>
+              <w:bottom w:val="single" w:sz="12" w:space="0" w:color="auto"/>
+              <w:right w:val="single" w:sz="12" w:space="0" w:color="auto"/>
+            </w:tcBorders>
+            <w:shd w:val="clear" w:color="000000" w:fill="BDD7EE"/>
+            <w:noWrap/>
+            <w:vAlign w:val="center"/>
+            <w:hideMark/>
+          </w:tcPr>
+          <w:p>
+            <w:pPr>
+              <w:spacing w:after="0" w:line="240" w:lineRule="auto"/>
+              <w:jc w:val="center"/>
+              <w:rPr>
+                <w:rFonts w:ascii="Arial Nova" w:eastAsia="Times New Roman" w:hAnsi="Arial Nova" w:cs="Calibri"/>
+                <w:b/>
+                <w:bCs/>
+                <w:color w:val="000000"/>
+                <w:sz w:val="24"/>
+                <w:szCs w:val="24"/>
+                <w:lang w:eastAsia="en-NZ"/>
+              </w:rPr>
+            </w:pPr>
+            <w:r>
+              <w:rPr>
+                <w:rFonts w:ascii="Arial Nova" w:eastAsia="Times New Roman" w:hAnsi="Arial Nova" w:cs="Calibri"/>
+                <w:b/>
+                <w:bCs/>
+                <w:color w:val="000000"/>
+                <w:sz w:val="24"/>
+                <w:szCs w:val="24"/>
+                <w:lang w:eastAsia="en-NZ"/>
+              </w:rPr>
+              <w:t>Field Name</w:t>
+            </w:r>
+          </w:p>
+        </w:tc>
+        <w:tc>
+          <w:tcPr>
+            <w:tcW w:w="1258" w:type="dxa"/>
+            <w:tcBorders>
+              <w:top w:val="nil"/>
+              <w:left w:val="nil"/>
+              <w:bottom w:val="single" w:sz="12" w:space="0" w:color="auto"/>
+              <w:right w:val="single" w:sz="12" w:space="0" w:color="auto"/>
+            </w:tcBorders>
+            <w:shd w:val="clear" w:color="000000" w:fill="BDD7EE"/>
+            <w:vAlign w:val="center"/>
+            <w:hideMark/>
+          </w:tcPr>
+          <w:p>
+            <w:pPr>
+              <w:spacing w:after="0" w:line="240" w:lineRule="auto"/>
+              <w:jc w:val="center"/>
+              <w:rPr>
+                <w:rFonts w:ascii="Arial Nova" w:eastAsia="Times New Roman" w:hAnsi="Arial Nova" w:cs="Calibri"/>
+                <w:b/>
+                <w:bCs/>
+                <w:color w:val="000000"/>
+                <w:sz w:val="24"/>
+                <w:szCs w:val="24"/>
+                <w:lang w:eastAsia="en-NZ"/>
+              </w:rPr>
+            </w:pPr>
+            <w:r>
+              <w:rPr>
+                <w:rFonts w:ascii="Arial Nova" w:eastAsia="Times New Roman" w:hAnsi="Arial Nova" w:cs="Calibri"/>
+                <w:b/>
+                <w:bCs/>
+                <w:color w:val="000000"/>
+                <w:sz w:val="24"/>
+                <w:szCs w:val="24"/>
+                <w:lang w:eastAsia="en-NZ"/>
+              </w:rPr>
+              <w:t>Data Type</w:t>
+            </w:r>
+          </w:p>
+        </w:tc>
+        <w:tc>
+          <w:tcPr>
+            <w:tcW w:w="3746" w:type="dxa"/>
+            <w:tcBorders>
+              <w:top w:val="nil"/>
+              <w:left w:val="nil"/>
+              <w:bottom w:val="single" w:sz="12" w:space="0" w:color="auto"/>
+              <w:right w:val="single" w:sz="12" w:space="0" w:color="auto"/>
+            </w:tcBorders>
+            <w:shd w:val="clear" w:color="000000" w:fill="BDD7EE"/>
+            <w:vAlign w:val="center"/>
+            <w:hideMark/>
+          </w:tcPr>
+          <w:p>
+            <w:pPr>
+              <w:spacing w:after="0" w:line="240" w:lineRule="auto"/>
+              <w:jc w:val="center"/>
+              <w:rPr>
+                <w:rFonts w:ascii="Arial Nova" w:eastAsia="Times New Roman" w:hAnsi="Arial Nova" w:cs="Calibri"/>
+                <w:b/>
+                <w:bCs/>
+                <w:color w:val="000000"/>
+                <w:sz w:val="24"/>
+                <w:szCs w:val="24"/>
+                <w:lang w:eastAsia="en-NZ"/>
+              </w:rPr>
+            </w:pPr>
+            <w:r>
+              <w:rPr>
+                <w:rFonts w:ascii="Arial Nova" w:eastAsia="Times New Roman" w:hAnsi="Arial Nova" w:cs="Calibri"/>
+                <w:b/>
+                <w:bCs/>
+                <w:color w:val="000000"/>
+                <w:sz w:val="24"/>
+                <w:szCs w:val="24"/>
+                <w:lang w:eastAsia="en-NZ"/>
+              </w:rPr>
+              <w:t>Description</w:t>
+            </w:r>
+          </w:p>
+        </w:tc>
+      </w:tr>
+      <w:tr>
+        <w:trPr>
+          <w:trHeight w:val="330"/>
+        </w:trPr>
+        <w:tc>
+          <w:tcPr>
+            <w:tcW w:w="1340" w:type="dxa"/>
+            <w:tcBorders>
+              <w:top w:val="nil"/>
+              <w:left w:val="single" w:sz="12" w:space="0" w:color="auto"/>
+              <w:bottom w:val="nil"/>
+              <w:right w:val="single" w:sz="12" w:space="0" w:color="auto"/>
+            </w:tcBorders>
+            <w:shd w:val="clear" w:color="auto" w:fill="auto"/>
+            <w:vAlign w:val="center"/>
+            <w:hideMark/>
+          </w:tcPr>
+          <w:p>
+            <w:pPr>
+              <w:spacing w:after="0" w:line="240" w:lineRule="auto"/>
+              <w:jc w:val="center"/>
+              <w:rPr>
+                <w:rFonts w:ascii="Calibri" w:eastAsia="Times New Roman" w:hAnsi="Calibri" w:cs="Calibri"/>
+                <w:color w:val="000000"/>
+                <w:sz w:val="24"/>
+                <w:szCs w:val="24"/>
+                <w:u w:val="single"/>
+                <w:lang w:eastAsia="en-NZ"/>
+              </w:rPr>
+            </w:pPr>
+            <w:r>
+              <w:rPr>
+                <w:rFonts w:ascii="Calibri" w:eastAsia="Times New Roman" w:hAnsi="Calibri" w:cs="Calibri"/>
+                <w:color w:val="000000"/>
+                <w:sz w:val="24"/>
+                <w:szCs w:val="24"/>
+                <w:u w:val="single"/>
+                <w:lang w:eastAsia="en-NZ"/>
+              </w:rPr>
+              <w:t>PK</w:t>
+            </w:r>
+          </w:p>
+        </w:tc>
+        <w:tc>
+          <w:tcPr>
+            <w:tcW w:w="1496" w:type="dxa"/>
+            <w:tcBorders>
+              <w:top w:val="nil"/>
+              <w:left w:val="nil"/>
+              <w:bottom w:val="nil"/>
+              <w:right w:val="single" w:sz="12" w:space="0" w:color="auto"/>
+            </w:tcBorders>
+            <w:shd w:val="clear" w:color="auto" w:fill="auto"/>
+            <w:noWrap/>
+            <w:vAlign w:val="center"/>
+            <w:hideMark/>
+          </w:tcPr>
+          <w:p>
+            <w:pPr>
+              <w:spacing w:after="0" w:line="240" w:lineRule="auto"/>
+              <w:jc w:val="center"/>
+              <w:rPr>
+                <w:rFonts w:ascii="Calibri" w:eastAsia="Times New Roman" w:hAnsi="Calibri" w:cs="Calibri"/>
+                <w:color w:val="000000"/>
+                <w:sz w:val="24"/>
+                <w:szCs w:val="24"/>
+                <w:lang w:eastAsia="en-NZ"/>
+              </w:rPr>
+            </w:pPr>
+            <w:proofErr w:type="spellStart"/>
+            <w:r>
+              <w:rPr>
+                <w:rFonts w:ascii="Calibri" w:eastAsia="Times New Roman" w:hAnsi="Calibri" w:cs="Calibri"/>
+                <w:color w:val="000000"/>
+                <w:sz w:val="24"/>
+                <w:szCs w:val="24"/>
+                <w:lang w:eastAsia="en-NZ"/>
+              </w:rPr>
+              <w:t>position_id</w:t>
+            </w:r>
+            <w:proofErr w:type="spellEnd"/>
+          </w:p>
+        </w:tc>
+        <w:tc>
+          <w:tcPr>
+            <w:tcW w:w="1258" w:type="dxa"/>
+            <w:tcBorders>
+              <w:top w:val="nil"/>
+              <w:left w:val="nil"/>
+              <w:bottom w:val="nil"/>
+              <w:right w:val="single" w:sz="12" w:space="0" w:color="auto"/>
+            </w:tcBorders>
+            <w:shd w:val="clear" w:color="auto" w:fill="auto"/>
+            <w:noWrap/>
+            <w:vAlign w:val="center"/>
+            <w:hideMark/>
+          </w:tcPr>
+          <w:p>
+            <w:pPr>
+              <w:spacing w:after="0" w:line="240" w:lineRule="auto"/>
+              <w:jc w:val="center"/>
+              <w:rPr>
+                <w:rFonts w:ascii="Calibri" w:eastAsia="Times New Roman" w:hAnsi="Calibri" w:cs="Calibri"/>
+                <w:color w:val="000000"/>
+                <w:sz w:val="24"/>
+                <w:szCs w:val="24"/>
+                <w:lang w:eastAsia="en-NZ"/>
+              </w:rPr>
+            </w:pPr>
+            <w:r>
+              <w:rPr>
+                <w:rFonts w:ascii="Calibri" w:eastAsia="Times New Roman" w:hAnsi="Calibri" w:cs="Calibri"/>
+                <w:color w:val="000000"/>
+                <w:sz w:val="24"/>
+                <w:szCs w:val="24"/>
+                <w:lang w:eastAsia="en-NZ"/>
+              </w:rPr>
+              <w:t>integer</w:t>
+            </w:r>
+          </w:p>
+        </w:tc>
+        <w:tc>
+          <w:tcPr>
+            <w:tcW w:w="3746" w:type="dxa"/>
+            <w:tcBorders>
+              <w:top w:val="nil"/>
+              <w:left w:val="nil"/>
+              <w:bottom w:val="nil"/>
+              <w:right w:val="single" w:sz="12" w:space="0" w:color="auto"/>
+            </w:tcBorders>
+            <w:shd w:val="clear" w:color="auto" w:fill="auto"/>
+            <w:noWrap/>
+            <w:vAlign w:val="bottom"/>
+            <w:hideMark/>
+          </w:tcPr>
+          <w:p>
+            <w:pPr>
+              <w:spacing w:after="0" w:line="240" w:lineRule="auto"/>
+              <w:rPr>
+                <w:rFonts w:ascii="Calibri" w:eastAsia="Times New Roman" w:hAnsi="Calibri" w:cs="Calibri"/>
+                <w:color w:val="000000"/>
+                <w:sz w:val="24"/>
+                <w:szCs w:val="24"/>
+                <w:lang w:eastAsia="en-NZ"/>
+              </w:rPr>
+            </w:pPr>
+            <w:r>
+              <w:rPr>
+                <w:rFonts w:ascii="Calibri" w:eastAsia="Times New Roman" w:hAnsi="Calibri" w:cs="Calibri"/>
+                <w:color w:val="000000"/>
+                <w:sz w:val="24"/>
+                <w:szCs w:val="24"/>
+                <w:lang w:eastAsia="en-NZ"/>
+              </w:rPr>
+              <w:t>An ID unique to each position</w:t>
+            </w:r>
+          </w:p>
+        </w:tc>
+      </w:tr>
+      <w:tr>
+        <w:trPr>
+          <w:trHeight w:val="315"/>
+        </w:trPr>
+        <w:tc>
+          <w:tcPr>
+            <w:tcW w:w="1340" w:type="dxa"/>
+            <w:tcBorders>
+              <w:top w:val="nil"/>
+              <w:left w:val="single" w:sz="12" w:space="0" w:color="auto"/>
+              <w:bottom w:val="nil"/>
+              <w:right w:val="single" w:sz="12" w:space="0" w:color="auto"/>
+            </w:tcBorders>
+            <w:shd w:val="clear" w:color="auto" w:fill="auto"/>
+            <w:vAlign w:val="center"/>
+            <w:hideMark/>
+          </w:tcPr>
+          <w:p>
+            <w:pPr>
+              <w:spacing w:after="0" w:line="240" w:lineRule="auto"/>
+              <w:jc w:val="center"/>
+              <w:rPr>
+                <w:rFonts w:ascii="Calibri" w:eastAsia="Times New Roman" w:hAnsi="Calibri" w:cs="Calibri"/>
+                <w:color w:val="000000"/>
+                <w:sz w:val="24"/>
+                <w:szCs w:val="24"/>
+                <w:lang w:eastAsia="en-NZ"/>
+              </w:rPr>
+            </w:pPr>
+            <w:r>
+              <w:rPr>
+                <w:rFonts w:ascii="Calibri" w:eastAsia="Times New Roman" w:hAnsi="Calibri" w:cs="Calibri"/>
+                <w:color w:val="000000"/>
+                <w:sz w:val="24"/>
+                <w:szCs w:val="24"/>
+                <w:lang w:eastAsia="en-NZ"/>
+              </w:rPr>
+              <w:t> </w:t>
+            </w:r>
+          </w:p>
+        </w:tc>
+        <w:tc>
+          <w:tcPr>
+            <w:tcW w:w="1496" w:type="dxa"/>
+            <w:tcBorders>
+              <w:top w:val="nil"/>
+              <w:left w:val="nil"/>
+              <w:bottom w:val="nil"/>
+              <w:right w:val="single" w:sz="12" w:space="0" w:color="auto"/>
+            </w:tcBorders>
+            <w:shd w:val="clear" w:color="auto" w:fill="auto"/>
+            <w:noWrap/>
+            <w:vAlign w:val="center"/>
+            <w:hideMark/>
+          </w:tcPr>
+          <w:p>
+            <w:pPr>
+              <w:spacing w:after="0" w:line="240" w:lineRule="auto"/>
+              <w:jc w:val="center"/>
+              <w:rPr>
+                <w:rFonts w:ascii="Calibri" w:eastAsia="Times New Roman" w:hAnsi="Calibri" w:cs="Calibri"/>
+                <w:color w:val="000000"/>
+                <w:sz w:val="24"/>
+                <w:szCs w:val="24"/>
+                <w:lang w:eastAsia="en-NZ"/>
+              </w:rPr>
+            </w:pPr>
+            <w:proofErr w:type="spellStart"/>
+            <w:r>
+              <w:rPr>
+                <w:rFonts w:ascii="Calibri" w:eastAsia="Times New Roman" w:hAnsi="Calibri" w:cs="Calibri"/>
+                <w:color w:val="000000"/>
+                <w:sz w:val="24"/>
+                <w:szCs w:val="24"/>
+                <w:lang w:eastAsia="en-NZ"/>
+              </w:rPr>
+              <w:t>jers</w:t>
+            </w:r>
+            <w:r>
+              <w:rPr>
+                <w:rFonts w:ascii="Calibri" w:eastAsia="Times New Roman" w:hAnsi="Calibri" w:cs="Calibri"/>
+                <w:color w:val="000000"/>
+                <w:sz w:val="24"/>
+                <w:szCs w:val="24"/>
+                <w:lang w:eastAsia="en-NZ"/>
+              </w:rPr>
+              <w:t>e</w:t>
+            </w:r>
+            <w:r>
+              <w:rPr>
+                <w:rFonts w:ascii="Calibri" w:eastAsia="Times New Roman" w:hAnsi="Calibri" w:cs="Calibri"/>
+                <w:color w:val="000000"/>
+                <w:sz w:val="24"/>
+                <w:szCs w:val="24"/>
+                <w:lang w:eastAsia="en-NZ"/>
+              </w:rPr>
+              <w:t>y_number</w:t>
+            </w:r>
+            <w:proofErr w:type="spellEnd"/>
+          </w:p>
+        </w:tc>
+        <w:tc>
+          <w:tcPr>
+            <w:tcW w:w="1258" w:type="dxa"/>
+            <w:tcBorders>
+              <w:top w:val="nil"/>
+              <w:left w:val="nil"/>
+              <w:bottom w:val="nil"/>
+              <w:right w:val="single" w:sz="12" w:space="0" w:color="auto"/>
+            </w:tcBorders>
+            <w:shd w:val="clear" w:color="auto" w:fill="auto"/>
+            <w:noWrap/>
+            <w:vAlign w:val="center"/>
+            <w:hideMark/>
+          </w:tcPr>
+          <w:p>
+            <w:pPr>
+              <w:spacing w:after="0" w:line="240" w:lineRule="auto"/>
+              <w:jc w:val="center"/>
+              <w:rPr>
+                <w:rFonts w:ascii="Calibri" w:eastAsia="Times New Roman" w:hAnsi="Calibri" w:cs="Calibri"/>
+                <w:color w:val="000000"/>
+                <w:sz w:val="24"/>
+                <w:szCs w:val="24"/>
+                <w:lang w:eastAsia="en-NZ"/>
+              </w:rPr>
+            </w:pPr>
+            <w:proofErr w:type="gramStart"/>
+            <w:r>
+              <w:rPr>
+                <w:rFonts w:ascii="Calibri" w:eastAsia="Times New Roman" w:hAnsi="Calibri" w:cs="Calibri"/>
+                <w:color w:val="000000"/>
+                <w:sz w:val="24"/>
+                <w:szCs w:val="24"/>
+                <w:lang w:eastAsia="en-NZ"/>
+              </w:rPr>
+              <w:t>varchar(</w:t>
+            </w:r>
+            <w:proofErr w:type="gramEnd"/>
+            <w:r>
+              <w:rPr>
+                <w:rFonts w:ascii="Calibri" w:eastAsia="Times New Roman" w:hAnsi="Calibri" w:cs="Calibri"/>
+                <w:color w:val="000000"/>
+                <w:sz w:val="24"/>
+                <w:szCs w:val="24"/>
+                <w:lang w:eastAsia="en-NZ"/>
+              </w:rPr>
+              <w:t>2)</w:t>
+            </w:r>
+          </w:p>
+        </w:tc>
+        <w:tc>
+          <w:tcPr>
+            <w:tcW w:w="3746" w:type="dxa"/>
+            <w:tcBorders>
+              <w:top w:val="nil"/>
+              <w:left w:val="nil"/>
+              <w:bottom w:val="nil"/>
+              <w:right w:val="single" w:sz="12" w:space="0" w:color="auto"/>
+            </w:tcBorders>
+            <w:shd w:val="clear" w:color="auto" w:fill="auto"/>
+            <w:noWrap/>
+            <w:vAlign w:val="bottom"/>
+            <w:hideMark/>
+          </w:tcPr>
+          <w:p>
+            <w:pPr>
+              <w:spacing w:after="0" w:line="240" w:lineRule="auto"/>
+              <w:rPr>
+                <w:rFonts w:ascii="Calibri" w:eastAsia="Times New Roman" w:hAnsi="Calibri" w:cs="Calibri"/>
+                <w:color w:val="000000"/>
+                <w:sz w:val="24"/>
+                <w:szCs w:val="24"/>
+                <w:lang w:eastAsia="en-NZ"/>
+              </w:rPr>
+            </w:pPr>
+            <w:r>
+              <w:rPr>
+                <w:rFonts w:ascii="Calibri" w:eastAsia="Times New Roman" w:hAnsi="Calibri" w:cs="Calibri"/>
+                <w:color w:val="000000"/>
+                <w:sz w:val="24"/>
+                <w:szCs w:val="24"/>
+                <w:lang w:eastAsia="en-NZ"/>
+              </w:rPr>
+              <w:t>The number on the players jers</w:t>
+            </w:r>
+            <w:r>
+              <w:rPr>
+                <w:rFonts w:ascii="Calibri" w:eastAsia="Times New Roman" w:hAnsi="Calibri" w:cs="Calibri"/>
+                <w:color w:val="000000"/>
+                <w:sz w:val="24"/>
+                <w:szCs w:val="24"/>
+                <w:lang w:eastAsia="en-NZ"/>
+              </w:rPr>
+              <w:t>e</w:t>
+            </w:r>
+            <w:r>
+              <w:rPr>
+                <w:rFonts w:ascii="Calibri" w:eastAsia="Times New Roman" w:hAnsi="Calibri" w:cs="Calibri"/>
+                <w:color w:val="000000"/>
+                <w:sz w:val="24"/>
+                <w:szCs w:val="24"/>
+                <w:lang w:eastAsia="en-NZ"/>
+              </w:rPr>
+              <w:t>y</w:t>
+            </w:r>
+          </w:p>
+        </w:tc>
+      </w:tr>
+      <w:tr>
+        <w:trPr>
+          <w:trHeight w:val="315"/>
+        </w:trPr>
+        <w:tc>
+          <w:tcPr>
+            <w:tcW w:w="1340" w:type="dxa"/>
+            <w:tcBorders>
+              <w:top w:val="nil"/>
+              <w:left w:val="single" w:sz="12" w:space="0" w:color="auto"/>
+              <w:bottom w:val="nil"/>
+              <w:right w:val="single" w:sz="12" w:space="0" w:color="auto"/>
+            </w:tcBorders>
+            <w:shd w:val="clear" w:color="auto" w:fill="auto"/>
+            <w:vAlign w:val="center"/>
+            <w:hideMark/>
+          </w:tcPr>
+          <w:p>
+            <w:pPr>
+              <w:spacing w:after="0" w:line="240" w:lineRule="auto"/>
+              <w:jc w:val="center"/>
+              <w:rPr>
+                <w:rFonts w:ascii="Calibri" w:eastAsia="Times New Roman" w:hAnsi="Calibri" w:cs="Calibri"/>
+                <w:color w:val="000000"/>
+                <w:sz w:val="24"/>
+                <w:szCs w:val="24"/>
+                <w:lang w:eastAsia="en-NZ"/>
+              </w:rPr>
+            </w:pPr>
+            <w:r>
+              <w:rPr>
+                <w:rFonts w:ascii="Calibri" w:eastAsia="Times New Roman" w:hAnsi="Calibri" w:cs="Calibri"/>
+                <w:color w:val="000000"/>
+                <w:sz w:val="24"/>
+                <w:szCs w:val="24"/>
+                <w:lang w:eastAsia="en-NZ"/>
+              </w:rPr>
+              <w:t> </w:t>
+            </w:r>
+          </w:p>
+        </w:tc>
+        <w:tc>
+          <w:tcPr>
+            <w:tcW w:w="1496" w:type="dxa"/>
+            <w:tcBorders>
+              <w:top w:val="nil"/>
+              <w:left w:val="nil"/>
+              <w:bottom w:val="nil"/>
+              <w:right w:val="single" w:sz="12" w:space="0" w:color="auto"/>
+            </w:tcBorders>
+            <w:shd w:val="clear" w:color="auto" w:fill="auto"/>
+            <w:noWrap/>
+            <w:vAlign w:val="center"/>
+            <w:hideMark/>
+          </w:tcPr>
+          <w:p>
+            <w:pPr>
+              <w:spacing w:after="0" w:line="240" w:lineRule="auto"/>
+              <w:jc w:val="center"/>
+              <w:rPr>
+                <w:rFonts w:ascii="Calibri" w:eastAsia="Times New Roman" w:hAnsi="Calibri" w:cs="Calibri"/>
+                <w:color w:val="000000"/>
+                <w:sz w:val="24"/>
+                <w:szCs w:val="24"/>
+                <w:lang w:eastAsia="en-NZ"/>
+              </w:rPr>
+            </w:pPr>
+            <w:r>
+              <w:rPr>
+                <w:rFonts w:ascii="Calibri" w:eastAsia="Times New Roman" w:hAnsi="Calibri" w:cs="Calibri"/>
+                <w:color w:val="000000"/>
+                <w:sz w:val="24"/>
+                <w:szCs w:val="24"/>
+                <w:lang w:eastAsia="en-NZ"/>
+              </w:rPr>
+              <w:t>position</w:t>
+            </w:r>
+          </w:p>
+        </w:tc>
+        <w:tc>
+          <w:tcPr>
+            <w:tcW w:w="1258" w:type="dxa"/>
+            <w:tcBorders>
+              <w:top w:val="nil"/>
+              <w:left w:val="nil"/>
+              <w:bottom w:val="nil"/>
+              <w:right w:val="single" w:sz="12" w:space="0" w:color="auto"/>
+            </w:tcBorders>
+            <w:shd w:val="clear" w:color="auto" w:fill="auto"/>
+            <w:noWrap/>
+            <w:vAlign w:val="center"/>
+            <w:hideMark/>
+          </w:tcPr>
+          <w:p>
+            <w:pPr>
+              <w:spacing w:after="0" w:line="240" w:lineRule="auto"/>
+              <w:jc w:val="center"/>
+              <w:rPr>
+                <w:rFonts w:ascii="Calibri" w:eastAsia="Times New Roman" w:hAnsi="Calibri" w:cs="Calibri"/>
+                <w:color w:val="000000"/>
+                <w:sz w:val="24"/>
+                <w:szCs w:val="24"/>
+                <w:lang w:eastAsia="en-NZ"/>
+              </w:rPr>
+            </w:pPr>
+            <w:r>
+              <w:rPr>
+                <w:rFonts w:ascii="Calibri" w:eastAsia="Times New Roman" w:hAnsi="Calibri" w:cs="Calibri"/>
+                <w:color w:val="000000"/>
+                <w:sz w:val="24"/>
+                <w:szCs w:val="24"/>
+                <w:lang w:eastAsia="en-NZ"/>
+              </w:rPr>
+              <w:t>varchar</w:t>
+            </w:r>
+          </w:p>
+        </w:tc>
+        <w:tc>
+          <w:tcPr>
+            <w:tcW w:w="3746" w:type="dxa"/>
+            <w:tcBorders>
+              <w:top w:val="nil"/>
+              <w:left w:val="nil"/>
+              <w:bottom w:val="nil"/>
+              <w:right w:val="single" w:sz="12" w:space="0" w:color="auto"/>
+            </w:tcBorders>
+            <w:shd w:val="clear" w:color="auto" w:fill="auto"/>
+            <w:noWrap/>
+            <w:vAlign w:val="bottom"/>
+            <w:hideMark/>
+          </w:tcPr>
+          <w:p>
+            <w:pPr>
+              <w:spacing w:after="0" w:line="240" w:lineRule="auto"/>
+              <w:rPr>
+                <w:rFonts w:ascii="Calibri" w:eastAsia="Times New Roman" w:hAnsi="Calibri" w:cs="Calibri"/>
+                <w:color w:val="000000"/>
+                <w:sz w:val="24"/>
+                <w:szCs w:val="24"/>
+                <w:lang w:eastAsia="en-NZ"/>
+              </w:rPr>
+            </w:pPr>
+            <w:r>
+              <w:rPr>
+                <w:rFonts w:ascii="Calibri" w:eastAsia="Times New Roman" w:hAnsi="Calibri" w:cs="Calibri"/>
+                <w:color w:val="000000"/>
+                <w:sz w:val="24"/>
+                <w:szCs w:val="24"/>
+                <w:lang w:eastAsia="en-NZ"/>
+              </w:rPr>
+              <w:t>The name of the position</w:t>
+            </w:r>
+          </w:p>
+        </w:tc>
+      </w:tr>
+      <w:tr>
+        <w:trPr>
+          <w:trHeight w:val="390"/>
+        </w:trPr>
+        <w:tc>
+          <w:tcPr>
+            <w:tcW w:w="1340" w:type="dxa"/>
+            <w:tcBorders>
+              <w:top w:val="nil"/>
+              <w:left w:val="single" w:sz="12" w:space="0" w:color="auto"/>
+              <w:bottom w:val="single" w:sz="12" w:space="0" w:color="auto"/>
+              <w:right w:val="single" w:sz="12" w:space="0" w:color="auto"/>
+            </w:tcBorders>
+            <w:shd w:val="clear" w:color="auto" w:fill="auto"/>
+            <w:vAlign w:val="center"/>
+            <w:hideMark/>
+          </w:tcPr>
+          <w:p>
+            <w:pPr>
+              <w:spacing w:after="0" w:line="240" w:lineRule="auto"/>
+              <w:jc w:val="center"/>
+              <w:rPr>
+                <w:rFonts w:ascii="Calibri" w:eastAsia="Times New Roman" w:hAnsi="Calibri" w:cs="Calibri"/>
+                <w:color w:val="000000"/>
+                <w:sz w:val="28"/>
+                <w:szCs w:val="28"/>
+                <w:lang w:eastAsia="en-NZ"/>
+              </w:rPr>
+            </w:pPr>
+            <w:r>
+              <w:rPr>
+                <w:rFonts w:ascii="Calibri" w:eastAsia="Times New Roman" w:hAnsi="Calibri" w:cs="Calibri"/>
+                <w:color w:val="000000"/>
+                <w:sz w:val="28"/>
+                <w:szCs w:val="28"/>
+                <w:lang w:eastAsia="en-NZ"/>
+              </w:rPr>
+              <w:t> </w:t>
+            </w:r>
+          </w:p>
+        </w:tc>
+        <w:tc>
+          <w:tcPr>
+            <w:tcW w:w="1496" w:type="dxa"/>
+            <w:tcBorders>
+              <w:top w:val="nil"/>
+              <w:left w:val="nil"/>
+              <w:bottom w:val="single" w:sz="12" w:space="0" w:color="auto"/>
+              <w:right w:val="single" w:sz="12" w:space="0" w:color="auto"/>
+            </w:tcBorders>
+            <w:shd w:val="clear" w:color="auto" w:fill="auto"/>
+            <w:noWrap/>
+            <w:vAlign w:val="center"/>
+            <w:hideMark/>
+          </w:tcPr>
+          <w:p>
+            <w:pPr>
+              <w:spacing w:after="0" w:line="240" w:lineRule="auto"/>
+              <w:jc w:val="center"/>
+              <w:rPr>
+                <w:rFonts w:ascii="Calibri" w:eastAsia="Times New Roman" w:hAnsi="Calibri" w:cs="Calibri"/>
+                <w:color w:val="000000"/>
+                <w:sz w:val="28"/>
+                <w:szCs w:val="28"/>
+                <w:lang w:eastAsia="en-NZ"/>
+              </w:rPr>
+            </w:pPr>
+            <w:r>
+              <w:rPr>
+                <w:rFonts w:ascii="Calibri" w:eastAsia="Times New Roman" w:hAnsi="Calibri" w:cs="Calibri"/>
+                <w:color w:val="000000"/>
+                <w:sz w:val="28"/>
+                <w:szCs w:val="28"/>
+                <w:lang w:eastAsia="en-NZ"/>
+              </w:rPr>
+              <w:t> </w:t>
+            </w:r>
+          </w:p>
+        </w:tc>
+        <w:tc>
+          <w:tcPr>
+            <w:tcW w:w="1258" w:type="dxa"/>
+            <w:tcBorders>
+              <w:top w:val="nil"/>
+              <w:left w:val="nil"/>
+              <w:bottom w:val="single" w:sz="12" w:space="0" w:color="auto"/>
+              <w:right w:val="single" w:sz="12" w:space="0" w:color="auto"/>
+            </w:tcBorders>
+            <w:shd w:val="clear" w:color="auto" w:fill="auto"/>
+            <w:noWrap/>
+            <w:vAlign w:val="center"/>
+            <w:hideMark/>
+          </w:tcPr>
+          <w:p>
+            <w:pPr>
+              <w:spacing w:after="0" w:line="240" w:lineRule="auto"/>
+              <w:jc w:val="center"/>
+              <w:rPr>
+                <w:rFonts w:ascii="Calibri" w:eastAsia="Times New Roman" w:hAnsi="Calibri" w:cs="Calibri"/>
+                <w:color w:val="000000"/>
+                <w:sz w:val="28"/>
+                <w:szCs w:val="28"/>
+                <w:lang w:eastAsia="en-NZ"/>
+              </w:rPr>
+            </w:pPr>
+            <w:r>
+              <w:rPr>
+                <w:rFonts w:ascii="Calibri" w:eastAsia="Times New Roman" w:hAnsi="Calibri" w:cs="Calibri"/>
+                <w:color w:val="000000"/>
+                <w:sz w:val="28"/>
+                <w:szCs w:val="28"/>
+                <w:lang w:eastAsia="en-NZ"/>
+              </w:rPr>
+              <w:t> </w:t>
+            </w:r>
+          </w:p>
+        </w:tc>
+        <w:tc>
+          <w:tcPr>
+            <w:tcW w:w="3746" w:type="dxa"/>
+            <w:tcBorders>
+              <w:top w:val="nil"/>
+              <w:left w:val="nil"/>
+              <w:bottom w:val="single" w:sz="12" w:space="0" w:color="auto"/>
+              <w:right w:val="single" w:sz="12" w:space="0" w:color="auto"/>
+            </w:tcBorders>
+            <w:shd w:val="clear" w:color="auto" w:fill="auto"/>
+            <w:noWrap/>
+            <w:vAlign w:val="center"/>
+            <w:hideMark/>
+          </w:tcPr>
+          <w:p>
+            <w:pPr>
+              <w:spacing w:after="0" w:line="240" w:lineRule="auto"/>
+              <w:jc w:val="center"/>
+              <w:rPr>
+                <w:rFonts w:ascii="Calibri" w:eastAsia="Times New Roman" w:hAnsi="Calibri" w:cs="Calibri"/>
+                <w:color w:val="000000"/>
+                <w:sz w:val="28"/>
+                <w:szCs w:val="28"/>
+                <w:lang w:eastAsia="en-NZ"/>
+              </w:rPr>
+            </w:pPr>
+            <w:r>
+              <w:rPr>
+                <w:rFonts w:ascii="Calibri" w:eastAsia="Times New Roman" w:hAnsi="Calibri" w:cs="Calibri"/>
+                <w:color w:val="000000"/>
+                <w:sz w:val="28"/>
+                <w:szCs w:val="28"/>
+                <w:lang w:eastAsia="en-NZ"/>
+              </w:rPr>
+              <w:t> </w:t>
+            </w:r>
+          </w:p>
+        </w:tc>
+      </w:tr>
+    </w:tbl>
+    <w:p/>
+    <w:tbl>
+      <w:tblPr>
+        <w:tblW w:w="7961" w:type="dxa"/>
+        <w:tblLook w:val="04A0" w:firstRow="1" w:lastRow="0" w:firstColumn="1" w:lastColumn="0" w:noHBand="0" w:noVBand="1"/>
+      </w:tblPr>
+      <w:tblGrid>
+        <w:gridCol w:w="1340"/>
+        <w:gridCol w:w="1397"/>
+        <w:gridCol w:w="1108"/>
+        <w:gridCol w:w="4116"/>
+      </w:tblGrid>
+      <w:tr>
+        <w:trPr>
+          <w:trHeight w:val="780"/>
+        </w:trPr>
+        <w:tc>
+          <w:tcPr>
+            <w:tcW w:w="1340" w:type="dxa"/>
+            <w:tcBorders>
+              <w:top w:val="single" w:sz="12" w:space="0" w:color="auto"/>
+              <w:left w:val="single" w:sz="12" w:space="0" w:color="auto"/>
+              <w:bottom w:val="single" w:sz="12" w:space="0" w:color="auto"/>
+              <w:right w:val="nil"/>
+            </w:tcBorders>
+            <w:shd w:val="clear" w:color="000000" w:fill="BDD7EE"/>
+            <w:noWrap/>
+            <w:vAlign w:val="center"/>
+            <w:hideMark/>
+          </w:tcPr>
+          <w:p>
+            <w:pPr>
+              <w:spacing w:after="0" w:line="240" w:lineRule="auto"/>
+              <w:jc w:val="center"/>
+              <w:rPr>
+                <w:rFonts w:ascii="Arial Nova" w:eastAsia="Times New Roman" w:hAnsi="Arial Nova" w:cs="Calibri"/>
+                <w:color w:val="000000"/>
+                <w:sz w:val="36"/>
+                <w:szCs w:val="36"/>
+                <w:lang w:eastAsia="en-NZ"/>
+              </w:rPr>
+            </w:pPr>
+            <w:r>
+              <w:rPr>
+                <w:rFonts w:ascii="Arial Nova" w:eastAsia="Times New Roman" w:hAnsi="Arial Nova" w:cs="Calibri"/>
+                <w:color w:val="000000"/>
+                <w:sz w:val="36"/>
+                <w:szCs w:val="36"/>
+                <w:lang w:eastAsia="en-NZ"/>
+              </w:rPr>
+              <w:t>grade</w:t>
+            </w:r>
+          </w:p>
+        </w:tc>
+        <w:tc>
+          <w:tcPr>
+            <w:tcW w:w="6621" w:type="dxa"/>
+            <w:gridSpan w:val="3"/>
+            <w:tcBorders>
+              <w:top w:val="single" w:sz="12" w:space="0" w:color="auto"/>
+              <w:left w:val="nil"/>
+              <w:bottom w:val="single" w:sz="12" w:space="0" w:color="auto"/>
+              <w:right w:val="single" w:sz="12" w:space="0" w:color="000000"/>
+            </w:tcBorders>
+            <w:shd w:val="clear" w:color="000000" w:fill="BDD7EE"/>
+            <w:noWrap/>
+            <w:vAlign w:val="center"/>
+            <w:hideMark/>
+          </w:tcPr>
+          <w:p>
+            <w:pPr>
+              <w:spacing w:after="0" w:line="240" w:lineRule="auto"/>
+              <w:jc w:val="center"/>
+              <w:rPr>
+                <w:rFonts w:ascii="Arial Nova" w:eastAsia="Times New Roman" w:hAnsi="Arial Nova" w:cs="Calibri"/>
+                <w:color w:val="006100"/>
+                <w:sz w:val="36"/>
+                <w:szCs w:val="36"/>
+                <w:lang w:eastAsia="en-NZ"/>
+              </w:rPr>
+            </w:pPr>
+            <w:r>
+              <w:rPr>
+                <w:rFonts w:ascii="Arial Nova" w:eastAsia="Times New Roman" w:hAnsi="Arial Nova" w:cs="Calibri"/>
+                <w:color w:val="006100"/>
+                <w:sz w:val="36"/>
+                <w:szCs w:val="36"/>
+                <w:lang w:eastAsia="en-NZ"/>
+              </w:rPr>
+              <w:t> </w:t>
+            </w:r>
+          </w:p>
+        </w:tc>
+      </w:tr>
+      <w:tr>
+        <w:trPr>
+          <w:trHeight w:val="495"/>
+        </w:trPr>
+        <w:tc>
+          <w:tcPr>
+            <w:tcW w:w="1340" w:type="dxa"/>
+            <w:tcBorders>
+              <w:top w:val="nil"/>
+              <w:left w:val="single" w:sz="12" w:space="0" w:color="auto"/>
+              <w:bottom w:val="single" w:sz="12" w:space="0" w:color="auto"/>
+              <w:right w:val="single" w:sz="12" w:space="0" w:color="auto"/>
+            </w:tcBorders>
+            <w:shd w:val="clear" w:color="000000" w:fill="BDD7EE"/>
+            <w:vAlign w:val="center"/>
+            <w:hideMark/>
+          </w:tcPr>
+          <w:p>
+            <w:pPr>
+              <w:spacing w:after="0" w:line="240" w:lineRule="auto"/>
+              <w:jc w:val="center"/>
+              <w:rPr>
+                <w:rFonts w:ascii="Arial Nova" w:eastAsia="Times New Roman" w:hAnsi="Arial Nova" w:cs="Calibri"/>
+                <w:b/>
+                <w:bCs/>
+                <w:color w:val="000000"/>
+                <w:sz w:val="24"/>
+                <w:szCs w:val="24"/>
+                <w:lang w:eastAsia="en-NZ"/>
+              </w:rPr>
+            </w:pPr>
+            <w:r>
+              <w:rPr>
+                <w:rFonts w:ascii="Arial Nova" w:eastAsia="Times New Roman" w:hAnsi="Arial Nova" w:cs="Calibri"/>
+                <w:b/>
+                <w:bCs/>
+                <w:color w:val="000000"/>
+                <w:sz w:val="24"/>
+                <w:szCs w:val="24"/>
+                <w:lang w:eastAsia="en-NZ"/>
+              </w:rPr>
+              <w:t>Field Key</w:t>
+            </w:r>
+          </w:p>
+        </w:tc>
+        <w:tc>
+          <w:tcPr>
+            <w:tcW w:w="1397" w:type="dxa"/>
+            <w:tcBorders>
+              <w:top w:val="nil"/>
+              <w:left w:val="nil"/>
+              <w:bottom w:val="single" w:sz="12" w:space="0" w:color="auto"/>
+              <w:right w:val="single" w:sz="12" w:space="0" w:color="auto"/>
+            </w:tcBorders>
+            <w:shd w:val="clear" w:color="000000" w:fill="BDD7EE"/>
+            <w:noWrap/>
+            <w:vAlign w:val="center"/>
+            <w:hideMark/>
+          </w:tcPr>
+          <w:p>
+            <w:pPr>
+              <w:spacing w:after="0" w:line="240" w:lineRule="auto"/>
+              <w:jc w:val="center"/>
+              <w:rPr>
+                <w:rFonts w:ascii="Arial Nova" w:eastAsia="Times New Roman" w:hAnsi="Arial Nova" w:cs="Calibri"/>
+                <w:b/>
+                <w:bCs/>
+                <w:color w:val="000000"/>
+                <w:sz w:val="24"/>
+                <w:szCs w:val="24"/>
+                <w:lang w:eastAsia="en-NZ"/>
+              </w:rPr>
+            </w:pPr>
+            <w:r>
+              <w:rPr>
+                <w:rFonts w:ascii="Arial Nova" w:eastAsia="Times New Roman" w:hAnsi="Arial Nova" w:cs="Calibri"/>
+                <w:b/>
+                <w:bCs/>
+                <w:color w:val="000000"/>
+                <w:sz w:val="24"/>
+                <w:szCs w:val="24"/>
+                <w:lang w:eastAsia="en-NZ"/>
+              </w:rPr>
+              <w:t>Field Name</w:t>
+            </w:r>
+          </w:p>
+        </w:tc>
+        <w:tc>
+          <w:tcPr>
+            <w:tcW w:w="1108" w:type="dxa"/>
+            <w:tcBorders>
+              <w:top w:val="nil"/>
+              <w:left w:val="nil"/>
+              <w:bottom w:val="single" w:sz="12" w:space="0" w:color="auto"/>
+              <w:right w:val="single" w:sz="12" w:space="0" w:color="auto"/>
+            </w:tcBorders>
+            <w:shd w:val="clear" w:color="000000" w:fill="BDD7EE"/>
+            <w:vAlign w:val="center"/>
+            <w:hideMark/>
+          </w:tcPr>
+          <w:p>
+            <w:pPr>
+              <w:spacing w:after="0" w:line="240" w:lineRule="auto"/>
+              <w:jc w:val="center"/>
+              <w:rPr>
+                <w:rFonts w:ascii="Arial Nova" w:eastAsia="Times New Roman" w:hAnsi="Arial Nova" w:cs="Calibri"/>
+                <w:b/>
+                <w:bCs/>
+                <w:color w:val="000000"/>
+                <w:sz w:val="24"/>
+                <w:szCs w:val="24"/>
+                <w:lang w:eastAsia="en-NZ"/>
+              </w:rPr>
+            </w:pPr>
+            <w:r>
+              <w:rPr>
+                <w:rFonts w:ascii="Arial Nova" w:eastAsia="Times New Roman" w:hAnsi="Arial Nova" w:cs="Calibri"/>
+                <w:b/>
+                <w:bCs/>
+                <w:color w:val="000000"/>
+                <w:sz w:val="24"/>
+                <w:szCs w:val="24"/>
+                <w:lang w:eastAsia="en-NZ"/>
+              </w:rPr>
+              <w:t>Data Type</w:t>
+            </w:r>
+          </w:p>
+        </w:tc>
+        <w:tc>
+          <w:tcPr>
+            <w:tcW w:w="4116" w:type="dxa"/>
+            <w:tcBorders>
+              <w:top w:val="nil"/>
+              <w:left w:val="nil"/>
+              <w:bottom w:val="single" w:sz="12" w:space="0" w:color="auto"/>
+              <w:right w:val="single" w:sz="12" w:space="0" w:color="auto"/>
+            </w:tcBorders>
+            <w:shd w:val="clear" w:color="000000" w:fill="BDD7EE"/>
+            <w:vAlign w:val="center"/>
+            <w:hideMark/>
+          </w:tcPr>
+          <w:p>
+            <w:pPr>
+              <w:spacing w:after="0" w:line="240" w:lineRule="auto"/>
+              <w:jc w:val="center"/>
+              <w:rPr>
+                <w:rFonts w:ascii="Arial Nova" w:eastAsia="Times New Roman" w:hAnsi="Arial Nova" w:cs="Calibri"/>
+                <w:b/>
+                <w:bCs/>
+                <w:color w:val="000000"/>
+                <w:sz w:val="24"/>
+                <w:szCs w:val="24"/>
+                <w:lang w:eastAsia="en-NZ"/>
+              </w:rPr>
+            </w:pPr>
+            <w:r>
+              <w:rPr>
+                <w:rFonts w:ascii="Arial Nova" w:eastAsia="Times New Roman" w:hAnsi="Arial Nova" w:cs="Calibri"/>
+                <w:b/>
+                <w:bCs/>
+                <w:color w:val="000000"/>
+                <w:sz w:val="24"/>
+                <w:szCs w:val="24"/>
+                <w:lang w:eastAsia="en-NZ"/>
+              </w:rPr>
+              <w:t>Description</w:t>
+            </w:r>
+          </w:p>
+        </w:tc>
+      </w:tr>
+      <w:tr>
+        <w:trPr>
+          <w:trHeight w:val="330"/>
+        </w:trPr>
+        <w:tc>
+          <w:tcPr>
+            <w:tcW w:w="1340" w:type="dxa"/>
+            <w:tcBorders>
+              <w:top w:val="nil"/>
+              <w:left w:val="single" w:sz="12" w:space="0" w:color="auto"/>
+              <w:bottom w:val="nil"/>
+              <w:right w:val="single" w:sz="12" w:space="0" w:color="auto"/>
+            </w:tcBorders>
+            <w:shd w:val="clear" w:color="auto" w:fill="auto"/>
+            <w:vAlign w:val="center"/>
+            <w:hideMark/>
+          </w:tcPr>
+          <w:p>
+            <w:pPr>
+              <w:spacing w:after="0" w:line="240" w:lineRule="auto"/>
+              <w:jc w:val="center"/>
+              <w:rPr>
+                <w:rFonts w:ascii="Calibri" w:eastAsia="Times New Roman" w:hAnsi="Calibri" w:cs="Calibri"/>
+                <w:color w:val="000000"/>
+                <w:sz w:val="24"/>
+                <w:szCs w:val="24"/>
+                <w:u w:val="single"/>
+                <w:lang w:eastAsia="en-NZ"/>
+              </w:rPr>
+            </w:pPr>
+            <w:r>
+              <w:rPr>
+                <w:rFonts w:ascii="Calibri" w:eastAsia="Times New Roman" w:hAnsi="Calibri" w:cs="Calibri"/>
+                <w:color w:val="000000"/>
+                <w:sz w:val="24"/>
+                <w:szCs w:val="24"/>
+                <w:u w:val="single"/>
+                <w:lang w:eastAsia="en-NZ"/>
+              </w:rPr>
+              <w:t>PK</w:t>
+            </w:r>
+          </w:p>
+        </w:tc>
+        <w:tc>
+          <w:tcPr>
+            <w:tcW w:w="1397" w:type="dxa"/>
+            <w:tcBorders>
+              <w:top w:val="nil"/>
+              <w:left w:val="nil"/>
+              <w:bottom w:val="nil"/>
+              <w:right w:val="single" w:sz="12" w:space="0" w:color="auto"/>
+            </w:tcBorders>
+            <w:shd w:val="clear" w:color="auto" w:fill="auto"/>
+            <w:noWrap/>
+            <w:vAlign w:val="center"/>
+            <w:hideMark/>
+          </w:tcPr>
+          <w:p>
+            <w:pPr>
+              <w:spacing w:after="0" w:line="240" w:lineRule="auto"/>
+              <w:jc w:val="center"/>
+              <w:rPr>
+                <w:rFonts w:ascii="Calibri" w:eastAsia="Times New Roman" w:hAnsi="Calibri" w:cs="Calibri"/>
+                <w:color w:val="000000"/>
+                <w:sz w:val="24"/>
+                <w:szCs w:val="24"/>
+                <w:lang w:eastAsia="en-NZ"/>
+              </w:rPr>
+            </w:pPr>
+            <w:proofErr w:type="spellStart"/>
+            <w:r>
+              <w:rPr>
+                <w:rFonts w:ascii="Calibri" w:eastAsia="Times New Roman" w:hAnsi="Calibri" w:cs="Calibri"/>
+                <w:color w:val="000000"/>
+                <w:sz w:val="24"/>
+                <w:szCs w:val="24"/>
+                <w:lang w:eastAsia="en-NZ"/>
+              </w:rPr>
+              <w:t>grade_id</w:t>
+            </w:r>
+            <w:proofErr w:type="spellEnd"/>
+          </w:p>
+        </w:tc>
+        <w:tc>
+          <w:tcPr>
+            <w:tcW w:w="1108" w:type="dxa"/>
+            <w:tcBorders>
+              <w:top w:val="nil"/>
+              <w:left w:val="nil"/>
+              <w:bottom w:val="nil"/>
+              <w:right w:val="single" w:sz="12" w:space="0" w:color="auto"/>
+            </w:tcBorders>
+            <w:shd w:val="clear" w:color="auto" w:fill="auto"/>
+            <w:noWrap/>
+            <w:vAlign w:val="center"/>
+            <w:hideMark/>
+          </w:tcPr>
+          <w:p>
+            <w:pPr>
+              <w:spacing w:after="0" w:line="240" w:lineRule="auto"/>
+              <w:jc w:val="center"/>
+              <w:rPr>
+                <w:rFonts w:ascii="Calibri" w:eastAsia="Times New Roman" w:hAnsi="Calibri" w:cs="Calibri"/>
+                <w:color w:val="000000"/>
+                <w:sz w:val="24"/>
+                <w:szCs w:val="24"/>
+                <w:lang w:eastAsia="en-NZ"/>
+              </w:rPr>
+            </w:pPr>
+            <w:r>
+              <w:rPr>
+                <w:rFonts w:ascii="Calibri" w:eastAsia="Times New Roman" w:hAnsi="Calibri" w:cs="Calibri"/>
+                <w:color w:val="000000"/>
+                <w:sz w:val="24"/>
+                <w:szCs w:val="24"/>
+                <w:lang w:eastAsia="en-NZ"/>
+              </w:rPr>
+              <w:t>integer</w:t>
+            </w:r>
+          </w:p>
+        </w:tc>
+        <w:tc>
+          <w:tcPr>
+            <w:tcW w:w="4116" w:type="dxa"/>
+            <w:tcBorders>
+              <w:top w:val="nil"/>
+              <w:left w:val="nil"/>
+              <w:bottom w:val="nil"/>
+              <w:right w:val="single" w:sz="12" w:space="0" w:color="auto"/>
+            </w:tcBorders>
+            <w:shd w:val="clear" w:color="auto" w:fill="auto"/>
+            <w:noWrap/>
+            <w:vAlign w:val="bottom"/>
+            <w:hideMark/>
+          </w:tcPr>
+          <w:p>
+            <w:pPr>
+              <w:spacing w:after="0" w:line="240" w:lineRule="auto"/>
+              <w:rPr>
+                <w:rFonts w:ascii="Calibri" w:eastAsia="Times New Roman" w:hAnsi="Calibri" w:cs="Calibri"/>
+                <w:color w:val="000000"/>
+                <w:sz w:val="24"/>
+                <w:szCs w:val="24"/>
+                <w:lang w:eastAsia="en-NZ"/>
+              </w:rPr>
+            </w:pPr>
+            <w:r>
+              <w:rPr>
+                <w:rFonts w:ascii="Calibri" w:eastAsia="Times New Roman" w:hAnsi="Calibri" w:cs="Calibri"/>
+                <w:color w:val="000000"/>
+                <w:sz w:val="24"/>
+                <w:szCs w:val="24"/>
+                <w:lang w:eastAsia="en-NZ"/>
+              </w:rPr>
+              <w:t>An ID unique to each grade</w:t>
+            </w:r>
+          </w:p>
+        </w:tc>
+      </w:tr>
+      <w:tr>
+        <w:trPr>
+          <w:trHeight w:val="315"/>
+        </w:trPr>
+        <w:tc>
+          <w:tcPr>
+            <w:tcW w:w="1340" w:type="dxa"/>
+            <w:tcBorders>
+              <w:top w:val="nil"/>
+              <w:left w:val="single" w:sz="12" w:space="0" w:color="auto"/>
+              <w:bottom w:val="nil"/>
+              <w:right w:val="single" w:sz="12" w:space="0" w:color="auto"/>
+            </w:tcBorders>
+            <w:shd w:val="clear" w:color="auto" w:fill="auto"/>
+            <w:vAlign w:val="center"/>
+            <w:hideMark/>
+          </w:tcPr>
+          <w:p>
+            <w:pPr>
+              <w:spacing w:after="0" w:line="240" w:lineRule="auto"/>
+              <w:jc w:val="center"/>
+              <w:rPr>
+                <w:rFonts w:ascii="Calibri" w:eastAsia="Times New Roman" w:hAnsi="Calibri" w:cs="Calibri"/>
+                <w:color w:val="000000"/>
+                <w:sz w:val="24"/>
+                <w:szCs w:val="24"/>
+                <w:lang w:eastAsia="en-NZ"/>
+              </w:rPr>
+            </w:pPr>
+            <w:r>
+              <w:rPr>
+                <w:rFonts w:ascii="Calibri" w:eastAsia="Times New Roman" w:hAnsi="Calibri" w:cs="Calibri"/>
+                <w:color w:val="000000"/>
+                <w:sz w:val="24"/>
+                <w:szCs w:val="24"/>
+                <w:lang w:eastAsia="en-NZ"/>
+              </w:rPr>
+              <w:t> </w:t>
+            </w:r>
+          </w:p>
+        </w:tc>
+        <w:tc>
+          <w:tcPr>
+            <w:tcW w:w="1397" w:type="dxa"/>
+            <w:tcBorders>
+              <w:top w:val="nil"/>
+              <w:left w:val="nil"/>
+              <w:bottom w:val="nil"/>
+              <w:right w:val="single" w:sz="12" w:space="0" w:color="auto"/>
+            </w:tcBorders>
+            <w:shd w:val="clear" w:color="auto" w:fill="auto"/>
+            <w:noWrap/>
+            <w:vAlign w:val="center"/>
+            <w:hideMark/>
+          </w:tcPr>
+          <w:p>
+            <w:pPr>
+              <w:spacing w:after="0" w:line="240" w:lineRule="auto"/>
+              <w:jc w:val="center"/>
+              <w:rPr>
+                <w:rFonts w:ascii="Calibri" w:eastAsia="Times New Roman" w:hAnsi="Calibri" w:cs="Calibri"/>
+                <w:color w:val="000000"/>
+                <w:sz w:val="24"/>
+                <w:szCs w:val="24"/>
+                <w:lang w:eastAsia="en-NZ"/>
+              </w:rPr>
+            </w:pPr>
+            <w:r>
+              <w:rPr>
+                <w:rFonts w:ascii="Calibri" w:eastAsia="Times New Roman" w:hAnsi="Calibri" w:cs="Calibri"/>
+                <w:color w:val="000000"/>
+                <w:sz w:val="24"/>
+                <w:szCs w:val="24"/>
+                <w:lang w:eastAsia="en-NZ"/>
+              </w:rPr>
+              <w:t>title</w:t>
+            </w:r>
+          </w:p>
+        </w:tc>
+        <w:tc>
+          <w:tcPr>
+            <w:tcW w:w="1108" w:type="dxa"/>
+            <w:tcBorders>
+              <w:top w:val="nil"/>
+              <w:left w:val="nil"/>
+              <w:bottom w:val="nil"/>
+              <w:right w:val="single" w:sz="12" w:space="0" w:color="auto"/>
+            </w:tcBorders>
+            <w:shd w:val="clear" w:color="auto" w:fill="auto"/>
+            <w:noWrap/>
+            <w:vAlign w:val="center"/>
+            <w:hideMark/>
+          </w:tcPr>
+          <w:p>
+            <w:pPr>
+              <w:spacing w:after="0" w:line="240" w:lineRule="auto"/>
+              <w:jc w:val="center"/>
+              <w:rPr>
+                <w:rFonts w:ascii="Calibri" w:eastAsia="Times New Roman" w:hAnsi="Calibri" w:cs="Calibri"/>
+                <w:color w:val="000000"/>
+                <w:sz w:val="24"/>
+                <w:szCs w:val="24"/>
+                <w:lang w:eastAsia="en-NZ"/>
+              </w:rPr>
+            </w:pPr>
+            <w:r>
+              <w:rPr>
+                <w:rFonts w:ascii="Calibri" w:eastAsia="Times New Roman" w:hAnsi="Calibri" w:cs="Calibri"/>
+                <w:color w:val="000000"/>
+                <w:sz w:val="24"/>
+                <w:szCs w:val="24"/>
+                <w:lang w:eastAsia="en-NZ"/>
+              </w:rPr>
+              <w:t>varchar</w:t>
+            </w:r>
+          </w:p>
+        </w:tc>
+        <w:tc>
+          <w:tcPr>
+            <w:tcW w:w="4116" w:type="dxa"/>
+            <w:tcBorders>
+              <w:top w:val="nil"/>
+              <w:left w:val="nil"/>
+              <w:bottom w:val="nil"/>
+              <w:right w:val="single" w:sz="12" w:space="0" w:color="auto"/>
+            </w:tcBorders>
+            <w:shd w:val="clear" w:color="auto" w:fill="auto"/>
+            <w:noWrap/>
+            <w:vAlign w:val="bottom"/>
+            <w:hideMark/>
+          </w:tcPr>
+          <w:p>
+            <w:pPr>
+              <w:spacing w:after="0" w:line="240" w:lineRule="auto"/>
+              <w:rPr>
+                <w:rFonts w:ascii="Calibri" w:eastAsia="Times New Roman" w:hAnsi="Calibri" w:cs="Calibri"/>
+                <w:color w:val="000000"/>
+                <w:sz w:val="24"/>
+                <w:szCs w:val="24"/>
+                <w:lang w:eastAsia="en-NZ"/>
+              </w:rPr>
+            </w:pPr>
+            <w:r>
+              <w:rPr>
+                <w:rFonts w:ascii="Calibri" w:eastAsia="Times New Roman" w:hAnsi="Calibri" w:cs="Calibri"/>
+                <w:color w:val="000000"/>
+                <w:sz w:val="24"/>
+                <w:szCs w:val="24"/>
+                <w:lang w:eastAsia="en-NZ"/>
+              </w:rPr>
+              <w:t>The name/title of the grade</w:t>
+            </w:r>
+          </w:p>
+        </w:tc>
+      </w:tr>
+      <w:tr>
+        <w:trPr>
+          <w:trHeight w:val="315"/>
+        </w:trPr>
+        <w:tc>
+          <w:tcPr>
+            <w:tcW w:w="1340" w:type="dxa"/>
+            <w:tcBorders>
+              <w:top w:val="nil"/>
+              <w:left w:val="single" w:sz="12" w:space="0" w:color="auto"/>
+              <w:bottom w:val="nil"/>
+              <w:right w:val="single" w:sz="12" w:space="0" w:color="auto"/>
+            </w:tcBorders>
+            <w:shd w:val="clear" w:color="auto" w:fill="auto"/>
+            <w:vAlign w:val="center"/>
+            <w:hideMark/>
+          </w:tcPr>
+          <w:p>
+            <w:pPr>
+              <w:spacing w:after="0" w:line="240" w:lineRule="auto"/>
+              <w:jc w:val="center"/>
+              <w:rPr>
+                <w:rFonts w:ascii="Calibri" w:eastAsia="Times New Roman" w:hAnsi="Calibri" w:cs="Calibri"/>
+                <w:color w:val="000000"/>
+                <w:sz w:val="24"/>
+                <w:szCs w:val="24"/>
+                <w:lang w:eastAsia="en-NZ"/>
+              </w:rPr>
+            </w:pPr>
+            <w:r>
+              <w:rPr>
+                <w:rFonts w:ascii="Calibri" w:eastAsia="Times New Roman" w:hAnsi="Calibri" w:cs="Calibri"/>
+                <w:color w:val="000000"/>
+                <w:sz w:val="24"/>
+                <w:szCs w:val="24"/>
+                <w:lang w:eastAsia="en-NZ"/>
+              </w:rPr>
+              <w:t> </w:t>
+            </w:r>
+          </w:p>
+        </w:tc>
+        <w:tc>
+          <w:tcPr>
+            <w:tcW w:w="1397" w:type="dxa"/>
+            <w:tcBorders>
+              <w:top w:val="nil"/>
+              <w:left w:val="nil"/>
+              <w:bottom w:val="nil"/>
+              <w:right w:val="single" w:sz="12" w:space="0" w:color="auto"/>
+            </w:tcBorders>
+            <w:shd w:val="clear" w:color="auto" w:fill="auto"/>
+            <w:noWrap/>
+            <w:vAlign w:val="center"/>
+            <w:hideMark/>
+          </w:tcPr>
+          <w:p>
+            <w:pPr>
+              <w:spacing w:after="0" w:line="240" w:lineRule="auto"/>
+              <w:jc w:val="center"/>
+              <w:rPr>
+                <w:rFonts w:ascii="Calibri" w:eastAsia="Times New Roman" w:hAnsi="Calibri" w:cs="Calibri"/>
+                <w:color w:val="000000"/>
+                <w:sz w:val="24"/>
+                <w:szCs w:val="24"/>
+                <w:lang w:eastAsia="en-NZ"/>
+              </w:rPr>
+            </w:pPr>
+            <w:proofErr w:type="spellStart"/>
+            <w:r>
+              <w:rPr>
+                <w:rFonts w:ascii="Calibri" w:eastAsia="Times New Roman" w:hAnsi="Calibri" w:cs="Calibri"/>
+                <w:color w:val="000000"/>
+                <w:sz w:val="24"/>
+                <w:szCs w:val="24"/>
+                <w:lang w:eastAsia="en-NZ"/>
+              </w:rPr>
+              <w:t>min_dob</w:t>
+            </w:r>
+            <w:proofErr w:type="spellEnd"/>
+          </w:p>
+        </w:tc>
+        <w:tc>
+          <w:tcPr>
+            <w:tcW w:w="1108" w:type="dxa"/>
+            <w:tcBorders>
+              <w:top w:val="nil"/>
+              <w:left w:val="nil"/>
+              <w:bottom w:val="nil"/>
+              <w:right w:val="single" w:sz="12" w:space="0" w:color="auto"/>
+            </w:tcBorders>
+            <w:shd w:val="clear" w:color="auto" w:fill="auto"/>
+            <w:noWrap/>
+            <w:vAlign w:val="center"/>
+            <w:hideMark/>
+          </w:tcPr>
+          <w:p>
+            <w:pPr>
+              <w:spacing w:after="0" w:line="240" w:lineRule="auto"/>
+              <w:jc w:val="center"/>
+              <w:rPr>
+                <w:rFonts w:ascii="Calibri" w:eastAsia="Times New Roman" w:hAnsi="Calibri" w:cs="Calibri"/>
+                <w:color w:val="000000"/>
+                <w:sz w:val="24"/>
+                <w:szCs w:val="24"/>
+                <w:lang w:eastAsia="en-NZ"/>
+              </w:rPr>
+            </w:pPr>
+            <w:r>
+              <w:rPr>
+                <w:rFonts w:ascii="Calibri" w:eastAsia="Times New Roman" w:hAnsi="Calibri" w:cs="Calibri"/>
+                <w:color w:val="000000"/>
+                <w:sz w:val="24"/>
+                <w:szCs w:val="24"/>
+                <w:lang w:eastAsia="en-NZ"/>
+              </w:rPr>
+              <w:t>date</w:t>
+            </w:r>
+          </w:p>
+        </w:tc>
+        <w:tc>
+          <w:tcPr>
+            <w:tcW w:w="4116" w:type="dxa"/>
+            <w:tcBorders>
+              <w:top w:val="nil"/>
+              <w:left w:val="nil"/>
+              <w:bottom w:val="nil"/>
+              <w:right w:val="single" w:sz="12" w:space="0" w:color="auto"/>
+            </w:tcBorders>
+            <w:shd w:val="clear" w:color="auto" w:fill="auto"/>
+            <w:noWrap/>
+            <w:vAlign w:val="bottom"/>
+            <w:hideMark/>
+          </w:tcPr>
+          <w:p>
+            <w:pPr>
+              <w:spacing w:after="0" w:line="240" w:lineRule="auto"/>
+              <w:rPr>
+                <w:rFonts w:ascii="Calibri" w:eastAsia="Times New Roman" w:hAnsi="Calibri" w:cs="Calibri"/>
+                <w:color w:val="000000"/>
+                <w:sz w:val="24"/>
+                <w:szCs w:val="24"/>
+                <w:lang w:eastAsia="en-NZ"/>
+              </w:rPr>
+            </w:pPr>
+            <w:r>
+              <w:rPr>
+                <w:rFonts w:ascii="Calibri" w:eastAsia="Times New Roman" w:hAnsi="Calibri" w:cs="Calibri"/>
+                <w:color w:val="000000"/>
+                <w:sz w:val="24"/>
+                <w:szCs w:val="24"/>
+                <w:lang w:eastAsia="en-NZ"/>
+              </w:rPr>
+              <w:t>The minimum year of birth of a player</w:t>
+            </w:r>
+          </w:p>
+        </w:tc>
+      </w:tr>
+      <w:tr>
+        <w:trPr>
+          <w:trHeight w:val="315"/>
+        </w:trPr>
+        <w:tc>
+          <w:tcPr>
+            <w:tcW w:w="1340" w:type="dxa"/>
+            <w:tcBorders>
+              <w:top w:val="nil"/>
+              <w:left w:val="single" w:sz="12" w:space="0" w:color="auto"/>
+              <w:bottom w:val="nil"/>
+              <w:right w:val="single" w:sz="12" w:space="0" w:color="auto"/>
+            </w:tcBorders>
+            <w:shd w:val="clear" w:color="auto" w:fill="auto"/>
+            <w:vAlign w:val="center"/>
+            <w:hideMark/>
+          </w:tcPr>
+          <w:p>
+            <w:pPr>
+              <w:spacing w:after="0" w:line="240" w:lineRule="auto"/>
+              <w:jc w:val="center"/>
+              <w:rPr>
+                <w:rFonts w:ascii="Calibri" w:eastAsia="Times New Roman" w:hAnsi="Calibri" w:cs="Calibri"/>
+                <w:color w:val="000000"/>
+                <w:sz w:val="24"/>
+                <w:szCs w:val="24"/>
+                <w:lang w:eastAsia="en-NZ"/>
+              </w:rPr>
+            </w:pPr>
+            <w:r>
+              <w:rPr>
+                <w:rFonts w:ascii="Calibri" w:eastAsia="Times New Roman" w:hAnsi="Calibri" w:cs="Calibri"/>
+                <w:color w:val="000000"/>
+                <w:sz w:val="24"/>
+                <w:szCs w:val="24"/>
+                <w:lang w:eastAsia="en-NZ"/>
+              </w:rPr>
+              <w:t> </w:t>
+            </w:r>
+          </w:p>
+        </w:tc>
+        <w:tc>
+          <w:tcPr>
+            <w:tcW w:w="1397" w:type="dxa"/>
+            <w:tcBorders>
+              <w:top w:val="nil"/>
+              <w:left w:val="nil"/>
+              <w:bottom w:val="nil"/>
+              <w:right w:val="single" w:sz="12" w:space="0" w:color="auto"/>
+            </w:tcBorders>
+            <w:shd w:val="clear" w:color="auto" w:fill="auto"/>
+            <w:noWrap/>
+            <w:vAlign w:val="center"/>
+            <w:hideMark/>
+          </w:tcPr>
+          <w:p>
+            <w:pPr>
+              <w:spacing w:after="0" w:line="240" w:lineRule="auto"/>
+              <w:jc w:val="center"/>
+              <w:rPr>
+                <w:rFonts w:ascii="Calibri" w:eastAsia="Times New Roman" w:hAnsi="Calibri" w:cs="Calibri"/>
+                <w:color w:val="000000"/>
+                <w:sz w:val="24"/>
+                <w:szCs w:val="24"/>
+                <w:lang w:eastAsia="en-NZ"/>
+              </w:rPr>
+            </w:pPr>
+            <w:proofErr w:type="spellStart"/>
+            <w:r>
+              <w:rPr>
+                <w:rFonts w:ascii="Calibri" w:eastAsia="Times New Roman" w:hAnsi="Calibri" w:cs="Calibri"/>
+                <w:color w:val="000000"/>
+                <w:sz w:val="24"/>
+                <w:szCs w:val="24"/>
+                <w:lang w:eastAsia="en-NZ"/>
+              </w:rPr>
+              <w:t>max_dob</w:t>
+            </w:r>
+            <w:proofErr w:type="spellEnd"/>
+          </w:p>
+        </w:tc>
+        <w:tc>
+          <w:tcPr>
+            <w:tcW w:w="1108" w:type="dxa"/>
+            <w:tcBorders>
+              <w:top w:val="nil"/>
+              <w:left w:val="nil"/>
+              <w:bottom w:val="nil"/>
+              <w:right w:val="single" w:sz="12" w:space="0" w:color="auto"/>
+            </w:tcBorders>
+            <w:shd w:val="clear" w:color="auto" w:fill="auto"/>
+            <w:noWrap/>
+            <w:vAlign w:val="center"/>
+            <w:hideMark/>
+          </w:tcPr>
+          <w:p>
+            <w:pPr>
+              <w:spacing w:after="0" w:line="240" w:lineRule="auto"/>
+              <w:jc w:val="center"/>
+              <w:rPr>
+                <w:rFonts w:ascii="Calibri" w:eastAsia="Times New Roman" w:hAnsi="Calibri" w:cs="Calibri"/>
+                <w:color w:val="000000"/>
+                <w:sz w:val="24"/>
+                <w:szCs w:val="24"/>
+                <w:lang w:eastAsia="en-NZ"/>
+              </w:rPr>
+            </w:pPr>
+            <w:r>
+              <w:rPr>
+                <w:rFonts w:ascii="Calibri" w:eastAsia="Times New Roman" w:hAnsi="Calibri" w:cs="Calibri"/>
+                <w:color w:val="000000"/>
+                <w:sz w:val="24"/>
+                <w:szCs w:val="24"/>
+                <w:lang w:eastAsia="en-NZ"/>
+              </w:rPr>
+              <w:t>date</w:t>
+            </w:r>
+          </w:p>
+        </w:tc>
+        <w:tc>
+          <w:tcPr>
+            <w:tcW w:w="4116" w:type="dxa"/>
+            <w:tcBorders>
+              <w:top w:val="nil"/>
+              <w:left w:val="nil"/>
+              <w:bottom w:val="nil"/>
+              <w:right w:val="single" w:sz="12" w:space="0" w:color="auto"/>
+            </w:tcBorders>
+            <w:shd w:val="clear" w:color="auto" w:fill="auto"/>
+            <w:noWrap/>
+            <w:vAlign w:val="bottom"/>
+            <w:hideMark/>
+          </w:tcPr>
+          <w:p>
+            <w:pPr>
+              <w:spacing w:after="0" w:line="240" w:lineRule="auto"/>
+              <w:rPr>
+                <w:rFonts w:ascii="Calibri" w:eastAsia="Times New Roman" w:hAnsi="Calibri" w:cs="Calibri"/>
+                <w:color w:val="000000"/>
+                <w:sz w:val="24"/>
+                <w:szCs w:val="24"/>
+                <w:lang w:eastAsia="en-NZ"/>
+              </w:rPr>
+            </w:pPr>
+            <w:r>
+              <w:rPr>
+                <w:rFonts w:ascii="Calibri" w:eastAsia="Times New Roman" w:hAnsi="Calibri" w:cs="Calibri"/>
+                <w:color w:val="000000"/>
+                <w:sz w:val="24"/>
+                <w:szCs w:val="24"/>
+                <w:lang w:eastAsia="en-NZ"/>
+              </w:rPr>
+              <w:t>The maximum year of birth of a player</w:t>
+            </w:r>
+          </w:p>
+        </w:tc>
+      </w:tr>
+      <w:tr>
+        <w:trPr>
+          <w:trHeight w:val="390"/>
+        </w:trPr>
+        <w:tc>
+          <w:tcPr>
+            <w:tcW w:w="1340" w:type="dxa"/>
+            <w:tcBorders>
+              <w:top w:val="nil"/>
+              <w:left w:val="single" w:sz="12" w:space="0" w:color="auto"/>
+              <w:bottom w:val="single" w:sz="12" w:space="0" w:color="auto"/>
+              <w:right w:val="single" w:sz="12" w:space="0" w:color="auto"/>
+            </w:tcBorders>
+            <w:shd w:val="clear" w:color="auto" w:fill="auto"/>
+            <w:vAlign w:val="center"/>
+            <w:hideMark/>
+          </w:tcPr>
+          <w:p>
+            <w:pPr>
+              <w:spacing w:after="0" w:line="240" w:lineRule="auto"/>
+              <w:jc w:val="center"/>
+              <w:rPr>
+                <w:rFonts w:ascii="Calibri" w:eastAsia="Times New Roman" w:hAnsi="Calibri" w:cs="Calibri"/>
+                <w:color w:val="000000"/>
+                <w:sz w:val="28"/>
+                <w:szCs w:val="28"/>
+                <w:lang w:eastAsia="en-NZ"/>
+              </w:rPr>
+            </w:pPr>
+            <w:r>
+              <w:rPr>
+                <w:rFonts w:ascii="Calibri" w:eastAsia="Times New Roman" w:hAnsi="Calibri" w:cs="Calibri"/>
+                <w:color w:val="000000"/>
+                <w:sz w:val="28"/>
+                <w:szCs w:val="28"/>
+                <w:lang w:eastAsia="en-NZ"/>
+              </w:rPr>
+              <w:t> </w:t>
+            </w:r>
+          </w:p>
+        </w:tc>
+        <w:tc>
+          <w:tcPr>
+            <w:tcW w:w="1397" w:type="dxa"/>
+            <w:tcBorders>
+              <w:top w:val="nil"/>
+              <w:left w:val="nil"/>
+              <w:bottom w:val="single" w:sz="12" w:space="0" w:color="auto"/>
+              <w:right w:val="single" w:sz="12" w:space="0" w:color="auto"/>
+            </w:tcBorders>
+            <w:shd w:val="clear" w:color="auto" w:fill="auto"/>
+            <w:noWrap/>
+            <w:vAlign w:val="center"/>
+            <w:hideMark/>
+          </w:tcPr>
+          <w:p>
+            <w:pPr>
+              <w:spacing w:after="0" w:line="240" w:lineRule="auto"/>
+              <w:jc w:val="center"/>
+              <w:rPr>
+                <w:rFonts w:ascii="Calibri" w:eastAsia="Times New Roman" w:hAnsi="Calibri" w:cs="Calibri"/>
+                <w:color w:val="000000"/>
+                <w:sz w:val="28"/>
+                <w:szCs w:val="28"/>
+                <w:lang w:eastAsia="en-NZ"/>
+              </w:rPr>
+            </w:pPr>
+            <w:r>
+              <w:rPr>
+                <w:rFonts w:ascii="Calibri" w:eastAsia="Times New Roman" w:hAnsi="Calibri" w:cs="Calibri"/>
+                <w:color w:val="000000"/>
+                <w:sz w:val="28"/>
+                <w:szCs w:val="28"/>
+                <w:lang w:eastAsia="en-NZ"/>
+              </w:rPr>
+              <w:t> </w:t>
+            </w:r>
+          </w:p>
+        </w:tc>
+        <w:tc>
+          <w:tcPr>
+            <w:tcW w:w="1108" w:type="dxa"/>
+            <w:tcBorders>
+              <w:top w:val="nil"/>
+              <w:left w:val="nil"/>
+              <w:bottom w:val="single" w:sz="12" w:space="0" w:color="auto"/>
+              <w:right w:val="single" w:sz="12" w:space="0" w:color="auto"/>
+            </w:tcBorders>
+            <w:shd w:val="clear" w:color="auto" w:fill="auto"/>
+            <w:noWrap/>
+            <w:vAlign w:val="center"/>
+            <w:hideMark/>
+          </w:tcPr>
+          <w:p>
+            <w:pPr>
+              <w:spacing w:after="0" w:line="240" w:lineRule="auto"/>
+              <w:jc w:val="center"/>
+              <w:rPr>
+                <w:rFonts w:ascii="Calibri" w:eastAsia="Times New Roman" w:hAnsi="Calibri" w:cs="Calibri"/>
+                <w:color w:val="000000"/>
+                <w:sz w:val="28"/>
+                <w:szCs w:val="28"/>
+                <w:lang w:eastAsia="en-NZ"/>
+              </w:rPr>
+            </w:pPr>
+            <w:r>
+              <w:rPr>
+                <w:rFonts w:ascii="Calibri" w:eastAsia="Times New Roman" w:hAnsi="Calibri" w:cs="Calibri"/>
+                <w:color w:val="000000"/>
+                <w:sz w:val="28"/>
+                <w:szCs w:val="28"/>
+                <w:lang w:eastAsia="en-NZ"/>
+              </w:rPr>
+              <w:t> </w:t>
+            </w:r>
+          </w:p>
+        </w:tc>
+        <w:tc>
+          <w:tcPr>
+            <w:tcW w:w="4116" w:type="dxa"/>
+            <w:tcBorders>
+              <w:top w:val="nil"/>
+              <w:left w:val="nil"/>
+              <w:bottom w:val="single" w:sz="12" w:space="0" w:color="auto"/>
+              <w:right w:val="single" w:sz="12" w:space="0" w:color="auto"/>
+            </w:tcBorders>
+            <w:shd w:val="clear" w:color="auto" w:fill="auto"/>
+            <w:noWrap/>
+            <w:vAlign w:val="center"/>
+            <w:hideMark/>
+          </w:tcPr>
+          <w:p>
+            <w:pPr>
+              <w:spacing w:after="0" w:line="240" w:lineRule="auto"/>
+              <w:jc w:val="center"/>
+              <w:rPr>
+                <w:rFonts w:ascii="Calibri" w:eastAsia="Times New Roman" w:hAnsi="Calibri" w:cs="Calibri"/>
+                <w:color w:val="000000"/>
+                <w:sz w:val="28"/>
+                <w:szCs w:val="28"/>
+                <w:lang w:eastAsia="en-NZ"/>
+              </w:rPr>
+            </w:pPr>
+            <w:r>
+              <w:rPr>
+                <w:rFonts w:ascii="Calibri" w:eastAsia="Times New Roman" w:hAnsi="Calibri" w:cs="Calibri"/>
+                <w:color w:val="000000"/>
+                <w:sz w:val="28"/>
+                <w:szCs w:val="28"/>
+                <w:lang w:eastAsia="en-NZ"/>
+              </w:rPr>
+              <w:t> </w:t>
+            </w:r>
+          </w:p>
+        </w:tc>
+      </w:tr>
+    </w:tbl>
     <w:p/>
     <w:p/>
     <w:sectPr>

--- a/Design Assignment Submission.docx
+++ b/Design Assignment Submission.docx
@@ -18062,6 +18062,6185 @@
       </w:tr>
     </w:tbl>
     <w:p/>
+    <w:tbl>
+      <w:tblPr>
+        <w:tblW w:w="8915" w:type="dxa"/>
+        <w:tblLook w:val="04A0" w:firstRow="1" w:lastRow="0" w:firstColumn="1" w:lastColumn="0" w:noHBand="0" w:noVBand="1"/>
+      </w:tblPr>
+      <w:tblGrid>
+        <w:gridCol w:w="2081"/>
+        <w:gridCol w:w="1706"/>
+        <w:gridCol w:w="1086"/>
+        <w:gridCol w:w="4335"/>
+      </w:tblGrid>
+      <w:tr>
+        <w:trPr>
+          <w:trHeight w:val="780"/>
+        </w:trPr>
+        <w:tc>
+          <w:tcPr>
+            <w:tcW w:w="1895" w:type="dxa"/>
+            <w:tcBorders>
+              <w:top w:val="single" w:sz="12" w:space="0" w:color="auto"/>
+              <w:left w:val="single" w:sz="12" w:space="0" w:color="auto"/>
+              <w:bottom w:val="single" w:sz="12" w:space="0" w:color="auto"/>
+              <w:right w:val="nil"/>
+            </w:tcBorders>
+            <w:shd w:val="clear" w:color="000000" w:fill="BDD7EE"/>
+            <w:noWrap/>
+            <w:vAlign w:val="center"/>
+            <w:hideMark/>
+          </w:tcPr>
+          <w:p>
+            <w:pPr>
+              <w:spacing w:after="0" w:line="240" w:lineRule="auto"/>
+              <w:jc w:val="center"/>
+              <w:rPr>
+                <w:rFonts w:ascii="Arial Nova" w:eastAsia="Times New Roman" w:hAnsi="Arial Nova" w:cs="Calibri"/>
+                <w:color w:val="000000"/>
+                <w:sz w:val="36"/>
+                <w:szCs w:val="36"/>
+                <w:lang w:eastAsia="en-NZ"/>
+              </w:rPr>
+            </w:pPr>
+            <w:r>
+              <w:rPr>
+                <w:rFonts w:ascii="Arial Nova" w:eastAsia="Times New Roman" w:hAnsi="Arial Nova" w:cs="Calibri"/>
+                <w:color w:val="000000"/>
+                <w:sz w:val="36"/>
+                <w:szCs w:val="36"/>
+                <w:lang w:eastAsia="en-NZ"/>
+              </w:rPr>
+              <w:lastRenderedPageBreak/>
+              <w:t>competition</w:t>
+            </w:r>
+          </w:p>
+        </w:tc>
+        <w:tc>
+          <w:tcPr>
+            <w:tcW w:w="7020" w:type="dxa"/>
+            <w:gridSpan w:val="3"/>
+            <w:tcBorders>
+              <w:top w:val="single" w:sz="12" w:space="0" w:color="auto"/>
+              <w:left w:val="nil"/>
+              <w:bottom w:val="single" w:sz="12" w:space="0" w:color="auto"/>
+              <w:right w:val="single" w:sz="12" w:space="0" w:color="000000"/>
+            </w:tcBorders>
+            <w:shd w:val="clear" w:color="000000" w:fill="BDD7EE"/>
+            <w:noWrap/>
+            <w:vAlign w:val="center"/>
+            <w:hideMark/>
+          </w:tcPr>
+          <w:p>
+            <w:pPr>
+              <w:spacing w:after="0" w:line="240" w:lineRule="auto"/>
+              <w:jc w:val="center"/>
+              <w:rPr>
+                <w:rFonts w:ascii="Arial Nova" w:eastAsia="Times New Roman" w:hAnsi="Arial Nova" w:cs="Calibri"/>
+                <w:color w:val="006100"/>
+                <w:sz w:val="36"/>
+                <w:szCs w:val="36"/>
+                <w:lang w:eastAsia="en-NZ"/>
+              </w:rPr>
+            </w:pPr>
+            <w:r>
+              <w:rPr>
+                <w:rFonts w:ascii="Arial Nova" w:eastAsia="Times New Roman" w:hAnsi="Arial Nova" w:cs="Calibri"/>
+                <w:color w:val="006100"/>
+                <w:sz w:val="36"/>
+                <w:szCs w:val="36"/>
+                <w:lang w:eastAsia="en-NZ"/>
+              </w:rPr>
+              <w:t> </w:t>
+            </w:r>
+          </w:p>
+        </w:tc>
+      </w:tr>
+      <w:tr>
+        <w:trPr>
+          <w:trHeight w:val="495"/>
+        </w:trPr>
+        <w:tc>
+          <w:tcPr>
+            <w:tcW w:w="1895" w:type="dxa"/>
+            <w:tcBorders>
+              <w:top w:val="nil"/>
+              <w:left w:val="single" w:sz="12" w:space="0" w:color="auto"/>
+              <w:bottom w:val="single" w:sz="12" w:space="0" w:color="auto"/>
+              <w:right w:val="single" w:sz="12" w:space="0" w:color="auto"/>
+            </w:tcBorders>
+            <w:shd w:val="clear" w:color="000000" w:fill="BDD7EE"/>
+            <w:vAlign w:val="center"/>
+            <w:hideMark/>
+          </w:tcPr>
+          <w:p>
+            <w:pPr>
+              <w:spacing w:after="0" w:line="240" w:lineRule="auto"/>
+              <w:jc w:val="center"/>
+              <w:rPr>
+                <w:rFonts w:ascii="Arial Nova" w:eastAsia="Times New Roman" w:hAnsi="Arial Nova" w:cs="Calibri"/>
+                <w:b/>
+                <w:bCs/>
+                <w:color w:val="000000"/>
+                <w:sz w:val="24"/>
+                <w:szCs w:val="24"/>
+                <w:lang w:eastAsia="en-NZ"/>
+              </w:rPr>
+            </w:pPr>
+            <w:r>
+              <w:rPr>
+                <w:rFonts w:ascii="Arial Nova" w:eastAsia="Times New Roman" w:hAnsi="Arial Nova" w:cs="Calibri"/>
+                <w:b/>
+                <w:bCs/>
+                <w:color w:val="000000"/>
+                <w:sz w:val="24"/>
+                <w:szCs w:val="24"/>
+                <w:lang w:eastAsia="en-NZ"/>
+              </w:rPr>
+              <w:t>Field Key</w:t>
+            </w:r>
+          </w:p>
+        </w:tc>
+        <w:tc>
+          <w:tcPr>
+            <w:tcW w:w="1599" w:type="dxa"/>
+            <w:tcBorders>
+              <w:top w:val="nil"/>
+              <w:left w:val="nil"/>
+              <w:bottom w:val="single" w:sz="12" w:space="0" w:color="auto"/>
+              <w:right w:val="single" w:sz="12" w:space="0" w:color="auto"/>
+            </w:tcBorders>
+            <w:shd w:val="clear" w:color="000000" w:fill="BDD7EE"/>
+            <w:noWrap/>
+            <w:vAlign w:val="center"/>
+            <w:hideMark/>
+          </w:tcPr>
+          <w:p>
+            <w:pPr>
+              <w:spacing w:after="0" w:line="240" w:lineRule="auto"/>
+              <w:jc w:val="center"/>
+              <w:rPr>
+                <w:rFonts w:ascii="Arial Nova" w:eastAsia="Times New Roman" w:hAnsi="Arial Nova" w:cs="Calibri"/>
+                <w:b/>
+                <w:bCs/>
+                <w:color w:val="000000"/>
+                <w:sz w:val="24"/>
+                <w:szCs w:val="24"/>
+                <w:lang w:eastAsia="en-NZ"/>
+              </w:rPr>
+            </w:pPr>
+            <w:r>
+              <w:rPr>
+                <w:rFonts w:ascii="Arial Nova" w:eastAsia="Times New Roman" w:hAnsi="Arial Nova" w:cs="Calibri"/>
+                <w:b/>
+                <w:bCs/>
+                <w:color w:val="000000"/>
+                <w:sz w:val="24"/>
+                <w:szCs w:val="24"/>
+                <w:lang w:eastAsia="en-NZ"/>
+              </w:rPr>
+              <w:t>Field Name</w:t>
+            </w:r>
+          </w:p>
+        </w:tc>
+        <w:tc>
+          <w:tcPr>
+            <w:tcW w:w="1086" w:type="dxa"/>
+            <w:tcBorders>
+              <w:top w:val="nil"/>
+              <w:left w:val="nil"/>
+              <w:bottom w:val="single" w:sz="12" w:space="0" w:color="auto"/>
+              <w:right w:val="single" w:sz="12" w:space="0" w:color="auto"/>
+            </w:tcBorders>
+            <w:shd w:val="clear" w:color="000000" w:fill="BDD7EE"/>
+            <w:vAlign w:val="center"/>
+            <w:hideMark/>
+          </w:tcPr>
+          <w:p>
+            <w:pPr>
+              <w:spacing w:after="0" w:line="240" w:lineRule="auto"/>
+              <w:jc w:val="center"/>
+              <w:rPr>
+                <w:rFonts w:ascii="Arial Nova" w:eastAsia="Times New Roman" w:hAnsi="Arial Nova" w:cs="Calibri"/>
+                <w:b/>
+                <w:bCs/>
+                <w:color w:val="000000"/>
+                <w:sz w:val="24"/>
+                <w:szCs w:val="24"/>
+                <w:lang w:eastAsia="en-NZ"/>
+              </w:rPr>
+            </w:pPr>
+            <w:r>
+              <w:rPr>
+                <w:rFonts w:ascii="Arial Nova" w:eastAsia="Times New Roman" w:hAnsi="Arial Nova" w:cs="Calibri"/>
+                <w:b/>
+                <w:bCs/>
+                <w:color w:val="000000"/>
+                <w:sz w:val="24"/>
+                <w:szCs w:val="24"/>
+                <w:lang w:eastAsia="en-NZ"/>
+              </w:rPr>
+              <w:t>Data Type</w:t>
+            </w:r>
+          </w:p>
+        </w:tc>
+        <w:tc>
+          <w:tcPr>
+            <w:tcW w:w="4335" w:type="dxa"/>
+            <w:tcBorders>
+              <w:top w:val="nil"/>
+              <w:left w:val="nil"/>
+              <w:bottom w:val="single" w:sz="12" w:space="0" w:color="auto"/>
+              <w:right w:val="single" w:sz="12" w:space="0" w:color="auto"/>
+            </w:tcBorders>
+            <w:shd w:val="clear" w:color="000000" w:fill="BDD7EE"/>
+            <w:vAlign w:val="center"/>
+            <w:hideMark/>
+          </w:tcPr>
+          <w:p>
+            <w:pPr>
+              <w:spacing w:after="0" w:line="240" w:lineRule="auto"/>
+              <w:jc w:val="center"/>
+              <w:rPr>
+                <w:rFonts w:ascii="Arial Nova" w:eastAsia="Times New Roman" w:hAnsi="Arial Nova" w:cs="Calibri"/>
+                <w:b/>
+                <w:bCs/>
+                <w:color w:val="000000"/>
+                <w:sz w:val="24"/>
+                <w:szCs w:val="24"/>
+                <w:lang w:eastAsia="en-NZ"/>
+              </w:rPr>
+            </w:pPr>
+            <w:r>
+              <w:rPr>
+                <w:rFonts w:ascii="Arial Nova" w:eastAsia="Times New Roman" w:hAnsi="Arial Nova" w:cs="Calibri"/>
+                <w:b/>
+                <w:bCs/>
+                <w:color w:val="000000"/>
+                <w:sz w:val="24"/>
+                <w:szCs w:val="24"/>
+                <w:lang w:eastAsia="en-NZ"/>
+              </w:rPr>
+              <w:t>Description</w:t>
+            </w:r>
+          </w:p>
+        </w:tc>
+      </w:tr>
+      <w:tr>
+        <w:trPr>
+          <w:trHeight w:val="330"/>
+        </w:trPr>
+        <w:tc>
+          <w:tcPr>
+            <w:tcW w:w="1895" w:type="dxa"/>
+            <w:tcBorders>
+              <w:top w:val="nil"/>
+              <w:left w:val="single" w:sz="12" w:space="0" w:color="auto"/>
+              <w:bottom w:val="nil"/>
+              <w:right w:val="single" w:sz="12" w:space="0" w:color="auto"/>
+            </w:tcBorders>
+            <w:shd w:val="clear" w:color="auto" w:fill="auto"/>
+            <w:vAlign w:val="center"/>
+            <w:hideMark/>
+          </w:tcPr>
+          <w:p>
+            <w:pPr>
+              <w:spacing w:after="0" w:line="240" w:lineRule="auto"/>
+              <w:jc w:val="center"/>
+              <w:rPr>
+                <w:rFonts w:ascii="Calibri" w:eastAsia="Times New Roman" w:hAnsi="Calibri" w:cs="Calibri"/>
+                <w:color w:val="000000"/>
+                <w:sz w:val="24"/>
+                <w:szCs w:val="24"/>
+                <w:u w:val="single"/>
+                <w:lang w:eastAsia="en-NZ"/>
+              </w:rPr>
+            </w:pPr>
+            <w:r>
+              <w:rPr>
+                <w:rFonts w:ascii="Calibri" w:eastAsia="Times New Roman" w:hAnsi="Calibri" w:cs="Calibri"/>
+                <w:color w:val="000000"/>
+                <w:sz w:val="24"/>
+                <w:szCs w:val="24"/>
+                <w:u w:val="single"/>
+                <w:lang w:eastAsia="en-NZ"/>
+              </w:rPr>
+              <w:t>PK</w:t>
+            </w:r>
+          </w:p>
+        </w:tc>
+        <w:tc>
+          <w:tcPr>
+            <w:tcW w:w="1599" w:type="dxa"/>
+            <w:tcBorders>
+              <w:top w:val="nil"/>
+              <w:left w:val="nil"/>
+              <w:bottom w:val="nil"/>
+              <w:right w:val="single" w:sz="12" w:space="0" w:color="auto"/>
+            </w:tcBorders>
+            <w:shd w:val="clear" w:color="auto" w:fill="auto"/>
+            <w:noWrap/>
+            <w:vAlign w:val="center"/>
+            <w:hideMark/>
+          </w:tcPr>
+          <w:p>
+            <w:pPr>
+              <w:spacing w:after="0" w:line="240" w:lineRule="auto"/>
+              <w:jc w:val="center"/>
+              <w:rPr>
+                <w:rFonts w:ascii="Calibri" w:eastAsia="Times New Roman" w:hAnsi="Calibri" w:cs="Calibri"/>
+                <w:color w:val="000000"/>
+                <w:sz w:val="24"/>
+                <w:szCs w:val="24"/>
+                <w:lang w:eastAsia="en-NZ"/>
+              </w:rPr>
+            </w:pPr>
+            <w:proofErr w:type="spellStart"/>
+            <w:r>
+              <w:rPr>
+                <w:rFonts w:ascii="Calibri" w:eastAsia="Times New Roman" w:hAnsi="Calibri" w:cs="Calibri"/>
+                <w:color w:val="000000"/>
+                <w:sz w:val="24"/>
+                <w:szCs w:val="24"/>
+                <w:lang w:eastAsia="en-NZ"/>
+              </w:rPr>
+              <w:t>competition_id</w:t>
+            </w:r>
+            <w:proofErr w:type="spellEnd"/>
+          </w:p>
+        </w:tc>
+        <w:tc>
+          <w:tcPr>
+            <w:tcW w:w="1086" w:type="dxa"/>
+            <w:tcBorders>
+              <w:top w:val="nil"/>
+              <w:left w:val="nil"/>
+              <w:bottom w:val="nil"/>
+              <w:right w:val="single" w:sz="12" w:space="0" w:color="auto"/>
+            </w:tcBorders>
+            <w:shd w:val="clear" w:color="auto" w:fill="auto"/>
+            <w:noWrap/>
+            <w:vAlign w:val="center"/>
+            <w:hideMark/>
+          </w:tcPr>
+          <w:p>
+            <w:pPr>
+              <w:spacing w:after="0" w:line="240" w:lineRule="auto"/>
+              <w:jc w:val="center"/>
+              <w:rPr>
+                <w:rFonts w:ascii="Calibri" w:eastAsia="Times New Roman" w:hAnsi="Calibri" w:cs="Calibri"/>
+                <w:color w:val="000000"/>
+                <w:sz w:val="24"/>
+                <w:szCs w:val="24"/>
+                <w:lang w:eastAsia="en-NZ"/>
+              </w:rPr>
+            </w:pPr>
+            <w:r>
+              <w:rPr>
+                <w:rFonts w:ascii="Calibri" w:eastAsia="Times New Roman" w:hAnsi="Calibri" w:cs="Calibri"/>
+                <w:color w:val="000000"/>
+                <w:sz w:val="24"/>
+                <w:szCs w:val="24"/>
+                <w:lang w:eastAsia="en-NZ"/>
+              </w:rPr>
+              <w:t>integer</w:t>
+            </w:r>
+          </w:p>
+        </w:tc>
+        <w:tc>
+          <w:tcPr>
+            <w:tcW w:w="4335" w:type="dxa"/>
+            <w:tcBorders>
+              <w:top w:val="nil"/>
+              <w:left w:val="nil"/>
+              <w:bottom w:val="nil"/>
+              <w:right w:val="single" w:sz="12" w:space="0" w:color="auto"/>
+            </w:tcBorders>
+            <w:shd w:val="clear" w:color="auto" w:fill="auto"/>
+            <w:noWrap/>
+            <w:vAlign w:val="bottom"/>
+            <w:hideMark/>
+          </w:tcPr>
+          <w:p>
+            <w:pPr>
+              <w:spacing w:after="0" w:line="240" w:lineRule="auto"/>
+              <w:rPr>
+                <w:rFonts w:ascii="Calibri" w:eastAsia="Times New Roman" w:hAnsi="Calibri" w:cs="Calibri"/>
+                <w:color w:val="000000"/>
+                <w:sz w:val="24"/>
+                <w:szCs w:val="24"/>
+                <w:lang w:eastAsia="en-NZ"/>
+              </w:rPr>
+            </w:pPr>
+            <w:r>
+              <w:rPr>
+                <w:rFonts w:ascii="Calibri" w:eastAsia="Times New Roman" w:hAnsi="Calibri" w:cs="Calibri"/>
+                <w:color w:val="000000"/>
+                <w:sz w:val="24"/>
+                <w:szCs w:val="24"/>
+                <w:lang w:eastAsia="en-NZ"/>
+              </w:rPr>
+              <w:t>An ID unique to each competition</w:t>
+            </w:r>
+          </w:p>
+        </w:tc>
+      </w:tr>
+      <w:tr>
+        <w:trPr>
+          <w:trHeight w:val="315"/>
+        </w:trPr>
+        <w:tc>
+          <w:tcPr>
+            <w:tcW w:w="1895" w:type="dxa"/>
+            <w:tcBorders>
+              <w:top w:val="nil"/>
+              <w:left w:val="single" w:sz="12" w:space="0" w:color="auto"/>
+              <w:bottom w:val="nil"/>
+              <w:right w:val="single" w:sz="12" w:space="0" w:color="auto"/>
+            </w:tcBorders>
+            <w:shd w:val="clear" w:color="auto" w:fill="auto"/>
+            <w:vAlign w:val="center"/>
+            <w:hideMark/>
+          </w:tcPr>
+          <w:p>
+            <w:pPr>
+              <w:spacing w:after="0" w:line="240" w:lineRule="auto"/>
+              <w:jc w:val="center"/>
+              <w:rPr>
+                <w:rFonts w:ascii="Calibri" w:eastAsia="Times New Roman" w:hAnsi="Calibri" w:cs="Calibri"/>
+                <w:color w:val="000000"/>
+                <w:sz w:val="24"/>
+                <w:szCs w:val="24"/>
+                <w:lang w:eastAsia="en-NZ"/>
+              </w:rPr>
+            </w:pPr>
+            <w:r>
+              <w:rPr>
+                <w:rFonts w:ascii="Calibri" w:eastAsia="Times New Roman" w:hAnsi="Calibri" w:cs="Calibri"/>
+                <w:color w:val="000000"/>
+                <w:sz w:val="24"/>
+                <w:szCs w:val="24"/>
+                <w:lang w:eastAsia="en-NZ"/>
+              </w:rPr>
+              <w:t> </w:t>
+            </w:r>
+          </w:p>
+        </w:tc>
+        <w:tc>
+          <w:tcPr>
+            <w:tcW w:w="1599" w:type="dxa"/>
+            <w:tcBorders>
+              <w:top w:val="nil"/>
+              <w:left w:val="nil"/>
+              <w:bottom w:val="nil"/>
+              <w:right w:val="single" w:sz="12" w:space="0" w:color="auto"/>
+            </w:tcBorders>
+            <w:shd w:val="clear" w:color="auto" w:fill="auto"/>
+            <w:noWrap/>
+            <w:vAlign w:val="center"/>
+            <w:hideMark/>
+          </w:tcPr>
+          <w:p>
+            <w:pPr>
+              <w:spacing w:after="0" w:line="240" w:lineRule="auto"/>
+              <w:jc w:val="center"/>
+              <w:rPr>
+                <w:rFonts w:ascii="Calibri" w:eastAsia="Times New Roman" w:hAnsi="Calibri" w:cs="Calibri"/>
+                <w:color w:val="000000"/>
+                <w:sz w:val="24"/>
+                <w:szCs w:val="24"/>
+                <w:lang w:eastAsia="en-NZ"/>
+              </w:rPr>
+            </w:pPr>
+            <w:r>
+              <w:rPr>
+                <w:rFonts w:ascii="Calibri" w:eastAsia="Times New Roman" w:hAnsi="Calibri" w:cs="Calibri"/>
+                <w:color w:val="000000"/>
+                <w:sz w:val="24"/>
+                <w:szCs w:val="24"/>
+                <w:lang w:eastAsia="en-NZ"/>
+              </w:rPr>
+              <w:t>title</w:t>
+            </w:r>
+          </w:p>
+        </w:tc>
+        <w:tc>
+          <w:tcPr>
+            <w:tcW w:w="1086" w:type="dxa"/>
+            <w:tcBorders>
+              <w:top w:val="nil"/>
+              <w:left w:val="nil"/>
+              <w:bottom w:val="nil"/>
+              <w:right w:val="single" w:sz="12" w:space="0" w:color="auto"/>
+            </w:tcBorders>
+            <w:shd w:val="clear" w:color="auto" w:fill="auto"/>
+            <w:noWrap/>
+            <w:vAlign w:val="center"/>
+            <w:hideMark/>
+          </w:tcPr>
+          <w:p>
+            <w:pPr>
+              <w:spacing w:after="0" w:line="240" w:lineRule="auto"/>
+              <w:jc w:val="center"/>
+              <w:rPr>
+                <w:rFonts w:ascii="Calibri" w:eastAsia="Times New Roman" w:hAnsi="Calibri" w:cs="Calibri"/>
+                <w:color w:val="000000"/>
+                <w:sz w:val="24"/>
+                <w:szCs w:val="24"/>
+                <w:lang w:eastAsia="en-NZ"/>
+              </w:rPr>
+            </w:pPr>
+            <w:r>
+              <w:rPr>
+                <w:rFonts w:ascii="Calibri" w:eastAsia="Times New Roman" w:hAnsi="Calibri" w:cs="Calibri"/>
+                <w:color w:val="000000"/>
+                <w:sz w:val="24"/>
+                <w:szCs w:val="24"/>
+                <w:lang w:eastAsia="en-NZ"/>
+              </w:rPr>
+              <w:t>varchar</w:t>
+            </w:r>
+          </w:p>
+        </w:tc>
+        <w:tc>
+          <w:tcPr>
+            <w:tcW w:w="4335" w:type="dxa"/>
+            <w:tcBorders>
+              <w:top w:val="nil"/>
+              <w:left w:val="nil"/>
+              <w:bottom w:val="nil"/>
+              <w:right w:val="single" w:sz="12" w:space="0" w:color="auto"/>
+            </w:tcBorders>
+            <w:shd w:val="clear" w:color="auto" w:fill="auto"/>
+            <w:noWrap/>
+            <w:vAlign w:val="bottom"/>
+            <w:hideMark/>
+          </w:tcPr>
+          <w:p>
+            <w:pPr>
+              <w:spacing w:after="0" w:line="240" w:lineRule="auto"/>
+              <w:rPr>
+                <w:rFonts w:ascii="Calibri" w:eastAsia="Times New Roman" w:hAnsi="Calibri" w:cs="Calibri"/>
+                <w:color w:val="000000"/>
+                <w:sz w:val="24"/>
+                <w:szCs w:val="24"/>
+                <w:lang w:eastAsia="en-NZ"/>
+              </w:rPr>
+            </w:pPr>
+            <w:r>
+              <w:rPr>
+                <w:rFonts w:ascii="Calibri" w:eastAsia="Times New Roman" w:hAnsi="Calibri" w:cs="Calibri"/>
+                <w:color w:val="000000"/>
+                <w:sz w:val="24"/>
+                <w:szCs w:val="24"/>
+                <w:lang w:eastAsia="en-NZ"/>
+              </w:rPr>
+              <w:t>The name/title of the competition</w:t>
+            </w:r>
+          </w:p>
+        </w:tc>
+      </w:tr>
+      <w:tr>
+        <w:trPr>
+          <w:trHeight w:val="315"/>
+        </w:trPr>
+        <w:tc>
+          <w:tcPr>
+            <w:tcW w:w="1895" w:type="dxa"/>
+            <w:tcBorders>
+              <w:top w:val="nil"/>
+              <w:left w:val="single" w:sz="12" w:space="0" w:color="auto"/>
+              <w:bottom w:val="nil"/>
+              <w:right w:val="single" w:sz="12" w:space="0" w:color="auto"/>
+            </w:tcBorders>
+            <w:shd w:val="clear" w:color="auto" w:fill="auto"/>
+            <w:vAlign w:val="center"/>
+            <w:hideMark/>
+          </w:tcPr>
+          <w:p>
+            <w:pPr>
+              <w:spacing w:after="0" w:line="240" w:lineRule="auto"/>
+              <w:jc w:val="center"/>
+              <w:rPr>
+                <w:rFonts w:ascii="Calibri" w:eastAsia="Times New Roman" w:hAnsi="Calibri" w:cs="Calibri"/>
+                <w:color w:val="000000"/>
+                <w:sz w:val="24"/>
+                <w:szCs w:val="24"/>
+                <w:lang w:eastAsia="en-NZ"/>
+              </w:rPr>
+            </w:pPr>
+            <w:r>
+              <w:rPr>
+                <w:rFonts w:ascii="Calibri" w:eastAsia="Times New Roman" w:hAnsi="Calibri" w:cs="Calibri"/>
+                <w:color w:val="000000"/>
+                <w:sz w:val="24"/>
+                <w:szCs w:val="24"/>
+                <w:lang w:eastAsia="en-NZ"/>
+              </w:rPr>
+              <w:t> </w:t>
+            </w:r>
+          </w:p>
+        </w:tc>
+        <w:tc>
+          <w:tcPr>
+            <w:tcW w:w="1599" w:type="dxa"/>
+            <w:tcBorders>
+              <w:top w:val="nil"/>
+              <w:left w:val="nil"/>
+              <w:bottom w:val="nil"/>
+              <w:right w:val="single" w:sz="12" w:space="0" w:color="auto"/>
+            </w:tcBorders>
+            <w:shd w:val="clear" w:color="auto" w:fill="auto"/>
+            <w:noWrap/>
+            <w:vAlign w:val="center"/>
+            <w:hideMark/>
+          </w:tcPr>
+          <w:p>
+            <w:pPr>
+              <w:spacing w:after="0" w:line="240" w:lineRule="auto"/>
+              <w:jc w:val="center"/>
+              <w:rPr>
+                <w:rFonts w:ascii="Calibri" w:eastAsia="Times New Roman" w:hAnsi="Calibri" w:cs="Calibri"/>
+                <w:color w:val="000000"/>
+                <w:sz w:val="24"/>
+                <w:szCs w:val="24"/>
+                <w:lang w:eastAsia="en-NZ"/>
+              </w:rPr>
+            </w:pPr>
+            <w:r>
+              <w:rPr>
+                <w:rFonts w:ascii="Calibri" w:eastAsia="Times New Roman" w:hAnsi="Calibri" w:cs="Calibri"/>
+                <w:color w:val="000000"/>
+                <w:sz w:val="24"/>
+                <w:szCs w:val="24"/>
+                <w:lang w:eastAsia="en-NZ"/>
+              </w:rPr>
+              <w:t>prize</w:t>
+            </w:r>
+          </w:p>
+        </w:tc>
+        <w:tc>
+          <w:tcPr>
+            <w:tcW w:w="1086" w:type="dxa"/>
+            <w:tcBorders>
+              <w:top w:val="nil"/>
+              <w:left w:val="nil"/>
+              <w:bottom w:val="nil"/>
+              <w:right w:val="single" w:sz="12" w:space="0" w:color="auto"/>
+            </w:tcBorders>
+            <w:shd w:val="clear" w:color="auto" w:fill="auto"/>
+            <w:noWrap/>
+            <w:vAlign w:val="center"/>
+            <w:hideMark/>
+          </w:tcPr>
+          <w:p>
+            <w:pPr>
+              <w:spacing w:after="0" w:line="240" w:lineRule="auto"/>
+              <w:jc w:val="center"/>
+              <w:rPr>
+                <w:rFonts w:ascii="Calibri" w:eastAsia="Times New Roman" w:hAnsi="Calibri" w:cs="Calibri"/>
+                <w:color w:val="000000"/>
+                <w:sz w:val="24"/>
+                <w:szCs w:val="24"/>
+                <w:lang w:eastAsia="en-NZ"/>
+              </w:rPr>
+            </w:pPr>
+            <w:r>
+              <w:rPr>
+                <w:rFonts w:ascii="Calibri" w:eastAsia="Times New Roman" w:hAnsi="Calibri" w:cs="Calibri"/>
+                <w:color w:val="000000"/>
+                <w:sz w:val="24"/>
+                <w:szCs w:val="24"/>
+                <w:lang w:eastAsia="en-NZ"/>
+              </w:rPr>
+              <w:t>varchar</w:t>
+            </w:r>
+          </w:p>
+        </w:tc>
+        <w:tc>
+          <w:tcPr>
+            <w:tcW w:w="4335" w:type="dxa"/>
+            <w:tcBorders>
+              <w:top w:val="nil"/>
+              <w:left w:val="nil"/>
+              <w:bottom w:val="nil"/>
+              <w:right w:val="single" w:sz="12" w:space="0" w:color="auto"/>
+            </w:tcBorders>
+            <w:shd w:val="clear" w:color="auto" w:fill="auto"/>
+            <w:noWrap/>
+            <w:vAlign w:val="bottom"/>
+            <w:hideMark/>
+          </w:tcPr>
+          <w:p>
+            <w:pPr>
+              <w:spacing w:after="0" w:line="240" w:lineRule="auto"/>
+              <w:rPr>
+                <w:rFonts w:ascii="Calibri" w:eastAsia="Times New Roman" w:hAnsi="Calibri" w:cs="Calibri"/>
+                <w:color w:val="000000"/>
+                <w:sz w:val="24"/>
+                <w:szCs w:val="24"/>
+                <w:lang w:eastAsia="en-NZ"/>
+              </w:rPr>
+            </w:pPr>
+            <w:r>
+              <w:rPr>
+                <w:rFonts w:ascii="Calibri" w:eastAsia="Times New Roman" w:hAnsi="Calibri" w:cs="Calibri"/>
+                <w:color w:val="000000"/>
+                <w:sz w:val="24"/>
+                <w:szCs w:val="24"/>
+                <w:lang w:eastAsia="en-NZ"/>
+              </w:rPr>
+              <w:t>The prize(s) for the competition winner(s)</w:t>
+            </w:r>
+          </w:p>
+        </w:tc>
+      </w:tr>
+      <w:tr>
+        <w:trPr>
+          <w:trHeight w:val="315"/>
+        </w:trPr>
+        <w:tc>
+          <w:tcPr>
+            <w:tcW w:w="1895" w:type="dxa"/>
+            <w:tcBorders>
+              <w:top w:val="nil"/>
+              <w:left w:val="single" w:sz="12" w:space="0" w:color="auto"/>
+              <w:bottom w:val="nil"/>
+              <w:right w:val="single" w:sz="12" w:space="0" w:color="auto"/>
+            </w:tcBorders>
+            <w:shd w:val="clear" w:color="auto" w:fill="auto"/>
+            <w:vAlign w:val="center"/>
+            <w:hideMark/>
+          </w:tcPr>
+          <w:p>
+            <w:pPr>
+              <w:spacing w:after="0" w:line="240" w:lineRule="auto"/>
+              <w:jc w:val="center"/>
+              <w:rPr>
+                <w:rFonts w:ascii="Calibri" w:eastAsia="Times New Roman" w:hAnsi="Calibri" w:cs="Calibri"/>
+                <w:color w:val="000000"/>
+                <w:sz w:val="24"/>
+                <w:szCs w:val="24"/>
+                <w:lang w:eastAsia="en-NZ"/>
+              </w:rPr>
+            </w:pPr>
+            <w:r>
+              <w:rPr>
+                <w:rFonts w:ascii="Calibri" w:eastAsia="Times New Roman" w:hAnsi="Calibri" w:cs="Calibri"/>
+                <w:color w:val="000000"/>
+                <w:sz w:val="24"/>
+                <w:szCs w:val="24"/>
+                <w:lang w:eastAsia="en-NZ"/>
+              </w:rPr>
+              <w:t> </w:t>
+            </w:r>
+          </w:p>
+        </w:tc>
+        <w:tc>
+          <w:tcPr>
+            <w:tcW w:w="1599" w:type="dxa"/>
+            <w:tcBorders>
+              <w:top w:val="nil"/>
+              <w:left w:val="nil"/>
+              <w:bottom w:val="nil"/>
+              <w:right w:val="single" w:sz="12" w:space="0" w:color="auto"/>
+            </w:tcBorders>
+            <w:shd w:val="clear" w:color="auto" w:fill="auto"/>
+            <w:noWrap/>
+            <w:vAlign w:val="center"/>
+            <w:hideMark/>
+          </w:tcPr>
+          <w:p>
+            <w:pPr>
+              <w:spacing w:after="0" w:line="240" w:lineRule="auto"/>
+              <w:jc w:val="center"/>
+              <w:rPr>
+                <w:rFonts w:ascii="Calibri" w:eastAsia="Times New Roman" w:hAnsi="Calibri" w:cs="Calibri"/>
+                <w:color w:val="000000"/>
+                <w:sz w:val="24"/>
+                <w:szCs w:val="24"/>
+                <w:lang w:eastAsia="en-NZ"/>
+              </w:rPr>
+            </w:pPr>
+            <w:r>
+              <w:rPr>
+                <w:rFonts w:ascii="Calibri" w:eastAsia="Times New Roman" w:hAnsi="Calibri" w:cs="Calibri"/>
+                <w:color w:val="000000"/>
+                <w:sz w:val="24"/>
+                <w:szCs w:val="24"/>
+                <w:lang w:eastAsia="en-NZ"/>
+              </w:rPr>
+              <w:t>season</w:t>
+            </w:r>
+          </w:p>
+        </w:tc>
+        <w:tc>
+          <w:tcPr>
+            <w:tcW w:w="1086" w:type="dxa"/>
+            <w:tcBorders>
+              <w:top w:val="nil"/>
+              <w:left w:val="nil"/>
+              <w:bottom w:val="nil"/>
+              <w:right w:val="single" w:sz="12" w:space="0" w:color="auto"/>
+            </w:tcBorders>
+            <w:shd w:val="clear" w:color="auto" w:fill="auto"/>
+            <w:noWrap/>
+            <w:vAlign w:val="center"/>
+            <w:hideMark/>
+          </w:tcPr>
+          <w:p>
+            <w:pPr>
+              <w:spacing w:after="0" w:line="240" w:lineRule="auto"/>
+              <w:jc w:val="center"/>
+              <w:rPr>
+                <w:rFonts w:ascii="Calibri" w:eastAsia="Times New Roman" w:hAnsi="Calibri" w:cs="Calibri"/>
+                <w:color w:val="000000"/>
+                <w:sz w:val="24"/>
+                <w:szCs w:val="24"/>
+                <w:lang w:eastAsia="en-NZ"/>
+              </w:rPr>
+            </w:pPr>
+            <w:r>
+              <w:rPr>
+                <w:rFonts w:ascii="Calibri" w:eastAsia="Times New Roman" w:hAnsi="Calibri" w:cs="Calibri"/>
+                <w:color w:val="000000"/>
+                <w:sz w:val="24"/>
+                <w:szCs w:val="24"/>
+                <w:lang w:eastAsia="en-NZ"/>
+              </w:rPr>
+              <w:t>year</w:t>
+            </w:r>
+          </w:p>
+        </w:tc>
+        <w:tc>
+          <w:tcPr>
+            <w:tcW w:w="4335" w:type="dxa"/>
+            <w:tcBorders>
+              <w:top w:val="nil"/>
+              <w:left w:val="nil"/>
+              <w:bottom w:val="nil"/>
+              <w:right w:val="single" w:sz="12" w:space="0" w:color="auto"/>
+            </w:tcBorders>
+            <w:shd w:val="clear" w:color="auto" w:fill="auto"/>
+            <w:noWrap/>
+            <w:vAlign w:val="bottom"/>
+            <w:hideMark/>
+          </w:tcPr>
+          <w:p>
+            <w:pPr>
+              <w:spacing w:after="0" w:line="240" w:lineRule="auto"/>
+              <w:rPr>
+                <w:rFonts w:ascii="Calibri" w:eastAsia="Times New Roman" w:hAnsi="Calibri" w:cs="Calibri"/>
+                <w:color w:val="000000"/>
+                <w:sz w:val="24"/>
+                <w:szCs w:val="24"/>
+                <w:lang w:eastAsia="en-NZ"/>
+              </w:rPr>
+            </w:pPr>
+            <w:r>
+              <w:rPr>
+                <w:rFonts w:ascii="Calibri" w:eastAsia="Times New Roman" w:hAnsi="Calibri" w:cs="Calibri"/>
+                <w:color w:val="000000"/>
+                <w:sz w:val="24"/>
+                <w:szCs w:val="24"/>
+                <w:lang w:eastAsia="en-NZ"/>
+              </w:rPr>
+              <w:t> </w:t>
+            </w:r>
+          </w:p>
+        </w:tc>
+      </w:tr>
+      <w:tr>
+        <w:trPr>
+          <w:trHeight w:val="390"/>
+        </w:trPr>
+        <w:tc>
+          <w:tcPr>
+            <w:tcW w:w="1895" w:type="dxa"/>
+            <w:tcBorders>
+              <w:top w:val="nil"/>
+              <w:left w:val="single" w:sz="12" w:space="0" w:color="auto"/>
+              <w:bottom w:val="single" w:sz="12" w:space="0" w:color="auto"/>
+              <w:right w:val="single" w:sz="12" w:space="0" w:color="auto"/>
+            </w:tcBorders>
+            <w:shd w:val="clear" w:color="auto" w:fill="auto"/>
+            <w:vAlign w:val="center"/>
+            <w:hideMark/>
+          </w:tcPr>
+          <w:p>
+            <w:pPr>
+              <w:spacing w:after="0" w:line="240" w:lineRule="auto"/>
+              <w:jc w:val="center"/>
+              <w:rPr>
+                <w:rFonts w:ascii="Calibri" w:eastAsia="Times New Roman" w:hAnsi="Calibri" w:cs="Calibri"/>
+                <w:color w:val="000000"/>
+                <w:sz w:val="28"/>
+                <w:szCs w:val="28"/>
+                <w:lang w:eastAsia="en-NZ"/>
+              </w:rPr>
+            </w:pPr>
+            <w:r>
+              <w:rPr>
+                <w:rFonts w:ascii="Calibri" w:eastAsia="Times New Roman" w:hAnsi="Calibri" w:cs="Calibri"/>
+                <w:color w:val="000000"/>
+                <w:sz w:val="28"/>
+                <w:szCs w:val="28"/>
+                <w:lang w:eastAsia="en-NZ"/>
+              </w:rPr>
+              <w:t> </w:t>
+            </w:r>
+          </w:p>
+        </w:tc>
+        <w:tc>
+          <w:tcPr>
+            <w:tcW w:w="1599" w:type="dxa"/>
+            <w:tcBorders>
+              <w:top w:val="nil"/>
+              <w:left w:val="nil"/>
+              <w:bottom w:val="single" w:sz="12" w:space="0" w:color="auto"/>
+              <w:right w:val="single" w:sz="12" w:space="0" w:color="auto"/>
+            </w:tcBorders>
+            <w:shd w:val="clear" w:color="auto" w:fill="auto"/>
+            <w:noWrap/>
+            <w:vAlign w:val="center"/>
+            <w:hideMark/>
+          </w:tcPr>
+          <w:p>
+            <w:pPr>
+              <w:spacing w:after="0" w:line="240" w:lineRule="auto"/>
+              <w:jc w:val="center"/>
+              <w:rPr>
+                <w:rFonts w:ascii="Calibri" w:eastAsia="Times New Roman" w:hAnsi="Calibri" w:cs="Calibri"/>
+                <w:color w:val="000000"/>
+                <w:sz w:val="28"/>
+                <w:szCs w:val="28"/>
+                <w:lang w:eastAsia="en-NZ"/>
+              </w:rPr>
+            </w:pPr>
+            <w:r>
+              <w:rPr>
+                <w:rFonts w:ascii="Calibri" w:eastAsia="Times New Roman" w:hAnsi="Calibri" w:cs="Calibri"/>
+                <w:color w:val="000000"/>
+                <w:sz w:val="28"/>
+                <w:szCs w:val="28"/>
+                <w:lang w:eastAsia="en-NZ"/>
+              </w:rPr>
+              <w:t> </w:t>
+            </w:r>
+          </w:p>
+        </w:tc>
+        <w:tc>
+          <w:tcPr>
+            <w:tcW w:w="1086" w:type="dxa"/>
+            <w:tcBorders>
+              <w:top w:val="nil"/>
+              <w:left w:val="nil"/>
+              <w:bottom w:val="single" w:sz="12" w:space="0" w:color="auto"/>
+              <w:right w:val="single" w:sz="12" w:space="0" w:color="auto"/>
+            </w:tcBorders>
+            <w:shd w:val="clear" w:color="auto" w:fill="auto"/>
+            <w:noWrap/>
+            <w:vAlign w:val="center"/>
+            <w:hideMark/>
+          </w:tcPr>
+          <w:p>
+            <w:pPr>
+              <w:spacing w:after="0" w:line="240" w:lineRule="auto"/>
+              <w:jc w:val="center"/>
+              <w:rPr>
+                <w:rFonts w:ascii="Calibri" w:eastAsia="Times New Roman" w:hAnsi="Calibri" w:cs="Calibri"/>
+                <w:color w:val="000000"/>
+                <w:sz w:val="28"/>
+                <w:szCs w:val="28"/>
+                <w:lang w:eastAsia="en-NZ"/>
+              </w:rPr>
+            </w:pPr>
+            <w:r>
+              <w:rPr>
+                <w:rFonts w:ascii="Calibri" w:eastAsia="Times New Roman" w:hAnsi="Calibri" w:cs="Calibri"/>
+                <w:color w:val="000000"/>
+                <w:sz w:val="28"/>
+                <w:szCs w:val="28"/>
+                <w:lang w:eastAsia="en-NZ"/>
+              </w:rPr>
+              <w:t> </w:t>
+            </w:r>
+          </w:p>
+        </w:tc>
+        <w:tc>
+          <w:tcPr>
+            <w:tcW w:w="4335" w:type="dxa"/>
+            <w:tcBorders>
+              <w:top w:val="nil"/>
+              <w:left w:val="nil"/>
+              <w:bottom w:val="single" w:sz="12" w:space="0" w:color="auto"/>
+              <w:right w:val="single" w:sz="12" w:space="0" w:color="auto"/>
+            </w:tcBorders>
+            <w:shd w:val="clear" w:color="auto" w:fill="auto"/>
+            <w:noWrap/>
+            <w:vAlign w:val="center"/>
+            <w:hideMark/>
+          </w:tcPr>
+          <w:p>
+            <w:pPr>
+              <w:spacing w:after="0" w:line="240" w:lineRule="auto"/>
+              <w:jc w:val="center"/>
+              <w:rPr>
+                <w:rFonts w:ascii="Calibri" w:eastAsia="Times New Roman" w:hAnsi="Calibri" w:cs="Calibri"/>
+                <w:color w:val="000000"/>
+                <w:sz w:val="28"/>
+                <w:szCs w:val="28"/>
+                <w:lang w:eastAsia="en-NZ"/>
+              </w:rPr>
+            </w:pPr>
+            <w:r>
+              <w:rPr>
+                <w:rFonts w:ascii="Calibri" w:eastAsia="Times New Roman" w:hAnsi="Calibri" w:cs="Calibri"/>
+                <w:color w:val="000000"/>
+                <w:sz w:val="28"/>
+                <w:szCs w:val="28"/>
+                <w:lang w:eastAsia="en-NZ"/>
+              </w:rPr>
+              <w:t> </w:t>
+            </w:r>
+          </w:p>
+        </w:tc>
+      </w:tr>
+    </w:tbl>
+    <w:p/>
+    <w:tbl>
+      <w:tblPr>
+        <w:tblW w:w="9040" w:type="dxa"/>
+        <w:tblLook w:val="04A0" w:firstRow="1" w:lastRow="0" w:firstColumn="1" w:lastColumn="0" w:noHBand="0" w:noVBand="1"/>
+      </w:tblPr>
+      <w:tblGrid>
+        <w:gridCol w:w="1340"/>
+        <w:gridCol w:w="2830"/>
+        <w:gridCol w:w="1315"/>
+        <w:gridCol w:w="3555"/>
+      </w:tblGrid>
+      <w:tr>
+        <w:trPr>
+          <w:trHeight w:val="780"/>
+        </w:trPr>
+        <w:tc>
+          <w:tcPr>
+            <w:tcW w:w="1340" w:type="dxa"/>
+            <w:tcBorders>
+              <w:top w:val="single" w:sz="12" w:space="0" w:color="auto"/>
+              <w:left w:val="single" w:sz="12" w:space="0" w:color="auto"/>
+              <w:bottom w:val="single" w:sz="12" w:space="0" w:color="auto"/>
+              <w:right w:val="nil"/>
+            </w:tcBorders>
+            <w:shd w:val="clear" w:color="000000" w:fill="BDD7EE"/>
+            <w:noWrap/>
+            <w:vAlign w:val="center"/>
+            <w:hideMark/>
+          </w:tcPr>
+          <w:p>
+            <w:pPr>
+              <w:spacing w:after="0" w:line="240" w:lineRule="auto"/>
+              <w:jc w:val="center"/>
+              <w:rPr>
+                <w:rFonts w:ascii="Arial Nova" w:eastAsia="Times New Roman" w:hAnsi="Arial Nova" w:cs="Calibri"/>
+                <w:color w:val="000000"/>
+                <w:sz w:val="36"/>
+                <w:szCs w:val="36"/>
+                <w:lang w:eastAsia="en-NZ"/>
+              </w:rPr>
+            </w:pPr>
+            <w:r>
+              <w:rPr>
+                <w:rFonts w:ascii="Arial Nova" w:eastAsia="Times New Roman" w:hAnsi="Arial Nova" w:cs="Calibri"/>
+                <w:color w:val="000000"/>
+                <w:sz w:val="36"/>
+                <w:szCs w:val="36"/>
+                <w:lang w:eastAsia="en-NZ"/>
+              </w:rPr>
+              <w:t>squad</w:t>
+            </w:r>
+          </w:p>
+        </w:tc>
+        <w:tc>
+          <w:tcPr>
+            <w:tcW w:w="7700" w:type="dxa"/>
+            <w:gridSpan w:val="3"/>
+            <w:tcBorders>
+              <w:top w:val="single" w:sz="12" w:space="0" w:color="auto"/>
+              <w:left w:val="nil"/>
+              <w:bottom w:val="single" w:sz="12" w:space="0" w:color="auto"/>
+              <w:right w:val="single" w:sz="12" w:space="0" w:color="000000"/>
+            </w:tcBorders>
+            <w:shd w:val="clear" w:color="000000" w:fill="BDD7EE"/>
+            <w:noWrap/>
+            <w:vAlign w:val="center"/>
+            <w:hideMark/>
+          </w:tcPr>
+          <w:p>
+            <w:pPr>
+              <w:spacing w:after="0" w:line="240" w:lineRule="auto"/>
+              <w:jc w:val="center"/>
+              <w:rPr>
+                <w:rFonts w:ascii="Arial Nova" w:eastAsia="Times New Roman" w:hAnsi="Arial Nova" w:cs="Calibri"/>
+                <w:color w:val="006100"/>
+                <w:sz w:val="36"/>
+                <w:szCs w:val="36"/>
+                <w:lang w:eastAsia="en-NZ"/>
+              </w:rPr>
+            </w:pPr>
+            <w:r>
+              <w:rPr>
+                <w:rFonts w:ascii="Arial Nova" w:eastAsia="Times New Roman" w:hAnsi="Arial Nova" w:cs="Calibri"/>
+                <w:color w:val="006100"/>
+                <w:sz w:val="36"/>
+                <w:szCs w:val="36"/>
+                <w:lang w:eastAsia="en-NZ"/>
+              </w:rPr>
+              <w:t> </w:t>
+            </w:r>
+          </w:p>
+        </w:tc>
+      </w:tr>
+      <w:tr>
+        <w:trPr>
+          <w:trHeight w:val="495"/>
+        </w:trPr>
+        <w:tc>
+          <w:tcPr>
+            <w:tcW w:w="1340" w:type="dxa"/>
+            <w:tcBorders>
+              <w:top w:val="nil"/>
+              <w:left w:val="single" w:sz="12" w:space="0" w:color="auto"/>
+              <w:bottom w:val="single" w:sz="12" w:space="0" w:color="auto"/>
+              <w:right w:val="single" w:sz="12" w:space="0" w:color="auto"/>
+            </w:tcBorders>
+            <w:shd w:val="clear" w:color="000000" w:fill="BDD7EE"/>
+            <w:vAlign w:val="center"/>
+            <w:hideMark/>
+          </w:tcPr>
+          <w:p>
+            <w:pPr>
+              <w:spacing w:after="0" w:line="240" w:lineRule="auto"/>
+              <w:jc w:val="center"/>
+              <w:rPr>
+                <w:rFonts w:ascii="Arial Nova" w:eastAsia="Times New Roman" w:hAnsi="Arial Nova" w:cs="Calibri"/>
+                <w:b/>
+                <w:bCs/>
+                <w:color w:val="000000"/>
+                <w:sz w:val="24"/>
+                <w:szCs w:val="24"/>
+                <w:lang w:eastAsia="en-NZ"/>
+              </w:rPr>
+            </w:pPr>
+            <w:r>
+              <w:rPr>
+                <w:rFonts w:ascii="Arial Nova" w:eastAsia="Times New Roman" w:hAnsi="Arial Nova" w:cs="Calibri"/>
+                <w:b/>
+                <w:bCs/>
+                <w:color w:val="000000"/>
+                <w:sz w:val="24"/>
+                <w:szCs w:val="24"/>
+                <w:lang w:eastAsia="en-NZ"/>
+              </w:rPr>
+              <w:t>Field Key</w:t>
+            </w:r>
+          </w:p>
+        </w:tc>
+        <w:tc>
+          <w:tcPr>
+            <w:tcW w:w="2830" w:type="dxa"/>
+            <w:tcBorders>
+              <w:top w:val="nil"/>
+              <w:left w:val="nil"/>
+              <w:bottom w:val="single" w:sz="12" w:space="0" w:color="auto"/>
+              <w:right w:val="single" w:sz="12" w:space="0" w:color="auto"/>
+            </w:tcBorders>
+            <w:shd w:val="clear" w:color="000000" w:fill="BDD7EE"/>
+            <w:noWrap/>
+            <w:vAlign w:val="center"/>
+            <w:hideMark/>
+          </w:tcPr>
+          <w:p>
+            <w:pPr>
+              <w:spacing w:after="0" w:line="240" w:lineRule="auto"/>
+              <w:jc w:val="center"/>
+              <w:rPr>
+                <w:rFonts w:ascii="Arial Nova" w:eastAsia="Times New Roman" w:hAnsi="Arial Nova" w:cs="Calibri"/>
+                <w:b/>
+                <w:bCs/>
+                <w:color w:val="000000"/>
+                <w:sz w:val="24"/>
+                <w:szCs w:val="24"/>
+                <w:lang w:eastAsia="en-NZ"/>
+              </w:rPr>
+            </w:pPr>
+            <w:r>
+              <w:rPr>
+                <w:rFonts w:ascii="Arial Nova" w:eastAsia="Times New Roman" w:hAnsi="Arial Nova" w:cs="Calibri"/>
+                <w:b/>
+                <w:bCs/>
+                <w:color w:val="000000"/>
+                <w:sz w:val="24"/>
+                <w:szCs w:val="24"/>
+                <w:lang w:eastAsia="en-NZ"/>
+              </w:rPr>
+              <w:t>Field Name</w:t>
+            </w:r>
+          </w:p>
+        </w:tc>
+        <w:tc>
+          <w:tcPr>
+            <w:tcW w:w="1315" w:type="dxa"/>
+            <w:tcBorders>
+              <w:top w:val="nil"/>
+              <w:left w:val="nil"/>
+              <w:bottom w:val="single" w:sz="12" w:space="0" w:color="auto"/>
+              <w:right w:val="single" w:sz="12" w:space="0" w:color="auto"/>
+            </w:tcBorders>
+            <w:shd w:val="clear" w:color="000000" w:fill="BDD7EE"/>
+            <w:vAlign w:val="center"/>
+            <w:hideMark/>
+          </w:tcPr>
+          <w:p>
+            <w:pPr>
+              <w:spacing w:after="0" w:line="240" w:lineRule="auto"/>
+              <w:jc w:val="center"/>
+              <w:rPr>
+                <w:rFonts w:ascii="Arial Nova" w:eastAsia="Times New Roman" w:hAnsi="Arial Nova" w:cs="Calibri"/>
+                <w:b/>
+                <w:bCs/>
+                <w:color w:val="000000"/>
+                <w:sz w:val="24"/>
+                <w:szCs w:val="24"/>
+                <w:lang w:eastAsia="en-NZ"/>
+              </w:rPr>
+            </w:pPr>
+            <w:r>
+              <w:rPr>
+                <w:rFonts w:ascii="Arial Nova" w:eastAsia="Times New Roman" w:hAnsi="Arial Nova" w:cs="Calibri"/>
+                <w:b/>
+                <w:bCs/>
+                <w:color w:val="000000"/>
+                <w:sz w:val="24"/>
+                <w:szCs w:val="24"/>
+                <w:lang w:eastAsia="en-NZ"/>
+              </w:rPr>
+              <w:t>Data Type</w:t>
+            </w:r>
+          </w:p>
+        </w:tc>
+        <w:tc>
+          <w:tcPr>
+            <w:tcW w:w="3555" w:type="dxa"/>
+            <w:tcBorders>
+              <w:top w:val="nil"/>
+              <w:left w:val="nil"/>
+              <w:bottom w:val="single" w:sz="12" w:space="0" w:color="auto"/>
+              <w:right w:val="single" w:sz="12" w:space="0" w:color="auto"/>
+            </w:tcBorders>
+            <w:shd w:val="clear" w:color="000000" w:fill="BDD7EE"/>
+            <w:vAlign w:val="center"/>
+            <w:hideMark/>
+          </w:tcPr>
+          <w:p>
+            <w:pPr>
+              <w:spacing w:after="0" w:line="240" w:lineRule="auto"/>
+              <w:jc w:val="center"/>
+              <w:rPr>
+                <w:rFonts w:ascii="Arial Nova" w:eastAsia="Times New Roman" w:hAnsi="Arial Nova" w:cs="Calibri"/>
+                <w:b/>
+                <w:bCs/>
+                <w:color w:val="000000"/>
+                <w:sz w:val="24"/>
+                <w:szCs w:val="24"/>
+                <w:lang w:eastAsia="en-NZ"/>
+              </w:rPr>
+            </w:pPr>
+            <w:r>
+              <w:rPr>
+                <w:rFonts w:ascii="Arial Nova" w:eastAsia="Times New Roman" w:hAnsi="Arial Nova" w:cs="Calibri"/>
+                <w:b/>
+                <w:bCs/>
+                <w:color w:val="000000"/>
+                <w:sz w:val="24"/>
+                <w:szCs w:val="24"/>
+                <w:lang w:eastAsia="en-NZ"/>
+              </w:rPr>
+              <w:t>Description</w:t>
+            </w:r>
+          </w:p>
+        </w:tc>
+      </w:tr>
+      <w:tr>
+        <w:trPr>
+          <w:trHeight w:val="645"/>
+        </w:trPr>
+        <w:tc>
+          <w:tcPr>
+            <w:tcW w:w="1340" w:type="dxa"/>
+            <w:tcBorders>
+              <w:top w:val="nil"/>
+              <w:left w:val="single" w:sz="12" w:space="0" w:color="auto"/>
+              <w:bottom w:val="nil"/>
+              <w:right w:val="single" w:sz="12" w:space="0" w:color="auto"/>
+            </w:tcBorders>
+            <w:shd w:val="clear" w:color="auto" w:fill="auto"/>
+            <w:vAlign w:val="center"/>
+            <w:hideMark/>
+          </w:tcPr>
+          <w:p>
+            <w:pPr>
+              <w:spacing w:after="0" w:line="240" w:lineRule="auto"/>
+              <w:jc w:val="center"/>
+              <w:rPr>
+                <w:rFonts w:ascii="Calibri" w:eastAsia="Times New Roman" w:hAnsi="Calibri" w:cs="Calibri"/>
+                <w:color w:val="000000"/>
+                <w:sz w:val="24"/>
+                <w:szCs w:val="24"/>
+                <w:lang w:eastAsia="en-NZ"/>
+              </w:rPr>
+            </w:pPr>
+            <w:r>
+              <w:rPr>
+                <w:rFonts w:ascii="Calibri" w:eastAsia="Times New Roman" w:hAnsi="Calibri" w:cs="Calibri"/>
+                <w:color w:val="000000"/>
+                <w:sz w:val="24"/>
+                <w:szCs w:val="24"/>
+                <w:lang w:eastAsia="en-NZ"/>
+              </w:rPr>
+              <w:t>PK, FK1</w:t>
+            </w:r>
+          </w:p>
+        </w:tc>
+        <w:tc>
+          <w:tcPr>
+            <w:tcW w:w="2830" w:type="dxa"/>
+            <w:tcBorders>
+              <w:top w:val="nil"/>
+              <w:left w:val="nil"/>
+              <w:bottom w:val="nil"/>
+              <w:right w:val="single" w:sz="12" w:space="0" w:color="auto"/>
+            </w:tcBorders>
+            <w:shd w:val="clear" w:color="auto" w:fill="auto"/>
+            <w:noWrap/>
+            <w:vAlign w:val="center"/>
+            <w:hideMark/>
+          </w:tcPr>
+          <w:p>
+            <w:pPr>
+              <w:spacing w:after="0" w:line="240" w:lineRule="auto"/>
+              <w:jc w:val="center"/>
+              <w:rPr>
+                <w:rFonts w:ascii="Calibri" w:eastAsia="Times New Roman" w:hAnsi="Calibri" w:cs="Calibri"/>
+                <w:color w:val="000000"/>
+                <w:sz w:val="24"/>
+                <w:szCs w:val="24"/>
+                <w:lang w:eastAsia="en-NZ"/>
+              </w:rPr>
+            </w:pPr>
+            <w:proofErr w:type="spellStart"/>
+            <w:r>
+              <w:rPr>
+                <w:rFonts w:ascii="Calibri" w:eastAsia="Times New Roman" w:hAnsi="Calibri" w:cs="Calibri"/>
+                <w:color w:val="000000"/>
+                <w:sz w:val="24"/>
+                <w:szCs w:val="24"/>
+                <w:lang w:eastAsia="en-NZ"/>
+              </w:rPr>
+              <w:t>squad_team_entry_id</w:t>
+            </w:r>
+            <w:proofErr w:type="spellEnd"/>
+          </w:p>
+        </w:tc>
+        <w:tc>
+          <w:tcPr>
+            <w:tcW w:w="1315" w:type="dxa"/>
+            <w:tcBorders>
+              <w:top w:val="nil"/>
+              <w:left w:val="nil"/>
+              <w:bottom w:val="nil"/>
+              <w:right w:val="single" w:sz="12" w:space="0" w:color="auto"/>
+            </w:tcBorders>
+            <w:shd w:val="clear" w:color="auto" w:fill="auto"/>
+            <w:noWrap/>
+            <w:vAlign w:val="center"/>
+            <w:hideMark/>
+          </w:tcPr>
+          <w:p>
+            <w:pPr>
+              <w:spacing w:after="0" w:line="240" w:lineRule="auto"/>
+              <w:jc w:val="center"/>
+              <w:rPr>
+                <w:rFonts w:ascii="Calibri" w:eastAsia="Times New Roman" w:hAnsi="Calibri" w:cs="Calibri"/>
+                <w:color w:val="000000"/>
+                <w:sz w:val="24"/>
+                <w:szCs w:val="24"/>
+                <w:lang w:eastAsia="en-NZ"/>
+              </w:rPr>
+            </w:pPr>
+            <w:r>
+              <w:rPr>
+                <w:rFonts w:ascii="Calibri" w:eastAsia="Times New Roman" w:hAnsi="Calibri" w:cs="Calibri"/>
+                <w:color w:val="000000"/>
+                <w:sz w:val="24"/>
+                <w:szCs w:val="24"/>
+                <w:lang w:eastAsia="en-NZ"/>
+              </w:rPr>
+              <w:t>integer</w:t>
+            </w:r>
+          </w:p>
+        </w:tc>
+        <w:tc>
+          <w:tcPr>
+            <w:tcW w:w="3555" w:type="dxa"/>
+            <w:tcBorders>
+              <w:top w:val="nil"/>
+              <w:left w:val="nil"/>
+              <w:bottom w:val="nil"/>
+              <w:right w:val="single" w:sz="12" w:space="0" w:color="auto"/>
+            </w:tcBorders>
+            <w:shd w:val="clear" w:color="auto" w:fill="auto"/>
+            <w:vAlign w:val="bottom"/>
+            <w:hideMark/>
+          </w:tcPr>
+          <w:p>
+            <w:pPr>
+              <w:spacing w:after="0" w:line="240" w:lineRule="auto"/>
+              <w:rPr>
+                <w:rFonts w:ascii="Calibri" w:eastAsia="Times New Roman" w:hAnsi="Calibri" w:cs="Calibri"/>
+                <w:color w:val="000000"/>
+                <w:sz w:val="24"/>
+                <w:szCs w:val="24"/>
+                <w:lang w:eastAsia="en-NZ"/>
+              </w:rPr>
+            </w:pPr>
+            <w:r>
+              <w:rPr>
+                <w:rFonts w:ascii="Calibri" w:eastAsia="Times New Roman" w:hAnsi="Calibri" w:cs="Calibri"/>
+                <w:color w:val="000000"/>
+                <w:sz w:val="24"/>
+                <w:szCs w:val="24"/>
+                <w:lang w:eastAsia="en-NZ"/>
+              </w:rPr>
+              <w:t xml:space="preserve">An ID which refers to a </w:t>
+            </w:r>
+            <w:proofErr w:type="spellStart"/>
+            <w:proofErr w:type="gramStart"/>
+            <w:r>
+              <w:rPr>
+                <w:rFonts w:ascii="Calibri" w:eastAsia="Times New Roman" w:hAnsi="Calibri" w:cs="Calibri"/>
+                <w:color w:val="000000"/>
+                <w:sz w:val="24"/>
+                <w:szCs w:val="24"/>
+                <w:lang w:eastAsia="en-NZ"/>
+              </w:rPr>
+              <w:t>teams</w:t>
+            </w:r>
+            <w:proofErr w:type="spellEnd"/>
+            <w:proofErr w:type="gramEnd"/>
+            <w:r>
+              <w:rPr>
+                <w:rFonts w:ascii="Calibri" w:eastAsia="Times New Roman" w:hAnsi="Calibri" w:cs="Calibri"/>
+                <w:color w:val="000000"/>
+                <w:sz w:val="24"/>
+                <w:szCs w:val="24"/>
+                <w:lang w:eastAsia="en-NZ"/>
+              </w:rPr>
+              <w:t xml:space="preserve"> squad entry</w:t>
+            </w:r>
+          </w:p>
+        </w:tc>
+      </w:tr>
+      <w:tr>
+        <w:trPr>
+          <w:trHeight w:val="630"/>
+        </w:trPr>
+        <w:tc>
+          <w:tcPr>
+            <w:tcW w:w="1340" w:type="dxa"/>
+            <w:tcBorders>
+              <w:top w:val="nil"/>
+              <w:left w:val="single" w:sz="12" w:space="0" w:color="auto"/>
+              <w:bottom w:val="nil"/>
+              <w:right w:val="single" w:sz="12" w:space="0" w:color="auto"/>
+            </w:tcBorders>
+            <w:shd w:val="clear" w:color="auto" w:fill="auto"/>
+            <w:vAlign w:val="center"/>
+            <w:hideMark/>
+          </w:tcPr>
+          <w:p>
+            <w:pPr>
+              <w:spacing w:after="0" w:line="240" w:lineRule="auto"/>
+              <w:jc w:val="center"/>
+              <w:rPr>
+                <w:rFonts w:ascii="Calibri" w:eastAsia="Times New Roman" w:hAnsi="Calibri" w:cs="Calibri"/>
+                <w:color w:val="000000"/>
+                <w:sz w:val="24"/>
+                <w:szCs w:val="24"/>
+                <w:lang w:eastAsia="en-NZ"/>
+              </w:rPr>
+            </w:pPr>
+            <w:r>
+              <w:rPr>
+                <w:rFonts w:ascii="Calibri" w:eastAsia="Times New Roman" w:hAnsi="Calibri" w:cs="Calibri"/>
+                <w:color w:val="000000"/>
+                <w:sz w:val="24"/>
+                <w:szCs w:val="24"/>
+                <w:lang w:eastAsia="en-NZ"/>
+              </w:rPr>
+              <w:t>PK, FK2</w:t>
+            </w:r>
+          </w:p>
+        </w:tc>
+        <w:tc>
+          <w:tcPr>
+            <w:tcW w:w="2830" w:type="dxa"/>
+            <w:tcBorders>
+              <w:top w:val="nil"/>
+              <w:left w:val="nil"/>
+              <w:bottom w:val="nil"/>
+              <w:right w:val="single" w:sz="12" w:space="0" w:color="auto"/>
+            </w:tcBorders>
+            <w:shd w:val="clear" w:color="auto" w:fill="auto"/>
+            <w:noWrap/>
+            <w:vAlign w:val="center"/>
+            <w:hideMark/>
+          </w:tcPr>
+          <w:p>
+            <w:pPr>
+              <w:spacing w:after="0" w:line="240" w:lineRule="auto"/>
+              <w:jc w:val="center"/>
+              <w:rPr>
+                <w:rFonts w:ascii="Calibri" w:eastAsia="Times New Roman" w:hAnsi="Calibri" w:cs="Calibri"/>
+                <w:color w:val="000000"/>
+                <w:sz w:val="24"/>
+                <w:szCs w:val="24"/>
+                <w:lang w:eastAsia="en-NZ"/>
+              </w:rPr>
+            </w:pPr>
+            <w:proofErr w:type="spellStart"/>
+            <w:r>
+              <w:rPr>
+                <w:rFonts w:ascii="Calibri" w:eastAsia="Times New Roman" w:hAnsi="Calibri" w:cs="Calibri"/>
+                <w:color w:val="000000"/>
+                <w:sz w:val="24"/>
+                <w:szCs w:val="24"/>
+                <w:lang w:eastAsia="en-NZ"/>
+              </w:rPr>
+              <w:t>squad_match_id</w:t>
+            </w:r>
+            <w:proofErr w:type="spellEnd"/>
+          </w:p>
+        </w:tc>
+        <w:tc>
+          <w:tcPr>
+            <w:tcW w:w="1315" w:type="dxa"/>
+            <w:tcBorders>
+              <w:top w:val="nil"/>
+              <w:left w:val="nil"/>
+              <w:bottom w:val="nil"/>
+              <w:right w:val="single" w:sz="12" w:space="0" w:color="auto"/>
+            </w:tcBorders>
+            <w:shd w:val="clear" w:color="auto" w:fill="auto"/>
+            <w:noWrap/>
+            <w:vAlign w:val="center"/>
+            <w:hideMark/>
+          </w:tcPr>
+          <w:p>
+            <w:pPr>
+              <w:spacing w:after="0" w:line="240" w:lineRule="auto"/>
+              <w:jc w:val="center"/>
+              <w:rPr>
+                <w:rFonts w:ascii="Calibri" w:eastAsia="Times New Roman" w:hAnsi="Calibri" w:cs="Calibri"/>
+                <w:color w:val="000000"/>
+                <w:sz w:val="24"/>
+                <w:szCs w:val="24"/>
+                <w:lang w:eastAsia="en-NZ"/>
+              </w:rPr>
+            </w:pPr>
+            <w:r>
+              <w:rPr>
+                <w:rFonts w:ascii="Calibri" w:eastAsia="Times New Roman" w:hAnsi="Calibri" w:cs="Calibri"/>
+                <w:color w:val="000000"/>
+                <w:sz w:val="24"/>
+                <w:szCs w:val="24"/>
+                <w:lang w:eastAsia="en-NZ"/>
+              </w:rPr>
+              <w:t>integer</w:t>
+            </w:r>
+          </w:p>
+        </w:tc>
+        <w:tc>
+          <w:tcPr>
+            <w:tcW w:w="3555" w:type="dxa"/>
+            <w:tcBorders>
+              <w:top w:val="nil"/>
+              <w:left w:val="nil"/>
+              <w:bottom w:val="nil"/>
+              <w:right w:val="single" w:sz="12" w:space="0" w:color="auto"/>
+            </w:tcBorders>
+            <w:shd w:val="clear" w:color="auto" w:fill="auto"/>
+            <w:vAlign w:val="bottom"/>
+            <w:hideMark/>
+          </w:tcPr>
+          <w:p>
+            <w:pPr>
+              <w:spacing w:after="0" w:line="240" w:lineRule="auto"/>
+              <w:rPr>
+                <w:rFonts w:ascii="Calibri" w:eastAsia="Times New Roman" w:hAnsi="Calibri" w:cs="Calibri"/>
+                <w:color w:val="000000"/>
+                <w:sz w:val="24"/>
+                <w:szCs w:val="24"/>
+                <w:lang w:eastAsia="en-NZ"/>
+              </w:rPr>
+            </w:pPr>
+            <w:r>
+              <w:rPr>
+                <w:rFonts w:ascii="Calibri" w:eastAsia="Times New Roman" w:hAnsi="Calibri" w:cs="Calibri"/>
+                <w:color w:val="000000"/>
+                <w:sz w:val="24"/>
+                <w:szCs w:val="24"/>
+                <w:lang w:eastAsia="en-NZ"/>
+              </w:rPr>
+              <w:t>An ID which refers to the match a squad will be playing</w:t>
+            </w:r>
+          </w:p>
+        </w:tc>
+      </w:tr>
+      <w:tr>
+        <w:trPr>
+          <w:trHeight w:val="390"/>
+        </w:trPr>
+        <w:tc>
+          <w:tcPr>
+            <w:tcW w:w="1340" w:type="dxa"/>
+            <w:tcBorders>
+              <w:top w:val="nil"/>
+              <w:left w:val="single" w:sz="12" w:space="0" w:color="auto"/>
+              <w:bottom w:val="single" w:sz="12" w:space="0" w:color="auto"/>
+              <w:right w:val="single" w:sz="12" w:space="0" w:color="auto"/>
+            </w:tcBorders>
+            <w:shd w:val="clear" w:color="auto" w:fill="auto"/>
+            <w:vAlign w:val="center"/>
+            <w:hideMark/>
+          </w:tcPr>
+          <w:p>
+            <w:pPr>
+              <w:spacing w:after="0" w:line="240" w:lineRule="auto"/>
+              <w:jc w:val="center"/>
+              <w:rPr>
+                <w:rFonts w:ascii="Calibri" w:eastAsia="Times New Roman" w:hAnsi="Calibri" w:cs="Calibri"/>
+                <w:color w:val="000000"/>
+                <w:sz w:val="28"/>
+                <w:szCs w:val="28"/>
+                <w:lang w:eastAsia="en-NZ"/>
+              </w:rPr>
+            </w:pPr>
+            <w:r>
+              <w:rPr>
+                <w:rFonts w:ascii="Calibri" w:eastAsia="Times New Roman" w:hAnsi="Calibri" w:cs="Calibri"/>
+                <w:color w:val="000000"/>
+                <w:sz w:val="28"/>
+                <w:szCs w:val="28"/>
+                <w:lang w:eastAsia="en-NZ"/>
+              </w:rPr>
+              <w:t> </w:t>
+            </w:r>
+          </w:p>
+        </w:tc>
+        <w:tc>
+          <w:tcPr>
+            <w:tcW w:w="2830" w:type="dxa"/>
+            <w:tcBorders>
+              <w:top w:val="nil"/>
+              <w:left w:val="nil"/>
+              <w:bottom w:val="single" w:sz="12" w:space="0" w:color="auto"/>
+              <w:right w:val="single" w:sz="12" w:space="0" w:color="auto"/>
+            </w:tcBorders>
+            <w:shd w:val="clear" w:color="auto" w:fill="auto"/>
+            <w:noWrap/>
+            <w:vAlign w:val="center"/>
+            <w:hideMark/>
+          </w:tcPr>
+          <w:p>
+            <w:pPr>
+              <w:spacing w:after="0" w:line="240" w:lineRule="auto"/>
+              <w:jc w:val="center"/>
+              <w:rPr>
+                <w:rFonts w:ascii="Calibri" w:eastAsia="Times New Roman" w:hAnsi="Calibri" w:cs="Calibri"/>
+                <w:color w:val="000000"/>
+                <w:sz w:val="28"/>
+                <w:szCs w:val="28"/>
+                <w:lang w:eastAsia="en-NZ"/>
+              </w:rPr>
+            </w:pPr>
+            <w:r>
+              <w:rPr>
+                <w:rFonts w:ascii="Calibri" w:eastAsia="Times New Roman" w:hAnsi="Calibri" w:cs="Calibri"/>
+                <w:color w:val="000000"/>
+                <w:sz w:val="28"/>
+                <w:szCs w:val="28"/>
+                <w:lang w:eastAsia="en-NZ"/>
+              </w:rPr>
+              <w:t> </w:t>
+            </w:r>
+          </w:p>
+        </w:tc>
+        <w:tc>
+          <w:tcPr>
+            <w:tcW w:w="1315" w:type="dxa"/>
+            <w:tcBorders>
+              <w:top w:val="nil"/>
+              <w:left w:val="nil"/>
+              <w:bottom w:val="single" w:sz="12" w:space="0" w:color="auto"/>
+              <w:right w:val="single" w:sz="12" w:space="0" w:color="auto"/>
+            </w:tcBorders>
+            <w:shd w:val="clear" w:color="auto" w:fill="auto"/>
+            <w:noWrap/>
+            <w:vAlign w:val="center"/>
+            <w:hideMark/>
+          </w:tcPr>
+          <w:p>
+            <w:pPr>
+              <w:spacing w:after="0" w:line="240" w:lineRule="auto"/>
+              <w:jc w:val="center"/>
+              <w:rPr>
+                <w:rFonts w:ascii="Calibri" w:eastAsia="Times New Roman" w:hAnsi="Calibri" w:cs="Calibri"/>
+                <w:color w:val="000000"/>
+                <w:sz w:val="28"/>
+                <w:szCs w:val="28"/>
+                <w:lang w:eastAsia="en-NZ"/>
+              </w:rPr>
+            </w:pPr>
+            <w:r>
+              <w:rPr>
+                <w:rFonts w:ascii="Calibri" w:eastAsia="Times New Roman" w:hAnsi="Calibri" w:cs="Calibri"/>
+                <w:color w:val="000000"/>
+                <w:sz w:val="28"/>
+                <w:szCs w:val="28"/>
+                <w:lang w:eastAsia="en-NZ"/>
+              </w:rPr>
+              <w:t> </w:t>
+            </w:r>
+          </w:p>
+        </w:tc>
+        <w:tc>
+          <w:tcPr>
+            <w:tcW w:w="3555" w:type="dxa"/>
+            <w:tcBorders>
+              <w:top w:val="nil"/>
+              <w:left w:val="nil"/>
+              <w:bottom w:val="single" w:sz="12" w:space="0" w:color="auto"/>
+              <w:right w:val="single" w:sz="12" w:space="0" w:color="auto"/>
+            </w:tcBorders>
+            <w:shd w:val="clear" w:color="auto" w:fill="auto"/>
+            <w:noWrap/>
+            <w:vAlign w:val="center"/>
+            <w:hideMark/>
+          </w:tcPr>
+          <w:p>
+            <w:pPr>
+              <w:spacing w:after="0" w:line="240" w:lineRule="auto"/>
+              <w:jc w:val="center"/>
+              <w:rPr>
+                <w:rFonts w:ascii="Calibri" w:eastAsia="Times New Roman" w:hAnsi="Calibri" w:cs="Calibri"/>
+                <w:color w:val="000000"/>
+                <w:sz w:val="28"/>
+                <w:szCs w:val="28"/>
+                <w:lang w:eastAsia="en-NZ"/>
+              </w:rPr>
+            </w:pPr>
+            <w:r>
+              <w:rPr>
+                <w:rFonts w:ascii="Calibri" w:eastAsia="Times New Roman" w:hAnsi="Calibri" w:cs="Calibri"/>
+                <w:color w:val="000000"/>
+                <w:sz w:val="28"/>
+                <w:szCs w:val="28"/>
+                <w:lang w:eastAsia="en-NZ"/>
+              </w:rPr>
+              <w:t> </w:t>
+            </w:r>
+          </w:p>
+        </w:tc>
+      </w:tr>
+    </w:tbl>
+    <w:p/>
+    <w:tbl>
+      <w:tblPr>
+        <w:tblW w:w="7100" w:type="dxa"/>
+        <w:tblLook w:val="04A0" w:firstRow="1" w:lastRow="0" w:firstColumn="1" w:lastColumn="0" w:noHBand="0" w:noVBand="1"/>
+      </w:tblPr>
+      <w:tblGrid>
+        <w:gridCol w:w="1340"/>
+        <w:gridCol w:w="1416"/>
+        <w:gridCol w:w="1103"/>
+        <w:gridCol w:w="3241"/>
+      </w:tblGrid>
+      <w:tr>
+        <w:trPr>
+          <w:trHeight w:val="780"/>
+        </w:trPr>
+        <w:tc>
+          <w:tcPr>
+            <w:tcW w:w="1340" w:type="dxa"/>
+            <w:tcBorders>
+              <w:top w:val="single" w:sz="12" w:space="0" w:color="auto"/>
+              <w:left w:val="single" w:sz="12" w:space="0" w:color="auto"/>
+              <w:bottom w:val="single" w:sz="12" w:space="0" w:color="auto"/>
+              <w:right w:val="nil"/>
+            </w:tcBorders>
+            <w:shd w:val="clear" w:color="000000" w:fill="BDD7EE"/>
+            <w:noWrap/>
+            <w:vAlign w:val="center"/>
+            <w:hideMark/>
+          </w:tcPr>
+          <w:p>
+            <w:pPr>
+              <w:spacing w:after="0" w:line="240" w:lineRule="auto"/>
+              <w:jc w:val="center"/>
+              <w:rPr>
+                <w:rFonts w:ascii="Arial Nova" w:eastAsia="Times New Roman" w:hAnsi="Arial Nova" w:cs="Calibri"/>
+                <w:color w:val="000000"/>
+                <w:sz w:val="36"/>
+                <w:szCs w:val="36"/>
+                <w:lang w:eastAsia="en-NZ"/>
+              </w:rPr>
+            </w:pPr>
+            <w:r>
+              <w:rPr>
+                <w:rFonts w:ascii="Arial Nova" w:eastAsia="Times New Roman" w:hAnsi="Arial Nova" w:cs="Calibri"/>
+                <w:color w:val="000000"/>
+                <w:sz w:val="36"/>
+                <w:szCs w:val="36"/>
+                <w:lang w:eastAsia="en-NZ"/>
+              </w:rPr>
+              <w:t>point</w:t>
+            </w:r>
+          </w:p>
+        </w:tc>
+        <w:tc>
+          <w:tcPr>
+            <w:tcW w:w="5760" w:type="dxa"/>
+            <w:gridSpan w:val="3"/>
+            <w:tcBorders>
+              <w:top w:val="single" w:sz="12" w:space="0" w:color="auto"/>
+              <w:left w:val="nil"/>
+              <w:bottom w:val="single" w:sz="12" w:space="0" w:color="auto"/>
+              <w:right w:val="single" w:sz="12" w:space="0" w:color="000000"/>
+            </w:tcBorders>
+            <w:shd w:val="clear" w:color="000000" w:fill="BDD7EE"/>
+            <w:noWrap/>
+            <w:vAlign w:val="center"/>
+            <w:hideMark/>
+          </w:tcPr>
+          <w:p>
+            <w:pPr>
+              <w:spacing w:after="0" w:line="240" w:lineRule="auto"/>
+              <w:jc w:val="center"/>
+              <w:rPr>
+                <w:rFonts w:ascii="Arial Nova" w:eastAsia="Times New Roman" w:hAnsi="Arial Nova" w:cs="Calibri"/>
+                <w:color w:val="006100"/>
+                <w:sz w:val="36"/>
+                <w:szCs w:val="36"/>
+                <w:lang w:eastAsia="en-NZ"/>
+              </w:rPr>
+            </w:pPr>
+            <w:r>
+              <w:rPr>
+                <w:rFonts w:ascii="Arial Nova" w:eastAsia="Times New Roman" w:hAnsi="Arial Nova" w:cs="Calibri"/>
+                <w:color w:val="006100"/>
+                <w:sz w:val="36"/>
+                <w:szCs w:val="36"/>
+                <w:lang w:eastAsia="en-NZ"/>
+              </w:rPr>
+              <w:t> </w:t>
+            </w:r>
+          </w:p>
+        </w:tc>
+      </w:tr>
+      <w:tr>
+        <w:trPr>
+          <w:trHeight w:val="495"/>
+        </w:trPr>
+        <w:tc>
+          <w:tcPr>
+            <w:tcW w:w="1340" w:type="dxa"/>
+            <w:tcBorders>
+              <w:top w:val="nil"/>
+              <w:left w:val="single" w:sz="12" w:space="0" w:color="auto"/>
+              <w:bottom w:val="single" w:sz="12" w:space="0" w:color="auto"/>
+              <w:right w:val="single" w:sz="12" w:space="0" w:color="auto"/>
+            </w:tcBorders>
+            <w:shd w:val="clear" w:color="000000" w:fill="BDD7EE"/>
+            <w:vAlign w:val="center"/>
+            <w:hideMark/>
+          </w:tcPr>
+          <w:p>
+            <w:pPr>
+              <w:spacing w:after="0" w:line="240" w:lineRule="auto"/>
+              <w:jc w:val="center"/>
+              <w:rPr>
+                <w:rFonts w:ascii="Arial Nova" w:eastAsia="Times New Roman" w:hAnsi="Arial Nova" w:cs="Calibri"/>
+                <w:b/>
+                <w:bCs/>
+                <w:color w:val="000000"/>
+                <w:sz w:val="24"/>
+                <w:szCs w:val="24"/>
+                <w:lang w:eastAsia="en-NZ"/>
+              </w:rPr>
+            </w:pPr>
+            <w:r>
+              <w:rPr>
+                <w:rFonts w:ascii="Arial Nova" w:eastAsia="Times New Roman" w:hAnsi="Arial Nova" w:cs="Calibri"/>
+                <w:b/>
+                <w:bCs/>
+                <w:color w:val="000000"/>
+                <w:sz w:val="24"/>
+                <w:szCs w:val="24"/>
+                <w:lang w:eastAsia="en-NZ"/>
+              </w:rPr>
+              <w:t>Field Key</w:t>
+            </w:r>
+          </w:p>
+        </w:tc>
+        <w:tc>
+          <w:tcPr>
+            <w:tcW w:w="1416" w:type="dxa"/>
+            <w:tcBorders>
+              <w:top w:val="nil"/>
+              <w:left w:val="nil"/>
+              <w:bottom w:val="single" w:sz="12" w:space="0" w:color="auto"/>
+              <w:right w:val="single" w:sz="12" w:space="0" w:color="auto"/>
+            </w:tcBorders>
+            <w:shd w:val="clear" w:color="000000" w:fill="BDD7EE"/>
+            <w:noWrap/>
+            <w:vAlign w:val="center"/>
+            <w:hideMark/>
+          </w:tcPr>
+          <w:p>
+            <w:pPr>
+              <w:spacing w:after="0" w:line="240" w:lineRule="auto"/>
+              <w:jc w:val="center"/>
+              <w:rPr>
+                <w:rFonts w:ascii="Arial Nova" w:eastAsia="Times New Roman" w:hAnsi="Arial Nova" w:cs="Calibri"/>
+                <w:b/>
+                <w:bCs/>
+                <w:color w:val="000000"/>
+                <w:sz w:val="24"/>
+                <w:szCs w:val="24"/>
+                <w:lang w:eastAsia="en-NZ"/>
+              </w:rPr>
+            </w:pPr>
+            <w:r>
+              <w:rPr>
+                <w:rFonts w:ascii="Arial Nova" w:eastAsia="Times New Roman" w:hAnsi="Arial Nova" w:cs="Calibri"/>
+                <w:b/>
+                <w:bCs/>
+                <w:color w:val="000000"/>
+                <w:sz w:val="24"/>
+                <w:szCs w:val="24"/>
+                <w:lang w:eastAsia="en-NZ"/>
+              </w:rPr>
+              <w:t>Field Name</w:t>
+            </w:r>
+          </w:p>
+        </w:tc>
+        <w:tc>
+          <w:tcPr>
+            <w:tcW w:w="1103" w:type="dxa"/>
+            <w:tcBorders>
+              <w:top w:val="nil"/>
+              <w:left w:val="nil"/>
+              <w:bottom w:val="single" w:sz="12" w:space="0" w:color="auto"/>
+              <w:right w:val="single" w:sz="12" w:space="0" w:color="auto"/>
+            </w:tcBorders>
+            <w:shd w:val="clear" w:color="000000" w:fill="BDD7EE"/>
+            <w:vAlign w:val="center"/>
+            <w:hideMark/>
+          </w:tcPr>
+          <w:p>
+            <w:pPr>
+              <w:spacing w:after="0" w:line="240" w:lineRule="auto"/>
+              <w:jc w:val="center"/>
+              <w:rPr>
+                <w:rFonts w:ascii="Arial Nova" w:eastAsia="Times New Roman" w:hAnsi="Arial Nova" w:cs="Calibri"/>
+                <w:b/>
+                <w:bCs/>
+                <w:color w:val="000000"/>
+                <w:sz w:val="24"/>
+                <w:szCs w:val="24"/>
+                <w:lang w:eastAsia="en-NZ"/>
+              </w:rPr>
+            </w:pPr>
+            <w:r>
+              <w:rPr>
+                <w:rFonts w:ascii="Arial Nova" w:eastAsia="Times New Roman" w:hAnsi="Arial Nova" w:cs="Calibri"/>
+                <w:b/>
+                <w:bCs/>
+                <w:color w:val="000000"/>
+                <w:sz w:val="24"/>
+                <w:szCs w:val="24"/>
+                <w:lang w:eastAsia="en-NZ"/>
+              </w:rPr>
+              <w:t>Data Type</w:t>
+            </w:r>
+          </w:p>
+        </w:tc>
+        <w:tc>
+          <w:tcPr>
+            <w:tcW w:w="3241" w:type="dxa"/>
+            <w:tcBorders>
+              <w:top w:val="nil"/>
+              <w:left w:val="nil"/>
+              <w:bottom w:val="single" w:sz="12" w:space="0" w:color="auto"/>
+              <w:right w:val="single" w:sz="12" w:space="0" w:color="auto"/>
+            </w:tcBorders>
+            <w:shd w:val="clear" w:color="000000" w:fill="BDD7EE"/>
+            <w:vAlign w:val="center"/>
+            <w:hideMark/>
+          </w:tcPr>
+          <w:p>
+            <w:pPr>
+              <w:spacing w:after="0" w:line="240" w:lineRule="auto"/>
+              <w:jc w:val="center"/>
+              <w:rPr>
+                <w:rFonts w:ascii="Arial Nova" w:eastAsia="Times New Roman" w:hAnsi="Arial Nova" w:cs="Calibri"/>
+                <w:b/>
+                <w:bCs/>
+                <w:color w:val="000000"/>
+                <w:sz w:val="24"/>
+                <w:szCs w:val="24"/>
+                <w:lang w:eastAsia="en-NZ"/>
+              </w:rPr>
+            </w:pPr>
+            <w:r>
+              <w:rPr>
+                <w:rFonts w:ascii="Arial Nova" w:eastAsia="Times New Roman" w:hAnsi="Arial Nova" w:cs="Calibri"/>
+                <w:b/>
+                <w:bCs/>
+                <w:color w:val="000000"/>
+                <w:sz w:val="24"/>
+                <w:szCs w:val="24"/>
+                <w:lang w:eastAsia="en-NZ"/>
+              </w:rPr>
+              <w:t>Description</w:t>
+            </w:r>
+          </w:p>
+        </w:tc>
+      </w:tr>
+      <w:tr>
+        <w:trPr>
+          <w:trHeight w:val="330"/>
+        </w:trPr>
+        <w:tc>
+          <w:tcPr>
+            <w:tcW w:w="1340" w:type="dxa"/>
+            <w:tcBorders>
+              <w:top w:val="nil"/>
+              <w:left w:val="single" w:sz="12" w:space="0" w:color="auto"/>
+              <w:bottom w:val="nil"/>
+              <w:right w:val="single" w:sz="12" w:space="0" w:color="auto"/>
+            </w:tcBorders>
+            <w:shd w:val="clear" w:color="auto" w:fill="auto"/>
+            <w:vAlign w:val="center"/>
+            <w:hideMark/>
+          </w:tcPr>
+          <w:p>
+            <w:pPr>
+              <w:spacing w:after="0" w:line="240" w:lineRule="auto"/>
+              <w:jc w:val="center"/>
+              <w:rPr>
+                <w:rFonts w:ascii="Calibri" w:eastAsia="Times New Roman" w:hAnsi="Calibri" w:cs="Calibri"/>
+                <w:color w:val="000000"/>
+                <w:sz w:val="24"/>
+                <w:szCs w:val="24"/>
+                <w:u w:val="single"/>
+                <w:lang w:eastAsia="en-NZ"/>
+              </w:rPr>
+            </w:pPr>
+            <w:r>
+              <w:rPr>
+                <w:rFonts w:ascii="Calibri" w:eastAsia="Times New Roman" w:hAnsi="Calibri" w:cs="Calibri"/>
+                <w:color w:val="000000"/>
+                <w:sz w:val="24"/>
+                <w:szCs w:val="24"/>
+                <w:u w:val="single"/>
+                <w:lang w:eastAsia="en-NZ"/>
+              </w:rPr>
+              <w:t>PK, FK1</w:t>
+            </w:r>
+          </w:p>
+        </w:tc>
+        <w:tc>
+          <w:tcPr>
+            <w:tcW w:w="1416" w:type="dxa"/>
+            <w:tcBorders>
+              <w:top w:val="nil"/>
+              <w:left w:val="nil"/>
+              <w:bottom w:val="nil"/>
+              <w:right w:val="single" w:sz="12" w:space="0" w:color="auto"/>
+            </w:tcBorders>
+            <w:shd w:val="clear" w:color="auto" w:fill="auto"/>
+            <w:noWrap/>
+            <w:vAlign w:val="center"/>
+            <w:hideMark/>
+          </w:tcPr>
+          <w:p>
+            <w:pPr>
+              <w:spacing w:after="0" w:line="240" w:lineRule="auto"/>
+              <w:jc w:val="center"/>
+              <w:rPr>
+                <w:rFonts w:ascii="Calibri" w:eastAsia="Times New Roman" w:hAnsi="Calibri" w:cs="Calibri"/>
+                <w:color w:val="000000"/>
+                <w:sz w:val="24"/>
+                <w:szCs w:val="24"/>
+                <w:lang w:eastAsia="en-NZ"/>
+              </w:rPr>
+            </w:pPr>
+            <w:proofErr w:type="spellStart"/>
+            <w:r>
+              <w:rPr>
+                <w:rFonts w:ascii="Calibri" w:eastAsia="Times New Roman" w:hAnsi="Calibri" w:cs="Calibri"/>
+                <w:color w:val="000000"/>
+                <w:sz w:val="24"/>
+                <w:szCs w:val="24"/>
+                <w:lang w:eastAsia="en-NZ"/>
+              </w:rPr>
+              <w:t>player_id</w:t>
+            </w:r>
+            <w:proofErr w:type="spellEnd"/>
+          </w:p>
+        </w:tc>
+        <w:tc>
+          <w:tcPr>
+            <w:tcW w:w="1103" w:type="dxa"/>
+            <w:tcBorders>
+              <w:top w:val="nil"/>
+              <w:left w:val="nil"/>
+              <w:bottom w:val="nil"/>
+              <w:right w:val="single" w:sz="12" w:space="0" w:color="auto"/>
+            </w:tcBorders>
+            <w:shd w:val="clear" w:color="auto" w:fill="auto"/>
+            <w:noWrap/>
+            <w:vAlign w:val="center"/>
+            <w:hideMark/>
+          </w:tcPr>
+          <w:p>
+            <w:pPr>
+              <w:spacing w:after="0" w:line="240" w:lineRule="auto"/>
+              <w:jc w:val="center"/>
+              <w:rPr>
+                <w:rFonts w:ascii="Calibri" w:eastAsia="Times New Roman" w:hAnsi="Calibri" w:cs="Calibri"/>
+                <w:color w:val="000000"/>
+                <w:sz w:val="24"/>
+                <w:szCs w:val="24"/>
+                <w:lang w:eastAsia="en-NZ"/>
+              </w:rPr>
+            </w:pPr>
+            <w:r>
+              <w:rPr>
+                <w:rFonts w:ascii="Calibri" w:eastAsia="Times New Roman" w:hAnsi="Calibri" w:cs="Calibri"/>
+                <w:color w:val="000000"/>
+                <w:sz w:val="24"/>
+                <w:szCs w:val="24"/>
+                <w:lang w:eastAsia="en-NZ"/>
+              </w:rPr>
+              <w:t>integer</w:t>
+            </w:r>
+          </w:p>
+        </w:tc>
+        <w:tc>
+          <w:tcPr>
+            <w:tcW w:w="3241" w:type="dxa"/>
+            <w:tcBorders>
+              <w:top w:val="nil"/>
+              <w:left w:val="nil"/>
+              <w:bottom w:val="nil"/>
+              <w:right w:val="single" w:sz="12" w:space="0" w:color="auto"/>
+            </w:tcBorders>
+            <w:shd w:val="clear" w:color="auto" w:fill="auto"/>
+            <w:noWrap/>
+            <w:vAlign w:val="bottom"/>
+            <w:hideMark/>
+          </w:tcPr>
+          <w:p>
+            <w:pPr>
+              <w:spacing w:after="0" w:line="240" w:lineRule="auto"/>
+              <w:rPr>
+                <w:rFonts w:ascii="Calibri" w:eastAsia="Times New Roman" w:hAnsi="Calibri" w:cs="Calibri"/>
+                <w:color w:val="000000"/>
+                <w:sz w:val="24"/>
+                <w:szCs w:val="24"/>
+                <w:lang w:eastAsia="en-NZ"/>
+              </w:rPr>
+            </w:pPr>
+            <w:r>
+              <w:rPr>
+                <w:rFonts w:ascii="Calibri" w:eastAsia="Times New Roman" w:hAnsi="Calibri" w:cs="Calibri"/>
+                <w:color w:val="000000"/>
+                <w:sz w:val="24"/>
+                <w:szCs w:val="24"/>
+                <w:lang w:eastAsia="en-NZ"/>
+              </w:rPr>
+              <w:t>An ID which refers to a player</w:t>
+            </w:r>
+          </w:p>
+        </w:tc>
+      </w:tr>
+      <w:tr>
+        <w:trPr>
+          <w:trHeight w:val="315"/>
+        </w:trPr>
+        <w:tc>
+          <w:tcPr>
+            <w:tcW w:w="1340" w:type="dxa"/>
+            <w:tcBorders>
+              <w:top w:val="nil"/>
+              <w:left w:val="single" w:sz="12" w:space="0" w:color="auto"/>
+              <w:bottom w:val="nil"/>
+              <w:right w:val="single" w:sz="12" w:space="0" w:color="auto"/>
+            </w:tcBorders>
+            <w:shd w:val="clear" w:color="auto" w:fill="auto"/>
+            <w:vAlign w:val="center"/>
+            <w:hideMark/>
+          </w:tcPr>
+          <w:p>
+            <w:pPr>
+              <w:spacing w:after="0" w:line="240" w:lineRule="auto"/>
+              <w:jc w:val="center"/>
+              <w:rPr>
+                <w:rFonts w:ascii="Calibri" w:eastAsia="Times New Roman" w:hAnsi="Calibri" w:cs="Calibri"/>
+                <w:color w:val="000000"/>
+                <w:sz w:val="24"/>
+                <w:szCs w:val="24"/>
+                <w:u w:val="single"/>
+                <w:lang w:eastAsia="en-NZ"/>
+              </w:rPr>
+            </w:pPr>
+            <w:r>
+              <w:rPr>
+                <w:rFonts w:ascii="Calibri" w:eastAsia="Times New Roman" w:hAnsi="Calibri" w:cs="Calibri"/>
+                <w:color w:val="000000"/>
+                <w:sz w:val="24"/>
+                <w:szCs w:val="24"/>
+                <w:u w:val="single"/>
+                <w:lang w:eastAsia="en-NZ"/>
+              </w:rPr>
+              <w:t>PK, FK2</w:t>
+            </w:r>
+          </w:p>
+        </w:tc>
+        <w:tc>
+          <w:tcPr>
+            <w:tcW w:w="1416" w:type="dxa"/>
+            <w:tcBorders>
+              <w:top w:val="nil"/>
+              <w:left w:val="nil"/>
+              <w:bottom w:val="nil"/>
+              <w:right w:val="single" w:sz="12" w:space="0" w:color="auto"/>
+            </w:tcBorders>
+            <w:shd w:val="clear" w:color="auto" w:fill="auto"/>
+            <w:noWrap/>
+            <w:vAlign w:val="center"/>
+            <w:hideMark/>
+          </w:tcPr>
+          <w:p>
+            <w:pPr>
+              <w:spacing w:after="0" w:line="240" w:lineRule="auto"/>
+              <w:jc w:val="center"/>
+              <w:rPr>
+                <w:rFonts w:ascii="Calibri" w:eastAsia="Times New Roman" w:hAnsi="Calibri" w:cs="Calibri"/>
+                <w:color w:val="000000"/>
+                <w:sz w:val="24"/>
+                <w:szCs w:val="24"/>
+                <w:lang w:eastAsia="en-NZ"/>
+              </w:rPr>
+            </w:pPr>
+            <w:proofErr w:type="spellStart"/>
+            <w:r>
+              <w:rPr>
+                <w:rFonts w:ascii="Calibri" w:eastAsia="Times New Roman" w:hAnsi="Calibri" w:cs="Calibri"/>
+                <w:color w:val="000000"/>
+                <w:sz w:val="24"/>
+                <w:szCs w:val="24"/>
+                <w:lang w:eastAsia="en-NZ"/>
+              </w:rPr>
+              <w:t>match_id</w:t>
+            </w:r>
+            <w:proofErr w:type="spellEnd"/>
+          </w:p>
+        </w:tc>
+        <w:tc>
+          <w:tcPr>
+            <w:tcW w:w="1103" w:type="dxa"/>
+            <w:tcBorders>
+              <w:top w:val="nil"/>
+              <w:left w:val="nil"/>
+              <w:bottom w:val="nil"/>
+              <w:right w:val="single" w:sz="12" w:space="0" w:color="auto"/>
+            </w:tcBorders>
+            <w:shd w:val="clear" w:color="auto" w:fill="auto"/>
+            <w:noWrap/>
+            <w:vAlign w:val="center"/>
+            <w:hideMark/>
+          </w:tcPr>
+          <w:p>
+            <w:pPr>
+              <w:spacing w:after="0" w:line="240" w:lineRule="auto"/>
+              <w:jc w:val="center"/>
+              <w:rPr>
+                <w:rFonts w:ascii="Calibri" w:eastAsia="Times New Roman" w:hAnsi="Calibri" w:cs="Calibri"/>
+                <w:color w:val="000000"/>
+                <w:sz w:val="24"/>
+                <w:szCs w:val="24"/>
+                <w:lang w:eastAsia="en-NZ"/>
+              </w:rPr>
+            </w:pPr>
+            <w:r>
+              <w:rPr>
+                <w:rFonts w:ascii="Calibri" w:eastAsia="Times New Roman" w:hAnsi="Calibri" w:cs="Calibri"/>
+                <w:color w:val="000000"/>
+                <w:sz w:val="24"/>
+                <w:szCs w:val="24"/>
+                <w:lang w:eastAsia="en-NZ"/>
+              </w:rPr>
+              <w:t>integer</w:t>
+            </w:r>
+          </w:p>
+        </w:tc>
+        <w:tc>
+          <w:tcPr>
+            <w:tcW w:w="3241" w:type="dxa"/>
+            <w:tcBorders>
+              <w:top w:val="nil"/>
+              <w:left w:val="nil"/>
+              <w:bottom w:val="nil"/>
+              <w:right w:val="single" w:sz="12" w:space="0" w:color="auto"/>
+            </w:tcBorders>
+            <w:shd w:val="clear" w:color="auto" w:fill="auto"/>
+            <w:noWrap/>
+            <w:vAlign w:val="bottom"/>
+            <w:hideMark/>
+          </w:tcPr>
+          <w:p>
+            <w:pPr>
+              <w:spacing w:after="0" w:line="240" w:lineRule="auto"/>
+              <w:rPr>
+                <w:rFonts w:ascii="Calibri" w:eastAsia="Times New Roman" w:hAnsi="Calibri" w:cs="Calibri"/>
+                <w:color w:val="000000"/>
+                <w:sz w:val="24"/>
+                <w:szCs w:val="24"/>
+                <w:lang w:eastAsia="en-NZ"/>
+              </w:rPr>
+            </w:pPr>
+            <w:r>
+              <w:rPr>
+                <w:rFonts w:ascii="Calibri" w:eastAsia="Times New Roman" w:hAnsi="Calibri" w:cs="Calibri"/>
+                <w:color w:val="000000"/>
+                <w:sz w:val="24"/>
+                <w:szCs w:val="24"/>
+                <w:lang w:eastAsia="en-NZ"/>
+              </w:rPr>
+              <w:t>An ID which refers to a match</w:t>
+            </w:r>
+          </w:p>
+        </w:tc>
+      </w:tr>
+      <w:tr>
+        <w:trPr>
+          <w:trHeight w:val="315"/>
+        </w:trPr>
+        <w:tc>
+          <w:tcPr>
+            <w:tcW w:w="1340" w:type="dxa"/>
+            <w:tcBorders>
+              <w:top w:val="nil"/>
+              <w:left w:val="single" w:sz="12" w:space="0" w:color="auto"/>
+              <w:bottom w:val="nil"/>
+              <w:right w:val="single" w:sz="12" w:space="0" w:color="auto"/>
+            </w:tcBorders>
+            <w:shd w:val="clear" w:color="auto" w:fill="auto"/>
+            <w:vAlign w:val="center"/>
+            <w:hideMark/>
+          </w:tcPr>
+          <w:p>
+            <w:pPr>
+              <w:spacing w:after="0" w:line="240" w:lineRule="auto"/>
+              <w:jc w:val="center"/>
+              <w:rPr>
+                <w:rFonts w:ascii="Calibri" w:eastAsia="Times New Roman" w:hAnsi="Calibri" w:cs="Calibri"/>
+                <w:color w:val="000000"/>
+                <w:sz w:val="24"/>
+                <w:szCs w:val="24"/>
+                <w:lang w:eastAsia="en-NZ"/>
+              </w:rPr>
+            </w:pPr>
+            <w:r>
+              <w:rPr>
+                <w:rFonts w:ascii="Calibri" w:eastAsia="Times New Roman" w:hAnsi="Calibri" w:cs="Calibri"/>
+                <w:color w:val="000000"/>
+                <w:sz w:val="24"/>
+                <w:szCs w:val="24"/>
+                <w:lang w:eastAsia="en-NZ"/>
+              </w:rPr>
+              <w:t> </w:t>
+            </w:r>
+          </w:p>
+        </w:tc>
+        <w:tc>
+          <w:tcPr>
+            <w:tcW w:w="1416" w:type="dxa"/>
+            <w:tcBorders>
+              <w:top w:val="nil"/>
+              <w:left w:val="nil"/>
+              <w:bottom w:val="nil"/>
+              <w:right w:val="single" w:sz="12" w:space="0" w:color="auto"/>
+            </w:tcBorders>
+            <w:shd w:val="clear" w:color="auto" w:fill="auto"/>
+            <w:noWrap/>
+            <w:vAlign w:val="center"/>
+            <w:hideMark/>
+          </w:tcPr>
+          <w:p>
+            <w:pPr>
+              <w:spacing w:after="0" w:line="240" w:lineRule="auto"/>
+              <w:jc w:val="center"/>
+              <w:rPr>
+                <w:rFonts w:ascii="Calibri" w:eastAsia="Times New Roman" w:hAnsi="Calibri" w:cs="Calibri"/>
+                <w:color w:val="000000"/>
+                <w:sz w:val="24"/>
+                <w:szCs w:val="24"/>
+                <w:lang w:eastAsia="en-NZ"/>
+              </w:rPr>
+            </w:pPr>
+            <w:r>
+              <w:rPr>
+                <w:rFonts w:ascii="Calibri" w:eastAsia="Times New Roman" w:hAnsi="Calibri" w:cs="Calibri"/>
+                <w:color w:val="000000"/>
+                <w:sz w:val="24"/>
+                <w:szCs w:val="24"/>
+                <w:lang w:eastAsia="en-NZ"/>
+              </w:rPr>
+              <w:t>point</w:t>
+            </w:r>
+          </w:p>
+        </w:tc>
+        <w:tc>
+          <w:tcPr>
+            <w:tcW w:w="1103" w:type="dxa"/>
+            <w:tcBorders>
+              <w:top w:val="nil"/>
+              <w:left w:val="nil"/>
+              <w:bottom w:val="nil"/>
+              <w:right w:val="single" w:sz="12" w:space="0" w:color="auto"/>
+            </w:tcBorders>
+            <w:shd w:val="clear" w:color="auto" w:fill="auto"/>
+            <w:noWrap/>
+            <w:vAlign w:val="center"/>
+            <w:hideMark/>
+          </w:tcPr>
+          <w:p>
+            <w:pPr>
+              <w:spacing w:after="0" w:line="240" w:lineRule="auto"/>
+              <w:jc w:val="center"/>
+              <w:rPr>
+                <w:rFonts w:ascii="Calibri" w:eastAsia="Times New Roman" w:hAnsi="Calibri" w:cs="Calibri"/>
+                <w:color w:val="000000"/>
+                <w:sz w:val="24"/>
+                <w:szCs w:val="24"/>
+                <w:lang w:eastAsia="en-NZ"/>
+              </w:rPr>
+            </w:pPr>
+            <w:r>
+              <w:rPr>
+                <w:rFonts w:ascii="Calibri" w:eastAsia="Times New Roman" w:hAnsi="Calibri" w:cs="Calibri"/>
+                <w:color w:val="000000"/>
+                <w:sz w:val="24"/>
+                <w:szCs w:val="24"/>
+                <w:lang w:eastAsia="en-NZ"/>
+              </w:rPr>
+              <w:t>integer</w:t>
+            </w:r>
+          </w:p>
+        </w:tc>
+        <w:tc>
+          <w:tcPr>
+            <w:tcW w:w="3241" w:type="dxa"/>
+            <w:tcBorders>
+              <w:top w:val="nil"/>
+              <w:left w:val="nil"/>
+              <w:bottom w:val="nil"/>
+              <w:right w:val="single" w:sz="12" w:space="0" w:color="auto"/>
+            </w:tcBorders>
+            <w:shd w:val="clear" w:color="auto" w:fill="auto"/>
+            <w:noWrap/>
+            <w:vAlign w:val="bottom"/>
+            <w:hideMark/>
+          </w:tcPr>
+          <w:p>
+            <w:pPr>
+              <w:spacing w:after="0" w:line="240" w:lineRule="auto"/>
+              <w:rPr>
+                <w:rFonts w:ascii="Calibri" w:eastAsia="Times New Roman" w:hAnsi="Calibri" w:cs="Calibri"/>
+                <w:color w:val="000000"/>
+                <w:sz w:val="24"/>
+                <w:szCs w:val="24"/>
+                <w:lang w:eastAsia="en-NZ"/>
+              </w:rPr>
+            </w:pPr>
+            <w:r>
+              <w:rPr>
+                <w:rFonts w:ascii="Calibri" w:eastAsia="Times New Roman" w:hAnsi="Calibri" w:cs="Calibri"/>
+                <w:color w:val="000000"/>
+                <w:sz w:val="24"/>
+                <w:szCs w:val="24"/>
+                <w:lang w:eastAsia="en-NZ"/>
+              </w:rPr>
+              <w:t>A point scored by a player</w:t>
+            </w:r>
+          </w:p>
+        </w:tc>
+      </w:tr>
+      <w:tr>
+        <w:trPr>
+          <w:trHeight w:val="390"/>
+        </w:trPr>
+        <w:tc>
+          <w:tcPr>
+            <w:tcW w:w="1340" w:type="dxa"/>
+            <w:tcBorders>
+              <w:top w:val="nil"/>
+              <w:left w:val="single" w:sz="12" w:space="0" w:color="auto"/>
+              <w:bottom w:val="single" w:sz="12" w:space="0" w:color="auto"/>
+              <w:right w:val="single" w:sz="12" w:space="0" w:color="auto"/>
+            </w:tcBorders>
+            <w:shd w:val="clear" w:color="auto" w:fill="auto"/>
+            <w:vAlign w:val="center"/>
+            <w:hideMark/>
+          </w:tcPr>
+          <w:p>
+            <w:pPr>
+              <w:spacing w:after="0" w:line="240" w:lineRule="auto"/>
+              <w:jc w:val="center"/>
+              <w:rPr>
+                <w:rFonts w:ascii="Calibri" w:eastAsia="Times New Roman" w:hAnsi="Calibri" w:cs="Calibri"/>
+                <w:color w:val="000000"/>
+                <w:sz w:val="28"/>
+                <w:szCs w:val="28"/>
+                <w:lang w:eastAsia="en-NZ"/>
+              </w:rPr>
+            </w:pPr>
+            <w:r>
+              <w:rPr>
+                <w:rFonts w:ascii="Calibri" w:eastAsia="Times New Roman" w:hAnsi="Calibri" w:cs="Calibri"/>
+                <w:color w:val="000000"/>
+                <w:sz w:val="28"/>
+                <w:szCs w:val="28"/>
+                <w:lang w:eastAsia="en-NZ"/>
+              </w:rPr>
+              <w:t> </w:t>
+            </w:r>
+          </w:p>
+        </w:tc>
+        <w:tc>
+          <w:tcPr>
+            <w:tcW w:w="1416" w:type="dxa"/>
+            <w:tcBorders>
+              <w:top w:val="nil"/>
+              <w:left w:val="nil"/>
+              <w:bottom w:val="single" w:sz="12" w:space="0" w:color="auto"/>
+              <w:right w:val="single" w:sz="12" w:space="0" w:color="auto"/>
+            </w:tcBorders>
+            <w:shd w:val="clear" w:color="auto" w:fill="auto"/>
+            <w:noWrap/>
+            <w:vAlign w:val="center"/>
+            <w:hideMark/>
+          </w:tcPr>
+          <w:p>
+            <w:pPr>
+              <w:spacing w:after="0" w:line="240" w:lineRule="auto"/>
+              <w:jc w:val="center"/>
+              <w:rPr>
+                <w:rFonts w:ascii="Calibri" w:eastAsia="Times New Roman" w:hAnsi="Calibri" w:cs="Calibri"/>
+                <w:color w:val="000000"/>
+                <w:sz w:val="28"/>
+                <w:szCs w:val="28"/>
+                <w:lang w:eastAsia="en-NZ"/>
+              </w:rPr>
+            </w:pPr>
+            <w:r>
+              <w:rPr>
+                <w:rFonts w:ascii="Calibri" w:eastAsia="Times New Roman" w:hAnsi="Calibri" w:cs="Calibri"/>
+                <w:color w:val="000000"/>
+                <w:sz w:val="28"/>
+                <w:szCs w:val="28"/>
+                <w:lang w:eastAsia="en-NZ"/>
+              </w:rPr>
+              <w:t> </w:t>
+            </w:r>
+          </w:p>
+        </w:tc>
+        <w:tc>
+          <w:tcPr>
+            <w:tcW w:w="1103" w:type="dxa"/>
+            <w:tcBorders>
+              <w:top w:val="nil"/>
+              <w:left w:val="nil"/>
+              <w:bottom w:val="single" w:sz="12" w:space="0" w:color="auto"/>
+              <w:right w:val="single" w:sz="12" w:space="0" w:color="auto"/>
+            </w:tcBorders>
+            <w:shd w:val="clear" w:color="auto" w:fill="auto"/>
+            <w:noWrap/>
+            <w:vAlign w:val="center"/>
+            <w:hideMark/>
+          </w:tcPr>
+          <w:p>
+            <w:pPr>
+              <w:spacing w:after="0" w:line="240" w:lineRule="auto"/>
+              <w:jc w:val="center"/>
+              <w:rPr>
+                <w:rFonts w:ascii="Calibri" w:eastAsia="Times New Roman" w:hAnsi="Calibri" w:cs="Calibri"/>
+                <w:color w:val="000000"/>
+                <w:sz w:val="28"/>
+                <w:szCs w:val="28"/>
+                <w:lang w:eastAsia="en-NZ"/>
+              </w:rPr>
+            </w:pPr>
+            <w:r>
+              <w:rPr>
+                <w:rFonts w:ascii="Calibri" w:eastAsia="Times New Roman" w:hAnsi="Calibri" w:cs="Calibri"/>
+                <w:color w:val="000000"/>
+                <w:sz w:val="28"/>
+                <w:szCs w:val="28"/>
+                <w:lang w:eastAsia="en-NZ"/>
+              </w:rPr>
+              <w:t> </w:t>
+            </w:r>
+          </w:p>
+        </w:tc>
+        <w:tc>
+          <w:tcPr>
+            <w:tcW w:w="3241" w:type="dxa"/>
+            <w:tcBorders>
+              <w:top w:val="nil"/>
+              <w:left w:val="nil"/>
+              <w:bottom w:val="single" w:sz="12" w:space="0" w:color="auto"/>
+              <w:right w:val="single" w:sz="12" w:space="0" w:color="auto"/>
+            </w:tcBorders>
+            <w:shd w:val="clear" w:color="auto" w:fill="auto"/>
+            <w:noWrap/>
+            <w:vAlign w:val="center"/>
+            <w:hideMark/>
+          </w:tcPr>
+          <w:p>
+            <w:pPr>
+              <w:spacing w:after="0" w:line="240" w:lineRule="auto"/>
+              <w:jc w:val="center"/>
+              <w:rPr>
+                <w:rFonts w:ascii="Calibri" w:eastAsia="Times New Roman" w:hAnsi="Calibri" w:cs="Calibri"/>
+                <w:color w:val="000000"/>
+                <w:sz w:val="28"/>
+                <w:szCs w:val="28"/>
+                <w:lang w:eastAsia="en-NZ"/>
+              </w:rPr>
+            </w:pPr>
+            <w:r>
+              <w:rPr>
+                <w:rFonts w:ascii="Calibri" w:eastAsia="Times New Roman" w:hAnsi="Calibri" w:cs="Calibri"/>
+                <w:color w:val="000000"/>
+                <w:sz w:val="28"/>
+                <w:szCs w:val="28"/>
+                <w:lang w:eastAsia="en-NZ"/>
+              </w:rPr>
+              <w:t> </w:t>
+            </w:r>
+          </w:p>
+        </w:tc>
+      </w:tr>
+    </w:tbl>
+    <w:p/>
+    <w:tbl>
+      <w:tblPr>
+        <w:tblW w:w="7700" w:type="dxa"/>
+        <w:tblLook w:val="04A0" w:firstRow="1" w:lastRow="0" w:firstColumn="1" w:lastColumn="0" w:noHBand="0" w:noVBand="1"/>
+      </w:tblPr>
+      <w:tblGrid>
+        <w:gridCol w:w="1340"/>
+        <w:gridCol w:w="1407"/>
+        <w:gridCol w:w="1096"/>
+        <w:gridCol w:w="3857"/>
+      </w:tblGrid>
+      <w:tr>
+        <w:trPr>
+          <w:trHeight w:val="780"/>
+        </w:trPr>
+        <w:tc>
+          <w:tcPr>
+            <w:tcW w:w="1340" w:type="dxa"/>
+            <w:tcBorders>
+              <w:top w:val="single" w:sz="12" w:space="0" w:color="auto"/>
+              <w:left w:val="single" w:sz="12" w:space="0" w:color="auto"/>
+              <w:bottom w:val="single" w:sz="12" w:space="0" w:color="auto"/>
+              <w:right w:val="nil"/>
+            </w:tcBorders>
+            <w:shd w:val="clear" w:color="000000" w:fill="BDD7EE"/>
+            <w:noWrap/>
+            <w:vAlign w:val="center"/>
+            <w:hideMark/>
+          </w:tcPr>
+          <w:p>
+            <w:pPr>
+              <w:spacing w:after="0" w:line="240" w:lineRule="auto"/>
+              <w:jc w:val="center"/>
+              <w:rPr>
+                <w:rFonts w:ascii="Arial Nova" w:eastAsia="Times New Roman" w:hAnsi="Arial Nova" w:cs="Calibri"/>
+                <w:color w:val="000000"/>
+                <w:sz w:val="36"/>
+                <w:szCs w:val="36"/>
+                <w:lang w:eastAsia="en-NZ"/>
+              </w:rPr>
+            </w:pPr>
+            <w:r>
+              <w:rPr>
+                <w:rFonts w:ascii="Arial Nova" w:eastAsia="Times New Roman" w:hAnsi="Arial Nova" w:cs="Calibri"/>
+                <w:color w:val="000000"/>
+                <w:sz w:val="36"/>
+                <w:szCs w:val="36"/>
+                <w:lang w:eastAsia="en-NZ"/>
+              </w:rPr>
+              <w:t>match</w:t>
+            </w:r>
+          </w:p>
+        </w:tc>
+        <w:tc>
+          <w:tcPr>
+            <w:tcW w:w="6360" w:type="dxa"/>
+            <w:gridSpan w:val="3"/>
+            <w:tcBorders>
+              <w:top w:val="single" w:sz="12" w:space="0" w:color="auto"/>
+              <w:left w:val="nil"/>
+              <w:bottom w:val="single" w:sz="12" w:space="0" w:color="auto"/>
+              <w:right w:val="single" w:sz="12" w:space="0" w:color="000000"/>
+            </w:tcBorders>
+            <w:shd w:val="clear" w:color="000000" w:fill="BDD7EE"/>
+            <w:noWrap/>
+            <w:vAlign w:val="center"/>
+            <w:hideMark/>
+          </w:tcPr>
+          <w:p>
+            <w:pPr>
+              <w:spacing w:after="0" w:line="240" w:lineRule="auto"/>
+              <w:jc w:val="center"/>
+              <w:rPr>
+                <w:rFonts w:ascii="Arial Nova" w:eastAsia="Times New Roman" w:hAnsi="Arial Nova" w:cs="Calibri"/>
+                <w:color w:val="006100"/>
+                <w:sz w:val="36"/>
+                <w:szCs w:val="36"/>
+                <w:lang w:eastAsia="en-NZ"/>
+              </w:rPr>
+            </w:pPr>
+            <w:r>
+              <w:rPr>
+                <w:rFonts w:ascii="Arial Nova" w:eastAsia="Times New Roman" w:hAnsi="Arial Nova" w:cs="Calibri"/>
+                <w:color w:val="006100"/>
+                <w:sz w:val="36"/>
+                <w:szCs w:val="36"/>
+                <w:lang w:eastAsia="en-NZ"/>
+              </w:rPr>
+              <w:t> </w:t>
+            </w:r>
+          </w:p>
+        </w:tc>
+      </w:tr>
+      <w:tr>
+        <w:trPr>
+          <w:trHeight w:val="495"/>
+        </w:trPr>
+        <w:tc>
+          <w:tcPr>
+            <w:tcW w:w="1340" w:type="dxa"/>
+            <w:tcBorders>
+              <w:top w:val="nil"/>
+              <w:left w:val="single" w:sz="12" w:space="0" w:color="auto"/>
+              <w:bottom w:val="single" w:sz="12" w:space="0" w:color="auto"/>
+              <w:right w:val="single" w:sz="12" w:space="0" w:color="auto"/>
+            </w:tcBorders>
+            <w:shd w:val="clear" w:color="000000" w:fill="BDD7EE"/>
+            <w:vAlign w:val="center"/>
+            <w:hideMark/>
+          </w:tcPr>
+          <w:p>
+            <w:pPr>
+              <w:spacing w:after="0" w:line="240" w:lineRule="auto"/>
+              <w:jc w:val="center"/>
+              <w:rPr>
+                <w:rFonts w:ascii="Arial Nova" w:eastAsia="Times New Roman" w:hAnsi="Arial Nova" w:cs="Calibri"/>
+                <w:b/>
+                <w:bCs/>
+                <w:color w:val="000000"/>
+                <w:sz w:val="24"/>
+                <w:szCs w:val="24"/>
+                <w:lang w:eastAsia="en-NZ"/>
+              </w:rPr>
+            </w:pPr>
+            <w:r>
+              <w:rPr>
+                <w:rFonts w:ascii="Arial Nova" w:eastAsia="Times New Roman" w:hAnsi="Arial Nova" w:cs="Calibri"/>
+                <w:b/>
+                <w:bCs/>
+                <w:color w:val="000000"/>
+                <w:sz w:val="24"/>
+                <w:szCs w:val="24"/>
+                <w:lang w:eastAsia="en-NZ"/>
+              </w:rPr>
+              <w:t>Field Key</w:t>
+            </w:r>
+          </w:p>
+        </w:tc>
+        <w:tc>
+          <w:tcPr>
+            <w:tcW w:w="1407" w:type="dxa"/>
+            <w:tcBorders>
+              <w:top w:val="nil"/>
+              <w:left w:val="nil"/>
+              <w:bottom w:val="single" w:sz="12" w:space="0" w:color="auto"/>
+              <w:right w:val="single" w:sz="12" w:space="0" w:color="auto"/>
+            </w:tcBorders>
+            <w:shd w:val="clear" w:color="000000" w:fill="BDD7EE"/>
+            <w:noWrap/>
+            <w:vAlign w:val="center"/>
+            <w:hideMark/>
+          </w:tcPr>
+          <w:p>
+            <w:pPr>
+              <w:spacing w:after="0" w:line="240" w:lineRule="auto"/>
+              <w:jc w:val="center"/>
+              <w:rPr>
+                <w:rFonts w:ascii="Arial Nova" w:eastAsia="Times New Roman" w:hAnsi="Arial Nova" w:cs="Calibri"/>
+                <w:b/>
+                <w:bCs/>
+                <w:color w:val="000000"/>
+                <w:sz w:val="24"/>
+                <w:szCs w:val="24"/>
+                <w:lang w:eastAsia="en-NZ"/>
+              </w:rPr>
+            </w:pPr>
+            <w:r>
+              <w:rPr>
+                <w:rFonts w:ascii="Arial Nova" w:eastAsia="Times New Roman" w:hAnsi="Arial Nova" w:cs="Calibri"/>
+                <w:b/>
+                <w:bCs/>
+                <w:color w:val="000000"/>
+                <w:sz w:val="24"/>
+                <w:szCs w:val="24"/>
+                <w:lang w:eastAsia="en-NZ"/>
+              </w:rPr>
+              <w:t>Field Name</w:t>
+            </w:r>
+          </w:p>
+        </w:tc>
+        <w:tc>
+          <w:tcPr>
+            <w:tcW w:w="1096" w:type="dxa"/>
+            <w:tcBorders>
+              <w:top w:val="nil"/>
+              <w:left w:val="nil"/>
+              <w:bottom w:val="single" w:sz="12" w:space="0" w:color="auto"/>
+              <w:right w:val="single" w:sz="12" w:space="0" w:color="auto"/>
+            </w:tcBorders>
+            <w:shd w:val="clear" w:color="000000" w:fill="BDD7EE"/>
+            <w:vAlign w:val="center"/>
+            <w:hideMark/>
+          </w:tcPr>
+          <w:p>
+            <w:pPr>
+              <w:spacing w:after="0" w:line="240" w:lineRule="auto"/>
+              <w:jc w:val="center"/>
+              <w:rPr>
+                <w:rFonts w:ascii="Arial Nova" w:eastAsia="Times New Roman" w:hAnsi="Arial Nova" w:cs="Calibri"/>
+                <w:b/>
+                <w:bCs/>
+                <w:color w:val="000000"/>
+                <w:sz w:val="24"/>
+                <w:szCs w:val="24"/>
+                <w:lang w:eastAsia="en-NZ"/>
+              </w:rPr>
+            </w:pPr>
+            <w:r>
+              <w:rPr>
+                <w:rFonts w:ascii="Arial Nova" w:eastAsia="Times New Roman" w:hAnsi="Arial Nova" w:cs="Calibri"/>
+                <w:b/>
+                <w:bCs/>
+                <w:color w:val="000000"/>
+                <w:sz w:val="24"/>
+                <w:szCs w:val="24"/>
+                <w:lang w:eastAsia="en-NZ"/>
+              </w:rPr>
+              <w:t>Data Type</w:t>
+            </w:r>
+          </w:p>
+        </w:tc>
+        <w:tc>
+          <w:tcPr>
+            <w:tcW w:w="3857" w:type="dxa"/>
+            <w:tcBorders>
+              <w:top w:val="nil"/>
+              <w:left w:val="nil"/>
+              <w:bottom w:val="single" w:sz="12" w:space="0" w:color="auto"/>
+              <w:right w:val="single" w:sz="12" w:space="0" w:color="auto"/>
+            </w:tcBorders>
+            <w:shd w:val="clear" w:color="000000" w:fill="BDD7EE"/>
+            <w:vAlign w:val="center"/>
+            <w:hideMark/>
+          </w:tcPr>
+          <w:p>
+            <w:pPr>
+              <w:spacing w:after="0" w:line="240" w:lineRule="auto"/>
+              <w:jc w:val="center"/>
+              <w:rPr>
+                <w:rFonts w:ascii="Arial Nova" w:eastAsia="Times New Roman" w:hAnsi="Arial Nova" w:cs="Calibri"/>
+                <w:b/>
+                <w:bCs/>
+                <w:color w:val="000000"/>
+                <w:sz w:val="24"/>
+                <w:szCs w:val="24"/>
+                <w:lang w:eastAsia="en-NZ"/>
+              </w:rPr>
+            </w:pPr>
+            <w:r>
+              <w:rPr>
+                <w:rFonts w:ascii="Arial Nova" w:eastAsia="Times New Roman" w:hAnsi="Arial Nova" w:cs="Calibri"/>
+                <w:b/>
+                <w:bCs/>
+                <w:color w:val="000000"/>
+                <w:sz w:val="24"/>
+                <w:szCs w:val="24"/>
+                <w:lang w:eastAsia="en-NZ"/>
+              </w:rPr>
+              <w:t>Description</w:t>
+            </w:r>
+          </w:p>
+        </w:tc>
+      </w:tr>
+      <w:tr>
+        <w:trPr>
+          <w:trHeight w:val="330"/>
+        </w:trPr>
+        <w:tc>
+          <w:tcPr>
+            <w:tcW w:w="1340" w:type="dxa"/>
+            <w:tcBorders>
+              <w:top w:val="nil"/>
+              <w:left w:val="single" w:sz="12" w:space="0" w:color="auto"/>
+              <w:bottom w:val="nil"/>
+              <w:right w:val="single" w:sz="12" w:space="0" w:color="auto"/>
+            </w:tcBorders>
+            <w:shd w:val="clear" w:color="auto" w:fill="auto"/>
+            <w:vAlign w:val="center"/>
+            <w:hideMark/>
+          </w:tcPr>
+          <w:p>
+            <w:pPr>
+              <w:spacing w:after="0" w:line="240" w:lineRule="auto"/>
+              <w:jc w:val="center"/>
+              <w:rPr>
+                <w:rFonts w:ascii="Calibri" w:eastAsia="Times New Roman" w:hAnsi="Calibri" w:cs="Calibri"/>
+                <w:color w:val="000000"/>
+                <w:sz w:val="24"/>
+                <w:szCs w:val="24"/>
+                <w:u w:val="single"/>
+                <w:lang w:eastAsia="en-NZ"/>
+              </w:rPr>
+            </w:pPr>
+            <w:r>
+              <w:rPr>
+                <w:rFonts w:ascii="Calibri" w:eastAsia="Times New Roman" w:hAnsi="Calibri" w:cs="Calibri"/>
+                <w:color w:val="000000"/>
+                <w:sz w:val="24"/>
+                <w:szCs w:val="24"/>
+                <w:u w:val="single"/>
+                <w:lang w:eastAsia="en-NZ"/>
+              </w:rPr>
+              <w:t>PK</w:t>
+            </w:r>
+          </w:p>
+        </w:tc>
+        <w:tc>
+          <w:tcPr>
+            <w:tcW w:w="1407" w:type="dxa"/>
+            <w:tcBorders>
+              <w:top w:val="nil"/>
+              <w:left w:val="nil"/>
+              <w:bottom w:val="nil"/>
+              <w:right w:val="single" w:sz="12" w:space="0" w:color="auto"/>
+            </w:tcBorders>
+            <w:shd w:val="clear" w:color="auto" w:fill="auto"/>
+            <w:noWrap/>
+            <w:vAlign w:val="center"/>
+            <w:hideMark/>
+          </w:tcPr>
+          <w:p>
+            <w:pPr>
+              <w:spacing w:after="0" w:line="240" w:lineRule="auto"/>
+              <w:jc w:val="center"/>
+              <w:rPr>
+                <w:rFonts w:ascii="Calibri" w:eastAsia="Times New Roman" w:hAnsi="Calibri" w:cs="Calibri"/>
+                <w:color w:val="000000"/>
+                <w:sz w:val="24"/>
+                <w:szCs w:val="24"/>
+                <w:lang w:eastAsia="en-NZ"/>
+              </w:rPr>
+            </w:pPr>
+            <w:proofErr w:type="spellStart"/>
+            <w:r>
+              <w:rPr>
+                <w:rFonts w:ascii="Calibri" w:eastAsia="Times New Roman" w:hAnsi="Calibri" w:cs="Calibri"/>
+                <w:color w:val="000000"/>
+                <w:sz w:val="24"/>
+                <w:szCs w:val="24"/>
+                <w:lang w:eastAsia="en-NZ"/>
+              </w:rPr>
+              <w:t>match_id</w:t>
+            </w:r>
+            <w:proofErr w:type="spellEnd"/>
+          </w:p>
+        </w:tc>
+        <w:tc>
+          <w:tcPr>
+            <w:tcW w:w="1096" w:type="dxa"/>
+            <w:tcBorders>
+              <w:top w:val="nil"/>
+              <w:left w:val="nil"/>
+              <w:bottom w:val="nil"/>
+              <w:right w:val="single" w:sz="12" w:space="0" w:color="auto"/>
+            </w:tcBorders>
+            <w:shd w:val="clear" w:color="auto" w:fill="auto"/>
+            <w:noWrap/>
+            <w:vAlign w:val="center"/>
+            <w:hideMark/>
+          </w:tcPr>
+          <w:p>
+            <w:pPr>
+              <w:spacing w:after="0" w:line="240" w:lineRule="auto"/>
+              <w:jc w:val="center"/>
+              <w:rPr>
+                <w:rFonts w:ascii="Calibri" w:eastAsia="Times New Roman" w:hAnsi="Calibri" w:cs="Calibri"/>
+                <w:color w:val="000000"/>
+                <w:sz w:val="24"/>
+                <w:szCs w:val="24"/>
+                <w:lang w:eastAsia="en-NZ"/>
+              </w:rPr>
+            </w:pPr>
+            <w:r>
+              <w:rPr>
+                <w:rFonts w:ascii="Calibri" w:eastAsia="Times New Roman" w:hAnsi="Calibri" w:cs="Calibri"/>
+                <w:color w:val="000000"/>
+                <w:sz w:val="24"/>
+                <w:szCs w:val="24"/>
+                <w:lang w:eastAsia="en-NZ"/>
+              </w:rPr>
+              <w:t>integer</w:t>
+            </w:r>
+          </w:p>
+        </w:tc>
+        <w:tc>
+          <w:tcPr>
+            <w:tcW w:w="3857" w:type="dxa"/>
+            <w:tcBorders>
+              <w:top w:val="nil"/>
+              <w:left w:val="nil"/>
+              <w:bottom w:val="nil"/>
+              <w:right w:val="single" w:sz="12" w:space="0" w:color="auto"/>
+            </w:tcBorders>
+            <w:shd w:val="clear" w:color="auto" w:fill="auto"/>
+            <w:noWrap/>
+            <w:vAlign w:val="bottom"/>
+            <w:hideMark/>
+          </w:tcPr>
+          <w:p>
+            <w:pPr>
+              <w:spacing w:after="0" w:line="240" w:lineRule="auto"/>
+              <w:rPr>
+                <w:rFonts w:ascii="Calibri" w:eastAsia="Times New Roman" w:hAnsi="Calibri" w:cs="Calibri"/>
+                <w:color w:val="000000"/>
+                <w:sz w:val="24"/>
+                <w:szCs w:val="24"/>
+                <w:lang w:eastAsia="en-NZ"/>
+              </w:rPr>
+            </w:pPr>
+            <w:r>
+              <w:rPr>
+                <w:rFonts w:ascii="Calibri" w:eastAsia="Times New Roman" w:hAnsi="Calibri" w:cs="Calibri"/>
+                <w:color w:val="000000"/>
+                <w:sz w:val="24"/>
+                <w:szCs w:val="24"/>
+                <w:lang w:eastAsia="en-NZ"/>
+              </w:rPr>
+              <w:t>An ID unique to each match</w:t>
+            </w:r>
+          </w:p>
+        </w:tc>
+      </w:tr>
+      <w:tr>
+        <w:trPr>
+          <w:trHeight w:val="315"/>
+        </w:trPr>
+        <w:tc>
+          <w:tcPr>
+            <w:tcW w:w="1340" w:type="dxa"/>
+            <w:tcBorders>
+              <w:top w:val="nil"/>
+              <w:left w:val="single" w:sz="12" w:space="0" w:color="auto"/>
+              <w:bottom w:val="nil"/>
+              <w:right w:val="single" w:sz="12" w:space="0" w:color="auto"/>
+            </w:tcBorders>
+            <w:shd w:val="clear" w:color="auto" w:fill="auto"/>
+            <w:vAlign w:val="center"/>
+            <w:hideMark/>
+          </w:tcPr>
+          <w:p>
+            <w:pPr>
+              <w:spacing w:after="0" w:line="240" w:lineRule="auto"/>
+              <w:jc w:val="center"/>
+              <w:rPr>
+                <w:rFonts w:ascii="Calibri" w:eastAsia="Times New Roman" w:hAnsi="Calibri" w:cs="Calibri"/>
+                <w:color w:val="000000"/>
+                <w:sz w:val="24"/>
+                <w:szCs w:val="24"/>
+                <w:u w:val="single"/>
+                <w:lang w:eastAsia="en-NZ"/>
+              </w:rPr>
+            </w:pPr>
+            <w:r>
+              <w:rPr>
+                <w:rFonts w:ascii="Calibri" w:eastAsia="Times New Roman" w:hAnsi="Calibri" w:cs="Calibri"/>
+                <w:color w:val="000000"/>
+                <w:sz w:val="24"/>
+                <w:szCs w:val="24"/>
+                <w:u w:val="single"/>
+                <w:lang w:eastAsia="en-NZ"/>
+              </w:rPr>
+              <w:t>PK, FK1</w:t>
+            </w:r>
+          </w:p>
+        </w:tc>
+        <w:tc>
+          <w:tcPr>
+            <w:tcW w:w="1407" w:type="dxa"/>
+            <w:tcBorders>
+              <w:top w:val="nil"/>
+              <w:left w:val="nil"/>
+              <w:bottom w:val="nil"/>
+              <w:right w:val="single" w:sz="12" w:space="0" w:color="auto"/>
+            </w:tcBorders>
+            <w:shd w:val="clear" w:color="auto" w:fill="auto"/>
+            <w:noWrap/>
+            <w:vAlign w:val="center"/>
+            <w:hideMark/>
+          </w:tcPr>
+          <w:p>
+            <w:pPr>
+              <w:spacing w:after="0" w:line="240" w:lineRule="auto"/>
+              <w:jc w:val="center"/>
+              <w:rPr>
+                <w:rFonts w:ascii="Calibri" w:eastAsia="Times New Roman" w:hAnsi="Calibri" w:cs="Calibri"/>
+                <w:color w:val="000000"/>
+                <w:sz w:val="24"/>
+                <w:szCs w:val="24"/>
+                <w:lang w:eastAsia="en-NZ"/>
+              </w:rPr>
+            </w:pPr>
+            <w:proofErr w:type="spellStart"/>
+            <w:r>
+              <w:rPr>
+                <w:rFonts w:ascii="Calibri" w:eastAsia="Times New Roman" w:hAnsi="Calibri" w:cs="Calibri"/>
+                <w:color w:val="000000"/>
+                <w:sz w:val="24"/>
+                <w:szCs w:val="24"/>
+                <w:lang w:eastAsia="en-NZ"/>
+              </w:rPr>
+              <w:t>event_id</w:t>
+            </w:r>
+            <w:proofErr w:type="spellEnd"/>
+          </w:p>
+        </w:tc>
+        <w:tc>
+          <w:tcPr>
+            <w:tcW w:w="1096" w:type="dxa"/>
+            <w:tcBorders>
+              <w:top w:val="nil"/>
+              <w:left w:val="nil"/>
+              <w:bottom w:val="nil"/>
+              <w:right w:val="single" w:sz="12" w:space="0" w:color="auto"/>
+            </w:tcBorders>
+            <w:shd w:val="clear" w:color="auto" w:fill="auto"/>
+            <w:noWrap/>
+            <w:vAlign w:val="center"/>
+            <w:hideMark/>
+          </w:tcPr>
+          <w:p>
+            <w:pPr>
+              <w:spacing w:after="0" w:line="240" w:lineRule="auto"/>
+              <w:jc w:val="center"/>
+              <w:rPr>
+                <w:rFonts w:ascii="Calibri" w:eastAsia="Times New Roman" w:hAnsi="Calibri" w:cs="Calibri"/>
+                <w:color w:val="000000"/>
+                <w:sz w:val="24"/>
+                <w:szCs w:val="24"/>
+                <w:lang w:eastAsia="en-NZ"/>
+              </w:rPr>
+            </w:pPr>
+            <w:r>
+              <w:rPr>
+                <w:rFonts w:ascii="Calibri" w:eastAsia="Times New Roman" w:hAnsi="Calibri" w:cs="Calibri"/>
+                <w:color w:val="000000"/>
+                <w:sz w:val="24"/>
+                <w:szCs w:val="24"/>
+                <w:lang w:eastAsia="en-NZ"/>
+              </w:rPr>
+              <w:t>integer</w:t>
+            </w:r>
+          </w:p>
+        </w:tc>
+        <w:tc>
+          <w:tcPr>
+            <w:tcW w:w="3857" w:type="dxa"/>
+            <w:tcBorders>
+              <w:top w:val="nil"/>
+              <w:left w:val="nil"/>
+              <w:bottom w:val="nil"/>
+              <w:right w:val="single" w:sz="12" w:space="0" w:color="auto"/>
+            </w:tcBorders>
+            <w:shd w:val="clear" w:color="auto" w:fill="auto"/>
+            <w:noWrap/>
+            <w:vAlign w:val="bottom"/>
+            <w:hideMark/>
+          </w:tcPr>
+          <w:p>
+            <w:pPr>
+              <w:spacing w:after="0" w:line="240" w:lineRule="auto"/>
+              <w:rPr>
+                <w:rFonts w:ascii="Calibri" w:eastAsia="Times New Roman" w:hAnsi="Calibri" w:cs="Calibri"/>
+                <w:color w:val="000000"/>
+                <w:sz w:val="24"/>
+                <w:szCs w:val="24"/>
+                <w:lang w:eastAsia="en-NZ"/>
+              </w:rPr>
+            </w:pPr>
+            <w:r>
+              <w:rPr>
+                <w:rFonts w:ascii="Calibri" w:eastAsia="Times New Roman" w:hAnsi="Calibri" w:cs="Calibri"/>
+                <w:color w:val="000000"/>
+                <w:sz w:val="24"/>
+                <w:szCs w:val="24"/>
+                <w:lang w:eastAsia="en-NZ"/>
+              </w:rPr>
+              <w:t>An ID which refers to an event</w:t>
+            </w:r>
+          </w:p>
+        </w:tc>
+      </w:tr>
+      <w:tr>
+        <w:trPr>
+          <w:trHeight w:val="315"/>
+        </w:trPr>
+        <w:tc>
+          <w:tcPr>
+            <w:tcW w:w="1340" w:type="dxa"/>
+            <w:tcBorders>
+              <w:top w:val="nil"/>
+              <w:left w:val="single" w:sz="12" w:space="0" w:color="auto"/>
+              <w:bottom w:val="nil"/>
+              <w:right w:val="single" w:sz="12" w:space="0" w:color="auto"/>
+            </w:tcBorders>
+            <w:shd w:val="clear" w:color="auto" w:fill="auto"/>
+            <w:vAlign w:val="center"/>
+            <w:hideMark/>
+          </w:tcPr>
+          <w:p>
+            <w:pPr>
+              <w:spacing w:after="0" w:line="240" w:lineRule="auto"/>
+              <w:jc w:val="center"/>
+              <w:rPr>
+                <w:rFonts w:ascii="Calibri" w:eastAsia="Times New Roman" w:hAnsi="Calibri" w:cs="Calibri"/>
+                <w:color w:val="000000"/>
+                <w:sz w:val="24"/>
+                <w:szCs w:val="24"/>
+                <w:u w:val="single"/>
+                <w:lang w:eastAsia="en-NZ"/>
+              </w:rPr>
+            </w:pPr>
+            <w:r>
+              <w:rPr>
+                <w:rFonts w:ascii="Calibri" w:eastAsia="Times New Roman" w:hAnsi="Calibri" w:cs="Calibri"/>
+                <w:color w:val="000000"/>
+                <w:sz w:val="24"/>
+                <w:szCs w:val="24"/>
+                <w:u w:val="single"/>
+                <w:lang w:eastAsia="en-NZ"/>
+              </w:rPr>
+              <w:t>PK, FK2</w:t>
+            </w:r>
+          </w:p>
+        </w:tc>
+        <w:tc>
+          <w:tcPr>
+            <w:tcW w:w="1407" w:type="dxa"/>
+            <w:tcBorders>
+              <w:top w:val="nil"/>
+              <w:left w:val="nil"/>
+              <w:bottom w:val="nil"/>
+              <w:right w:val="single" w:sz="12" w:space="0" w:color="auto"/>
+            </w:tcBorders>
+            <w:shd w:val="clear" w:color="auto" w:fill="auto"/>
+            <w:noWrap/>
+            <w:vAlign w:val="center"/>
+            <w:hideMark/>
+          </w:tcPr>
+          <w:p>
+            <w:pPr>
+              <w:spacing w:after="0" w:line="240" w:lineRule="auto"/>
+              <w:jc w:val="center"/>
+              <w:rPr>
+                <w:rFonts w:ascii="Calibri" w:eastAsia="Times New Roman" w:hAnsi="Calibri" w:cs="Calibri"/>
+                <w:color w:val="000000"/>
+                <w:sz w:val="24"/>
+                <w:szCs w:val="24"/>
+                <w:lang w:eastAsia="en-NZ"/>
+              </w:rPr>
+            </w:pPr>
+            <w:proofErr w:type="spellStart"/>
+            <w:r>
+              <w:rPr>
+                <w:rFonts w:ascii="Calibri" w:eastAsia="Times New Roman" w:hAnsi="Calibri" w:cs="Calibri"/>
+                <w:color w:val="000000"/>
+                <w:sz w:val="24"/>
+                <w:szCs w:val="24"/>
+                <w:lang w:eastAsia="en-NZ"/>
+              </w:rPr>
+              <w:t>comp_id</w:t>
+            </w:r>
+            <w:proofErr w:type="spellEnd"/>
+          </w:p>
+        </w:tc>
+        <w:tc>
+          <w:tcPr>
+            <w:tcW w:w="1096" w:type="dxa"/>
+            <w:tcBorders>
+              <w:top w:val="nil"/>
+              <w:left w:val="nil"/>
+              <w:bottom w:val="nil"/>
+              <w:right w:val="single" w:sz="12" w:space="0" w:color="auto"/>
+            </w:tcBorders>
+            <w:shd w:val="clear" w:color="auto" w:fill="auto"/>
+            <w:noWrap/>
+            <w:vAlign w:val="center"/>
+            <w:hideMark/>
+          </w:tcPr>
+          <w:p>
+            <w:pPr>
+              <w:spacing w:after="0" w:line="240" w:lineRule="auto"/>
+              <w:jc w:val="center"/>
+              <w:rPr>
+                <w:rFonts w:ascii="Calibri" w:eastAsia="Times New Roman" w:hAnsi="Calibri" w:cs="Calibri"/>
+                <w:color w:val="000000"/>
+                <w:sz w:val="24"/>
+                <w:szCs w:val="24"/>
+                <w:lang w:eastAsia="en-NZ"/>
+              </w:rPr>
+            </w:pPr>
+            <w:r>
+              <w:rPr>
+                <w:rFonts w:ascii="Calibri" w:eastAsia="Times New Roman" w:hAnsi="Calibri" w:cs="Calibri"/>
+                <w:color w:val="000000"/>
+                <w:sz w:val="24"/>
+                <w:szCs w:val="24"/>
+                <w:lang w:eastAsia="en-NZ"/>
+              </w:rPr>
+              <w:t>integer</w:t>
+            </w:r>
+          </w:p>
+        </w:tc>
+        <w:tc>
+          <w:tcPr>
+            <w:tcW w:w="3857" w:type="dxa"/>
+            <w:tcBorders>
+              <w:top w:val="nil"/>
+              <w:left w:val="nil"/>
+              <w:bottom w:val="nil"/>
+              <w:right w:val="single" w:sz="12" w:space="0" w:color="auto"/>
+            </w:tcBorders>
+            <w:shd w:val="clear" w:color="auto" w:fill="auto"/>
+            <w:noWrap/>
+            <w:vAlign w:val="bottom"/>
+            <w:hideMark/>
+          </w:tcPr>
+          <w:p>
+            <w:pPr>
+              <w:spacing w:after="0" w:line="240" w:lineRule="auto"/>
+              <w:rPr>
+                <w:rFonts w:ascii="Calibri" w:eastAsia="Times New Roman" w:hAnsi="Calibri" w:cs="Calibri"/>
+                <w:color w:val="000000"/>
+                <w:sz w:val="24"/>
+                <w:szCs w:val="24"/>
+                <w:lang w:eastAsia="en-NZ"/>
+              </w:rPr>
+            </w:pPr>
+            <w:r>
+              <w:rPr>
+                <w:rFonts w:ascii="Calibri" w:eastAsia="Times New Roman" w:hAnsi="Calibri" w:cs="Calibri"/>
+                <w:color w:val="000000"/>
+                <w:sz w:val="24"/>
+                <w:szCs w:val="24"/>
+                <w:lang w:eastAsia="en-NZ"/>
+              </w:rPr>
+              <w:t>An ID which refers to a competition</w:t>
+            </w:r>
+          </w:p>
+        </w:tc>
+      </w:tr>
+      <w:tr>
+        <w:trPr>
+          <w:trHeight w:val="315"/>
+        </w:trPr>
+        <w:tc>
+          <w:tcPr>
+            <w:tcW w:w="1340" w:type="dxa"/>
+            <w:tcBorders>
+              <w:top w:val="nil"/>
+              <w:left w:val="single" w:sz="12" w:space="0" w:color="auto"/>
+              <w:bottom w:val="nil"/>
+              <w:right w:val="single" w:sz="12" w:space="0" w:color="auto"/>
+            </w:tcBorders>
+            <w:shd w:val="clear" w:color="auto" w:fill="auto"/>
+            <w:vAlign w:val="center"/>
+            <w:hideMark/>
+          </w:tcPr>
+          <w:p>
+            <w:pPr>
+              <w:spacing w:after="0" w:line="240" w:lineRule="auto"/>
+              <w:jc w:val="center"/>
+              <w:rPr>
+                <w:rFonts w:ascii="Calibri" w:eastAsia="Times New Roman" w:hAnsi="Calibri" w:cs="Calibri"/>
+                <w:color w:val="000000"/>
+                <w:sz w:val="24"/>
+                <w:szCs w:val="24"/>
+                <w:lang w:eastAsia="en-NZ"/>
+              </w:rPr>
+            </w:pPr>
+            <w:r>
+              <w:rPr>
+                <w:rFonts w:ascii="Calibri" w:eastAsia="Times New Roman" w:hAnsi="Calibri" w:cs="Calibri"/>
+                <w:color w:val="000000"/>
+                <w:sz w:val="24"/>
+                <w:szCs w:val="24"/>
+                <w:lang w:eastAsia="en-NZ"/>
+              </w:rPr>
+              <w:t> </w:t>
+            </w:r>
+          </w:p>
+        </w:tc>
+        <w:tc>
+          <w:tcPr>
+            <w:tcW w:w="1407" w:type="dxa"/>
+            <w:tcBorders>
+              <w:top w:val="nil"/>
+              <w:left w:val="nil"/>
+              <w:bottom w:val="nil"/>
+              <w:right w:val="single" w:sz="12" w:space="0" w:color="auto"/>
+            </w:tcBorders>
+            <w:shd w:val="clear" w:color="auto" w:fill="auto"/>
+            <w:noWrap/>
+            <w:vAlign w:val="center"/>
+            <w:hideMark/>
+          </w:tcPr>
+          <w:p>
+            <w:pPr>
+              <w:spacing w:after="0" w:line="240" w:lineRule="auto"/>
+              <w:jc w:val="center"/>
+              <w:rPr>
+                <w:rFonts w:ascii="Calibri" w:eastAsia="Times New Roman" w:hAnsi="Calibri" w:cs="Calibri"/>
+                <w:color w:val="000000"/>
+                <w:sz w:val="24"/>
+                <w:szCs w:val="24"/>
+                <w:lang w:eastAsia="en-NZ"/>
+              </w:rPr>
+            </w:pPr>
+            <w:r>
+              <w:rPr>
+                <w:rFonts w:ascii="Calibri" w:eastAsia="Times New Roman" w:hAnsi="Calibri" w:cs="Calibri"/>
+                <w:color w:val="000000"/>
+                <w:sz w:val="24"/>
+                <w:szCs w:val="24"/>
+                <w:lang w:eastAsia="en-NZ"/>
+              </w:rPr>
+              <w:t>score</w:t>
+            </w:r>
+          </w:p>
+        </w:tc>
+        <w:tc>
+          <w:tcPr>
+            <w:tcW w:w="1096" w:type="dxa"/>
+            <w:tcBorders>
+              <w:top w:val="nil"/>
+              <w:left w:val="nil"/>
+              <w:bottom w:val="nil"/>
+              <w:right w:val="single" w:sz="12" w:space="0" w:color="auto"/>
+            </w:tcBorders>
+            <w:shd w:val="clear" w:color="auto" w:fill="auto"/>
+            <w:noWrap/>
+            <w:vAlign w:val="center"/>
+            <w:hideMark/>
+          </w:tcPr>
+          <w:p>
+            <w:pPr>
+              <w:spacing w:after="0" w:line="240" w:lineRule="auto"/>
+              <w:jc w:val="center"/>
+              <w:rPr>
+                <w:rFonts w:ascii="Calibri" w:eastAsia="Times New Roman" w:hAnsi="Calibri" w:cs="Calibri"/>
+                <w:color w:val="000000"/>
+                <w:sz w:val="24"/>
+                <w:szCs w:val="24"/>
+                <w:lang w:eastAsia="en-NZ"/>
+              </w:rPr>
+            </w:pPr>
+            <w:r>
+              <w:rPr>
+                <w:rFonts w:ascii="Calibri" w:eastAsia="Times New Roman" w:hAnsi="Calibri" w:cs="Calibri"/>
+                <w:color w:val="000000"/>
+                <w:sz w:val="24"/>
+                <w:szCs w:val="24"/>
+                <w:lang w:eastAsia="en-NZ"/>
+              </w:rPr>
+              <w:t>integer</w:t>
+            </w:r>
+          </w:p>
+        </w:tc>
+        <w:tc>
+          <w:tcPr>
+            <w:tcW w:w="3857" w:type="dxa"/>
+            <w:tcBorders>
+              <w:top w:val="nil"/>
+              <w:left w:val="nil"/>
+              <w:bottom w:val="nil"/>
+              <w:right w:val="single" w:sz="12" w:space="0" w:color="auto"/>
+            </w:tcBorders>
+            <w:shd w:val="clear" w:color="auto" w:fill="auto"/>
+            <w:noWrap/>
+            <w:vAlign w:val="bottom"/>
+            <w:hideMark/>
+          </w:tcPr>
+          <w:p>
+            <w:pPr>
+              <w:spacing w:after="0" w:line="240" w:lineRule="auto"/>
+              <w:rPr>
+                <w:rFonts w:ascii="Calibri" w:eastAsia="Times New Roman" w:hAnsi="Calibri" w:cs="Calibri"/>
+                <w:color w:val="000000"/>
+                <w:sz w:val="24"/>
+                <w:szCs w:val="24"/>
+                <w:lang w:eastAsia="en-NZ"/>
+              </w:rPr>
+            </w:pPr>
+            <w:r>
+              <w:rPr>
+                <w:rFonts w:ascii="Calibri" w:eastAsia="Times New Roman" w:hAnsi="Calibri" w:cs="Calibri"/>
+                <w:color w:val="000000"/>
+                <w:sz w:val="24"/>
+                <w:szCs w:val="24"/>
+                <w:lang w:eastAsia="en-NZ"/>
+              </w:rPr>
+              <w:t>The final score of the match</w:t>
+            </w:r>
+          </w:p>
+        </w:tc>
+      </w:tr>
+      <w:tr>
+        <w:trPr>
+          <w:trHeight w:val="390"/>
+        </w:trPr>
+        <w:tc>
+          <w:tcPr>
+            <w:tcW w:w="1340" w:type="dxa"/>
+            <w:tcBorders>
+              <w:top w:val="nil"/>
+              <w:left w:val="single" w:sz="12" w:space="0" w:color="auto"/>
+              <w:bottom w:val="single" w:sz="12" w:space="0" w:color="auto"/>
+              <w:right w:val="single" w:sz="12" w:space="0" w:color="auto"/>
+            </w:tcBorders>
+            <w:shd w:val="clear" w:color="auto" w:fill="auto"/>
+            <w:vAlign w:val="center"/>
+            <w:hideMark/>
+          </w:tcPr>
+          <w:p>
+            <w:pPr>
+              <w:spacing w:after="0" w:line="240" w:lineRule="auto"/>
+              <w:jc w:val="center"/>
+              <w:rPr>
+                <w:rFonts w:ascii="Calibri" w:eastAsia="Times New Roman" w:hAnsi="Calibri" w:cs="Calibri"/>
+                <w:color w:val="000000"/>
+                <w:sz w:val="28"/>
+                <w:szCs w:val="28"/>
+                <w:lang w:eastAsia="en-NZ"/>
+              </w:rPr>
+            </w:pPr>
+            <w:r>
+              <w:rPr>
+                <w:rFonts w:ascii="Calibri" w:eastAsia="Times New Roman" w:hAnsi="Calibri" w:cs="Calibri"/>
+                <w:color w:val="000000"/>
+                <w:sz w:val="28"/>
+                <w:szCs w:val="28"/>
+                <w:lang w:eastAsia="en-NZ"/>
+              </w:rPr>
+              <w:t> </w:t>
+            </w:r>
+          </w:p>
+        </w:tc>
+        <w:tc>
+          <w:tcPr>
+            <w:tcW w:w="1407" w:type="dxa"/>
+            <w:tcBorders>
+              <w:top w:val="nil"/>
+              <w:left w:val="nil"/>
+              <w:bottom w:val="single" w:sz="12" w:space="0" w:color="auto"/>
+              <w:right w:val="single" w:sz="12" w:space="0" w:color="auto"/>
+            </w:tcBorders>
+            <w:shd w:val="clear" w:color="auto" w:fill="auto"/>
+            <w:noWrap/>
+            <w:vAlign w:val="center"/>
+            <w:hideMark/>
+          </w:tcPr>
+          <w:p>
+            <w:pPr>
+              <w:spacing w:after="0" w:line="240" w:lineRule="auto"/>
+              <w:jc w:val="center"/>
+              <w:rPr>
+                <w:rFonts w:ascii="Calibri" w:eastAsia="Times New Roman" w:hAnsi="Calibri" w:cs="Calibri"/>
+                <w:color w:val="000000"/>
+                <w:sz w:val="28"/>
+                <w:szCs w:val="28"/>
+                <w:lang w:eastAsia="en-NZ"/>
+              </w:rPr>
+            </w:pPr>
+            <w:r>
+              <w:rPr>
+                <w:rFonts w:ascii="Calibri" w:eastAsia="Times New Roman" w:hAnsi="Calibri" w:cs="Calibri"/>
+                <w:color w:val="000000"/>
+                <w:sz w:val="28"/>
+                <w:szCs w:val="28"/>
+                <w:lang w:eastAsia="en-NZ"/>
+              </w:rPr>
+              <w:t> </w:t>
+            </w:r>
+          </w:p>
+        </w:tc>
+        <w:tc>
+          <w:tcPr>
+            <w:tcW w:w="1096" w:type="dxa"/>
+            <w:tcBorders>
+              <w:top w:val="nil"/>
+              <w:left w:val="nil"/>
+              <w:bottom w:val="single" w:sz="12" w:space="0" w:color="auto"/>
+              <w:right w:val="single" w:sz="12" w:space="0" w:color="auto"/>
+            </w:tcBorders>
+            <w:shd w:val="clear" w:color="auto" w:fill="auto"/>
+            <w:noWrap/>
+            <w:vAlign w:val="center"/>
+            <w:hideMark/>
+          </w:tcPr>
+          <w:p>
+            <w:pPr>
+              <w:spacing w:after="0" w:line="240" w:lineRule="auto"/>
+              <w:jc w:val="center"/>
+              <w:rPr>
+                <w:rFonts w:ascii="Calibri" w:eastAsia="Times New Roman" w:hAnsi="Calibri" w:cs="Calibri"/>
+                <w:color w:val="000000"/>
+                <w:sz w:val="28"/>
+                <w:szCs w:val="28"/>
+                <w:lang w:eastAsia="en-NZ"/>
+              </w:rPr>
+            </w:pPr>
+            <w:r>
+              <w:rPr>
+                <w:rFonts w:ascii="Calibri" w:eastAsia="Times New Roman" w:hAnsi="Calibri" w:cs="Calibri"/>
+                <w:color w:val="000000"/>
+                <w:sz w:val="28"/>
+                <w:szCs w:val="28"/>
+                <w:lang w:eastAsia="en-NZ"/>
+              </w:rPr>
+              <w:t> </w:t>
+            </w:r>
+          </w:p>
+        </w:tc>
+        <w:tc>
+          <w:tcPr>
+            <w:tcW w:w="3857" w:type="dxa"/>
+            <w:tcBorders>
+              <w:top w:val="nil"/>
+              <w:left w:val="nil"/>
+              <w:bottom w:val="single" w:sz="12" w:space="0" w:color="auto"/>
+              <w:right w:val="single" w:sz="12" w:space="0" w:color="auto"/>
+            </w:tcBorders>
+            <w:shd w:val="clear" w:color="auto" w:fill="auto"/>
+            <w:noWrap/>
+            <w:vAlign w:val="center"/>
+            <w:hideMark/>
+          </w:tcPr>
+          <w:p>
+            <w:pPr>
+              <w:spacing w:after="0" w:line="240" w:lineRule="auto"/>
+              <w:jc w:val="center"/>
+              <w:rPr>
+                <w:rFonts w:ascii="Calibri" w:eastAsia="Times New Roman" w:hAnsi="Calibri" w:cs="Calibri"/>
+                <w:color w:val="000000"/>
+                <w:sz w:val="28"/>
+                <w:szCs w:val="28"/>
+                <w:lang w:eastAsia="en-NZ"/>
+              </w:rPr>
+            </w:pPr>
+            <w:r>
+              <w:rPr>
+                <w:rFonts w:ascii="Calibri" w:eastAsia="Times New Roman" w:hAnsi="Calibri" w:cs="Calibri"/>
+                <w:color w:val="000000"/>
+                <w:sz w:val="28"/>
+                <w:szCs w:val="28"/>
+                <w:lang w:eastAsia="en-NZ"/>
+              </w:rPr>
+              <w:t> </w:t>
+            </w:r>
+          </w:p>
+        </w:tc>
+      </w:tr>
+    </w:tbl>
+    <w:p/>
+    <w:tbl>
+      <w:tblPr>
+        <w:tblW w:w="9460" w:type="dxa"/>
+        <w:tblLook w:val="04A0" w:firstRow="1" w:lastRow="0" w:firstColumn="1" w:lastColumn="0" w:noHBand="0" w:noVBand="1"/>
+      </w:tblPr>
+      <w:tblGrid>
+        <w:gridCol w:w="1340"/>
+        <w:gridCol w:w="1390"/>
+        <w:gridCol w:w="1077"/>
+        <w:gridCol w:w="5660"/>
+      </w:tblGrid>
+      <w:tr>
+        <w:trPr>
+          <w:trHeight w:val="780"/>
+        </w:trPr>
+        <w:tc>
+          <w:tcPr>
+            <w:tcW w:w="1340" w:type="dxa"/>
+            <w:tcBorders>
+              <w:top w:val="single" w:sz="12" w:space="0" w:color="auto"/>
+              <w:left w:val="single" w:sz="12" w:space="0" w:color="auto"/>
+              <w:bottom w:val="single" w:sz="12" w:space="0" w:color="auto"/>
+              <w:right w:val="nil"/>
+            </w:tcBorders>
+            <w:shd w:val="clear" w:color="000000" w:fill="BDD7EE"/>
+            <w:noWrap/>
+            <w:vAlign w:val="center"/>
+            <w:hideMark/>
+          </w:tcPr>
+          <w:p>
+            <w:pPr>
+              <w:spacing w:after="0" w:line="240" w:lineRule="auto"/>
+              <w:jc w:val="center"/>
+              <w:rPr>
+                <w:rFonts w:ascii="Arial Nova" w:eastAsia="Times New Roman" w:hAnsi="Arial Nova" w:cs="Calibri"/>
+                <w:color w:val="000000"/>
+                <w:sz w:val="36"/>
+                <w:szCs w:val="36"/>
+                <w:lang w:eastAsia="en-NZ"/>
+              </w:rPr>
+            </w:pPr>
+            <w:r>
+              <w:rPr>
+                <w:rFonts w:ascii="Arial Nova" w:eastAsia="Times New Roman" w:hAnsi="Arial Nova" w:cs="Calibri"/>
+                <w:color w:val="000000"/>
+                <w:sz w:val="36"/>
+                <w:szCs w:val="36"/>
+                <w:lang w:eastAsia="en-NZ"/>
+              </w:rPr>
+              <w:lastRenderedPageBreak/>
+              <w:t>field</w:t>
+            </w:r>
+          </w:p>
+        </w:tc>
+        <w:tc>
+          <w:tcPr>
+            <w:tcW w:w="8120" w:type="dxa"/>
+            <w:gridSpan w:val="3"/>
+            <w:tcBorders>
+              <w:top w:val="single" w:sz="12" w:space="0" w:color="auto"/>
+              <w:left w:val="nil"/>
+              <w:bottom w:val="single" w:sz="12" w:space="0" w:color="auto"/>
+              <w:right w:val="single" w:sz="12" w:space="0" w:color="000000"/>
+            </w:tcBorders>
+            <w:shd w:val="clear" w:color="000000" w:fill="BDD7EE"/>
+            <w:noWrap/>
+            <w:vAlign w:val="center"/>
+            <w:hideMark/>
+          </w:tcPr>
+          <w:p>
+            <w:pPr>
+              <w:spacing w:after="0" w:line="240" w:lineRule="auto"/>
+              <w:jc w:val="center"/>
+              <w:rPr>
+                <w:rFonts w:ascii="Arial Nova" w:eastAsia="Times New Roman" w:hAnsi="Arial Nova" w:cs="Calibri"/>
+                <w:color w:val="006100"/>
+                <w:sz w:val="36"/>
+                <w:szCs w:val="36"/>
+                <w:lang w:eastAsia="en-NZ"/>
+              </w:rPr>
+            </w:pPr>
+            <w:r>
+              <w:rPr>
+                <w:rFonts w:ascii="Arial Nova" w:eastAsia="Times New Roman" w:hAnsi="Arial Nova" w:cs="Calibri"/>
+                <w:color w:val="006100"/>
+                <w:sz w:val="36"/>
+                <w:szCs w:val="36"/>
+                <w:lang w:eastAsia="en-NZ"/>
+              </w:rPr>
+              <w:t> </w:t>
+            </w:r>
+          </w:p>
+        </w:tc>
+      </w:tr>
+      <w:tr>
+        <w:trPr>
+          <w:trHeight w:val="495"/>
+        </w:trPr>
+        <w:tc>
+          <w:tcPr>
+            <w:tcW w:w="1340" w:type="dxa"/>
+            <w:tcBorders>
+              <w:top w:val="nil"/>
+              <w:left w:val="single" w:sz="12" w:space="0" w:color="auto"/>
+              <w:bottom w:val="single" w:sz="12" w:space="0" w:color="auto"/>
+              <w:right w:val="single" w:sz="12" w:space="0" w:color="auto"/>
+            </w:tcBorders>
+            <w:shd w:val="clear" w:color="000000" w:fill="BDD7EE"/>
+            <w:vAlign w:val="center"/>
+            <w:hideMark/>
+          </w:tcPr>
+          <w:p>
+            <w:pPr>
+              <w:spacing w:after="0" w:line="240" w:lineRule="auto"/>
+              <w:jc w:val="center"/>
+              <w:rPr>
+                <w:rFonts w:ascii="Arial Nova" w:eastAsia="Times New Roman" w:hAnsi="Arial Nova" w:cs="Calibri"/>
+                <w:b/>
+                <w:bCs/>
+                <w:color w:val="000000"/>
+                <w:sz w:val="24"/>
+                <w:szCs w:val="24"/>
+                <w:lang w:eastAsia="en-NZ"/>
+              </w:rPr>
+            </w:pPr>
+            <w:r>
+              <w:rPr>
+                <w:rFonts w:ascii="Arial Nova" w:eastAsia="Times New Roman" w:hAnsi="Arial Nova" w:cs="Calibri"/>
+                <w:b/>
+                <w:bCs/>
+                <w:color w:val="000000"/>
+                <w:sz w:val="24"/>
+                <w:szCs w:val="24"/>
+                <w:lang w:eastAsia="en-NZ"/>
+              </w:rPr>
+              <w:t>Field Key</w:t>
+            </w:r>
+          </w:p>
+        </w:tc>
+        <w:tc>
+          <w:tcPr>
+            <w:tcW w:w="1383" w:type="dxa"/>
+            <w:tcBorders>
+              <w:top w:val="nil"/>
+              <w:left w:val="nil"/>
+              <w:bottom w:val="single" w:sz="12" w:space="0" w:color="auto"/>
+              <w:right w:val="single" w:sz="12" w:space="0" w:color="auto"/>
+            </w:tcBorders>
+            <w:shd w:val="clear" w:color="000000" w:fill="BDD7EE"/>
+            <w:noWrap/>
+            <w:vAlign w:val="center"/>
+            <w:hideMark/>
+          </w:tcPr>
+          <w:p>
+            <w:pPr>
+              <w:spacing w:after="0" w:line="240" w:lineRule="auto"/>
+              <w:jc w:val="center"/>
+              <w:rPr>
+                <w:rFonts w:ascii="Arial Nova" w:eastAsia="Times New Roman" w:hAnsi="Arial Nova" w:cs="Calibri"/>
+                <w:b/>
+                <w:bCs/>
+                <w:color w:val="000000"/>
+                <w:sz w:val="24"/>
+                <w:szCs w:val="24"/>
+                <w:lang w:eastAsia="en-NZ"/>
+              </w:rPr>
+            </w:pPr>
+            <w:r>
+              <w:rPr>
+                <w:rFonts w:ascii="Arial Nova" w:eastAsia="Times New Roman" w:hAnsi="Arial Nova" w:cs="Calibri"/>
+                <w:b/>
+                <w:bCs/>
+                <w:color w:val="000000"/>
+                <w:sz w:val="24"/>
+                <w:szCs w:val="24"/>
+                <w:lang w:eastAsia="en-NZ"/>
+              </w:rPr>
+              <w:t>Field Name</w:t>
+            </w:r>
+          </w:p>
+        </w:tc>
+        <w:tc>
+          <w:tcPr>
+            <w:tcW w:w="1077" w:type="dxa"/>
+            <w:tcBorders>
+              <w:top w:val="nil"/>
+              <w:left w:val="nil"/>
+              <w:bottom w:val="single" w:sz="12" w:space="0" w:color="auto"/>
+              <w:right w:val="single" w:sz="12" w:space="0" w:color="auto"/>
+            </w:tcBorders>
+            <w:shd w:val="clear" w:color="000000" w:fill="BDD7EE"/>
+            <w:vAlign w:val="center"/>
+            <w:hideMark/>
+          </w:tcPr>
+          <w:p>
+            <w:pPr>
+              <w:spacing w:after="0" w:line="240" w:lineRule="auto"/>
+              <w:jc w:val="center"/>
+              <w:rPr>
+                <w:rFonts w:ascii="Arial Nova" w:eastAsia="Times New Roman" w:hAnsi="Arial Nova" w:cs="Calibri"/>
+                <w:b/>
+                <w:bCs/>
+                <w:color w:val="000000"/>
+                <w:sz w:val="24"/>
+                <w:szCs w:val="24"/>
+                <w:lang w:eastAsia="en-NZ"/>
+              </w:rPr>
+            </w:pPr>
+            <w:r>
+              <w:rPr>
+                <w:rFonts w:ascii="Arial Nova" w:eastAsia="Times New Roman" w:hAnsi="Arial Nova" w:cs="Calibri"/>
+                <w:b/>
+                <w:bCs/>
+                <w:color w:val="000000"/>
+                <w:sz w:val="24"/>
+                <w:szCs w:val="24"/>
+                <w:lang w:eastAsia="en-NZ"/>
+              </w:rPr>
+              <w:t>Data Type</w:t>
+            </w:r>
+          </w:p>
+        </w:tc>
+        <w:tc>
+          <w:tcPr>
+            <w:tcW w:w="5660" w:type="dxa"/>
+            <w:tcBorders>
+              <w:top w:val="nil"/>
+              <w:left w:val="nil"/>
+              <w:bottom w:val="single" w:sz="12" w:space="0" w:color="auto"/>
+              <w:right w:val="single" w:sz="12" w:space="0" w:color="auto"/>
+            </w:tcBorders>
+            <w:shd w:val="clear" w:color="000000" w:fill="BDD7EE"/>
+            <w:vAlign w:val="center"/>
+            <w:hideMark/>
+          </w:tcPr>
+          <w:p>
+            <w:pPr>
+              <w:spacing w:after="0" w:line="240" w:lineRule="auto"/>
+              <w:jc w:val="center"/>
+              <w:rPr>
+                <w:rFonts w:ascii="Arial Nova" w:eastAsia="Times New Roman" w:hAnsi="Arial Nova" w:cs="Calibri"/>
+                <w:b/>
+                <w:bCs/>
+                <w:color w:val="000000"/>
+                <w:sz w:val="24"/>
+                <w:szCs w:val="24"/>
+                <w:lang w:eastAsia="en-NZ"/>
+              </w:rPr>
+            </w:pPr>
+            <w:r>
+              <w:rPr>
+                <w:rFonts w:ascii="Arial Nova" w:eastAsia="Times New Roman" w:hAnsi="Arial Nova" w:cs="Calibri"/>
+                <w:b/>
+                <w:bCs/>
+                <w:color w:val="000000"/>
+                <w:sz w:val="24"/>
+                <w:szCs w:val="24"/>
+                <w:lang w:eastAsia="en-NZ"/>
+              </w:rPr>
+              <w:t>Description</w:t>
+            </w:r>
+          </w:p>
+        </w:tc>
+      </w:tr>
+      <w:tr>
+        <w:trPr>
+          <w:trHeight w:val="330"/>
+        </w:trPr>
+        <w:tc>
+          <w:tcPr>
+            <w:tcW w:w="1340" w:type="dxa"/>
+            <w:tcBorders>
+              <w:top w:val="nil"/>
+              <w:left w:val="single" w:sz="12" w:space="0" w:color="auto"/>
+              <w:bottom w:val="nil"/>
+              <w:right w:val="single" w:sz="12" w:space="0" w:color="auto"/>
+            </w:tcBorders>
+            <w:shd w:val="clear" w:color="auto" w:fill="auto"/>
+            <w:vAlign w:val="center"/>
+            <w:hideMark/>
+          </w:tcPr>
+          <w:p>
+            <w:pPr>
+              <w:spacing w:after="0" w:line="240" w:lineRule="auto"/>
+              <w:jc w:val="center"/>
+              <w:rPr>
+                <w:rFonts w:ascii="Calibri" w:eastAsia="Times New Roman" w:hAnsi="Calibri" w:cs="Calibri"/>
+                <w:color w:val="000000"/>
+                <w:sz w:val="24"/>
+                <w:szCs w:val="24"/>
+                <w:u w:val="single"/>
+                <w:lang w:eastAsia="en-NZ"/>
+              </w:rPr>
+            </w:pPr>
+            <w:r>
+              <w:rPr>
+                <w:rFonts w:ascii="Calibri" w:eastAsia="Times New Roman" w:hAnsi="Calibri" w:cs="Calibri"/>
+                <w:color w:val="000000"/>
+                <w:sz w:val="24"/>
+                <w:szCs w:val="24"/>
+                <w:u w:val="single"/>
+                <w:lang w:eastAsia="en-NZ"/>
+              </w:rPr>
+              <w:t>PK</w:t>
+            </w:r>
+          </w:p>
+        </w:tc>
+        <w:tc>
+          <w:tcPr>
+            <w:tcW w:w="1383" w:type="dxa"/>
+            <w:tcBorders>
+              <w:top w:val="nil"/>
+              <w:left w:val="nil"/>
+              <w:bottom w:val="nil"/>
+              <w:right w:val="single" w:sz="12" w:space="0" w:color="auto"/>
+            </w:tcBorders>
+            <w:shd w:val="clear" w:color="auto" w:fill="auto"/>
+            <w:noWrap/>
+            <w:vAlign w:val="center"/>
+            <w:hideMark/>
+          </w:tcPr>
+          <w:p>
+            <w:pPr>
+              <w:spacing w:after="0" w:line="240" w:lineRule="auto"/>
+              <w:jc w:val="center"/>
+              <w:rPr>
+                <w:rFonts w:ascii="Calibri" w:eastAsia="Times New Roman" w:hAnsi="Calibri" w:cs="Calibri"/>
+                <w:color w:val="000000"/>
+                <w:sz w:val="24"/>
+                <w:szCs w:val="24"/>
+                <w:lang w:eastAsia="en-NZ"/>
+              </w:rPr>
+            </w:pPr>
+            <w:proofErr w:type="spellStart"/>
+            <w:r>
+              <w:rPr>
+                <w:rFonts w:ascii="Calibri" w:eastAsia="Times New Roman" w:hAnsi="Calibri" w:cs="Calibri"/>
+                <w:color w:val="000000"/>
+                <w:sz w:val="24"/>
+                <w:szCs w:val="24"/>
+                <w:lang w:eastAsia="en-NZ"/>
+              </w:rPr>
+              <w:t>field_id</w:t>
+            </w:r>
+            <w:proofErr w:type="spellEnd"/>
+          </w:p>
+        </w:tc>
+        <w:tc>
+          <w:tcPr>
+            <w:tcW w:w="1077" w:type="dxa"/>
+            <w:tcBorders>
+              <w:top w:val="nil"/>
+              <w:left w:val="nil"/>
+              <w:bottom w:val="nil"/>
+              <w:right w:val="single" w:sz="12" w:space="0" w:color="auto"/>
+            </w:tcBorders>
+            <w:shd w:val="clear" w:color="auto" w:fill="auto"/>
+            <w:noWrap/>
+            <w:vAlign w:val="center"/>
+            <w:hideMark/>
+          </w:tcPr>
+          <w:p>
+            <w:pPr>
+              <w:spacing w:after="0" w:line="240" w:lineRule="auto"/>
+              <w:jc w:val="center"/>
+              <w:rPr>
+                <w:rFonts w:ascii="Calibri" w:eastAsia="Times New Roman" w:hAnsi="Calibri" w:cs="Calibri"/>
+                <w:color w:val="000000"/>
+                <w:sz w:val="24"/>
+                <w:szCs w:val="24"/>
+                <w:lang w:eastAsia="en-NZ"/>
+              </w:rPr>
+            </w:pPr>
+            <w:r>
+              <w:rPr>
+                <w:rFonts w:ascii="Calibri" w:eastAsia="Times New Roman" w:hAnsi="Calibri" w:cs="Calibri"/>
+                <w:color w:val="000000"/>
+                <w:sz w:val="24"/>
+                <w:szCs w:val="24"/>
+                <w:lang w:eastAsia="en-NZ"/>
+              </w:rPr>
+              <w:t>integer</w:t>
+            </w:r>
+          </w:p>
+        </w:tc>
+        <w:tc>
+          <w:tcPr>
+            <w:tcW w:w="5660" w:type="dxa"/>
+            <w:tcBorders>
+              <w:top w:val="nil"/>
+              <w:left w:val="nil"/>
+              <w:bottom w:val="nil"/>
+              <w:right w:val="single" w:sz="12" w:space="0" w:color="auto"/>
+            </w:tcBorders>
+            <w:shd w:val="clear" w:color="auto" w:fill="auto"/>
+            <w:noWrap/>
+            <w:vAlign w:val="bottom"/>
+            <w:hideMark/>
+          </w:tcPr>
+          <w:p>
+            <w:pPr>
+              <w:spacing w:after="0" w:line="240" w:lineRule="auto"/>
+              <w:rPr>
+                <w:rFonts w:ascii="Calibri" w:eastAsia="Times New Roman" w:hAnsi="Calibri" w:cs="Calibri"/>
+                <w:color w:val="000000"/>
+                <w:sz w:val="24"/>
+                <w:szCs w:val="24"/>
+                <w:lang w:eastAsia="en-NZ"/>
+              </w:rPr>
+            </w:pPr>
+            <w:r>
+              <w:rPr>
+                <w:rFonts w:ascii="Calibri" w:eastAsia="Times New Roman" w:hAnsi="Calibri" w:cs="Calibri"/>
+                <w:color w:val="000000"/>
+                <w:sz w:val="24"/>
+                <w:szCs w:val="24"/>
+                <w:lang w:eastAsia="en-NZ"/>
+              </w:rPr>
+              <w:t>An ID unique to each field</w:t>
+            </w:r>
+          </w:p>
+        </w:tc>
+      </w:tr>
+      <w:tr>
+        <w:trPr>
+          <w:trHeight w:val="315"/>
+        </w:trPr>
+        <w:tc>
+          <w:tcPr>
+            <w:tcW w:w="1340" w:type="dxa"/>
+            <w:tcBorders>
+              <w:top w:val="nil"/>
+              <w:left w:val="single" w:sz="12" w:space="0" w:color="auto"/>
+              <w:bottom w:val="nil"/>
+              <w:right w:val="single" w:sz="12" w:space="0" w:color="auto"/>
+            </w:tcBorders>
+            <w:shd w:val="clear" w:color="auto" w:fill="auto"/>
+            <w:vAlign w:val="center"/>
+            <w:hideMark/>
+          </w:tcPr>
+          <w:p>
+            <w:pPr>
+              <w:spacing w:after="0" w:line="240" w:lineRule="auto"/>
+              <w:jc w:val="center"/>
+              <w:rPr>
+                <w:rFonts w:ascii="Calibri" w:eastAsia="Times New Roman" w:hAnsi="Calibri" w:cs="Calibri"/>
+                <w:color w:val="000000"/>
+                <w:sz w:val="24"/>
+                <w:szCs w:val="24"/>
+                <w:u w:val="single"/>
+                <w:lang w:eastAsia="en-NZ"/>
+              </w:rPr>
+            </w:pPr>
+            <w:r>
+              <w:rPr>
+                <w:rFonts w:ascii="Calibri" w:eastAsia="Times New Roman" w:hAnsi="Calibri" w:cs="Calibri"/>
+                <w:color w:val="000000"/>
+                <w:sz w:val="24"/>
+                <w:szCs w:val="24"/>
+                <w:u w:val="single"/>
+                <w:lang w:eastAsia="en-NZ"/>
+              </w:rPr>
+              <w:t>PK, FK1</w:t>
+            </w:r>
+          </w:p>
+        </w:tc>
+        <w:tc>
+          <w:tcPr>
+            <w:tcW w:w="1383" w:type="dxa"/>
+            <w:tcBorders>
+              <w:top w:val="nil"/>
+              <w:left w:val="nil"/>
+              <w:bottom w:val="nil"/>
+              <w:right w:val="single" w:sz="12" w:space="0" w:color="auto"/>
+            </w:tcBorders>
+            <w:shd w:val="clear" w:color="auto" w:fill="auto"/>
+            <w:noWrap/>
+            <w:vAlign w:val="center"/>
+            <w:hideMark/>
+          </w:tcPr>
+          <w:p>
+            <w:pPr>
+              <w:spacing w:after="0" w:line="240" w:lineRule="auto"/>
+              <w:jc w:val="center"/>
+              <w:rPr>
+                <w:rFonts w:ascii="Calibri" w:eastAsia="Times New Roman" w:hAnsi="Calibri" w:cs="Calibri"/>
+                <w:color w:val="000000"/>
+                <w:sz w:val="24"/>
+                <w:szCs w:val="24"/>
+                <w:lang w:eastAsia="en-NZ"/>
+              </w:rPr>
+            </w:pPr>
+            <w:proofErr w:type="spellStart"/>
+            <w:r>
+              <w:rPr>
+                <w:rFonts w:ascii="Calibri" w:eastAsia="Times New Roman" w:hAnsi="Calibri" w:cs="Calibri"/>
+                <w:color w:val="000000"/>
+                <w:sz w:val="24"/>
+                <w:szCs w:val="24"/>
+                <w:lang w:eastAsia="en-NZ"/>
+              </w:rPr>
+              <w:t>factility_id</w:t>
+            </w:r>
+            <w:proofErr w:type="spellEnd"/>
+          </w:p>
+        </w:tc>
+        <w:tc>
+          <w:tcPr>
+            <w:tcW w:w="1077" w:type="dxa"/>
+            <w:tcBorders>
+              <w:top w:val="nil"/>
+              <w:left w:val="nil"/>
+              <w:bottom w:val="nil"/>
+              <w:right w:val="single" w:sz="12" w:space="0" w:color="auto"/>
+            </w:tcBorders>
+            <w:shd w:val="clear" w:color="auto" w:fill="auto"/>
+            <w:noWrap/>
+            <w:vAlign w:val="center"/>
+            <w:hideMark/>
+          </w:tcPr>
+          <w:p>
+            <w:pPr>
+              <w:spacing w:after="0" w:line="240" w:lineRule="auto"/>
+              <w:jc w:val="center"/>
+              <w:rPr>
+                <w:rFonts w:ascii="Calibri" w:eastAsia="Times New Roman" w:hAnsi="Calibri" w:cs="Calibri"/>
+                <w:color w:val="000000"/>
+                <w:sz w:val="24"/>
+                <w:szCs w:val="24"/>
+                <w:lang w:eastAsia="en-NZ"/>
+              </w:rPr>
+            </w:pPr>
+            <w:r>
+              <w:rPr>
+                <w:rFonts w:ascii="Calibri" w:eastAsia="Times New Roman" w:hAnsi="Calibri" w:cs="Calibri"/>
+                <w:color w:val="000000"/>
+                <w:sz w:val="24"/>
+                <w:szCs w:val="24"/>
+                <w:lang w:eastAsia="en-NZ"/>
+              </w:rPr>
+              <w:t>integer</w:t>
+            </w:r>
+          </w:p>
+        </w:tc>
+        <w:tc>
+          <w:tcPr>
+            <w:tcW w:w="5660" w:type="dxa"/>
+            <w:tcBorders>
+              <w:top w:val="nil"/>
+              <w:left w:val="nil"/>
+              <w:bottom w:val="nil"/>
+              <w:right w:val="single" w:sz="12" w:space="0" w:color="auto"/>
+            </w:tcBorders>
+            <w:shd w:val="clear" w:color="auto" w:fill="auto"/>
+            <w:noWrap/>
+            <w:vAlign w:val="bottom"/>
+            <w:hideMark/>
+          </w:tcPr>
+          <w:p>
+            <w:pPr>
+              <w:spacing w:after="0" w:line="240" w:lineRule="auto"/>
+              <w:rPr>
+                <w:rFonts w:ascii="Calibri" w:eastAsia="Times New Roman" w:hAnsi="Calibri" w:cs="Calibri"/>
+                <w:color w:val="000000"/>
+                <w:sz w:val="24"/>
+                <w:szCs w:val="24"/>
+                <w:lang w:eastAsia="en-NZ"/>
+              </w:rPr>
+            </w:pPr>
+            <w:r>
+              <w:rPr>
+                <w:rFonts w:ascii="Calibri" w:eastAsia="Times New Roman" w:hAnsi="Calibri" w:cs="Calibri"/>
+                <w:color w:val="000000"/>
+                <w:sz w:val="24"/>
+                <w:szCs w:val="24"/>
+                <w:lang w:eastAsia="en-NZ"/>
+              </w:rPr>
+              <w:t>An ID which refers to the facility the field is located at</w:t>
+            </w:r>
+          </w:p>
+        </w:tc>
+      </w:tr>
+      <w:tr>
+        <w:trPr>
+          <w:trHeight w:val="315"/>
+        </w:trPr>
+        <w:tc>
+          <w:tcPr>
+            <w:tcW w:w="1340" w:type="dxa"/>
+            <w:tcBorders>
+              <w:top w:val="nil"/>
+              <w:left w:val="single" w:sz="12" w:space="0" w:color="auto"/>
+              <w:bottom w:val="nil"/>
+              <w:right w:val="single" w:sz="12" w:space="0" w:color="auto"/>
+            </w:tcBorders>
+            <w:shd w:val="clear" w:color="auto" w:fill="auto"/>
+            <w:vAlign w:val="center"/>
+            <w:hideMark/>
+          </w:tcPr>
+          <w:p>
+            <w:pPr>
+              <w:spacing w:after="0" w:line="240" w:lineRule="auto"/>
+              <w:jc w:val="center"/>
+              <w:rPr>
+                <w:rFonts w:ascii="Calibri" w:eastAsia="Times New Roman" w:hAnsi="Calibri" w:cs="Calibri"/>
+                <w:color w:val="000000"/>
+                <w:sz w:val="24"/>
+                <w:szCs w:val="24"/>
+                <w:lang w:eastAsia="en-NZ"/>
+              </w:rPr>
+            </w:pPr>
+            <w:r>
+              <w:rPr>
+                <w:rFonts w:ascii="Calibri" w:eastAsia="Times New Roman" w:hAnsi="Calibri" w:cs="Calibri"/>
+                <w:color w:val="000000"/>
+                <w:sz w:val="24"/>
+                <w:szCs w:val="24"/>
+                <w:lang w:eastAsia="en-NZ"/>
+              </w:rPr>
+              <w:t> </w:t>
+            </w:r>
+          </w:p>
+        </w:tc>
+        <w:tc>
+          <w:tcPr>
+            <w:tcW w:w="1383" w:type="dxa"/>
+            <w:tcBorders>
+              <w:top w:val="nil"/>
+              <w:left w:val="nil"/>
+              <w:bottom w:val="nil"/>
+              <w:right w:val="single" w:sz="12" w:space="0" w:color="auto"/>
+            </w:tcBorders>
+            <w:shd w:val="clear" w:color="auto" w:fill="auto"/>
+            <w:noWrap/>
+            <w:vAlign w:val="center"/>
+            <w:hideMark/>
+          </w:tcPr>
+          <w:p>
+            <w:pPr>
+              <w:spacing w:after="0" w:line="240" w:lineRule="auto"/>
+              <w:jc w:val="center"/>
+              <w:rPr>
+                <w:rFonts w:ascii="Calibri" w:eastAsia="Times New Roman" w:hAnsi="Calibri" w:cs="Calibri"/>
+                <w:color w:val="000000"/>
+                <w:sz w:val="24"/>
+                <w:szCs w:val="24"/>
+                <w:lang w:eastAsia="en-NZ"/>
+              </w:rPr>
+            </w:pPr>
+            <w:proofErr w:type="spellStart"/>
+            <w:r>
+              <w:rPr>
+                <w:rFonts w:ascii="Calibri" w:eastAsia="Times New Roman" w:hAnsi="Calibri" w:cs="Calibri"/>
+                <w:color w:val="000000"/>
+                <w:sz w:val="24"/>
+                <w:szCs w:val="24"/>
+                <w:lang w:eastAsia="en-NZ"/>
+              </w:rPr>
+              <w:t>turf_type</w:t>
+            </w:r>
+            <w:proofErr w:type="spellEnd"/>
+          </w:p>
+        </w:tc>
+        <w:tc>
+          <w:tcPr>
+            <w:tcW w:w="1077" w:type="dxa"/>
+            <w:tcBorders>
+              <w:top w:val="nil"/>
+              <w:left w:val="nil"/>
+              <w:bottom w:val="nil"/>
+              <w:right w:val="single" w:sz="12" w:space="0" w:color="auto"/>
+            </w:tcBorders>
+            <w:shd w:val="clear" w:color="auto" w:fill="auto"/>
+            <w:noWrap/>
+            <w:vAlign w:val="center"/>
+            <w:hideMark/>
+          </w:tcPr>
+          <w:p>
+            <w:pPr>
+              <w:spacing w:after="0" w:line="240" w:lineRule="auto"/>
+              <w:jc w:val="center"/>
+              <w:rPr>
+                <w:rFonts w:ascii="Calibri" w:eastAsia="Times New Roman" w:hAnsi="Calibri" w:cs="Calibri"/>
+                <w:color w:val="000000"/>
+                <w:sz w:val="24"/>
+                <w:szCs w:val="24"/>
+                <w:lang w:eastAsia="en-NZ"/>
+              </w:rPr>
+            </w:pPr>
+            <w:proofErr w:type="spellStart"/>
+            <w:r>
+              <w:rPr>
+                <w:rFonts w:ascii="Calibri" w:eastAsia="Times New Roman" w:hAnsi="Calibri" w:cs="Calibri"/>
+                <w:color w:val="000000"/>
+                <w:sz w:val="24"/>
+                <w:szCs w:val="24"/>
+                <w:lang w:eastAsia="en-NZ"/>
+              </w:rPr>
+              <w:t>enum</w:t>
+            </w:r>
+            <w:proofErr w:type="spellEnd"/>
+          </w:p>
+        </w:tc>
+        <w:tc>
+          <w:tcPr>
+            <w:tcW w:w="5660" w:type="dxa"/>
+            <w:tcBorders>
+              <w:top w:val="nil"/>
+              <w:left w:val="nil"/>
+              <w:bottom w:val="nil"/>
+              <w:right w:val="single" w:sz="12" w:space="0" w:color="auto"/>
+            </w:tcBorders>
+            <w:shd w:val="clear" w:color="auto" w:fill="auto"/>
+            <w:noWrap/>
+            <w:vAlign w:val="bottom"/>
+            <w:hideMark/>
+          </w:tcPr>
+          <w:p>
+            <w:pPr>
+              <w:spacing w:after="0" w:line="240" w:lineRule="auto"/>
+              <w:rPr>
+                <w:rFonts w:ascii="Calibri" w:eastAsia="Times New Roman" w:hAnsi="Calibri" w:cs="Calibri"/>
+                <w:color w:val="000000"/>
+                <w:sz w:val="24"/>
+                <w:szCs w:val="24"/>
+                <w:lang w:eastAsia="en-NZ"/>
+              </w:rPr>
+            </w:pPr>
+            <w:r>
+              <w:rPr>
+                <w:rFonts w:ascii="Calibri" w:eastAsia="Times New Roman" w:hAnsi="Calibri" w:cs="Calibri"/>
+                <w:color w:val="000000"/>
+                <w:sz w:val="24"/>
+                <w:szCs w:val="24"/>
+                <w:lang w:eastAsia="en-NZ"/>
+              </w:rPr>
+              <w:t>What material the ground is made of</w:t>
+            </w:r>
+          </w:p>
+        </w:tc>
+      </w:tr>
+      <w:tr>
+        <w:trPr>
+          <w:trHeight w:val="315"/>
+        </w:trPr>
+        <w:tc>
+          <w:tcPr>
+            <w:tcW w:w="1340" w:type="dxa"/>
+            <w:tcBorders>
+              <w:top w:val="nil"/>
+              <w:left w:val="single" w:sz="12" w:space="0" w:color="auto"/>
+              <w:bottom w:val="nil"/>
+              <w:right w:val="single" w:sz="12" w:space="0" w:color="auto"/>
+            </w:tcBorders>
+            <w:shd w:val="clear" w:color="auto" w:fill="auto"/>
+            <w:vAlign w:val="center"/>
+            <w:hideMark/>
+          </w:tcPr>
+          <w:p>
+            <w:pPr>
+              <w:spacing w:after="0" w:line="240" w:lineRule="auto"/>
+              <w:jc w:val="center"/>
+              <w:rPr>
+                <w:rFonts w:ascii="Calibri" w:eastAsia="Times New Roman" w:hAnsi="Calibri" w:cs="Calibri"/>
+                <w:color w:val="000000"/>
+                <w:sz w:val="24"/>
+                <w:szCs w:val="24"/>
+                <w:lang w:eastAsia="en-NZ"/>
+              </w:rPr>
+            </w:pPr>
+            <w:r>
+              <w:rPr>
+                <w:rFonts w:ascii="Calibri" w:eastAsia="Times New Roman" w:hAnsi="Calibri" w:cs="Calibri"/>
+                <w:color w:val="000000"/>
+                <w:sz w:val="24"/>
+                <w:szCs w:val="24"/>
+                <w:lang w:eastAsia="en-NZ"/>
+              </w:rPr>
+              <w:t> </w:t>
+            </w:r>
+          </w:p>
+        </w:tc>
+        <w:tc>
+          <w:tcPr>
+            <w:tcW w:w="1383" w:type="dxa"/>
+            <w:tcBorders>
+              <w:top w:val="nil"/>
+              <w:left w:val="nil"/>
+              <w:bottom w:val="nil"/>
+              <w:right w:val="single" w:sz="12" w:space="0" w:color="auto"/>
+            </w:tcBorders>
+            <w:shd w:val="clear" w:color="auto" w:fill="auto"/>
+            <w:noWrap/>
+            <w:vAlign w:val="center"/>
+            <w:hideMark/>
+          </w:tcPr>
+          <w:p>
+            <w:pPr>
+              <w:spacing w:after="0" w:line="240" w:lineRule="auto"/>
+              <w:jc w:val="center"/>
+              <w:rPr>
+                <w:rFonts w:ascii="Calibri" w:eastAsia="Times New Roman" w:hAnsi="Calibri" w:cs="Calibri"/>
+                <w:color w:val="000000"/>
+                <w:sz w:val="24"/>
+                <w:szCs w:val="24"/>
+                <w:lang w:eastAsia="en-NZ"/>
+              </w:rPr>
+            </w:pPr>
+            <w:proofErr w:type="spellStart"/>
+            <w:r>
+              <w:rPr>
+                <w:rFonts w:ascii="Calibri" w:eastAsia="Times New Roman" w:hAnsi="Calibri" w:cs="Calibri"/>
+                <w:color w:val="000000"/>
+                <w:sz w:val="24"/>
+                <w:szCs w:val="24"/>
+                <w:lang w:eastAsia="en-NZ"/>
+              </w:rPr>
+              <w:t>suitable_for</w:t>
+            </w:r>
+            <w:proofErr w:type="spellEnd"/>
+          </w:p>
+        </w:tc>
+        <w:tc>
+          <w:tcPr>
+            <w:tcW w:w="1077" w:type="dxa"/>
+            <w:tcBorders>
+              <w:top w:val="nil"/>
+              <w:left w:val="nil"/>
+              <w:bottom w:val="nil"/>
+              <w:right w:val="single" w:sz="12" w:space="0" w:color="auto"/>
+            </w:tcBorders>
+            <w:shd w:val="clear" w:color="auto" w:fill="auto"/>
+            <w:noWrap/>
+            <w:vAlign w:val="center"/>
+            <w:hideMark/>
+          </w:tcPr>
+          <w:p>
+            <w:pPr>
+              <w:spacing w:after="0" w:line="240" w:lineRule="auto"/>
+              <w:jc w:val="center"/>
+              <w:rPr>
+                <w:rFonts w:ascii="Calibri" w:eastAsia="Times New Roman" w:hAnsi="Calibri" w:cs="Calibri"/>
+                <w:color w:val="000000"/>
+                <w:sz w:val="24"/>
+                <w:szCs w:val="24"/>
+                <w:lang w:eastAsia="en-NZ"/>
+              </w:rPr>
+            </w:pPr>
+            <w:proofErr w:type="spellStart"/>
+            <w:r>
+              <w:rPr>
+                <w:rFonts w:ascii="Calibri" w:eastAsia="Times New Roman" w:hAnsi="Calibri" w:cs="Calibri"/>
+                <w:color w:val="000000"/>
+                <w:sz w:val="24"/>
+                <w:szCs w:val="24"/>
+                <w:lang w:eastAsia="en-NZ"/>
+              </w:rPr>
+              <w:t>enum</w:t>
+            </w:r>
+            <w:proofErr w:type="spellEnd"/>
+          </w:p>
+        </w:tc>
+        <w:tc>
+          <w:tcPr>
+            <w:tcW w:w="5660" w:type="dxa"/>
+            <w:tcBorders>
+              <w:top w:val="nil"/>
+              <w:left w:val="nil"/>
+              <w:bottom w:val="nil"/>
+              <w:right w:val="single" w:sz="12" w:space="0" w:color="auto"/>
+            </w:tcBorders>
+            <w:shd w:val="clear" w:color="auto" w:fill="auto"/>
+            <w:noWrap/>
+            <w:vAlign w:val="bottom"/>
+            <w:hideMark/>
+          </w:tcPr>
+          <w:p>
+            <w:pPr>
+              <w:spacing w:after="0" w:line="240" w:lineRule="auto"/>
+              <w:rPr>
+                <w:rFonts w:ascii="Calibri" w:eastAsia="Times New Roman" w:hAnsi="Calibri" w:cs="Calibri"/>
+                <w:color w:val="000000"/>
+                <w:sz w:val="24"/>
+                <w:szCs w:val="24"/>
+                <w:lang w:eastAsia="en-NZ"/>
+              </w:rPr>
+            </w:pPr>
+            <w:r>
+              <w:rPr>
+                <w:rFonts w:ascii="Calibri" w:eastAsia="Times New Roman" w:hAnsi="Calibri" w:cs="Calibri"/>
+                <w:color w:val="000000"/>
+                <w:sz w:val="24"/>
+                <w:szCs w:val="24"/>
+                <w:lang w:eastAsia="en-NZ"/>
+              </w:rPr>
+              <w:t>Which sports the field is suitable for</w:t>
+            </w:r>
+          </w:p>
+        </w:tc>
+      </w:tr>
+      <w:tr>
+        <w:trPr>
+          <w:trHeight w:val="390"/>
+        </w:trPr>
+        <w:tc>
+          <w:tcPr>
+            <w:tcW w:w="1340" w:type="dxa"/>
+            <w:tcBorders>
+              <w:top w:val="nil"/>
+              <w:left w:val="single" w:sz="12" w:space="0" w:color="auto"/>
+              <w:bottom w:val="single" w:sz="12" w:space="0" w:color="auto"/>
+              <w:right w:val="single" w:sz="12" w:space="0" w:color="auto"/>
+            </w:tcBorders>
+            <w:shd w:val="clear" w:color="auto" w:fill="auto"/>
+            <w:vAlign w:val="center"/>
+            <w:hideMark/>
+          </w:tcPr>
+          <w:p>
+            <w:pPr>
+              <w:spacing w:after="0" w:line="240" w:lineRule="auto"/>
+              <w:jc w:val="center"/>
+              <w:rPr>
+                <w:rFonts w:ascii="Calibri" w:eastAsia="Times New Roman" w:hAnsi="Calibri" w:cs="Calibri"/>
+                <w:color w:val="000000"/>
+                <w:sz w:val="28"/>
+                <w:szCs w:val="28"/>
+                <w:lang w:eastAsia="en-NZ"/>
+              </w:rPr>
+            </w:pPr>
+            <w:r>
+              <w:rPr>
+                <w:rFonts w:ascii="Calibri" w:eastAsia="Times New Roman" w:hAnsi="Calibri" w:cs="Calibri"/>
+                <w:color w:val="000000"/>
+                <w:sz w:val="28"/>
+                <w:szCs w:val="28"/>
+                <w:lang w:eastAsia="en-NZ"/>
+              </w:rPr>
+              <w:t> </w:t>
+            </w:r>
+          </w:p>
+        </w:tc>
+        <w:tc>
+          <w:tcPr>
+            <w:tcW w:w="1383" w:type="dxa"/>
+            <w:tcBorders>
+              <w:top w:val="nil"/>
+              <w:left w:val="nil"/>
+              <w:bottom w:val="single" w:sz="12" w:space="0" w:color="auto"/>
+              <w:right w:val="single" w:sz="12" w:space="0" w:color="auto"/>
+            </w:tcBorders>
+            <w:shd w:val="clear" w:color="auto" w:fill="auto"/>
+            <w:noWrap/>
+            <w:vAlign w:val="center"/>
+            <w:hideMark/>
+          </w:tcPr>
+          <w:p>
+            <w:pPr>
+              <w:spacing w:after="0" w:line="240" w:lineRule="auto"/>
+              <w:jc w:val="center"/>
+              <w:rPr>
+                <w:rFonts w:ascii="Calibri" w:eastAsia="Times New Roman" w:hAnsi="Calibri" w:cs="Calibri"/>
+                <w:color w:val="000000"/>
+                <w:sz w:val="28"/>
+                <w:szCs w:val="28"/>
+                <w:lang w:eastAsia="en-NZ"/>
+              </w:rPr>
+            </w:pPr>
+            <w:r>
+              <w:rPr>
+                <w:rFonts w:ascii="Calibri" w:eastAsia="Times New Roman" w:hAnsi="Calibri" w:cs="Calibri"/>
+                <w:color w:val="000000"/>
+                <w:sz w:val="28"/>
+                <w:szCs w:val="28"/>
+                <w:lang w:eastAsia="en-NZ"/>
+              </w:rPr>
+              <w:t> </w:t>
+            </w:r>
+          </w:p>
+        </w:tc>
+        <w:tc>
+          <w:tcPr>
+            <w:tcW w:w="1077" w:type="dxa"/>
+            <w:tcBorders>
+              <w:top w:val="nil"/>
+              <w:left w:val="nil"/>
+              <w:bottom w:val="single" w:sz="12" w:space="0" w:color="auto"/>
+              <w:right w:val="single" w:sz="12" w:space="0" w:color="auto"/>
+            </w:tcBorders>
+            <w:shd w:val="clear" w:color="auto" w:fill="auto"/>
+            <w:noWrap/>
+            <w:vAlign w:val="center"/>
+            <w:hideMark/>
+          </w:tcPr>
+          <w:p>
+            <w:pPr>
+              <w:spacing w:after="0" w:line="240" w:lineRule="auto"/>
+              <w:jc w:val="center"/>
+              <w:rPr>
+                <w:rFonts w:ascii="Calibri" w:eastAsia="Times New Roman" w:hAnsi="Calibri" w:cs="Calibri"/>
+                <w:color w:val="000000"/>
+                <w:sz w:val="28"/>
+                <w:szCs w:val="28"/>
+                <w:lang w:eastAsia="en-NZ"/>
+              </w:rPr>
+            </w:pPr>
+            <w:r>
+              <w:rPr>
+                <w:rFonts w:ascii="Calibri" w:eastAsia="Times New Roman" w:hAnsi="Calibri" w:cs="Calibri"/>
+                <w:color w:val="000000"/>
+                <w:sz w:val="28"/>
+                <w:szCs w:val="28"/>
+                <w:lang w:eastAsia="en-NZ"/>
+              </w:rPr>
+              <w:t> </w:t>
+            </w:r>
+          </w:p>
+        </w:tc>
+        <w:tc>
+          <w:tcPr>
+            <w:tcW w:w="5660" w:type="dxa"/>
+            <w:tcBorders>
+              <w:top w:val="nil"/>
+              <w:left w:val="nil"/>
+              <w:bottom w:val="single" w:sz="12" w:space="0" w:color="auto"/>
+              <w:right w:val="single" w:sz="12" w:space="0" w:color="auto"/>
+            </w:tcBorders>
+            <w:shd w:val="clear" w:color="auto" w:fill="auto"/>
+            <w:noWrap/>
+            <w:vAlign w:val="center"/>
+            <w:hideMark/>
+          </w:tcPr>
+          <w:p>
+            <w:pPr>
+              <w:spacing w:after="0" w:line="240" w:lineRule="auto"/>
+              <w:jc w:val="center"/>
+              <w:rPr>
+                <w:rFonts w:ascii="Calibri" w:eastAsia="Times New Roman" w:hAnsi="Calibri" w:cs="Calibri"/>
+                <w:color w:val="000000"/>
+                <w:sz w:val="28"/>
+                <w:szCs w:val="28"/>
+                <w:lang w:eastAsia="en-NZ"/>
+              </w:rPr>
+            </w:pPr>
+            <w:r>
+              <w:rPr>
+                <w:rFonts w:ascii="Calibri" w:eastAsia="Times New Roman" w:hAnsi="Calibri" w:cs="Calibri"/>
+                <w:color w:val="000000"/>
+                <w:sz w:val="28"/>
+                <w:szCs w:val="28"/>
+                <w:lang w:eastAsia="en-NZ"/>
+              </w:rPr>
+              <w:t> </w:t>
+            </w:r>
+          </w:p>
+        </w:tc>
+      </w:tr>
+    </w:tbl>
+    <w:p/>
+    <w:tbl>
+      <w:tblPr>
+        <w:tblW w:w="9380" w:type="dxa"/>
+        <w:tblLook w:val="04A0" w:firstRow="1" w:lastRow="0" w:firstColumn="1" w:lastColumn="0" w:noHBand="0" w:noVBand="1"/>
+      </w:tblPr>
+      <w:tblGrid>
+        <w:gridCol w:w="2543"/>
+        <w:gridCol w:w="1575"/>
+        <w:gridCol w:w="1158"/>
+        <w:gridCol w:w="4332"/>
+      </w:tblGrid>
+      <w:tr>
+        <w:trPr>
+          <w:trHeight w:val="780"/>
+        </w:trPr>
+        <w:tc>
+          <w:tcPr>
+            <w:tcW w:w="2440" w:type="dxa"/>
+            <w:tcBorders>
+              <w:top w:val="single" w:sz="12" w:space="0" w:color="auto"/>
+              <w:left w:val="single" w:sz="12" w:space="0" w:color="auto"/>
+              <w:bottom w:val="single" w:sz="12" w:space="0" w:color="auto"/>
+              <w:right w:val="nil"/>
+            </w:tcBorders>
+            <w:shd w:val="clear" w:color="000000" w:fill="BDD7EE"/>
+            <w:noWrap/>
+            <w:vAlign w:val="center"/>
+            <w:hideMark/>
+          </w:tcPr>
+          <w:p>
+            <w:pPr>
+              <w:spacing w:after="0" w:line="240" w:lineRule="auto"/>
+              <w:jc w:val="center"/>
+              <w:rPr>
+                <w:rFonts w:ascii="Arial Nova" w:eastAsia="Times New Roman" w:hAnsi="Arial Nova" w:cs="Calibri"/>
+                <w:color w:val="000000"/>
+                <w:sz w:val="36"/>
+                <w:szCs w:val="36"/>
+                <w:lang w:eastAsia="en-NZ"/>
+              </w:rPr>
+            </w:pPr>
+            <w:proofErr w:type="spellStart"/>
+            <w:r>
+              <w:rPr>
+                <w:rFonts w:ascii="Arial Nova" w:eastAsia="Times New Roman" w:hAnsi="Arial Nova" w:cs="Calibri"/>
+                <w:color w:val="000000"/>
+                <w:sz w:val="36"/>
+                <w:szCs w:val="36"/>
+                <w:lang w:eastAsia="en-NZ"/>
+              </w:rPr>
+              <w:t>event_booking</w:t>
+            </w:r>
+            <w:proofErr w:type="spellEnd"/>
+          </w:p>
+        </w:tc>
+        <w:tc>
+          <w:tcPr>
+            <w:tcW w:w="6940" w:type="dxa"/>
+            <w:gridSpan w:val="3"/>
+            <w:tcBorders>
+              <w:top w:val="single" w:sz="12" w:space="0" w:color="auto"/>
+              <w:left w:val="nil"/>
+              <w:bottom w:val="single" w:sz="12" w:space="0" w:color="auto"/>
+              <w:right w:val="single" w:sz="12" w:space="0" w:color="000000"/>
+            </w:tcBorders>
+            <w:shd w:val="clear" w:color="000000" w:fill="BDD7EE"/>
+            <w:noWrap/>
+            <w:vAlign w:val="center"/>
+            <w:hideMark/>
+          </w:tcPr>
+          <w:p>
+            <w:pPr>
+              <w:spacing w:after="0" w:line="240" w:lineRule="auto"/>
+              <w:jc w:val="center"/>
+              <w:rPr>
+                <w:rFonts w:ascii="Arial Nova" w:eastAsia="Times New Roman" w:hAnsi="Arial Nova" w:cs="Calibri"/>
+                <w:color w:val="006100"/>
+                <w:sz w:val="36"/>
+                <w:szCs w:val="36"/>
+                <w:lang w:eastAsia="en-NZ"/>
+              </w:rPr>
+            </w:pPr>
+            <w:r>
+              <w:rPr>
+                <w:rFonts w:ascii="Arial Nova" w:eastAsia="Times New Roman" w:hAnsi="Arial Nova" w:cs="Calibri"/>
+                <w:color w:val="006100"/>
+                <w:sz w:val="36"/>
+                <w:szCs w:val="36"/>
+                <w:lang w:eastAsia="en-NZ"/>
+              </w:rPr>
+              <w:t> </w:t>
+            </w:r>
+          </w:p>
+        </w:tc>
+      </w:tr>
+      <w:tr>
+        <w:trPr>
+          <w:trHeight w:val="495"/>
+        </w:trPr>
+        <w:tc>
+          <w:tcPr>
+            <w:tcW w:w="2440" w:type="dxa"/>
+            <w:tcBorders>
+              <w:top w:val="nil"/>
+              <w:left w:val="single" w:sz="12" w:space="0" w:color="auto"/>
+              <w:bottom w:val="single" w:sz="12" w:space="0" w:color="auto"/>
+              <w:right w:val="single" w:sz="12" w:space="0" w:color="auto"/>
+            </w:tcBorders>
+            <w:shd w:val="clear" w:color="000000" w:fill="BDD7EE"/>
+            <w:vAlign w:val="center"/>
+            <w:hideMark/>
+          </w:tcPr>
+          <w:p>
+            <w:pPr>
+              <w:spacing w:after="0" w:line="240" w:lineRule="auto"/>
+              <w:jc w:val="center"/>
+              <w:rPr>
+                <w:rFonts w:ascii="Arial Nova" w:eastAsia="Times New Roman" w:hAnsi="Arial Nova" w:cs="Calibri"/>
+                <w:b/>
+                <w:bCs/>
+                <w:color w:val="000000"/>
+                <w:sz w:val="24"/>
+                <w:szCs w:val="24"/>
+                <w:lang w:eastAsia="en-NZ"/>
+              </w:rPr>
+            </w:pPr>
+            <w:r>
+              <w:rPr>
+                <w:rFonts w:ascii="Arial Nova" w:eastAsia="Times New Roman" w:hAnsi="Arial Nova" w:cs="Calibri"/>
+                <w:b/>
+                <w:bCs/>
+                <w:color w:val="000000"/>
+                <w:sz w:val="24"/>
+                <w:szCs w:val="24"/>
+                <w:lang w:eastAsia="en-NZ"/>
+              </w:rPr>
+              <w:t>Field Key</w:t>
+            </w:r>
+          </w:p>
+        </w:tc>
+        <w:tc>
+          <w:tcPr>
+            <w:tcW w:w="1450" w:type="dxa"/>
+            <w:tcBorders>
+              <w:top w:val="nil"/>
+              <w:left w:val="nil"/>
+              <w:bottom w:val="single" w:sz="12" w:space="0" w:color="auto"/>
+              <w:right w:val="single" w:sz="12" w:space="0" w:color="auto"/>
+            </w:tcBorders>
+            <w:shd w:val="clear" w:color="000000" w:fill="BDD7EE"/>
+            <w:noWrap/>
+            <w:vAlign w:val="center"/>
+            <w:hideMark/>
+          </w:tcPr>
+          <w:p>
+            <w:pPr>
+              <w:spacing w:after="0" w:line="240" w:lineRule="auto"/>
+              <w:jc w:val="center"/>
+              <w:rPr>
+                <w:rFonts w:ascii="Arial Nova" w:eastAsia="Times New Roman" w:hAnsi="Arial Nova" w:cs="Calibri"/>
+                <w:b/>
+                <w:bCs/>
+                <w:color w:val="000000"/>
+                <w:sz w:val="24"/>
+                <w:szCs w:val="24"/>
+                <w:lang w:eastAsia="en-NZ"/>
+              </w:rPr>
+            </w:pPr>
+            <w:r>
+              <w:rPr>
+                <w:rFonts w:ascii="Arial Nova" w:eastAsia="Times New Roman" w:hAnsi="Arial Nova" w:cs="Calibri"/>
+                <w:b/>
+                <w:bCs/>
+                <w:color w:val="000000"/>
+                <w:sz w:val="24"/>
+                <w:szCs w:val="24"/>
+                <w:lang w:eastAsia="en-NZ"/>
+              </w:rPr>
+              <w:t>Field Name</w:t>
+            </w:r>
+          </w:p>
+        </w:tc>
+        <w:tc>
+          <w:tcPr>
+            <w:tcW w:w="1158" w:type="dxa"/>
+            <w:tcBorders>
+              <w:top w:val="nil"/>
+              <w:left w:val="nil"/>
+              <w:bottom w:val="single" w:sz="12" w:space="0" w:color="auto"/>
+              <w:right w:val="single" w:sz="12" w:space="0" w:color="auto"/>
+            </w:tcBorders>
+            <w:shd w:val="clear" w:color="000000" w:fill="BDD7EE"/>
+            <w:vAlign w:val="center"/>
+            <w:hideMark/>
+          </w:tcPr>
+          <w:p>
+            <w:pPr>
+              <w:spacing w:after="0" w:line="240" w:lineRule="auto"/>
+              <w:jc w:val="center"/>
+              <w:rPr>
+                <w:rFonts w:ascii="Arial Nova" w:eastAsia="Times New Roman" w:hAnsi="Arial Nova" w:cs="Calibri"/>
+                <w:b/>
+                <w:bCs/>
+                <w:color w:val="000000"/>
+                <w:sz w:val="24"/>
+                <w:szCs w:val="24"/>
+                <w:lang w:eastAsia="en-NZ"/>
+              </w:rPr>
+            </w:pPr>
+            <w:r>
+              <w:rPr>
+                <w:rFonts w:ascii="Arial Nova" w:eastAsia="Times New Roman" w:hAnsi="Arial Nova" w:cs="Calibri"/>
+                <w:b/>
+                <w:bCs/>
+                <w:color w:val="000000"/>
+                <w:sz w:val="24"/>
+                <w:szCs w:val="24"/>
+                <w:lang w:eastAsia="en-NZ"/>
+              </w:rPr>
+              <w:t>Data Type</w:t>
+            </w:r>
+          </w:p>
+        </w:tc>
+        <w:tc>
+          <w:tcPr>
+            <w:tcW w:w="4332" w:type="dxa"/>
+            <w:tcBorders>
+              <w:top w:val="nil"/>
+              <w:left w:val="nil"/>
+              <w:bottom w:val="single" w:sz="12" w:space="0" w:color="auto"/>
+              <w:right w:val="single" w:sz="12" w:space="0" w:color="auto"/>
+            </w:tcBorders>
+            <w:shd w:val="clear" w:color="000000" w:fill="BDD7EE"/>
+            <w:vAlign w:val="center"/>
+            <w:hideMark/>
+          </w:tcPr>
+          <w:p>
+            <w:pPr>
+              <w:spacing w:after="0" w:line="240" w:lineRule="auto"/>
+              <w:jc w:val="center"/>
+              <w:rPr>
+                <w:rFonts w:ascii="Arial Nova" w:eastAsia="Times New Roman" w:hAnsi="Arial Nova" w:cs="Calibri"/>
+                <w:b/>
+                <w:bCs/>
+                <w:color w:val="000000"/>
+                <w:sz w:val="24"/>
+                <w:szCs w:val="24"/>
+                <w:lang w:eastAsia="en-NZ"/>
+              </w:rPr>
+            </w:pPr>
+            <w:r>
+              <w:rPr>
+                <w:rFonts w:ascii="Arial Nova" w:eastAsia="Times New Roman" w:hAnsi="Arial Nova" w:cs="Calibri"/>
+                <w:b/>
+                <w:bCs/>
+                <w:color w:val="000000"/>
+                <w:sz w:val="24"/>
+                <w:szCs w:val="24"/>
+                <w:lang w:eastAsia="en-NZ"/>
+              </w:rPr>
+              <w:t>Description</w:t>
+            </w:r>
+          </w:p>
+        </w:tc>
+      </w:tr>
+      <w:tr>
+        <w:trPr>
+          <w:trHeight w:val="330"/>
+        </w:trPr>
+        <w:tc>
+          <w:tcPr>
+            <w:tcW w:w="2440" w:type="dxa"/>
+            <w:tcBorders>
+              <w:top w:val="nil"/>
+              <w:left w:val="single" w:sz="12" w:space="0" w:color="auto"/>
+              <w:bottom w:val="nil"/>
+              <w:right w:val="single" w:sz="12" w:space="0" w:color="auto"/>
+            </w:tcBorders>
+            <w:shd w:val="clear" w:color="auto" w:fill="auto"/>
+            <w:vAlign w:val="center"/>
+            <w:hideMark/>
+          </w:tcPr>
+          <w:p>
+            <w:pPr>
+              <w:spacing w:after="0" w:line="240" w:lineRule="auto"/>
+              <w:jc w:val="center"/>
+              <w:rPr>
+                <w:rFonts w:ascii="Calibri" w:eastAsia="Times New Roman" w:hAnsi="Calibri" w:cs="Calibri"/>
+                <w:color w:val="000000"/>
+                <w:sz w:val="24"/>
+                <w:szCs w:val="24"/>
+                <w:u w:val="single"/>
+                <w:lang w:eastAsia="en-NZ"/>
+              </w:rPr>
+            </w:pPr>
+            <w:r>
+              <w:rPr>
+                <w:rFonts w:ascii="Calibri" w:eastAsia="Times New Roman" w:hAnsi="Calibri" w:cs="Calibri"/>
+                <w:color w:val="000000"/>
+                <w:sz w:val="24"/>
+                <w:szCs w:val="24"/>
+                <w:u w:val="single"/>
+                <w:lang w:eastAsia="en-NZ"/>
+              </w:rPr>
+              <w:t>PK</w:t>
+            </w:r>
+          </w:p>
+        </w:tc>
+        <w:tc>
+          <w:tcPr>
+            <w:tcW w:w="1450" w:type="dxa"/>
+            <w:tcBorders>
+              <w:top w:val="nil"/>
+              <w:left w:val="nil"/>
+              <w:bottom w:val="nil"/>
+              <w:right w:val="single" w:sz="12" w:space="0" w:color="auto"/>
+            </w:tcBorders>
+            <w:shd w:val="clear" w:color="auto" w:fill="auto"/>
+            <w:noWrap/>
+            <w:vAlign w:val="center"/>
+            <w:hideMark/>
+          </w:tcPr>
+          <w:p>
+            <w:pPr>
+              <w:spacing w:after="0" w:line="240" w:lineRule="auto"/>
+              <w:jc w:val="center"/>
+              <w:rPr>
+                <w:rFonts w:ascii="Calibri" w:eastAsia="Times New Roman" w:hAnsi="Calibri" w:cs="Calibri"/>
+                <w:color w:val="000000"/>
+                <w:sz w:val="24"/>
+                <w:szCs w:val="24"/>
+                <w:lang w:eastAsia="en-NZ"/>
+              </w:rPr>
+            </w:pPr>
+            <w:proofErr w:type="spellStart"/>
+            <w:r>
+              <w:rPr>
+                <w:rFonts w:ascii="Calibri" w:eastAsia="Times New Roman" w:hAnsi="Calibri" w:cs="Calibri"/>
+                <w:color w:val="000000"/>
+                <w:sz w:val="24"/>
+                <w:szCs w:val="24"/>
+                <w:lang w:eastAsia="en-NZ"/>
+              </w:rPr>
+              <w:t>booking_id</w:t>
+            </w:r>
+            <w:proofErr w:type="spellEnd"/>
+          </w:p>
+        </w:tc>
+        <w:tc>
+          <w:tcPr>
+            <w:tcW w:w="1158" w:type="dxa"/>
+            <w:tcBorders>
+              <w:top w:val="nil"/>
+              <w:left w:val="nil"/>
+              <w:bottom w:val="nil"/>
+              <w:right w:val="single" w:sz="12" w:space="0" w:color="auto"/>
+            </w:tcBorders>
+            <w:shd w:val="clear" w:color="auto" w:fill="auto"/>
+            <w:noWrap/>
+            <w:vAlign w:val="center"/>
+            <w:hideMark/>
+          </w:tcPr>
+          <w:p>
+            <w:pPr>
+              <w:spacing w:after="0" w:line="240" w:lineRule="auto"/>
+              <w:jc w:val="center"/>
+              <w:rPr>
+                <w:rFonts w:ascii="Calibri" w:eastAsia="Times New Roman" w:hAnsi="Calibri" w:cs="Calibri"/>
+                <w:color w:val="000000"/>
+                <w:sz w:val="24"/>
+                <w:szCs w:val="24"/>
+                <w:lang w:eastAsia="en-NZ"/>
+              </w:rPr>
+            </w:pPr>
+            <w:r>
+              <w:rPr>
+                <w:rFonts w:ascii="Calibri" w:eastAsia="Times New Roman" w:hAnsi="Calibri" w:cs="Calibri"/>
+                <w:color w:val="000000"/>
+                <w:sz w:val="24"/>
+                <w:szCs w:val="24"/>
+                <w:lang w:eastAsia="en-NZ"/>
+              </w:rPr>
+              <w:t>integer</w:t>
+            </w:r>
+          </w:p>
+        </w:tc>
+        <w:tc>
+          <w:tcPr>
+            <w:tcW w:w="4332" w:type="dxa"/>
+            <w:tcBorders>
+              <w:top w:val="nil"/>
+              <w:left w:val="nil"/>
+              <w:bottom w:val="nil"/>
+              <w:right w:val="single" w:sz="12" w:space="0" w:color="auto"/>
+            </w:tcBorders>
+            <w:shd w:val="clear" w:color="auto" w:fill="auto"/>
+            <w:noWrap/>
+            <w:vAlign w:val="bottom"/>
+            <w:hideMark/>
+          </w:tcPr>
+          <w:p>
+            <w:pPr>
+              <w:spacing w:after="0" w:line="240" w:lineRule="auto"/>
+              <w:rPr>
+                <w:rFonts w:ascii="Calibri" w:eastAsia="Times New Roman" w:hAnsi="Calibri" w:cs="Calibri"/>
+                <w:color w:val="000000"/>
+                <w:sz w:val="24"/>
+                <w:szCs w:val="24"/>
+                <w:lang w:eastAsia="en-NZ"/>
+              </w:rPr>
+            </w:pPr>
+            <w:r>
+              <w:rPr>
+                <w:rFonts w:ascii="Calibri" w:eastAsia="Times New Roman" w:hAnsi="Calibri" w:cs="Calibri"/>
+                <w:color w:val="000000"/>
+                <w:sz w:val="24"/>
+                <w:szCs w:val="24"/>
+                <w:lang w:eastAsia="en-NZ"/>
+              </w:rPr>
+              <w:t>An ID unique to each booking</w:t>
+            </w:r>
+          </w:p>
+        </w:tc>
+      </w:tr>
+      <w:tr>
+        <w:trPr>
+          <w:trHeight w:val="315"/>
+        </w:trPr>
+        <w:tc>
+          <w:tcPr>
+            <w:tcW w:w="2440" w:type="dxa"/>
+            <w:tcBorders>
+              <w:top w:val="nil"/>
+              <w:left w:val="single" w:sz="12" w:space="0" w:color="auto"/>
+              <w:bottom w:val="nil"/>
+              <w:right w:val="single" w:sz="12" w:space="0" w:color="auto"/>
+            </w:tcBorders>
+            <w:shd w:val="clear" w:color="auto" w:fill="auto"/>
+            <w:vAlign w:val="center"/>
+            <w:hideMark/>
+          </w:tcPr>
+          <w:p>
+            <w:pPr>
+              <w:spacing w:after="0" w:line="240" w:lineRule="auto"/>
+              <w:jc w:val="center"/>
+              <w:rPr>
+                <w:rFonts w:ascii="Calibri" w:eastAsia="Times New Roman" w:hAnsi="Calibri" w:cs="Calibri"/>
+                <w:color w:val="000000"/>
+                <w:sz w:val="24"/>
+                <w:szCs w:val="24"/>
+                <w:u w:val="single"/>
+                <w:lang w:eastAsia="en-NZ"/>
+              </w:rPr>
+            </w:pPr>
+            <w:r>
+              <w:rPr>
+                <w:rFonts w:ascii="Calibri" w:eastAsia="Times New Roman" w:hAnsi="Calibri" w:cs="Calibri"/>
+                <w:color w:val="000000"/>
+                <w:sz w:val="24"/>
+                <w:szCs w:val="24"/>
+                <w:u w:val="single"/>
+                <w:lang w:eastAsia="en-NZ"/>
+              </w:rPr>
+              <w:t>PK, FK1</w:t>
+            </w:r>
+          </w:p>
+        </w:tc>
+        <w:tc>
+          <w:tcPr>
+            <w:tcW w:w="1450" w:type="dxa"/>
+            <w:tcBorders>
+              <w:top w:val="nil"/>
+              <w:left w:val="nil"/>
+              <w:bottom w:val="nil"/>
+              <w:right w:val="single" w:sz="12" w:space="0" w:color="auto"/>
+            </w:tcBorders>
+            <w:shd w:val="clear" w:color="auto" w:fill="auto"/>
+            <w:noWrap/>
+            <w:vAlign w:val="center"/>
+            <w:hideMark/>
+          </w:tcPr>
+          <w:p>
+            <w:pPr>
+              <w:spacing w:after="0" w:line="240" w:lineRule="auto"/>
+              <w:jc w:val="center"/>
+              <w:rPr>
+                <w:rFonts w:ascii="Calibri" w:eastAsia="Times New Roman" w:hAnsi="Calibri" w:cs="Calibri"/>
+                <w:color w:val="000000"/>
+                <w:sz w:val="24"/>
+                <w:szCs w:val="24"/>
+                <w:lang w:eastAsia="en-NZ"/>
+              </w:rPr>
+            </w:pPr>
+            <w:proofErr w:type="spellStart"/>
+            <w:r>
+              <w:rPr>
+                <w:rFonts w:ascii="Calibri" w:eastAsia="Times New Roman" w:hAnsi="Calibri" w:cs="Calibri"/>
+                <w:color w:val="000000"/>
+                <w:sz w:val="24"/>
+                <w:szCs w:val="24"/>
+                <w:lang w:eastAsia="en-NZ"/>
+              </w:rPr>
+              <w:t>facility_id</w:t>
+            </w:r>
+            <w:proofErr w:type="spellEnd"/>
+          </w:p>
+        </w:tc>
+        <w:tc>
+          <w:tcPr>
+            <w:tcW w:w="1158" w:type="dxa"/>
+            <w:tcBorders>
+              <w:top w:val="nil"/>
+              <w:left w:val="nil"/>
+              <w:bottom w:val="nil"/>
+              <w:right w:val="single" w:sz="12" w:space="0" w:color="auto"/>
+            </w:tcBorders>
+            <w:shd w:val="clear" w:color="auto" w:fill="auto"/>
+            <w:noWrap/>
+            <w:vAlign w:val="center"/>
+            <w:hideMark/>
+          </w:tcPr>
+          <w:p>
+            <w:pPr>
+              <w:spacing w:after="0" w:line="240" w:lineRule="auto"/>
+              <w:jc w:val="center"/>
+              <w:rPr>
+                <w:rFonts w:ascii="Calibri" w:eastAsia="Times New Roman" w:hAnsi="Calibri" w:cs="Calibri"/>
+                <w:color w:val="000000"/>
+                <w:sz w:val="24"/>
+                <w:szCs w:val="24"/>
+                <w:lang w:eastAsia="en-NZ"/>
+              </w:rPr>
+            </w:pPr>
+            <w:r>
+              <w:rPr>
+                <w:rFonts w:ascii="Calibri" w:eastAsia="Times New Roman" w:hAnsi="Calibri" w:cs="Calibri"/>
+                <w:color w:val="000000"/>
+                <w:sz w:val="24"/>
+                <w:szCs w:val="24"/>
+                <w:lang w:eastAsia="en-NZ"/>
+              </w:rPr>
+              <w:t>integer</w:t>
+            </w:r>
+          </w:p>
+        </w:tc>
+        <w:tc>
+          <w:tcPr>
+            <w:tcW w:w="4332" w:type="dxa"/>
+            <w:tcBorders>
+              <w:top w:val="nil"/>
+              <w:left w:val="nil"/>
+              <w:bottom w:val="nil"/>
+              <w:right w:val="single" w:sz="12" w:space="0" w:color="auto"/>
+            </w:tcBorders>
+            <w:shd w:val="clear" w:color="auto" w:fill="auto"/>
+            <w:noWrap/>
+            <w:vAlign w:val="bottom"/>
+            <w:hideMark/>
+          </w:tcPr>
+          <w:p>
+            <w:pPr>
+              <w:spacing w:after="0" w:line="240" w:lineRule="auto"/>
+              <w:rPr>
+                <w:rFonts w:ascii="Calibri" w:eastAsia="Times New Roman" w:hAnsi="Calibri" w:cs="Calibri"/>
+                <w:color w:val="000000"/>
+                <w:sz w:val="24"/>
+                <w:szCs w:val="24"/>
+                <w:lang w:eastAsia="en-NZ"/>
+              </w:rPr>
+            </w:pPr>
+            <w:r>
+              <w:rPr>
+                <w:rFonts w:ascii="Calibri" w:eastAsia="Times New Roman" w:hAnsi="Calibri" w:cs="Calibri"/>
+                <w:color w:val="000000"/>
+                <w:sz w:val="24"/>
+                <w:szCs w:val="24"/>
+                <w:lang w:eastAsia="en-NZ"/>
+              </w:rPr>
+              <w:t>An ID which references the facility</w:t>
+            </w:r>
+          </w:p>
+        </w:tc>
+      </w:tr>
+      <w:tr>
+        <w:trPr>
+          <w:trHeight w:val="315"/>
+        </w:trPr>
+        <w:tc>
+          <w:tcPr>
+            <w:tcW w:w="2440" w:type="dxa"/>
+            <w:tcBorders>
+              <w:top w:val="nil"/>
+              <w:left w:val="single" w:sz="12" w:space="0" w:color="auto"/>
+              <w:bottom w:val="nil"/>
+              <w:right w:val="single" w:sz="12" w:space="0" w:color="auto"/>
+            </w:tcBorders>
+            <w:shd w:val="clear" w:color="auto" w:fill="auto"/>
+            <w:vAlign w:val="center"/>
+            <w:hideMark/>
+          </w:tcPr>
+          <w:p>
+            <w:pPr>
+              <w:spacing w:after="0" w:line="240" w:lineRule="auto"/>
+              <w:jc w:val="center"/>
+              <w:rPr>
+                <w:rFonts w:ascii="Calibri" w:eastAsia="Times New Roman" w:hAnsi="Calibri" w:cs="Calibri"/>
+                <w:color w:val="000000"/>
+                <w:sz w:val="24"/>
+                <w:szCs w:val="24"/>
+                <w:u w:val="single"/>
+                <w:lang w:eastAsia="en-NZ"/>
+              </w:rPr>
+            </w:pPr>
+            <w:r>
+              <w:rPr>
+                <w:rFonts w:ascii="Calibri" w:eastAsia="Times New Roman" w:hAnsi="Calibri" w:cs="Calibri"/>
+                <w:color w:val="000000"/>
+                <w:sz w:val="24"/>
+                <w:szCs w:val="24"/>
+                <w:u w:val="single"/>
+                <w:lang w:eastAsia="en-NZ"/>
+              </w:rPr>
+              <w:t>PK, FK2</w:t>
+            </w:r>
+          </w:p>
+        </w:tc>
+        <w:tc>
+          <w:tcPr>
+            <w:tcW w:w="1450" w:type="dxa"/>
+            <w:tcBorders>
+              <w:top w:val="nil"/>
+              <w:left w:val="nil"/>
+              <w:bottom w:val="nil"/>
+              <w:right w:val="single" w:sz="12" w:space="0" w:color="auto"/>
+            </w:tcBorders>
+            <w:shd w:val="clear" w:color="auto" w:fill="auto"/>
+            <w:noWrap/>
+            <w:vAlign w:val="center"/>
+            <w:hideMark/>
+          </w:tcPr>
+          <w:p>
+            <w:pPr>
+              <w:spacing w:after="0" w:line="240" w:lineRule="auto"/>
+              <w:jc w:val="center"/>
+              <w:rPr>
+                <w:rFonts w:ascii="Calibri" w:eastAsia="Times New Roman" w:hAnsi="Calibri" w:cs="Calibri"/>
+                <w:color w:val="000000"/>
+                <w:sz w:val="24"/>
+                <w:szCs w:val="24"/>
+                <w:lang w:eastAsia="en-NZ"/>
+              </w:rPr>
+            </w:pPr>
+            <w:proofErr w:type="spellStart"/>
+            <w:r>
+              <w:rPr>
+                <w:rFonts w:ascii="Calibri" w:eastAsia="Times New Roman" w:hAnsi="Calibri" w:cs="Calibri"/>
+                <w:color w:val="000000"/>
+                <w:sz w:val="24"/>
+                <w:szCs w:val="24"/>
+                <w:lang w:eastAsia="en-NZ"/>
+              </w:rPr>
+              <w:t>field_id</w:t>
+            </w:r>
+            <w:proofErr w:type="spellEnd"/>
+          </w:p>
+        </w:tc>
+        <w:tc>
+          <w:tcPr>
+            <w:tcW w:w="1158" w:type="dxa"/>
+            <w:tcBorders>
+              <w:top w:val="nil"/>
+              <w:left w:val="nil"/>
+              <w:bottom w:val="nil"/>
+              <w:right w:val="single" w:sz="12" w:space="0" w:color="auto"/>
+            </w:tcBorders>
+            <w:shd w:val="clear" w:color="auto" w:fill="auto"/>
+            <w:noWrap/>
+            <w:vAlign w:val="center"/>
+            <w:hideMark/>
+          </w:tcPr>
+          <w:p>
+            <w:pPr>
+              <w:spacing w:after="0" w:line="240" w:lineRule="auto"/>
+              <w:jc w:val="center"/>
+              <w:rPr>
+                <w:rFonts w:ascii="Calibri" w:eastAsia="Times New Roman" w:hAnsi="Calibri" w:cs="Calibri"/>
+                <w:color w:val="000000"/>
+                <w:sz w:val="24"/>
+                <w:szCs w:val="24"/>
+                <w:lang w:eastAsia="en-NZ"/>
+              </w:rPr>
+            </w:pPr>
+            <w:r>
+              <w:rPr>
+                <w:rFonts w:ascii="Calibri" w:eastAsia="Times New Roman" w:hAnsi="Calibri" w:cs="Calibri"/>
+                <w:color w:val="000000"/>
+                <w:sz w:val="24"/>
+                <w:szCs w:val="24"/>
+                <w:lang w:eastAsia="en-NZ"/>
+              </w:rPr>
+              <w:t>integer</w:t>
+            </w:r>
+          </w:p>
+        </w:tc>
+        <w:tc>
+          <w:tcPr>
+            <w:tcW w:w="4332" w:type="dxa"/>
+            <w:tcBorders>
+              <w:top w:val="nil"/>
+              <w:left w:val="nil"/>
+              <w:bottom w:val="nil"/>
+              <w:right w:val="single" w:sz="12" w:space="0" w:color="auto"/>
+            </w:tcBorders>
+            <w:shd w:val="clear" w:color="auto" w:fill="auto"/>
+            <w:noWrap/>
+            <w:vAlign w:val="bottom"/>
+            <w:hideMark/>
+          </w:tcPr>
+          <w:p>
+            <w:pPr>
+              <w:spacing w:after="0" w:line="240" w:lineRule="auto"/>
+              <w:rPr>
+                <w:rFonts w:ascii="Calibri" w:eastAsia="Times New Roman" w:hAnsi="Calibri" w:cs="Calibri"/>
+                <w:color w:val="000000"/>
+                <w:sz w:val="24"/>
+                <w:szCs w:val="24"/>
+                <w:lang w:eastAsia="en-NZ"/>
+              </w:rPr>
+            </w:pPr>
+            <w:r>
+              <w:rPr>
+                <w:rFonts w:ascii="Calibri" w:eastAsia="Times New Roman" w:hAnsi="Calibri" w:cs="Calibri"/>
+                <w:color w:val="000000"/>
+                <w:sz w:val="24"/>
+                <w:szCs w:val="24"/>
+                <w:lang w:eastAsia="en-NZ"/>
+              </w:rPr>
+              <w:t>An ID which references the field</w:t>
+            </w:r>
+          </w:p>
+        </w:tc>
+      </w:tr>
+      <w:tr>
+        <w:trPr>
+          <w:trHeight w:val="315"/>
+        </w:trPr>
+        <w:tc>
+          <w:tcPr>
+            <w:tcW w:w="2440" w:type="dxa"/>
+            <w:tcBorders>
+              <w:top w:val="nil"/>
+              <w:left w:val="single" w:sz="12" w:space="0" w:color="auto"/>
+              <w:bottom w:val="nil"/>
+              <w:right w:val="single" w:sz="12" w:space="0" w:color="auto"/>
+            </w:tcBorders>
+            <w:shd w:val="clear" w:color="auto" w:fill="auto"/>
+            <w:vAlign w:val="center"/>
+            <w:hideMark/>
+          </w:tcPr>
+          <w:p>
+            <w:pPr>
+              <w:spacing w:after="0" w:line="240" w:lineRule="auto"/>
+              <w:jc w:val="center"/>
+              <w:rPr>
+                <w:rFonts w:ascii="Calibri" w:eastAsia="Times New Roman" w:hAnsi="Calibri" w:cs="Calibri"/>
+                <w:color w:val="000000"/>
+                <w:sz w:val="24"/>
+                <w:szCs w:val="24"/>
+                <w:lang w:eastAsia="en-NZ"/>
+              </w:rPr>
+            </w:pPr>
+            <w:r>
+              <w:rPr>
+                <w:rFonts w:ascii="Calibri" w:eastAsia="Times New Roman" w:hAnsi="Calibri" w:cs="Calibri"/>
+                <w:color w:val="000000"/>
+                <w:sz w:val="24"/>
+                <w:szCs w:val="24"/>
+                <w:lang w:eastAsia="en-NZ"/>
+              </w:rPr>
+              <w:t> </w:t>
+            </w:r>
+          </w:p>
+        </w:tc>
+        <w:tc>
+          <w:tcPr>
+            <w:tcW w:w="1450" w:type="dxa"/>
+            <w:tcBorders>
+              <w:top w:val="nil"/>
+              <w:left w:val="nil"/>
+              <w:bottom w:val="nil"/>
+              <w:right w:val="single" w:sz="12" w:space="0" w:color="auto"/>
+            </w:tcBorders>
+            <w:shd w:val="clear" w:color="auto" w:fill="auto"/>
+            <w:noWrap/>
+            <w:vAlign w:val="center"/>
+            <w:hideMark/>
+          </w:tcPr>
+          <w:p>
+            <w:pPr>
+              <w:spacing w:after="0" w:line="240" w:lineRule="auto"/>
+              <w:jc w:val="center"/>
+              <w:rPr>
+                <w:rFonts w:ascii="Calibri" w:eastAsia="Times New Roman" w:hAnsi="Calibri" w:cs="Calibri"/>
+                <w:color w:val="000000"/>
+                <w:sz w:val="24"/>
+                <w:szCs w:val="24"/>
+                <w:lang w:eastAsia="en-NZ"/>
+              </w:rPr>
+            </w:pPr>
+            <w:proofErr w:type="spellStart"/>
+            <w:r>
+              <w:rPr>
+                <w:rFonts w:ascii="Calibri" w:eastAsia="Times New Roman" w:hAnsi="Calibri" w:cs="Calibri"/>
+                <w:color w:val="000000"/>
+                <w:sz w:val="24"/>
+                <w:szCs w:val="24"/>
+                <w:lang w:eastAsia="en-NZ"/>
+              </w:rPr>
+              <w:t>date_booked</w:t>
+            </w:r>
+            <w:proofErr w:type="spellEnd"/>
+          </w:p>
+        </w:tc>
+        <w:tc>
+          <w:tcPr>
+            <w:tcW w:w="1158" w:type="dxa"/>
+            <w:tcBorders>
+              <w:top w:val="nil"/>
+              <w:left w:val="nil"/>
+              <w:bottom w:val="nil"/>
+              <w:right w:val="single" w:sz="12" w:space="0" w:color="auto"/>
+            </w:tcBorders>
+            <w:shd w:val="clear" w:color="auto" w:fill="auto"/>
+            <w:noWrap/>
+            <w:vAlign w:val="center"/>
+            <w:hideMark/>
+          </w:tcPr>
+          <w:p>
+            <w:pPr>
+              <w:spacing w:after="0" w:line="240" w:lineRule="auto"/>
+              <w:jc w:val="center"/>
+              <w:rPr>
+                <w:rFonts w:ascii="Calibri" w:eastAsia="Times New Roman" w:hAnsi="Calibri" w:cs="Calibri"/>
+                <w:color w:val="000000"/>
+                <w:sz w:val="24"/>
+                <w:szCs w:val="24"/>
+                <w:lang w:eastAsia="en-NZ"/>
+              </w:rPr>
+            </w:pPr>
+            <w:r>
+              <w:rPr>
+                <w:rFonts w:ascii="Calibri" w:eastAsia="Times New Roman" w:hAnsi="Calibri" w:cs="Calibri"/>
+                <w:color w:val="000000"/>
+                <w:sz w:val="24"/>
+                <w:szCs w:val="24"/>
+                <w:lang w:eastAsia="en-NZ"/>
+              </w:rPr>
+              <w:t>datetime</w:t>
+            </w:r>
+          </w:p>
+        </w:tc>
+        <w:tc>
+          <w:tcPr>
+            <w:tcW w:w="4332" w:type="dxa"/>
+            <w:tcBorders>
+              <w:top w:val="nil"/>
+              <w:left w:val="nil"/>
+              <w:bottom w:val="nil"/>
+              <w:right w:val="single" w:sz="12" w:space="0" w:color="auto"/>
+            </w:tcBorders>
+            <w:shd w:val="clear" w:color="auto" w:fill="auto"/>
+            <w:noWrap/>
+            <w:vAlign w:val="bottom"/>
+            <w:hideMark/>
+          </w:tcPr>
+          <w:p>
+            <w:pPr>
+              <w:spacing w:after="0" w:line="240" w:lineRule="auto"/>
+              <w:rPr>
+                <w:rFonts w:ascii="Calibri" w:eastAsia="Times New Roman" w:hAnsi="Calibri" w:cs="Calibri"/>
+                <w:color w:val="000000"/>
+                <w:sz w:val="24"/>
+                <w:szCs w:val="24"/>
+                <w:lang w:eastAsia="en-NZ"/>
+              </w:rPr>
+            </w:pPr>
+            <w:r>
+              <w:rPr>
+                <w:rFonts w:ascii="Calibri" w:eastAsia="Times New Roman" w:hAnsi="Calibri" w:cs="Calibri"/>
+                <w:color w:val="000000"/>
+                <w:sz w:val="24"/>
+                <w:szCs w:val="24"/>
+                <w:lang w:eastAsia="en-NZ"/>
+              </w:rPr>
+              <w:t>The date of the event booking</w:t>
+            </w:r>
+          </w:p>
+        </w:tc>
+      </w:tr>
+      <w:tr>
+        <w:trPr>
+          <w:trHeight w:val="315"/>
+        </w:trPr>
+        <w:tc>
+          <w:tcPr>
+            <w:tcW w:w="2440" w:type="dxa"/>
+            <w:tcBorders>
+              <w:top w:val="nil"/>
+              <w:left w:val="single" w:sz="12" w:space="0" w:color="auto"/>
+              <w:bottom w:val="nil"/>
+              <w:right w:val="single" w:sz="12" w:space="0" w:color="auto"/>
+            </w:tcBorders>
+            <w:shd w:val="clear" w:color="auto" w:fill="auto"/>
+            <w:vAlign w:val="center"/>
+            <w:hideMark/>
+          </w:tcPr>
+          <w:p>
+            <w:pPr>
+              <w:spacing w:after="0" w:line="240" w:lineRule="auto"/>
+              <w:jc w:val="center"/>
+              <w:rPr>
+                <w:rFonts w:ascii="Calibri" w:eastAsia="Times New Roman" w:hAnsi="Calibri" w:cs="Calibri"/>
+                <w:color w:val="000000"/>
+                <w:sz w:val="24"/>
+                <w:szCs w:val="24"/>
+                <w:lang w:eastAsia="en-NZ"/>
+              </w:rPr>
+            </w:pPr>
+            <w:r>
+              <w:rPr>
+                <w:rFonts w:ascii="Calibri" w:eastAsia="Times New Roman" w:hAnsi="Calibri" w:cs="Calibri"/>
+                <w:color w:val="000000"/>
+                <w:sz w:val="24"/>
+                <w:szCs w:val="24"/>
+                <w:lang w:eastAsia="en-NZ"/>
+              </w:rPr>
+              <w:t> </w:t>
+            </w:r>
+          </w:p>
+        </w:tc>
+        <w:tc>
+          <w:tcPr>
+            <w:tcW w:w="1450" w:type="dxa"/>
+            <w:tcBorders>
+              <w:top w:val="nil"/>
+              <w:left w:val="nil"/>
+              <w:bottom w:val="nil"/>
+              <w:right w:val="single" w:sz="12" w:space="0" w:color="auto"/>
+            </w:tcBorders>
+            <w:shd w:val="clear" w:color="auto" w:fill="auto"/>
+            <w:noWrap/>
+            <w:vAlign w:val="center"/>
+            <w:hideMark/>
+          </w:tcPr>
+          <w:p>
+            <w:pPr>
+              <w:spacing w:after="0" w:line="240" w:lineRule="auto"/>
+              <w:jc w:val="center"/>
+              <w:rPr>
+                <w:rFonts w:ascii="Calibri" w:eastAsia="Times New Roman" w:hAnsi="Calibri" w:cs="Calibri"/>
+                <w:color w:val="000000"/>
+                <w:sz w:val="24"/>
+                <w:szCs w:val="24"/>
+                <w:lang w:eastAsia="en-NZ"/>
+              </w:rPr>
+            </w:pPr>
+            <w:proofErr w:type="spellStart"/>
+            <w:r>
+              <w:rPr>
+                <w:rFonts w:ascii="Calibri" w:eastAsia="Times New Roman" w:hAnsi="Calibri" w:cs="Calibri"/>
+                <w:color w:val="000000"/>
+                <w:sz w:val="24"/>
+                <w:szCs w:val="24"/>
+                <w:lang w:eastAsia="en-NZ"/>
+              </w:rPr>
+              <w:t>booking_fee</w:t>
+            </w:r>
+            <w:proofErr w:type="spellEnd"/>
+          </w:p>
+        </w:tc>
+        <w:tc>
+          <w:tcPr>
+            <w:tcW w:w="1158" w:type="dxa"/>
+            <w:tcBorders>
+              <w:top w:val="nil"/>
+              <w:left w:val="nil"/>
+              <w:bottom w:val="nil"/>
+              <w:right w:val="single" w:sz="12" w:space="0" w:color="auto"/>
+            </w:tcBorders>
+            <w:shd w:val="clear" w:color="auto" w:fill="auto"/>
+            <w:noWrap/>
+            <w:vAlign w:val="center"/>
+            <w:hideMark/>
+          </w:tcPr>
+          <w:p>
+            <w:pPr>
+              <w:spacing w:after="0" w:line="240" w:lineRule="auto"/>
+              <w:jc w:val="center"/>
+              <w:rPr>
+                <w:rFonts w:ascii="Calibri" w:eastAsia="Times New Roman" w:hAnsi="Calibri" w:cs="Calibri"/>
+                <w:color w:val="000000"/>
+                <w:sz w:val="24"/>
+                <w:szCs w:val="24"/>
+                <w:lang w:eastAsia="en-NZ"/>
+              </w:rPr>
+            </w:pPr>
+            <w:r>
+              <w:rPr>
+                <w:rFonts w:ascii="Calibri" w:eastAsia="Times New Roman" w:hAnsi="Calibri" w:cs="Calibri"/>
+                <w:color w:val="000000"/>
+                <w:sz w:val="24"/>
+                <w:szCs w:val="24"/>
+                <w:lang w:eastAsia="en-NZ"/>
+              </w:rPr>
+              <w:t>double</w:t>
+            </w:r>
+          </w:p>
+        </w:tc>
+        <w:tc>
+          <w:tcPr>
+            <w:tcW w:w="4332" w:type="dxa"/>
+            <w:tcBorders>
+              <w:top w:val="nil"/>
+              <w:left w:val="nil"/>
+              <w:bottom w:val="nil"/>
+              <w:right w:val="single" w:sz="12" w:space="0" w:color="auto"/>
+            </w:tcBorders>
+            <w:shd w:val="clear" w:color="auto" w:fill="auto"/>
+            <w:noWrap/>
+            <w:vAlign w:val="bottom"/>
+            <w:hideMark/>
+          </w:tcPr>
+          <w:p>
+            <w:pPr>
+              <w:spacing w:after="0" w:line="240" w:lineRule="auto"/>
+              <w:rPr>
+                <w:rFonts w:ascii="Calibri" w:eastAsia="Times New Roman" w:hAnsi="Calibri" w:cs="Calibri"/>
+                <w:color w:val="000000"/>
+                <w:sz w:val="24"/>
+                <w:szCs w:val="24"/>
+                <w:lang w:eastAsia="en-NZ"/>
+              </w:rPr>
+            </w:pPr>
+            <w:r>
+              <w:rPr>
+                <w:rFonts w:ascii="Calibri" w:eastAsia="Times New Roman" w:hAnsi="Calibri" w:cs="Calibri"/>
+                <w:color w:val="000000"/>
+                <w:sz w:val="24"/>
+                <w:szCs w:val="24"/>
+                <w:lang w:eastAsia="en-NZ"/>
+              </w:rPr>
+              <w:t>The fee for the booking</w:t>
+            </w:r>
+          </w:p>
+        </w:tc>
+      </w:tr>
+      <w:tr>
+        <w:trPr>
+          <w:trHeight w:val="315"/>
+        </w:trPr>
+        <w:tc>
+          <w:tcPr>
+            <w:tcW w:w="2440" w:type="dxa"/>
+            <w:tcBorders>
+              <w:top w:val="nil"/>
+              <w:left w:val="single" w:sz="12" w:space="0" w:color="auto"/>
+              <w:bottom w:val="nil"/>
+              <w:right w:val="single" w:sz="12" w:space="0" w:color="auto"/>
+            </w:tcBorders>
+            <w:shd w:val="clear" w:color="auto" w:fill="auto"/>
+            <w:vAlign w:val="center"/>
+            <w:hideMark/>
+          </w:tcPr>
+          <w:p>
+            <w:pPr>
+              <w:spacing w:after="0" w:line="240" w:lineRule="auto"/>
+              <w:jc w:val="center"/>
+              <w:rPr>
+                <w:rFonts w:ascii="Calibri" w:eastAsia="Times New Roman" w:hAnsi="Calibri" w:cs="Calibri"/>
+                <w:color w:val="000000"/>
+                <w:sz w:val="24"/>
+                <w:szCs w:val="24"/>
+                <w:lang w:eastAsia="en-NZ"/>
+              </w:rPr>
+            </w:pPr>
+            <w:r>
+              <w:rPr>
+                <w:rFonts w:ascii="Calibri" w:eastAsia="Times New Roman" w:hAnsi="Calibri" w:cs="Calibri"/>
+                <w:color w:val="000000"/>
+                <w:sz w:val="24"/>
+                <w:szCs w:val="24"/>
+                <w:lang w:eastAsia="en-NZ"/>
+              </w:rPr>
+              <w:t> </w:t>
+            </w:r>
+          </w:p>
+        </w:tc>
+        <w:tc>
+          <w:tcPr>
+            <w:tcW w:w="1450" w:type="dxa"/>
+            <w:tcBorders>
+              <w:top w:val="nil"/>
+              <w:left w:val="nil"/>
+              <w:bottom w:val="nil"/>
+              <w:right w:val="single" w:sz="12" w:space="0" w:color="auto"/>
+            </w:tcBorders>
+            <w:shd w:val="clear" w:color="auto" w:fill="auto"/>
+            <w:noWrap/>
+            <w:vAlign w:val="center"/>
+            <w:hideMark/>
+          </w:tcPr>
+          <w:p>
+            <w:pPr>
+              <w:spacing w:after="0" w:line="240" w:lineRule="auto"/>
+              <w:jc w:val="center"/>
+              <w:rPr>
+                <w:rFonts w:ascii="Calibri" w:eastAsia="Times New Roman" w:hAnsi="Calibri" w:cs="Calibri"/>
+                <w:color w:val="000000"/>
+                <w:sz w:val="24"/>
+                <w:szCs w:val="24"/>
+                <w:lang w:eastAsia="en-NZ"/>
+              </w:rPr>
+            </w:pPr>
+            <w:proofErr w:type="spellStart"/>
+            <w:r>
+              <w:rPr>
+                <w:rFonts w:ascii="Calibri" w:eastAsia="Times New Roman" w:hAnsi="Calibri" w:cs="Calibri"/>
+                <w:color w:val="000000"/>
+                <w:sz w:val="24"/>
+                <w:szCs w:val="24"/>
+                <w:lang w:eastAsia="en-NZ"/>
+              </w:rPr>
+              <w:t>payment_due</w:t>
+            </w:r>
+            <w:proofErr w:type="spellEnd"/>
+          </w:p>
+        </w:tc>
+        <w:tc>
+          <w:tcPr>
+            <w:tcW w:w="1158" w:type="dxa"/>
+            <w:tcBorders>
+              <w:top w:val="nil"/>
+              <w:left w:val="nil"/>
+              <w:bottom w:val="nil"/>
+              <w:right w:val="single" w:sz="12" w:space="0" w:color="auto"/>
+            </w:tcBorders>
+            <w:shd w:val="clear" w:color="auto" w:fill="auto"/>
+            <w:noWrap/>
+            <w:vAlign w:val="center"/>
+            <w:hideMark/>
+          </w:tcPr>
+          <w:p>
+            <w:pPr>
+              <w:spacing w:after="0" w:line="240" w:lineRule="auto"/>
+              <w:jc w:val="center"/>
+              <w:rPr>
+                <w:rFonts w:ascii="Calibri" w:eastAsia="Times New Roman" w:hAnsi="Calibri" w:cs="Calibri"/>
+                <w:color w:val="000000"/>
+                <w:sz w:val="24"/>
+                <w:szCs w:val="24"/>
+                <w:lang w:eastAsia="en-NZ"/>
+              </w:rPr>
+            </w:pPr>
+            <w:r>
+              <w:rPr>
+                <w:rFonts w:ascii="Calibri" w:eastAsia="Times New Roman" w:hAnsi="Calibri" w:cs="Calibri"/>
+                <w:color w:val="000000"/>
+                <w:sz w:val="24"/>
+                <w:szCs w:val="24"/>
+                <w:lang w:eastAsia="en-NZ"/>
+              </w:rPr>
+              <w:t>date</w:t>
+            </w:r>
+          </w:p>
+        </w:tc>
+        <w:tc>
+          <w:tcPr>
+            <w:tcW w:w="4332" w:type="dxa"/>
+            <w:tcBorders>
+              <w:top w:val="nil"/>
+              <w:left w:val="nil"/>
+              <w:bottom w:val="nil"/>
+              <w:right w:val="single" w:sz="12" w:space="0" w:color="auto"/>
+            </w:tcBorders>
+            <w:shd w:val="clear" w:color="auto" w:fill="auto"/>
+            <w:noWrap/>
+            <w:vAlign w:val="bottom"/>
+            <w:hideMark/>
+          </w:tcPr>
+          <w:p>
+            <w:pPr>
+              <w:spacing w:after="0" w:line="240" w:lineRule="auto"/>
+              <w:rPr>
+                <w:rFonts w:ascii="Calibri" w:eastAsia="Times New Roman" w:hAnsi="Calibri" w:cs="Calibri"/>
+                <w:color w:val="000000"/>
+                <w:sz w:val="24"/>
+                <w:szCs w:val="24"/>
+                <w:lang w:eastAsia="en-NZ"/>
+              </w:rPr>
+            </w:pPr>
+            <w:r>
+              <w:rPr>
+                <w:rFonts w:ascii="Calibri" w:eastAsia="Times New Roman" w:hAnsi="Calibri" w:cs="Calibri"/>
+                <w:color w:val="000000"/>
+                <w:sz w:val="24"/>
+                <w:szCs w:val="24"/>
+                <w:lang w:eastAsia="en-NZ"/>
+              </w:rPr>
+              <w:t>When the payment is due for the booking</w:t>
+            </w:r>
+          </w:p>
+        </w:tc>
+      </w:tr>
+      <w:tr>
+        <w:trPr>
+          <w:trHeight w:val="390"/>
+        </w:trPr>
+        <w:tc>
+          <w:tcPr>
+            <w:tcW w:w="2440" w:type="dxa"/>
+            <w:tcBorders>
+              <w:top w:val="nil"/>
+              <w:left w:val="single" w:sz="12" w:space="0" w:color="auto"/>
+              <w:bottom w:val="single" w:sz="12" w:space="0" w:color="auto"/>
+              <w:right w:val="single" w:sz="12" w:space="0" w:color="auto"/>
+            </w:tcBorders>
+            <w:shd w:val="clear" w:color="auto" w:fill="auto"/>
+            <w:vAlign w:val="center"/>
+            <w:hideMark/>
+          </w:tcPr>
+          <w:p>
+            <w:pPr>
+              <w:spacing w:after="0" w:line="240" w:lineRule="auto"/>
+              <w:jc w:val="center"/>
+              <w:rPr>
+                <w:rFonts w:ascii="Calibri" w:eastAsia="Times New Roman" w:hAnsi="Calibri" w:cs="Calibri"/>
+                <w:color w:val="000000"/>
+                <w:sz w:val="28"/>
+                <w:szCs w:val="28"/>
+                <w:lang w:eastAsia="en-NZ"/>
+              </w:rPr>
+            </w:pPr>
+            <w:r>
+              <w:rPr>
+                <w:rFonts w:ascii="Calibri" w:eastAsia="Times New Roman" w:hAnsi="Calibri" w:cs="Calibri"/>
+                <w:color w:val="000000"/>
+                <w:sz w:val="28"/>
+                <w:szCs w:val="28"/>
+                <w:lang w:eastAsia="en-NZ"/>
+              </w:rPr>
+              <w:t> </w:t>
+            </w:r>
+          </w:p>
+        </w:tc>
+        <w:tc>
+          <w:tcPr>
+            <w:tcW w:w="1450" w:type="dxa"/>
+            <w:tcBorders>
+              <w:top w:val="nil"/>
+              <w:left w:val="nil"/>
+              <w:bottom w:val="single" w:sz="12" w:space="0" w:color="auto"/>
+              <w:right w:val="single" w:sz="12" w:space="0" w:color="auto"/>
+            </w:tcBorders>
+            <w:shd w:val="clear" w:color="auto" w:fill="auto"/>
+            <w:noWrap/>
+            <w:vAlign w:val="center"/>
+            <w:hideMark/>
+          </w:tcPr>
+          <w:p>
+            <w:pPr>
+              <w:spacing w:after="0" w:line="240" w:lineRule="auto"/>
+              <w:jc w:val="center"/>
+              <w:rPr>
+                <w:rFonts w:ascii="Calibri" w:eastAsia="Times New Roman" w:hAnsi="Calibri" w:cs="Calibri"/>
+                <w:color w:val="000000"/>
+                <w:sz w:val="28"/>
+                <w:szCs w:val="28"/>
+                <w:lang w:eastAsia="en-NZ"/>
+              </w:rPr>
+            </w:pPr>
+            <w:r>
+              <w:rPr>
+                <w:rFonts w:ascii="Calibri" w:eastAsia="Times New Roman" w:hAnsi="Calibri" w:cs="Calibri"/>
+                <w:color w:val="000000"/>
+                <w:sz w:val="28"/>
+                <w:szCs w:val="28"/>
+                <w:lang w:eastAsia="en-NZ"/>
+              </w:rPr>
+              <w:t> </w:t>
+            </w:r>
+          </w:p>
+        </w:tc>
+        <w:tc>
+          <w:tcPr>
+            <w:tcW w:w="1158" w:type="dxa"/>
+            <w:tcBorders>
+              <w:top w:val="nil"/>
+              <w:left w:val="nil"/>
+              <w:bottom w:val="single" w:sz="12" w:space="0" w:color="auto"/>
+              <w:right w:val="single" w:sz="12" w:space="0" w:color="auto"/>
+            </w:tcBorders>
+            <w:shd w:val="clear" w:color="auto" w:fill="auto"/>
+            <w:noWrap/>
+            <w:vAlign w:val="center"/>
+            <w:hideMark/>
+          </w:tcPr>
+          <w:p>
+            <w:pPr>
+              <w:spacing w:after="0" w:line="240" w:lineRule="auto"/>
+              <w:jc w:val="center"/>
+              <w:rPr>
+                <w:rFonts w:ascii="Calibri" w:eastAsia="Times New Roman" w:hAnsi="Calibri" w:cs="Calibri"/>
+                <w:color w:val="000000"/>
+                <w:sz w:val="28"/>
+                <w:szCs w:val="28"/>
+                <w:lang w:eastAsia="en-NZ"/>
+              </w:rPr>
+            </w:pPr>
+            <w:r>
+              <w:rPr>
+                <w:rFonts w:ascii="Calibri" w:eastAsia="Times New Roman" w:hAnsi="Calibri" w:cs="Calibri"/>
+                <w:color w:val="000000"/>
+                <w:sz w:val="28"/>
+                <w:szCs w:val="28"/>
+                <w:lang w:eastAsia="en-NZ"/>
+              </w:rPr>
+              <w:t> </w:t>
+            </w:r>
+          </w:p>
+        </w:tc>
+        <w:tc>
+          <w:tcPr>
+            <w:tcW w:w="4332" w:type="dxa"/>
+            <w:tcBorders>
+              <w:top w:val="nil"/>
+              <w:left w:val="nil"/>
+              <w:bottom w:val="single" w:sz="12" w:space="0" w:color="auto"/>
+              <w:right w:val="single" w:sz="12" w:space="0" w:color="auto"/>
+            </w:tcBorders>
+            <w:shd w:val="clear" w:color="auto" w:fill="auto"/>
+            <w:noWrap/>
+            <w:vAlign w:val="center"/>
+            <w:hideMark/>
+          </w:tcPr>
+          <w:p>
+            <w:pPr>
+              <w:spacing w:after="0" w:line="240" w:lineRule="auto"/>
+              <w:jc w:val="center"/>
+              <w:rPr>
+                <w:rFonts w:ascii="Calibri" w:eastAsia="Times New Roman" w:hAnsi="Calibri" w:cs="Calibri"/>
+                <w:color w:val="000000"/>
+                <w:sz w:val="28"/>
+                <w:szCs w:val="28"/>
+                <w:lang w:eastAsia="en-NZ"/>
+              </w:rPr>
+            </w:pPr>
+            <w:r>
+              <w:rPr>
+                <w:rFonts w:ascii="Calibri" w:eastAsia="Times New Roman" w:hAnsi="Calibri" w:cs="Calibri"/>
+                <w:color w:val="000000"/>
+                <w:sz w:val="28"/>
+                <w:szCs w:val="28"/>
+                <w:lang w:eastAsia="en-NZ"/>
+              </w:rPr>
+              <w:t> </w:t>
+            </w:r>
+          </w:p>
+        </w:tc>
+      </w:tr>
+    </w:tbl>
+    <w:p/>
     <w:p/>
     <w:sectPr>
       <w:pgSz w:w="11906" w:h="16838"/>

--- a/Design Assignment Submission.docx
+++ b/Design Assignment Submission.docx
@@ -24241,6 +24241,3192 @@
       </w:tr>
     </w:tbl>
     <w:p/>
+    <w:tbl>
+      <w:tblPr>
+        <w:tblW w:w="9221" w:type="dxa"/>
+        <w:tblLook w:val="04A0" w:firstRow="1" w:lastRow="0" w:firstColumn="1" w:lastColumn="0" w:noHBand="0" w:noVBand="1"/>
+      </w:tblPr>
+      <w:tblGrid>
+        <w:gridCol w:w="1340"/>
+        <w:gridCol w:w="1378"/>
+        <w:gridCol w:w="1093"/>
+        <w:gridCol w:w="5410"/>
+      </w:tblGrid>
+      <w:tr>
+        <w:trPr>
+          <w:trHeight w:val="780"/>
+        </w:trPr>
+        <w:tc>
+          <w:tcPr>
+            <w:tcW w:w="1340" w:type="dxa"/>
+            <w:tcBorders>
+              <w:top w:val="single" w:sz="12" w:space="0" w:color="auto"/>
+              <w:left w:val="single" w:sz="12" w:space="0" w:color="auto"/>
+              <w:bottom w:val="single" w:sz="12" w:space="0" w:color="auto"/>
+              <w:right w:val="nil"/>
+            </w:tcBorders>
+            <w:shd w:val="clear" w:color="000000" w:fill="BDD7EE"/>
+            <w:noWrap/>
+            <w:vAlign w:val="center"/>
+            <w:hideMark/>
+          </w:tcPr>
+          <w:p>
+            <w:pPr>
+              <w:spacing w:after="0" w:line="240" w:lineRule="auto"/>
+              <w:jc w:val="center"/>
+              <w:rPr>
+                <w:rFonts w:ascii="Arial Nova" w:eastAsia="Times New Roman" w:hAnsi="Arial Nova" w:cs="Calibri"/>
+                <w:color w:val="000000"/>
+                <w:sz w:val="36"/>
+                <w:szCs w:val="36"/>
+                <w:lang w:eastAsia="en-NZ"/>
+              </w:rPr>
+            </w:pPr>
+            <w:r>
+              <w:rPr>
+                <w:rFonts w:ascii="Arial Nova" w:eastAsia="Times New Roman" w:hAnsi="Arial Nova" w:cs="Calibri"/>
+                <w:color w:val="000000"/>
+                <w:sz w:val="36"/>
+                <w:szCs w:val="36"/>
+                <w:lang w:eastAsia="en-NZ"/>
+              </w:rPr>
+              <w:t>facility</w:t>
+            </w:r>
+          </w:p>
+        </w:tc>
+        <w:tc>
+          <w:tcPr>
+            <w:tcW w:w="7881" w:type="dxa"/>
+            <w:gridSpan w:val="3"/>
+            <w:tcBorders>
+              <w:top w:val="single" w:sz="12" w:space="0" w:color="auto"/>
+              <w:left w:val="nil"/>
+              <w:bottom w:val="single" w:sz="12" w:space="0" w:color="auto"/>
+              <w:right w:val="single" w:sz="12" w:space="0" w:color="000000"/>
+            </w:tcBorders>
+            <w:shd w:val="clear" w:color="000000" w:fill="BDD7EE"/>
+            <w:noWrap/>
+            <w:vAlign w:val="center"/>
+            <w:hideMark/>
+          </w:tcPr>
+          <w:p>
+            <w:pPr>
+              <w:spacing w:after="0" w:line="240" w:lineRule="auto"/>
+              <w:jc w:val="center"/>
+              <w:rPr>
+                <w:rFonts w:ascii="Arial Nova" w:eastAsia="Times New Roman" w:hAnsi="Arial Nova" w:cs="Calibri"/>
+                <w:color w:val="006100"/>
+                <w:sz w:val="36"/>
+                <w:szCs w:val="36"/>
+                <w:lang w:eastAsia="en-NZ"/>
+              </w:rPr>
+            </w:pPr>
+            <w:r>
+              <w:rPr>
+                <w:rFonts w:ascii="Arial Nova" w:eastAsia="Times New Roman" w:hAnsi="Arial Nova" w:cs="Calibri"/>
+                <w:color w:val="006100"/>
+                <w:sz w:val="36"/>
+                <w:szCs w:val="36"/>
+                <w:lang w:eastAsia="en-NZ"/>
+              </w:rPr>
+              <w:t> </w:t>
+            </w:r>
+          </w:p>
+        </w:tc>
+      </w:tr>
+      <w:tr>
+        <w:trPr>
+          <w:trHeight w:val="495"/>
+        </w:trPr>
+        <w:tc>
+          <w:tcPr>
+            <w:tcW w:w="1340" w:type="dxa"/>
+            <w:tcBorders>
+              <w:top w:val="nil"/>
+              <w:left w:val="single" w:sz="12" w:space="0" w:color="auto"/>
+              <w:bottom w:val="single" w:sz="12" w:space="0" w:color="auto"/>
+              <w:right w:val="single" w:sz="12" w:space="0" w:color="auto"/>
+            </w:tcBorders>
+            <w:shd w:val="clear" w:color="000000" w:fill="BDD7EE"/>
+            <w:vAlign w:val="center"/>
+            <w:hideMark/>
+          </w:tcPr>
+          <w:p>
+            <w:pPr>
+              <w:spacing w:after="0" w:line="240" w:lineRule="auto"/>
+              <w:jc w:val="center"/>
+              <w:rPr>
+                <w:rFonts w:ascii="Arial Nova" w:eastAsia="Times New Roman" w:hAnsi="Arial Nova" w:cs="Calibri"/>
+                <w:b/>
+                <w:bCs/>
+                <w:color w:val="000000"/>
+                <w:sz w:val="24"/>
+                <w:szCs w:val="24"/>
+                <w:lang w:eastAsia="en-NZ"/>
+              </w:rPr>
+            </w:pPr>
+            <w:r>
+              <w:rPr>
+                <w:rFonts w:ascii="Arial Nova" w:eastAsia="Times New Roman" w:hAnsi="Arial Nova" w:cs="Calibri"/>
+                <w:b/>
+                <w:bCs/>
+                <w:color w:val="000000"/>
+                <w:sz w:val="24"/>
+                <w:szCs w:val="24"/>
+                <w:lang w:eastAsia="en-NZ"/>
+              </w:rPr>
+              <w:t>Field Key</w:t>
+            </w:r>
+          </w:p>
+        </w:tc>
+        <w:tc>
+          <w:tcPr>
+            <w:tcW w:w="1378" w:type="dxa"/>
+            <w:tcBorders>
+              <w:top w:val="nil"/>
+              <w:left w:val="nil"/>
+              <w:bottom w:val="single" w:sz="12" w:space="0" w:color="auto"/>
+              <w:right w:val="single" w:sz="12" w:space="0" w:color="auto"/>
+            </w:tcBorders>
+            <w:shd w:val="clear" w:color="000000" w:fill="BDD7EE"/>
+            <w:noWrap/>
+            <w:vAlign w:val="center"/>
+            <w:hideMark/>
+          </w:tcPr>
+          <w:p>
+            <w:pPr>
+              <w:spacing w:after="0" w:line="240" w:lineRule="auto"/>
+              <w:jc w:val="center"/>
+              <w:rPr>
+                <w:rFonts w:ascii="Arial Nova" w:eastAsia="Times New Roman" w:hAnsi="Arial Nova" w:cs="Calibri"/>
+                <w:b/>
+                <w:bCs/>
+                <w:color w:val="000000"/>
+                <w:sz w:val="24"/>
+                <w:szCs w:val="24"/>
+                <w:lang w:eastAsia="en-NZ"/>
+              </w:rPr>
+            </w:pPr>
+            <w:r>
+              <w:rPr>
+                <w:rFonts w:ascii="Arial Nova" w:eastAsia="Times New Roman" w:hAnsi="Arial Nova" w:cs="Calibri"/>
+                <w:b/>
+                <w:bCs/>
+                <w:color w:val="000000"/>
+                <w:sz w:val="24"/>
+                <w:szCs w:val="24"/>
+                <w:lang w:eastAsia="en-NZ"/>
+              </w:rPr>
+              <w:t>Field Name</w:t>
+            </w:r>
+          </w:p>
+        </w:tc>
+        <w:tc>
+          <w:tcPr>
+            <w:tcW w:w="1093" w:type="dxa"/>
+            <w:tcBorders>
+              <w:top w:val="nil"/>
+              <w:left w:val="nil"/>
+              <w:bottom w:val="single" w:sz="12" w:space="0" w:color="auto"/>
+              <w:right w:val="single" w:sz="12" w:space="0" w:color="auto"/>
+            </w:tcBorders>
+            <w:shd w:val="clear" w:color="000000" w:fill="BDD7EE"/>
+            <w:vAlign w:val="center"/>
+            <w:hideMark/>
+          </w:tcPr>
+          <w:p>
+            <w:pPr>
+              <w:spacing w:after="0" w:line="240" w:lineRule="auto"/>
+              <w:jc w:val="center"/>
+              <w:rPr>
+                <w:rFonts w:ascii="Arial Nova" w:eastAsia="Times New Roman" w:hAnsi="Arial Nova" w:cs="Calibri"/>
+                <w:b/>
+                <w:bCs/>
+                <w:color w:val="000000"/>
+                <w:sz w:val="24"/>
+                <w:szCs w:val="24"/>
+                <w:lang w:eastAsia="en-NZ"/>
+              </w:rPr>
+            </w:pPr>
+            <w:r>
+              <w:rPr>
+                <w:rFonts w:ascii="Arial Nova" w:eastAsia="Times New Roman" w:hAnsi="Arial Nova" w:cs="Calibri"/>
+                <w:b/>
+                <w:bCs/>
+                <w:color w:val="000000"/>
+                <w:sz w:val="24"/>
+                <w:szCs w:val="24"/>
+                <w:lang w:eastAsia="en-NZ"/>
+              </w:rPr>
+              <w:t>Data Type</w:t>
+            </w:r>
+          </w:p>
+        </w:tc>
+        <w:tc>
+          <w:tcPr>
+            <w:tcW w:w="5410" w:type="dxa"/>
+            <w:tcBorders>
+              <w:top w:val="nil"/>
+              <w:left w:val="nil"/>
+              <w:bottom w:val="single" w:sz="12" w:space="0" w:color="auto"/>
+              <w:right w:val="single" w:sz="12" w:space="0" w:color="auto"/>
+            </w:tcBorders>
+            <w:shd w:val="clear" w:color="000000" w:fill="BDD7EE"/>
+            <w:vAlign w:val="center"/>
+            <w:hideMark/>
+          </w:tcPr>
+          <w:p>
+            <w:pPr>
+              <w:spacing w:after="0" w:line="240" w:lineRule="auto"/>
+              <w:jc w:val="center"/>
+              <w:rPr>
+                <w:rFonts w:ascii="Arial Nova" w:eastAsia="Times New Roman" w:hAnsi="Arial Nova" w:cs="Calibri"/>
+                <w:b/>
+                <w:bCs/>
+                <w:color w:val="000000"/>
+                <w:sz w:val="24"/>
+                <w:szCs w:val="24"/>
+                <w:lang w:eastAsia="en-NZ"/>
+              </w:rPr>
+            </w:pPr>
+            <w:r>
+              <w:rPr>
+                <w:rFonts w:ascii="Arial Nova" w:eastAsia="Times New Roman" w:hAnsi="Arial Nova" w:cs="Calibri"/>
+                <w:b/>
+                <w:bCs/>
+                <w:color w:val="000000"/>
+                <w:sz w:val="24"/>
+                <w:szCs w:val="24"/>
+                <w:lang w:eastAsia="en-NZ"/>
+              </w:rPr>
+              <w:t>Description</w:t>
+            </w:r>
+          </w:p>
+        </w:tc>
+      </w:tr>
+      <w:tr>
+        <w:trPr>
+          <w:trHeight w:val="330"/>
+        </w:trPr>
+        <w:tc>
+          <w:tcPr>
+            <w:tcW w:w="1340" w:type="dxa"/>
+            <w:tcBorders>
+              <w:top w:val="nil"/>
+              <w:left w:val="single" w:sz="12" w:space="0" w:color="auto"/>
+              <w:bottom w:val="nil"/>
+              <w:right w:val="single" w:sz="12" w:space="0" w:color="auto"/>
+            </w:tcBorders>
+            <w:shd w:val="clear" w:color="auto" w:fill="auto"/>
+            <w:vAlign w:val="center"/>
+            <w:hideMark/>
+          </w:tcPr>
+          <w:p>
+            <w:pPr>
+              <w:spacing w:after="0" w:line="240" w:lineRule="auto"/>
+              <w:jc w:val="center"/>
+              <w:rPr>
+                <w:rFonts w:ascii="Calibri" w:eastAsia="Times New Roman" w:hAnsi="Calibri" w:cs="Calibri"/>
+                <w:color w:val="000000"/>
+                <w:sz w:val="24"/>
+                <w:szCs w:val="24"/>
+                <w:u w:val="single"/>
+                <w:lang w:eastAsia="en-NZ"/>
+              </w:rPr>
+            </w:pPr>
+            <w:r>
+              <w:rPr>
+                <w:rFonts w:ascii="Calibri" w:eastAsia="Times New Roman" w:hAnsi="Calibri" w:cs="Calibri"/>
+                <w:color w:val="000000"/>
+                <w:sz w:val="24"/>
+                <w:szCs w:val="24"/>
+                <w:u w:val="single"/>
+                <w:lang w:eastAsia="en-NZ"/>
+              </w:rPr>
+              <w:t>PK</w:t>
+            </w:r>
+          </w:p>
+        </w:tc>
+        <w:tc>
+          <w:tcPr>
+            <w:tcW w:w="1378" w:type="dxa"/>
+            <w:tcBorders>
+              <w:top w:val="nil"/>
+              <w:left w:val="nil"/>
+              <w:bottom w:val="nil"/>
+              <w:right w:val="single" w:sz="12" w:space="0" w:color="auto"/>
+            </w:tcBorders>
+            <w:shd w:val="clear" w:color="auto" w:fill="auto"/>
+            <w:noWrap/>
+            <w:vAlign w:val="center"/>
+            <w:hideMark/>
+          </w:tcPr>
+          <w:p>
+            <w:pPr>
+              <w:spacing w:after="0" w:line="240" w:lineRule="auto"/>
+              <w:jc w:val="center"/>
+              <w:rPr>
+                <w:rFonts w:ascii="Calibri" w:eastAsia="Times New Roman" w:hAnsi="Calibri" w:cs="Calibri"/>
+                <w:color w:val="000000"/>
+                <w:sz w:val="24"/>
+                <w:szCs w:val="24"/>
+                <w:lang w:eastAsia="en-NZ"/>
+              </w:rPr>
+            </w:pPr>
+            <w:r>
+              <w:rPr>
+                <w:rFonts w:ascii="Calibri" w:eastAsia="Times New Roman" w:hAnsi="Calibri" w:cs="Calibri"/>
+                <w:color w:val="000000"/>
+                <w:sz w:val="24"/>
+                <w:szCs w:val="24"/>
+                <w:lang w:eastAsia="en-NZ"/>
+              </w:rPr>
+              <w:t>id</w:t>
+            </w:r>
+          </w:p>
+        </w:tc>
+        <w:tc>
+          <w:tcPr>
+            <w:tcW w:w="1093" w:type="dxa"/>
+            <w:tcBorders>
+              <w:top w:val="nil"/>
+              <w:left w:val="nil"/>
+              <w:bottom w:val="nil"/>
+              <w:right w:val="single" w:sz="12" w:space="0" w:color="auto"/>
+            </w:tcBorders>
+            <w:shd w:val="clear" w:color="auto" w:fill="auto"/>
+            <w:noWrap/>
+            <w:vAlign w:val="center"/>
+            <w:hideMark/>
+          </w:tcPr>
+          <w:p>
+            <w:pPr>
+              <w:spacing w:after="0" w:line="240" w:lineRule="auto"/>
+              <w:jc w:val="center"/>
+              <w:rPr>
+                <w:rFonts w:ascii="Calibri" w:eastAsia="Times New Roman" w:hAnsi="Calibri" w:cs="Calibri"/>
+                <w:color w:val="000000"/>
+                <w:sz w:val="24"/>
+                <w:szCs w:val="24"/>
+                <w:lang w:eastAsia="en-NZ"/>
+              </w:rPr>
+            </w:pPr>
+            <w:r>
+              <w:rPr>
+                <w:rFonts w:ascii="Calibri" w:eastAsia="Times New Roman" w:hAnsi="Calibri" w:cs="Calibri"/>
+                <w:color w:val="000000"/>
+                <w:sz w:val="24"/>
+                <w:szCs w:val="24"/>
+                <w:lang w:eastAsia="en-NZ"/>
+              </w:rPr>
+              <w:t>integer</w:t>
+            </w:r>
+          </w:p>
+        </w:tc>
+        <w:tc>
+          <w:tcPr>
+            <w:tcW w:w="5410" w:type="dxa"/>
+            <w:tcBorders>
+              <w:top w:val="nil"/>
+              <w:left w:val="nil"/>
+              <w:bottom w:val="nil"/>
+              <w:right w:val="single" w:sz="12" w:space="0" w:color="auto"/>
+            </w:tcBorders>
+            <w:shd w:val="clear" w:color="auto" w:fill="auto"/>
+            <w:noWrap/>
+            <w:vAlign w:val="bottom"/>
+            <w:hideMark/>
+          </w:tcPr>
+          <w:p>
+            <w:pPr>
+              <w:spacing w:after="0" w:line="240" w:lineRule="auto"/>
+              <w:rPr>
+                <w:rFonts w:ascii="Calibri" w:eastAsia="Times New Roman" w:hAnsi="Calibri" w:cs="Calibri"/>
+                <w:color w:val="000000"/>
+                <w:sz w:val="24"/>
+                <w:szCs w:val="24"/>
+                <w:lang w:eastAsia="en-NZ"/>
+              </w:rPr>
+            </w:pPr>
+            <w:r>
+              <w:rPr>
+                <w:rFonts w:ascii="Calibri" w:eastAsia="Times New Roman" w:hAnsi="Calibri" w:cs="Calibri"/>
+                <w:color w:val="000000"/>
+                <w:sz w:val="24"/>
+                <w:szCs w:val="24"/>
+                <w:lang w:eastAsia="en-NZ"/>
+              </w:rPr>
+              <w:t>An ID unique to each facility</w:t>
+            </w:r>
+          </w:p>
+        </w:tc>
+      </w:tr>
+      <w:tr>
+        <w:trPr>
+          <w:trHeight w:val="315"/>
+        </w:trPr>
+        <w:tc>
+          <w:tcPr>
+            <w:tcW w:w="1340" w:type="dxa"/>
+            <w:tcBorders>
+              <w:top w:val="nil"/>
+              <w:left w:val="single" w:sz="12" w:space="0" w:color="auto"/>
+              <w:bottom w:val="nil"/>
+              <w:right w:val="single" w:sz="12" w:space="0" w:color="auto"/>
+            </w:tcBorders>
+            <w:shd w:val="clear" w:color="auto" w:fill="auto"/>
+            <w:vAlign w:val="center"/>
+            <w:hideMark/>
+          </w:tcPr>
+          <w:p>
+            <w:pPr>
+              <w:spacing w:after="0" w:line="240" w:lineRule="auto"/>
+              <w:jc w:val="center"/>
+              <w:rPr>
+                <w:rFonts w:ascii="Calibri" w:eastAsia="Times New Roman" w:hAnsi="Calibri" w:cs="Calibri"/>
+                <w:color w:val="000000"/>
+                <w:sz w:val="24"/>
+                <w:szCs w:val="24"/>
+                <w:lang w:eastAsia="en-NZ"/>
+              </w:rPr>
+            </w:pPr>
+            <w:r>
+              <w:rPr>
+                <w:rFonts w:ascii="Calibri" w:eastAsia="Times New Roman" w:hAnsi="Calibri" w:cs="Calibri"/>
+                <w:color w:val="000000"/>
+                <w:sz w:val="24"/>
+                <w:szCs w:val="24"/>
+                <w:lang w:eastAsia="en-NZ"/>
+              </w:rPr>
+              <w:t> </w:t>
+            </w:r>
+          </w:p>
+        </w:tc>
+        <w:tc>
+          <w:tcPr>
+            <w:tcW w:w="1378" w:type="dxa"/>
+            <w:tcBorders>
+              <w:top w:val="nil"/>
+              <w:left w:val="nil"/>
+              <w:bottom w:val="nil"/>
+              <w:right w:val="single" w:sz="12" w:space="0" w:color="auto"/>
+            </w:tcBorders>
+            <w:shd w:val="clear" w:color="auto" w:fill="auto"/>
+            <w:noWrap/>
+            <w:vAlign w:val="center"/>
+            <w:hideMark/>
+          </w:tcPr>
+          <w:p>
+            <w:pPr>
+              <w:spacing w:after="0" w:line="240" w:lineRule="auto"/>
+              <w:jc w:val="center"/>
+              <w:rPr>
+                <w:rFonts w:ascii="Calibri" w:eastAsia="Times New Roman" w:hAnsi="Calibri" w:cs="Calibri"/>
+                <w:color w:val="000000"/>
+                <w:sz w:val="24"/>
+                <w:szCs w:val="24"/>
+                <w:lang w:eastAsia="en-NZ"/>
+              </w:rPr>
+            </w:pPr>
+            <w:r>
+              <w:rPr>
+                <w:rFonts w:ascii="Calibri" w:eastAsia="Times New Roman" w:hAnsi="Calibri" w:cs="Calibri"/>
+                <w:color w:val="000000"/>
+                <w:sz w:val="24"/>
+                <w:szCs w:val="24"/>
+                <w:lang w:eastAsia="en-NZ"/>
+              </w:rPr>
+              <w:t>name</w:t>
+            </w:r>
+          </w:p>
+        </w:tc>
+        <w:tc>
+          <w:tcPr>
+            <w:tcW w:w="1093" w:type="dxa"/>
+            <w:tcBorders>
+              <w:top w:val="nil"/>
+              <w:left w:val="nil"/>
+              <w:bottom w:val="nil"/>
+              <w:right w:val="single" w:sz="12" w:space="0" w:color="auto"/>
+            </w:tcBorders>
+            <w:shd w:val="clear" w:color="auto" w:fill="auto"/>
+            <w:noWrap/>
+            <w:vAlign w:val="center"/>
+            <w:hideMark/>
+          </w:tcPr>
+          <w:p>
+            <w:pPr>
+              <w:spacing w:after="0" w:line="240" w:lineRule="auto"/>
+              <w:jc w:val="center"/>
+              <w:rPr>
+                <w:rFonts w:ascii="Calibri" w:eastAsia="Times New Roman" w:hAnsi="Calibri" w:cs="Calibri"/>
+                <w:color w:val="000000"/>
+                <w:sz w:val="24"/>
+                <w:szCs w:val="24"/>
+                <w:lang w:eastAsia="en-NZ"/>
+              </w:rPr>
+            </w:pPr>
+            <w:r>
+              <w:rPr>
+                <w:rFonts w:ascii="Calibri" w:eastAsia="Times New Roman" w:hAnsi="Calibri" w:cs="Calibri"/>
+                <w:color w:val="000000"/>
+                <w:sz w:val="24"/>
+                <w:szCs w:val="24"/>
+                <w:lang w:eastAsia="en-NZ"/>
+              </w:rPr>
+              <w:t>varchar</w:t>
+            </w:r>
+          </w:p>
+        </w:tc>
+        <w:tc>
+          <w:tcPr>
+            <w:tcW w:w="5410" w:type="dxa"/>
+            <w:tcBorders>
+              <w:top w:val="nil"/>
+              <w:left w:val="nil"/>
+              <w:bottom w:val="nil"/>
+              <w:right w:val="single" w:sz="12" w:space="0" w:color="auto"/>
+            </w:tcBorders>
+            <w:shd w:val="clear" w:color="auto" w:fill="auto"/>
+            <w:noWrap/>
+            <w:vAlign w:val="bottom"/>
+            <w:hideMark/>
+          </w:tcPr>
+          <w:p>
+            <w:pPr>
+              <w:spacing w:after="0" w:line="240" w:lineRule="auto"/>
+              <w:rPr>
+                <w:rFonts w:ascii="Calibri" w:eastAsia="Times New Roman" w:hAnsi="Calibri" w:cs="Calibri"/>
+                <w:color w:val="000000"/>
+                <w:sz w:val="24"/>
+                <w:szCs w:val="24"/>
+                <w:lang w:eastAsia="en-NZ"/>
+              </w:rPr>
+            </w:pPr>
+            <w:r>
+              <w:rPr>
+                <w:rFonts w:ascii="Calibri" w:eastAsia="Times New Roman" w:hAnsi="Calibri" w:cs="Calibri"/>
+                <w:color w:val="000000"/>
+                <w:sz w:val="24"/>
+                <w:szCs w:val="24"/>
+                <w:lang w:eastAsia="en-NZ"/>
+              </w:rPr>
+              <w:t>The name of the facility</w:t>
+            </w:r>
+          </w:p>
+        </w:tc>
+      </w:tr>
+      <w:tr>
+        <w:trPr>
+          <w:trHeight w:val="315"/>
+        </w:trPr>
+        <w:tc>
+          <w:tcPr>
+            <w:tcW w:w="1340" w:type="dxa"/>
+            <w:tcBorders>
+              <w:top w:val="nil"/>
+              <w:left w:val="single" w:sz="12" w:space="0" w:color="auto"/>
+              <w:bottom w:val="nil"/>
+              <w:right w:val="single" w:sz="12" w:space="0" w:color="auto"/>
+            </w:tcBorders>
+            <w:shd w:val="clear" w:color="auto" w:fill="auto"/>
+            <w:vAlign w:val="center"/>
+            <w:hideMark/>
+          </w:tcPr>
+          <w:p>
+            <w:pPr>
+              <w:spacing w:after="0" w:line="240" w:lineRule="auto"/>
+              <w:jc w:val="center"/>
+              <w:rPr>
+                <w:rFonts w:ascii="Calibri" w:eastAsia="Times New Roman" w:hAnsi="Calibri" w:cs="Calibri"/>
+                <w:color w:val="000000"/>
+                <w:sz w:val="24"/>
+                <w:szCs w:val="24"/>
+                <w:u w:val="single"/>
+                <w:lang w:eastAsia="en-NZ"/>
+              </w:rPr>
+            </w:pPr>
+            <w:r>
+              <w:rPr>
+                <w:rFonts w:ascii="Calibri" w:eastAsia="Times New Roman" w:hAnsi="Calibri" w:cs="Calibri"/>
+                <w:color w:val="000000"/>
+                <w:sz w:val="24"/>
+                <w:szCs w:val="24"/>
+                <w:u w:val="single"/>
+                <w:lang w:eastAsia="en-NZ"/>
+              </w:rPr>
+              <w:t>FK</w:t>
+            </w:r>
+          </w:p>
+        </w:tc>
+        <w:tc>
+          <w:tcPr>
+            <w:tcW w:w="1378" w:type="dxa"/>
+            <w:tcBorders>
+              <w:top w:val="nil"/>
+              <w:left w:val="nil"/>
+              <w:bottom w:val="nil"/>
+              <w:right w:val="single" w:sz="12" w:space="0" w:color="auto"/>
+            </w:tcBorders>
+            <w:shd w:val="clear" w:color="auto" w:fill="auto"/>
+            <w:noWrap/>
+            <w:vAlign w:val="center"/>
+            <w:hideMark/>
+          </w:tcPr>
+          <w:p>
+            <w:pPr>
+              <w:spacing w:after="0" w:line="240" w:lineRule="auto"/>
+              <w:jc w:val="center"/>
+              <w:rPr>
+                <w:rFonts w:ascii="Calibri" w:eastAsia="Times New Roman" w:hAnsi="Calibri" w:cs="Calibri"/>
+                <w:color w:val="000000"/>
+                <w:sz w:val="24"/>
+                <w:szCs w:val="24"/>
+                <w:lang w:eastAsia="en-NZ"/>
+              </w:rPr>
+            </w:pPr>
+            <w:proofErr w:type="spellStart"/>
+            <w:r>
+              <w:rPr>
+                <w:rFonts w:ascii="Calibri" w:eastAsia="Times New Roman" w:hAnsi="Calibri" w:cs="Calibri"/>
+                <w:color w:val="000000"/>
+                <w:sz w:val="24"/>
+                <w:szCs w:val="24"/>
+                <w:lang w:eastAsia="en-NZ"/>
+              </w:rPr>
+              <w:t>address_id</w:t>
+            </w:r>
+            <w:proofErr w:type="spellEnd"/>
+          </w:p>
+        </w:tc>
+        <w:tc>
+          <w:tcPr>
+            <w:tcW w:w="1093" w:type="dxa"/>
+            <w:tcBorders>
+              <w:top w:val="nil"/>
+              <w:left w:val="nil"/>
+              <w:bottom w:val="nil"/>
+              <w:right w:val="single" w:sz="12" w:space="0" w:color="auto"/>
+            </w:tcBorders>
+            <w:shd w:val="clear" w:color="auto" w:fill="auto"/>
+            <w:noWrap/>
+            <w:vAlign w:val="center"/>
+            <w:hideMark/>
+          </w:tcPr>
+          <w:p>
+            <w:pPr>
+              <w:spacing w:after="0" w:line="240" w:lineRule="auto"/>
+              <w:jc w:val="center"/>
+              <w:rPr>
+                <w:rFonts w:ascii="Calibri" w:eastAsia="Times New Roman" w:hAnsi="Calibri" w:cs="Calibri"/>
+                <w:color w:val="000000"/>
+                <w:sz w:val="24"/>
+                <w:szCs w:val="24"/>
+                <w:lang w:eastAsia="en-NZ"/>
+              </w:rPr>
+            </w:pPr>
+            <w:r>
+              <w:rPr>
+                <w:rFonts w:ascii="Calibri" w:eastAsia="Times New Roman" w:hAnsi="Calibri" w:cs="Calibri"/>
+                <w:color w:val="000000"/>
+                <w:sz w:val="24"/>
+                <w:szCs w:val="24"/>
+                <w:lang w:eastAsia="en-NZ"/>
+              </w:rPr>
+              <w:t>integer</w:t>
+            </w:r>
+          </w:p>
+        </w:tc>
+        <w:tc>
+          <w:tcPr>
+            <w:tcW w:w="5410" w:type="dxa"/>
+            <w:tcBorders>
+              <w:top w:val="nil"/>
+              <w:left w:val="nil"/>
+              <w:bottom w:val="nil"/>
+              <w:right w:val="single" w:sz="12" w:space="0" w:color="auto"/>
+            </w:tcBorders>
+            <w:shd w:val="clear" w:color="auto" w:fill="auto"/>
+            <w:noWrap/>
+            <w:vAlign w:val="bottom"/>
+            <w:hideMark/>
+          </w:tcPr>
+          <w:p>
+            <w:pPr>
+              <w:spacing w:after="0" w:line="240" w:lineRule="auto"/>
+              <w:rPr>
+                <w:rFonts w:ascii="Calibri" w:eastAsia="Times New Roman" w:hAnsi="Calibri" w:cs="Calibri"/>
+                <w:color w:val="000000"/>
+                <w:sz w:val="24"/>
+                <w:szCs w:val="24"/>
+                <w:lang w:eastAsia="en-NZ"/>
+              </w:rPr>
+            </w:pPr>
+            <w:r>
+              <w:rPr>
+                <w:rFonts w:ascii="Calibri" w:eastAsia="Times New Roman" w:hAnsi="Calibri" w:cs="Calibri"/>
+                <w:color w:val="000000"/>
+                <w:sz w:val="24"/>
+                <w:szCs w:val="24"/>
+                <w:lang w:eastAsia="en-NZ"/>
+              </w:rPr>
+              <w:t>An ID which refers the facilities address</w:t>
+            </w:r>
+          </w:p>
+        </w:tc>
+      </w:tr>
+      <w:tr>
+        <w:trPr>
+          <w:trHeight w:val="315"/>
+        </w:trPr>
+        <w:tc>
+          <w:tcPr>
+            <w:tcW w:w="1340" w:type="dxa"/>
+            <w:tcBorders>
+              <w:top w:val="nil"/>
+              <w:left w:val="single" w:sz="12" w:space="0" w:color="auto"/>
+              <w:bottom w:val="nil"/>
+              <w:right w:val="single" w:sz="12" w:space="0" w:color="auto"/>
+            </w:tcBorders>
+            <w:shd w:val="clear" w:color="auto" w:fill="auto"/>
+            <w:vAlign w:val="center"/>
+            <w:hideMark/>
+          </w:tcPr>
+          <w:p>
+            <w:pPr>
+              <w:spacing w:after="0" w:line="240" w:lineRule="auto"/>
+              <w:jc w:val="center"/>
+              <w:rPr>
+                <w:rFonts w:ascii="Calibri" w:eastAsia="Times New Roman" w:hAnsi="Calibri" w:cs="Calibri"/>
+                <w:color w:val="000000"/>
+                <w:sz w:val="24"/>
+                <w:szCs w:val="24"/>
+                <w:u w:val="single"/>
+                <w:lang w:eastAsia="en-NZ"/>
+              </w:rPr>
+            </w:pPr>
+            <w:r>
+              <w:rPr>
+                <w:rFonts w:ascii="Calibri" w:eastAsia="Times New Roman" w:hAnsi="Calibri" w:cs="Calibri"/>
+                <w:color w:val="000000"/>
+                <w:sz w:val="24"/>
+                <w:szCs w:val="24"/>
+                <w:u w:val="single"/>
+                <w:lang w:eastAsia="en-NZ"/>
+              </w:rPr>
+              <w:t>FK</w:t>
+            </w:r>
+          </w:p>
+        </w:tc>
+        <w:tc>
+          <w:tcPr>
+            <w:tcW w:w="1378" w:type="dxa"/>
+            <w:tcBorders>
+              <w:top w:val="nil"/>
+              <w:left w:val="nil"/>
+              <w:bottom w:val="nil"/>
+              <w:right w:val="single" w:sz="12" w:space="0" w:color="auto"/>
+            </w:tcBorders>
+            <w:shd w:val="clear" w:color="auto" w:fill="auto"/>
+            <w:noWrap/>
+            <w:vAlign w:val="center"/>
+            <w:hideMark/>
+          </w:tcPr>
+          <w:p>
+            <w:pPr>
+              <w:spacing w:after="0" w:line="240" w:lineRule="auto"/>
+              <w:jc w:val="center"/>
+              <w:rPr>
+                <w:rFonts w:ascii="Calibri" w:eastAsia="Times New Roman" w:hAnsi="Calibri" w:cs="Calibri"/>
+                <w:color w:val="000000"/>
+                <w:sz w:val="24"/>
+                <w:szCs w:val="24"/>
+                <w:lang w:eastAsia="en-NZ"/>
+              </w:rPr>
+            </w:pPr>
+            <w:proofErr w:type="spellStart"/>
+            <w:r>
+              <w:rPr>
+                <w:rFonts w:ascii="Calibri" w:eastAsia="Times New Roman" w:hAnsi="Calibri" w:cs="Calibri"/>
+                <w:color w:val="000000"/>
+                <w:sz w:val="24"/>
+                <w:szCs w:val="24"/>
+                <w:lang w:eastAsia="en-NZ"/>
+              </w:rPr>
+              <w:t>contact_id</w:t>
+            </w:r>
+            <w:proofErr w:type="spellEnd"/>
+          </w:p>
+        </w:tc>
+        <w:tc>
+          <w:tcPr>
+            <w:tcW w:w="1093" w:type="dxa"/>
+            <w:tcBorders>
+              <w:top w:val="nil"/>
+              <w:left w:val="nil"/>
+              <w:bottom w:val="nil"/>
+              <w:right w:val="single" w:sz="12" w:space="0" w:color="auto"/>
+            </w:tcBorders>
+            <w:shd w:val="clear" w:color="auto" w:fill="auto"/>
+            <w:noWrap/>
+            <w:vAlign w:val="center"/>
+            <w:hideMark/>
+          </w:tcPr>
+          <w:p>
+            <w:pPr>
+              <w:spacing w:after="0" w:line="240" w:lineRule="auto"/>
+              <w:jc w:val="center"/>
+              <w:rPr>
+                <w:rFonts w:ascii="Calibri" w:eastAsia="Times New Roman" w:hAnsi="Calibri" w:cs="Calibri"/>
+                <w:color w:val="000000"/>
+                <w:sz w:val="24"/>
+                <w:szCs w:val="24"/>
+                <w:lang w:eastAsia="en-NZ"/>
+              </w:rPr>
+            </w:pPr>
+            <w:r>
+              <w:rPr>
+                <w:rFonts w:ascii="Calibri" w:eastAsia="Times New Roman" w:hAnsi="Calibri" w:cs="Calibri"/>
+                <w:color w:val="000000"/>
+                <w:sz w:val="24"/>
+                <w:szCs w:val="24"/>
+                <w:lang w:eastAsia="en-NZ"/>
+              </w:rPr>
+              <w:t>integer</w:t>
+            </w:r>
+          </w:p>
+        </w:tc>
+        <w:tc>
+          <w:tcPr>
+            <w:tcW w:w="5410" w:type="dxa"/>
+            <w:tcBorders>
+              <w:top w:val="nil"/>
+              <w:left w:val="nil"/>
+              <w:bottom w:val="nil"/>
+              <w:right w:val="single" w:sz="12" w:space="0" w:color="auto"/>
+            </w:tcBorders>
+            <w:shd w:val="clear" w:color="auto" w:fill="auto"/>
+            <w:noWrap/>
+            <w:vAlign w:val="bottom"/>
+            <w:hideMark/>
+          </w:tcPr>
+          <w:p>
+            <w:pPr>
+              <w:spacing w:after="0" w:line="240" w:lineRule="auto"/>
+              <w:rPr>
+                <w:rFonts w:ascii="Calibri" w:eastAsia="Times New Roman" w:hAnsi="Calibri" w:cs="Calibri"/>
+                <w:color w:val="000000"/>
+                <w:sz w:val="24"/>
+                <w:szCs w:val="24"/>
+                <w:lang w:eastAsia="en-NZ"/>
+              </w:rPr>
+            </w:pPr>
+            <w:r>
+              <w:rPr>
+                <w:rFonts w:ascii="Calibri" w:eastAsia="Times New Roman" w:hAnsi="Calibri" w:cs="Calibri"/>
+                <w:color w:val="000000"/>
+                <w:sz w:val="24"/>
+                <w:szCs w:val="24"/>
+                <w:lang w:eastAsia="en-NZ"/>
+              </w:rPr>
+              <w:t>An ID which refers the facilities contact information</w:t>
+            </w:r>
+          </w:p>
+        </w:tc>
+      </w:tr>
+      <w:tr>
+        <w:trPr>
+          <w:trHeight w:val="390"/>
+        </w:trPr>
+        <w:tc>
+          <w:tcPr>
+            <w:tcW w:w="1340" w:type="dxa"/>
+            <w:tcBorders>
+              <w:top w:val="nil"/>
+              <w:left w:val="single" w:sz="12" w:space="0" w:color="auto"/>
+              <w:bottom w:val="single" w:sz="12" w:space="0" w:color="auto"/>
+              <w:right w:val="single" w:sz="12" w:space="0" w:color="auto"/>
+            </w:tcBorders>
+            <w:shd w:val="clear" w:color="auto" w:fill="auto"/>
+            <w:vAlign w:val="center"/>
+            <w:hideMark/>
+          </w:tcPr>
+          <w:p>
+            <w:pPr>
+              <w:spacing w:after="0" w:line="240" w:lineRule="auto"/>
+              <w:jc w:val="center"/>
+              <w:rPr>
+                <w:rFonts w:ascii="Calibri" w:eastAsia="Times New Roman" w:hAnsi="Calibri" w:cs="Calibri"/>
+                <w:color w:val="000000"/>
+                <w:sz w:val="28"/>
+                <w:szCs w:val="28"/>
+                <w:lang w:eastAsia="en-NZ"/>
+              </w:rPr>
+            </w:pPr>
+            <w:r>
+              <w:rPr>
+                <w:rFonts w:ascii="Calibri" w:eastAsia="Times New Roman" w:hAnsi="Calibri" w:cs="Calibri"/>
+                <w:color w:val="000000"/>
+                <w:sz w:val="28"/>
+                <w:szCs w:val="28"/>
+                <w:lang w:eastAsia="en-NZ"/>
+              </w:rPr>
+              <w:t> </w:t>
+            </w:r>
+          </w:p>
+        </w:tc>
+        <w:tc>
+          <w:tcPr>
+            <w:tcW w:w="1378" w:type="dxa"/>
+            <w:tcBorders>
+              <w:top w:val="nil"/>
+              <w:left w:val="nil"/>
+              <w:bottom w:val="single" w:sz="12" w:space="0" w:color="auto"/>
+              <w:right w:val="single" w:sz="12" w:space="0" w:color="auto"/>
+            </w:tcBorders>
+            <w:shd w:val="clear" w:color="auto" w:fill="auto"/>
+            <w:noWrap/>
+            <w:vAlign w:val="center"/>
+            <w:hideMark/>
+          </w:tcPr>
+          <w:p>
+            <w:pPr>
+              <w:spacing w:after="0" w:line="240" w:lineRule="auto"/>
+              <w:jc w:val="center"/>
+              <w:rPr>
+                <w:rFonts w:ascii="Calibri" w:eastAsia="Times New Roman" w:hAnsi="Calibri" w:cs="Calibri"/>
+                <w:color w:val="000000"/>
+                <w:sz w:val="28"/>
+                <w:szCs w:val="28"/>
+                <w:lang w:eastAsia="en-NZ"/>
+              </w:rPr>
+            </w:pPr>
+            <w:r>
+              <w:rPr>
+                <w:rFonts w:ascii="Calibri" w:eastAsia="Times New Roman" w:hAnsi="Calibri" w:cs="Calibri"/>
+                <w:color w:val="000000"/>
+                <w:sz w:val="28"/>
+                <w:szCs w:val="28"/>
+                <w:lang w:eastAsia="en-NZ"/>
+              </w:rPr>
+              <w:t> </w:t>
+            </w:r>
+          </w:p>
+        </w:tc>
+        <w:tc>
+          <w:tcPr>
+            <w:tcW w:w="1093" w:type="dxa"/>
+            <w:tcBorders>
+              <w:top w:val="nil"/>
+              <w:left w:val="nil"/>
+              <w:bottom w:val="single" w:sz="12" w:space="0" w:color="auto"/>
+              <w:right w:val="single" w:sz="12" w:space="0" w:color="auto"/>
+            </w:tcBorders>
+            <w:shd w:val="clear" w:color="auto" w:fill="auto"/>
+            <w:noWrap/>
+            <w:vAlign w:val="center"/>
+            <w:hideMark/>
+          </w:tcPr>
+          <w:p>
+            <w:pPr>
+              <w:spacing w:after="0" w:line="240" w:lineRule="auto"/>
+              <w:jc w:val="center"/>
+              <w:rPr>
+                <w:rFonts w:ascii="Calibri" w:eastAsia="Times New Roman" w:hAnsi="Calibri" w:cs="Calibri"/>
+                <w:color w:val="000000"/>
+                <w:sz w:val="28"/>
+                <w:szCs w:val="28"/>
+                <w:lang w:eastAsia="en-NZ"/>
+              </w:rPr>
+            </w:pPr>
+            <w:r>
+              <w:rPr>
+                <w:rFonts w:ascii="Calibri" w:eastAsia="Times New Roman" w:hAnsi="Calibri" w:cs="Calibri"/>
+                <w:color w:val="000000"/>
+                <w:sz w:val="28"/>
+                <w:szCs w:val="28"/>
+                <w:lang w:eastAsia="en-NZ"/>
+              </w:rPr>
+              <w:t> </w:t>
+            </w:r>
+          </w:p>
+        </w:tc>
+        <w:tc>
+          <w:tcPr>
+            <w:tcW w:w="5410" w:type="dxa"/>
+            <w:tcBorders>
+              <w:top w:val="nil"/>
+              <w:left w:val="nil"/>
+              <w:bottom w:val="single" w:sz="12" w:space="0" w:color="auto"/>
+              <w:right w:val="single" w:sz="12" w:space="0" w:color="auto"/>
+            </w:tcBorders>
+            <w:shd w:val="clear" w:color="auto" w:fill="auto"/>
+            <w:noWrap/>
+            <w:vAlign w:val="center"/>
+            <w:hideMark/>
+          </w:tcPr>
+          <w:p>
+            <w:pPr>
+              <w:spacing w:after="0" w:line="240" w:lineRule="auto"/>
+              <w:jc w:val="center"/>
+              <w:rPr>
+                <w:rFonts w:ascii="Calibri" w:eastAsia="Times New Roman" w:hAnsi="Calibri" w:cs="Calibri"/>
+                <w:color w:val="000000"/>
+                <w:sz w:val="28"/>
+                <w:szCs w:val="28"/>
+                <w:lang w:eastAsia="en-NZ"/>
+              </w:rPr>
+            </w:pPr>
+            <w:r>
+              <w:rPr>
+                <w:rFonts w:ascii="Calibri" w:eastAsia="Times New Roman" w:hAnsi="Calibri" w:cs="Calibri"/>
+                <w:color w:val="000000"/>
+                <w:sz w:val="28"/>
+                <w:szCs w:val="28"/>
+                <w:lang w:eastAsia="en-NZ"/>
+              </w:rPr>
+              <w:t> </w:t>
+            </w:r>
+          </w:p>
+        </w:tc>
+      </w:tr>
+    </w:tbl>
+    <w:p/>
+    <w:p>
+      <w:r>
+        <w:br w:type="page"/>
+      </w:r>
+    </w:p>
+    <w:tbl>
+      <w:tblPr>
+        <w:tblW w:w="10522" w:type="dxa"/>
+        <w:tblLook w:val="04A0" w:firstRow="1" w:lastRow="0" w:firstColumn="1" w:lastColumn="0" w:noHBand="0" w:noVBand="1"/>
+      </w:tblPr>
+      <w:tblGrid>
+        <w:gridCol w:w="2622"/>
+        <w:gridCol w:w="1589"/>
+        <w:gridCol w:w="1569"/>
+        <w:gridCol w:w="4742"/>
+      </w:tblGrid>
+      <w:tr>
+        <w:trPr>
+          <w:trHeight w:val="780"/>
+        </w:trPr>
+        <w:tc>
+          <w:tcPr>
+            <w:tcW w:w="2622" w:type="dxa"/>
+            <w:tcBorders>
+              <w:top w:val="single" w:sz="12" w:space="0" w:color="auto"/>
+              <w:left w:val="single" w:sz="12" w:space="0" w:color="auto"/>
+              <w:bottom w:val="single" w:sz="12" w:space="0" w:color="auto"/>
+              <w:right w:val="nil"/>
+            </w:tcBorders>
+            <w:shd w:val="clear" w:color="000000" w:fill="BDD7EE"/>
+            <w:noWrap/>
+            <w:vAlign w:val="center"/>
+            <w:hideMark/>
+          </w:tcPr>
+          <w:p>
+            <w:pPr>
+              <w:spacing w:after="0" w:line="240" w:lineRule="auto"/>
+              <w:jc w:val="center"/>
+              <w:rPr>
+                <w:rFonts w:ascii="Arial Nova" w:eastAsia="Times New Roman" w:hAnsi="Arial Nova" w:cs="Calibri"/>
+                <w:color w:val="000000"/>
+                <w:sz w:val="36"/>
+                <w:szCs w:val="36"/>
+                <w:lang w:eastAsia="en-NZ"/>
+              </w:rPr>
+            </w:pPr>
+            <w:proofErr w:type="spellStart"/>
+            <w:r>
+              <w:rPr>
+                <w:rFonts w:ascii="Arial Nova" w:eastAsia="Times New Roman" w:hAnsi="Arial Nova" w:cs="Calibri"/>
+                <w:color w:val="000000"/>
+                <w:sz w:val="36"/>
+                <w:szCs w:val="36"/>
+                <w:lang w:eastAsia="en-NZ"/>
+              </w:rPr>
+              <w:lastRenderedPageBreak/>
+              <w:t>incident_report</w:t>
+            </w:r>
+            <w:proofErr w:type="spellEnd"/>
+          </w:p>
+        </w:tc>
+        <w:tc>
+          <w:tcPr>
+            <w:tcW w:w="7900" w:type="dxa"/>
+            <w:gridSpan w:val="3"/>
+            <w:tcBorders>
+              <w:top w:val="single" w:sz="12" w:space="0" w:color="auto"/>
+              <w:left w:val="nil"/>
+              <w:bottom w:val="single" w:sz="12" w:space="0" w:color="auto"/>
+              <w:right w:val="single" w:sz="12" w:space="0" w:color="000000"/>
+            </w:tcBorders>
+            <w:shd w:val="clear" w:color="000000" w:fill="BDD7EE"/>
+            <w:noWrap/>
+            <w:vAlign w:val="center"/>
+            <w:hideMark/>
+          </w:tcPr>
+          <w:p>
+            <w:pPr>
+              <w:spacing w:after="0" w:line="240" w:lineRule="auto"/>
+              <w:jc w:val="center"/>
+              <w:rPr>
+                <w:rFonts w:ascii="Arial Nova" w:eastAsia="Times New Roman" w:hAnsi="Arial Nova" w:cs="Calibri"/>
+                <w:color w:val="006100"/>
+                <w:sz w:val="36"/>
+                <w:szCs w:val="36"/>
+                <w:lang w:eastAsia="en-NZ"/>
+              </w:rPr>
+            </w:pPr>
+            <w:r>
+              <w:rPr>
+                <w:rFonts w:ascii="Arial Nova" w:eastAsia="Times New Roman" w:hAnsi="Arial Nova" w:cs="Calibri"/>
+                <w:color w:val="006100"/>
+                <w:sz w:val="36"/>
+                <w:szCs w:val="36"/>
+                <w:lang w:eastAsia="en-NZ"/>
+              </w:rPr>
+              <w:t> </w:t>
+            </w:r>
+          </w:p>
+        </w:tc>
+      </w:tr>
+      <w:tr>
+        <w:trPr>
+          <w:trHeight w:val="495"/>
+        </w:trPr>
+        <w:tc>
+          <w:tcPr>
+            <w:tcW w:w="2622" w:type="dxa"/>
+            <w:tcBorders>
+              <w:top w:val="nil"/>
+              <w:left w:val="single" w:sz="12" w:space="0" w:color="auto"/>
+              <w:bottom w:val="single" w:sz="12" w:space="0" w:color="auto"/>
+              <w:right w:val="single" w:sz="12" w:space="0" w:color="auto"/>
+            </w:tcBorders>
+            <w:shd w:val="clear" w:color="000000" w:fill="BDD7EE"/>
+            <w:vAlign w:val="center"/>
+            <w:hideMark/>
+          </w:tcPr>
+          <w:p>
+            <w:pPr>
+              <w:spacing w:after="0" w:line="240" w:lineRule="auto"/>
+              <w:jc w:val="center"/>
+              <w:rPr>
+                <w:rFonts w:ascii="Arial Nova" w:eastAsia="Times New Roman" w:hAnsi="Arial Nova" w:cs="Calibri"/>
+                <w:b/>
+                <w:bCs/>
+                <w:color w:val="000000"/>
+                <w:sz w:val="24"/>
+                <w:szCs w:val="24"/>
+                <w:lang w:eastAsia="en-NZ"/>
+              </w:rPr>
+            </w:pPr>
+            <w:r>
+              <w:rPr>
+                <w:rFonts w:ascii="Arial Nova" w:eastAsia="Times New Roman" w:hAnsi="Arial Nova" w:cs="Calibri"/>
+                <w:b/>
+                <w:bCs/>
+                <w:color w:val="000000"/>
+                <w:sz w:val="24"/>
+                <w:szCs w:val="24"/>
+                <w:lang w:eastAsia="en-NZ"/>
+              </w:rPr>
+              <w:t>Field Key</w:t>
+            </w:r>
+          </w:p>
+        </w:tc>
+        <w:tc>
+          <w:tcPr>
+            <w:tcW w:w="1589" w:type="dxa"/>
+            <w:tcBorders>
+              <w:top w:val="nil"/>
+              <w:left w:val="nil"/>
+              <w:bottom w:val="single" w:sz="12" w:space="0" w:color="auto"/>
+              <w:right w:val="single" w:sz="12" w:space="0" w:color="auto"/>
+            </w:tcBorders>
+            <w:shd w:val="clear" w:color="000000" w:fill="BDD7EE"/>
+            <w:noWrap/>
+            <w:vAlign w:val="center"/>
+            <w:hideMark/>
+          </w:tcPr>
+          <w:p>
+            <w:pPr>
+              <w:spacing w:after="0" w:line="240" w:lineRule="auto"/>
+              <w:jc w:val="center"/>
+              <w:rPr>
+                <w:rFonts w:ascii="Arial Nova" w:eastAsia="Times New Roman" w:hAnsi="Arial Nova" w:cs="Calibri"/>
+                <w:b/>
+                <w:bCs/>
+                <w:color w:val="000000"/>
+                <w:sz w:val="24"/>
+                <w:szCs w:val="24"/>
+                <w:lang w:eastAsia="en-NZ"/>
+              </w:rPr>
+            </w:pPr>
+            <w:r>
+              <w:rPr>
+                <w:rFonts w:ascii="Arial Nova" w:eastAsia="Times New Roman" w:hAnsi="Arial Nova" w:cs="Calibri"/>
+                <w:b/>
+                <w:bCs/>
+                <w:color w:val="000000"/>
+                <w:sz w:val="24"/>
+                <w:szCs w:val="24"/>
+                <w:lang w:eastAsia="en-NZ"/>
+              </w:rPr>
+              <w:t>Field Name</w:t>
+            </w:r>
+          </w:p>
+        </w:tc>
+        <w:tc>
+          <w:tcPr>
+            <w:tcW w:w="1569" w:type="dxa"/>
+            <w:tcBorders>
+              <w:top w:val="nil"/>
+              <w:left w:val="nil"/>
+              <w:bottom w:val="single" w:sz="12" w:space="0" w:color="auto"/>
+              <w:right w:val="single" w:sz="12" w:space="0" w:color="auto"/>
+            </w:tcBorders>
+            <w:shd w:val="clear" w:color="000000" w:fill="BDD7EE"/>
+            <w:vAlign w:val="center"/>
+            <w:hideMark/>
+          </w:tcPr>
+          <w:p>
+            <w:pPr>
+              <w:spacing w:after="0" w:line="240" w:lineRule="auto"/>
+              <w:jc w:val="center"/>
+              <w:rPr>
+                <w:rFonts w:ascii="Arial Nova" w:eastAsia="Times New Roman" w:hAnsi="Arial Nova" w:cs="Calibri"/>
+                <w:b/>
+                <w:bCs/>
+                <w:color w:val="000000"/>
+                <w:sz w:val="24"/>
+                <w:szCs w:val="24"/>
+                <w:lang w:eastAsia="en-NZ"/>
+              </w:rPr>
+            </w:pPr>
+            <w:r>
+              <w:rPr>
+                <w:rFonts w:ascii="Arial Nova" w:eastAsia="Times New Roman" w:hAnsi="Arial Nova" w:cs="Calibri"/>
+                <w:b/>
+                <w:bCs/>
+                <w:color w:val="000000"/>
+                <w:sz w:val="24"/>
+                <w:szCs w:val="24"/>
+                <w:lang w:eastAsia="en-NZ"/>
+              </w:rPr>
+              <w:t>Data Type</w:t>
+            </w:r>
+          </w:p>
+        </w:tc>
+        <w:tc>
+          <w:tcPr>
+            <w:tcW w:w="4742" w:type="dxa"/>
+            <w:tcBorders>
+              <w:top w:val="nil"/>
+              <w:left w:val="nil"/>
+              <w:bottom w:val="single" w:sz="12" w:space="0" w:color="auto"/>
+              <w:right w:val="single" w:sz="12" w:space="0" w:color="auto"/>
+            </w:tcBorders>
+            <w:shd w:val="clear" w:color="000000" w:fill="BDD7EE"/>
+            <w:vAlign w:val="center"/>
+            <w:hideMark/>
+          </w:tcPr>
+          <w:p>
+            <w:pPr>
+              <w:spacing w:after="0" w:line="240" w:lineRule="auto"/>
+              <w:jc w:val="center"/>
+              <w:rPr>
+                <w:rFonts w:ascii="Arial Nova" w:eastAsia="Times New Roman" w:hAnsi="Arial Nova" w:cs="Calibri"/>
+                <w:b/>
+                <w:bCs/>
+                <w:color w:val="000000"/>
+                <w:sz w:val="24"/>
+                <w:szCs w:val="24"/>
+                <w:lang w:eastAsia="en-NZ"/>
+              </w:rPr>
+            </w:pPr>
+            <w:r>
+              <w:rPr>
+                <w:rFonts w:ascii="Arial Nova" w:eastAsia="Times New Roman" w:hAnsi="Arial Nova" w:cs="Calibri"/>
+                <w:b/>
+                <w:bCs/>
+                <w:color w:val="000000"/>
+                <w:sz w:val="24"/>
+                <w:szCs w:val="24"/>
+                <w:lang w:eastAsia="en-NZ"/>
+              </w:rPr>
+              <w:t>Description</w:t>
+            </w:r>
+          </w:p>
+        </w:tc>
+      </w:tr>
+      <w:tr>
+        <w:trPr>
+          <w:trHeight w:val="330"/>
+        </w:trPr>
+        <w:tc>
+          <w:tcPr>
+            <w:tcW w:w="2622" w:type="dxa"/>
+            <w:tcBorders>
+              <w:top w:val="nil"/>
+              <w:left w:val="single" w:sz="12" w:space="0" w:color="auto"/>
+              <w:bottom w:val="nil"/>
+              <w:right w:val="single" w:sz="12" w:space="0" w:color="auto"/>
+            </w:tcBorders>
+            <w:shd w:val="clear" w:color="auto" w:fill="auto"/>
+            <w:vAlign w:val="center"/>
+            <w:hideMark/>
+          </w:tcPr>
+          <w:p>
+            <w:pPr>
+              <w:spacing w:after="0" w:line="240" w:lineRule="auto"/>
+              <w:jc w:val="center"/>
+              <w:rPr>
+                <w:rFonts w:ascii="Calibri" w:eastAsia="Times New Roman" w:hAnsi="Calibri" w:cs="Calibri"/>
+                <w:color w:val="000000"/>
+                <w:sz w:val="24"/>
+                <w:szCs w:val="24"/>
+                <w:u w:val="single"/>
+                <w:lang w:eastAsia="en-NZ"/>
+              </w:rPr>
+            </w:pPr>
+            <w:r>
+              <w:rPr>
+                <w:rFonts w:ascii="Calibri" w:eastAsia="Times New Roman" w:hAnsi="Calibri" w:cs="Calibri"/>
+                <w:color w:val="000000"/>
+                <w:sz w:val="24"/>
+                <w:szCs w:val="24"/>
+                <w:u w:val="single"/>
+                <w:lang w:eastAsia="en-NZ"/>
+              </w:rPr>
+              <w:t>PK, FK1</w:t>
+            </w:r>
+          </w:p>
+        </w:tc>
+        <w:tc>
+          <w:tcPr>
+            <w:tcW w:w="1589" w:type="dxa"/>
+            <w:tcBorders>
+              <w:top w:val="nil"/>
+              <w:left w:val="nil"/>
+              <w:bottom w:val="nil"/>
+              <w:right w:val="single" w:sz="12" w:space="0" w:color="auto"/>
+            </w:tcBorders>
+            <w:shd w:val="clear" w:color="auto" w:fill="auto"/>
+            <w:noWrap/>
+            <w:vAlign w:val="center"/>
+            <w:hideMark/>
+          </w:tcPr>
+          <w:p>
+            <w:pPr>
+              <w:spacing w:after="0" w:line="240" w:lineRule="auto"/>
+              <w:jc w:val="center"/>
+              <w:rPr>
+                <w:rFonts w:ascii="Calibri" w:eastAsia="Times New Roman" w:hAnsi="Calibri" w:cs="Calibri"/>
+                <w:color w:val="000000"/>
+                <w:sz w:val="24"/>
+                <w:szCs w:val="24"/>
+                <w:lang w:eastAsia="en-NZ"/>
+              </w:rPr>
+            </w:pPr>
+            <w:proofErr w:type="spellStart"/>
+            <w:r>
+              <w:rPr>
+                <w:rFonts w:ascii="Calibri" w:eastAsia="Times New Roman" w:hAnsi="Calibri" w:cs="Calibri"/>
+                <w:color w:val="000000"/>
+                <w:sz w:val="24"/>
+                <w:szCs w:val="24"/>
+                <w:lang w:eastAsia="en-NZ"/>
+              </w:rPr>
+              <w:t>squad_id</w:t>
+            </w:r>
+            <w:proofErr w:type="spellEnd"/>
+          </w:p>
+        </w:tc>
+        <w:tc>
+          <w:tcPr>
+            <w:tcW w:w="1569" w:type="dxa"/>
+            <w:tcBorders>
+              <w:top w:val="nil"/>
+              <w:left w:val="nil"/>
+              <w:bottom w:val="nil"/>
+              <w:right w:val="single" w:sz="12" w:space="0" w:color="auto"/>
+            </w:tcBorders>
+            <w:shd w:val="clear" w:color="auto" w:fill="auto"/>
+            <w:noWrap/>
+            <w:vAlign w:val="center"/>
+            <w:hideMark/>
+          </w:tcPr>
+          <w:p>
+            <w:pPr>
+              <w:spacing w:after="0" w:line="240" w:lineRule="auto"/>
+              <w:jc w:val="center"/>
+              <w:rPr>
+                <w:rFonts w:ascii="Calibri" w:eastAsia="Times New Roman" w:hAnsi="Calibri" w:cs="Calibri"/>
+                <w:color w:val="000000"/>
+                <w:sz w:val="24"/>
+                <w:szCs w:val="24"/>
+                <w:lang w:eastAsia="en-NZ"/>
+              </w:rPr>
+            </w:pPr>
+            <w:r>
+              <w:rPr>
+                <w:rFonts w:ascii="Calibri" w:eastAsia="Times New Roman" w:hAnsi="Calibri" w:cs="Calibri"/>
+                <w:color w:val="000000"/>
+                <w:sz w:val="24"/>
+                <w:szCs w:val="24"/>
+                <w:lang w:eastAsia="en-NZ"/>
+              </w:rPr>
+              <w:t>integer</w:t>
+            </w:r>
+          </w:p>
+        </w:tc>
+        <w:tc>
+          <w:tcPr>
+            <w:tcW w:w="4742" w:type="dxa"/>
+            <w:tcBorders>
+              <w:top w:val="nil"/>
+              <w:left w:val="nil"/>
+              <w:bottom w:val="nil"/>
+              <w:right w:val="single" w:sz="12" w:space="0" w:color="auto"/>
+            </w:tcBorders>
+            <w:shd w:val="clear" w:color="auto" w:fill="auto"/>
+            <w:noWrap/>
+            <w:vAlign w:val="bottom"/>
+            <w:hideMark/>
+          </w:tcPr>
+          <w:p>
+            <w:pPr>
+              <w:spacing w:after="0" w:line="240" w:lineRule="auto"/>
+              <w:rPr>
+                <w:rFonts w:ascii="Calibri" w:eastAsia="Times New Roman" w:hAnsi="Calibri" w:cs="Calibri"/>
+                <w:color w:val="000000"/>
+                <w:sz w:val="24"/>
+                <w:szCs w:val="24"/>
+                <w:lang w:eastAsia="en-NZ"/>
+              </w:rPr>
+            </w:pPr>
+            <w:r>
+              <w:rPr>
+                <w:rFonts w:ascii="Calibri" w:eastAsia="Times New Roman" w:hAnsi="Calibri" w:cs="Calibri"/>
+                <w:color w:val="000000"/>
+                <w:sz w:val="24"/>
+                <w:szCs w:val="24"/>
+                <w:lang w:eastAsia="en-NZ"/>
+              </w:rPr>
+              <w:t>An ID which refers to the players squad</w:t>
+            </w:r>
+          </w:p>
+        </w:tc>
+      </w:tr>
+      <w:tr>
+        <w:trPr>
+          <w:trHeight w:val="315"/>
+        </w:trPr>
+        <w:tc>
+          <w:tcPr>
+            <w:tcW w:w="2622" w:type="dxa"/>
+            <w:tcBorders>
+              <w:top w:val="nil"/>
+              <w:left w:val="single" w:sz="12" w:space="0" w:color="auto"/>
+              <w:bottom w:val="nil"/>
+              <w:right w:val="single" w:sz="12" w:space="0" w:color="auto"/>
+            </w:tcBorders>
+            <w:shd w:val="clear" w:color="auto" w:fill="auto"/>
+            <w:vAlign w:val="center"/>
+            <w:hideMark/>
+          </w:tcPr>
+          <w:p>
+            <w:pPr>
+              <w:spacing w:after="0" w:line="240" w:lineRule="auto"/>
+              <w:jc w:val="center"/>
+              <w:rPr>
+                <w:rFonts w:ascii="Calibri" w:eastAsia="Times New Roman" w:hAnsi="Calibri" w:cs="Calibri"/>
+                <w:color w:val="000000"/>
+                <w:sz w:val="24"/>
+                <w:szCs w:val="24"/>
+                <w:u w:val="single"/>
+                <w:lang w:eastAsia="en-NZ"/>
+              </w:rPr>
+            </w:pPr>
+            <w:r>
+              <w:rPr>
+                <w:rFonts w:ascii="Calibri" w:eastAsia="Times New Roman" w:hAnsi="Calibri" w:cs="Calibri"/>
+                <w:color w:val="000000"/>
+                <w:sz w:val="24"/>
+                <w:szCs w:val="24"/>
+                <w:u w:val="single"/>
+                <w:lang w:eastAsia="en-NZ"/>
+              </w:rPr>
+              <w:t>PK, FK2</w:t>
+            </w:r>
+          </w:p>
+        </w:tc>
+        <w:tc>
+          <w:tcPr>
+            <w:tcW w:w="1589" w:type="dxa"/>
+            <w:tcBorders>
+              <w:top w:val="nil"/>
+              <w:left w:val="nil"/>
+              <w:bottom w:val="nil"/>
+              <w:right w:val="single" w:sz="12" w:space="0" w:color="auto"/>
+            </w:tcBorders>
+            <w:shd w:val="clear" w:color="auto" w:fill="auto"/>
+            <w:noWrap/>
+            <w:vAlign w:val="center"/>
+            <w:hideMark/>
+          </w:tcPr>
+          <w:p>
+            <w:pPr>
+              <w:spacing w:after="0" w:line="240" w:lineRule="auto"/>
+              <w:jc w:val="center"/>
+              <w:rPr>
+                <w:rFonts w:ascii="Calibri" w:eastAsia="Times New Roman" w:hAnsi="Calibri" w:cs="Calibri"/>
+                <w:color w:val="000000"/>
+                <w:sz w:val="24"/>
+                <w:szCs w:val="24"/>
+                <w:lang w:eastAsia="en-NZ"/>
+              </w:rPr>
+            </w:pPr>
+            <w:proofErr w:type="spellStart"/>
+            <w:r>
+              <w:rPr>
+                <w:rFonts w:ascii="Calibri" w:eastAsia="Times New Roman" w:hAnsi="Calibri" w:cs="Calibri"/>
+                <w:color w:val="000000"/>
+                <w:sz w:val="24"/>
+                <w:szCs w:val="24"/>
+                <w:lang w:eastAsia="en-NZ"/>
+              </w:rPr>
+              <w:t>player_id</w:t>
+            </w:r>
+            <w:proofErr w:type="spellEnd"/>
+          </w:p>
+        </w:tc>
+        <w:tc>
+          <w:tcPr>
+            <w:tcW w:w="1569" w:type="dxa"/>
+            <w:tcBorders>
+              <w:top w:val="nil"/>
+              <w:left w:val="nil"/>
+              <w:bottom w:val="nil"/>
+              <w:right w:val="single" w:sz="12" w:space="0" w:color="auto"/>
+            </w:tcBorders>
+            <w:shd w:val="clear" w:color="auto" w:fill="auto"/>
+            <w:noWrap/>
+            <w:vAlign w:val="center"/>
+            <w:hideMark/>
+          </w:tcPr>
+          <w:p>
+            <w:pPr>
+              <w:spacing w:after="0" w:line="240" w:lineRule="auto"/>
+              <w:jc w:val="center"/>
+              <w:rPr>
+                <w:rFonts w:ascii="Calibri" w:eastAsia="Times New Roman" w:hAnsi="Calibri" w:cs="Calibri"/>
+                <w:color w:val="000000"/>
+                <w:sz w:val="24"/>
+                <w:szCs w:val="24"/>
+                <w:lang w:eastAsia="en-NZ"/>
+              </w:rPr>
+            </w:pPr>
+            <w:r>
+              <w:rPr>
+                <w:rFonts w:ascii="Calibri" w:eastAsia="Times New Roman" w:hAnsi="Calibri" w:cs="Calibri"/>
+                <w:color w:val="000000"/>
+                <w:sz w:val="24"/>
+                <w:szCs w:val="24"/>
+                <w:lang w:eastAsia="en-NZ"/>
+              </w:rPr>
+              <w:t>integer</w:t>
+            </w:r>
+          </w:p>
+        </w:tc>
+        <w:tc>
+          <w:tcPr>
+            <w:tcW w:w="4742" w:type="dxa"/>
+            <w:tcBorders>
+              <w:top w:val="nil"/>
+              <w:left w:val="nil"/>
+              <w:bottom w:val="nil"/>
+              <w:right w:val="single" w:sz="12" w:space="0" w:color="auto"/>
+            </w:tcBorders>
+            <w:shd w:val="clear" w:color="auto" w:fill="auto"/>
+            <w:noWrap/>
+            <w:vAlign w:val="bottom"/>
+            <w:hideMark/>
+          </w:tcPr>
+          <w:p>
+            <w:pPr>
+              <w:spacing w:after="0" w:line="240" w:lineRule="auto"/>
+              <w:rPr>
+                <w:rFonts w:ascii="Calibri" w:eastAsia="Times New Roman" w:hAnsi="Calibri" w:cs="Calibri"/>
+                <w:color w:val="000000"/>
+                <w:sz w:val="24"/>
+                <w:szCs w:val="24"/>
+                <w:lang w:eastAsia="en-NZ"/>
+              </w:rPr>
+            </w:pPr>
+            <w:r>
+              <w:rPr>
+                <w:rFonts w:ascii="Calibri" w:eastAsia="Times New Roman" w:hAnsi="Calibri" w:cs="Calibri"/>
+                <w:color w:val="000000"/>
+                <w:sz w:val="24"/>
+                <w:szCs w:val="24"/>
+                <w:lang w:eastAsia="en-NZ"/>
+              </w:rPr>
+              <w:t>An ID which refers to the player</w:t>
+            </w:r>
+          </w:p>
+        </w:tc>
+      </w:tr>
+      <w:tr>
+        <w:trPr>
+          <w:trHeight w:val="315"/>
+        </w:trPr>
+        <w:tc>
+          <w:tcPr>
+            <w:tcW w:w="2622" w:type="dxa"/>
+            <w:tcBorders>
+              <w:top w:val="nil"/>
+              <w:left w:val="single" w:sz="12" w:space="0" w:color="auto"/>
+              <w:bottom w:val="nil"/>
+              <w:right w:val="single" w:sz="12" w:space="0" w:color="auto"/>
+            </w:tcBorders>
+            <w:shd w:val="clear" w:color="auto" w:fill="auto"/>
+            <w:vAlign w:val="center"/>
+            <w:hideMark/>
+          </w:tcPr>
+          <w:p>
+            <w:pPr>
+              <w:spacing w:after="0" w:line="240" w:lineRule="auto"/>
+              <w:jc w:val="center"/>
+              <w:rPr>
+                <w:rFonts w:ascii="Calibri" w:eastAsia="Times New Roman" w:hAnsi="Calibri" w:cs="Calibri"/>
+                <w:color w:val="000000"/>
+                <w:sz w:val="24"/>
+                <w:szCs w:val="24"/>
+                <w:u w:val="single"/>
+                <w:lang w:eastAsia="en-NZ"/>
+              </w:rPr>
+            </w:pPr>
+            <w:r>
+              <w:rPr>
+                <w:rFonts w:ascii="Calibri" w:eastAsia="Times New Roman" w:hAnsi="Calibri" w:cs="Calibri"/>
+                <w:color w:val="000000"/>
+                <w:sz w:val="24"/>
+                <w:szCs w:val="24"/>
+                <w:u w:val="single"/>
+                <w:lang w:eastAsia="en-NZ"/>
+              </w:rPr>
+              <w:t>PK, FK3</w:t>
+            </w:r>
+          </w:p>
+        </w:tc>
+        <w:tc>
+          <w:tcPr>
+            <w:tcW w:w="1589" w:type="dxa"/>
+            <w:tcBorders>
+              <w:top w:val="nil"/>
+              <w:left w:val="nil"/>
+              <w:bottom w:val="nil"/>
+              <w:right w:val="single" w:sz="12" w:space="0" w:color="auto"/>
+            </w:tcBorders>
+            <w:shd w:val="clear" w:color="auto" w:fill="auto"/>
+            <w:noWrap/>
+            <w:vAlign w:val="center"/>
+            <w:hideMark/>
+          </w:tcPr>
+          <w:p>
+            <w:pPr>
+              <w:spacing w:after="0" w:line="240" w:lineRule="auto"/>
+              <w:jc w:val="center"/>
+              <w:rPr>
+                <w:rFonts w:ascii="Calibri" w:eastAsia="Times New Roman" w:hAnsi="Calibri" w:cs="Calibri"/>
+                <w:color w:val="000000"/>
+                <w:sz w:val="24"/>
+                <w:szCs w:val="24"/>
+                <w:lang w:eastAsia="en-NZ"/>
+              </w:rPr>
+            </w:pPr>
+            <w:proofErr w:type="spellStart"/>
+            <w:r>
+              <w:rPr>
+                <w:rFonts w:ascii="Calibri" w:eastAsia="Times New Roman" w:hAnsi="Calibri" w:cs="Calibri"/>
+                <w:color w:val="000000"/>
+                <w:sz w:val="24"/>
+                <w:szCs w:val="24"/>
+                <w:lang w:eastAsia="en-NZ"/>
+              </w:rPr>
+              <w:t>injury_code</w:t>
+            </w:r>
+            <w:proofErr w:type="spellEnd"/>
+          </w:p>
+        </w:tc>
+        <w:tc>
+          <w:tcPr>
+            <w:tcW w:w="1569" w:type="dxa"/>
+            <w:tcBorders>
+              <w:top w:val="nil"/>
+              <w:left w:val="nil"/>
+              <w:bottom w:val="nil"/>
+              <w:right w:val="single" w:sz="12" w:space="0" w:color="auto"/>
+            </w:tcBorders>
+            <w:shd w:val="clear" w:color="auto" w:fill="auto"/>
+            <w:noWrap/>
+            <w:vAlign w:val="center"/>
+            <w:hideMark/>
+          </w:tcPr>
+          <w:p>
+            <w:pPr>
+              <w:spacing w:after="0" w:line="240" w:lineRule="auto"/>
+              <w:jc w:val="center"/>
+              <w:rPr>
+                <w:rFonts w:ascii="Calibri" w:eastAsia="Times New Roman" w:hAnsi="Calibri" w:cs="Calibri"/>
+                <w:color w:val="000000"/>
+                <w:sz w:val="24"/>
+                <w:szCs w:val="24"/>
+                <w:lang w:eastAsia="en-NZ"/>
+              </w:rPr>
+            </w:pPr>
+            <w:r>
+              <w:rPr>
+                <w:rFonts w:ascii="Calibri" w:eastAsia="Times New Roman" w:hAnsi="Calibri" w:cs="Calibri"/>
+                <w:color w:val="000000"/>
+                <w:sz w:val="24"/>
+                <w:szCs w:val="24"/>
+                <w:lang w:eastAsia="en-NZ"/>
+              </w:rPr>
+              <w:t>integer</w:t>
+            </w:r>
+          </w:p>
+        </w:tc>
+        <w:tc>
+          <w:tcPr>
+            <w:tcW w:w="4742" w:type="dxa"/>
+            <w:tcBorders>
+              <w:top w:val="nil"/>
+              <w:left w:val="nil"/>
+              <w:bottom w:val="nil"/>
+              <w:right w:val="single" w:sz="12" w:space="0" w:color="auto"/>
+            </w:tcBorders>
+            <w:shd w:val="clear" w:color="auto" w:fill="auto"/>
+            <w:noWrap/>
+            <w:vAlign w:val="bottom"/>
+            <w:hideMark/>
+          </w:tcPr>
+          <w:p>
+            <w:pPr>
+              <w:spacing w:after="0" w:line="240" w:lineRule="auto"/>
+              <w:rPr>
+                <w:rFonts w:ascii="Calibri" w:eastAsia="Times New Roman" w:hAnsi="Calibri" w:cs="Calibri"/>
+                <w:color w:val="000000"/>
+                <w:sz w:val="24"/>
+                <w:szCs w:val="24"/>
+                <w:lang w:eastAsia="en-NZ"/>
+              </w:rPr>
+            </w:pPr>
+            <w:r>
+              <w:rPr>
+                <w:rFonts w:ascii="Calibri" w:eastAsia="Times New Roman" w:hAnsi="Calibri" w:cs="Calibri"/>
+                <w:color w:val="000000"/>
+                <w:sz w:val="24"/>
+                <w:szCs w:val="24"/>
+                <w:lang w:eastAsia="en-NZ"/>
+              </w:rPr>
+              <w:t xml:space="preserve">An ID which refers to the </w:t>
+            </w:r>
+            <w:proofErr w:type="spellStart"/>
+            <w:r>
+              <w:rPr>
+                <w:rFonts w:ascii="Calibri" w:eastAsia="Times New Roman" w:hAnsi="Calibri" w:cs="Calibri"/>
+                <w:color w:val="000000"/>
+                <w:sz w:val="24"/>
+                <w:szCs w:val="24"/>
+                <w:lang w:eastAsia="en-NZ"/>
+              </w:rPr>
+              <w:t>acc</w:t>
+            </w:r>
+            <w:proofErr w:type="spellEnd"/>
+            <w:r>
+              <w:rPr>
+                <w:rFonts w:ascii="Calibri" w:eastAsia="Times New Roman" w:hAnsi="Calibri" w:cs="Calibri"/>
+                <w:color w:val="000000"/>
+                <w:sz w:val="24"/>
+                <w:szCs w:val="24"/>
+                <w:lang w:eastAsia="en-NZ"/>
+              </w:rPr>
+              <w:t xml:space="preserve"> injury code</w:t>
+            </w:r>
+          </w:p>
+        </w:tc>
+      </w:tr>
+      <w:tr>
+        <w:trPr>
+          <w:trHeight w:val="315"/>
+        </w:trPr>
+        <w:tc>
+          <w:tcPr>
+            <w:tcW w:w="2622" w:type="dxa"/>
+            <w:tcBorders>
+              <w:top w:val="nil"/>
+              <w:left w:val="single" w:sz="12" w:space="0" w:color="auto"/>
+              <w:bottom w:val="nil"/>
+              <w:right w:val="single" w:sz="12" w:space="0" w:color="auto"/>
+            </w:tcBorders>
+            <w:shd w:val="clear" w:color="auto" w:fill="auto"/>
+            <w:vAlign w:val="center"/>
+            <w:hideMark/>
+          </w:tcPr>
+          <w:p>
+            <w:pPr>
+              <w:spacing w:after="0" w:line="240" w:lineRule="auto"/>
+              <w:jc w:val="center"/>
+              <w:rPr>
+                <w:rFonts w:ascii="Calibri" w:eastAsia="Times New Roman" w:hAnsi="Calibri" w:cs="Calibri"/>
+                <w:color w:val="000000"/>
+                <w:sz w:val="24"/>
+                <w:szCs w:val="24"/>
+                <w:lang w:eastAsia="en-NZ"/>
+              </w:rPr>
+            </w:pPr>
+            <w:r>
+              <w:rPr>
+                <w:rFonts w:ascii="Calibri" w:eastAsia="Times New Roman" w:hAnsi="Calibri" w:cs="Calibri"/>
+                <w:color w:val="000000"/>
+                <w:sz w:val="24"/>
+                <w:szCs w:val="24"/>
+                <w:lang w:eastAsia="en-NZ"/>
+              </w:rPr>
+              <w:t> </w:t>
+            </w:r>
+          </w:p>
+        </w:tc>
+        <w:tc>
+          <w:tcPr>
+            <w:tcW w:w="1589" w:type="dxa"/>
+            <w:tcBorders>
+              <w:top w:val="nil"/>
+              <w:left w:val="nil"/>
+              <w:bottom w:val="nil"/>
+              <w:right w:val="single" w:sz="12" w:space="0" w:color="auto"/>
+            </w:tcBorders>
+            <w:shd w:val="clear" w:color="auto" w:fill="auto"/>
+            <w:noWrap/>
+            <w:vAlign w:val="center"/>
+            <w:hideMark/>
+          </w:tcPr>
+          <w:p>
+            <w:pPr>
+              <w:spacing w:after="0" w:line="240" w:lineRule="auto"/>
+              <w:jc w:val="center"/>
+              <w:rPr>
+                <w:rFonts w:ascii="Calibri" w:eastAsia="Times New Roman" w:hAnsi="Calibri" w:cs="Calibri"/>
+                <w:color w:val="000000"/>
+                <w:sz w:val="24"/>
+                <w:szCs w:val="24"/>
+                <w:lang w:eastAsia="en-NZ"/>
+              </w:rPr>
+            </w:pPr>
+            <w:proofErr w:type="spellStart"/>
+            <w:r>
+              <w:rPr>
+                <w:rFonts w:ascii="Calibri" w:eastAsia="Times New Roman" w:hAnsi="Calibri" w:cs="Calibri"/>
+                <w:color w:val="000000"/>
+                <w:sz w:val="24"/>
+                <w:szCs w:val="24"/>
+                <w:lang w:eastAsia="en-NZ"/>
+              </w:rPr>
+              <w:t>incident_date</w:t>
+            </w:r>
+            <w:proofErr w:type="spellEnd"/>
+          </w:p>
+        </w:tc>
+        <w:tc>
+          <w:tcPr>
+            <w:tcW w:w="1569" w:type="dxa"/>
+            <w:tcBorders>
+              <w:top w:val="nil"/>
+              <w:left w:val="nil"/>
+              <w:bottom w:val="nil"/>
+              <w:right w:val="single" w:sz="12" w:space="0" w:color="auto"/>
+            </w:tcBorders>
+            <w:shd w:val="clear" w:color="auto" w:fill="auto"/>
+            <w:noWrap/>
+            <w:vAlign w:val="center"/>
+            <w:hideMark/>
+          </w:tcPr>
+          <w:p>
+            <w:pPr>
+              <w:spacing w:after="0" w:line="240" w:lineRule="auto"/>
+              <w:jc w:val="center"/>
+              <w:rPr>
+                <w:rFonts w:ascii="Calibri" w:eastAsia="Times New Roman" w:hAnsi="Calibri" w:cs="Calibri"/>
+                <w:color w:val="000000"/>
+                <w:sz w:val="24"/>
+                <w:szCs w:val="24"/>
+                <w:lang w:eastAsia="en-NZ"/>
+              </w:rPr>
+            </w:pPr>
+            <w:r>
+              <w:rPr>
+                <w:rFonts w:ascii="Calibri" w:eastAsia="Times New Roman" w:hAnsi="Calibri" w:cs="Calibri"/>
+                <w:color w:val="000000"/>
+                <w:sz w:val="24"/>
+                <w:szCs w:val="24"/>
+                <w:lang w:eastAsia="en-NZ"/>
+              </w:rPr>
+              <w:t>date</w:t>
+            </w:r>
+          </w:p>
+        </w:tc>
+        <w:tc>
+          <w:tcPr>
+            <w:tcW w:w="4742" w:type="dxa"/>
+            <w:tcBorders>
+              <w:top w:val="nil"/>
+              <w:left w:val="nil"/>
+              <w:bottom w:val="nil"/>
+              <w:right w:val="single" w:sz="12" w:space="0" w:color="auto"/>
+            </w:tcBorders>
+            <w:shd w:val="clear" w:color="auto" w:fill="auto"/>
+            <w:noWrap/>
+            <w:vAlign w:val="bottom"/>
+            <w:hideMark/>
+          </w:tcPr>
+          <w:p>
+            <w:pPr>
+              <w:spacing w:after="0" w:line="240" w:lineRule="auto"/>
+              <w:rPr>
+                <w:rFonts w:ascii="Calibri" w:eastAsia="Times New Roman" w:hAnsi="Calibri" w:cs="Calibri"/>
+                <w:color w:val="000000"/>
+                <w:sz w:val="24"/>
+                <w:szCs w:val="24"/>
+                <w:lang w:eastAsia="en-NZ"/>
+              </w:rPr>
+            </w:pPr>
+            <w:r>
+              <w:rPr>
+                <w:rFonts w:ascii="Calibri" w:eastAsia="Times New Roman" w:hAnsi="Calibri" w:cs="Calibri"/>
+                <w:color w:val="000000"/>
+                <w:sz w:val="24"/>
+                <w:szCs w:val="24"/>
+                <w:lang w:eastAsia="en-NZ"/>
+              </w:rPr>
+              <w:t>The date of the incident</w:t>
+            </w:r>
+          </w:p>
+        </w:tc>
+      </w:tr>
+      <w:tr>
+        <w:trPr>
+          <w:trHeight w:val="315"/>
+        </w:trPr>
+        <w:tc>
+          <w:tcPr>
+            <w:tcW w:w="2622" w:type="dxa"/>
+            <w:tcBorders>
+              <w:top w:val="nil"/>
+              <w:left w:val="single" w:sz="12" w:space="0" w:color="auto"/>
+              <w:bottom w:val="nil"/>
+              <w:right w:val="single" w:sz="12" w:space="0" w:color="auto"/>
+            </w:tcBorders>
+            <w:shd w:val="clear" w:color="auto" w:fill="auto"/>
+            <w:vAlign w:val="center"/>
+            <w:hideMark/>
+          </w:tcPr>
+          <w:p>
+            <w:pPr>
+              <w:spacing w:after="0" w:line="240" w:lineRule="auto"/>
+              <w:jc w:val="center"/>
+              <w:rPr>
+                <w:rFonts w:ascii="Calibri" w:eastAsia="Times New Roman" w:hAnsi="Calibri" w:cs="Calibri"/>
+                <w:color w:val="000000"/>
+                <w:sz w:val="24"/>
+                <w:szCs w:val="24"/>
+                <w:lang w:eastAsia="en-NZ"/>
+              </w:rPr>
+            </w:pPr>
+            <w:r>
+              <w:rPr>
+                <w:rFonts w:ascii="Calibri" w:eastAsia="Times New Roman" w:hAnsi="Calibri" w:cs="Calibri"/>
+                <w:color w:val="000000"/>
+                <w:sz w:val="24"/>
+                <w:szCs w:val="24"/>
+                <w:lang w:eastAsia="en-NZ"/>
+              </w:rPr>
+              <w:t> </w:t>
+            </w:r>
+          </w:p>
+        </w:tc>
+        <w:tc>
+          <w:tcPr>
+            <w:tcW w:w="1589" w:type="dxa"/>
+            <w:tcBorders>
+              <w:top w:val="nil"/>
+              <w:left w:val="nil"/>
+              <w:bottom w:val="nil"/>
+              <w:right w:val="single" w:sz="12" w:space="0" w:color="auto"/>
+            </w:tcBorders>
+            <w:shd w:val="clear" w:color="auto" w:fill="auto"/>
+            <w:noWrap/>
+            <w:vAlign w:val="center"/>
+            <w:hideMark/>
+          </w:tcPr>
+          <w:p>
+            <w:pPr>
+              <w:spacing w:after="0" w:line="240" w:lineRule="auto"/>
+              <w:jc w:val="center"/>
+              <w:rPr>
+                <w:rFonts w:ascii="Calibri" w:eastAsia="Times New Roman" w:hAnsi="Calibri" w:cs="Calibri"/>
+                <w:color w:val="000000"/>
+                <w:sz w:val="24"/>
+                <w:szCs w:val="24"/>
+                <w:lang w:eastAsia="en-NZ"/>
+              </w:rPr>
+            </w:pPr>
+            <w:proofErr w:type="spellStart"/>
+            <w:r>
+              <w:rPr>
+                <w:rFonts w:ascii="Calibri" w:eastAsia="Times New Roman" w:hAnsi="Calibri" w:cs="Calibri"/>
+                <w:color w:val="000000"/>
+                <w:sz w:val="24"/>
+                <w:szCs w:val="24"/>
+                <w:lang w:eastAsia="en-NZ"/>
+              </w:rPr>
+              <w:t>incident_time</w:t>
+            </w:r>
+            <w:proofErr w:type="spellEnd"/>
+          </w:p>
+        </w:tc>
+        <w:tc>
+          <w:tcPr>
+            <w:tcW w:w="1569" w:type="dxa"/>
+            <w:tcBorders>
+              <w:top w:val="nil"/>
+              <w:left w:val="nil"/>
+              <w:bottom w:val="nil"/>
+              <w:right w:val="single" w:sz="12" w:space="0" w:color="auto"/>
+            </w:tcBorders>
+            <w:shd w:val="clear" w:color="auto" w:fill="auto"/>
+            <w:noWrap/>
+            <w:vAlign w:val="center"/>
+            <w:hideMark/>
+          </w:tcPr>
+          <w:p>
+            <w:pPr>
+              <w:spacing w:after="0" w:line="240" w:lineRule="auto"/>
+              <w:jc w:val="center"/>
+              <w:rPr>
+                <w:rFonts w:ascii="Calibri" w:eastAsia="Times New Roman" w:hAnsi="Calibri" w:cs="Calibri"/>
+                <w:color w:val="000000"/>
+                <w:sz w:val="24"/>
+                <w:szCs w:val="24"/>
+                <w:lang w:eastAsia="en-NZ"/>
+              </w:rPr>
+            </w:pPr>
+            <w:r>
+              <w:rPr>
+                <w:rFonts w:ascii="Calibri" w:eastAsia="Times New Roman" w:hAnsi="Calibri" w:cs="Calibri"/>
+                <w:color w:val="000000"/>
+                <w:sz w:val="24"/>
+                <w:szCs w:val="24"/>
+                <w:lang w:eastAsia="en-NZ"/>
+              </w:rPr>
+              <w:t>datetime</w:t>
+            </w:r>
+          </w:p>
+        </w:tc>
+        <w:tc>
+          <w:tcPr>
+            <w:tcW w:w="4742" w:type="dxa"/>
+            <w:tcBorders>
+              <w:top w:val="nil"/>
+              <w:left w:val="nil"/>
+              <w:bottom w:val="nil"/>
+              <w:right w:val="single" w:sz="12" w:space="0" w:color="auto"/>
+            </w:tcBorders>
+            <w:shd w:val="clear" w:color="auto" w:fill="auto"/>
+            <w:noWrap/>
+            <w:vAlign w:val="bottom"/>
+            <w:hideMark/>
+          </w:tcPr>
+          <w:p>
+            <w:pPr>
+              <w:spacing w:after="0" w:line="240" w:lineRule="auto"/>
+              <w:rPr>
+                <w:rFonts w:ascii="Calibri" w:eastAsia="Times New Roman" w:hAnsi="Calibri" w:cs="Calibri"/>
+                <w:color w:val="000000"/>
+                <w:sz w:val="24"/>
+                <w:szCs w:val="24"/>
+                <w:lang w:eastAsia="en-NZ"/>
+              </w:rPr>
+            </w:pPr>
+            <w:r>
+              <w:rPr>
+                <w:rFonts w:ascii="Calibri" w:eastAsia="Times New Roman" w:hAnsi="Calibri" w:cs="Calibri"/>
+                <w:color w:val="000000"/>
+                <w:sz w:val="24"/>
+                <w:szCs w:val="24"/>
+                <w:lang w:eastAsia="en-NZ"/>
+              </w:rPr>
+              <w:t>The time of the incident</w:t>
+            </w:r>
+          </w:p>
+        </w:tc>
+      </w:tr>
+      <w:tr>
+        <w:trPr>
+          <w:trHeight w:val="390"/>
+        </w:trPr>
+        <w:tc>
+          <w:tcPr>
+            <w:tcW w:w="2622" w:type="dxa"/>
+            <w:tcBorders>
+              <w:top w:val="nil"/>
+              <w:left w:val="single" w:sz="12" w:space="0" w:color="auto"/>
+              <w:bottom w:val="single" w:sz="12" w:space="0" w:color="auto"/>
+              <w:right w:val="single" w:sz="12" w:space="0" w:color="auto"/>
+            </w:tcBorders>
+            <w:shd w:val="clear" w:color="auto" w:fill="auto"/>
+            <w:vAlign w:val="center"/>
+            <w:hideMark/>
+          </w:tcPr>
+          <w:p>
+            <w:pPr>
+              <w:spacing w:after="0" w:line="240" w:lineRule="auto"/>
+              <w:jc w:val="center"/>
+              <w:rPr>
+                <w:rFonts w:ascii="Calibri" w:eastAsia="Times New Roman" w:hAnsi="Calibri" w:cs="Calibri"/>
+                <w:color w:val="000000"/>
+                <w:sz w:val="28"/>
+                <w:szCs w:val="28"/>
+                <w:lang w:eastAsia="en-NZ"/>
+              </w:rPr>
+            </w:pPr>
+            <w:r>
+              <w:rPr>
+                <w:rFonts w:ascii="Calibri" w:eastAsia="Times New Roman" w:hAnsi="Calibri" w:cs="Calibri"/>
+                <w:color w:val="000000"/>
+                <w:sz w:val="28"/>
+                <w:szCs w:val="28"/>
+                <w:lang w:eastAsia="en-NZ"/>
+              </w:rPr>
+              <w:t> </w:t>
+            </w:r>
+          </w:p>
+        </w:tc>
+        <w:tc>
+          <w:tcPr>
+            <w:tcW w:w="1589" w:type="dxa"/>
+            <w:tcBorders>
+              <w:top w:val="nil"/>
+              <w:left w:val="nil"/>
+              <w:bottom w:val="single" w:sz="12" w:space="0" w:color="auto"/>
+              <w:right w:val="single" w:sz="12" w:space="0" w:color="auto"/>
+            </w:tcBorders>
+            <w:shd w:val="clear" w:color="auto" w:fill="auto"/>
+            <w:noWrap/>
+            <w:vAlign w:val="center"/>
+            <w:hideMark/>
+          </w:tcPr>
+          <w:p>
+            <w:pPr>
+              <w:spacing w:after="0" w:line="240" w:lineRule="auto"/>
+              <w:jc w:val="center"/>
+              <w:rPr>
+                <w:rFonts w:ascii="Calibri" w:eastAsia="Times New Roman" w:hAnsi="Calibri" w:cs="Calibri"/>
+                <w:color w:val="000000"/>
+                <w:sz w:val="28"/>
+                <w:szCs w:val="28"/>
+                <w:lang w:eastAsia="en-NZ"/>
+              </w:rPr>
+            </w:pPr>
+            <w:r>
+              <w:rPr>
+                <w:rFonts w:ascii="Calibri" w:eastAsia="Times New Roman" w:hAnsi="Calibri" w:cs="Calibri"/>
+                <w:color w:val="000000"/>
+                <w:sz w:val="28"/>
+                <w:szCs w:val="28"/>
+                <w:lang w:eastAsia="en-NZ"/>
+              </w:rPr>
+              <w:t> </w:t>
+            </w:r>
+          </w:p>
+        </w:tc>
+        <w:tc>
+          <w:tcPr>
+            <w:tcW w:w="1569" w:type="dxa"/>
+            <w:tcBorders>
+              <w:top w:val="nil"/>
+              <w:left w:val="nil"/>
+              <w:bottom w:val="single" w:sz="12" w:space="0" w:color="auto"/>
+              <w:right w:val="single" w:sz="12" w:space="0" w:color="auto"/>
+            </w:tcBorders>
+            <w:shd w:val="clear" w:color="auto" w:fill="auto"/>
+            <w:noWrap/>
+            <w:vAlign w:val="center"/>
+            <w:hideMark/>
+          </w:tcPr>
+          <w:p>
+            <w:pPr>
+              <w:spacing w:after="0" w:line="240" w:lineRule="auto"/>
+              <w:jc w:val="center"/>
+              <w:rPr>
+                <w:rFonts w:ascii="Calibri" w:eastAsia="Times New Roman" w:hAnsi="Calibri" w:cs="Calibri"/>
+                <w:color w:val="000000"/>
+                <w:sz w:val="28"/>
+                <w:szCs w:val="28"/>
+                <w:lang w:eastAsia="en-NZ"/>
+              </w:rPr>
+            </w:pPr>
+            <w:r>
+              <w:rPr>
+                <w:rFonts w:ascii="Calibri" w:eastAsia="Times New Roman" w:hAnsi="Calibri" w:cs="Calibri"/>
+                <w:color w:val="000000"/>
+                <w:sz w:val="28"/>
+                <w:szCs w:val="28"/>
+                <w:lang w:eastAsia="en-NZ"/>
+              </w:rPr>
+              <w:t> </w:t>
+            </w:r>
+          </w:p>
+        </w:tc>
+        <w:tc>
+          <w:tcPr>
+            <w:tcW w:w="4742" w:type="dxa"/>
+            <w:tcBorders>
+              <w:top w:val="nil"/>
+              <w:left w:val="nil"/>
+              <w:bottom w:val="single" w:sz="12" w:space="0" w:color="auto"/>
+              <w:right w:val="single" w:sz="12" w:space="0" w:color="auto"/>
+            </w:tcBorders>
+            <w:shd w:val="clear" w:color="auto" w:fill="auto"/>
+            <w:noWrap/>
+            <w:vAlign w:val="center"/>
+            <w:hideMark/>
+          </w:tcPr>
+          <w:p>
+            <w:pPr>
+              <w:spacing w:after="0" w:line="240" w:lineRule="auto"/>
+              <w:jc w:val="center"/>
+              <w:rPr>
+                <w:rFonts w:ascii="Calibri" w:eastAsia="Times New Roman" w:hAnsi="Calibri" w:cs="Calibri"/>
+                <w:color w:val="000000"/>
+                <w:sz w:val="28"/>
+                <w:szCs w:val="28"/>
+                <w:lang w:eastAsia="en-NZ"/>
+              </w:rPr>
+            </w:pPr>
+            <w:r>
+              <w:rPr>
+                <w:rFonts w:ascii="Calibri" w:eastAsia="Times New Roman" w:hAnsi="Calibri" w:cs="Calibri"/>
+                <w:color w:val="000000"/>
+                <w:sz w:val="28"/>
+                <w:szCs w:val="28"/>
+                <w:lang w:eastAsia="en-NZ"/>
+              </w:rPr>
+              <w:t> </w:t>
+            </w:r>
+          </w:p>
+        </w:tc>
+      </w:tr>
+    </w:tbl>
+    <w:p/>
+    <w:tbl>
+      <w:tblPr>
+        <w:tblW w:w="8220" w:type="dxa"/>
+        <w:tblLook w:val="04A0" w:firstRow="1" w:lastRow="0" w:firstColumn="1" w:lastColumn="0" w:noHBand="0" w:noVBand="1"/>
+      </w:tblPr>
+      <w:tblGrid>
+        <w:gridCol w:w="2060"/>
+        <w:gridCol w:w="1410"/>
+        <w:gridCol w:w="1157"/>
+        <w:gridCol w:w="3613"/>
+      </w:tblGrid>
+      <w:tr>
+        <w:trPr>
+          <w:trHeight w:val="780"/>
+        </w:trPr>
+        <w:tc>
+          <w:tcPr>
+            <w:tcW w:w="2040" w:type="dxa"/>
+            <w:tcBorders>
+              <w:top w:val="single" w:sz="12" w:space="0" w:color="auto"/>
+              <w:left w:val="single" w:sz="12" w:space="0" w:color="auto"/>
+              <w:bottom w:val="single" w:sz="12" w:space="0" w:color="auto"/>
+              <w:right w:val="nil"/>
+            </w:tcBorders>
+            <w:shd w:val="clear" w:color="000000" w:fill="BDD7EE"/>
+            <w:noWrap/>
+            <w:vAlign w:val="center"/>
+            <w:hideMark/>
+          </w:tcPr>
+          <w:p>
+            <w:pPr>
+              <w:spacing w:after="0" w:line="240" w:lineRule="auto"/>
+              <w:jc w:val="center"/>
+              <w:rPr>
+                <w:rFonts w:ascii="Arial Nova" w:eastAsia="Times New Roman" w:hAnsi="Arial Nova" w:cs="Calibri"/>
+                <w:color w:val="000000"/>
+                <w:sz w:val="36"/>
+                <w:szCs w:val="36"/>
+                <w:lang w:eastAsia="en-NZ"/>
+              </w:rPr>
+            </w:pPr>
+            <w:proofErr w:type="spellStart"/>
+            <w:r>
+              <w:rPr>
+                <w:rFonts w:ascii="Arial Nova" w:eastAsia="Times New Roman" w:hAnsi="Arial Nova" w:cs="Calibri"/>
+                <w:color w:val="000000"/>
+                <w:sz w:val="36"/>
+                <w:szCs w:val="36"/>
+                <w:lang w:eastAsia="en-NZ"/>
+              </w:rPr>
+              <w:t>injury_code</w:t>
+            </w:r>
+            <w:proofErr w:type="spellEnd"/>
+          </w:p>
+        </w:tc>
+        <w:tc>
+          <w:tcPr>
+            <w:tcW w:w="6180" w:type="dxa"/>
+            <w:gridSpan w:val="3"/>
+            <w:tcBorders>
+              <w:top w:val="single" w:sz="12" w:space="0" w:color="auto"/>
+              <w:left w:val="nil"/>
+              <w:bottom w:val="single" w:sz="12" w:space="0" w:color="auto"/>
+              <w:right w:val="single" w:sz="12" w:space="0" w:color="000000"/>
+            </w:tcBorders>
+            <w:shd w:val="clear" w:color="000000" w:fill="BDD7EE"/>
+            <w:noWrap/>
+            <w:vAlign w:val="center"/>
+            <w:hideMark/>
+          </w:tcPr>
+          <w:p>
+            <w:pPr>
+              <w:spacing w:after="0" w:line="240" w:lineRule="auto"/>
+              <w:jc w:val="center"/>
+              <w:rPr>
+                <w:rFonts w:ascii="Arial Nova" w:eastAsia="Times New Roman" w:hAnsi="Arial Nova" w:cs="Calibri"/>
+                <w:color w:val="006100"/>
+                <w:sz w:val="36"/>
+                <w:szCs w:val="36"/>
+                <w:lang w:eastAsia="en-NZ"/>
+              </w:rPr>
+            </w:pPr>
+            <w:r>
+              <w:rPr>
+                <w:rFonts w:ascii="Arial Nova" w:eastAsia="Times New Roman" w:hAnsi="Arial Nova" w:cs="Calibri"/>
+                <w:color w:val="006100"/>
+                <w:sz w:val="36"/>
+                <w:szCs w:val="36"/>
+                <w:lang w:eastAsia="en-NZ"/>
+              </w:rPr>
+              <w:t> </w:t>
+            </w:r>
+          </w:p>
+        </w:tc>
+      </w:tr>
+      <w:tr>
+        <w:trPr>
+          <w:trHeight w:val="495"/>
+        </w:trPr>
+        <w:tc>
+          <w:tcPr>
+            <w:tcW w:w="2040" w:type="dxa"/>
+            <w:tcBorders>
+              <w:top w:val="nil"/>
+              <w:left w:val="single" w:sz="12" w:space="0" w:color="auto"/>
+              <w:bottom w:val="single" w:sz="12" w:space="0" w:color="auto"/>
+              <w:right w:val="single" w:sz="12" w:space="0" w:color="auto"/>
+            </w:tcBorders>
+            <w:shd w:val="clear" w:color="000000" w:fill="BDD7EE"/>
+            <w:vAlign w:val="center"/>
+            <w:hideMark/>
+          </w:tcPr>
+          <w:p>
+            <w:pPr>
+              <w:spacing w:after="0" w:line="240" w:lineRule="auto"/>
+              <w:jc w:val="center"/>
+              <w:rPr>
+                <w:rFonts w:ascii="Arial Nova" w:eastAsia="Times New Roman" w:hAnsi="Arial Nova" w:cs="Calibri"/>
+                <w:b/>
+                <w:bCs/>
+                <w:color w:val="000000"/>
+                <w:sz w:val="24"/>
+                <w:szCs w:val="24"/>
+                <w:lang w:eastAsia="en-NZ"/>
+              </w:rPr>
+            </w:pPr>
+            <w:r>
+              <w:rPr>
+                <w:rFonts w:ascii="Arial Nova" w:eastAsia="Times New Roman" w:hAnsi="Arial Nova" w:cs="Calibri"/>
+                <w:b/>
+                <w:bCs/>
+                <w:color w:val="000000"/>
+                <w:sz w:val="24"/>
+                <w:szCs w:val="24"/>
+                <w:lang w:eastAsia="en-NZ"/>
+              </w:rPr>
+              <w:t>Field Key</w:t>
+            </w:r>
+          </w:p>
+        </w:tc>
+        <w:tc>
+          <w:tcPr>
+            <w:tcW w:w="1410" w:type="dxa"/>
+            <w:tcBorders>
+              <w:top w:val="nil"/>
+              <w:left w:val="nil"/>
+              <w:bottom w:val="single" w:sz="12" w:space="0" w:color="auto"/>
+              <w:right w:val="single" w:sz="12" w:space="0" w:color="auto"/>
+            </w:tcBorders>
+            <w:shd w:val="clear" w:color="000000" w:fill="BDD7EE"/>
+            <w:noWrap/>
+            <w:vAlign w:val="center"/>
+            <w:hideMark/>
+          </w:tcPr>
+          <w:p>
+            <w:pPr>
+              <w:spacing w:after="0" w:line="240" w:lineRule="auto"/>
+              <w:jc w:val="center"/>
+              <w:rPr>
+                <w:rFonts w:ascii="Arial Nova" w:eastAsia="Times New Roman" w:hAnsi="Arial Nova" w:cs="Calibri"/>
+                <w:b/>
+                <w:bCs/>
+                <w:color w:val="000000"/>
+                <w:sz w:val="24"/>
+                <w:szCs w:val="24"/>
+                <w:lang w:eastAsia="en-NZ"/>
+              </w:rPr>
+            </w:pPr>
+            <w:r>
+              <w:rPr>
+                <w:rFonts w:ascii="Arial Nova" w:eastAsia="Times New Roman" w:hAnsi="Arial Nova" w:cs="Calibri"/>
+                <w:b/>
+                <w:bCs/>
+                <w:color w:val="000000"/>
+                <w:sz w:val="24"/>
+                <w:szCs w:val="24"/>
+                <w:lang w:eastAsia="en-NZ"/>
+              </w:rPr>
+              <w:t>Field Name</w:t>
+            </w:r>
+          </w:p>
+        </w:tc>
+        <w:tc>
+          <w:tcPr>
+            <w:tcW w:w="1157" w:type="dxa"/>
+            <w:tcBorders>
+              <w:top w:val="nil"/>
+              <w:left w:val="nil"/>
+              <w:bottom w:val="single" w:sz="12" w:space="0" w:color="auto"/>
+              <w:right w:val="single" w:sz="12" w:space="0" w:color="auto"/>
+            </w:tcBorders>
+            <w:shd w:val="clear" w:color="000000" w:fill="BDD7EE"/>
+            <w:vAlign w:val="center"/>
+            <w:hideMark/>
+          </w:tcPr>
+          <w:p>
+            <w:pPr>
+              <w:spacing w:after="0" w:line="240" w:lineRule="auto"/>
+              <w:jc w:val="center"/>
+              <w:rPr>
+                <w:rFonts w:ascii="Arial Nova" w:eastAsia="Times New Roman" w:hAnsi="Arial Nova" w:cs="Calibri"/>
+                <w:b/>
+                <w:bCs/>
+                <w:color w:val="000000"/>
+                <w:sz w:val="24"/>
+                <w:szCs w:val="24"/>
+                <w:lang w:eastAsia="en-NZ"/>
+              </w:rPr>
+            </w:pPr>
+            <w:r>
+              <w:rPr>
+                <w:rFonts w:ascii="Arial Nova" w:eastAsia="Times New Roman" w:hAnsi="Arial Nova" w:cs="Calibri"/>
+                <w:b/>
+                <w:bCs/>
+                <w:color w:val="000000"/>
+                <w:sz w:val="24"/>
+                <w:szCs w:val="24"/>
+                <w:lang w:eastAsia="en-NZ"/>
+              </w:rPr>
+              <w:t>Data Type</w:t>
+            </w:r>
+          </w:p>
+        </w:tc>
+        <w:tc>
+          <w:tcPr>
+            <w:tcW w:w="3613" w:type="dxa"/>
+            <w:tcBorders>
+              <w:top w:val="nil"/>
+              <w:left w:val="nil"/>
+              <w:bottom w:val="single" w:sz="12" w:space="0" w:color="auto"/>
+              <w:right w:val="single" w:sz="12" w:space="0" w:color="auto"/>
+            </w:tcBorders>
+            <w:shd w:val="clear" w:color="000000" w:fill="BDD7EE"/>
+            <w:vAlign w:val="center"/>
+            <w:hideMark/>
+          </w:tcPr>
+          <w:p>
+            <w:pPr>
+              <w:spacing w:after="0" w:line="240" w:lineRule="auto"/>
+              <w:jc w:val="center"/>
+              <w:rPr>
+                <w:rFonts w:ascii="Arial Nova" w:eastAsia="Times New Roman" w:hAnsi="Arial Nova" w:cs="Calibri"/>
+                <w:b/>
+                <w:bCs/>
+                <w:color w:val="000000"/>
+                <w:sz w:val="24"/>
+                <w:szCs w:val="24"/>
+                <w:lang w:eastAsia="en-NZ"/>
+              </w:rPr>
+            </w:pPr>
+            <w:r>
+              <w:rPr>
+                <w:rFonts w:ascii="Arial Nova" w:eastAsia="Times New Roman" w:hAnsi="Arial Nova" w:cs="Calibri"/>
+                <w:b/>
+                <w:bCs/>
+                <w:color w:val="000000"/>
+                <w:sz w:val="24"/>
+                <w:szCs w:val="24"/>
+                <w:lang w:eastAsia="en-NZ"/>
+              </w:rPr>
+              <w:t>Description</w:t>
+            </w:r>
+          </w:p>
+        </w:tc>
+      </w:tr>
+      <w:tr>
+        <w:trPr>
+          <w:trHeight w:val="330"/>
+        </w:trPr>
+        <w:tc>
+          <w:tcPr>
+            <w:tcW w:w="2040" w:type="dxa"/>
+            <w:tcBorders>
+              <w:top w:val="nil"/>
+              <w:left w:val="single" w:sz="12" w:space="0" w:color="auto"/>
+              <w:bottom w:val="nil"/>
+              <w:right w:val="single" w:sz="12" w:space="0" w:color="auto"/>
+            </w:tcBorders>
+            <w:shd w:val="clear" w:color="auto" w:fill="auto"/>
+            <w:vAlign w:val="center"/>
+            <w:hideMark/>
+          </w:tcPr>
+          <w:p>
+            <w:pPr>
+              <w:spacing w:after="0" w:line="240" w:lineRule="auto"/>
+              <w:jc w:val="center"/>
+              <w:rPr>
+                <w:rFonts w:ascii="Calibri" w:eastAsia="Times New Roman" w:hAnsi="Calibri" w:cs="Calibri"/>
+                <w:color w:val="000000"/>
+                <w:sz w:val="24"/>
+                <w:szCs w:val="24"/>
+                <w:u w:val="single"/>
+                <w:lang w:eastAsia="en-NZ"/>
+              </w:rPr>
+            </w:pPr>
+            <w:r>
+              <w:rPr>
+                <w:rFonts w:ascii="Calibri" w:eastAsia="Times New Roman" w:hAnsi="Calibri" w:cs="Calibri"/>
+                <w:color w:val="000000"/>
+                <w:sz w:val="24"/>
+                <w:szCs w:val="24"/>
+                <w:u w:val="single"/>
+                <w:lang w:eastAsia="en-NZ"/>
+              </w:rPr>
+              <w:t>PK</w:t>
+            </w:r>
+          </w:p>
+        </w:tc>
+        <w:tc>
+          <w:tcPr>
+            <w:tcW w:w="1410" w:type="dxa"/>
+            <w:tcBorders>
+              <w:top w:val="nil"/>
+              <w:left w:val="nil"/>
+              <w:bottom w:val="nil"/>
+              <w:right w:val="single" w:sz="12" w:space="0" w:color="auto"/>
+            </w:tcBorders>
+            <w:shd w:val="clear" w:color="auto" w:fill="auto"/>
+            <w:noWrap/>
+            <w:vAlign w:val="center"/>
+            <w:hideMark/>
+          </w:tcPr>
+          <w:p>
+            <w:pPr>
+              <w:spacing w:after="0" w:line="240" w:lineRule="auto"/>
+              <w:jc w:val="center"/>
+              <w:rPr>
+                <w:rFonts w:ascii="Calibri" w:eastAsia="Times New Roman" w:hAnsi="Calibri" w:cs="Calibri"/>
+                <w:color w:val="000000"/>
+                <w:sz w:val="24"/>
+                <w:szCs w:val="24"/>
+                <w:lang w:eastAsia="en-NZ"/>
+              </w:rPr>
+            </w:pPr>
+            <w:proofErr w:type="spellStart"/>
+            <w:r>
+              <w:rPr>
+                <w:rFonts w:ascii="Calibri" w:eastAsia="Times New Roman" w:hAnsi="Calibri" w:cs="Calibri"/>
+                <w:color w:val="000000"/>
+                <w:sz w:val="24"/>
+                <w:szCs w:val="24"/>
+                <w:lang w:eastAsia="en-NZ"/>
+              </w:rPr>
+              <w:t>code_id</w:t>
+            </w:r>
+            <w:proofErr w:type="spellEnd"/>
+          </w:p>
+        </w:tc>
+        <w:tc>
+          <w:tcPr>
+            <w:tcW w:w="1157" w:type="dxa"/>
+            <w:tcBorders>
+              <w:top w:val="nil"/>
+              <w:left w:val="nil"/>
+              <w:bottom w:val="nil"/>
+              <w:right w:val="single" w:sz="12" w:space="0" w:color="auto"/>
+            </w:tcBorders>
+            <w:shd w:val="clear" w:color="auto" w:fill="auto"/>
+            <w:noWrap/>
+            <w:vAlign w:val="center"/>
+            <w:hideMark/>
+          </w:tcPr>
+          <w:p>
+            <w:pPr>
+              <w:spacing w:after="0" w:line="240" w:lineRule="auto"/>
+              <w:jc w:val="center"/>
+              <w:rPr>
+                <w:rFonts w:ascii="Calibri" w:eastAsia="Times New Roman" w:hAnsi="Calibri" w:cs="Calibri"/>
+                <w:color w:val="000000"/>
+                <w:sz w:val="24"/>
+                <w:szCs w:val="24"/>
+                <w:lang w:eastAsia="en-NZ"/>
+              </w:rPr>
+            </w:pPr>
+            <w:r>
+              <w:rPr>
+                <w:rFonts w:ascii="Calibri" w:eastAsia="Times New Roman" w:hAnsi="Calibri" w:cs="Calibri"/>
+                <w:color w:val="000000"/>
+                <w:sz w:val="24"/>
+                <w:szCs w:val="24"/>
+                <w:lang w:eastAsia="en-NZ"/>
+              </w:rPr>
+              <w:t>integer</w:t>
+            </w:r>
+          </w:p>
+        </w:tc>
+        <w:tc>
+          <w:tcPr>
+            <w:tcW w:w="3613" w:type="dxa"/>
+            <w:tcBorders>
+              <w:top w:val="nil"/>
+              <w:left w:val="nil"/>
+              <w:bottom w:val="nil"/>
+              <w:right w:val="single" w:sz="12" w:space="0" w:color="auto"/>
+            </w:tcBorders>
+            <w:shd w:val="clear" w:color="auto" w:fill="auto"/>
+            <w:noWrap/>
+            <w:vAlign w:val="bottom"/>
+            <w:hideMark/>
+          </w:tcPr>
+          <w:p>
+            <w:pPr>
+              <w:spacing w:after="0" w:line="240" w:lineRule="auto"/>
+              <w:rPr>
+                <w:rFonts w:ascii="Calibri" w:eastAsia="Times New Roman" w:hAnsi="Calibri" w:cs="Calibri"/>
+                <w:color w:val="000000"/>
+                <w:sz w:val="24"/>
+                <w:szCs w:val="24"/>
+                <w:lang w:eastAsia="en-NZ"/>
+              </w:rPr>
+            </w:pPr>
+            <w:r>
+              <w:rPr>
+                <w:rFonts w:ascii="Calibri" w:eastAsia="Times New Roman" w:hAnsi="Calibri" w:cs="Calibri"/>
+                <w:color w:val="000000"/>
+                <w:sz w:val="24"/>
+                <w:szCs w:val="24"/>
+                <w:lang w:eastAsia="en-NZ"/>
+              </w:rPr>
+              <w:t>An ID unique to each injury code</w:t>
+            </w:r>
+          </w:p>
+        </w:tc>
+      </w:tr>
+      <w:tr>
+        <w:trPr>
+          <w:trHeight w:val="315"/>
+        </w:trPr>
+        <w:tc>
+          <w:tcPr>
+            <w:tcW w:w="2040" w:type="dxa"/>
+            <w:tcBorders>
+              <w:top w:val="nil"/>
+              <w:left w:val="single" w:sz="12" w:space="0" w:color="auto"/>
+              <w:bottom w:val="nil"/>
+              <w:right w:val="single" w:sz="12" w:space="0" w:color="auto"/>
+            </w:tcBorders>
+            <w:shd w:val="clear" w:color="auto" w:fill="auto"/>
+            <w:vAlign w:val="center"/>
+            <w:hideMark/>
+          </w:tcPr>
+          <w:p>
+            <w:pPr>
+              <w:spacing w:after="0" w:line="240" w:lineRule="auto"/>
+              <w:jc w:val="center"/>
+              <w:rPr>
+                <w:rFonts w:ascii="Calibri" w:eastAsia="Times New Roman" w:hAnsi="Calibri" w:cs="Calibri"/>
+                <w:color w:val="000000"/>
+                <w:sz w:val="24"/>
+                <w:szCs w:val="24"/>
+                <w:lang w:eastAsia="en-NZ"/>
+              </w:rPr>
+            </w:pPr>
+            <w:r>
+              <w:rPr>
+                <w:rFonts w:ascii="Calibri" w:eastAsia="Times New Roman" w:hAnsi="Calibri" w:cs="Calibri"/>
+                <w:color w:val="000000"/>
+                <w:sz w:val="24"/>
+                <w:szCs w:val="24"/>
+                <w:lang w:eastAsia="en-NZ"/>
+              </w:rPr>
+              <w:t> </w:t>
+            </w:r>
+          </w:p>
+        </w:tc>
+        <w:tc>
+          <w:tcPr>
+            <w:tcW w:w="1410" w:type="dxa"/>
+            <w:tcBorders>
+              <w:top w:val="nil"/>
+              <w:left w:val="nil"/>
+              <w:bottom w:val="nil"/>
+              <w:right w:val="single" w:sz="12" w:space="0" w:color="auto"/>
+            </w:tcBorders>
+            <w:shd w:val="clear" w:color="auto" w:fill="auto"/>
+            <w:noWrap/>
+            <w:vAlign w:val="center"/>
+            <w:hideMark/>
+          </w:tcPr>
+          <w:p>
+            <w:pPr>
+              <w:spacing w:after="0" w:line="240" w:lineRule="auto"/>
+              <w:jc w:val="center"/>
+              <w:rPr>
+                <w:rFonts w:ascii="Calibri" w:eastAsia="Times New Roman" w:hAnsi="Calibri" w:cs="Calibri"/>
+                <w:color w:val="000000"/>
+                <w:sz w:val="24"/>
+                <w:szCs w:val="24"/>
+                <w:lang w:eastAsia="en-NZ"/>
+              </w:rPr>
+            </w:pPr>
+            <w:r>
+              <w:rPr>
+                <w:rFonts w:ascii="Calibri" w:eastAsia="Times New Roman" w:hAnsi="Calibri" w:cs="Calibri"/>
+                <w:color w:val="000000"/>
+                <w:sz w:val="24"/>
+                <w:szCs w:val="24"/>
+                <w:lang w:eastAsia="en-NZ"/>
+              </w:rPr>
+              <w:t>title</w:t>
+            </w:r>
+          </w:p>
+        </w:tc>
+        <w:tc>
+          <w:tcPr>
+            <w:tcW w:w="1157" w:type="dxa"/>
+            <w:tcBorders>
+              <w:top w:val="nil"/>
+              <w:left w:val="nil"/>
+              <w:bottom w:val="nil"/>
+              <w:right w:val="single" w:sz="12" w:space="0" w:color="auto"/>
+            </w:tcBorders>
+            <w:shd w:val="clear" w:color="auto" w:fill="auto"/>
+            <w:noWrap/>
+            <w:vAlign w:val="center"/>
+            <w:hideMark/>
+          </w:tcPr>
+          <w:p>
+            <w:pPr>
+              <w:spacing w:after="0" w:line="240" w:lineRule="auto"/>
+              <w:jc w:val="center"/>
+              <w:rPr>
+                <w:rFonts w:ascii="Calibri" w:eastAsia="Times New Roman" w:hAnsi="Calibri" w:cs="Calibri"/>
+                <w:color w:val="000000"/>
+                <w:sz w:val="24"/>
+                <w:szCs w:val="24"/>
+                <w:lang w:eastAsia="en-NZ"/>
+              </w:rPr>
+            </w:pPr>
+            <w:r>
+              <w:rPr>
+                <w:rFonts w:ascii="Calibri" w:eastAsia="Times New Roman" w:hAnsi="Calibri" w:cs="Calibri"/>
+                <w:color w:val="000000"/>
+                <w:sz w:val="24"/>
+                <w:szCs w:val="24"/>
+                <w:lang w:eastAsia="en-NZ"/>
+              </w:rPr>
+              <w:t>varchar</w:t>
+            </w:r>
+          </w:p>
+        </w:tc>
+        <w:tc>
+          <w:tcPr>
+            <w:tcW w:w="3613" w:type="dxa"/>
+            <w:tcBorders>
+              <w:top w:val="nil"/>
+              <w:left w:val="nil"/>
+              <w:bottom w:val="nil"/>
+              <w:right w:val="single" w:sz="12" w:space="0" w:color="auto"/>
+            </w:tcBorders>
+            <w:shd w:val="clear" w:color="auto" w:fill="auto"/>
+            <w:noWrap/>
+            <w:vAlign w:val="bottom"/>
+            <w:hideMark/>
+          </w:tcPr>
+          <w:p>
+            <w:pPr>
+              <w:spacing w:after="0" w:line="240" w:lineRule="auto"/>
+              <w:rPr>
+                <w:rFonts w:ascii="Calibri" w:eastAsia="Times New Roman" w:hAnsi="Calibri" w:cs="Calibri"/>
+                <w:color w:val="000000"/>
+                <w:sz w:val="24"/>
+                <w:szCs w:val="24"/>
+                <w:lang w:eastAsia="en-NZ"/>
+              </w:rPr>
+            </w:pPr>
+            <w:r>
+              <w:rPr>
+                <w:rFonts w:ascii="Calibri" w:eastAsia="Times New Roman" w:hAnsi="Calibri" w:cs="Calibri"/>
+                <w:color w:val="000000"/>
+                <w:sz w:val="24"/>
+                <w:szCs w:val="24"/>
+                <w:lang w:eastAsia="en-NZ"/>
+              </w:rPr>
+              <w:t>The name/title of the injury</w:t>
+            </w:r>
+          </w:p>
+        </w:tc>
+      </w:tr>
+      <w:tr>
+        <w:trPr>
+          <w:trHeight w:val="315"/>
+        </w:trPr>
+        <w:tc>
+          <w:tcPr>
+            <w:tcW w:w="2040" w:type="dxa"/>
+            <w:tcBorders>
+              <w:top w:val="nil"/>
+              <w:left w:val="single" w:sz="12" w:space="0" w:color="auto"/>
+              <w:bottom w:val="nil"/>
+              <w:right w:val="single" w:sz="12" w:space="0" w:color="auto"/>
+            </w:tcBorders>
+            <w:shd w:val="clear" w:color="auto" w:fill="auto"/>
+            <w:vAlign w:val="center"/>
+            <w:hideMark/>
+          </w:tcPr>
+          <w:p>
+            <w:pPr>
+              <w:spacing w:after="0" w:line="240" w:lineRule="auto"/>
+              <w:jc w:val="center"/>
+              <w:rPr>
+                <w:rFonts w:ascii="Calibri" w:eastAsia="Times New Roman" w:hAnsi="Calibri" w:cs="Calibri"/>
+                <w:color w:val="000000"/>
+                <w:sz w:val="24"/>
+                <w:szCs w:val="24"/>
+                <w:lang w:eastAsia="en-NZ"/>
+              </w:rPr>
+            </w:pPr>
+            <w:r>
+              <w:rPr>
+                <w:rFonts w:ascii="Calibri" w:eastAsia="Times New Roman" w:hAnsi="Calibri" w:cs="Calibri"/>
+                <w:color w:val="000000"/>
+                <w:sz w:val="24"/>
+                <w:szCs w:val="24"/>
+                <w:lang w:eastAsia="en-NZ"/>
+              </w:rPr>
+              <w:t> </w:t>
+            </w:r>
+          </w:p>
+        </w:tc>
+        <w:tc>
+          <w:tcPr>
+            <w:tcW w:w="1410" w:type="dxa"/>
+            <w:tcBorders>
+              <w:top w:val="nil"/>
+              <w:left w:val="nil"/>
+              <w:bottom w:val="nil"/>
+              <w:right w:val="single" w:sz="12" w:space="0" w:color="auto"/>
+            </w:tcBorders>
+            <w:shd w:val="clear" w:color="auto" w:fill="auto"/>
+            <w:noWrap/>
+            <w:vAlign w:val="center"/>
+            <w:hideMark/>
+          </w:tcPr>
+          <w:p>
+            <w:pPr>
+              <w:spacing w:after="0" w:line="240" w:lineRule="auto"/>
+              <w:jc w:val="center"/>
+              <w:rPr>
+                <w:rFonts w:ascii="Calibri" w:eastAsia="Times New Roman" w:hAnsi="Calibri" w:cs="Calibri"/>
+                <w:color w:val="000000"/>
+                <w:sz w:val="24"/>
+                <w:szCs w:val="24"/>
+                <w:lang w:eastAsia="en-NZ"/>
+              </w:rPr>
+            </w:pPr>
+            <w:r>
+              <w:rPr>
+                <w:rFonts w:ascii="Calibri" w:eastAsia="Times New Roman" w:hAnsi="Calibri" w:cs="Calibri"/>
+                <w:color w:val="000000"/>
+                <w:sz w:val="24"/>
+                <w:szCs w:val="24"/>
+                <w:lang w:eastAsia="en-NZ"/>
+              </w:rPr>
+              <w:t>description</w:t>
+            </w:r>
+          </w:p>
+        </w:tc>
+        <w:tc>
+          <w:tcPr>
+            <w:tcW w:w="1157" w:type="dxa"/>
+            <w:tcBorders>
+              <w:top w:val="nil"/>
+              <w:left w:val="nil"/>
+              <w:bottom w:val="nil"/>
+              <w:right w:val="single" w:sz="12" w:space="0" w:color="auto"/>
+            </w:tcBorders>
+            <w:shd w:val="clear" w:color="auto" w:fill="auto"/>
+            <w:noWrap/>
+            <w:vAlign w:val="center"/>
+            <w:hideMark/>
+          </w:tcPr>
+          <w:p>
+            <w:pPr>
+              <w:spacing w:after="0" w:line="240" w:lineRule="auto"/>
+              <w:jc w:val="center"/>
+              <w:rPr>
+                <w:rFonts w:ascii="Calibri" w:eastAsia="Times New Roman" w:hAnsi="Calibri" w:cs="Calibri"/>
+                <w:color w:val="000000"/>
+                <w:sz w:val="24"/>
+                <w:szCs w:val="24"/>
+                <w:lang w:eastAsia="en-NZ"/>
+              </w:rPr>
+            </w:pPr>
+            <w:proofErr w:type="spellStart"/>
+            <w:r>
+              <w:rPr>
+                <w:rFonts w:ascii="Calibri" w:eastAsia="Times New Roman" w:hAnsi="Calibri" w:cs="Calibri"/>
+                <w:color w:val="000000"/>
+                <w:sz w:val="24"/>
+                <w:szCs w:val="24"/>
+                <w:lang w:eastAsia="en-NZ"/>
+              </w:rPr>
+              <w:t>longtext</w:t>
+            </w:r>
+            <w:proofErr w:type="spellEnd"/>
+          </w:p>
+        </w:tc>
+        <w:tc>
+          <w:tcPr>
+            <w:tcW w:w="3613" w:type="dxa"/>
+            <w:tcBorders>
+              <w:top w:val="nil"/>
+              <w:left w:val="nil"/>
+              <w:bottom w:val="nil"/>
+              <w:right w:val="single" w:sz="12" w:space="0" w:color="auto"/>
+            </w:tcBorders>
+            <w:shd w:val="clear" w:color="auto" w:fill="auto"/>
+            <w:noWrap/>
+            <w:vAlign w:val="bottom"/>
+            <w:hideMark/>
+          </w:tcPr>
+          <w:p>
+            <w:pPr>
+              <w:spacing w:after="0" w:line="240" w:lineRule="auto"/>
+              <w:rPr>
+                <w:rFonts w:ascii="Calibri" w:eastAsia="Times New Roman" w:hAnsi="Calibri" w:cs="Calibri"/>
+                <w:color w:val="000000"/>
+                <w:sz w:val="24"/>
+                <w:szCs w:val="24"/>
+                <w:lang w:eastAsia="en-NZ"/>
+              </w:rPr>
+            </w:pPr>
+            <w:r>
+              <w:rPr>
+                <w:rFonts w:ascii="Calibri" w:eastAsia="Times New Roman" w:hAnsi="Calibri" w:cs="Calibri"/>
+                <w:color w:val="000000"/>
+                <w:sz w:val="24"/>
+                <w:szCs w:val="24"/>
+                <w:lang w:eastAsia="en-NZ"/>
+              </w:rPr>
+              <w:t>A description of the injury</w:t>
+            </w:r>
+          </w:p>
+        </w:tc>
+      </w:tr>
+      <w:tr>
+        <w:trPr>
+          <w:trHeight w:val="390"/>
+        </w:trPr>
+        <w:tc>
+          <w:tcPr>
+            <w:tcW w:w="2040" w:type="dxa"/>
+            <w:tcBorders>
+              <w:top w:val="nil"/>
+              <w:left w:val="single" w:sz="12" w:space="0" w:color="auto"/>
+              <w:bottom w:val="single" w:sz="12" w:space="0" w:color="auto"/>
+              <w:right w:val="single" w:sz="12" w:space="0" w:color="auto"/>
+            </w:tcBorders>
+            <w:shd w:val="clear" w:color="auto" w:fill="auto"/>
+            <w:vAlign w:val="center"/>
+            <w:hideMark/>
+          </w:tcPr>
+          <w:p>
+            <w:pPr>
+              <w:spacing w:after="0" w:line="240" w:lineRule="auto"/>
+              <w:jc w:val="center"/>
+              <w:rPr>
+                <w:rFonts w:ascii="Calibri" w:eastAsia="Times New Roman" w:hAnsi="Calibri" w:cs="Calibri"/>
+                <w:color w:val="000000"/>
+                <w:sz w:val="28"/>
+                <w:szCs w:val="28"/>
+                <w:lang w:eastAsia="en-NZ"/>
+              </w:rPr>
+            </w:pPr>
+            <w:r>
+              <w:rPr>
+                <w:rFonts w:ascii="Calibri" w:eastAsia="Times New Roman" w:hAnsi="Calibri" w:cs="Calibri"/>
+                <w:color w:val="000000"/>
+                <w:sz w:val="28"/>
+                <w:szCs w:val="28"/>
+                <w:lang w:eastAsia="en-NZ"/>
+              </w:rPr>
+              <w:t> </w:t>
+            </w:r>
+          </w:p>
+        </w:tc>
+        <w:tc>
+          <w:tcPr>
+            <w:tcW w:w="1410" w:type="dxa"/>
+            <w:tcBorders>
+              <w:top w:val="nil"/>
+              <w:left w:val="nil"/>
+              <w:bottom w:val="single" w:sz="12" w:space="0" w:color="auto"/>
+              <w:right w:val="single" w:sz="12" w:space="0" w:color="auto"/>
+            </w:tcBorders>
+            <w:shd w:val="clear" w:color="auto" w:fill="auto"/>
+            <w:noWrap/>
+            <w:vAlign w:val="center"/>
+            <w:hideMark/>
+          </w:tcPr>
+          <w:p>
+            <w:pPr>
+              <w:spacing w:after="0" w:line="240" w:lineRule="auto"/>
+              <w:jc w:val="center"/>
+              <w:rPr>
+                <w:rFonts w:ascii="Calibri" w:eastAsia="Times New Roman" w:hAnsi="Calibri" w:cs="Calibri"/>
+                <w:color w:val="000000"/>
+                <w:sz w:val="28"/>
+                <w:szCs w:val="28"/>
+                <w:lang w:eastAsia="en-NZ"/>
+              </w:rPr>
+            </w:pPr>
+            <w:r>
+              <w:rPr>
+                <w:rFonts w:ascii="Calibri" w:eastAsia="Times New Roman" w:hAnsi="Calibri" w:cs="Calibri"/>
+                <w:color w:val="000000"/>
+                <w:sz w:val="28"/>
+                <w:szCs w:val="28"/>
+                <w:lang w:eastAsia="en-NZ"/>
+              </w:rPr>
+              <w:t> </w:t>
+            </w:r>
+          </w:p>
+        </w:tc>
+        <w:tc>
+          <w:tcPr>
+            <w:tcW w:w="1157" w:type="dxa"/>
+            <w:tcBorders>
+              <w:top w:val="nil"/>
+              <w:left w:val="nil"/>
+              <w:bottom w:val="single" w:sz="12" w:space="0" w:color="auto"/>
+              <w:right w:val="single" w:sz="12" w:space="0" w:color="auto"/>
+            </w:tcBorders>
+            <w:shd w:val="clear" w:color="auto" w:fill="auto"/>
+            <w:noWrap/>
+            <w:vAlign w:val="center"/>
+            <w:hideMark/>
+          </w:tcPr>
+          <w:p>
+            <w:pPr>
+              <w:spacing w:after="0" w:line="240" w:lineRule="auto"/>
+              <w:jc w:val="center"/>
+              <w:rPr>
+                <w:rFonts w:ascii="Calibri" w:eastAsia="Times New Roman" w:hAnsi="Calibri" w:cs="Calibri"/>
+                <w:color w:val="000000"/>
+                <w:sz w:val="28"/>
+                <w:szCs w:val="28"/>
+                <w:lang w:eastAsia="en-NZ"/>
+              </w:rPr>
+            </w:pPr>
+            <w:r>
+              <w:rPr>
+                <w:rFonts w:ascii="Calibri" w:eastAsia="Times New Roman" w:hAnsi="Calibri" w:cs="Calibri"/>
+                <w:color w:val="000000"/>
+                <w:sz w:val="28"/>
+                <w:szCs w:val="28"/>
+                <w:lang w:eastAsia="en-NZ"/>
+              </w:rPr>
+              <w:t> </w:t>
+            </w:r>
+          </w:p>
+        </w:tc>
+        <w:tc>
+          <w:tcPr>
+            <w:tcW w:w="3613" w:type="dxa"/>
+            <w:tcBorders>
+              <w:top w:val="nil"/>
+              <w:left w:val="nil"/>
+              <w:bottom w:val="single" w:sz="12" w:space="0" w:color="auto"/>
+              <w:right w:val="single" w:sz="12" w:space="0" w:color="auto"/>
+            </w:tcBorders>
+            <w:shd w:val="clear" w:color="auto" w:fill="auto"/>
+            <w:noWrap/>
+            <w:vAlign w:val="center"/>
+            <w:hideMark/>
+          </w:tcPr>
+          <w:p>
+            <w:pPr>
+              <w:spacing w:after="0" w:line="240" w:lineRule="auto"/>
+              <w:jc w:val="center"/>
+              <w:rPr>
+                <w:rFonts w:ascii="Calibri" w:eastAsia="Times New Roman" w:hAnsi="Calibri" w:cs="Calibri"/>
+                <w:color w:val="000000"/>
+                <w:sz w:val="28"/>
+                <w:szCs w:val="28"/>
+                <w:lang w:eastAsia="en-NZ"/>
+              </w:rPr>
+            </w:pPr>
+            <w:r>
+              <w:rPr>
+                <w:rFonts w:ascii="Calibri" w:eastAsia="Times New Roman" w:hAnsi="Calibri" w:cs="Calibri"/>
+                <w:color w:val="000000"/>
+                <w:sz w:val="28"/>
+                <w:szCs w:val="28"/>
+                <w:lang w:eastAsia="en-NZ"/>
+              </w:rPr>
+              <w:t> </w:t>
+            </w:r>
+          </w:p>
+        </w:tc>
+      </w:tr>
+    </w:tbl>
     <w:p/>
     <w:sectPr>
       <w:pgSz w:w="11906" w:h="16838"/>

--- a/Design Assignment Submission.docx
+++ b/Design Assignment Submission.docx
@@ -4404,7 +4404,7 @@
           <w:sz w:val="24"/>
           <w:szCs w:val="24"/>
         </w:rPr>
-        <w:t xml:space="preserve">Recording of each season the competition is run was not a requirement, however the year of each competition has been recorded so that injuries, and points scored are </w:t>
+        <w:t xml:space="preserve">Recording </w:t>
       </w:r>
       <w:r>
         <w:rPr>
@@ -4412,7 +4412,64 @@
           <w:sz w:val="24"/>
           <w:szCs w:val="24"/>
         </w:rPr>
-        <w:t>data required by acc.</w:t>
+        <w:t>data for multiple seasons was not a requirement. To track injuries and player points, we initially included a ‘season’ table; this was later removed, and a ‘year’ attribute was added to the competition table instead. This attribute allows the database to keep record of past competitions, matches, player points and injuries.</w:t>
+      </w:r>
+    </w:p>
+    <w:p>
+      <w:pPr>
+        <w:rPr>
+          <w:rFonts w:ascii="Avenir Next LT Pro Light" w:hAnsi="Avenir Next LT Pro Light"/>
+          <w:sz w:val="24"/>
+          <w:szCs w:val="24"/>
+        </w:rPr>
+      </w:pPr>
+      <w:r>
+        <w:rPr>
+          <w:rFonts w:ascii="Avenir Next LT Pro Light" w:hAnsi="Avenir Next LT Pro Light"/>
+          <w:sz w:val="24"/>
+          <w:szCs w:val="24"/>
+        </w:rPr>
+        <w:t xml:space="preserve">We also decided to include a </w:t>
+      </w:r>
+      <w:r>
+        <w:rPr>
+          <w:rFonts w:ascii="Avenir Next LT Pro Light" w:hAnsi="Avenir Next LT Pro Light"/>
+          <w:sz w:val="24"/>
+          <w:szCs w:val="24"/>
+        </w:rPr>
+        <w:t xml:space="preserve">‘grade’ table. Most sports </w:t>
+      </w:r>
+      <w:r>
+        <w:rPr>
+          <w:rFonts w:ascii="Avenir Next LT Pro Light" w:hAnsi="Avenir Next LT Pro Light"/>
+          <w:sz w:val="24"/>
+          <w:szCs w:val="24"/>
+        </w:rPr>
+        <w:t xml:space="preserve">welcome competitors of all ages, who compete at an </w:t>
+      </w:r>
+      <w:r>
+        <w:rPr>
+          <w:rFonts w:ascii="Avenir Next LT Pro Light" w:hAnsi="Avenir Next LT Pro Light"/>
+          <w:sz w:val="24"/>
+          <w:szCs w:val="24"/>
+        </w:rPr>
+        <w:t xml:space="preserve">age-based level, so we felt that </w:t>
+      </w:r>
+      <w:r>
+        <w:rPr>
+          <w:rFonts w:ascii="Avenir Next LT Pro Light" w:hAnsi="Avenir Next LT Pro Light"/>
+          <w:sz w:val="24"/>
+          <w:szCs w:val="24"/>
+        </w:rPr>
+        <w:t>it was necessary to allow for this in the design.</w:t>
+      </w:r>
+      <w:r>
+        <w:rPr>
+          <w:rFonts w:ascii="Avenir Next LT Pro Light" w:hAnsi="Avenir Next LT Pro Light"/>
+          <w:sz w:val="24"/>
+          <w:szCs w:val="24"/>
+        </w:rPr>
+        <w:t xml:space="preserve"> </w:t>
       </w:r>
     </w:p>
     <w:p>
@@ -4473,35 +4530,7 @@
           <w:sz w:val="24"/>
           <w:szCs w:val="24"/>
         </w:rPr>
-        <w:t xml:space="preserve">Recording each season was not </w:t>
-      </w:r>
-      <w:proofErr w:type="spellStart"/>
-      <w:proofErr w:type="gramStart"/>
-      <w:r>
-        <w:rPr>
-          <w:rFonts w:ascii="Avenir Next LT Pro Light" w:hAnsi="Avenir Next LT Pro Light"/>
-          <w:sz w:val="24"/>
-          <w:szCs w:val="24"/>
-        </w:rPr>
-        <w:t>required.</w:t>
-      </w:r>
-      <w:r>
-        <w:rPr>
-          <w:rFonts w:ascii="Avenir Next LT Pro Light" w:hAnsi="Avenir Next LT Pro Light"/>
-          <w:sz w:val="24"/>
-          <w:szCs w:val="24"/>
-        </w:rPr>
-        <w:t>historical</w:t>
-      </w:r>
-      <w:proofErr w:type="spellEnd"/>
-      <w:proofErr w:type="gramEnd"/>
-      <w:r>
-        <w:rPr>
-          <w:rFonts w:ascii="Avenir Next LT Pro Light" w:hAnsi="Avenir Next LT Pro Light"/>
-          <w:sz w:val="24"/>
-          <w:szCs w:val="24"/>
-        </w:rPr>
-        <w:t xml:space="preserve"> </w:t>
+        <w:t>……….</w:t>
       </w:r>
     </w:p>
     <w:sectPr>
@@ -4962,7 +4991,6 @@
   <w:style w:type="character" w:default="1" w:styleId="DefaultParagraphFont">
     <w:name w:val="Default Paragraph Font"/>
     <w:uiPriority w:val="1"/>
-    <w:semiHidden/>
     <w:unhideWhenUsed/>
   </w:style>
   <w:style w:type="table" w:default="1" w:styleId="TableNormal">

--- a/Design Assignment Submission.docx
+++ b/Design Assignment Submission.docx
@@ -4376,7 +4376,7 @@
           <w:sz w:val="28"/>
           <w:szCs w:val="28"/>
         </w:rPr>
-        <w:t xml:space="preserve">Included in the Database </w:t>
+        <w:t xml:space="preserve">Database </w:t>
       </w:r>
       <w:r>
         <w:rPr>
@@ -4412,7 +4412,23 @@
           <w:sz w:val="24"/>
           <w:szCs w:val="24"/>
         </w:rPr>
-        <w:t>data for multiple seasons was not a requirement. To track injuries and player points, we initially included a ‘season’ table; this was later removed, and a ‘year’ attribute was added to the competition table instead. This attribute allows the database to keep record of past competitions, matches, player points and injuries.</w:t>
+        <w:t>data for multiple seasons was not a requirement</w:t>
+      </w:r>
+      <w:r>
+        <w:rPr>
+          <w:rFonts w:ascii="Avenir Next LT Pro Light" w:hAnsi="Avenir Next LT Pro Light"/>
+          <w:sz w:val="24"/>
+          <w:szCs w:val="24"/>
+        </w:rPr>
+        <w:t xml:space="preserve">, however, we decided to include a ‘year’ attribute in the competition table to enable each season of competition to be separated. </w:t>
+      </w:r>
+      <w:r>
+        <w:rPr>
+          <w:rFonts w:ascii="Avenir Next LT Pro Light" w:hAnsi="Avenir Next LT Pro Light"/>
+          <w:sz w:val="24"/>
+          <w:szCs w:val="24"/>
+        </w:rPr>
+        <w:t>To track injuries and player points, we initially included a ‘season’ table; this was later removed, and a ‘year’ attribute was added to the competition table instead. This attribute allows the database to keep record of past competitions, matches, player points and injuries.</w:t>
       </w:r>
     </w:p>
     <w:p>
@@ -4429,15 +4445,7 @@
           <w:sz w:val="24"/>
           <w:szCs w:val="24"/>
         </w:rPr>
-        <w:t xml:space="preserve">We also decided to include a </w:t>
-      </w:r>
-      <w:r>
-        <w:rPr>
-          <w:rFonts w:ascii="Avenir Next LT Pro Light" w:hAnsi="Avenir Next LT Pro Light"/>
-          <w:sz w:val="24"/>
-          <w:szCs w:val="24"/>
-        </w:rPr>
-        <w:t xml:space="preserve">‘grade’ table. Most sports </w:t>
+        <w:t xml:space="preserve">Most sports </w:t>
       </w:r>
       <w:r>
         <w:rPr>
@@ -4453,7 +4461,7 @@
           <w:sz w:val="24"/>
           <w:szCs w:val="24"/>
         </w:rPr>
-        <w:t xml:space="preserve">age-based level, so we felt that </w:t>
+        <w:t>age-based level</w:t>
       </w:r>
       <w:r>
         <w:rPr>
@@ -4461,7 +4469,47 @@
           <w:sz w:val="24"/>
           <w:szCs w:val="24"/>
         </w:rPr>
-        <w:t>it was necessary to allow for this in the design.</w:t>
+        <w:t>; to allow for this, a</w:t>
+      </w:r>
+      <w:r>
+        <w:rPr>
+          <w:rFonts w:ascii="Avenir Next LT Pro Light" w:hAnsi="Avenir Next LT Pro Light"/>
+          <w:sz w:val="24"/>
+          <w:szCs w:val="24"/>
+        </w:rPr>
+        <w:t xml:space="preserve"> ‘grade’ table been included</w:t>
+      </w:r>
+      <w:r>
+        <w:rPr>
+          <w:rFonts w:ascii="Avenir Next LT Pro Light" w:hAnsi="Avenir Next LT Pro Light"/>
+          <w:sz w:val="24"/>
+          <w:szCs w:val="24"/>
+        </w:rPr>
+        <w:t>. This is to allow multiple competitions to</w:t>
+      </w:r>
+      <w:r>
+        <w:rPr>
+          <w:rFonts w:ascii="Avenir Next LT Pro Light" w:hAnsi="Avenir Next LT Pro Light"/>
+          <w:sz w:val="24"/>
+          <w:szCs w:val="24"/>
+        </w:rPr>
+        <w:t xml:space="preserve"> run concurrently</w:t>
+      </w:r>
+      <w:r>
+        <w:rPr>
+          <w:rFonts w:ascii="Avenir Next LT Pro Light" w:hAnsi="Avenir Next LT Pro Light"/>
+          <w:sz w:val="24"/>
+          <w:szCs w:val="24"/>
+        </w:rPr>
+        <w:t xml:space="preserve"> during a season</w:t>
+      </w:r>
+      <w:r>
+        <w:rPr>
+          <w:rFonts w:ascii="Avenir Next LT Pro Light" w:hAnsi="Avenir Next LT Pro Light"/>
+          <w:sz w:val="24"/>
+          <w:szCs w:val="24"/>
+        </w:rPr>
+        <w:t>.</w:t>
       </w:r>
       <w:r>
         <w:rPr>
@@ -4470,67 +4518,6 @@
           <w:szCs w:val="24"/>
         </w:rPr>
         <w:t xml:space="preserve"> </w:t>
-      </w:r>
-    </w:p>
-    <w:p>
-      <w:pPr>
-        <w:rPr>
-          <w:rFonts w:ascii="Avenir Next LT Pro Light" w:hAnsi="Avenir Next LT Pro Light"/>
-          <w:sz w:val="24"/>
-          <w:szCs w:val="24"/>
-        </w:rPr>
-      </w:pPr>
-    </w:p>
-    <w:p>
-      <w:pPr>
-        <w:pStyle w:val="Heading3"/>
-        <w:rPr>
-          <w:rFonts w:ascii="Arial Nova Light" w:hAnsi="Arial Nova Light"/>
-          <w:color w:val="auto"/>
-        </w:rPr>
-      </w:pPr>
-      <w:r>
-        <w:rPr>
-          <w:rFonts w:ascii="Arial Nova Light" w:hAnsi="Arial Nova Light"/>
-          <w:b/>
-          <w:bCs/>
-          <w:color w:val="auto"/>
-          <w:sz w:val="28"/>
-          <w:szCs w:val="28"/>
-        </w:rPr>
-        <w:t>Excluded from the Database</w:t>
-      </w:r>
-      <w:r>
-        <w:rPr>
-          <w:rFonts w:ascii="Arial Nova Light" w:hAnsi="Arial Nova Light"/>
-          <w:b/>
-          <w:bCs/>
-          <w:color w:val="auto"/>
-          <w:sz w:val="28"/>
-          <w:szCs w:val="28"/>
-        </w:rPr>
-        <w:t xml:space="preserve"> </w:t>
-      </w:r>
-      <w:r>
-        <w:rPr>
-          <w:rFonts w:ascii="Arial Nova Light" w:hAnsi="Arial Nova Light"/>
-          <w:b/>
-          <w:bCs/>
-          <w:color w:val="auto"/>
-          <w:sz w:val="28"/>
-          <w:szCs w:val="28"/>
-        </w:rPr>
-        <w:t>Scope</w:t>
-      </w:r>
-    </w:p>
-    <w:p>
-      <w:r>
-        <w:rPr>
-          <w:rFonts w:ascii="Avenir Next LT Pro Light" w:hAnsi="Avenir Next LT Pro Light"/>
-          <w:sz w:val="24"/>
-          <w:szCs w:val="24"/>
-        </w:rPr>
-        <w:t>……….</w:t>
       </w:r>
     </w:p>
     <w:sectPr>
@@ -4991,6 +4978,7 @@
   <w:style w:type="character" w:default="1" w:styleId="DefaultParagraphFont">
     <w:name w:val="Default Paragraph Font"/>
     <w:uiPriority w:val="1"/>
+    <w:semiHidden/>
     <w:unhideWhenUsed/>
   </w:style>
   <w:style w:type="table" w:default="1" w:styleId="TableNormal">

--- a/Design Assignment Submission.docx
+++ b/Design Assignment Submission.docx
@@ -4428,7 +4428,23 @@
           <w:sz w:val="24"/>
           <w:szCs w:val="24"/>
         </w:rPr>
-        <w:t>To track injuries and player points, we initially included a ‘season’ table; this was later removed, and a ‘year’ attribute was added to the competition table instead. This attribute allows the database to keep record of past competitions, matches, player points and injuries.</w:t>
+        <w:t>This attribute allows the database to keep record of past competitions, matches, player points and</w:t>
+      </w:r>
+      <w:r>
+        <w:rPr>
+          <w:rFonts w:ascii="Avenir Next LT Pro Light" w:hAnsi="Avenir Next LT Pro Light"/>
+          <w:sz w:val="24"/>
+          <w:szCs w:val="24"/>
+        </w:rPr>
+        <w:t xml:space="preserve"> as well as</w:t>
+      </w:r>
+      <w:r>
+        <w:rPr>
+          <w:rFonts w:ascii="Avenir Next LT Pro Light" w:hAnsi="Avenir Next LT Pro Light"/>
+          <w:sz w:val="24"/>
+          <w:szCs w:val="24"/>
+        </w:rPr>
+        <w:t xml:space="preserve"> injuries.</w:t>
       </w:r>
     </w:p>
     <w:p>
@@ -4469,23 +4485,7 @@
           <w:sz w:val="24"/>
           <w:szCs w:val="24"/>
         </w:rPr>
-        <w:t>; to allow for this, a</w:t>
-      </w:r>
-      <w:r>
-        <w:rPr>
-          <w:rFonts w:ascii="Avenir Next LT Pro Light" w:hAnsi="Avenir Next LT Pro Light"/>
-          <w:sz w:val="24"/>
-          <w:szCs w:val="24"/>
-        </w:rPr>
-        <w:t xml:space="preserve"> ‘grade’ table been included</w:t>
-      </w:r>
-      <w:r>
-        <w:rPr>
-          <w:rFonts w:ascii="Avenir Next LT Pro Light" w:hAnsi="Avenir Next LT Pro Light"/>
-          <w:sz w:val="24"/>
-          <w:szCs w:val="24"/>
-        </w:rPr>
-        <w:t>. This is to allow multiple competitions to</w:t>
+        <w:t>; to allow for this, a ‘grade’ table been included. This is to allow multiple competitions to</w:t>
       </w:r>
       <w:r>
         <w:rPr>

--- a/Design Assignment Submission.docx
+++ b/Design Assignment Submission.docx
@@ -4225,7 +4225,7 @@
           <w:sz w:val="24"/>
           <w:szCs w:val="24"/>
         </w:rPr>
-        <w:t>, the date, time, and location of each match, and the two referees assigned to officiate the match. Before each game, players from both teams are selected to be included in a game, either as a player or a reserve. Each player on the field has a jersey number for the position they are playing; each time they score, an entry is to be added to the database for the points score, the players jersey number, time of the score and the match. The database will calculate the final score for the match, and for the competition.</w:t>
+        <w:t xml:space="preserve">, the date, time, and location of each match, and the two referees assigned to officiate the match. </w:t>
       </w:r>
     </w:p>
     <w:p>
@@ -4236,6 +4236,30 @@
           <w:szCs w:val="24"/>
         </w:rPr>
       </w:pPr>
+      <w:r>
+        <w:rPr>
+          <w:rFonts w:ascii="Avenir Next LT Pro Light" w:hAnsi="Avenir Next LT Pro Light"/>
+          <w:sz w:val="24"/>
+          <w:szCs w:val="24"/>
+        </w:rPr>
+        <w:t>Before each game, players from both teams are selected to be included in a game, either as a player or a reserve. Each player on the field has a jersey number for the position they are playing; each time they score, an entry is to be added to the database for the points score</w:t>
+      </w:r>
+      <w:r>
+        <w:rPr>
+          <w:rFonts w:ascii="Avenir Next LT Pro Light" w:hAnsi="Avenir Next LT Pro Light"/>
+          <w:sz w:val="24"/>
+          <w:szCs w:val="24"/>
+        </w:rPr>
+        <w:t>d</w:t>
+      </w:r>
+      <w:r>
+        <w:rPr>
+          <w:rFonts w:ascii="Avenir Next LT Pro Light" w:hAnsi="Avenir Next LT Pro Light"/>
+          <w:sz w:val="24"/>
+          <w:szCs w:val="24"/>
+        </w:rPr>
+        <w:t xml:space="preserve">, the player jersey number, time of the score and the match. </w:t>
+      </w:r>
     </w:p>
     <w:p>
       <w:pPr>
@@ -4291,73 +4315,97 @@
           <w:sz w:val="24"/>
           <w:szCs w:val="24"/>
         </w:rPr>
-        <w:t>m and not the player they have replaced. Additionally, injuries to a player must be entered into the database; this record needs to include</w:t>
-      </w:r>
-      <w:r>
-        <w:rPr>
-          <w:rFonts w:ascii="Avenir Next LT Pro Light" w:hAnsi="Avenir Next LT Pro Light"/>
-          <w:sz w:val="24"/>
-          <w:szCs w:val="24"/>
-        </w:rPr>
-        <w:t xml:space="preserve"> details of</w:t>
-      </w:r>
-      <w:r>
-        <w:rPr>
-          <w:rFonts w:ascii="Avenir Next LT Pro Light" w:hAnsi="Avenir Next LT Pro Light"/>
-          <w:sz w:val="24"/>
-          <w:szCs w:val="24"/>
-        </w:rPr>
-        <w:t xml:space="preserve"> the player, </w:t>
-      </w:r>
-      <w:r>
-        <w:rPr>
-          <w:rFonts w:ascii="Avenir Next LT Pro Light" w:hAnsi="Avenir Next LT Pro Light"/>
-          <w:sz w:val="24"/>
-          <w:szCs w:val="24"/>
-        </w:rPr>
-        <w:t xml:space="preserve">the </w:t>
-      </w:r>
-      <w:r>
-        <w:rPr>
-          <w:rFonts w:ascii="Avenir Next LT Pro Light" w:hAnsi="Avenir Next LT Pro Light"/>
-          <w:sz w:val="24"/>
-          <w:szCs w:val="24"/>
-        </w:rPr>
-        <w:t>team, the match time and location</w:t>
-      </w:r>
-      <w:r>
-        <w:rPr>
-          <w:rFonts w:ascii="Avenir Next LT Pro Light" w:hAnsi="Avenir Next LT Pro Light"/>
-          <w:sz w:val="24"/>
-          <w:szCs w:val="24"/>
-        </w:rPr>
-        <w:t xml:space="preserve"> and the injury code(s) associated with the injury</w:t>
-      </w:r>
-      <w:r>
-        <w:rPr>
-          <w:rFonts w:ascii="Avenir Next LT Pro Light" w:hAnsi="Avenir Next LT Pro Light"/>
-          <w:sz w:val="24"/>
-          <w:szCs w:val="24"/>
-        </w:rPr>
-        <w:t>.</w:t>
-      </w:r>
-      <w:r>
-        <w:rPr>
-          <w:rFonts w:ascii="Avenir Next LT Pro Light" w:hAnsi="Avenir Next LT Pro Light"/>
-          <w:sz w:val="24"/>
-          <w:szCs w:val="24"/>
-        </w:rPr>
-        <w:t xml:space="preserve"> Injury codes are provided by ACC.</w:t>
+        <w:t xml:space="preserve">m and not the player they have replaced. </w:t>
       </w:r>
     </w:p>
     <w:p>
       <w:pPr>
         <w:rPr>
-          <w:rFonts w:ascii="Arial Nova" w:hAnsi="Arial Nova"/>
+          <w:rFonts w:ascii="Avenir Next LT Pro Light" w:hAnsi="Avenir Next LT Pro Light"/>
           <w:sz w:val="24"/>
           <w:szCs w:val="24"/>
         </w:rPr>
       </w:pPr>
+      <w:r>
+        <w:rPr>
+          <w:rFonts w:ascii="Avenir Next LT Pro Light" w:hAnsi="Avenir Next LT Pro Light"/>
+          <w:sz w:val="24"/>
+          <w:szCs w:val="24"/>
+        </w:rPr>
+        <w:t>Player or referee</w:t>
+      </w:r>
+      <w:r>
+        <w:rPr>
+          <w:rFonts w:ascii="Avenir Next LT Pro Light" w:hAnsi="Avenir Next LT Pro Light"/>
+          <w:sz w:val="24"/>
+          <w:szCs w:val="24"/>
+        </w:rPr>
+        <w:t xml:space="preserve"> injuries must be entered into the database</w:t>
+      </w:r>
+      <w:r>
+        <w:rPr>
+          <w:rFonts w:ascii="Avenir Next LT Pro Light" w:hAnsi="Avenir Next LT Pro Light"/>
+          <w:sz w:val="24"/>
+          <w:szCs w:val="24"/>
+        </w:rPr>
+        <w:t xml:space="preserve"> with the injury time, date, match</w:t>
+      </w:r>
+      <w:r>
+        <w:rPr>
+          <w:rFonts w:ascii="Avenir Next LT Pro Light" w:hAnsi="Avenir Next LT Pro Light"/>
+          <w:sz w:val="24"/>
+          <w:szCs w:val="24"/>
+        </w:rPr>
+        <w:t xml:space="preserve"> </w:t>
+      </w:r>
+      <w:r>
+        <w:rPr>
+          <w:rFonts w:ascii="Avenir Next LT Pro Light" w:hAnsi="Avenir Next LT Pro Light"/>
+          <w:sz w:val="24"/>
+          <w:szCs w:val="24"/>
+        </w:rPr>
+        <w:t>time</w:t>
+      </w:r>
+      <w:r>
+        <w:rPr>
+          <w:rFonts w:ascii="Avenir Next LT Pro Light" w:hAnsi="Avenir Next LT Pro Light"/>
+          <w:sz w:val="24"/>
+          <w:szCs w:val="24"/>
+        </w:rPr>
+        <w:t xml:space="preserve"> and location</w:t>
+      </w:r>
+      <w:r>
+        <w:rPr>
+          <w:rFonts w:ascii="Avenir Next LT Pro Light" w:hAnsi="Avenir Next LT Pro Light"/>
+          <w:sz w:val="24"/>
+          <w:szCs w:val="24"/>
+        </w:rPr>
+        <w:t>. A competition administrator will update the incident report with appropriate</w:t>
+      </w:r>
+      <w:r>
+        <w:rPr>
+          <w:rFonts w:ascii="Avenir Next LT Pro Light" w:hAnsi="Avenir Next LT Pro Light"/>
+          <w:sz w:val="24"/>
+          <w:szCs w:val="24"/>
+        </w:rPr>
+        <w:t xml:space="preserve"> injury code(s) associated with the injury</w:t>
+      </w:r>
+      <w:r>
+        <w:rPr>
+          <w:rFonts w:ascii="Avenir Next LT Pro Light" w:hAnsi="Avenir Next LT Pro Light"/>
+          <w:sz w:val="24"/>
+          <w:szCs w:val="24"/>
+        </w:rPr>
+        <w:t>.</w:t>
+      </w:r>
+      <w:r>
+        <w:rPr>
+          <w:rFonts w:ascii="Avenir Next LT Pro Light" w:hAnsi="Avenir Next LT Pro Light"/>
+          <w:sz w:val="24"/>
+          <w:szCs w:val="24"/>
+        </w:rPr>
+        <w:t xml:space="preserve"> Injury codes are provided by ACC.</w:t>
+      </w:r>
     </w:p>
     <w:p>
       <w:pPr>
@@ -4392,6 +4440,12 @@
     </w:p>
     <w:p>
       <w:pPr>
+        <w:pStyle w:val="ListParagraph"/>
+        <w:numPr>
+          <w:ilvl w:val="0"/>
+          <w:numId w:val="1"/>
+        </w:numPr>
+        <w:ind w:left="284" w:hanging="284"/>
         <w:rPr>
           <w:rFonts w:ascii="Avenir Next LT Pro Light" w:hAnsi="Avenir Next LT Pro Light"/>
           <w:sz w:val="24"/>
@@ -4420,35 +4474,65 @@
           <w:sz w:val="24"/>
           <w:szCs w:val="24"/>
         </w:rPr>
-        <w:t xml:space="preserve">, however, we decided to include a ‘year’ attribute in the competition table to enable each season of competition to be separated. </w:t>
-      </w:r>
-      <w:r>
-        <w:rPr>
-          <w:rFonts w:ascii="Avenir Next LT Pro Light" w:hAnsi="Avenir Next LT Pro Light"/>
-          <w:sz w:val="24"/>
-          <w:szCs w:val="24"/>
-        </w:rPr>
-        <w:t>This attribute allows the database to keep record of past competitions, matches, player points and</w:t>
-      </w:r>
-      <w:r>
-        <w:rPr>
-          <w:rFonts w:ascii="Avenir Next LT Pro Light" w:hAnsi="Avenir Next LT Pro Light"/>
-          <w:sz w:val="24"/>
-          <w:szCs w:val="24"/>
-        </w:rPr>
-        <w:t xml:space="preserve"> as well as</w:t>
-      </w:r>
-      <w:r>
-        <w:rPr>
-          <w:rFonts w:ascii="Avenir Next LT Pro Light" w:hAnsi="Avenir Next LT Pro Light"/>
-          <w:sz w:val="24"/>
-          <w:szCs w:val="24"/>
-        </w:rPr>
-        <w:t xml:space="preserve"> injuries.</w:t>
+        <w:t>, however, we decided to include a ‘year’ attribute in the competition table to enable each season of</w:t>
+      </w:r>
+      <w:r>
+        <w:rPr>
+          <w:rFonts w:ascii="Avenir Next LT Pro Light" w:hAnsi="Avenir Next LT Pro Light"/>
+          <w:sz w:val="24"/>
+          <w:szCs w:val="24"/>
+        </w:rPr>
+        <w:t xml:space="preserve"> </w:t>
+      </w:r>
+      <w:r>
+        <w:rPr>
+          <w:rFonts w:ascii="Avenir Next LT Pro Light" w:hAnsi="Avenir Next LT Pro Light"/>
+          <w:sz w:val="24"/>
+          <w:szCs w:val="24"/>
+        </w:rPr>
+        <w:t xml:space="preserve">competition to be </w:t>
+      </w:r>
+      <w:r>
+        <w:rPr>
+          <w:rFonts w:ascii="Avenir Next LT Pro Light" w:hAnsi="Avenir Next LT Pro Light"/>
+          <w:sz w:val="24"/>
+          <w:szCs w:val="24"/>
+        </w:rPr>
+        <w:t xml:space="preserve">tracked </w:t>
+      </w:r>
+      <w:r>
+        <w:rPr>
+          <w:rFonts w:ascii="Avenir Next LT Pro Light" w:hAnsi="Avenir Next LT Pro Light"/>
+          <w:sz w:val="24"/>
+          <w:szCs w:val="24"/>
+        </w:rPr>
+        <w:t>separate</w:t>
+      </w:r>
+      <w:r>
+        <w:rPr>
+          <w:rFonts w:ascii="Avenir Next LT Pro Light" w:hAnsi="Avenir Next LT Pro Light"/>
+          <w:sz w:val="24"/>
+          <w:szCs w:val="24"/>
+        </w:rPr>
+        <w:t>ly</w:t>
+      </w:r>
+      <w:r>
+        <w:rPr>
+          <w:rFonts w:ascii="Avenir Next LT Pro Light" w:hAnsi="Avenir Next LT Pro Light"/>
+          <w:sz w:val="24"/>
+          <w:szCs w:val="24"/>
+        </w:rPr>
+        <w:t xml:space="preserve">. </w:t>
       </w:r>
     </w:p>
     <w:p>
       <w:pPr>
+        <w:pStyle w:val="ListParagraph"/>
+        <w:numPr>
+          <w:ilvl w:val="0"/>
+          <w:numId w:val="1"/>
+        </w:numPr>
+        <w:ind w:left="284" w:hanging="284"/>
         <w:rPr>
           <w:rFonts w:ascii="Avenir Next LT Pro Light" w:hAnsi="Avenir Next LT Pro Light"/>
           <w:sz w:val="24"/>
@@ -4485,23 +4569,63 @@
           <w:sz w:val="24"/>
           <w:szCs w:val="24"/>
         </w:rPr>
-        <w:t>; to allow for this, a ‘grade’ table been included. This is to allow multiple competitions to</w:t>
-      </w:r>
-      <w:r>
-        <w:rPr>
-          <w:rFonts w:ascii="Avenir Next LT Pro Light" w:hAnsi="Avenir Next LT Pro Light"/>
-          <w:sz w:val="24"/>
-          <w:szCs w:val="24"/>
-        </w:rPr>
-        <w:t xml:space="preserve"> run concurrently</w:t>
-      </w:r>
-      <w:r>
-        <w:rPr>
-          <w:rFonts w:ascii="Avenir Next LT Pro Light" w:hAnsi="Avenir Next LT Pro Light"/>
-          <w:sz w:val="24"/>
-          <w:szCs w:val="24"/>
-        </w:rPr>
-        <w:t xml:space="preserve"> during a season</w:t>
+        <w:t>; to allow for this, a ‘grade’ table been included</w:t>
+      </w:r>
+      <w:r>
+        <w:rPr>
+          <w:rFonts w:ascii="Avenir Next LT Pro Light" w:hAnsi="Avenir Next LT Pro Light"/>
+          <w:sz w:val="24"/>
+          <w:szCs w:val="24"/>
+        </w:rPr>
+        <w:t xml:space="preserve"> to allow a competition to run</w:t>
+      </w:r>
+      <w:r>
+        <w:rPr>
+          <w:rFonts w:ascii="Avenir Next LT Pro Light" w:hAnsi="Avenir Next LT Pro Light"/>
+          <w:sz w:val="24"/>
+          <w:szCs w:val="24"/>
+        </w:rPr>
+        <w:t xml:space="preserve"> </w:t>
+      </w:r>
+      <w:r>
+        <w:rPr>
+          <w:rFonts w:ascii="Avenir Next LT Pro Light" w:hAnsi="Avenir Next LT Pro Light"/>
+          <w:sz w:val="24"/>
+          <w:szCs w:val="24"/>
+        </w:rPr>
+        <w:t xml:space="preserve">for multiple age groups </w:t>
+      </w:r>
+      <w:r>
+        <w:rPr>
+          <w:rFonts w:ascii="Avenir Next LT Pro Light" w:hAnsi="Avenir Next LT Pro Light"/>
+          <w:sz w:val="24"/>
+          <w:szCs w:val="24"/>
+        </w:rPr>
+        <w:t xml:space="preserve">during </w:t>
+      </w:r>
+      <w:r>
+        <w:rPr>
+          <w:rFonts w:ascii="Avenir Next LT Pro Light" w:hAnsi="Avenir Next LT Pro Light"/>
+          <w:sz w:val="24"/>
+          <w:szCs w:val="24"/>
+        </w:rPr>
+        <w:t>each</w:t>
+      </w:r>
+      <w:r>
+        <w:rPr>
+          <w:rFonts w:ascii="Avenir Next LT Pro Light" w:hAnsi="Avenir Next LT Pro Light"/>
+          <w:sz w:val="24"/>
+          <w:szCs w:val="24"/>
+        </w:rPr>
+        <w:t xml:space="preserve"> season</w:t>
+      </w:r>
+      <w:r>
+        <w:rPr>
+          <w:rFonts w:ascii="Avenir Next LT Pro Light" w:hAnsi="Avenir Next LT Pro Light"/>
+          <w:sz w:val="24"/>
+          <w:szCs w:val="24"/>
+        </w:rPr>
+        <w:t>/year</w:t>
       </w:r>
       <w:r>
         <w:rPr>
@@ -4518,6 +4642,156 @@
           <w:szCs w:val="24"/>
         </w:rPr>
         <w:t xml:space="preserve"> </w:t>
+      </w:r>
+    </w:p>
+    <w:p>
+      <w:pPr>
+        <w:pStyle w:val="ListParagraph"/>
+        <w:numPr>
+          <w:ilvl w:val="0"/>
+          <w:numId w:val="1"/>
+        </w:numPr>
+        <w:ind w:left="284" w:hanging="284"/>
+        <w:rPr>
+          <w:rFonts w:ascii="Avenir Next LT Pro Light" w:hAnsi="Avenir Next LT Pro Light"/>
+          <w:sz w:val="24"/>
+          <w:szCs w:val="24"/>
+        </w:rPr>
+      </w:pPr>
+      <w:r>
+        <w:rPr>
+          <w:rFonts w:ascii="Avenir Next LT Pro Light" w:hAnsi="Avenir Next LT Pro Light"/>
+          <w:sz w:val="24"/>
+          <w:szCs w:val="24"/>
+        </w:rPr>
+        <w:t>The</w:t>
+      </w:r>
+      <w:r>
+        <w:rPr>
+          <w:rFonts w:ascii="Avenir Next LT Pro Light" w:hAnsi="Avenir Next LT Pro Light"/>
+          <w:sz w:val="24"/>
+          <w:szCs w:val="24"/>
+        </w:rPr>
+        <w:t xml:space="preserve"> ‘</w:t>
+      </w:r>
+      <w:r>
+        <w:rPr>
+          <w:rFonts w:ascii="Avenir Next LT Pro Light" w:hAnsi="Avenir Next LT Pro Light"/>
+          <w:sz w:val="24"/>
+          <w:szCs w:val="24"/>
+        </w:rPr>
+        <w:t>c</w:t>
+      </w:r>
+      <w:r>
+        <w:rPr>
+          <w:rFonts w:ascii="Avenir Next LT Pro Light" w:hAnsi="Avenir Next LT Pro Light"/>
+          <w:sz w:val="24"/>
+          <w:szCs w:val="24"/>
+        </w:rPr>
+        <w:t>ompetition admin’</w:t>
+      </w:r>
+      <w:r>
+        <w:rPr>
+          <w:rFonts w:ascii="Avenir Next LT Pro Light" w:hAnsi="Avenir Next LT Pro Light"/>
+          <w:sz w:val="24"/>
+          <w:szCs w:val="24"/>
+        </w:rPr>
+        <w:t xml:space="preserve"> role</w:t>
+      </w:r>
+      <w:r>
+        <w:rPr>
+          <w:rFonts w:ascii="Avenir Next LT Pro Light" w:hAnsi="Avenir Next LT Pro Light"/>
+          <w:sz w:val="24"/>
+          <w:szCs w:val="24"/>
+        </w:rPr>
+        <w:t xml:space="preserve"> </w:t>
+      </w:r>
+      <w:r>
+        <w:rPr>
+          <w:rFonts w:ascii="Avenir Next LT Pro Light" w:hAnsi="Avenir Next LT Pro Light"/>
+          <w:sz w:val="24"/>
+          <w:szCs w:val="24"/>
+        </w:rPr>
+        <w:t xml:space="preserve">is assumed to have the ability to </w:t>
+      </w:r>
+      <w:r>
+        <w:rPr>
+          <w:rFonts w:ascii="Avenir Next LT Pro Light" w:hAnsi="Avenir Next LT Pro Light"/>
+          <w:sz w:val="24"/>
+          <w:szCs w:val="24"/>
+        </w:rPr>
+        <w:t xml:space="preserve">add injury codes to incident reports, after </w:t>
+      </w:r>
+      <w:r>
+        <w:rPr>
+          <w:rFonts w:ascii="Avenir Next LT Pro Light" w:hAnsi="Avenir Next LT Pro Light"/>
+          <w:sz w:val="24"/>
+          <w:szCs w:val="24"/>
+        </w:rPr>
+        <w:t>it</w:t>
+      </w:r>
+      <w:r>
+        <w:rPr>
+          <w:rFonts w:ascii="Avenir Next LT Pro Light" w:hAnsi="Avenir Next LT Pro Light"/>
+          <w:sz w:val="24"/>
+          <w:szCs w:val="24"/>
+        </w:rPr>
+        <w:t xml:space="preserve"> </w:t>
+      </w:r>
+      <w:r>
+        <w:rPr>
+          <w:rFonts w:ascii="Avenir Next LT Pro Light" w:hAnsi="Avenir Next LT Pro Light"/>
+          <w:sz w:val="24"/>
+          <w:szCs w:val="24"/>
+        </w:rPr>
+        <w:t>is</w:t>
+      </w:r>
+      <w:r>
+        <w:rPr>
+          <w:rFonts w:ascii="Avenir Next LT Pro Light" w:hAnsi="Avenir Next LT Pro Light"/>
+          <w:sz w:val="24"/>
+          <w:szCs w:val="24"/>
+        </w:rPr>
+        <w:t xml:space="preserve"> initiated by an injured player or referee. </w:t>
+      </w:r>
+    </w:p>
+    <w:p>
+      <w:pPr>
+        <w:pStyle w:val="ListParagraph"/>
+        <w:numPr>
+          <w:ilvl w:val="0"/>
+          <w:numId w:val="1"/>
+        </w:numPr>
+        <w:ind w:left="284" w:hanging="284"/>
+        <w:rPr>
+          <w:rFonts w:ascii="Avenir Next LT Pro Light" w:hAnsi="Avenir Next LT Pro Light"/>
+          <w:sz w:val="24"/>
+          <w:szCs w:val="24"/>
+        </w:rPr>
+      </w:pPr>
+      <w:r>
+        <w:rPr>
+          <w:rFonts w:ascii="Avenir Next LT Pro Light" w:hAnsi="Avenir Next LT Pro Light"/>
+          <w:sz w:val="24"/>
+          <w:szCs w:val="24"/>
+        </w:rPr>
+        <w:t xml:space="preserve">Players joining a team or transferring to a new team potentially has contractual issues between player and teams, which are relevant to the competition. The date a player joins and leaves a team </w:t>
+      </w:r>
+      <w:r>
+        <w:rPr>
+          <w:rFonts w:ascii="Avenir Next LT Pro Light" w:hAnsi="Avenir Next LT Pro Light"/>
+          <w:sz w:val="24"/>
+          <w:szCs w:val="24"/>
+        </w:rPr>
+        <w:t>is to</w:t>
+      </w:r>
+      <w:r>
+        <w:rPr>
+          <w:rFonts w:ascii="Avenir Next LT Pro Light" w:hAnsi="Avenir Next LT Pro Light"/>
+          <w:sz w:val="24"/>
+          <w:szCs w:val="24"/>
+        </w:rPr>
+        <w:t xml:space="preserve"> be entered to the database.</w:t>
       </w:r>
     </w:p>
     <w:sectPr>
@@ -4530,6 +4804,127 @@
     </w:sectPr>
   </w:body>
 </w:document>
+</file>
+
+<file path=word/numbering.xml><?xml version="1.0" encoding="utf-8"?>
+<w:numbering xmlns:wpc="http://schemas.microsoft.com/office/word/2010/wordprocessingCanvas" xmlns:cx="http://schemas.microsoft.com/office/drawing/2014/chartex" xmlns:cx1="http://schemas.microsoft.com/office/drawing/2015/9/8/chartex" xmlns:cx2="http://schemas.microsoft.com/office/drawing/2015/10/21/chartex" xmlns:cx3="http://schemas.microsoft.com/office/drawing/2016/5/9/chartex" xmlns:cx4="http://schemas.microsoft.com/office/drawing/2016/5/10/chartex" xmlns:cx5="http://schemas.microsoft.com/office/drawing/2016/5/11/chartex" xmlns:cx6="http://schemas.microsoft.com/office/drawing/2016/5/12/chartex" xmlns:cx7="http://schemas.microsoft.com/office/drawing/2016/5/13/chartex" xmlns:cx8="http://schemas.microsoft.com/office/drawing/2016/5/14/chartex" xmlns:mc="http://schemas.openxmlformats.org/markup-compatibility/2006" xmlns:aink="http://schemas.microsoft.com/office/drawing/2016/ink" xmlns:am3d="http://schemas.microsoft.com/office/drawing/2017/model3d" xmlns:o="urn:schemas-microsoft-com:office:office" xmlns:r="http://schemas.openxmlformats.org/officeDocument/2006/relationships" xmlns:m="http://schemas.openxmlformats.org/officeDocument/2006/math" xmlns:v="urn:schemas-microsoft-com:vml" xmlns:wp14="http://schemas.microsoft.com/office/word/2010/wordprocessingDrawing" xmlns:wp="http://schemas.openxmlformats.org/drawingml/2006/wordprocessingDrawing" xmlns:w10="urn:schemas-microsoft-com:office:word" xmlns:w="http://schemas.openxmlformats.org/wordprocessingml/2006/main" xmlns:w14="http://schemas.microsoft.com/office/word/2010/wordml" xmlns:w15="http://schemas.microsoft.com/office/word/2012/wordml" xmlns:w16cex="http://schemas.microsoft.com/office/word/2018/wordml/cex" xmlns:w16cid="http://schemas.microsoft.com/office/word/2016/wordml/cid" xmlns:w16="http://schemas.microsoft.com/office/word/2018/wordml" xmlns:w16sdtdh="http://schemas.microsoft.com/office/word/2020/wordml/sdtdatahash" xmlns:w16se="http://schemas.microsoft.com/office/word/2015/wordml/symex" xmlns:wpg="http://schemas.microsoft.com/office/word/2010/wordprocessingGroup" xmlns:wpi="http://schemas.microsoft.com/office/word/2010/wordprocessingInk" xmlns:wne="http://schemas.microsoft.com/office/word/2006/wordml" xmlns:wps="http://schemas.microsoft.com/office/word/2010/wordprocessingShape" mc:Ignorable="w14 w15 w16se w16cid w16 w16cex w16sdtdh wp14">
+  <w:abstractNum w:abstractNumId="0" w15:restartNumberingAfterBreak="0">
+    <w:nsid w:val="01235456"/>
+    <w:multiLevelType w:val="hybridMultilevel"/>
+    <w:tmpl w:val="67FA455E"/>
+    <w:lvl w:ilvl="0" w:tplc="14090001">
+      <w:start w:val="1"/>
+      <w:numFmt w:val="bullet"/>
+      <w:lvlText w:val=""/>
+      <w:lvlJc w:val="left"/>
+      <w:pPr>
+        <w:ind w:left="720" w:hanging="360"/>
+      </w:pPr>
+      <w:rPr>
+        <w:rFonts w:ascii="Symbol" w:hAnsi="Symbol" w:hint="default"/>
+      </w:rPr>
+    </w:lvl>
+    <w:lvl w:ilvl="1" w:tplc="14090003" w:tentative="1">
+      <w:start w:val="1"/>
+      <w:numFmt w:val="bullet"/>
+      <w:lvlText w:val="o"/>
+      <w:lvlJc w:val="left"/>
+      <w:pPr>
+        <w:ind w:left="1440" w:hanging="360"/>
+      </w:pPr>
+      <w:rPr>
+        <w:rFonts w:ascii="Courier New" w:hAnsi="Courier New" w:cs="Courier New" w:hint="default"/>
+      </w:rPr>
+    </w:lvl>
+    <w:lvl w:ilvl="2" w:tplc="14090005" w:tentative="1">
+      <w:start w:val="1"/>
+      <w:numFmt w:val="bullet"/>
+      <w:lvlText w:val=""/>
+      <w:lvlJc w:val="left"/>
+      <w:pPr>
+        <w:ind w:left="2160" w:hanging="360"/>
+      </w:pPr>
+      <w:rPr>
+        <w:rFonts w:ascii="Wingdings" w:hAnsi="Wingdings" w:hint="default"/>
+      </w:rPr>
+    </w:lvl>
+    <w:lvl w:ilvl="3" w:tplc="14090001" w:tentative="1">
+      <w:start w:val="1"/>
+      <w:numFmt w:val="bullet"/>
+      <w:lvlText w:val=""/>
+      <w:lvlJc w:val="left"/>
+      <w:pPr>
+        <w:ind w:left="2880" w:hanging="360"/>
+      </w:pPr>
+      <w:rPr>
+        <w:rFonts w:ascii="Symbol" w:hAnsi="Symbol" w:hint="default"/>
+      </w:rPr>
+    </w:lvl>
+    <w:lvl w:ilvl="4" w:tplc="14090003" w:tentative="1">
+      <w:start w:val="1"/>
+      <w:numFmt w:val="bullet"/>
+      <w:lvlText w:val="o"/>
+      <w:lvlJc w:val="left"/>
+      <w:pPr>
+        <w:ind w:left="3600" w:hanging="360"/>
+      </w:pPr>
+      <w:rPr>
+        <w:rFonts w:ascii="Courier New" w:hAnsi="Courier New" w:cs="Courier New" w:hint="default"/>
+      </w:rPr>
+    </w:lvl>
+    <w:lvl w:ilvl="5" w:tplc="14090005" w:tentative="1">
+      <w:start w:val="1"/>
+      <w:numFmt w:val="bullet"/>
+      <w:lvlText w:val=""/>
+      <w:lvlJc w:val="left"/>
+      <w:pPr>
+        <w:ind w:left="4320" w:hanging="360"/>
+      </w:pPr>
+      <w:rPr>
+        <w:rFonts w:ascii="Wingdings" w:hAnsi="Wingdings" w:hint="default"/>
+      </w:rPr>
+    </w:lvl>
+    <w:lvl w:ilvl="6" w:tplc="14090001" w:tentative="1">
+      <w:start w:val="1"/>
+      <w:numFmt w:val="bullet"/>
+      <w:lvlText w:val=""/>
+      <w:lvlJc w:val="left"/>
+      <w:pPr>
+        <w:ind w:left="5040" w:hanging="360"/>
+      </w:pPr>
+      <w:rPr>
+        <w:rFonts w:ascii="Symbol" w:hAnsi="Symbol" w:hint="default"/>
+      </w:rPr>
+    </w:lvl>
+    <w:lvl w:ilvl="7" w:tplc="14090003" w:tentative="1">
+      <w:start w:val="1"/>
+      <w:numFmt w:val="bullet"/>
+      <w:lvlText w:val="o"/>
+      <w:lvlJc w:val="left"/>
+      <w:pPr>
+        <w:ind w:left="5760" w:hanging="360"/>
+      </w:pPr>
+      <w:rPr>
+        <w:rFonts w:ascii="Courier New" w:hAnsi="Courier New" w:cs="Courier New" w:hint="default"/>
+      </w:rPr>
+    </w:lvl>
+    <w:lvl w:ilvl="8" w:tplc="14090005" w:tentative="1">
+      <w:start w:val="1"/>
+      <w:numFmt w:val="bullet"/>
+      <w:lvlText w:val=""/>
+      <w:lvlJc w:val="left"/>
+      <w:pPr>
+        <w:ind w:left="6480" w:hanging="360"/>
+      </w:pPr>
+      <w:rPr>
+        <w:rFonts w:ascii="Wingdings" w:hAnsi="Wingdings" w:hint="default"/>
+      </w:rPr>
+    </w:lvl>
+  </w:abstractNum>
+  <w:num w:numId="1">
+    <w:abstractNumId w:val="0"/>
+  </w:num>
+</w:numbering>
 </file>
 
 <file path=word/styles.xml><?xml version="1.0" encoding="utf-8"?>
